--- a/docs/design/dv-cpu-doc.docx
+++ b/docs/design/dv-cpu-doc.docx
@@ -7,6 +7,7 @@
         <w:spacing w:before="120" w:after="120"/>
         <w:jc w:val="center"/>
         <w:rPr>
+          <w:rFonts w:hint="eastAsia"/>
           <w:sz w:val="40"/>
           <w:szCs w:val="40"/>
           <w:lang w:val="en-US" w:eastAsia="zh-CN"/>
@@ -223,7 +224,7 @@
           <w:r>
             <w:fldChar w:fldCharType="separate"/>
           </w:r>
-          <w:hyperlink w:anchor="_Toc142664668" w:history="1">
+          <w:hyperlink w:anchor="_Toc143465093" w:history="1">
             <w:r>
               <w:rPr>
                 <w:rStyle w:val="ad"/>
@@ -270,7 +271,7 @@
                 <w:noProof/>
                 <w:webHidden/>
               </w:rPr>
-              <w:instrText xml:space="preserve"> PAGEREF _Toc142664668 \h </w:instrText>
+              <w:instrText xml:space="preserve"> PAGEREF _Toc143465093 \h </w:instrText>
             </w:r>
             <w:r>
               <w:rPr>
@@ -320,7 +321,7 @@
               <w14:ligatures w14:val="standardContextual"/>
             </w:rPr>
           </w:pPr>
-          <w:hyperlink w:anchor="_Toc142664669" w:history="1">
+          <w:hyperlink w:anchor="_Toc143465094" w:history="1">
             <w:r>
               <w:rPr>
                 <w:rStyle w:val="ad"/>
@@ -367,7 +368,7 @@
                 <w:noProof/>
                 <w:webHidden/>
               </w:rPr>
-              <w:instrText xml:space="preserve"> PAGEREF _Toc142664669 \h </w:instrText>
+              <w:instrText xml:space="preserve"> PAGEREF _Toc143465094 \h </w:instrText>
             </w:r>
             <w:r>
               <w:rPr>
@@ -416,11 +417,12 @@
               <w14:ligatures w14:val="standardContextual"/>
             </w:rPr>
           </w:pPr>
-          <w:hyperlink w:anchor="_Toc142664670" w:history="1">
+          <w:hyperlink w:anchor="_Toc143465095" w:history="1">
             <w:r>
               <w:rPr>
                 <w:rStyle w:val="ad"/>
                 <w:noProof/>
+                <w:lang w:val="en-US"/>
               </w:rPr>
               <w:t>2.1</w:t>
             </w:r>
@@ -462,7 +464,7 @@
                 <w:noProof/>
                 <w:webHidden/>
               </w:rPr>
-              <w:instrText xml:space="preserve"> PAGEREF _Toc142664670 \h </w:instrText>
+              <w:instrText xml:space="preserve"> PAGEREF _Toc143465095 \h </w:instrText>
             </w:r>
             <w:r>
               <w:rPr>
@@ -510,7 +512,7 @@
               <w14:ligatures w14:val="standardContextual"/>
             </w:rPr>
           </w:pPr>
-          <w:hyperlink w:anchor="_Toc142664671" w:history="1">
+          <w:hyperlink w:anchor="_Toc143465096" w:history="1">
             <w:r>
               <w:rPr>
                 <w:rStyle w:val="ad"/>
@@ -555,7 +557,7 @@
                 <w:noProof/>
                 <w:webHidden/>
               </w:rPr>
-              <w:instrText xml:space="preserve"> PAGEREF _Toc142664671 \h </w:instrText>
+              <w:instrText xml:space="preserve"> PAGEREF _Toc143465096 \h </w:instrText>
             </w:r>
             <w:r>
               <w:rPr>
@@ -603,7 +605,7 @@
               <w14:ligatures w14:val="standardContextual"/>
             </w:rPr>
           </w:pPr>
-          <w:hyperlink w:anchor="_Toc142664672" w:history="1">
+          <w:hyperlink w:anchor="_Toc143465097" w:history="1">
             <w:r>
               <w:rPr>
                 <w:rStyle w:val="ad"/>
@@ -650,7 +652,7 @@
                 <w:noProof/>
                 <w:webHidden/>
               </w:rPr>
-              <w:instrText xml:space="preserve"> PAGEREF _Toc142664672 \h </w:instrText>
+              <w:instrText xml:space="preserve"> PAGEREF _Toc143465097 \h </w:instrText>
             </w:r>
             <w:r>
               <w:rPr>
@@ -698,7 +700,7 @@
               <w14:ligatures w14:val="standardContextual"/>
             </w:rPr>
           </w:pPr>
-          <w:hyperlink w:anchor="_Toc142664673" w:history="1">
+          <w:hyperlink w:anchor="_Toc143465098" w:history="1">
             <w:r>
               <w:rPr>
                 <w:rStyle w:val="ad"/>
@@ -745,7 +747,7 @@
                 <w:noProof/>
                 <w:webHidden/>
               </w:rPr>
-              <w:instrText xml:space="preserve"> PAGEREF _Toc142664673 \h </w:instrText>
+              <w:instrText xml:space="preserve"> PAGEREF _Toc143465098 \h </w:instrText>
             </w:r>
             <w:r>
               <w:rPr>
@@ -766,6 +768,101 @@
                 <w:webHidden/>
               </w:rPr>
               <w:t>5</w:t>
+            </w:r>
+            <w:r>
+              <w:rPr>
+                <w:noProof/>
+                <w:webHidden/>
+              </w:rPr>
+              <w:fldChar w:fldCharType="end"/>
+            </w:r>
+          </w:hyperlink>
+        </w:p>
+        <w:p>
+          <w:pPr>
+            <w:pStyle w:val="TOC3"/>
+            <w:tabs>
+              <w:tab w:val="left" w:pos="1470"/>
+              <w:tab w:val="right" w:leader="dot" w:pos="7360"/>
+            </w:tabs>
+            <w:spacing w:before="120" w:after="120"/>
+            <w:rPr>
+              <w:rFonts w:eastAsiaTheme="minorEastAsia" w:cstheme="minorBidi"/>
+              <w:noProof/>
+              <w:kern w:val="2"/>
+              <w:sz w:val="21"/>
+              <w:lang w:val="en-US" w:eastAsia="zh-CN"/>
+              <w14:ligatures w14:val="standardContextual"/>
+            </w:rPr>
+          </w:pPr>
+          <w:hyperlink w:anchor="_Toc143465099" w:history="1">
+            <w:r>
+              <w:rPr>
+                <w:rStyle w:val="ad"/>
+                <w:noProof/>
+                <w:lang w:val="en-US"/>
+              </w:rPr>
+              <w:t>2.1.4</w:t>
+            </w:r>
+            <w:r>
+              <w:rPr>
+                <w:rFonts w:eastAsiaTheme="minorEastAsia" w:cstheme="minorBidi"/>
+                <w:noProof/>
+                <w:kern w:val="2"/>
+                <w:sz w:val="21"/>
+                <w:lang w:val="en-US" w:eastAsia="zh-CN"/>
+                <w14:ligatures w14:val="standardContextual"/>
+              </w:rPr>
+              <w:tab/>
+            </w:r>
+            <w:r>
+              <w:rPr>
+                <w:rStyle w:val="ad"/>
+                <w:noProof/>
+                <w:lang w:val="en-US"/>
+              </w:rPr>
+              <w:t>How the Processor Works?</w:t>
+            </w:r>
+            <w:r>
+              <w:rPr>
+                <w:noProof/>
+                <w:webHidden/>
+              </w:rPr>
+              <w:tab/>
+            </w:r>
+            <w:r>
+              <w:rPr>
+                <w:noProof/>
+                <w:webHidden/>
+              </w:rPr>
+              <w:fldChar w:fldCharType="begin"/>
+            </w:r>
+            <w:r>
+              <w:rPr>
+                <w:noProof/>
+                <w:webHidden/>
+              </w:rPr>
+              <w:instrText xml:space="preserve"> PAGEREF _Toc143465099 \h </w:instrText>
+            </w:r>
+            <w:r>
+              <w:rPr>
+                <w:noProof/>
+                <w:webHidden/>
+              </w:rPr>
+            </w:r>
+            <w:r>
+              <w:rPr>
+                <w:noProof/>
+                <w:webHidden/>
+              </w:rPr>
+              <w:fldChar w:fldCharType="separate"/>
+            </w:r>
+            <w:r>
+              <w:rPr>
+                <w:noProof/>
+                <w:webHidden/>
+              </w:rPr>
+              <w:t>6</w:t>
             </w:r>
             <w:r>
               <w:rPr>
@@ -794,11 +891,12 @@
               <w14:ligatures w14:val="standardContextual"/>
             </w:rPr>
           </w:pPr>
-          <w:hyperlink w:anchor="_Toc142664674" w:history="1">
+          <w:hyperlink w:anchor="_Toc143465100" w:history="1">
             <w:r>
               <w:rPr>
                 <w:rStyle w:val="ad"/>
                 <w:noProof/>
+                <w:lang w:val="en-US"/>
               </w:rPr>
               <w:t>2.2</w:t>
             </w:r>
@@ -840,7 +938,7 @@
                 <w:noProof/>
                 <w:webHidden/>
               </w:rPr>
-              <w:instrText xml:space="preserve"> PAGEREF _Toc142664674 \h </w:instrText>
+              <w:instrText xml:space="preserve"> PAGEREF _Toc143465100 \h </w:instrText>
             </w:r>
             <w:r>
               <w:rPr>
@@ -888,7 +986,7 @@
               <w14:ligatures w14:val="standardContextual"/>
             </w:rPr>
           </w:pPr>
-          <w:hyperlink w:anchor="_Toc142664675" w:history="1">
+          <w:hyperlink w:anchor="_Toc143465101" w:history="1">
             <w:r>
               <w:rPr>
                 <w:rStyle w:val="ad"/>
@@ -933,7 +1031,7 @@
                 <w:noProof/>
                 <w:webHidden/>
               </w:rPr>
-              <w:instrText xml:space="preserve"> PAGEREF _Toc142664675 \h </w:instrText>
+              <w:instrText xml:space="preserve"> PAGEREF _Toc143465101 \h </w:instrText>
             </w:r>
             <w:r>
               <w:rPr>
@@ -981,7 +1079,7 @@
               <w14:ligatures w14:val="standardContextual"/>
             </w:rPr>
           </w:pPr>
-          <w:hyperlink w:anchor="_Toc142664676" w:history="1">
+          <w:hyperlink w:anchor="_Toc143465102" w:history="1">
             <w:r>
               <w:rPr>
                 <w:rStyle w:val="ad"/>
@@ -1026,7 +1124,7 @@
                 <w:noProof/>
                 <w:webHidden/>
               </w:rPr>
-              <w:instrText xml:space="preserve"> PAGEREF _Toc142664676 \h </w:instrText>
+              <w:instrText xml:space="preserve"> PAGEREF _Toc143465102 \h </w:instrText>
             </w:r>
             <w:r>
               <w:rPr>
@@ -1074,7 +1172,7 @@
               <w14:ligatures w14:val="standardContextual"/>
             </w:rPr>
           </w:pPr>
-          <w:hyperlink w:anchor="_Toc142664677" w:history="1">
+          <w:hyperlink w:anchor="_Toc143465103" w:history="1">
             <w:r>
               <w:rPr>
                 <w:rStyle w:val="ad"/>
@@ -1119,7 +1217,7 @@
                 <w:noProof/>
                 <w:webHidden/>
               </w:rPr>
-              <w:instrText xml:space="preserve"> PAGEREF _Toc142664677 \h </w:instrText>
+              <w:instrText xml:space="preserve"> PAGEREF _Toc143465103 \h </w:instrText>
             </w:r>
             <w:r>
               <w:rPr>
@@ -1140,6 +1238,101 @@
                 <w:webHidden/>
               </w:rPr>
               <w:t>10</w:t>
+            </w:r>
+            <w:r>
+              <w:rPr>
+                <w:noProof/>
+                <w:webHidden/>
+              </w:rPr>
+              <w:fldChar w:fldCharType="end"/>
+            </w:r>
+          </w:hyperlink>
+        </w:p>
+        <w:p>
+          <w:pPr>
+            <w:pStyle w:val="TOC3"/>
+            <w:tabs>
+              <w:tab w:val="left" w:pos="1470"/>
+              <w:tab w:val="right" w:leader="dot" w:pos="7360"/>
+            </w:tabs>
+            <w:spacing w:before="120" w:after="120"/>
+            <w:rPr>
+              <w:rFonts w:eastAsiaTheme="minorEastAsia" w:cstheme="minorBidi"/>
+              <w:noProof/>
+              <w:kern w:val="2"/>
+              <w:sz w:val="21"/>
+              <w:lang w:val="en-US" w:eastAsia="zh-CN"/>
+              <w14:ligatures w14:val="standardContextual"/>
+            </w:rPr>
+          </w:pPr>
+          <w:hyperlink w:anchor="_Toc143465104" w:history="1">
+            <w:r>
+              <w:rPr>
+                <w:rStyle w:val="ad"/>
+                <w:noProof/>
+                <w:lang w:val="en-US" w:eastAsia="zh-CN"/>
+              </w:rPr>
+              <w:t>2.2.4</w:t>
+            </w:r>
+            <w:r>
+              <w:rPr>
+                <w:rFonts w:eastAsiaTheme="minorEastAsia" w:cstheme="minorBidi"/>
+                <w:noProof/>
+                <w:kern w:val="2"/>
+                <w:sz w:val="21"/>
+                <w:lang w:val="en-US" w:eastAsia="zh-CN"/>
+                <w14:ligatures w14:val="standardContextual"/>
+              </w:rPr>
+              <w:tab/>
+            </w:r>
+            <w:r>
+              <w:rPr>
+                <w:rStyle w:val="ad"/>
+                <w:noProof/>
+                <w:lang w:val="en-US" w:eastAsia="zh-CN"/>
+              </w:rPr>
+              <w:t>Architecture Hazard: Stall</w:t>
+            </w:r>
+            <w:r>
+              <w:rPr>
+                <w:noProof/>
+                <w:webHidden/>
+              </w:rPr>
+              <w:tab/>
+            </w:r>
+            <w:r>
+              <w:rPr>
+                <w:noProof/>
+                <w:webHidden/>
+              </w:rPr>
+              <w:fldChar w:fldCharType="begin"/>
+            </w:r>
+            <w:r>
+              <w:rPr>
+                <w:noProof/>
+                <w:webHidden/>
+              </w:rPr>
+              <w:instrText xml:space="preserve"> PAGEREF _Toc143465104 \h </w:instrText>
+            </w:r>
+            <w:r>
+              <w:rPr>
+                <w:noProof/>
+                <w:webHidden/>
+              </w:rPr>
+            </w:r>
+            <w:r>
+              <w:rPr>
+                <w:noProof/>
+                <w:webHidden/>
+              </w:rPr>
+              <w:fldChar w:fldCharType="separate"/>
+            </w:r>
+            <w:r>
+              <w:rPr>
+                <w:noProof/>
+                <w:webHidden/>
+              </w:rPr>
+              <w:t>11</w:t>
             </w:r>
             <w:r>
               <w:rPr>
@@ -1168,11 +1361,12 @@
               <w14:ligatures w14:val="standardContextual"/>
             </w:rPr>
           </w:pPr>
-          <w:hyperlink w:anchor="_Toc142664678" w:history="1">
+          <w:hyperlink w:anchor="_Toc143465105" w:history="1">
             <w:r>
               <w:rPr>
                 <w:rStyle w:val="ad"/>
                 <w:noProof/>
+                <w:lang w:val="en-US"/>
               </w:rPr>
               <w:t>2.3</w:t>
             </w:r>
@@ -1222,7 +1416,7 @@
                 <w:noProof/>
                 <w:webHidden/>
               </w:rPr>
-              <w:instrText xml:space="preserve"> PAGEREF _Toc142664678 \h </w:instrText>
+              <w:instrText xml:space="preserve"> PAGEREF _Toc143465105 \h </w:instrText>
             </w:r>
             <w:r>
               <w:rPr>
@@ -1270,7 +1464,7 @@
               <w14:ligatures w14:val="standardContextual"/>
             </w:rPr>
           </w:pPr>
-          <w:hyperlink w:anchor="_Toc142664679" w:history="1">
+          <w:hyperlink w:anchor="_Toc143465106" w:history="1">
             <w:r>
               <w:rPr>
                 <w:rStyle w:val="ad"/>
@@ -1315,7 +1509,7 @@
                 <w:noProof/>
                 <w:webHidden/>
               </w:rPr>
-              <w:instrText xml:space="preserve"> PAGEREF _Toc142664679 \h </w:instrText>
+              <w:instrText xml:space="preserve"> PAGEREF _Toc143465106 \h </w:instrText>
             </w:r>
             <w:r>
               <w:rPr>
@@ -1363,7 +1557,7 @@
               <w14:ligatures w14:val="standardContextual"/>
             </w:rPr>
           </w:pPr>
-          <w:hyperlink w:anchor="_Toc142664680" w:history="1">
+          <w:hyperlink w:anchor="_Toc143465107" w:history="1">
             <w:r>
               <w:rPr>
                 <w:rStyle w:val="ad"/>
@@ -1410,7 +1604,7 @@
                 <w:noProof/>
                 <w:webHidden/>
               </w:rPr>
-              <w:instrText xml:space="preserve"> PAGEREF _Toc142664680 \h </w:instrText>
+              <w:instrText xml:space="preserve"> PAGEREF _Toc143465107 \h </w:instrText>
             </w:r>
             <w:r>
               <w:rPr>
@@ -1458,7 +1652,7 @@
               <w14:ligatures w14:val="standardContextual"/>
             </w:rPr>
           </w:pPr>
-          <w:hyperlink w:anchor="_Toc142664681" w:history="1">
+          <w:hyperlink w:anchor="_Toc143465108" w:history="1">
             <w:r>
               <w:rPr>
                 <w:rStyle w:val="ad"/>
@@ -1503,7 +1697,7 @@
                 <w:noProof/>
                 <w:webHidden/>
               </w:rPr>
-              <w:instrText xml:space="preserve"> PAGEREF _Toc142664681 \h </w:instrText>
+              <w:instrText xml:space="preserve"> PAGEREF _Toc143465108 \h </w:instrText>
             </w:r>
             <w:r>
               <w:rPr>
@@ -1551,7 +1745,7 @@
               <w14:ligatures w14:val="standardContextual"/>
             </w:rPr>
           </w:pPr>
-          <w:hyperlink w:anchor="_Toc142664682" w:history="1">
+          <w:hyperlink w:anchor="_Toc143465109" w:history="1">
             <w:r>
               <w:rPr>
                 <w:rStyle w:val="ad"/>
@@ -1598,7 +1792,7 @@
                 <w:noProof/>
                 <w:webHidden/>
               </w:rPr>
-              <w:instrText xml:space="preserve"> PAGEREF _Toc142664682 \h </w:instrText>
+              <w:instrText xml:space="preserve"> PAGEREF _Toc143465109 \h </w:instrText>
             </w:r>
             <w:r>
               <w:rPr>
@@ -1646,7 +1840,7 @@
               <w14:ligatures w14:val="standardContextual"/>
             </w:rPr>
           </w:pPr>
-          <w:hyperlink w:anchor="_Toc142664683" w:history="1">
+          <w:hyperlink w:anchor="_Toc143465110" w:history="1">
             <w:r>
               <w:rPr>
                 <w:rStyle w:val="ad"/>
@@ -1691,7 +1885,7 @@
                 <w:noProof/>
                 <w:webHidden/>
               </w:rPr>
-              <w:instrText xml:space="preserve"> PAGEREF _Toc142664683 \h </w:instrText>
+              <w:instrText xml:space="preserve"> PAGEREF _Toc143465110 \h </w:instrText>
             </w:r>
             <w:r>
               <w:rPr>
@@ -1740,7 +1934,7 @@
               <w14:ligatures w14:val="standardContextual"/>
             </w:rPr>
           </w:pPr>
-          <w:hyperlink w:anchor="_Toc142664684" w:history="1">
+          <w:hyperlink w:anchor="_Toc143465111" w:history="1">
             <w:r>
               <w:rPr>
                 <w:rStyle w:val="ad"/>
@@ -1788,7 +1982,7 @@
                 <w:noProof/>
                 <w:webHidden/>
               </w:rPr>
-              <w:instrText xml:space="preserve"> PAGEREF _Toc142664684 \h </w:instrText>
+              <w:instrText xml:space="preserve"> PAGEREF _Toc143465111 \h </w:instrText>
             </w:r>
             <w:r>
               <w:rPr>
@@ -1836,7 +2030,7 @@
               <w14:ligatures w14:val="standardContextual"/>
             </w:rPr>
           </w:pPr>
-          <w:hyperlink w:anchor="_Toc142664685" w:history="1">
+          <w:hyperlink w:anchor="_Toc143465112" w:history="1">
             <w:r>
               <w:rPr>
                 <w:rStyle w:val="ad"/>
@@ -1891,7 +2085,7 @@
                 <w:noProof/>
                 <w:webHidden/>
               </w:rPr>
-              <w:instrText xml:space="preserve"> PAGEREF _Toc142664685 \h </w:instrText>
+              <w:instrText xml:space="preserve"> PAGEREF _Toc143465112 \h </w:instrText>
             </w:r>
             <w:r>
               <w:rPr>
@@ -1939,7 +2133,7 @@
               <w14:ligatures w14:val="standardContextual"/>
             </w:rPr>
           </w:pPr>
-          <w:hyperlink w:anchor="_Toc142664686" w:history="1">
+          <w:hyperlink w:anchor="_Toc143465113" w:history="1">
             <w:r>
               <w:rPr>
                 <w:rStyle w:val="ad"/>
@@ -1986,7 +2180,7 @@
                 <w:noProof/>
                 <w:webHidden/>
               </w:rPr>
-              <w:instrText xml:space="preserve"> PAGEREF _Toc142664686 \h </w:instrText>
+              <w:instrText xml:space="preserve"> PAGEREF _Toc143465113 \h </w:instrText>
             </w:r>
             <w:r>
               <w:rPr>
@@ -2006,7 +2200,7 @@
                 <w:noProof/>
                 <w:webHidden/>
               </w:rPr>
-              <w:t>20</w:t>
+              <w:t>22</w:t>
             </w:r>
             <w:r>
               <w:rPr>
@@ -2036,7 +2230,7 @@
               <w14:ligatures w14:val="standardContextual"/>
             </w:rPr>
           </w:pPr>
-          <w:hyperlink w:anchor="_Toc142664687" w:history="1">
+          <w:hyperlink w:anchor="_Toc143465114" w:history="1">
             <w:r>
               <w:rPr>
                 <w:rStyle w:val="ad"/>
@@ -2083,7 +2277,7 @@
                 <w:noProof/>
                 <w:webHidden/>
               </w:rPr>
-              <w:instrText xml:space="preserve"> PAGEREF _Toc142664687 \h </w:instrText>
+              <w:instrText xml:space="preserve"> PAGEREF _Toc143465114 \h </w:instrText>
             </w:r>
             <w:r>
               <w:rPr>
@@ -2103,7 +2297,7 @@
                 <w:noProof/>
                 <w:webHidden/>
               </w:rPr>
-              <w:t>20</w:t>
+              <w:t>27</w:t>
             </w:r>
             <w:r>
               <w:rPr>
@@ -2132,12 +2326,12 @@
               <w14:ligatures w14:val="standardContextual"/>
             </w:rPr>
           </w:pPr>
-          <w:hyperlink w:anchor="_Toc142664688" w:history="1">
+          <w:hyperlink w:anchor="_Toc143465115" w:history="1">
             <w:r>
               <w:rPr>
                 <w:rStyle w:val="ad"/>
                 <w:noProof/>
-                <w:lang w:eastAsia="zh-CN"/>
+                <w:lang w:val="en-US" w:eastAsia="zh-CN"/>
               </w:rPr>
               <w:t>3.1</w:t>
             </w:r>
@@ -2180,7 +2374,7 @@
                 <w:noProof/>
                 <w:webHidden/>
               </w:rPr>
-              <w:instrText xml:space="preserve"> PAGEREF _Toc142664688 \h </w:instrText>
+              <w:instrText xml:space="preserve"> PAGEREF _Toc143465115 \h </w:instrText>
             </w:r>
             <w:r>
               <w:rPr>
@@ -2200,7 +2394,7 @@
                 <w:noProof/>
                 <w:webHidden/>
               </w:rPr>
-              <w:t>20</w:t>
+              <w:t>27</w:t>
             </w:r>
             <w:r>
               <w:rPr>
@@ -2229,11 +2423,12 @@
               <w14:ligatures w14:val="standardContextual"/>
             </w:rPr>
           </w:pPr>
-          <w:hyperlink w:anchor="_Toc142664689" w:history="1">
+          <w:hyperlink w:anchor="_Toc143465116" w:history="1">
             <w:r>
               <w:rPr>
                 <w:rStyle w:val="ad"/>
                 <w:noProof/>
+                <w:lang w:val="en-US"/>
               </w:rPr>
               <w:t>3.2</w:t>
             </w:r>
@@ -2283,7 +2478,7 @@
                 <w:noProof/>
                 <w:webHidden/>
               </w:rPr>
-              <w:instrText xml:space="preserve"> PAGEREF _Toc142664689 \h </w:instrText>
+              <w:instrText xml:space="preserve"> PAGEREF _Toc143465116 \h </w:instrText>
             </w:r>
             <w:r>
               <w:rPr>
@@ -2303,7 +2498,7 @@
                 <w:noProof/>
                 <w:webHidden/>
               </w:rPr>
-              <w:t>20</w:t>
+              <w:t>27</w:t>
             </w:r>
             <w:r>
               <w:rPr>
@@ -2332,11 +2527,12 @@
               <w14:ligatures w14:val="standardContextual"/>
             </w:rPr>
           </w:pPr>
-          <w:hyperlink w:anchor="_Toc142664690" w:history="1">
+          <w:hyperlink w:anchor="_Toc143465117" w:history="1">
             <w:r>
               <w:rPr>
                 <w:rStyle w:val="ad"/>
                 <w:noProof/>
+                <w:lang w:val="en-US"/>
               </w:rPr>
               <w:t>3.3</w:t>
             </w:r>
@@ -2386,7 +2582,7 @@
                 <w:noProof/>
                 <w:webHidden/>
               </w:rPr>
-              <w:instrText xml:space="preserve"> PAGEREF _Toc142664690 \h </w:instrText>
+              <w:instrText xml:space="preserve"> PAGEREF _Toc143465117 \h </w:instrText>
             </w:r>
             <w:r>
               <w:rPr>
@@ -2406,7 +2602,7 @@
                 <w:noProof/>
                 <w:webHidden/>
               </w:rPr>
-              <w:t>20</w:t>
+              <w:t>27</w:t>
             </w:r>
             <w:r>
               <w:rPr>
@@ -2436,7 +2632,7 @@
               <w14:ligatures w14:val="standardContextual"/>
             </w:rPr>
           </w:pPr>
-          <w:hyperlink w:anchor="_Toc142664691" w:history="1">
+          <w:hyperlink w:anchor="_Toc143465118" w:history="1">
             <w:r>
               <w:rPr>
                 <w:rStyle w:val="ad"/>
@@ -2483,7 +2679,7 @@
                 <w:noProof/>
                 <w:webHidden/>
               </w:rPr>
-              <w:instrText xml:space="preserve"> PAGEREF _Toc142664691 \h </w:instrText>
+              <w:instrText xml:space="preserve"> PAGEREF _Toc143465118 \h </w:instrText>
             </w:r>
             <w:r>
               <w:rPr>
@@ -2503,7 +2699,7 @@
                 <w:noProof/>
                 <w:webHidden/>
               </w:rPr>
-              <w:t>20</w:t>
+              <w:t>27</w:t>
             </w:r>
             <w:r>
               <w:rPr>
@@ -2532,11 +2728,12 @@
               <w14:ligatures w14:val="standardContextual"/>
             </w:rPr>
           </w:pPr>
-          <w:hyperlink w:anchor="_Toc142664692" w:history="1">
+          <w:hyperlink w:anchor="_Toc143465119" w:history="1">
             <w:r>
               <w:rPr>
                 <w:rStyle w:val="ad"/>
                 <w:noProof/>
+                <w:lang w:val="en-US"/>
               </w:rPr>
               <w:t>4.1</w:t>
             </w:r>
@@ -2578,7 +2775,7 @@
                 <w:noProof/>
                 <w:webHidden/>
               </w:rPr>
-              <w:instrText xml:space="preserve"> PAGEREF _Toc142664692 \h </w:instrText>
+              <w:instrText xml:space="preserve"> PAGEREF _Toc143465119 \h </w:instrText>
             </w:r>
             <w:r>
               <w:rPr>
@@ -2598,7 +2795,7 @@
                 <w:noProof/>
                 <w:webHidden/>
               </w:rPr>
-              <w:t>20</w:t>
+              <w:t>27</w:t>
             </w:r>
             <w:r>
               <w:rPr>
@@ -2627,11 +2824,12 @@
               <w14:ligatures w14:val="standardContextual"/>
             </w:rPr>
           </w:pPr>
-          <w:hyperlink w:anchor="_Toc142664693" w:history="1">
+          <w:hyperlink w:anchor="_Toc143465120" w:history="1">
             <w:r>
               <w:rPr>
                 <w:rStyle w:val="ad"/>
                 <w:noProof/>
+                <w:lang w:val="en-US"/>
               </w:rPr>
               <w:t>4.2</w:t>
             </w:r>
@@ -2673,7 +2871,7 @@
                 <w:noProof/>
                 <w:webHidden/>
               </w:rPr>
-              <w:instrText xml:space="preserve"> PAGEREF _Toc142664693 \h </w:instrText>
+              <w:instrText xml:space="preserve"> PAGEREF _Toc143465120 \h </w:instrText>
             </w:r>
             <w:r>
               <w:rPr>
@@ -2693,7 +2891,7 @@
                 <w:noProof/>
                 <w:webHidden/>
               </w:rPr>
-              <w:t>24</w:t>
+              <w:t>31</w:t>
             </w:r>
             <w:r>
               <w:rPr>
@@ -2721,7 +2919,7 @@
               <w14:ligatures w14:val="standardContextual"/>
             </w:rPr>
           </w:pPr>
-          <w:hyperlink w:anchor="_Toc142664694" w:history="1">
+          <w:hyperlink w:anchor="_Toc143465121" w:history="1">
             <w:r>
               <w:rPr>
                 <w:rStyle w:val="ad"/>
@@ -2766,7 +2964,7 @@
                 <w:noProof/>
                 <w:webHidden/>
               </w:rPr>
-              <w:instrText xml:space="preserve"> PAGEREF _Toc142664694 \h </w:instrText>
+              <w:instrText xml:space="preserve"> PAGEREF _Toc143465121 \h </w:instrText>
             </w:r>
             <w:r>
               <w:rPr>
@@ -2786,7 +2984,7 @@
                 <w:noProof/>
                 <w:webHidden/>
               </w:rPr>
-              <w:t>24</w:t>
+              <w:t>31</w:t>
             </w:r>
             <w:r>
               <w:rPr>
@@ -2814,7 +3012,7 @@
               <w14:ligatures w14:val="standardContextual"/>
             </w:rPr>
           </w:pPr>
-          <w:hyperlink w:anchor="_Toc142664695" w:history="1">
+          <w:hyperlink w:anchor="_Toc143465122" w:history="1">
             <w:r>
               <w:rPr>
                 <w:rStyle w:val="ad"/>
@@ -2859,7 +3057,7 @@
                 <w:noProof/>
                 <w:webHidden/>
               </w:rPr>
-              <w:instrText xml:space="preserve"> PAGEREF _Toc142664695 \h </w:instrText>
+              <w:instrText xml:space="preserve"> PAGEREF _Toc143465122 \h </w:instrText>
             </w:r>
             <w:r>
               <w:rPr>
@@ -2879,7 +3077,7 @@
                 <w:noProof/>
                 <w:webHidden/>
               </w:rPr>
-              <w:t>24</w:t>
+              <w:t>31</w:t>
             </w:r>
             <w:r>
               <w:rPr>
@@ -2923,7 +3121,7 @@
         <w:pStyle w:val="1"/>
         <w:spacing w:before="120" w:after="120"/>
       </w:pPr>
-      <w:bookmarkStart w:id="0" w:name="_Toc142664668"/>
+      <w:bookmarkStart w:id="0" w:name="_Toc143465093"/>
       <w:r>
         <w:lastRenderedPageBreak/>
         <w:t>Preface</w:t>
@@ -3002,45 +3200,12 @@
         <w:t xml:space="preserve">: </w:t>
       </w:r>
       <w:hyperlink r:id="rId9" w:history="1">
-        <w:proofErr w:type="spellStart"/>
         <w:r>
           <w:rPr>
             <w:rStyle w:val="ad"/>
             <w:lang w:eastAsia="zh-CN"/>
           </w:rPr>
-          <w:t>devindang</w:t>
-        </w:r>
-        <w:proofErr w:type="spellEnd"/>
-        <w:r>
-          <w:rPr>
-            <w:rStyle w:val="ad"/>
-            <w:lang w:eastAsia="zh-CN"/>
-          </w:rPr>
-          <w:t>/dv-</w:t>
-        </w:r>
-        <w:proofErr w:type="spellStart"/>
-        <w:r>
-          <w:rPr>
-            <w:rStyle w:val="ad"/>
-            <w:lang w:eastAsia="zh-CN"/>
-          </w:rPr>
-          <w:t>cpu</w:t>
-        </w:r>
-        <w:proofErr w:type="spellEnd"/>
-        <w:r>
-          <w:rPr>
-            <w:rStyle w:val="ad"/>
-            <w:lang w:eastAsia="zh-CN"/>
-          </w:rPr>
-          <w:t>-</w:t>
-        </w:r>
-        <w:proofErr w:type="spellStart"/>
-        <w:r>
-          <w:rPr>
-            <w:rStyle w:val="ad"/>
-            <w:lang w:eastAsia="zh-CN"/>
-          </w:rPr>
-          <w:t>rv</w:t>
+          <w:t>devindang/dv-cpu-rv</w:t>
         </w:r>
       </w:hyperlink>
       <w:r>
@@ -3049,7 +3214,6 @@
         </w:rPr>
         <w:t>.</w:t>
       </w:r>
-      <w:proofErr w:type="spellEnd"/>
       <w:r>
         <w:rPr>
           <w:lang w:eastAsia="zh-CN"/>
@@ -3075,7 +3239,7 @@
         </w:numPr>
         <w:spacing w:before="120" w:after="120"/>
       </w:pPr>
-      <w:bookmarkStart w:id="1" w:name="_Toc142664669"/>
+      <w:bookmarkStart w:id="1" w:name="_Toc143465094"/>
       <w:r>
         <w:t>Hardware Design</w:t>
       </w:r>
@@ -3106,7 +3270,7 @@
         <w:pStyle w:val="2"/>
         <w:spacing w:before="120"/>
       </w:pPr>
-      <w:bookmarkStart w:id="2" w:name="_Toc142664670"/>
+      <w:bookmarkStart w:id="2" w:name="_Toc143465095"/>
       <w:r>
         <w:t xml:space="preserve">Basic Single Cycle </w:t>
       </w:r>
@@ -3120,7 +3284,7 @@
         <w:pStyle w:val="3"/>
         <w:spacing w:before="120"/>
       </w:pPr>
-      <w:bookmarkStart w:id="3" w:name="_Toc142664671"/>
+      <w:bookmarkStart w:id="3" w:name="_Toc143465096"/>
       <w:proofErr w:type="spellStart"/>
       <w:r>
         <w:t>Deisng</w:t>
@@ -3158,10 +3322,10 @@
             <v:path o:extrusionok="f" gradientshapeok="t" o:connecttype="rect"/>
             <o:lock v:ext="edit" aspectratio="t"/>
           </v:shapetype>
-          <v:shape id="_x0000_i1025" type="#_x0000_t75" style="width:368.8pt;height:275.9pt" o:ole="">
+          <v:shape id="_x0000_i1025" type="#_x0000_t75" style="width:368.7pt;height:275.75pt" o:ole="">
             <v:imagedata r:id="rId10" o:title=""/>
           </v:shape>
-          <o:OLEObject Type="Embed" ProgID="Visio.Drawing.15" ShapeID="_x0000_i1025" DrawAspect="Content" ObjectID="_1753983033" r:id="rId11"/>
+          <o:OLEObject Type="Embed" ProgID="Visio.Drawing.15" ShapeID="_x0000_i1025" DrawAspect="Content" ObjectID="_1754078360" r:id="rId11"/>
         </w:object>
       </w:r>
     </w:p>
@@ -3337,7 +3501,7 @@
           <w:lang w:val="en-US"/>
         </w:rPr>
       </w:pPr>
-      <w:bookmarkStart w:id="4" w:name="_Toc142664672"/>
+      <w:bookmarkStart w:id="4" w:name="_Toc143465097"/>
       <w:r>
         <w:rPr>
           <w:lang w:val="en-US"/>
@@ -3775,7 +3939,7 @@
           <w:lang w:val="en-US"/>
         </w:rPr>
       </w:pPr>
-      <w:bookmarkStart w:id="5" w:name="_Toc142664673"/>
+      <w:bookmarkStart w:id="5" w:name="_Toc143465098"/>
       <w:r>
         <w:rPr>
           <w:rFonts w:hint="eastAsia"/>
@@ -4754,12 +4918,14 @@
           <w:lang w:val="en-US"/>
         </w:rPr>
       </w:pPr>
+      <w:bookmarkStart w:id="6" w:name="_Toc143465099"/>
       <w:r>
         <w:rPr>
           <w:lang w:val="en-US"/>
         </w:rPr>
         <w:t>How the Processor Works?</w:t>
       </w:r>
+      <w:bookmarkEnd w:id="6"/>
     </w:p>
     <w:p>
       <w:pPr>
@@ -4990,7 +5156,7 @@
         </w:numPr>
         <w:spacing w:before="120"/>
       </w:pPr>
-      <w:bookmarkStart w:id="6" w:name="_Toc142664674"/>
+      <w:bookmarkStart w:id="7" w:name="_Toc143465100"/>
       <w:r>
         <w:lastRenderedPageBreak/>
         <w:t xml:space="preserve">Basic </w:t>
@@ -5003,7 +5169,7 @@
       <w:r>
         <w:t xml:space="preserve"> Implementation</w:t>
       </w:r>
-      <w:bookmarkEnd w:id="6"/>
+      <w:bookmarkEnd w:id="7"/>
     </w:p>
     <w:p>
       <w:pPr>
@@ -5014,14 +5180,14 @@
         </w:numPr>
         <w:spacing w:before="120"/>
       </w:pPr>
-      <w:bookmarkStart w:id="7" w:name="_Toc142664675"/>
+      <w:bookmarkStart w:id="8" w:name="_Toc143465101"/>
       <w:r>
         <w:t xml:space="preserve">Design </w:t>
       </w:r>
       <w:r>
         <w:t>Diagram</w:t>
       </w:r>
-      <w:bookmarkEnd w:id="7"/>
+      <w:bookmarkEnd w:id="8"/>
     </w:p>
     <w:p>
       <w:pPr>
@@ -5030,10 +5196,10 @@
       </w:pPr>
       <w:r>
         <w:object w:dxaOrig="11491" w:dyaOrig="8160" w14:anchorId="5E3B0F2A">
-          <v:shape id="_x0000_i1026" type="#_x0000_t75" style="width:368.3pt;height:261.55pt" o:ole="">
+          <v:shape id="_x0000_i1026" type="#_x0000_t75" style="width:368.4pt;height:261.5pt" o:ole="">
             <v:imagedata r:id="rId12" o:title=""/>
           </v:shape>
-          <o:OLEObject Type="Embed" ProgID="Visio.Drawing.15" ShapeID="_x0000_i1026" DrawAspect="Content" ObjectID="_1753983034" r:id="rId13"/>
+          <o:OLEObject Type="Embed" ProgID="Visio.Drawing.15" ShapeID="_x0000_i1026" DrawAspect="Content" ObjectID="_1754078361" r:id="rId13"/>
         </w:object>
       </w:r>
     </w:p>
@@ -5597,7 +5763,7 @@
           <v:shape id="_x0000_i1027" type="#_x0000_t75" style="width:368.05pt;height:260.55pt" o:ole="">
             <v:imagedata r:id="rId14" o:title=""/>
           </v:shape>
-          <o:OLEObject Type="Embed" ProgID="Visio.Drawing.15" ShapeID="_x0000_i1027" DrawAspect="Content" ObjectID="_1753983035" r:id="rId15"/>
+          <o:OLEObject Type="Embed" ProgID="Visio.Drawing.15" ShapeID="_x0000_i1027" DrawAspect="Content" ObjectID="_1754078362" r:id="rId15"/>
         </w:object>
       </w:r>
     </w:p>
@@ -6270,11 +6436,11 @@
         <w:pStyle w:val="3"/>
         <w:spacing w:before="120"/>
       </w:pPr>
-      <w:bookmarkStart w:id="8" w:name="_Toc142664676"/>
+      <w:bookmarkStart w:id="9" w:name="_Toc143465102"/>
       <w:r>
         <w:t>Data Hazard: Forwarding or Bypass</w:t>
       </w:r>
-      <w:bookmarkEnd w:id="8"/>
+      <w:bookmarkEnd w:id="9"/>
     </w:p>
     <w:p>
       <w:pPr>
@@ -6793,11 +6959,11 @@
         <w:pStyle w:val="3"/>
         <w:spacing w:before="120"/>
       </w:pPr>
-      <w:bookmarkStart w:id="9" w:name="_Toc142664677"/>
+      <w:bookmarkStart w:id="10" w:name="_Toc143465103"/>
       <w:r>
         <w:t>Control Hazard: Branch Prediction</w:t>
       </w:r>
-      <w:bookmarkEnd w:id="9"/>
+      <w:bookmarkEnd w:id="10"/>
     </w:p>
     <w:p>
       <w:pPr>
@@ -7064,10 +7230,10 @@
       </w:pPr>
       <w:r>
         <w:object w:dxaOrig="3361" w:dyaOrig="2506" w14:anchorId="2BD9C1EF">
-          <v:shape id="_x0000_i1028" type="#_x0000_t75" style="width:223.55pt;height:166.15pt" o:ole="">
+          <v:shape id="_x0000_i1028" type="#_x0000_t75" style="width:223.45pt;height:166.3pt" o:ole="">
             <v:imagedata r:id="rId18" o:title=""/>
           </v:shape>
-          <o:OLEObject Type="Embed" ProgID="Visio.Drawing.15" ShapeID="_x0000_i1028" DrawAspect="Content" ObjectID="_1753983036" r:id="rId19"/>
+          <o:OLEObject Type="Embed" ProgID="Visio.Drawing.15" ShapeID="_x0000_i1028" DrawAspect="Content" ObjectID="_1754078363" r:id="rId19"/>
         </w:object>
       </w:r>
     </w:p>
@@ -7246,6 +7412,7 @@
           <w:lang w:val="en-US" w:eastAsia="zh-CN"/>
         </w:rPr>
       </w:pPr>
+      <w:bookmarkStart w:id="11" w:name="_Toc143465104"/>
       <w:r>
         <w:rPr>
           <w:rFonts w:hint="eastAsia"/>
@@ -7259,6 +7426,7 @@
         </w:rPr>
         <w:t>rchitecture Hazard: Stall</w:t>
       </w:r>
+      <w:bookmarkEnd w:id="11"/>
     </w:p>
     <w:p>
       <w:pPr>
@@ -7274,7 +7442,7 @@
         <w:pStyle w:val="2"/>
         <w:spacing w:before="120"/>
       </w:pPr>
-      <w:bookmarkStart w:id="10" w:name="_Toc142664678"/>
+      <w:bookmarkStart w:id="12" w:name="_Toc143465105"/>
       <w:r>
         <w:rPr>
           <w:rFonts w:hint="eastAsia"/>
@@ -7290,7 +7458,7 @@
       <w:r>
         <w:t xml:space="preserve"> for RV32I and RV64I</w:t>
       </w:r>
-      <w:bookmarkEnd w:id="10"/>
+      <w:bookmarkEnd w:id="12"/>
     </w:p>
     <w:p>
       <w:pPr>
@@ -7301,7 +7469,7 @@
         </w:numPr>
         <w:spacing w:before="120"/>
       </w:pPr>
-      <w:bookmarkStart w:id="11" w:name="_Toc142664679"/>
+      <w:bookmarkStart w:id="13" w:name="_Toc143465106"/>
       <w:r>
         <w:t>De</w:t>
       </w:r>
@@ -7314,7 +7482,7 @@
       <w:r>
         <w:t xml:space="preserve"> Diagram</w:t>
       </w:r>
-      <w:bookmarkEnd w:id="11"/>
+      <w:bookmarkEnd w:id="13"/>
     </w:p>
     <w:p>
       <w:pPr>
@@ -7323,10 +7491,10 @@
       </w:pPr>
       <w:r>
         <w:object w:dxaOrig="11865" w:dyaOrig="8160" w14:anchorId="349149C5">
-          <v:shape id="_x0000_i1029" type="#_x0000_t75" style="width:368.3pt;height:253.25pt" o:ole="">
+          <v:shape id="_x0000_i1029" type="#_x0000_t75" style="width:368.4pt;height:253.45pt" o:ole="">
             <v:imagedata r:id="rId20" o:title=""/>
           </v:shape>
-          <o:OLEObject Type="Embed" ProgID="Visio.Drawing.15" ShapeID="_x0000_i1029" DrawAspect="Content" ObjectID="_1753983037" r:id="rId21"/>
+          <o:OLEObject Type="Embed" ProgID="Visio.Drawing.15" ShapeID="_x0000_i1029" DrawAspect="Content" ObjectID="_1754078364" r:id="rId21"/>
         </w:object>
       </w:r>
     </w:p>
@@ -7473,7 +7641,7 @@
           <w:lang w:val="en-US"/>
         </w:rPr>
       </w:pPr>
-      <w:bookmarkStart w:id="12" w:name="_Toc142664680"/>
+      <w:bookmarkStart w:id="14" w:name="_Toc143465107"/>
       <w:r>
         <w:rPr>
           <w:lang w:eastAsia="zh-CN"/>
@@ -7498,7 +7666,7 @@
         </w:rPr>
         <w:t>Overview</w:t>
       </w:r>
-      <w:bookmarkEnd w:id="12"/>
+      <w:bookmarkEnd w:id="14"/>
     </w:p>
     <w:p>
       <w:pPr>
@@ -7712,7 +7880,7 @@
         </w:numPr>
         <w:spacing w:before="120"/>
       </w:pPr>
-      <w:bookmarkStart w:id="13" w:name="_Toc142664681"/>
+      <w:bookmarkStart w:id="15" w:name="_Toc143465108"/>
       <w:r>
         <w:rPr>
           <w:rFonts w:hint="eastAsia"/>
@@ -7722,7 +7890,7 @@
       <w:r>
         <w:t>LU control unit</w:t>
       </w:r>
-      <w:bookmarkEnd w:id="13"/>
+      <w:bookmarkEnd w:id="15"/>
     </w:p>
     <w:p>
       <w:pPr>
@@ -8547,7 +8715,7 @@
           <w:lang w:eastAsia="zh-CN"/>
         </w:rPr>
       </w:pPr>
-      <w:bookmarkStart w:id="14" w:name="_Toc142664682"/>
+      <w:bookmarkStart w:id="16" w:name="_Toc143465109"/>
       <w:r>
         <w:rPr>
           <w:rFonts w:hint="eastAsia"/>
@@ -8561,7 +8729,7 @@
         </w:rPr>
         <w:t>ranch and Jump</w:t>
       </w:r>
-      <w:bookmarkEnd w:id="14"/>
+      <w:bookmarkEnd w:id="16"/>
     </w:p>
     <w:p>
       <w:pPr>
@@ -9241,9 +9409,9 @@
         </w:numPr>
         <w:spacing w:before="120"/>
       </w:pPr>
-      <w:bookmarkStart w:id="15" w:name="_Strobe_Unit"/>
-      <w:bookmarkStart w:id="16" w:name="_Toc142664683"/>
-      <w:bookmarkEnd w:id="15"/>
+      <w:bookmarkStart w:id="17" w:name="_Strobe_Unit"/>
+      <w:bookmarkStart w:id="18" w:name="_Toc143465110"/>
+      <w:bookmarkEnd w:id="17"/>
       <w:r>
         <w:rPr>
           <w:rFonts w:hint="eastAsia"/>
@@ -9253,7 +9421,7 @@
       <w:r>
         <w:t>trobe Unit</w:t>
       </w:r>
-      <w:bookmarkEnd w:id="16"/>
+      <w:bookmarkEnd w:id="18"/>
     </w:p>
     <w:p>
       <w:pPr>
@@ -12043,7 +12211,7 @@
           <w:lang w:val="en-US"/>
         </w:rPr>
       </w:pPr>
-      <w:bookmarkStart w:id="17" w:name="_Toc142664684"/>
+      <w:bookmarkStart w:id="19" w:name="_Toc143465111"/>
       <w:r>
         <w:rPr>
           <w:rFonts w:hint="eastAsia"/>
@@ -12057,7 +12225,7 @@
         </w:rPr>
         <w:t>upport for RV32M and RV64M</w:t>
       </w:r>
-      <w:bookmarkEnd w:id="17"/>
+      <w:bookmarkEnd w:id="19"/>
     </w:p>
     <w:p>
       <w:pPr>
@@ -12067,7 +12235,7 @@
           <w:lang w:val="en-US"/>
         </w:rPr>
       </w:pPr>
-      <w:bookmarkStart w:id="18" w:name="_Toc142664685"/>
+      <w:bookmarkStart w:id="20" w:name="_Toc143465112"/>
       <w:r>
         <w:rPr>
           <w:rFonts w:hint="eastAsia"/>
@@ -12081,7 +12249,7 @@
         </w:rPr>
         <w:t>th-Wallace Multiplier</w:t>
       </w:r>
-      <w:bookmarkEnd w:id="18"/>
+      <w:bookmarkEnd w:id="20"/>
     </w:p>
     <w:p>
       <w:pPr>
@@ -12137,36 +12305,31 @@
     </w:p>
     <w:p>
       <w:pPr>
+        <w:pStyle w:val="4"/>
+        <w:rPr>
+          <w:lang w:val="en-US" w:eastAsia="zh-CN"/>
+        </w:rPr>
+      </w:pPr>
+      <w:r>
+        <w:rPr>
+          <w:lang w:val="en-US" w:eastAsia="zh-CN"/>
+        </w:rPr>
+        <w:lastRenderedPageBreak/>
+        <w:t>Signed Multiplication</w:t>
+      </w:r>
+    </w:p>
+    <w:p>
+      <w:pPr>
         <w:spacing w:before="120" w:after="120"/>
         <w:ind w:firstLine="0"/>
         <w:rPr>
-          <w:b/>
-          <w:bCs/>
           <w:lang w:val="en-US" w:eastAsia="zh-CN"/>
         </w:rPr>
       </w:pPr>
       <w:r>
         <w:rPr>
-          <w:b/>
-          <w:bCs/>
           <w:lang w:val="en-US" w:eastAsia="zh-CN"/>
         </w:rPr>
-        <w:t>Signed Multiplication</w:t>
-      </w:r>
-    </w:p>
-    <w:p>
-      <w:pPr>
-        <w:spacing w:before="120" w:after="120"/>
-        <w:ind w:firstLine="0"/>
-        <w:rPr>
-          <w:lang w:val="en-US" w:eastAsia="zh-CN"/>
-        </w:rPr>
-      </w:pPr>
-      <w:r>
-        <w:rPr>
-          <w:lang w:val="en-US" w:eastAsia="zh-CN"/>
-        </w:rPr>
-        <w:lastRenderedPageBreak/>
         <w:t xml:space="preserve">Suppose there is </w:t>
       </w:r>
       <w:proofErr w:type="gramStart"/>
@@ -12932,7 +13095,6 @@
         <w:spacing w:before="120" w:after="120"/>
         <w:ind w:firstLine="0"/>
         <w:rPr>
-          <w:rFonts w:hint="eastAsia"/>
           <w:lang w:val="en-US" w:eastAsia="zh-CN"/>
         </w:rPr>
       </w:pPr>
@@ -12971,10 +13133,10 @@
       </w:pPr>
       <w:r>
         <w:object w:dxaOrig="3000" w:dyaOrig="2100" w14:anchorId="0FB1C0AF">
-          <v:shape id="_x0000_i1042" type="#_x0000_t75" style="width:150.05pt;height:105pt" o:ole="">
+          <v:shape id="_x0000_i1030" type="#_x0000_t75" style="width:150.15pt;height:104.95pt" o:ole="">
             <v:imagedata r:id="rId28" o:title=""/>
           </v:shape>
-          <o:OLEObject Type="Embed" ProgID="Visio.Drawing.15" ShapeID="_x0000_i1042" DrawAspect="Content" ObjectID="_1753983038" r:id="rId29"/>
+          <o:OLEObject Type="Embed" ProgID="Visio.Drawing.15" ShapeID="_x0000_i1030" DrawAspect="Content" ObjectID="_1754078365" r:id="rId29"/>
         </w:object>
       </w:r>
     </w:p>
@@ -12993,16 +13155,15 @@
         <w:ind w:firstLine="0"/>
         <w:jc w:val="center"/>
         <w:rPr>
-          <w:rFonts w:hint="eastAsia"/>
           <w:lang w:eastAsia="zh-CN"/>
         </w:rPr>
       </w:pPr>
       <w:r>
         <w:object w:dxaOrig="3166" w:dyaOrig="2835" w14:anchorId="14BF4550">
-          <v:shape id="_x0000_i1043" type="#_x0000_t75" style="width:158.35pt;height:141.75pt" o:ole="">
+          <v:shape id="_x0000_i1031" type="#_x0000_t75" style="width:158.2pt;height:141.75pt" o:ole="">
             <v:imagedata r:id="rId30" o:title=""/>
           </v:shape>
-          <o:OLEObject Type="Embed" ProgID="Visio.Drawing.15" ShapeID="_x0000_i1043" DrawAspect="Content" ObjectID="_1753983039" r:id="rId31"/>
+          <o:OLEObject Type="Embed" ProgID="Visio.Drawing.15" ShapeID="_x0000_i1031" DrawAspect="Content" ObjectID="_1754078366" r:id="rId31"/>
         </w:object>
       </w:r>
     </w:p>
@@ -13092,27 +13253,19 @@
     </w:p>
     <w:p>
       <w:pPr>
-        <w:spacing w:before="120" w:after="120"/>
-        <w:ind w:firstLine="0"/>
-        <w:rPr>
-          <w:szCs w:val="20"/>
+        <w:pStyle w:val="4"/>
+        <w:rPr>
           <w:lang w:val="en-US" w:eastAsia="zh-CN"/>
         </w:rPr>
       </w:pPr>
       <w:r>
         <w:rPr>
-          <w:b/>
-          <w:bCs/>
-          <w:szCs w:val="20"/>
           <w:lang w:val="en-US" w:eastAsia="zh-CN"/>
         </w:rPr>
         <w:t xml:space="preserve">Radix-2 </w:t>
       </w:r>
       <w:r>
         <w:rPr>
-          <w:b/>
-          <w:bCs/>
-          <w:szCs w:val="20"/>
           <w:lang w:val="en-US" w:eastAsia="zh-CN"/>
         </w:rPr>
         <w:t>Booth Algorithm</w:t>
@@ -14089,6 +14242,7 @@
               <w:rFonts w:ascii="Cambria Math" w:hAnsi="Cambria Math"/>
               <w:lang w:val="en-US" w:eastAsia="zh-CN"/>
             </w:rPr>
+            <w:lastRenderedPageBreak/>
             <m:t>=</m:t>
           </m:r>
           <m:d>
@@ -14585,7 +14739,6 @@
           <w:rFonts w:hint="eastAsia"/>
           <w:lang w:val="en-US" w:eastAsia="zh-CN"/>
         </w:rPr>
-        <w:lastRenderedPageBreak/>
         <w:t>W</w:t>
       </w:r>
       <w:r>
@@ -15760,10 +15913,10 @@
       </w:pPr>
       <w:r>
         <w:object w:dxaOrig="3030" w:dyaOrig="2760" w14:anchorId="5D6C01E1">
-          <v:shape id="_x0000_i1044" type="#_x0000_t75" style="width:151.55pt;height:137.95pt" o:ole="">
+          <v:shape id="_x0000_i1032" type="#_x0000_t75" style="width:151.45pt;height:137.85pt" o:ole="">
             <v:imagedata r:id="rId32" o:title=""/>
           </v:shape>
-          <o:OLEObject Type="Embed" ProgID="Visio.Drawing.15" ShapeID="_x0000_i1044" DrawAspect="Content" ObjectID="_1753983040" r:id="rId33"/>
+          <o:OLEObject Type="Embed" ProgID="Visio.Drawing.15" ShapeID="_x0000_i1032" DrawAspect="Content" ObjectID="_1754078367" r:id="rId33"/>
         </w:object>
       </w:r>
     </w:p>
@@ -15804,44 +15957,19 @@
     </w:p>
     <w:p>
       <w:pPr>
-        <w:spacing w:before="120" w:after="120"/>
-        <w:ind w:firstLine="0"/>
+        <w:pStyle w:val="4"/>
         <w:rPr>
           <w:lang w:val="en-US" w:eastAsia="zh-CN"/>
         </w:rPr>
       </w:pPr>
       <w:r>
         <w:rPr>
-          <w:b/>
-          <w:bCs/>
-          <w:szCs w:val="20"/>
           <w:lang w:val="en-US" w:eastAsia="zh-CN"/>
         </w:rPr>
-        <w:t>Radix-</w:t>
-      </w:r>
-      <w:r>
-        <w:rPr>
-          <w:b/>
-          <w:bCs/>
-          <w:szCs w:val="20"/>
-          <w:lang w:val="en-US" w:eastAsia="zh-CN"/>
-        </w:rPr>
-        <w:t>4</w:t>
-      </w:r>
-      <w:r>
-        <w:rPr>
-          <w:b/>
-          <w:bCs/>
-          <w:szCs w:val="20"/>
-          <w:lang w:val="en-US" w:eastAsia="zh-CN"/>
-        </w:rPr>
-        <w:t xml:space="preserve"> </w:t>
-      </w:r>
-      <w:r>
-        <w:rPr>
-          <w:b/>
-          <w:bCs/>
-          <w:szCs w:val="20"/>
+        <w:t xml:space="preserve">Radix-4 </w:t>
+      </w:r>
+      <w:r>
+        <w:rPr>
           <w:lang w:val="en-US" w:eastAsia="zh-CN"/>
         </w:rPr>
         <w:t>Booth Algorithm</w:t>
@@ -16482,7 +16610,14 @@
         <w:rPr>
           <w:lang w:val="en-US" w:eastAsia="zh-CN"/>
         </w:rPr>
-        <w:t>involve simple shifts. Three is the hard one</w:t>
+        <w:t xml:space="preserve">involve simple </w:t>
+      </w:r>
+      <w:r>
+        <w:rPr>
+          <w:lang w:val="en-US" w:eastAsia="zh-CN"/>
+        </w:rPr>
+        <w:lastRenderedPageBreak/>
+        <w:t>shifts. Three is the hard one</w:t>
       </w:r>
       <w:r>
         <w:rPr>
@@ -16972,7 +17107,6 @@
                 <w:szCs w:val="16"/>
                 <w:lang w:eastAsia="zh-CN"/>
               </w:rPr>
-              <w:lastRenderedPageBreak/>
               <w:t>0</w:t>
             </w:r>
           </w:p>
@@ -18728,10 +18862,10 @@
           <w:position w:val="-12"/>
         </w:rPr>
         <w:object w:dxaOrig="1280" w:dyaOrig="340" w14:anchorId="3DBFA364">
-          <v:shape id="_x0000_i1030" type="#_x0000_t75" style="width:63.95pt;height:16.85pt" o:ole="">
+          <v:shape id="_x0000_i1033" type="#_x0000_t75" style="width:63.95pt;height:16.8pt" o:ole="">
             <v:imagedata r:id="rId34" o:title=""/>
           </v:shape>
-          <o:OLEObject Type="Embed" ProgID="Equation.DSMT4" ShapeID="_x0000_i1030" DrawAspect="Content" ObjectID="_1753983041" r:id="rId35"/>
+          <o:OLEObject Type="Embed" ProgID="Equation.DSMT4" ShapeID="_x0000_i1033" DrawAspect="Content" ObjectID="_1754078368" r:id="rId35"/>
         </w:object>
       </w:r>
       <w:r>
@@ -18742,10 +18876,10 @@
           <w:position w:val="-12"/>
         </w:rPr>
         <w:object w:dxaOrig="3320" w:dyaOrig="340" w14:anchorId="14819E4E">
-          <v:shape id="_x0000_i1031" type="#_x0000_t75" style="width:165.9pt;height:16.85pt" o:ole="">
+          <v:shape id="_x0000_i1034" type="#_x0000_t75" style="width:165.95pt;height:16.8pt" o:ole="">
             <v:imagedata r:id="rId36" o:title=""/>
           </v:shape>
-          <o:OLEObject Type="Embed" ProgID="Equation.DSMT4" ShapeID="_x0000_i1031" DrawAspect="Content" ObjectID="_1753983042" r:id="rId37"/>
+          <o:OLEObject Type="Embed" ProgID="Equation.DSMT4" ShapeID="_x0000_i1034" DrawAspect="Content" ObjectID="_1754078369" r:id="rId37"/>
         </w:object>
       </w:r>
       <w:r>
@@ -18756,10 +18890,10 @@
           <w:position w:val="-12"/>
         </w:rPr>
         <w:object w:dxaOrig="2020" w:dyaOrig="340" w14:anchorId="7833C351">
-          <v:shape id="_x0000_i1032" type="#_x0000_t75" style="width:100.95pt;height:16.85pt" o:ole="">
+          <v:shape id="_x0000_i1035" type="#_x0000_t75" style="width:101.05pt;height:16.8pt" o:ole="">
             <v:imagedata r:id="rId38" o:title=""/>
           </v:shape>
-          <o:OLEObject Type="Embed" ProgID="Equation.DSMT4" ShapeID="_x0000_i1032" DrawAspect="Content" ObjectID="_1753983043" r:id="rId39"/>
+          <o:OLEObject Type="Embed" ProgID="Equation.DSMT4" ShapeID="_x0000_i1035" DrawAspect="Content" ObjectID="_1754078370" r:id="rId39"/>
         </w:object>
       </w:r>
     </w:p>
@@ -18932,10 +19066,10 @@
       </w:pPr>
       <w:r>
         <w:object w:dxaOrig="3046" w:dyaOrig="2475" w14:anchorId="7714248D">
-          <v:shape id="_x0000_i1033" type="#_x0000_t75" style="width:132.4pt;height:107.5pt" o:ole="">
+          <v:shape id="_x0000_i1036" type="#_x0000_t75" style="width:132.4pt;height:107.5pt" o:ole="">
             <v:imagedata r:id="rId40" o:title=""/>
           </v:shape>
-          <o:OLEObject Type="Embed" ProgID="Visio.Drawing.15" ShapeID="_x0000_i1033" DrawAspect="Content" ObjectID="_1753983044" r:id="rId41"/>
+          <o:OLEObject Type="Embed" ProgID="Visio.Drawing.15" ShapeID="_x0000_i1036" DrawAspect="Content" ObjectID="_1754078371" r:id="rId41"/>
         </w:object>
       </w:r>
     </w:p>
@@ -18978,6 +19112,7 @@
         <w:rPr>
           <w:lang w:eastAsia="zh-CN"/>
         </w:rPr>
+        <w:lastRenderedPageBreak/>
         <w:t xml:space="preserve">Step2: Take 100 for booth encoding (the </w:t>
       </w:r>
       <w:r>
@@ -18985,10 +19120,10 @@
           <w:position w:val="-12"/>
         </w:rPr>
         <w:object w:dxaOrig="240" w:dyaOrig="340" w14:anchorId="3130E89C">
-          <v:shape id="_x0000_i1034" type="#_x0000_t75" style="width:12.35pt;height:16.85pt" o:ole="">
+          <v:shape id="_x0000_i1037" type="#_x0000_t75" style="width:12.25pt;height:16.8pt" o:ole="">
             <v:imagedata r:id="rId42" o:title=""/>
           </v:shape>
-          <o:OLEObject Type="Embed" ProgID="Equation.DSMT4" ShapeID="_x0000_i1034" DrawAspect="Content" ObjectID="_1753983045" r:id="rId43"/>
+          <o:OLEObject Type="Embed" ProgID="Equation.DSMT4" ShapeID="_x0000_i1037" DrawAspect="Content" ObjectID="_1754078372" r:id="rId43"/>
         </w:object>
       </w:r>
       <w:r>
@@ -19084,7 +19219,6 @@
           <w:sz w:val="17"/>
           <w:szCs w:val="17"/>
         </w:rPr>
-        <w:lastRenderedPageBreak/>
         <w:t xml:space="preserve">        RCA </w:t>
       </w:r>
       <w:proofErr w:type="gramStart"/>
@@ -19899,33 +20033,20 @@
     </w:p>
     <w:p>
       <w:pPr>
-        <w:spacing w:before="120" w:after="120"/>
-        <w:ind w:firstLine="0"/>
-        <w:rPr>
-          <w:b/>
-          <w:bCs/>
-          <w:sz w:val="22"/>
-          <w:szCs w:val="32"/>
+        <w:pStyle w:val="4"/>
+        <w:rPr>
           <w:lang w:val="en-US" w:eastAsia="zh-CN"/>
         </w:rPr>
       </w:pPr>
       <w:r>
         <w:rPr>
           <w:rFonts w:hint="eastAsia"/>
-          <w:b/>
-          <w:bCs/>
-          <w:sz w:val="22"/>
-          <w:szCs w:val="32"/>
           <w:lang w:val="en-US" w:eastAsia="zh-CN"/>
         </w:rPr>
         <w:t>W</w:t>
       </w:r>
       <w:r>
         <w:rPr>
-          <w:b/>
-          <w:bCs/>
-          <w:sz w:val="22"/>
-          <w:szCs w:val="32"/>
           <w:lang w:val="en-US" w:eastAsia="zh-CN"/>
         </w:rPr>
         <w:t>allace Tree</w:t>
@@ -20052,7 +20173,21 @@
         <w:rPr>
           <w:lang w:val="en-US"/>
         </w:rPr>
-        <w:t>is example, 11100101 is sent to the most right CSA, so was 01101000 and 00000000 (the 3rd partial product), 00000000 (the 4th partial product under the solid line) is sent to the right 2th CSA unit.</w:t>
+        <w:t xml:space="preserve">is example, 11100101 is sent to the </w:t>
+      </w:r>
+      <w:proofErr w:type="gramStart"/>
+      <w:r>
+        <w:rPr>
+          <w:lang w:val="en-US"/>
+        </w:rPr>
+        <w:t>most right</w:t>
+      </w:r>
+      <w:proofErr w:type="gramEnd"/>
+      <w:r>
+        <w:rPr>
+          <w:lang w:val="en-US"/>
+        </w:rPr>
+        <w:t xml:space="preserve"> CSA, so was 01101000 and 00000000 (the 3rd partial product), 00000000 (the 4th partial product under the solid line) is sent to the right 2th CSA unit.</w:t>
       </w:r>
     </w:p>
     <w:p>
@@ -20066,10 +20201,10 @@
       </w:pPr>
       <w:r>
         <w:object w:dxaOrig="3046" w:dyaOrig="2475" w14:anchorId="2B8AEB86">
-          <v:shape id="_x0000_i1035" type="#_x0000_t75" style="width:132.4pt;height:107.5pt" o:ole="">
+          <v:shape id="_x0000_i1038" type="#_x0000_t75" style="width:132.4pt;height:107.5pt" o:ole="">
             <v:imagedata r:id="rId40" o:title=""/>
           </v:shape>
-          <o:OLEObject Type="Embed" ProgID="Visio.Drawing.15" ShapeID="_x0000_i1035" DrawAspect="Content" ObjectID="_1753983046" r:id="rId44"/>
+          <o:OLEObject Type="Embed" ProgID="Visio.Drawing.15" ShapeID="_x0000_i1038" DrawAspect="Content" ObjectID="_1754078373" r:id="rId44"/>
         </w:object>
       </w:r>
     </w:p>
@@ -21207,7 +21342,6 @@
                 <w:szCs w:val="16"/>
                 <w:lang w:eastAsia="zh-CN"/>
               </w:rPr>
-              <w:lastRenderedPageBreak/>
               <w:t>6</w:t>
             </w:r>
           </w:p>
@@ -21529,10 +21663,10 @@
       </w:pPr>
       <w:r>
         <w:object w:dxaOrig="5775" w:dyaOrig="4590" w14:anchorId="6476D6B1">
-          <v:shape id="_x0000_i1036" type="#_x0000_t75" style="width:363.8pt;height:288.25pt" o:ole="">
+          <v:shape id="_x0000_i1039" type="#_x0000_t75" style="width:363.85pt;height:288.3pt" o:ole="">
             <v:imagedata r:id="rId45" o:title=""/>
           </v:shape>
-          <o:OLEObject Type="Embed" ProgID="Visio.Drawing.15" ShapeID="_x0000_i1036" DrawAspect="Content" ObjectID="_1753983047" r:id="rId46"/>
+          <o:OLEObject Type="Embed" ProgID="Visio.Drawing.15" ShapeID="_x0000_i1039" DrawAspect="Content" ObjectID="_1754078374" r:id="rId46"/>
         </w:object>
       </w:r>
     </w:p>
@@ -21546,7 +21680,7 @@
           <w:szCs w:val="16"/>
         </w:rPr>
       </w:pPr>
-      <w:bookmarkStart w:id="19" w:name="_Ref142768429"/>
+      <w:bookmarkStart w:id="21" w:name="_Ref142768429"/>
       <w:r>
         <w:rPr>
           <w:sz w:val="16"/>
@@ -21633,7 +21767,7 @@
         </w:rPr>
         <w:fldChar w:fldCharType="end"/>
       </w:r>
-      <w:bookmarkEnd w:id="19"/>
+      <w:bookmarkEnd w:id="21"/>
       <w:r>
         <w:rPr>
           <w:sz w:val="16"/>
@@ -21714,33 +21848,20 @@
     </w:p>
     <w:p>
       <w:pPr>
-        <w:spacing w:before="120" w:after="120"/>
-        <w:ind w:firstLine="0"/>
-        <w:rPr>
-          <w:b/>
-          <w:bCs/>
-          <w:sz w:val="22"/>
-          <w:szCs w:val="32"/>
+        <w:pStyle w:val="4"/>
+        <w:rPr>
           <w:lang w:eastAsia="zh-CN"/>
         </w:rPr>
       </w:pPr>
       <w:r>
         <w:rPr>
           <w:rFonts w:hint="eastAsia"/>
-          <w:b/>
-          <w:bCs/>
-          <w:sz w:val="22"/>
-          <w:szCs w:val="32"/>
           <w:lang w:eastAsia="zh-CN"/>
         </w:rPr>
         <w:t>F</w:t>
       </w:r>
       <w:r>
         <w:rPr>
-          <w:b/>
-          <w:bCs/>
-          <w:sz w:val="22"/>
-          <w:szCs w:val="32"/>
           <w:lang w:eastAsia="zh-CN"/>
         </w:rPr>
         <w:t>ull Adder</w:t>
@@ -21776,10 +21897,10 @@
       </w:pPr>
       <w:r>
         <w:object w:dxaOrig="3705" w:dyaOrig="2191" w14:anchorId="5FAA7274">
-          <v:shape id="_x0000_i1037" type="#_x0000_t75" style="width:183.8pt;height:109pt" o:ole="">
+          <v:shape id="_x0000_i1040" type="#_x0000_t75" style="width:183.7pt;height:109.15pt" o:ole="">
             <v:imagedata r:id="rId47" o:title=""/>
           </v:shape>
-          <o:OLEObject Type="Embed" ProgID="Visio.Drawing.15" ShapeID="_x0000_i1037" DrawAspect="Content" ObjectID="_1753983048" r:id="rId48"/>
+          <o:OLEObject Type="Embed" ProgID="Visio.Drawing.15" ShapeID="_x0000_i1040" DrawAspect="Content" ObjectID="_1754078375" r:id="rId48"/>
         </w:object>
       </w:r>
       <w:r>
@@ -21790,10 +21911,10 @@
       </w:r>
       <w:r>
         <w:object w:dxaOrig="2851" w:dyaOrig="1755" w14:anchorId="28F5A2E9">
-          <v:shape id="_x0000_i1038" type="#_x0000_t75" style="width:165.9pt;height:102.2pt" o:ole="">
+          <v:shape id="_x0000_i1041" type="#_x0000_t75" style="width:165.95pt;height:102.35pt" o:ole="">
             <v:imagedata r:id="rId49" o:title=""/>
           </v:shape>
-          <o:OLEObject Type="Embed" ProgID="Visio.Drawing.15" ShapeID="_x0000_i1038" DrawAspect="Content" ObjectID="_1753983049" r:id="rId50"/>
+          <o:OLEObject Type="Embed" ProgID="Visio.Drawing.15" ShapeID="_x0000_i1041" DrawAspect="Content" ObjectID="_1754078376" r:id="rId50"/>
         </w:object>
       </w:r>
     </w:p>
@@ -22044,6 +22165,7 @@
           <w:rPr>
             <w:rFonts w:ascii="Cambria Math" w:hAnsi="Cambria Math"/>
           </w:rPr>
+          <w:lastRenderedPageBreak/>
           <m:t>s=a⊕b⊕cin</m:t>
         </m:r>
       </m:oMath>
@@ -22347,7 +22469,7 @@
           <w:lang w:val="en-US"/>
         </w:rPr>
       </w:pPr>
-      <w:bookmarkStart w:id="20" w:name="_Toc142664686"/>
+      <w:bookmarkStart w:id="22" w:name="_Toc143465113"/>
       <w:r>
         <w:rPr>
           <w:rFonts w:hint="eastAsia"/>
@@ -22361,14 +22483,7006 @@
         </w:rPr>
         <w:t>RT Divider</w:t>
       </w:r>
-      <w:bookmarkEnd w:id="20"/>
+      <w:bookmarkEnd w:id="22"/>
     </w:p>
     <w:p>
       <w:pPr>
-        <w:pStyle w:val="Firstparagraph"/>
+        <w:pStyle w:val="4"/>
+        <w:rPr>
+          <w:lang w:val="en-US"/>
+        </w:rPr>
+      </w:pPr>
+      <w:r>
+        <w:rPr>
+          <w:rFonts w:hint="eastAsia"/>
+          <w:lang w:val="en-US"/>
+        </w:rPr>
+        <w:t>O</w:t>
+      </w:r>
+      <w:r>
+        <w:rPr>
+          <w:lang w:val="en-US"/>
+        </w:rPr>
+        <w:t>verview</w:t>
+      </w:r>
+    </w:p>
+    <w:p>
+      <w:pPr>
         <w:spacing w:before="120" w:after="120"/>
+        <w:ind w:firstLine="0"/>
+        <w:rPr>
+          <w:lang w:val="en-US" w:eastAsia="zh-CN"/>
+        </w:rPr>
+      </w:pPr>
+      <w:r>
+        <w:rPr>
+          <w:lang w:val="en-US" w:eastAsia="zh-CN"/>
+        </w:rPr>
+        <w:t xml:space="preserve">This part mainly refers to </w:t>
+      </w:r>
+      <w:r>
+        <w:rPr>
+          <w:rFonts w:ascii="Times New Roman" w:hAnsi="Times New Roman"/>
+          <w:i/>
+          <w:iCs/>
+          <w:lang w:val="en-US" w:eastAsia="zh-CN"/>
+        </w:rPr>
+        <w:t>Computer arithmetic algorithms</w:t>
+      </w:r>
+      <w:r>
+        <w:rPr>
+          <w:lang w:val="en-US" w:eastAsia="zh-CN"/>
+        </w:rPr>
+        <w:t xml:space="preserve">, </w:t>
+      </w:r>
+      <w:r>
+        <w:rPr>
+          <w:lang w:val="en-US" w:eastAsia="zh-CN"/>
+        </w:rPr>
+        <w:t>Koren, Israel</w:t>
+      </w:r>
+      <w:r>
+        <w:rPr>
+          <w:lang w:val="en-US" w:eastAsia="zh-CN"/>
+        </w:rPr>
+        <w:t xml:space="preserve">. </w:t>
+      </w:r>
+    </w:p>
+    <w:p>
+      <w:pPr>
+        <w:spacing w:before="120" w:after="120"/>
+        <w:ind w:firstLine="0"/>
+        <w:rPr>
+          <w:lang w:val="en-US" w:eastAsia="zh-CN"/>
+        </w:rPr>
+      </w:pPr>
+      <w:r>
+        <w:rPr>
+          <w:lang w:val="en-US" w:eastAsia="zh-CN"/>
+        </w:rPr>
+        <w:t xml:space="preserve">SRT division is a kind of improved non-restoring division algorithm, which is a slow division method, say, generate only 1-bit or several fixed bits in an iteration. The slow division method </w:t>
+      </w:r>
+      <w:proofErr w:type="gramStart"/>
+      <w:r>
+        <w:rPr>
+          <w:lang w:val="en-US" w:eastAsia="zh-CN"/>
+        </w:rPr>
+        <w:t>use</w:t>
+      </w:r>
+      <w:proofErr w:type="gramEnd"/>
+      <w:r>
+        <w:rPr>
+          <w:lang w:val="en-US" w:eastAsia="zh-CN"/>
+        </w:rPr>
+        <w:t xml:space="preserve"> the </w:t>
+      </w:r>
+      <w:proofErr w:type="spellStart"/>
+      <w:r>
+        <w:rPr>
+          <w:lang w:val="en-US" w:eastAsia="zh-CN"/>
+        </w:rPr>
+        <w:t>reccurence</w:t>
+      </w:r>
+      <w:proofErr w:type="spellEnd"/>
+      <w:r>
+        <w:rPr>
+          <w:lang w:val="en-US" w:eastAsia="zh-CN"/>
+        </w:rPr>
+        <w:t xml:space="preserve"> formula for generating residual remainder, adjusting the quotient bit to make the </w:t>
+      </w:r>
+      <w:proofErr w:type="spellStart"/>
+      <w:r>
+        <w:rPr>
+          <w:lang w:val="en-US" w:eastAsia="zh-CN"/>
+        </w:rPr>
+        <w:t>reccurence</w:t>
+      </w:r>
+      <w:proofErr w:type="spellEnd"/>
+      <w:r>
+        <w:rPr>
+          <w:lang w:val="en-US" w:eastAsia="zh-CN"/>
+        </w:rPr>
+        <w:t xml:space="preserve"> converge.</w:t>
+      </w:r>
+    </w:p>
+    <w:p>
+      <w:pPr>
+        <w:spacing w:before="120" w:after="120"/>
+        <w:ind w:firstLine="0"/>
+        <w:rPr>
+          <w:lang w:val="en-US" w:eastAsia="zh-CN"/>
+        </w:rPr>
+      </w:pPr>
+      <w:r>
+        <w:rPr>
+          <w:rFonts w:hint="eastAsia"/>
+          <w:lang w:val="en-US" w:eastAsia="zh-CN"/>
+        </w:rPr>
+        <w:t>I</w:t>
+      </w:r>
+      <w:r>
+        <w:rPr>
+          <w:lang w:val="en-US" w:eastAsia="zh-CN"/>
+        </w:rPr>
+        <w:t xml:space="preserve"> will </w:t>
+      </w:r>
+      <w:r>
+        <w:rPr>
+          <w:rFonts w:hint="eastAsia"/>
+          <w:lang w:val="en-US" w:eastAsia="zh-CN"/>
+        </w:rPr>
+        <w:t>c</w:t>
+      </w:r>
+      <w:r>
+        <w:rPr>
+          <w:lang w:val="en-US" w:eastAsia="zh-CN"/>
+        </w:rPr>
+        <w:t xml:space="preserve">ut into this section from Restoring </w:t>
+      </w:r>
+      <w:proofErr w:type="spellStart"/>
+      <w:r>
+        <w:rPr>
+          <w:lang w:val="en-US" w:eastAsia="zh-CN"/>
+        </w:rPr>
+        <w:t>Dvision</w:t>
+      </w:r>
+      <w:proofErr w:type="spellEnd"/>
+      <w:r>
+        <w:rPr>
+          <w:lang w:val="en-US" w:eastAsia="zh-CN"/>
+        </w:rPr>
+        <w:t xml:space="preserve"> which is the basic </w:t>
+      </w:r>
+      <w:proofErr w:type="spellStart"/>
+      <w:r>
+        <w:rPr>
+          <w:lang w:val="en-US" w:eastAsia="zh-CN"/>
+        </w:rPr>
+        <w:t>reccuer</w:t>
+      </w:r>
+      <w:r>
+        <w:rPr>
+          <w:lang w:val="en-US" w:eastAsia="zh-CN"/>
+        </w:rPr>
+        <w:t>ence</w:t>
+      </w:r>
+      <w:proofErr w:type="spellEnd"/>
+      <w:r>
+        <w:rPr>
+          <w:lang w:val="en-US" w:eastAsia="zh-CN"/>
+        </w:rPr>
+        <w:t xml:space="preserve"> division, then talk about Non-restoring Division, then talk about the Radix-2 SRT Division, and finally introduce the Radix-4 SRT Division which is adopted as the </w:t>
+      </w:r>
+      <w:proofErr w:type="spellStart"/>
+      <w:r>
+        <w:rPr>
+          <w:lang w:val="en-US" w:eastAsia="zh-CN"/>
+        </w:rPr>
+        <w:t>divisior</w:t>
+      </w:r>
+      <w:proofErr w:type="spellEnd"/>
+      <w:r>
+        <w:rPr>
+          <w:lang w:val="en-US" w:eastAsia="zh-CN"/>
+        </w:rPr>
+        <w:t xml:space="preserve"> module of the CPU.</w:t>
+      </w:r>
+    </w:p>
+    <w:p>
+      <w:pPr>
+        <w:spacing w:before="120" w:after="120"/>
+        <w:ind w:firstLine="0"/>
+        <w:rPr>
+          <w:lang w:val="en-US" w:eastAsia="zh-CN"/>
+        </w:rPr>
+      </w:pPr>
+      <w:r>
+        <w:rPr>
+          <w:rFonts w:hint="eastAsia"/>
+          <w:lang w:val="en-US" w:eastAsia="zh-CN"/>
+        </w:rPr>
+        <w:t>B</w:t>
+      </w:r>
+      <w:r>
+        <w:rPr>
+          <w:lang w:val="en-US" w:eastAsia="zh-CN"/>
+        </w:rPr>
+        <w:t>efore the beginning of this section, it’s necessary to introduce the basic concept and the recurrence formula.</w:t>
+      </w:r>
+    </w:p>
+    <w:p>
+      <w:pPr>
+        <w:spacing w:before="120" w:after="120"/>
+        <w:ind w:firstLine="0"/>
+        <w:rPr>
+          <w:lang w:val="en-US" w:eastAsia="zh-CN"/>
+        </w:rPr>
+      </w:pPr>
+      <w:r>
+        <w:rPr>
+          <w:rFonts w:hint="eastAsia"/>
+          <w:lang w:val="en-US" w:eastAsia="zh-CN"/>
+        </w:rPr>
+        <w:t>W</w:t>
+      </w:r>
+      <w:r>
+        <w:rPr>
+          <w:lang w:val="en-US" w:eastAsia="zh-CN"/>
+        </w:rPr>
+        <w:t>e perform the following division,</w:t>
+      </w:r>
+    </w:p>
+    <w:p>
+      <w:pPr>
+        <w:spacing w:before="120" w:after="120"/>
+        <w:ind w:firstLine="0"/>
+        <w:rPr>
+          <w:lang w:val="en-US" w:eastAsia="zh-CN"/>
+        </w:rPr>
+      </w:pPr>
+      <m:oMathPara>
+        <m:oMath>
+          <m:r>
+            <w:rPr>
+              <w:rFonts w:ascii="Cambria Math" w:hAnsi="Cambria Math"/>
+              <w:lang w:val="en-US" w:eastAsia="zh-CN"/>
+            </w:rPr>
+            <m:t>X/D=(Q,R)</m:t>
+          </m:r>
+        </m:oMath>
+      </m:oMathPara>
+    </w:p>
+    <w:p>
+      <w:pPr>
+        <w:spacing w:before="120" w:after="120"/>
+        <w:ind w:firstLine="0"/>
+        <w:rPr>
+          <w:lang w:val="en-US" w:eastAsia="zh-CN"/>
+        </w:rPr>
+      </w:pPr>
+      <w:r>
+        <w:rPr>
+          <w:rFonts w:hint="eastAsia"/>
+          <w:lang w:val="en-US" w:eastAsia="zh-CN"/>
+        </w:rPr>
+        <w:t>w</w:t>
+      </w:r>
+      <w:r>
+        <w:rPr>
+          <w:lang w:val="en-US" w:eastAsia="zh-CN"/>
+        </w:rPr>
+        <w:t xml:space="preserve">here, X is the dividend, D is the divisor, Q is the quotient, R is the Remainder. And we define </w:t>
+      </w:r>
+      <m:oMath>
+        <m:sSub>
+          <m:sSubPr>
+            <m:ctrlPr>
+              <w:rPr>
+                <w:rFonts w:ascii="Cambria Math" w:hAnsi="Cambria Math"/>
+                <w:i/>
+                <w:lang w:val="en-US" w:eastAsia="zh-CN"/>
+              </w:rPr>
+            </m:ctrlPr>
+          </m:sSubPr>
+          <m:e>
+            <m:r>
+              <w:rPr>
+                <w:rFonts w:ascii="Cambria Math" w:hAnsi="Cambria Math"/>
+                <w:lang w:val="en-US" w:eastAsia="zh-CN"/>
+              </w:rPr>
+              <m:t>q</m:t>
+            </m:r>
+          </m:e>
+          <m:sub>
+            <m:r>
+              <w:rPr>
+                <w:rFonts w:ascii="Cambria Math" w:hAnsi="Cambria Math"/>
+                <w:lang w:val="en-US" w:eastAsia="zh-CN"/>
+              </w:rPr>
+              <m:t>i</m:t>
+            </m:r>
+          </m:sub>
+        </m:sSub>
+      </m:oMath>
+      <w:r>
+        <w:rPr>
+          <w:rFonts w:hint="eastAsia"/>
+          <w:lang w:val="en-US" w:eastAsia="zh-CN"/>
+        </w:rPr>
+        <w:t>,</w:t>
+      </w:r>
+      <w:r>
+        <w:rPr>
+          <w:lang w:val="en-US" w:eastAsia="zh-CN"/>
+        </w:rPr>
+        <w:t xml:space="preserve"> </w:t>
+      </w:r>
+      <m:oMath>
+        <m:sSub>
+          <m:sSubPr>
+            <m:ctrlPr>
+              <w:rPr>
+                <w:rFonts w:ascii="Cambria Math" w:hAnsi="Cambria Math"/>
+                <w:i/>
+                <w:lang w:val="en-US" w:eastAsia="zh-CN"/>
+              </w:rPr>
+            </m:ctrlPr>
+          </m:sSubPr>
+          <m:e>
+            <m:r>
+              <w:rPr>
+                <w:rFonts w:ascii="Cambria Math" w:hAnsi="Cambria Math"/>
+                <w:lang w:val="en-US" w:eastAsia="zh-CN"/>
+              </w:rPr>
+              <m:t>r</m:t>
+            </m:r>
+          </m:e>
+          <m:sub>
+            <m:r>
+              <w:rPr>
+                <w:rFonts w:ascii="Cambria Math" w:hAnsi="Cambria Math"/>
+                <w:lang w:val="en-US" w:eastAsia="zh-CN"/>
+              </w:rPr>
+              <m:t>i</m:t>
+            </m:r>
+          </m:sub>
+        </m:sSub>
+      </m:oMath>
+      <w:r>
+        <w:rPr>
+          <w:rFonts w:hint="eastAsia"/>
+          <w:lang w:val="en-US" w:eastAsia="zh-CN"/>
+        </w:rPr>
+        <w:t xml:space="preserve"> </w:t>
+      </w:r>
+      <w:r>
+        <w:rPr>
+          <w:lang w:val="en-US" w:eastAsia="zh-CN"/>
+        </w:rPr>
+        <w:t xml:space="preserve">as the </w:t>
+      </w:r>
+      <w:proofErr w:type="spellStart"/>
+      <w:r>
+        <w:rPr>
+          <w:lang w:val="en-US" w:eastAsia="zh-CN"/>
+        </w:rPr>
+        <w:t>i-th</w:t>
+      </w:r>
+      <w:proofErr w:type="spellEnd"/>
+      <w:r>
+        <w:rPr>
+          <w:lang w:val="en-US" w:eastAsia="zh-CN"/>
+        </w:rPr>
+        <w:t xml:space="preserve"> </w:t>
+      </w:r>
+      <w:r>
+        <w:rPr>
+          <w:u w:val="single"/>
+          <w:lang w:val="en-US" w:eastAsia="zh-CN"/>
+        </w:rPr>
+        <w:t>most significant</w:t>
+      </w:r>
+      <w:r>
+        <w:rPr>
+          <w:lang w:val="en-US" w:eastAsia="zh-CN"/>
+        </w:rPr>
+        <w:t xml:space="preserve"> </w:t>
+      </w:r>
+      <w:r>
+        <w:rPr>
+          <w:lang w:val="en-US" w:eastAsia="zh-CN"/>
+        </w:rPr>
+        <w:t>quotient digit, and residual remainder (procedure remainder), separately.</w:t>
+      </w:r>
+    </w:p>
+    <w:p>
+      <w:pPr>
+        <w:spacing w:before="120" w:after="120"/>
+        <w:ind w:firstLine="0"/>
+        <w:rPr>
+          <w:lang w:val="en-US" w:eastAsia="zh-CN"/>
+        </w:rPr>
+      </w:pPr>
+      <w:r>
+        <w:rPr>
+          <w:rFonts w:hint="eastAsia"/>
+          <w:lang w:val="en-US" w:eastAsia="zh-CN"/>
+        </w:rPr>
+        <w:t>T</w:t>
+      </w:r>
+      <w:r>
+        <w:rPr>
+          <w:lang w:val="en-US" w:eastAsia="zh-CN"/>
+        </w:rPr>
+        <w:t xml:space="preserve">he </w:t>
+      </w:r>
+      <w:proofErr w:type="spellStart"/>
+      <w:r>
+        <w:rPr>
+          <w:lang w:val="en-US" w:eastAsia="zh-CN"/>
+        </w:rPr>
+        <w:t>reccurence</w:t>
+      </w:r>
+      <w:proofErr w:type="spellEnd"/>
+      <w:r>
+        <w:rPr>
+          <w:lang w:val="en-US" w:eastAsia="zh-CN"/>
+        </w:rPr>
+        <w:t xml:space="preserve"> formula is defined as follows:</w:t>
+      </w:r>
+    </w:p>
+    <w:p>
+      <w:pPr>
+        <w:spacing w:before="120" w:after="120"/>
+        <w:ind w:firstLine="0"/>
+        <w:rPr>
+          <w:lang w:val="en-US" w:eastAsia="zh-CN"/>
+        </w:rPr>
+      </w:pPr>
+      <m:oMathPara>
+        <m:oMath>
+          <m:sSub>
+            <m:sSubPr>
+              <m:ctrlPr>
+                <w:rPr>
+                  <w:rFonts w:ascii="Cambria Math" w:hAnsi="Cambria Math"/>
+                  <w:i/>
+                  <w:lang w:val="en-US" w:eastAsia="zh-CN"/>
+                </w:rPr>
+              </m:ctrlPr>
+            </m:sSubPr>
+            <m:e>
+              <m:r>
+                <w:rPr>
+                  <w:rFonts w:ascii="Cambria Math" w:hAnsi="Cambria Math"/>
+                  <w:lang w:val="en-US" w:eastAsia="zh-CN"/>
+                </w:rPr>
+                <m:t>r</m:t>
+              </m:r>
+            </m:e>
+            <m:sub>
+              <m:r>
+                <w:rPr>
+                  <w:rFonts w:ascii="Cambria Math" w:hAnsi="Cambria Math"/>
+                  <w:lang w:val="en-US" w:eastAsia="zh-CN"/>
+                </w:rPr>
+                <m:t>i</m:t>
+              </m:r>
+            </m:sub>
+          </m:sSub>
+          <m:r>
+            <w:rPr>
+              <w:rFonts w:ascii="Cambria Math" w:hAnsi="Cambria Math"/>
+              <w:lang w:val="en-US" w:eastAsia="zh-CN"/>
+            </w:rPr>
+            <m:t>=β</m:t>
+          </m:r>
+          <m:sSub>
+            <m:sSubPr>
+              <m:ctrlPr>
+                <w:rPr>
+                  <w:rFonts w:ascii="Cambria Math" w:hAnsi="Cambria Math"/>
+                  <w:i/>
+                  <w:lang w:val="en-US" w:eastAsia="zh-CN"/>
+                </w:rPr>
+              </m:ctrlPr>
+            </m:sSubPr>
+            <m:e>
+              <m:r>
+                <w:rPr>
+                  <w:rFonts w:ascii="Cambria Math" w:hAnsi="Cambria Math"/>
+                  <w:lang w:val="en-US" w:eastAsia="zh-CN"/>
+                </w:rPr>
+                <m:t>r</m:t>
+              </m:r>
+            </m:e>
+            <m:sub>
+              <m:r>
+                <w:rPr>
+                  <w:rFonts w:ascii="Cambria Math" w:hAnsi="Cambria Math"/>
+                  <w:lang w:val="en-US" w:eastAsia="zh-CN"/>
+                </w:rPr>
+                <m:t>i-1</m:t>
+              </m:r>
+            </m:sub>
+          </m:sSub>
+          <m:r>
+            <w:rPr>
+              <w:rFonts w:ascii="Cambria Math" w:hAnsi="Cambria Math"/>
+              <w:lang w:val="en-US" w:eastAsia="zh-CN"/>
+            </w:rPr>
+            <m:t>-</m:t>
+          </m:r>
+          <m:sSub>
+            <m:sSubPr>
+              <m:ctrlPr>
+                <w:rPr>
+                  <w:rFonts w:ascii="Cambria Math" w:hAnsi="Cambria Math"/>
+                  <w:i/>
+                  <w:lang w:val="en-US" w:eastAsia="zh-CN"/>
+                </w:rPr>
+              </m:ctrlPr>
+            </m:sSubPr>
+            <m:e>
+              <m:r>
+                <w:rPr>
+                  <w:rFonts w:ascii="Cambria Math" w:hAnsi="Cambria Math"/>
+                  <w:lang w:val="en-US" w:eastAsia="zh-CN"/>
+                </w:rPr>
+                <m:t>q</m:t>
+              </m:r>
+            </m:e>
+            <m:sub>
+              <m:r>
+                <w:rPr>
+                  <w:rFonts w:ascii="Cambria Math" w:hAnsi="Cambria Math"/>
+                  <w:lang w:val="en-US" w:eastAsia="zh-CN"/>
+                </w:rPr>
+                <m:t>i</m:t>
+              </m:r>
+            </m:sub>
+          </m:sSub>
+          <m:r>
+            <w:rPr>
+              <w:rFonts w:ascii="Cambria Math" w:hAnsi="Cambria Math"/>
+              <w:lang w:val="en-US" w:eastAsia="zh-CN"/>
+            </w:rPr>
+            <m:t>⋅D</m:t>
+          </m:r>
+        </m:oMath>
+      </m:oMathPara>
+    </w:p>
+    <w:p>
+      <w:pPr>
+        <w:spacing w:before="120" w:after="120"/>
+        <w:ind w:firstLine="0"/>
+        <w:rPr>
+          <w:lang w:val="en-US" w:eastAsia="zh-CN"/>
+        </w:rPr>
+      </w:pPr>
+      <w:r>
+        <w:rPr>
+          <w:rFonts w:hint="eastAsia"/>
+          <w:lang w:val="en-US" w:eastAsia="zh-CN"/>
+        </w:rPr>
+        <w:t>w</w:t>
+      </w:r>
+      <w:r>
+        <w:rPr>
+          <w:lang w:val="en-US" w:eastAsia="zh-CN"/>
+        </w:rPr>
+        <w:t xml:space="preserve">here, </w:t>
+      </w:r>
+      <m:oMath>
+        <m:r>
+          <w:rPr>
+            <w:rFonts w:ascii="Cambria Math" w:hAnsi="Cambria Math"/>
+            <w:lang w:val="en-US" w:eastAsia="zh-CN"/>
+          </w:rPr>
+          <m:t>β</m:t>
+        </m:r>
+      </m:oMath>
+      <w:r>
+        <w:rPr>
+          <w:rFonts w:hint="eastAsia"/>
+          <w:lang w:val="en-US" w:eastAsia="zh-CN"/>
+        </w:rPr>
+        <w:t xml:space="preserve"> </w:t>
+      </w:r>
+      <w:r>
+        <w:rPr>
+          <w:lang w:val="en-US" w:eastAsia="zh-CN"/>
+        </w:rPr>
+        <w:t>is the base, which is 2 in radix-2 algorithm and becomes to 4 in radix-4 algorithm.</w:t>
+      </w:r>
+    </w:p>
+    <w:p>
+      <w:pPr>
+        <w:pStyle w:val="4"/>
         <w:rPr>
           <w:lang w:val="en-US"/>
+        </w:rPr>
+      </w:pPr>
+      <w:r>
+        <w:rPr>
+          <w:rFonts w:hint="eastAsia"/>
+          <w:lang w:val="en-US"/>
+        </w:rPr>
+        <w:t>R</w:t>
+      </w:r>
+      <w:r>
+        <w:rPr>
+          <w:lang w:val="en-US"/>
+        </w:rPr>
+        <w:t>estoring Division</w:t>
+      </w:r>
+      <w:r>
+        <w:rPr>
+          <w:rStyle w:val="af3"/>
+          <w:lang w:val="en-US"/>
+        </w:rPr>
+        <w:footnoteReference w:id="6"/>
+      </w:r>
+    </w:p>
+    <w:p>
+      <w:pPr>
+        <w:spacing w:before="120" w:after="120"/>
+        <w:ind w:firstLine="0"/>
+        <w:rPr>
+          <w:lang w:val="en-US"/>
+        </w:rPr>
+      </w:pPr>
+      <w:r>
+        <w:rPr>
+          <w:rFonts w:hint="eastAsia"/>
+          <w:lang w:val="en-US"/>
+        </w:rPr>
+        <w:t>T</w:t>
+      </w:r>
+      <w:r>
+        <w:rPr>
+          <w:lang w:val="en-US"/>
+        </w:rPr>
+        <w:t xml:space="preserve">he final </w:t>
+      </w:r>
+      <m:oMath>
+        <m:sSub>
+          <m:sSubPr>
+            <m:ctrlPr>
+              <w:rPr>
+                <w:rFonts w:ascii="Cambria Math" w:hAnsi="Cambria Math"/>
+                <w:i/>
+                <w:lang w:val="en-US"/>
+              </w:rPr>
+            </m:ctrlPr>
+          </m:sSubPr>
+          <m:e>
+            <m:r>
+              <w:rPr>
+                <w:rFonts w:ascii="Cambria Math" w:hAnsi="Cambria Math"/>
+                <w:lang w:val="en-US"/>
+              </w:rPr>
+              <m:t>r</m:t>
+            </m:r>
+          </m:e>
+          <m:sub>
+            <m:r>
+              <w:rPr>
+                <w:rFonts w:ascii="Cambria Math" w:hAnsi="Cambria Math"/>
+                <w:lang w:val="en-US"/>
+              </w:rPr>
+              <m:t>i</m:t>
+            </m:r>
+          </m:sub>
+        </m:sSub>
+      </m:oMath>
+      <w:r>
+        <w:rPr>
+          <w:rFonts w:hint="eastAsia"/>
+          <w:lang w:val="en-US"/>
+        </w:rPr>
+        <w:t xml:space="preserve"> </w:t>
+      </w:r>
+      <w:r>
+        <w:rPr>
+          <w:lang w:val="en-US"/>
+        </w:rPr>
+        <w:t xml:space="preserve">is the remainder we want, and the initial </w:t>
+      </w:r>
+      <m:oMath>
+        <m:sSub>
+          <m:sSubPr>
+            <m:ctrlPr>
+              <w:rPr>
+                <w:rFonts w:ascii="Cambria Math" w:hAnsi="Cambria Math"/>
+                <w:i/>
+                <w:lang w:val="en-US"/>
+              </w:rPr>
+            </m:ctrlPr>
+          </m:sSubPr>
+          <m:e>
+            <m:r>
+              <w:rPr>
+                <w:rFonts w:ascii="Cambria Math" w:hAnsi="Cambria Math"/>
+                <w:lang w:val="en-US"/>
+              </w:rPr>
+              <m:t>r</m:t>
+            </m:r>
+          </m:e>
+          <m:sub>
+            <m:r>
+              <w:rPr>
+                <w:rFonts w:ascii="Cambria Math" w:hAnsi="Cambria Math"/>
+                <w:lang w:val="en-US"/>
+              </w:rPr>
+              <m:t>i</m:t>
+            </m:r>
+          </m:sub>
+        </m:sSub>
+      </m:oMath>
+      <w:r>
+        <w:rPr>
+          <w:rFonts w:hint="eastAsia"/>
+          <w:lang w:val="en-US"/>
+        </w:rPr>
+        <w:t xml:space="preserve"> </w:t>
+      </w:r>
+      <w:r>
+        <w:rPr>
+          <w:lang w:val="en-US"/>
+        </w:rPr>
+        <w:t xml:space="preserve">is X, consider </w:t>
+      </w:r>
+      <m:oMath>
+        <m:r>
+          <w:rPr>
+            <w:rFonts w:ascii="Cambria Math" w:hAnsi="Cambria Math"/>
+            <w:lang w:val="en-US"/>
+          </w:rPr>
+          <m:t>β=2</m:t>
+        </m:r>
+      </m:oMath>
+      <w:r>
+        <w:rPr>
+          <w:rFonts w:hint="eastAsia"/>
+          <w:lang w:val="en-US"/>
+        </w:rPr>
+        <w:t>,</w:t>
+      </w:r>
+    </w:p>
+    <w:p>
+      <w:pPr>
+        <w:spacing w:before="120" w:after="120"/>
+        <w:ind w:firstLine="0"/>
+        <w:rPr>
+          <w:lang w:val="en-US"/>
+        </w:rPr>
+      </w:pPr>
+      <m:oMathPara>
+        <m:oMath>
+          <m:r>
+            <w:rPr>
+              <w:rFonts w:ascii="Cambria Math" w:hAnsi="Cambria Math"/>
+              <w:lang w:val="en-US"/>
+            </w:rPr>
+            <w:lastRenderedPageBreak/>
+            <m:t>R=2</m:t>
+          </m:r>
+          <m:sSub>
+            <m:sSubPr>
+              <m:ctrlPr>
+                <w:rPr>
+                  <w:rFonts w:ascii="Cambria Math" w:hAnsi="Cambria Math"/>
+                  <w:i/>
+                  <w:lang w:val="en-US"/>
+                </w:rPr>
+              </m:ctrlPr>
+            </m:sSubPr>
+            <m:e>
+              <m:r>
+                <w:rPr>
+                  <w:rFonts w:ascii="Cambria Math" w:hAnsi="Cambria Math"/>
+                  <w:lang w:val="en-US"/>
+                </w:rPr>
+                <m:t>r</m:t>
+              </m:r>
+            </m:e>
+            <m:sub>
+              <m:r>
+                <w:rPr>
+                  <w:rFonts w:ascii="Cambria Math" w:hAnsi="Cambria Math"/>
+                  <w:lang w:val="en-US"/>
+                </w:rPr>
+                <m:t>n-1</m:t>
+              </m:r>
+            </m:sub>
+          </m:sSub>
+          <m:r>
+            <w:rPr>
+              <w:rFonts w:ascii="Cambria Math" w:hAnsi="Cambria Math"/>
+              <w:lang w:val="en-US"/>
+            </w:rPr>
+            <m:t>-</m:t>
+          </m:r>
+          <m:sSub>
+            <m:sSubPr>
+              <m:ctrlPr>
+                <w:rPr>
+                  <w:rFonts w:ascii="Cambria Math" w:hAnsi="Cambria Math"/>
+                  <w:i/>
+                  <w:lang w:val="en-US"/>
+                </w:rPr>
+              </m:ctrlPr>
+            </m:sSubPr>
+            <m:e>
+              <m:r>
+                <w:rPr>
+                  <w:rFonts w:ascii="Cambria Math" w:hAnsi="Cambria Math"/>
+                  <w:lang w:val="en-US"/>
+                </w:rPr>
+                <m:t>q</m:t>
+              </m:r>
+            </m:e>
+            <m:sub>
+              <m:r>
+                <w:rPr>
+                  <w:rFonts w:ascii="Cambria Math" w:hAnsi="Cambria Math"/>
+                  <w:lang w:val="en-US"/>
+                </w:rPr>
+                <m:t>n</m:t>
+              </m:r>
+            </m:sub>
+          </m:sSub>
+          <m:r>
+            <w:rPr>
+              <w:rFonts w:ascii="Cambria Math" w:hAnsi="Cambria Math"/>
+              <w:lang w:val="en-US"/>
+            </w:rPr>
+            <m:t>⋅D=</m:t>
+          </m:r>
+          <m:sSup>
+            <m:sSupPr>
+              <m:ctrlPr>
+                <w:rPr>
+                  <w:rFonts w:ascii="Cambria Math" w:hAnsi="Cambria Math"/>
+                  <w:i/>
+                  <w:lang w:val="en-US"/>
+                </w:rPr>
+              </m:ctrlPr>
+            </m:sSupPr>
+            <m:e>
+              <m:r>
+                <w:rPr>
+                  <w:rFonts w:ascii="Cambria Math" w:hAnsi="Cambria Math"/>
+                  <w:lang w:val="en-US"/>
+                </w:rPr>
+                <m:t>2</m:t>
+              </m:r>
+            </m:e>
+            <m:sup>
+              <m:r>
+                <w:rPr>
+                  <w:rFonts w:ascii="Cambria Math" w:hAnsi="Cambria Math"/>
+                  <w:lang w:val="en-US"/>
+                </w:rPr>
+                <m:t>2</m:t>
+              </m:r>
+            </m:sup>
+          </m:sSup>
+          <m:sSub>
+            <m:sSubPr>
+              <m:ctrlPr>
+                <w:rPr>
+                  <w:rFonts w:ascii="Cambria Math" w:hAnsi="Cambria Math"/>
+                  <w:i/>
+                  <w:lang w:val="en-US"/>
+                </w:rPr>
+              </m:ctrlPr>
+            </m:sSubPr>
+            <m:e>
+              <m:r>
+                <w:rPr>
+                  <w:rFonts w:ascii="Cambria Math" w:hAnsi="Cambria Math"/>
+                  <w:lang w:val="en-US"/>
+                </w:rPr>
+                <m:t>r</m:t>
+              </m:r>
+            </m:e>
+            <m:sub>
+              <m:r>
+                <w:rPr>
+                  <w:rFonts w:ascii="Cambria Math" w:hAnsi="Cambria Math"/>
+                  <w:lang w:val="en-US"/>
+                </w:rPr>
+                <m:t>n-2</m:t>
+              </m:r>
+            </m:sub>
+          </m:sSub>
+          <m:r>
+            <w:rPr>
+              <w:rFonts w:ascii="Cambria Math" w:hAnsi="Cambria Math"/>
+              <w:lang w:val="en-US"/>
+            </w:rPr>
+            <m:t>-</m:t>
+          </m:r>
+          <m:sSup>
+            <m:sSupPr>
+              <m:ctrlPr>
+                <w:rPr>
+                  <w:rFonts w:ascii="Cambria Math" w:hAnsi="Cambria Math"/>
+                  <w:i/>
+                  <w:lang w:val="en-US"/>
+                </w:rPr>
+              </m:ctrlPr>
+            </m:sSupPr>
+            <m:e>
+              <m:r>
+                <w:rPr>
+                  <w:rFonts w:ascii="Cambria Math" w:hAnsi="Cambria Math"/>
+                  <w:lang w:val="en-US"/>
+                </w:rPr>
+                <m:t>2</m:t>
+              </m:r>
+            </m:e>
+            <m:sup>
+              <m:r>
+                <w:rPr>
+                  <w:rFonts w:ascii="Cambria Math" w:hAnsi="Cambria Math"/>
+                  <w:lang w:val="en-US"/>
+                </w:rPr>
+                <m:t>1</m:t>
+              </m:r>
+            </m:sup>
+          </m:sSup>
+          <m:sSub>
+            <m:sSubPr>
+              <m:ctrlPr>
+                <w:rPr>
+                  <w:rFonts w:ascii="Cambria Math" w:hAnsi="Cambria Math"/>
+                  <w:i/>
+                  <w:lang w:val="en-US"/>
+                </w:rPr>
+              </m:ctrlPr>
+            </m:sSubPr>
+            <m:e>
+              <m:r>
+                <w:rPr>
+                  <w:rFonts w:ascii="Cambria Math" w:hAnsi="Cambria Math"/>
+                  <w:lang w:val="en-US"/>
+                </w:rPr>
+                <m:t>q</m:t>
+              </m:r>
+            </m:e>
+            <m:sub>
+              <m:r>
+                <w:rPr>
+                  <w:rFonts w:ascii="Cambria Math" w:hAnsi="Cambria Math"/>
+                  <w:lang w:val="en-US"/>
+                </w:rPr>
+                <m:t>n-1</m:t>
+              </m:r>
+            </m:sub>
+          </m:sSub>
+          <m:r>
+            <w:rPr>
+              <w:rFonts w:ascii="Cambria Math" w:hAnsi="Cambria Math"/>
+              <w:lang w:val="en-US"/>
+            </w:rPr>
+            <m:t>D-</m:t>
+          </m:r>
+          <m:sSub>
+            <m:sSubPr>
+              <m:ctrlPr>
+                <w:rPr>
+                  <w:rFonts w:ascii="Cambria Math" w:hAnsi="Cambria Math"/>
+                  <w:i/>
+                  <w:lang w:val="en-US"/>
+                </w:rPr>
+              </m:ctrlPr>
+            </m:sSubPr>
+            <m:e>
+              <m:r>
+                <w:rPr>
+                  <w:rFonts w:ascii="Cambria Math" w:hAnsi="Cambria Math"/>
+                  <w:lang w:val="en-US"/>
+                </w:rPr>
+                <m:t>q</m:t>
+              </m:r>
+            </m:e>
+            <m:sub>
+              <m:r>
+                <w:rPr>
+                  <w:rFonts w:ascii="Cambria Math" w:hAnsi="Cambria Math"/>
+                  <w:lang w:val="en-US"/>
+                </w:rPr>
+                <m:t>n</m:t>
+              </m:r>
+            </m:sub>
+          </m:sSub>
+          <m:r>
+            <w:rPr>
+              <w:rFonts w:ascii="Cambria Math" w:hAnsi="Cambria Math"/>
+              <w:lang w:val="en-US"/>
+            </w:rPr>
+            <m:t>D=⋯=</m:t>
+          </m:r>
+          <m:sSup>
+            <m:sSupPr>
+              <m:ctrlPr>
+                <w:rPr>
+                  <w:rFonts w:ascii="Cambria Math" w:hAnsi="Cambria Math"/>
+                  <w:i/>
+                  <w:lang w:val="en-US"/>
+                </w:rPr>
+              </m:ctrlPr>
+            </m:sSupPr>
+            <m:e>
+              <m:r>
+                <w:rPr>
+                  <w:rFonts w:ascii="Cambria Math" w:hAnsi="Cambria Math"/>
+                  <w:lang w:val="en-US"/>
+                </w:rPr>
+                <m:t>2</m:t>
+              </m:r>
+            </m:e>
+            <m:sup>
+              <m:r>
+                <w:rPr>
+                  <w:rFonts w:ascii="Cambria Math" w:hAnsi="Cambria Math"/>
+                  <w:lang w:val="en-US"/>
+                </w:rPr>
+                <m:t>n</m:t>
+              </m:r>
+            </m:sup>
+          </m:sSup>
+          <m:r>
+            <w:rPr>
+              <w:rFonts w:ascii="Cambria Math" w:hAnsi="Cambria Math"/>
+              <w:lang w:val="en-US"/>
+            </w:rPr>
+            <m:t>X-QD</m:t>
+          </m:r>
+        </m:oMath>
+      </m:oMathPara>
+    </w:p>
+    <w:p>
+      <w:pPr>
+        <w:spacing w:before="120" w:after="120"/>
+        <w:ind w:firstLine="0"/>
+        <w:rPr>
+          <w:lang w:val="en-US"/>
+        </w:rPr>
+      </w:pPr>
+      <w:r>
+        <w:rPr>
+          <w:rFonts w:hint="eastAsia"/>
+          <w:lang w:val="en-US"/>
+        </w:rPr>
+        <w:t>B</w:t>
+      </w:r>
+      <w:r>
+        <w:rPr>
+          <w:lang w:val="en-US"/>
+        </w:rPr>
+        <w:t>efore the recurrence, we must shift left D for n bits, and after the recurrence, we should also shift right R for n bits, this is a very important key point which will be talked further in the SRT division algorithm.</w:t>
+      </w:r>
+    </w:p>
+    <w:p>
+      <w:pPr>
+        <w:spacing w:before="120" w:after="120"/>
+        <w:ind w:firstLine="0"/>
+        <w:rPr>
+          <w:lang w:val="en-US"/>
+        </w:rPr>
+      </w:pPr>
+      <w:r>
+        <w:rPr>
+          <w:rFonts w:hint="eastAsia"/>
+          <w:lang w:val="en-US"/>
+        </w:rPr>
+        <w:t>T</w:t>
+      </w:r>
+      <w:r>
+        <w:rPr>
+          <w:lang w:val="en-US"/>
+        </w:rPr>
+        <w:t>he algorithm is described as follows:</w:t>
+      </w:r>
+    </w:p>
+    <w:p>
+      <w:pPr>
+        <w:pStyle w:val="ac"/>
+        <w:pBdr>
+          <w:top w:val="single" w:sz="6" w:space="2" w:color="888888"/>
+          <w:left w:val="single" w:sz="6" w:space="2" w:color="888888"/>
+          <w:bottom w:val="single" w:sz="6" w:space="2" w:color="888888"/>
+          <w:right w:val="single" w:sz="6" w:space="2" w:color="888888"/>
+        </w:pBdr>
+        <w:tabs>
+          <w:tab w:val="left" w:pos="916"/>
+          <w:tab w:val="left" w:pos="1832"/>
+          <w:tab w:val="left" w:pos="2748"/>
+          <w:tab w:val="left" w:pos="3664"/>
+          <w:tab w:val="left" w:pos="4580"/>
+          <w:tab w:val="left" w:pos="5496"/>
+          <w:tab w:val="left" w:pos="6412"/>
+          <w:tab w:val="left" w:pos="7328"/>
+          <w:tab w:val="left" w:pos="8244"/>
+          <w:tab w:val="left" w:pos="9160"/>
+          <w:tab w:val="left" w:pos="10076"/>
+          <w:tab w:val="left" w:pos="10992"/>
+          <w:tab w:val="left" w:pos="11908"/>
+          <w:tab w:val="left" w:pos="12824"/>
+          <w:tab w:val="left" w:pos="13740"/>
+          <w:tab w:val="left" w:pos="14656"/>
+        </w:tabs>
+        <w:spacing w:before="120" w:beforeAutospacing="0" w:after="120" w:afterAutospacing="0"/>
+        <w:divId w:val="184052664"/>
+        <w:rPr>
+          <w:rFonts w:ascii="Consolas" w:hAnsi="Consolas" w:cs="Courier New"/>
+          <w:sz w:val="17"/>
+          <w:szCs w:val="17"/>
+        </w:rPr>
+      </w:pPr>
+      <w:proofErr w:type="gramStart"/>
+      <w:r>
+        <w:rPr>
+          <w:rFonts w:ascii="Consolas" w:hAnsi="Consolas" w:cs="Courier New"/>
+          <w:color w:val="000000"/>
+          <w:sz w:val="17"/>
+          <w:szCs w:val="17"/>
+        </w:rPr>
+        <w:t xml:space="preserve">R </w:t>
+      </w:r>
+      <w:r>
+        <w:rPr>
+          <w:rFonts w:ascii="Consolas" w:hAnsi="Consolas" w:cs="Courier New"/>
+          <w:color w:val="666600"/>
+          <w:sz w:val="17"/>
+          <w:szCs w:val="17"/>
+        </w:rPr>
+        <w:t>:</w:t>
+      </w:r>
+      <w:proofErr w:type="gramEnd"/>
+      <w:r>
+        <w:rPr>
+          <w:rFonts w:ascii="Consolas" w:hAnsi="Consolas" w:cs="Courier New"/>
+          <w:color w:val="666600"/>
+          <w:sz w:val="17"/>
+          <w:szCs w:val="17"/>
+        </w:rPr>
+        <w:t>=</w:t>
+      </w:r>
+      <w:r>
+        <w:rPr>
+          <w:rFonts w:ascii="Consolas" w:hAnsi="Consolas" w:cs="Courier New"/>
+          <w:color w:val="000000"/>
+          <w:sz w:val="17"/>
+          <w:szCs w:val="17"/>
+        </w:rPr>
+        <w:t xml:space="preserve"> </w:t>
+      </w:r>
+      <w:r>
+        <w:rPr>
+          <w:rFonts w:ascii="Consolas" w:hAnsi="Consolas" w:cs="Courier New"/>
+          <w:color w:val="000000"/>
+          <w:sz w:val="17"/>
+          <w:szCs w:val="17"/>
+        </w:rPr>
+        <w:t>X</w:t>
+      </w:r>
+    </w:p>
+    <w:p>
+      <w:pPr>
+        <w:pStyle w:val="ac"/>
+        <w:pBdr>
+          <w:top w:val="single" w:sz="6" w:space="2" w:color="888888"/>
+          <w:left w:val="single" w:sz="6" w:space="2" w:color="888888"/>
+          <w:bottom w:val="single" w:sz="6" w:space="2" w:color="888888"/>
+          <w:right w:val="single" w:sz="6" w:space="2" w:color="888888"/>
+        </w:pBdr>
+        <w:tabs>
+          <w:tab w:val="left" w:pos="916"/>
+          <w:tab w:val="left" w:pos="1832"/>
+          <w:tab w:val="left" w:pos="2748"/>
+          <w:tab w:val="left" w:pos="3664"/>
+          <w:tab w:val="left" w:pos="4580"/>
+          <w:tab w:val="left" w:pos="5496"/>
+          <w:tab w:val="left" w:pos="6412"/>
+          <w:tab w:val="left" w:pos="7328"/>
+          <w:tab w:val="left" w:pos="8244"/>
+          <w:tab w:val="left" w:pos="9160"/>
+          <w:tab w:val="left" w:pos="10076"/>
+          <w:tab w:val="left" w:pos="10992"/>
+          <w:tab w:val="left" w:pos="11908"/>
+          <w:tab w:val="left" w:pos="12824"/>
+          <w:tab w:val="left" w:pos="13740"/>
+          <w:tab w:val="left" w:pos="14656"/>
+        </w:tabs>
+        <w:spacing w:before="120" w:beforeAutospacing="0" w:after="120" w:afterAutospacing="0"/>
+        <w:divId w:val="184052664"/>
+        <w:rPr>
+          <w:rFonts w:ascii="Consolas" w:hAnsi="Consolas" w:cs="Courier New"/>
+          <w:sz w:val="17"/>
+          <w:szCs w:val="17"/>
+        </w:rPr>
+      </w:pPr>
+      <w:proofErr w:type="gramStart"/>
+      <w:r>
+        <w:rPr>
+          <w:rFonts w:ascii="Consolas" w:hAnsi="Consolas" w:cs="Courier New"/>
+          <w:color w:val="000000"/>
+          <w:sz w:val="17"/>
+          <w:szCs w:val="17"/>
+        </w:rPr>
+        <w:t xml:space="preserve">D </w:t>
+      </w:r>
+      <w:r>
+        <w:rPr>
+          <w:rFonts w:ascii="Consolas" w:hAnsi="Consolas" w:cs="Courier New"/>
+          <w:color w:val="666600"/>
+          <w:sz w:val="17"/>
+          <w:szCs w:val="17"/>
+        </w:rPr>
+        <w:t>:</w:t>
+      </w:r>
+      <w:proofErr w:type="gramEnd"/>
+      <w:r>
+        <w:rPr>
+          <w:rFonts w:ascii="Consolas" w:hAnsi="Consolas" w:cs="Courier New"/>
+          <w:color w:val="666600"/>
+          <w:sz w:val="17"/>
+          <w:szCs w:val="17"/>
+        </w:rPr>
+        <w:t>=</w:t>
+      </w:r>
+      <w:r>
+        <w:rPr>
+          <w:rFonts w:ascii="Consolas" w:hAnsi="Consolas" w:cs="Courier New"/>
+          <w:color w:val="000000"/>
+          <w:sz w:val="17"/>
+          <w:szCs w:val="17"/>
+        </w:rPr>
+        <w:t xml:space="preserve"> D </w:t>
+      </w:r>
+      <w:r>
+        <w:rPr>
+          <w:rFonts w:ascii="Consolas" w:hAnsi="Consolas" w:cs="Courier New"/>
+          <w:color w:val="666600"/>
+          <w:sz w:val="17"/>
+          <w:szCs w:val="17"/>
+        </w:rPr>
+        <w:t>&lt;&lt;</w:t>
+      </w:r>
+      <w:r>
+        <w:rPr>
+          <w:rFonts w:ascii="Consolas" w:hAnsi="Consolas" w:cs="Courier New"/>
+          <w:color w:val="000000"/>
+          <w:sz w:val="17"/>
+          <w:szCs w:val="17"/>
+        </w:rPr>
+        <w:t xml:space="preserve"> n            </w:t>
+      </w:r>
+      <w:r>
+        <w:rPr>
+          <w:rFonts w:ascii="Consolas" w:hAnsi="Consolas" w:cs="Courier New"/>
+          <w:color w:val="666600"/>
+          <w:sz w:val="17"/>
+          <w:szCs w:val="17"/>
+        </w:rPr>
+        <w:t>--</w:t>
+      </w:r>
+      <w:r>
+        <w:rPr>
+          <w:rFonts w:ascii="Consolas" w:hAnsi="Consolas" w:cs="Courier New"/>
+          <w:color w:val="000000"/>
+          <w:sz w:val="17"/>
+          <w:szCs w:val="17"/>
+        </w:rPr>
+        <w:t xml:space="preserve"> R </w:t>
+      </w:r>
+      <w:r>
+        <w:rPr>
+          <w:rFonts w:ascii="Consolas" w:hAnsi="Consolas" w:cs="Courier New"/>
+          <w:color w:val="000088"/>
+          <w:sz w:val="17"/>
+          <w:szCs w:val="17"/>
+        </w:rPr>
+        <w:t>and</w:t>
+      </w:r>
+      <w:r>
+        <w:rPr>
+          <w:rFonts w:ascii="Consolas" w:hAnsi="Consolas" w:cs="Courier New"/>
+          <w:color w:val="000000"/>
+          <w:sz w:val="17"/>
+          <w:szCs w:val="17"/>
+        </w:rPr>
+        <w:t xml:space="preserve"> D need twice the word width </w:t>
+      </w:r>
+      <w:r>
+        <w:rPr>
+          <w:rFonts w:ascii="Consolas" w:hAnsi="Consolas" w:cs="Courier New"/>
+          <w:color w:val="000088"/>
+          <w:sz w:val="17"/>
+          <w:szCs w:val="17"/>
+        </w:rPr>
+        <w:t>of</w:t>
+      </w:r>
+      <w:r>
+        <w:rPr>
+          <w:rFonts w:ascii="Consolas" w:hAnsi="Consolas" w:cs="Courier New"/>
+          <w:color w:val="000000"/>
+          <w:sz w:val="17"/>
+          <w:szCs w:val="17"/>
+        </w:rPr>
+        <w:t xml:space="preserve"> N </w:t>
+      </w:r>
+      <w:r>
+        <w:rPr>
+          <w:rFonts w:ascii="Consolas" w:hAnsi="Consolas" w:cs="Courier New"/>
+          <w:color w:val="000088"/>
+          <w:sz w:val="17"/>
+          <w:szCs w:val="17"/>
+        </w:rPr>
+        <w:t>and</w:t>
+      </w:r>
+      <w:r>
+        <w:rPr>
+          <w:rFonts w:ascii="Consolas" w:hAnsi="Consolas" w:cs="Courier New"/>
+          <w:color w:val="000000"/>
+          <w:sz w:val="17"/>
+          <w:szCs w:val="17"/>
+        </w:rPr>
+        <w:t xml:space="preserve"> Q</w:t>
+      </w:r>
+    </w:p>
+    <w:p>
+      <w:pPr>
+        <w:pStyle w:val="ac"/>
+        <w:pBdr>
+          <w:top w:val="single" w:sz="6" w:space="2" w:color="888888"/>
+          <w:left w:val="single" w:sz="6" w:space="2" w:color="888888"/>
+          <w:bottom w:val="single" w:sz="6" w:space="2" w:color="888888"/>
+          <w:right w:val="single" w:sz="6" w:space="2" w:color="888888"/>
+        </w:pBdr>
+        <w:tabs>
+          <w:tab w:val="left" w:pos="916"/>
+          <w:tab w:val="left" w:pos="1832"/>
+          <w:tab w:val="left" w:pos="2748"/>
+          <w:tab w:val="left" w:pos="3664"/>
+          <w:tab w:val="left" w:pos="4580"/>
+          <w:tab w:val="left" w:pos="5496"/>
+          <w:tab w:val="left" w:pos="6412"/>
+          <w:tab w:val="left" w:pos="7328"/>
+          <w:tab w:val="left" w:pos="8244"/>
+          <w:tab w:val="left" w:pos="9160"/>
+          <w:tab w:val="left" w:pos="10076"/>
+          <w:tab w:val="left" w:pos="10992"/>
+          <w:tab w:val="left" w:pos="11908"/>
+          <w:tab w:val="left" w:pos="12824"/>
+          <w:tab w:val="left" w:pos="13740"/>
+          <w:tab w:val="left" w:pos="14656"/>
+        </w:tabs>
+        <w:spacing w:before="120" w:beforeAutospacing="0" w:after="120" w:afterAutospacing="0"/>
+        <w:divId w:val="184052664"/>
+        <w:rPr>
+          <w:rFonts w:ascii="Consolas" w:hAnsi="Consolas" w:cs="Courier New"/>
+          <w:sz w:val="17"/>
+          <w:szCs w:val="17"/>
+        </w:rPr>
+      </w:pPr>
+      <w:r>
+        <w:rPr>
+          <w:rFonts w:ascii="Consolas" w:hAnsi="Consolas" w:cs="Courier New"/>
+          <w:color w:val="000088"/>
+          <w:sz w:val="17"/>
+          <w:szCs w:val="17"/>
+        </w:rPr>
+        <w:t>for</w:t>
+      </w:r>
+      <w:r>
+        <w:rPr>
+          <w:rFonts w:ascii="Consolas" w:hAnsi="Consolas" w:cs="Courier New"/>
+          <w:color w:val="000000"/>
+          <w:sz w:val="17"/>
+          <w:szCs w:val="17"/>
+        </w:rPr>
+        <w:t xml:space="preserve"> </w:t>
+      </w:r>
+      <w:proofErr w:type="spellStart"/>
+      <w:proofErr w:type="gramStart"/>
+      <w:r>
+        <w:rPr>
+          <w:rFonts w:ascii="Consolas" w:hAnsi="Consolas" w:cs="Courier New"/>
+          <w:color w:val="000000"/>
+          <w:sz w:val="17"/>
+          <w:szCs w:val="17"/>
+        </w:rPr>
+        <w:t>i</w:t>
+      </w:r>
+      <w:proofErr w:type="spellEnd"/>
+      <w:r>
+        <w:rPr>
+          <w:rFonts w:ascii="Consolas" w:hAnsi="Consolas" w:cs="Courier New"/>
+          <w:color w:val="000000"/>
+          <w:sz w:val="17"/>
+          <w:szCs w:val="17"/>
+        </w:rPr>
+        <w:t xml:space="preserve"> </w:t>
+      </w:r>
+      <w:r>
+        <w:rPr>
+          <w:rFonts w:ascii="Consolas" w:hAnsi="Consolas" w:cs="Courier New"/>
+          <w:color w:val="666600"/>
+          <w:sz w:val="17"/>
+          <w:szCs w:val="17"/>
+        </w:rPr>
+        <w:t>:</w:t>
+      </w:r>
+      <w:proofErr w:type="gramEnd"/>
+      <w:r>
+        <w:rPr>
+          <w:rFonts w:ascii="Consolas" w:hAnsi="Consolas" w:cs="Courier New"/>
+          <w:color w:val="666600"/>
+          <w:sz w:val="17"/>
+          <w:szCs w:val="17"/>
+        </w:rPr>
+        <w:t>=</w:t>
+      </w:r>
+      <w:r>
+        <w:rPr>
+          <w:rFonts w:ascii="Consolas" w:hAnsi="Consolas" w:cs="Courier New"/>
+          <w:color w:val="000000"/>
+          <w:sz w:val="17"/>
+          <w:szCs w:val="17"/>
+        </w:rPr>
+        <w:t xml:space="preserve"> n </w:t>
+      </w:r>
+      <w:r>
+        <w:rPr>
+          <w:rFonts w:ascii="Consolas" w:hAnsi="Consolas" w:cs="Courier New"/>
+          <w:color w:val="666600"/>
+          <w:sz w:val="17"/>
+          <w:szCs w:val="17"/>
+        </w:rPr>
+        <w:t>−</w:t>
+      </w:r>
+      <w:r>
+        <w:rPr>
+          <w:rFonts w:ascii="Consolas" w:hAnsi="Consolas" w:cs="Courier New"/>
+          <w:color w:val="000000"/>
+          <w:sz w:val="17"/>
+          <w:szCs w:val="17"/>
+        </w:rPr>
+        <w:t xml:space="preserve"> </w:t>
+      </w:r>
+      <w:r>
+        <w:rPr>
+          <w:rFonts w:ascii="Consolas" w:hAnsi="Consolas" w:cs="Courier New"/>
+          <w:color w:val="006666"/>
+          <w:sz w:val="17"/>
+          <w:szCs w:val="17"/>
+        </w:rPr>
+        <w:t>1</w:t>
+      </w:r>
+      <w:r>
+        <w:rPr>
+          <w:rFonts w:ascii="Consolas" w:hAnsi="Consolas" w:cs="Courier New"/>
+          <w:color w:val="000000"/>
+          <w:sz w:val="17"/>
+          <w:szCs w:val="17"/>
+        </w:rPr>
+        <w:t xml:space="preserve"> </w:t>
+      </w:r>
+      <w:r>
+        <w:rPr>
+          <w:rFonts w:ascii="Consolas" w:hAnsi="Consolas" w:cs="Courier New"/>
+          <w:color w:val="666600"/>
+          <w:sz w:val="17"/>
+          <w:szCs w:val="17"/>
+        </w:rPr>
+        <w:t>..</w:t>
+      </w:r>
+      <w:r>
+        <w:rPr>
+          <w:rFonts w:ascii="Consolas" w:hAnsi="Consolas" w:cs="Courier New"/>
+          <w:color w:val="000000"/>
+          <w:sz w:val="17"/>
+          <w:szCs w:val="17"/>
+        </w:rPr>
+        <w:t xml:space="preserve"> </w:t>
+      </w:r>
+      <w:r>
+        <w:rPr>
+          <w:rFonts w:ascii="Consolas" w:hAnsi="Consolas" w:cs="Courier New"/>
+          <w:color w:val="006666"/>
+          <w:sz w:val="17"/>
+          <w:szCs w:val="17"/>
+        </w:rPr>
+        <w:t>0</w:t>
+      </w:r>
+      <w:r>
+        <w:rPr>
+          <w:rFonts w:ascii="Consolas" w:hAnsi="Consolas" w:cs="Courier New"/>
+          <w:color w:val="000000"/>
+          <w:sz w:val="17"/>
+          <w:szCs w:val="17"/>
+        </w:rPr>
+        <w:t xml:space="preserve"> </w:t>
+      </w:r>
+      <w:proofErr w:type="gramStart"/>
+      <w:r>
+        <w:rPr>
+          <w:rFonts w:ascii="Consolas" w:hAnsi="Consolas" w:cs="Courier New"/>
+          <w:color w:val="000088"/>
+          <w:sz w:val="17"/>
+          <w:szCs w:val="17"/>
+        </w:rPr>
+        <w:t>do</w:t>
+      </w:r>
+      <w:r>
+        <w:rPr>
+          <w:rFonts w:ascii="Consolas" w:hAnsi="Consolas" w:cs="Courier New"/>
+          <w:color w:val="000000"/>
+          <w:sz w:val="17"/>
+          <w:szCs w:val="17"/>
+        </w:rPr>
+        <w:t xml:space="preserve">  </w:t>
+      </w:r>
+      <w:r>
+        <w:rPr>
+          <w:rFonts w:ascii="Consolas" w:hAnsi="Consolas" w:cs="Courier New"/>
+          <w:color w:val="666600"/>
+          <w:sz w:val="17"/>
+          <w:szCs w:val="17"/>
+        </w:rPr>
+        <w:t>--</w:t>
+      </w:r>
+      <w:proofErr w:type="gramEnd"/>
+      <w:r>
+        <w:rPr>
+          <w:rFonts w:ascii="Consolas" w:hAnsi="Consolas" w:cs="Courier New"/>
+          <w:color w:val="000000"/>
+          <w:sz w:val="17"/>
+          <w:szCs w:val="17"/>
+        </w:rPr>
+        <w:t xml:space="preserve"> </w:t>
+      </w:r>
+      <w:r>
+        <w:rPr>
+          <w:rFonts w:ascii="Consolas" w:hAnsi="Consolas" w:cs="Courier New"/>
+          <w:color w:val="660066"/>
+          <w:sz w:val="17"/>
+          <w:szCs w:val="17"/>
+        </w:rPr>
+        <w:t>For</w:t>
+      </w:r>
+      <w:r>
+        <w:rPr>
+          <w:rFonts w:ascii="Consolas" w:hAnsi="Consolas" w:cs="Courier New"/>
+          <w:color w:val="000000"/>
+          <w:sz w:val="17"/>
+          <w:szCs w:val="17"/>
+        </w:rPr>
+        <w:t xml:space="preserve"> example </w:t>
+      </w:r>
+      <w:r>
+        <w:rPr>
+          <w:rFonts w:ascii="Consolas" w:hAnsi="Consolas" w:cs="Courier New"/>
+          <w:color w:val="006666"/>
+          <w:sz w:val="17"/>
+          <w:szCs w:val="17"/>
+        </w:rPr>
+        <w:t>31.</w:t>
+      </w:r>
+      <w:r>
+        <w:rPr>
+          <w:rFonts w:ascii="Consolas" w:hAnsi="Consolas" w:cs="Courier New"/>
+          <w:color w:val="666600"/>
+          <w:sz w:val="17"/>
+          <w:szCs w:val="17"/>
+        </w:rPr>
+        <w:t>.</w:t>
+      </w:r>
+      <w:r>
+        <w:rPr>
+          <w:rFonts w:ascii="Consolas" w:hAnsi="Consolas" w:cs="Courier New"/>
+          <w:color w:val="006666"/>
+          <w:sz w:val="17"/>
+          <w:szCs w:val="17"/>
+        </w:rPr>
+        <w:t>0</w:t>
+      </w:r>
+      <w:r>
+        <w:rPr>
+          <w:rFonts w:ascii="Consolas" w:hAnsi="Consolas" w:cs="Courier New"/>
+          <w:color w:val="000000"/>
+          <w:sz w:val="17"/>
+          <w:szCs w:val="17"/>
+        </w:rPr>
+        <w:t xml:space="preserve"> </w:t>
+      </w:r>
+      <w:r>
+        <w:rPr>
+          <w:rFonts w:ascii="Consolas" w:hAnsi="Consolas" w:cs="Courier New"/>
+          <w:color w:val="000088"/>
+          <w:sz w:val="17"/>
+          <w:szCs w:val="17"/>
+        </w:rPr>
+        <w:t>for</w:t>
+      </w:r>
+      <w:r>
+        <w:rPr>
+          <w:rFonts w:ascii="Consolas" w:hAnsi="Consolas" w:cs="Courier New"/>
+          <w:color w:val="000000"/>
+          <w:sz w:val="17"/>
+          <w:szCs w:val="17"/>
+        </w:rPr>
+        <w:t xml:space="preserve"> </w:t>
+      </w:r>
+      <w:r>
+        <w:rPr>
+          <w:rFonts w:ascii="Consolas" w:hAnsi="Consolas" w:cs="Courier New"/>
+          <w:color w:val="006666"/>
+          <w:sz w:val="17"/>
+          <w:szCs w:val="17"/>
+        </w:rPr>
+        <w:t>32</w:t>
+      </w:r>
+      <w:r>
+        <w:rPr>
+          <w:rFonts w:ascii="Consolas" w:hAnsi="Consolas" w:cs="Courier New"/>
+          <w:color w:val="000000"/>
+          <w:sz w:val="17"/>
+          <w:szCs w:val="17"/>
+        </w:rPr>
+        <w:t xml:space="preserve"> bits</w:t>
+      </w:r>
+    </w:p>
+    <w:p>
+      <w:pPr>
+        <w:pStyle w:val="ac"/>
+        <w:pBdr>
+          <w:top w:val="single" w:sz="6" w:space="2" w:color="888888"/>
+          <w:left w:val="single" w:sz="6" w:space="2" w:color="888888"/>
+          <w:bottom w:val="single" w:sz="6" w:space="2" w:color="888888"/>
+          <w:right w:val="single" w:sz="6" w:space="2" w:color="888888"/>
+        </w:pBdr>
+        <w:tabs>
+          <w:tab w:val="left" w:pos="916"/>
+          <w:tab w:val="left" w:pos="1832"/>
+          <w:tab w:val="left" w:pos="2748"/>
+          <w:tab w:val="left" w:pos="3664"/>
+          <w:tab w:val="left" w:pos="4580"/>
+          <w:tab w:val="left" w:pos="5496"/>
+          <w:tab w:val="left" w:pos="6412"/>
+          <w:tab w:val="left" w:pos="7328"/>
+          <w:tab w:val="left" w:pos="8244"/>
+          <w:tab w:val="left" w:pos="9160"/>
+          <w:tab w:val="left" w:pos="10076"/>
+          <w:tab w:val="left" w:pos="10992"/>
+          <w:tab w:val="left" w:pos="11908"/>
+          <w:tab w:val="left" w:pos="12824"/>
+          <w:tab w:val="left" w:pos="13740"/>
+          <w:tab w:val="left" w:pos="14656"/>
+        </w:tabs>
+        <w:spacing w:before="120" w:beforeAutospacing="0" w:after="120" w:afterAutospacing="0"/>
+        <w:divId w:val="184052664"/>
+        <w:rPr>
+          <w:rFonts w:ascii="Consolas" w:hAnsi="Consolas" w:cs="Courier New"/>
+          <w:sz w:val="17"/>
+          <w:szCs w:val="17"/>
+        </w:rPr>
+      </w:pPr>
+      <w:r>
+        <w:rPr>
+          <w:rFonts w:ascii="Consolas" w:hAnsi="Consolas" w:cs="Courier New"/>
+          <w:color w:val="000000"/>
+          <w:sz w:val="17"/>
+          <w:szCs w:val="17"/>
+        </w:rPr>
+        <w:t xml:space="preserve">  </w:t>
+      </w:r>
+      <w:proofErr w:type="gramStart"/>
+      <w:r>
+        <w:rPr>
+          <w:rFonts w:ascii="Consolas" w:hAnsi="Consolas" w:cs="Courier New"/>
+          <w:color w:val="000000"/>
+          <w:sz w:val="17"/>
+          <w:szCs w:val="17"/>
+        </w:rPr>
+        <w:t xml:space="preserve">R </w:t>
+      </w:r>
+      <w:r>
+        <w:rPr>
+          <w:rFonts w:ascii="Consolas" w:hAnsi="Consolas" w:cs="Courier New"/>
+          <w:color w:val="666600"/>
+          <w:sz w:val="17"/>
+          <w:szCs w:val="17"/>
+        </w:rPr>
+        <w:t>:</w:t>
+      </w:r>
+      <w:proofErr w:type="gramEnd"/>
+      <w:r>
+        <w:rPr>
+          <w:rFonts w:ascii="Consolas" w:hAnsi="Consolas" w:cs="Courier New"/>
+          <w:color w:val="666600"/>
+          <w:sz w:val="17"/>
+          <w:szCs w:val="17"/>
+        </w:rPr>
+        <w:t>=</w:t>
+      </w:r>
+      <w:r>
+        <w:rPr>
+          <w:rFonts w:ascii="Consolas" w:hAnsi="Consolas" w:cs="Courier New"/>
+          <w:color w:val="000000"/>
+          <w:sz w:val="17"/>
+          <w:szCs w:val="17"/>
+        </w:rPr>
+        <w:t xml:space="preserve"> </w:t>
+      </w:r>
+      <w:r>
+        <w:rPr>
+          <w:rFonts w:ascii="Consolas" w:hAnsi="Consolas" w:cs="Courier New"/>
+          <w:color w:val="006666"/>
+          <w:sz w:val="17"/>
+          <w:szCs w:val="17"/>
+        </w:rPr>
+        <w:t>2</w:t>
+      </w:r>
+      <w:r>
+        <w:rPr>
+          <w:rFonts w:ascii="Consolas" w:hAnsi="Consolas" w:cs="Courier New"/>
+          <w:color w:val="000000"/>
+          <w:sz w:val="17"/>
+          <w:szCs w:val="17"/>
+        </w:rPr>
+        <w:t xml:space="preserve"> </w:t>
+      </w:r>
+      <w:r>
+        <w:rPr>
+          <w:rFonts w:ascii="Consolas" w:hAnsi="Consolas" w:cs="Courier New"/>
+          <w:color w:val="666600"/>
+          <w:sz w:val="17"/>
+          <w:szCs w:val="17"/>
+        </w:rPr>
+        <w:t>*</w:t>
+      </w:r>
+      <w:r>
+        <w:rPr>
+          <w:rFonts w:ascii="Consolas" w:hAnsi="Consolas" w:cs="Courier New"/>
+          <w:color w:val="000000"/>
+          <w:sz w:val="17"/>
+          <w:szCs w:val="17"/>
+        </w:rPr>
+        <w:t xml:space="preserve"> R </w:t>
+      </w:r>
+      <w:r>
+        <w:rPr>
+          <w:rFonts w:ascii="Consolas" w:hAnsi="Consolas" w:cs="Courier New"/>
+          <w:color w:val="666600"/>
+          <w:sz w:val="17"/>
+          <w:szCs w:val="17"/>
+        </w:rPr>
+        <w:t>−</w:t>
+      </w:r>
+      <w:r>
+        <w:rPr>
+          <w:rFonts w:ascii="Consolas" w:hAnsi="Consolas" w:cs="Courier New"/>
+          <w:color w:val="000000"/>
+          <w:sz w:val="17"/>
+          <w:szCs w:val="17"/>
+        </w:rPr>
+        <w:t xml:space="preserve"> D          </w:t>
+      </w:r>
+      <w:r>
+        <w:rPr>
+          <w:rFonts w:ascii="Consolas" w:hAnsi="Consolas" w:cs="Courier New"/>
+          <w:color w:val="666600"/>
+          <w:sz w:val="17"/>
+          <w:szCs w:val="17"/>
+        </w:rPr>
+        <w:t>--</w:t>
+      </w:r>
+      <w:r>
+        <w:rPr>
+          <w:rFonts w:ascii="Consolas" w:hAnsi="Consolas" w:cs="Courier New"/>
+          <w:color w:val="000000"/>
+          <w:sz w:val="17"/>
+          <w:szCs w:val="17"/>
+        </w:rPr>
+        <w:t xml:space="preserve"> </w:t>
+      </w:r>
+      <w:r>
+        <w:rPr>
+          <w:rFonts w:ascii="Consolas" w:hAnsi="Consolas" w:cs="Courier New"/>
+          <w:color w:val="660066"/>
+          <w:sz w:val="17"/>
+          <w:szCs w:val="17"/>
+        </w:rPr>
+        <w:t>Trial</w:t>
+      </w:r>
+      <w:r>
+        <w:rPr>
+          <w:rFonts w:ascii="Consolas" w:hAnsi="Consolas" w:cs="Courier New"/>
+          <w:color w:val="000000"/>
+          <w:sz w:val="17"/>
+          <w:szCs w:val="17"/>
+        </w:rPr>
+        <w:t xml:space="preserve"> subtraction </w:t>
+      </w:r>
+      <w:r>
+        <w:rPr>
+          <w:rFonts w:ascii="Consolas" w:hAnsi="Consolas" w:cs="Courier New"/>
+          <w:color w:val="000088"/>
+          <w:sz w:val="17"/>
+          <w:szCs w:val="17"/>
+        </w:rPr>
+        <w:t>from</w:t>
+      </w:r>
+      <w:r>
+        <w:rPr>
+          <w:rFonts w:ascii="Consolas" w:hAnsi="Consolas" w:cs="Courier New"/>
+          <w:color w:val="000000"/>
+          <w:sz w:val="17"/>
+          <w:szCs w:val="17"/>
+        </w:rPr>
+        <w:t xml:space="preserve"> shifted </w:t>
+      </w:r>
+      <w:r>
+        <w:rPr>
+          <w:rFonts w:ascii="Consolas" w:hAnsi="Consolas" w:cs="Courier New"/>
+          <w:color w:val="000088"/>
+          <w:sz w:val="17"/>
+          <w:szCs w:val="17"/>
+        </w:rPr>
+        <w:t>value</w:t>
+      </w:r>
+      <w:r>
+        <w:rPr>
+          <w:rFonts w:ascii="Consolas" w:hAnsi="Consolas" w:cs="Courier New"/>
+          <w:color w:val="000000"/>
+          <w:sz w:val="17"/>
+          <w:szCs w:val="17"/>
+        </w:rPr>
+        <w:t xml:space="preserve"> </w:t>
+      </w:r>
+      <w:r>
+        <w:rPr>
+          <w:rFonts w:ascii="Consolas" w:hAnsi="Consolas" w:cs="Courier New"/>
+          <w:color w:val="666600"/>
+          <w:sz w:val="17"/>
+          <w:szCs w:val="17"/>
+        </w:rPr>
+        <w:t>(</w:t>
+      </w:r>
+      <w:r>
+        <w:rPr>
+          <w:rFonts w:ascii="Consolas" w:hAnsi="Consolas" w:cs="Courier New"/>
+          <w:color w:val="000000"/>
+          <w:sz w:val="17"/>
+          <w:szCs w:val="17"/>
+        </w:rPr>
+        <w:t xml:space="preserve">multiplication </w:t>
+      </w:r>
+      <w:r>
+        <w:rPr>
+          <w:rFonts w:ascii="Consolas" w:hAnsi="Consolas" w:cs="Courier New"/>
+          <w:color w:val="000088"/>
+          <w:sz w:val="17"/>
+          <w:szCs w:val="17"/>
+        </w:rPr>
+        <w:t>by</w:t>
+      </w:r>
+      <w:r>
+        <w:rPr>
+          <w:rFonts w:ascii="Consolas" w:hAnsi="Consolas" w:cs="Courier New"/>
+          <w:color w:val="000000"/>
+          <w:sz w:val="17"/>
+          <w:szCs w:val="17"/>
+        </w:rPr>
+        <w:t xml:space="preserve"> </w:t>
+      </w:r>
+      <w:r>
+        <w:rPr>
+          <w:rFonts w:ascii="Consolas" w:hAnsi="Consolas" w:cs="Courier New"/>
+          <w:color w:val="006666"/>
+          <w:sz w:val="17"/>
+          <w:szCs w:val="17"/>
+        </w:rPr>
+        <w:t>2</w:t>
+      </w:r>
+      <w:r>
+        <w:rPr>
+          <w:rFonts w:ascii="Consolas" w:hAnsi="Consolas" w:cs="Courier New"/>
+          <w:color w:val="000000"/>
+          <w:sz w:val="17"/>
+          <w:szCs w:val="17"/>
+        </w:rPr>
+        <w:t xml:space="preserve"> </w:t>
+      </w:r>
+      <w:r>
+        <w:rPr>
+          <w:rFonts w:ascii="Consolas" w:hAnsi="Consolas" w:cs="Courier New"/>
+          <w:color w:val="000088"/>
+          <w:sz w:val="17"/>
+          <w:szCs w:val="17"/>
+        </w:rPr>
+        <w:t>is</w:t>
+      </w:r>
+      <w:r>
+        <w:rPr>
+          <w:rFonts w:ascii="Consolas" w:hAnsi="Consolas" w:cs="Courier New"/>
+          <w:color w:val="000000"/>
+          <w:sz w:val="17"/>
+          <w:szCs w:val="17"/>
+        </w:rPr>
+        <w:t xml:space="preserve"> a shift </w:t>
+      </w:r>
+      <w:r>
+        <w:rPr>
+          <w:rFonts w:ascii="Consolas" w:hAnsi="Consolas" w:cs="Courier New"/>
+          <w:color w:val="000088"/>
+          <w:sz w:val="17"/>
+          <w:szCs w:val="17"/>
+        </w:rPr>
+        <w:t>in</w:t>
+      </w:r>
+      <w:r>
+        <w:rPr>
+          <w:rFonts w:ascii="Consolas" w:hAnsi="Consolas" w:cs="Courier New"/>
+          <w:color w:val="000000"/>
+          <w:sz w:val="17"/>
+          <w:szCs w:val="17"/>
+        </w:rPr>
+        <w:t xml:space="preserve"> binary representation</w:t>
+      </w:r>
+      <w:r>
+        <w:rPr>
+          <w:rFonts w:ascii="Consolas" w:hAnsi="Consolas" w:cs="Courier New"/>
+          <w:color w:val="666600"/>
+          <w:sz w:val="17"/>
+          <w:szCs w:val="17"/>
+        </w:rPr>
+        <w:t>)</w:t>
+      </w:r>
+    </w:p>
+    <w:p>
+      <w:pPr>
+        <w:pStyle w:val="ac"/>
+        <w:pBdr>
+          <w:top w:val="single" w:sz="6" w:space="2" w:color="888888"/>
+          <w:left w:val="single" w:sz="6" w:space="2" w:color="888888"/>
+          <w:bottom w:val="single" w:sz="6" w:space="2" w:color="888888"/>
+          <w:right w:val="single" w:sz="6" w:space="2" w:color="888888"/>
+        </w:pBdr>
+        <w:tabs>
+          <w:tab w:val="left" w:pos="916"/>
+          <w:tab w:val="left" w:pos="1832"/>
+          <w:tab w:val="left" w:pos="2748"/>
+          <w:tab w:val="left" w:pos="3664"/>
+          <w:tab w:val="left" w:pos="4580"/>
+          <w:tab w:val="left" w:pos="5496"/>
+          <w:tab w:val="left" w:pos="6412"/>
+          <w:tab w:val="left" w:pos="7328"/>
+          <w:tab w:val="left" w:pos="8244"/>
+          <w:tab w:val="left" w:pos="9160"/>
+          <w:tab w:val="left" w:pos="10076"/>
+          <w:tab w:val="left" w:pos="10992"/>
+          <w:tab w:val="left" w:pos="11908"/>
+          <w:tab w:val="left" w:pos="12824"/>
+          <w:tab w:val="left" w:pos="13740"/>
+          <w:tab w:val="left" w:pos="14656"/>
+        </w:tabs>
+        <w:spacing w:before="120" w:beforeAutospacing="0" w:after="120" w:afterAutospacing="0"/>
+        <w:divId w:val="184052664"/>
+        <w:rPr>
+          <w:rFonts w:ascii="Consolas" w:hAnsi="Consolas" w:cs="Courier New"/>
+          <w:sz w:val="17"/>
+          <w:szCs w:val="17"/>
+        </w:rPr>
+      </w:pPr>
+      <w:r>
+        <w:rPr>
+          <w:rFonts w:ascii="Consolas" w:hAnsi="Consolas" w:cs="Courier New"/>
+          <w:color w:val="000000"/>
+          <w:sz w:val="17"/>
+          <w:szCs w:val="17"/>
+        </w:rPr>
+        <w:t xml:space="preserve">  </w:t>
+      </w:r>
+      <w:r>
+        <w:rPr>
+          <w:rFonts w:ascii="Consolas" w:hAnsi="Consolas" w:cs="Courier New"/>
+          <w:color w:val="000088"/>
+          <w:sz w:val="17"/>
+          <w:szCs w:val="17"/>
+        </w:rPr>
+        <w:t>if</w:t>
+      </w:r>
+      <w:r>
+        <w:rPr>
+          <w:rFonts w:ascii="Consolas" w:hAnsi="Consolas" w:cs="Courier New"/>
+          <w:color w:val="000000"/>
+          <w:sz w:val="17"/>
+          <w:szCs w:val="17"/>
+        </w:rPr>
+        <w:t xml:space="preserve"> R </w:t>
+      </w:r>
+      <w:r>
+        <w:rPr>
+          <w:rFonts w:ascii="Consolas" w:hAnsi="Consolas" w:cs="Courier New"/>
+          <w:color w:val="666600"/>
+          <w:sz w:val="17"/>
+          <w:szCs w:val="17"/>
+        </w:rPr>
+        <w:t>&gt;=</w:t>
+      </w:r>
+      <w:r>
+        <w:rPr>
+          <w:rFonts w:ascii="Consolas" w:hAnsi="Consolas" w:cs="Courier New"/>
+          <w:color w:val="000000"/>
+          <w:sz w:val="17"/>
+          <w:szCs w:val="17"/>
+        </w:rPr>
+        <w:t xml:space="preserve"> </w:t>
+      </w:r>
+      <w:r>
+        <w:rPr>
+          <w:rFonts w:ascii="Consolas" w:hAnsi="Consolas" w:cs="Courier New"/>
+          <w:color w:val="006666"/>
+          <w:sz w:val="17"/>
+          <w:szCs w:val="17"/>
+        </w:rPr>
+        <w:t>0</w:t>
+      </w:r>
+      <w:r>
+        <w:rPr>
+          <w:rFonts w:ascii="Consolas" w:hAnsi="Consolas" w:cs="Courier New"/>
+          <w:color w:val="000000"/>
+          <w:sz w:val="17"/>
+          <w:szCs w:val="17"/>
+        </w:rPr>
+        <w:t xml:space="preserve"> </w:t>
+      </w:r>
+      <w:r>
+        <w:rPr>
+          <w:rFonts w:ascii="Consolas" w:hAnsi="Consolas" w:cs="Courier New"/>
+          <w:color w:val="000088"/>
+          <w:sz w:val="17"/>
+          <w:szCs w:val="17"/>
+        </w:rPr>
+        <w:t>then</w:t>
+      </w:r>
+    </w:p>
+    <w:p>
+      <w:pPr>
+        <w:pStyle w:val="ac"/>
+        <w:pBdr>
+          <w:top w:val="single" w:sz="6" w:space="2" w:color="888888"/>
+          <w:left w:val="single" w:sz="6" w:space="2" w:color="888888"/>
+          <w:bottom w:val="single" w:sz="6" w:space="2" w:color="888888"/>
+          <w:right w:val="single" w:sz="6" w:space="2" w:color="888888"/>
+        </w:pBdr>
+        <w:tabs>
+          <w:tab w:val="left" w:pos="916"/>
+          <w:tab w:val="left" w:pos="1832"/>
+          <w:tab w:val="left" w:pos="2748"/>
+          <w:tab w:val="left" w:pos="3664"/>
+          <w:tab w:val="left" w:pos="4580"/>
+          <w:tab w:val="left" w:pos="5496"/>
+          <w:tab w:val="left" w:pos="6412"/>
+          <w:tab w:val="left" w:pos="7328"/>
+          <w:tab w:val="left" w:pos="8244"/>
+          <w:tab w:val="left" w:pos="9160"/>
+          <w:tab w:val="left" w:pos="10076"/>
+          <w:tab w:val="left" w:pos="10992"/>
+          <w:tab w:val="left" w:pos="11908"/>
+          <w:tab w:val="left" w:pos="12824"/>
+          <w:tab w:val="left" w:pos="13740"/>
+          <w:tab w:val="left" w:pos="14656"/>
+        </w:tabs>
+        <w:spacing w:before="120" w:beforeAutospacing="0" w:after="120" w:afterAutospacing="0"/>
+        <w:divId w:val="184052664"/>
+        <w:rPr>
+          <w:rFonts w:ascii="Consolas" w:hAnsi="Consolas" w:cs="Courier New"/>
+          <w:sz w:val="17"/>
+          <w:szCs w:val="17"/>
+        </w:rPr>
+      </w:pPr>
+      <w:r>
+        <w:rPr>
+          <w:rFonts w:ascii="Consolas" w:hAnsi="Consolas" w:cs="Courier New"/>
+          <w:color w:val="000000"/>
+          <w:sz w:val="17"/>
+          <w:szCs w:val="17"/>
+        </w:rPr>
+        <w:t xml:space="preserve">    q</w:t>
+      </w:r>
+      <w:r>
+        <w:rPr>
+          <w:rFonts w:ascii="Consolas" w:hAnsi="Consolas" w:cs="Courier New"/>
+          <w:color w:val="666600"/>
+          <w:sz w:val="17"/>
+          <w:szCs w:val="17"/>
+        </w:rPr>
+        <w:t>(</w:t>
+      </w:r>
+      <w:proofErr w:type="spellStart"/>
+      <w:r>
+        <w:rPr>
+          <w:rFonts w:ascii="Consolas" w:hAnsi="Consolas" w:cs="Courier New"/>
+          <w:color w:val="000000"/>
+          <w:sz w:val="17"/>
+          <w:szCs w:val="17"/>
+        </w:rPr>
+        <w:t>i</w:t>
+      </w:r>
+      <w:proofErr w:type="spellEnd"/>
+      <w:proofErr w:type="gramStart"/>
+      <w:r>
+        <w:rPr>
+          <w:rFonts w:ascii="Consolas" w:hAnsi="Consolas" w:cs="Courier New"/>
+          <w:color w:val="666600"/>
+          <w:sz w:val="17"/>
+          <w:szCs w:val="17"/>
+        </w:rPr>
+        <w:t>)</w:t>
+      </w:r>
+      <w:r>
+        <w:rPr>
+          <w:rFonts w:ascii="Consolas" w:hAnsi="Consolas" w:cs="Courier New"/>
+          <w:color w:val="000000"/>
+          <w:sz w:val="17"/>
+          <w:szCs w:val="17"/>
+        </w:rPr>
+        <w:t xml:space="preserve"> </w:t>
+      </w:r>
+      <w:r>
+        <w:rPr>
+          <w:rFonts w:ascii="Consolas" w:hAnsi="Consolas" w:cs="Courier New"/>
+          <w:color w:val="666600"/>
+          <w:sz w:val="17"/>
+          <w:szCs w:val="17"/>
+        </w:rPr>
+        <w:t>:</w:t>
+      </w:r>
+      <w:proofErr w:type="gramEnd"/>
+      <w:r>
+        <w:rPr>
+          <w:rFonts w:ascii="Consolas" w:hAnsi="Consolas" w:cs="Courier New"/>
+          <w:color w:val="666600"/>
+          <w:sz w:val="17"/>
+          <w:szCs w:val="17"/>
+        </w:rPr>
+        <w:t>=</w:t>
+      </w:r>
+      <w:r>
+        <w:rPr>
+          <w:rFonts w:ascii="Consolas" w:hAnsi="Consolas" w:cs="Courier New"/>
+          <w:color w:val="000000"/>
+          <w:sz w:val="17"/>
+          <w:szCs w:val="17"/>
+        </w:rPr>
+        <w:t xml:space="preserve"> </w:t>
+      </w:r>
+      <w:r>
+        <w:rPr>
+          <w:rFonts w:ascii="Consolas" w:hAnsi="Consolas" w:cs="Courier New"/>
+          <w:color w:val="006666"/>
+          <w:sz w:val="17"/>
+          <w:szCs w:val="17"/>
+        </w:rPr>
+        <w:t>1</w:t>
+      </w:r>
+      <w:r>
+        <w:rPr>
+          <w:rFonts w:ascii="Consolas" w:hAnsi="Consolas" w:cs="Courier New"/>
+          <w:color w:val="000000"/>
+          <w:sz w:val="17"/>
+          <w:szCs w:val="17"/>
+        </w:rPr>
+        <w:t xml:space="preserve">          </w:t>
+      </w:r>
+      <w:r>
+        <w:rPr>
+          <w:rFonts w:ascii="Consolas" w:hAnsi="Consolas" w:cs="Courier New"/>
+          <w:color w:val="666600"/>
+          <w:sz w:val="17"/>
+          <w:szCs w:val="17"/>
+        </w:rPr>
+        <w:t>--</w:t>
+      </w:r>
+      <w:r>
+        <w:rPr>
+          <w:rFonts w:ascii="Consolas" w:hAnsi="Consolas" w:cs="Courier New"/>
+          <w:color w:val="000000"/>
+          <w:sz w:val="17"/>
+          <w:szCs w:val="17"/>
+        </w:rPr>
+        <w:t xml:space="preserve"> </w:t>
+      </w:r>
+      <w:r>
+        <w:rPr>
+          <w:rFonts w:ascii="Consolas" w:hAnsi="Consolas" w:cs="Courier New"/>
+          <w:color w:val="660066"/>
+          <w:sz w:val="17"/>
+          <w:szCs w:val="17"/>
+        </w:rPr>
+        <w:t>Result</w:t>
+      </w:r>
+      <w:r>
+        <w:rPr>
+          <w:rFonts w:ascii="Consolas" w:hAnsi="Consolas" w:cs="Courier New"/>
+          <w:color w:val="666600"/>
+          <w:sz w:val="17"/>
+          <w:szCs w:val="17"/>
+        </w:rPr>
+        <w:t>-</w:t>
+      </w:r>
+      <w:r>
+        <w:rPr>
+          <w:rFonts w:ascii="Consolas" w:hAnsi="Consolas" w:cs="Courier New"/>
+          <w:color w:val="000000"/>
+          <w:sz w:val="17"/>
+          <w:szCs w:val="17"/>
+        </w:rPr>
+        <w:t xml:space="preserve">bit </w:t>
+      </w:r>
+      <w:r>
+        <w:rPr>
+          <w:rFonts w:ascii="Consolas" w:hAnsi="Consolas" w:cs="Courier New"/>
+          <w:color w:val="006666"/>
+          <w:sz w:val="17"/>
+          <w:szCs w:val="17"/>
+        </w:rPr>
+        <w:t>1</w:t>
+      </w:r>
+    </w:p>
+    <w:p>
+      <w:pPr>
+        <w:pStyle w:val="ac"/>
+        <w:pBdr>
+          <w:top w:val="single" w:sz="6" w:space="2" w:color="888888"/>
+          <w:left w:val="single" w:sz="6" w:space="2" w:color="888888"/>
+          <w:bottom w:val="single" w:sz="6" w:space="2" w:color="888888"/>
+          <w:right w:val="single" w:sz="6" w:space="2" w:color="888888"/>
+        </w:pBdr>
+        <w:tabs>
+          <w:tab w:val="left" w:pos="916"/>
+          <w:tab w:val="left" w:pos="1832"/>
+          <w:tab w:val="left" w:pos="2748"/>
+          <w:tab w:val="left" w:pos="3664"/>
+          <w:tab w:val="left" w:pos="4580"/>
+          <w:tab w:val="left" w:pos="5496"/>
+          <w:tab w:val="left" w:pos="6412"/>
+          <w:tab w:val="left" w:pos="7328"/>
+          <w:tab w:val="left" w:pos="8244"/>
+          <w:tab w:val="left" w:pos="9160"/>
+          <w:tab w:val="left" w:pos="10076"/>
+          <w:tab w:val="left" w:pos="10992"/>
+          <w:tab w:val="left" w:pos="11908"/>
+          <w:tab w:val="left" w:pos="12824"/>
+          <w:tab w:val="left" w:pos="13740"/>
+          <w:tab w:val="left" w:pos="14656"/>
+        </w:tabs>
+        <w:spacing w:before="120" w:beforeAutospacing="0" w:after="120" w:afterAutospacing="0"/>
+        <w:divId w:val="184052664"/>
+        <w:rPr>
+          <w:rFonts w:ascii="Consolas" w:hAnsi="Consolas" w:cs="Courier New"/>
+          <w:sz w:val="17"/>
+          <w:szCs w:val="17"/>
+        </w:rPr>
+      </w:pPr>
+      <w:r>
+        <w:rPr>
+          <w:rFonts w:ascii="Consolas" w:hAnsi="Consolas" w:cs="Courier New"/>
+          <w:color w:val="000000"/>
+          <w:sz w:val="17"/>
+          <w:szCs w:val="17"/>
+        </w:rPr>
+        <w:t xml:space="preserve">  </w:t>
+      </w:r>
+      <w:r>
+        <w:rPr>
+          <w:rFonts w:ascii="Consolas" w:hAnsi="Consolas" w:cs="Courier New"/>
+          <w:color w:val="000088"/>
+          <w:sz w:val="17"/>
+          <w:szCs w:val="17"/>
+        </w:rPr>
+        <w:t>else</w:t>
+      </w:r>
+    </w:p>
+    <w:p>
+      <w:pPr>
+        <w:pStyle w:val="ac"/>
+        <w:pBdr>
+          <w:top w:val="single" w:sz="6" w:space="2" w:color="888888"/>
+          <w:left w:val="single" w:sz="6" w:space="2" w:color="888888"/>
+          <w:bottom w:val="single" w:sz="6" w:space="2" w:color="888888"/>
+          <w:right w:val="single" w:sz="6" w:space="2" w:color="888888"/>
+        </w:pBdr>
+        <w:tabs>
+          <w:tab w:val="left" w:pos="916"/>
+          <w:tab w:val="left" w:pos="1832"/>
+          <w:tab w:val="left" w:pos="2748"/>
+          <w:tab w:val="left" w:pos="3664"/>
+          <w:tab w:val="left" w:pos="4580"/>
+          <w:tab w:val="left" w:pos="5496"/>
+          <w:tab w:val="left" w:pos="6412"/>
+          <w:tab w:val="left" w:pos="7328"/>
+          <w:tab w:val="left" w:pos="8244"/>
+          <w:tab w:val="left" w:pos="9160"/>
+          <w:tab w:val="left" w:pos="10076"/>
+          <w:tab w:val="left" w:pos="10992"/>
+          <w:tab w:val="left" w:pos="11908"/>
+          <w:tab w:val="left" w:pos="12824"/>
+          <w:tab w:val="left" w:pos="13740"/>
+          <w:tab w:val="left" w:pos="14656"/>
+        </w:tabs>
+        <w:spacing w:before="120" w:beforeAutospacing="0" w:after="120" w:afterAutospacing="0"/>
+        <w:divId w:val="184052664"/>
+        <w:rPr>
+          <w:rFonts w:ascii="Consolas" w:hAnsi="Consolas" w:cs="Courier New"/>
+          <w:sz w:val="17"/>
+          <w:szCs w:val="17"/>
+        </w:rPr>
+      </w:pPr>
+      <w:r>
+        <w:rPr>
+          <w:rFonts w:ascii="Consolas" w:hAnsi="Consolas" w:cs="Courier New"/>
+          <w:color w:val="000000"/>
+          <w:sz w:val="17"/>
+          <w:szCs w:val="17"/>
+        </w:rPr>
+        <w:t xml:space="preserve">    q</w:t>
+      </w:r>
+      <w:r>
+        <w:rPr>
+          <w:rFonts w:ascii="Consolas" w:hAnsi="Consolas" w:cs="Courier New"/>
+          <w:color w:val="666600"/>
+          <w:sz w:val="17"/>
+          <w:szCs w:val="17"/>
+        </w:rPr>
+        <w:t>(</w:t>
+      </w:r>
+      <w:proofErr w:type="spellStart"/>
+      <w:r>
+        <w:rPr>
+          <w:rFonts w:ascii="Consolas" w:hAnsi="Consolas" w:cs="Courier New"/>
+          <w:color w:val="000000"/>
+          <w:sz w:val="17"/>
+          <w:szCs w:val="17"/>
+        </w:rPr>
+        <w:t>i</w:t>
+      </w:r>
+      <w:proofErr w:type="spellEnd"/>
+      <w:proofErr w:type="gramStart"/>
+      <w:r>
+        <w:rPr>
+          <w:rFonts w:ascii="Consolas" w:hAnsi="Consolas" w:cs="Courier New"/>
+          <w:color w:val="666600"/>
+          <w:sz w:val="17"/>
+          <w:szCs w:val="17"/>
+        </w:rPr>
+        <w:t>)</w:t>
+      </w:r>
+      <w:r>
+        <w:rPr>
+          <w:rFonts w:ascii="Consolas" w:hAnsi="Consolas" w:cs="Courier New"/>
+          <w:color w:val="000000"/>
+          <w:sz w:val="17"/>
+          <w:szCs w:val="17"/>
+        </w:rPr>
+        <w:t xml:space="preserve"> </w:t>
+      </w:r>
+      <w:r>
+        <w:rPr>
+          <w:rFonts w:ascii="Consolas" w:hAnsi="Consolas" w:cs="Courier New"/>
+          <w:color w:val="666600"/>
+          <w:sz w:val="17"/>
+          <w:szCs w:val="17"/>
+        </w:rPr>
+        <w:t>:</w:t>
+      </w:r>
+      <w:proofErr w:type="gramEnd"/>
+      <w:r>
+        <w:rPr>
+          <w:rFonts w:ascii="Consolas" w:hAnsi="Consolas" w:cs="Courier New"/>
+          <w:color w:val="666600"/>
+          <w:sz w:val="17"/>
+          <w:szCs w:val="17"/>
+        </w:rPr>
+        <w:t>=</w:t>
+      </w:r>
+      <w:r>
+        <w:rPr>
+          <w:rFonts w:ascii="Consolas" w:hAnsi="Consolas" w:cs="Courier New"/>
+          <w:color w:val="000000"/>
+          <w:sz w:val="17"/>
+          <w:szCs w:val="17"/>
+        </w:rPr>
+        <w:t xml:space="preserve"> </w:t>
+      </w:r>
+      <w:r>
+        <w:rPr>
+          <w:rFonts w:ascii="Consolas" w:hAnsi="Consolas" w:cs="Courier New"/>
+          <w:color w:val="006666"/>
+          <w:sz w:val="17"/>
+          <w:szCs w:val="17"/>
+        </w:rPr>
+        <w:t>0</w:t>
+      </w:r>
+      <w:r>
+        <w:rPr>
+          <w:rFonts w:ascii="Consolas" w:hAnsi="Consolas" w:cs="Courier New"/>
+          <w:color w:val="000000"/>
+          <w:sz w:val="17"/>
+          <w:szCs w:val="17"/>
+        </w:rPr>
+        <w:t xml:space="preserve">          </w:t>
+      </w:r>
+      <w:r>
+        <w:rPr>
+          <w:rFonts w:ascii="Consolas" w:hAnsi="Consolas" w:cs="Courier New"/>
+          <w:color w:val="666600"/>
+          <w:sz w:val="17"/>
+          <w:szCs w:val="17"/>
+        </w:rPr>
+        <w:t>--</w:t>
+      </w:r>
+      <w:r>
+        <w:rPr>
+          <w:rFonts w:ascii="Consolas" w:hAnsi="Consolas" w:cs="Courier New"/>
+          <w:color w:val="000000"/>
+          <w:sz w:val="17"/>
+          <w:szCs w:val="17"/>
+        </w:rPr>
+        <w:t xml:space="preserve"> </w:t>
+      </w:r>
+      <w:r>
+        <w:rPr>
+          <w:rFonts w:ascii="Consolas" w:hAnsi="Consolas" w:cs="Courier New"/>
+          <w:color w:val="660066"/>
+          <w:sz w:val="17"/>
+          <w:szCs w:val="17"/>
+        </w:rPr>
+        <w:t>Result</w:t>
+      </w:r>
+      <w:r>
+        <w:rPr>
+          <w:rFonts w:ascii="Consolas" w:hAnsi="Consolas" w:cs="Courier New"/>
+          <w:color w:val="666600"/>
+          <w:sz w:val="17"/>
+          <w:szCs w:val="17"/>
+        </w:rPr>
+        <w:t>-</w:t>
+      </w:r>
+      <w:r>
+        <w:rPr>
+          <w:rFonts w:ascii="Consolas" w:hAnsi="Consolas" w:cs="Courier New"/>
+          <w:color w:val="000000"/>
+          <w:sz w:val="17"/>
+          <w:szCs w:val="17"/>
+        </w:rPr>
+        <w:t xml:space="preserve">bit </w:t>
+      </w:r>
+      <w:r>
+        <w:rPr>
+          <w:rFonts w:ascii="Consolas" w:hAnsi="Consolas" w:cs="Courier New"/>
+          <w:color w:val="006666"/>
+          <w:sz w:val="17"/>
+          <w:szCs w:val="17"/>
+        </w:rPr>
+        <w:t>0</w:t>
+      </w:r>
+    </w:p>
+    <w:p>
+      <w:pPr>
+        <w:pStyle w:val="ac"/>
+        <w:pBdr>
+          <w:top w:val="single" w:sz="6" w:space="2" w:color="888888"/>
+          <w:left w:val="single" w:sz="6" w:space="2" w:color="888888"/>
+          <w:bottom w:val="single" w:sz="6" w:space="2" w:color="888888"/>
+          <w:right w:val="single" w:sz="6" w:space="2" w:color="888888"/>
+        </w:pBdr>
+        <w:tabs>
+          <w:tab w:val="left" w:pos="916"/>
+          <w:tab w:val="left" w:pos="1832"/>
+          <w:tab w:val="left" w:pos="2748"/>
+          <w:tab w:val="left" w:pos="3664"/>
+          <w:tab w:val="left" w:pos="4580"/>
+          <w:tab w:val="left" w:pos="5496"/>
+          <w:tab w:val="left" w:pos="6412"/>
+          <w:tab w:val="left" w:pos="7328"/>
+          <w:tab w:val="left" w:pos="8244"/>
+          <w:tab w:val="left" w:pos="9160"/>
+          <w:tab w:val="left" w:pos="10076"/>
+          <w:tab w:val="left" w:pos="10992"/>
+          <w:tab w:val="left" w:pos="11908"/>
+          <w:tab w:val="left" w:pos="12824"/>
+          <w:tab w:val="left" w:pos="13740"/>
+          <w:tab w:val="left" w:pos="14656"/>
+        </w:tabs>
+        <w:spacing w:before="120" w:beforeAutospacing="0" w:after="120" w:afterAutospacing="0"/>
+        <w:divId w:val="184052664"/>
+        <w:rPr>
+          <w:rFonts w:ascii="Consolas" w:hAnsi="Consolas" w:cs="Courier New"/>
+          <w:sz w:val="17"/>
+          <w:szCs w:val="17"/>
+        </w:rPr>
+      </w:pPr>
+      <w:r>
+        <w:rPr>
+          <w:rFonts w:ascii="Consolas" w:hAnsi="Consolas" w:cs="Courier New"/>
+          <w:color w:val="000000"/>
+          <w:sz w:val="17"/>
+          <w:szCs w:val="17"/>
+        </w:rPr>
+        <w:t xml:space="preserve">    </w:t>
+      </w:r>
+      <w:proofErr w:type="gramStart"/>
+      <w:r>
+        <w:rPr>
+          <w:rFonts w:ascii="Consolas" w:hAnsi="Consolas" w:cs="Courier New"/>
+          <w:color w:val="000000"/>
+          <w:sz w:val="17"/>
+          <w:szCs w:val="17"/>
+        </w:rPr>
+        <w:t xml:space="preserve">R </w:t>
+      </w:r>
+      <w:r>
+        <w:rPr>
+          <w:rFonts w:ascii="Consolas" w:hAnsi="Consolas" w:cs="Courier New"/>
+          <w:color w:val="666600"/>
+          <w:sz w:val="17"/>
+          <w:szCs w:val="17"/>
+        </w:rPr>
+        <w:t>:</w:t>
+      </w:r>
+      <w:proofErr w:type="gramEnd"/>
+      <w:r>
+        <w:rPr>
+          <w:rFonts w:ascii="Consolas" w:hAnsi="Consolas" w:cs="Courier New"/>
+          <w:color w:val="666600"/>
+          <w:sz w:val="17"/>
+          <w:szCs w:val="17"/>
+        </w:rPr>
+        <w:t>=</w:t>
+      </w:r>
+      <w:r>
+        <w:rPr>
+          <w:rFonts w:ascii="Consolas" w:hAnsi="Consolas" w:cs="Courier New"/>
+          <w:color w:val="000000"/>
+          <w:sz w:val="17"/>
+          <w:szCs w:val="17"/>
+        </w:rPr>
+        <w:t xml:space="preserve"> R </w:t>
+      </w:r>
+      <w:r>
+        <w:rPr>
+          <w:rFonts w:ascii="Consolas" w:hAnsi="Consolas" w:cs="Courier New"/>
+          <w:color w:val="666600"/>
+          <w:sz w:val="17"/>
+          <w:szCs w:val="17"/>
+        </w:rPr>
+        <w:t>+</w:t>
+      </w:r>
+      <w:r>
+        <w:rPr>
+          <w:rFonts w:ascii="Consolas" w:hAnsi="Consolas" w:cs="Courier New"/>
+          <w:color w:val="000000"/>
+          <w:sz w:val="17"/>
+          <w:szCs w:val="17"/>
+        </w:rPr>
+        <w:t xml:space="preserve"> D         </w:t>
+      </w:r>
+      <w:r>
+        <w:rPr>
+          <w:rFonts w:ascii="Consolas" w:hAnsi="Consolas" w:cs="Courier New"/>
+          <w:color w:val="666600"/>
+          <w:sz w:val="17"/>
+          <w:szCs w:val="17"/>
+        </w:rPr>
+        <w:t>--</w:t>
+      </w:r>
+      <w:r>
+        <w:rPr>
+          <w:rFonts w:ascii="Consolas" w:hAnsi="Consolas" w:cs="Courier New"/>
+          <w:color w:val="000000"/>
+          <w:sz w:val="17"/>
+          <w:szCs w:val="17"/>
+        </w:rPr>
+        <w:t xml:space="preserve"> </w:t>
+      </w:r>
+      <w:r>
+        <w:rPr>
+          <w:rFonts w:ascii="Consolas" w:hAnsi="Consolas" w:cs="Courier New"/>
+          <w:color w:val="660066"/>
+          <w:sz w:val="17"/>
+          <w:szCs w:val="17"/>
+        </w:rPr>
+        <w:t>New</w:t>
+      </w:r>
+      <w:r>
+        <w:rPr>
+          <w:rFonts w:ascii="Consolas" w:hAnsi="Consolas" w:cs="Courier New"/>
+          <w:color w:val="000000"/>
+          <w:sz w:val="17"/>
+          <w:szCs w:val="17"/>
+        </w:rPr>
+        <w:t xml:space="preserve"> </w:t>
+      </w:r>
+      <w:r>
+        <w:rPr>
+          <w:rFonts w:ascii="Consolas" w:hAnsi="Consolas" w:cs="Courier New"/>
+          <w:color w:val="000088"/>
+          <w:sz w:val="17"/>
+          <w:szCs w:val="17"/>
+        </w:rPr>
+        <w:t>partial</w:t>
+      </w:r>
+      <w:r>
+        <w:rPr>
+          <w:rFonts w:ascii="Consolas" w:hAnsi="Consolas" w:cs="Courier New"/>
+          <w:color w:val="000000"/>
+          <w:sz w:val="17"/>
+          <w:szCs w:val="17"/>
+        </w:rPr>
+        <w:t xml:space="preserve"> remainder </w:t>
+      </w:r>
+      <w:r>
+        <w:rPr>
+          <w:rFonts w:ascii="Consolas" w:hAnsi="Consolas" w:cs="Courier New"/>
+          <w:color w:val="000088"/>
+          <w:sz w:val="17"/>
+          <w:szCs w:val="17"/>
+        </w:rPr>
+        <w:t>is</w:t>
+      </w:r>
+      <w:r>
+        <w:rPr>
+          <w:rFonts w:ascii="Consolas" w:hAnsi="Consolas" w:cs="Courier New"/>
+          <w:color w:val="000000"/>
+          <w:sz w:val="17"/>
+          <w:szCs w:val="17"/>
+        </w:rPr>
+        <w:t xml:space="preserve"> </w:t>
+      </w:r>
+      <w:r>
+        <w:rPr>
+          <w:rFonts w:ascii="Consolas" w:hAnsi="Consolas" w:cs="Courier New"/>
+          <w:color w:val="666600"/>
+          <w:sz w:val="17"/>
+          <w:szCs w:val="17"/>
+        </w:rPr>
+        <w:t>(</w:t>
+      </w:r>
+      <w:r>
+        <w:rPr>
+          <w:rFonts w:ascii="Consolas" w:hAnsi="Consolas" w:cs="Courier New"/>
+          <w:color w:val="000000"/>
+          <w:sz w:val="17"/>
+          <w:szCs w:val="17"/>
+        </w:rPr>
+        <w:t>restored</w:t>
+      </w:r>
+      <w:r>
+        <w:rPr>
+          <w:rFonts w:ascii="Consolas" w:hAnsi="Consolas" w:cs="Courier New"/>
+          <w:color w:val="666600"/>
+          <w:sz w:val="17"/>
+          <w:szCs w:val="17"/>
+        </w:rPr>
+        <w:t>)</w:t>
+      </w:r>
+      <w:r>
+        <w:rPr>
+          <w:rFonts w:ascii="Consolas" w:hAnsi="Consolas" w:cs="Courier New"/>
+          <w:color w:val="000000"/>
+          <w:sz w:val="17"/>
+          <w:szCs w:val="17"/>
+        </w:rPr>
+        <w:t xml:space="preserve"> shifted </w:t>
+      </w:r>
+      <w:r>
+        <w:rPr>
+          <w:rFonts w:ascii="Consolas" w:hAnsi="Consolas" w:cs="Courier New"/>
+          <w:color w:val="000088"/>
+          <w:sz w:val="17"/>
+          <w:szCs w:val="17"/>
+        </w:rPr>
+        <w:t>value</w:t>
+      </w:r>
+    </w:p>
+    <w:p>
+      <w:pPr>
+        <w:pStyle w:val="ac"/>
+        <w:pBdr>
+          <w:top w:val="single" w:sz="6" w:space="2" w:color="888888"/>
+          <w:left w:val="single" w:sz="6" w:space="2" w:color="888888"/>
+          <w:bottom w:val="single" w:sz="6" w:space="2" w:color="888888"/>
+          <w:right w:val="single" w:sz="6" w:space="2" w:color="888888"/>
+        </w:pBdr>
+        <w:tabs>
+          <w:tab w:val="left" w:pos="916"/>
+          <w:tab w:val="left" w:pos="1832"/>
+          <w:tab w:val="left" w:pos="2748"/>
+          <w:tab w:val="left" w:pos="3664"/>
+          <w:tab w:val="left" w:pos="4580"/>
+          <w:tab w:val="left" w:pos="5496"/>
+          <w:tab w:val="left" w:pos="6412"/>
+          <w:tab w:val="left" w:pos="7328"/>
+          <w:tab w:val="left" w:pos="8244"/>
+          <w:tab w:val="left" w:pos="9160"/>
+          <w:tab w:val="left" w:pos="10076"/>
+          <w:tab w:val="left" w:pos="10992"/>
+          <w:tab w:val="left" w:pos="11908"/>
+          <w:tab w:val="left" w:pos="12824"/>
+          <w:tab w:val="left" w:pos="13740"/>
+          <w:tab w:val="left" w:pos="14656"/>
+        </w:tabs>
+        <w:spacing w:before="120" w:beforeAutospacing="0" w:after="120" w:afterAutospacing="0"/>
+        <w:divId w:val="184052664"/>
+        <w:rPr>
+          <w:rFonts w:ascii="Consolas" w:hAnsi="Consolas" w:cs="Courier New"/>
+          <w:sz w:val="17"/>
+          <w:szCs w:val="17"/>
+        </w:rPr>
+      </w:pPr>
+      <w:r>
+        <w:rPr>
+          <w:rFonts w:ascii="Consolas" w:hAnsi="Consolas" w:cs="Courier New"/>
+          <w:color w:val="000000"/>
+          <w:sz w:val="17"/>
+          <w:szCs w:val="17"/>
+        </w:rPr>
+        <w:t xml:space="preserve">  </w:t>
+      </w:r>
+      <w:r>
+        <w:rPr>
+          <w:rFonts w:ascii="Consolas" w:hAnsi="Consolas" w:cs="Courier New"/>
+          <w:color w:val="000088"/>
+          <w:sz w:val="17"/>
+          <w:szCs w:val="17"/>
+        </w:rPr>
+        <w:t>end</w:t>
+      </w:r>
+    </w:p>
+    <w:p>
+      <w:pPr>
+        <w:pStyle w:val="ac"/>
+        <w:pBdr>
+          <w:top w:val="single" w:sz="6" w:space="2" w:color="888888"/>
+          <w:left w:val="single" w:sz="6" w:space="2" w:color="888888"/>
+          <w:bottom w:val="single" w:sz="6" w:space="2" w:color="888888"/>
+          <w:right w:val="single" w:sz="6" w:space="2" w:color="888888"/>
+        </w:pBdr>
+        <w:tabs>
+          <w:tab w:val="left" w:pos="916"/>
+          <w:tab w:val="left" w:pos="1832"/>
+          <w:tab w:val="left" w:pos="2748"/>
+          <w:tab w:val="left" w:pos="3664"/>
+          <w:tab w:val="left" w:pos="4580"/>
+          <w:tab w:val="left" w:pos="5496"/>
+          <w:tab w:val="left" w:pos="6412"/>
+          <w:tab w:val="left" w:pos="7328"/>
+          <w:tab w:val="left" w:pos="8244"/>
+          <w:tab w:val="left" w:pos="9160"/>
+          <w:tab w:val="left" w:pos="10076"/>
+          <w:tab w:val="left" w:pos="10992"/>
+          <w:tab w:val="left" w:pos="11908"/>
+          <w:tab w:val="left" w:pos="12824"/>
+          <w:tab w:val="left" w:pos="13740"/>
+          <w:tab w:val="left" w:pos="14656"/>
+        </w:tabs>
+        <w:spacing w:before="120" w:beforeAutospacing="0" w:after="120" w:afterAutospacing="0"/>
+        <w:divId w:val="184052664"/>
+        <w:rPr>
+          <w:rFonts w:ascii="Consolas" w:eastAsia="SimSun" w:hAnsi="Consolas" w:cs="Courier New"/>
+          <w:sz w:val="17"/>
+          <w:szCs w:val="17"/>
+        </w:rPr>
+      </w:pPr>
+      <w:r>
+        <w:rPr>
+          <w:rFonts w:ascii="Consolas" w:hAnsi="Consolas" w:cs="Courier New"/>
+          <w:color w:val="000088"/>
+          <w:sz w:val="17"/>
+          <w:szCs w:val="17"/>
+        </w:rPr>
+        <w:t>end</w:t>
+      </w:r>
+    </w:p>
+    <w:p>
+      <w:pPr>
+        <w:pStyle w:val="ac"/>
+        <w:pBdr>
+          <w:top w:val="single" w:sz="6" w:space="2" w:color="888888"/>
+          <w:left w:val="single" w:sz="6" w:space="2" w:color="888888"/>
+          <w:bottom w:val="single" w:sz="6" w:space="2" w:color="888888"/>
+          <w:right w:val="single" w:sz="6" w:space="2" w:color="888888"/>
+        </w:pBdr>
+        <w:tabs>
+          <w:tab w:val="left" w:pos="916"/>
+          <w:tab w:val="left" w:pos="1832"/>
+          <w:tab w:val="left" w:pos="2748"/>
+          <w:tab w:val="left" w:pos="3664"/>
+          <w:tab w:val="left" w:pos="4580"/>
+          <w:tab w:val="left" w:pos="5496"/>
+          <w:tab w:val="left" w:pos="6412"/>
+          <w:tab w:val="left" w:pos="7328"/>
+          <w:tab w:val="left" w:pos="8244"/>
+          <w:tab w:val="left" w:pos="9160"/>
+          <w:tab w:val="left" w:pos="10076"/>
+          <w:tab w:val="left" w:pos="10992"/>
+          <w:tab w:val="left" w:pos="11908"/>
+          <w:tab w:val="left" w:pos="12824"/>
+          <w:tab w:val="left" w:pos="13740"/>
+          <w:tab w:val="left" w:pos="14656"/>
+        </w:tabs>
+        <w:spacing w:before="120" w:beforeAutospacing="0" w:after="120" w:afterAutospacing="0"/>
+        <w:divId w:val="184052664"/>
+        <w:rPr>
+          <w:rFonts w:ascii="Consolas" w:eastAsia="SimSun" w:hAnsi="Consolas" w:cs="Courier New"/>
+          <w:sz w:val="17"/>
+          <w:szCs w:val="17"/>
+        </w:rPr>
+      </w:pPr>
+      <w:r>
+        <w:rPr>
+          <w:rFonts w:ascii="Consolas" w:hAnsi="Consolas" w:cs="Courier New"/>
+          <w:color w:val="666600"/>
+          <w:sz w:val="17"/>
+          <w:szCs w:val="17"/>
+        </w:rPr>
+        <w:t>--</w:t>
+      </w:r>
+      <w:r>
+        <w:rPr>
+          <w:rFonts w:ascii="Consolas" w:hAnsi="Consolas" w:cs="Courier New"/>
+          <w:color w:val="000000"/>
+          <w:sz w:val="17"/>
+          <w:szCs w:val="17"/>
+        </w:rPr>
+        <w:t xml:space="preserve"> </w:t>
+      </w:r>
+      <w:r>
+        <w:rPr>
+          <w:rFonts w:ascii="Consolas" w:hAnsi="Consolas" w:cs="Courier New"/>
+          <w:color w:val="660066"/>
+          <w:sz w:val="17"/>
+          <w:szCs w:val="17"/>
+        </w:rPr>
+        <w:t>Where</w:t>
+      </w:r>
+      <w:r>
+        <w:rPr>
+          <w:rFonts w:ascii="Consolas" w:hAnsi="Consolas" w:cs="Courier New"/>
+          <w:color w:val="666600"/>
+          <w:sz w:val="17"/>
+          <w:szCs w:val="17"/>
+        </w:rPr>
+        <w:t>:</w:t>
+      </w:r>
+      <w:r>
+        <w:rPr>
+          <w:rFonts w:ascii="Consolas" w:hAnsi="Consolas" w:cs="Courier New"/>
+          <w:color w:val="000000"/>
+          <w:sz w:val="17"/>
+          <w:szCs w:val="17"/>
+        </w:rPr>
+        <w:t xml:space="preserve"> </w:t>
+      </w:r>
+      <w:r>
+        <w:rPr>
+          <w:rFonts w:ascii="Consolas" w:hAnsi="Consolas" w:cs="Courier New"/>
+          <w:color w:val="000000"/>
+          <w:sz w:val="17"/>
+          <w:szCs w:val="17"/>
+        </w:rPr>
+        <w:t>X</w:t>
+      </w:r>
+      <w:r>
+        <w:rPr>
+          <w:rFonts w:ascii="Consolas" w:hAnsi="Consolas" w:cs="Courier New"/>
+          <w:color w:val="000000"/>
+          <w:sz w:val="17"/>
+          <w:szCs w:val="17"/>
+        </w:rPr>
+        <w:t xml:space="preserve"> </w:t>
+      </w:r>
+      <w:r>
+        <w:rPr>
+          <w:rFonts w:ascii="Consolas" w:hAnsi="Consolas" w:cs="Courier New"/>
+          <w:color w:val="666600"/>
+          <w:sz w:val="17"/>
+          <w:szCs w:val="17"/>
+        </w:rPr>
+        <w:t>=</w:t>
+      </w:r>
+      <w:r>
+        <w:rPr>
+          <w:rFonts w:ascii="Consolas" w:hAnsi="Consolas" w:cs="Courier New"/>
+          <w:color w:val="000000"/>
+          <w:sz w:val="17"/>
+          <w:szCs w:val="17"/>
+        </w:rPr>
+        <w:t xml:space="preserve"> </w:t>
+      </w:r>
+      <w:r>
+        <w:rPr>
+          <w:rFonts w:ascii="Consolas" w:hAnsi="Consolas" w:cs="Courier New"/>
+          <w:color w:val="000000"/>
+          <w:sz w:val="17"/>
+          <w:szCs w:val="17"/>
+        </w:rPr>
+        <w:t>dividend</w:t>
+      </w:r>
+      <w:r>
+        <w:rPr>
+          <w:rFonts w:ascii="Consolas" w:hAnsi="Consolas" w:cs="Courier New"/>
+          <w:color w:val="666600"/>
+          <w:sz w:val="17"/>
+          <w:szCs w:val="17"/>
+        </w:rPr>
+        <w:t>,</w:t>
+      </w:r>
+      <w:r>
+        <w:rPr>
+          <w:rFonts w:ascii="Consolas" w:hAnsi="Consolas" w:cs="Courier New"/>
+          <w:color w:val="000000"/>
+          <w:sz w:val="17"/>
+          <w:szCs w:val="17"/>
+        </w:rPr>
+        <w:t xml:space="preserve"> D </w:t>
+      </w:r>
+      <w:r>
+        <w:rPr>
+          <w:rFonts w:ascii="Consolas" w:hAnsi="Consolas" w:cs="Courier New"/>
+          <w:color w:val="666600"/>
+          <w:sz w:val="17"/>
+          <w:szCs w:val="17"/>
+        </w:rPr>
+        <w:t>=</w:t>
+      </w:r>
+      <w:r>
+        <w:rPr>
+          <w:rFonts w:ascii="Consolas" w:hAnsi="Consolas" w:cs="Courier New"/>
+          <w:color w:val="000000"/>
+          <w:sz w:val="17"/>
+          <w:szCs w:val="17"/>
+        </w:rPr>
+        <w:t xml:space="preserve"> </w:t>
+      </w:r>
+      <w:r>
+        <w:rPr>
+          <w:rFonts w:ascii="Consolas" w:hAnsi="Consolas" w:cs="Courier New"/>
+          <w:color w:val="000000"/>
+          <w:sz w:val="17"/>
+          <w:szCs w:val="17"/>
+        </w:rPr>
+        <w:t>divisor</w:t>
+      </w:r>
+      <w:r>
+        <w:rPr>
+          <w:rFonts w:ascii="Consolas" w:hAnsi="Consolas" w:cs="Courier New"/>
+          <w:color w:val="666600"/>
+          <w:sz w:val="17"/>
+          <w:szCs w:val="17"/>
+        </w:rPr>
+        <w:t>,</w:t>
+      </w:r>
+      <w:r>
+        <w:rPr>
+          <w:rFonts w:ascii="Consolas" w:hAnsi="Consolas" w:cs="Courier New"/>
+          <w:color w:val="000000"/>
+          <w:sz w:val="17"/>
+          <w:szCs w:val="17"/>
+        </w:rPr>
+        <w:t xml:space="preserve"> n </w:t>
+      </w:r>
+      <w:r>
+        <w:rPr>
+          <w:rFonts w:ascii="Consolas" w:hAnsi="Consolas" w:cs="Courier New"/>
+          <w:color w:val="666600"/>
+          <w:sz w:val="17"/>
+          <w:szCs w:val="17"/>
+        </w:rPr>
+        <w:t>=</w:t>
+      </w:r>
+      <w:r>
+        <w:rPr>
+          <w:rFonts w:ascii="Consolas" w:hAnsi="Consolas" w:cs="Courier New"/>
+          <w:color w:val="000000"/>
+          <w:sz w:val="17"/>
+          <w:szCs w:val="17"/>
+        </w:rPr>
+        <w:t xml:space="preserve"> </w:t>
+      </w:r>
+      <w:r>
+        <w:rPr>
+          <w:rFonts w:ascii="Consolas" w:hAnsi="Consolas" w:cs="Courier New"/>
+          <w:color w:val="880000"/>
+          <w:sz w:val="17"/>
+          <w:szCs w:val="17"/>
+        </w:rPr>
+        <w:t>#bits, R = partial remainder, q(</w:t>
+      </w:r>
+      <w:proofErr w:type="spellStart"/>
+      <w:r>
+        <w:rPr>
+          <w:rFonts w:ascii="Consolas" w:hAnsi="Consolas" w:cs="Courier New"/>
+          <w:color w:val="880000"/>
+          <w:sz w:val="17"/>
+          <w:szCs w:val="17"/>
+        </w:rPr>
+        <w:t>i</w:t>
+      </w:r>
+      <w:proofErr w:type="spellEnd"/>
+      <w:r>
+        <w:rPr>
+          <w:rFonts w:ascii="Consolas" w:hAnsi="Consolas" w:cs="Courier New"/>
+          <w:color w:val="880000"/>
+          <w:sz w:val="17"/>
+          <w:szCs w:val="17"/>
+        </w:rPr>
+        <w:t>) = bit #i of quotient</w:t>
+      </w:r>
+      <w:r>
+        <w:rPr>
+          <w:rFonts w:ascii="Consolas" w:hAnsi="Consolas" w:cs="Courier New"/>
+          <w:color w:val="880000"/>
+          <w:sz w:val="17"/>
+          <w:szCs w:val="17"/>
+        </w:rPr>
+        <w:t xml:space="preserve"> from MSB</w:t>
+      </w:r>
+    </w:p>
+    <w:p>
+      <w:pPr>
+        <w:spacing w:before="120" w:after="120"/>
+        <w:ind w:firstLine="0"/>
+        <w:rPr>
+          <w:lang w:val="en-US"/>
+        </w:rPr>
+      </w:pPr>
+      <w:r>
+        <w:rPr>
+          <w:rFonts w:hint="eastAsia"/>
+          <w:lang w:val="en-US"/>
+        </w:rPr>
+        <w:t>T</w:t>
+      </w:r>
+      <w:r>
+        <w:rPr>
+          <w:lang w:val="en-US"/>
+        </w:rPr>
+        <w:t>he selection of quotient digit can be described as</w:t>
+      </w:r>
+      <w:r>
+        <w:rPr>
+          <w:lang w:val="en-US"/>
+        </w:rPr>
+        <w:t xml:space="preserve"> follows, which has the digit set of {0,1}</w:t>
+      </w:r>
+      <w:r>
+        <w:rPr>
+          <w:lang w:val="en-US"/>
+        </w:rPr>
+        <w:t>:</w:t>
+      </w:r>
+    </w:p>
+    <w:p>
+      <w:pPr>
+        <w:spacing w:before="120" w:after="120"/>
+        <w:ind w:firstLine="0"/>
+        <w:rPr>
+          <w:lang w:val="en-US"/>
+        </w:rPr>
+      </w:pPr>
+      <m:oMathPara>
+        <m:oMath>
+          <m:sSub>
+            <m:sSubPr>
+              <m:ctrlPr>
+                <w:rPr>
+                  <w:rFonts w:ascii="Cambria Math" w:hAnsi="Cambria Math"/>
+                  <w:i/>
+                  <w:lang w:val="en-US"/>
+                </w:rPr>
+              </m:ctrlPr>
+            </m:sSubPr>
+            <m:e>
+              <m:r>
+                <w:rPr>
+                  <w:rFonts w:ascii="Cambria Math" w:hAnsi="Cambria Math"/>
+                  <w:lang w:val="en-US"/>
+                </w:rPr>
+                <m:t>q</m:t>
+              </m:r>
+            </m:e>
+            <m:sub>
+              <m:r>
+                <w:rPr>
+                  <w:rFonts w:ascii="Cambria Math" w:hAnsi="Cambria Math"/>
+                  <w:lang w:val="en-US"/>
+                </w:rPr>
+                <m:t>i</m:t>
+              </m:r>
+            </m:sub>
+          </m:sSub>
+          <m:r>
+            <w:rPr>
+              <w:rFonts w:ascii="Cambria Math" w:hAnsi="Cambria Math"/>
+              <w:lang w:val="en-US"/>
+            </w:rPr>
+            <m:t>=</m:t>
+          </m:r>
+          <m:d>
+            <m:dPr>
+              <m:begChr m:val="{"/>
+              <m:endChr m:val=""/>
+              <m:ctrlPr>
+                <w:rPr>
+                  <w:rFonts w:ascii="Cambria Math" w:hAnsi="Cambria Math"/>
+                  <w:i/>
+                  <w:lang w:val="en-US"/>
+                </w:rPr>
+              </m:ctrlPr>
+            </m:dPr>
+            <m:e>
+              <m:eqArr>
+                <m:eqArrPr>
+                  <m:ctrlPr>
+                    <w:rPr>
+                      <w:rFonts w:ascii="Cambria Math" w:hAnsi="Cambria Math"/>
+                      <w:i/>
+                      <w:lang w:val="en-US"/>
+                    </w:rPr>
+                  </m:ctrlPr>
+                </m:eqArrPr>
+                <m:e>
+                  <m:r>
+                    <w:rPr>
+                      <w:rFonts w:ascii="Cambria Math" w:hAnsi="Cambria Math"/>
+                      <w:lang w:val="en-US"/>
+                    </w:rPr>
+                    <m:t>1  , if 2</m:t>
+                  </m:r>
+                  <m:sSub>
+                    <m:sSubPr>
+                      <m:ctrlPr>
+                        <w:rPr>
+                          <w:rFonts w:ascii="Cambria Math" w:hAnsi="Cambria Math"/>
+                          <w:i/>
+                          <w:lang w:val="en-US"/>
+                        </w:rPr>
+                      </m:ctrlPr>
+                    </m:sSubPr>
+                    <m:e>
+                      <m:r>
+                        <w:rPr>
+                          <w:rFonts w:ascii="Cambria Math" w:hAnsi="Cambria Math"/>
+                          <w:lang w:val="en-US"/>
+                        </w:rPr>
+                        <m:t>r</m:t>
+                      </m:r>
+                    </m:e>
+                    <m:sub>
+                      <m:r>
+                        <w:rPr>
+                          <w:rFonts w:ascii="Cambria Math" w:hAnsi="Cambria Math"/>
+                          <w:lang w:val="en-US"/>
+                        </w:rPr>
+                        <m:t>i-1</m:t>
+                      </m:r>
+                    </m:sub>
+                  </m:sSub>
+                  <m:r>
+                    <w:rPr>
+                      <w:rFonts w:ascii="Cambria Math" w:hAnsi="Cambria Math"/>
+                      <w:lang w:val="en-US"/>
+                    </w:rPr>
+                    <m:t>≥D</m:t>
+                  </m:r>
+                </m:e>
+                <m:e>
+                  <m:r>
+                    <w:rPr>
+                      <w:rFonts w:ascii="Cambria Math" w:hAnsi="Cambria Math"/>
+                      <w:lang w:val="en-US"/>
+                    </w:rPr>
+                    <m:t>0  , if 2</m:t>
+                  </m:r>
+                  <m:sSub>
+                    <m:sSubPr>
+                      <m:ctrlPr>
+                        <w:rPr>
+                          <w:rFonts w:ascii="Cambria Math" w:hAnsi="Cambria Math"/>
+                          <w:i/>
+                          <w:lang w:val="en-US"/>
+                        </w:rPr>
+                      </m:ctrlPr>
+                    </m:sSubPr>
+                    <m:e>
+                      <m:r>
+                        <w:rPr>
+                          <w:rFonts w:ascii="Cambria Math" w:hAnsi="Cambria Math"/>
+                          <w:lang w:val="en-US"/>
+                        </w:rPr>
+                        <m:t>r</m:t>
+                      </m:r>
+                    </m:e>
+                    <m:sub>
+                      <m:r>
+                        <w:rPr>
+                          <w:rFonts w:ascii="Cambria Math" w:hAnsi="Cambria Math"/>
+                          <w:lang w:val="en-US"/>
+                        </w:rPr>
+                        <m:t>i-1</m:t>
+                      </m:r>
+                    </m:sub>
+                  </m:sSub>
+                  <m:r>
+                    <w:rPr>
+                      <w:rFonts w:ascii="Cambria Math" w:hAnsi="Cambria Math"/>
+                      <w:lang w:val="en-US"/>
+                    </w:rPr>
+                    <m:t>&lt;D</m:t>
+                  </m:r>
+                </m:e>
+              </m:eqArr>
+            </m:e>
+          </m:d>
+        </m:oMath>
+      </m:oMathPara>
+    </w:p>
+    <w:p>
+      <w:pPr>
+        <w:spacing w:before="120" w:after="120"/>
+        <w:ind w:firstLine="0"/>
+        <w:rPr>
+          <w:lang w:val="en-US"/>
+        </w:rPr>
+      </w:pPr>
+      <w:r>
+        <w:rPr>
+          <w:lang w:val="en-US"/>
+        </w:rPr>
+        <w:t>Examine</w:t>
+      </w:r>
+      <w:r>
+        <w:rPr>
+          <w:lang w:val="en-US"/>
+        </w:rPr>
+        <w:t xml:space="preserve"> the following example which calculate 13/5</w:t>
+      </w:r>
+      <w:proofErr w:type="gramStart"/>
+      <w:r>
+        <w:rPr>
+          <w:lang w:val="en-US"/>
+        </w:rPr>
+        <w:t>=(</w:t>
+      </w:r>
+      <w:proofErr w:type="gramEnd"/>
+      <w:r>
+        <w:rPr>
+          <w:lang w:val="en-US"/>
+        </w:rPr>
+        <w:t>2,3):</w:t>
+      </w:r>
+    </w:p>
+    <w:p>
+      <w:pPr>
+        <w:spacing w:before="120" w:after="120"/>
+        <w:ind w:firstLine="0"/>
+        <w:jc w:val="center"/>
+      </w:pPr>
+      <w:r>
+        <w:object w:dxaOrig="3112" w:dyaOrig="2745" w14:anchorId="4652CB04">
+          <v:shape id="_x0000_i1044" type="#_x0000_t75" style="width:155.6pt;height:137.2pt" o:ole="">
+            <v:imagedata r:id="rId51" o:title=""/>
+          </v:shape>
+          <o:OLEObject Type="Embed" ProgID="Visio.Drawing.15" ShapeID="_x0000_i1044" DrawAspect="Content" ObjectID="_1754078377" r:id="rId52"/>
+        </w:object>
+      </w:r>
+    </w:p>
+    <w:p>
+      <w:pPr>
+        <w:spacing w:before="120" w:after="120"/>
+        <w:ind w:firstLine="0"/>
+      </w:pPr>
+      <w:r>
+        <w:rPr>
+          <w:rFonts w:hint="eastAsia"/>
+        </w:rPr>
+        <w:t>T</w:t>
+      </w:r>
+      <w:r>
+        <w:t>hus, we obtain Q=0010, and R=0110</w:t>
+      </w:r>
+      <w:r>
+        <w:t>, that’s the correct result</w:t>
+      </w:r>
+      <w:r>
+        <w:t>. Note that the MSB of quotient is first produced</w:t>
+      </w:r>
+      <w:r>
+        <w:t>.</w:t>
+      </w:r>
+    </w:p>
+    <w:p>
+      <w:pPr>
+        <w:spacing w:before="120" w:after="120"/>
+        <w:ind w:firstLine="0"/>
+      </w:pPr>
+      <w:r>
+        <w:rPr>
+          <w:rFonts w:hint="eastAsia"/>
+        </w:rPr>
+        <w:t>T</w:t>
+      </w:r>
+      <w:r>
+        <w:t>he term restoring means that we should restore residual remainder if q equals to zero.</w:t>
+      </w:r>
+    </w:p>
+    <w:p>
+      <w:pPr>
+        <w:pStyle w:val="4"/>
+        <w:rPr>
+          <w:lang w:val="en-US"/>
+        </w:rPr>
+      </w:pPr>
+      <w:r>
+        <w:rPr>
+          <w:rFonts w:hint="eastAsia"/>
+          <w:lang w:val="en-US"/>
+        </w:rPr>
+        <w:lastRenderedPageBreak/>
+        <w:t>N</w:t>
+      </w:r>
+      <w:r>
+        <w:rPr>
+          <w:lang w:val="en-US"/>
+        </w:rPr>
+        <w:t>on-restoring Division</w:t>
+      </w:r>
+    </w:p>
+    <w:p>
+      <w:pPr>
+        <w:spacing w:before="120" w:after="120"/>
+        <w:ind w:firstLine="0"/>
+        <w:rPr>
+          <w:lang w:val="en-US"/>
+        </w:rPr>
+      </w:pPr>
+      <w:r>
+        <w:rPr>
+          <w:rFonts w:hint="eastAsia"/>
+          <w:lang w:val="en-US"/>
+        </w:rPr>
+        <w:t>T</w:t>
+      </w:r>
+      <w:r>
+        <w:rPr>
+          <w:lang w:val="en-US"/>
+        </w:rPr>
+        <w:t xml:space="preserve">he Non-restoring Division </w:t>
+      </w:r>
+      <w:r>
+        <w:rPr>
+          <w:lang w:val="en-US"/>
+        </w:rPr>
+        <w:t xml:space="preserve">uses the digit set {-1,1} instead of {0,1}, </w:t>
+      </w:r>
+      <w:r>
+        <w:rPr>
+          <w:lang w:val="en-US"/>
+        </w:rPr>
+        <w:t xml:space="preserve">the advantage </w:t>
+      </w:r>
+      <w:r>
+        <w:rPr>
+          <w:lang w:val="en-US"/>
+        </w:rPr>
+        <w:t xml:space="preserve">is that </w:t>
+      </w:r>
+      <w:r>
+        <w:rPr>
+          <w:lang w:val="en-US"/>
+        </w:rPr>
+        <w:t>when implemented in hardware there is only one decision and addition/subtraction per quotient bit</w:t>
+      </w:r>
+      <w:r>
+        <w:rPr>
+          <w:lang w:val="en-US"/>
+        </w:rPr>
+        <w:t>, no restoring step is required. The basic radix 2 Non-restoring Division algorithm is:</w:t>
+      </w:r>
+    </w:p>
+    <w:p>
+      <w:pPr>
+        <w:pStyle w:val="ac"/>
+        <w:pBdr>
+          <w:top w:val="single" w:sz="6" w:space="2" w:color="888888"/>
+          <w:left w:val="single" w:sz="6" w:space="2" w:color="888888"/>
+          <w:bottom w:val="single" w:sz="6" w:space="2" w:color="888888"/>
+          <w:right w:val="single" w:sz="6" w:space="2" w:color="888888"/>
+        </w:pBdr>
+        <w:tabs>
+          <w:tab w:val="left" w:pos="916"/>
+          <w:tab w:val="left" w:pos="1832"/>
+          <w:tab w:val="left" w:pos="2748"/>
+          <w:tab w:val="left" w:pos="3664"/>
+          <w:tab w:val="left" w:pos="4580"/>
+          <w:tab w:val="left" w:pos="5496"/>
+          <w:tab w:val="left" w:pos="6412"/>
+          <w:tab w:val="left" w:pos="7328"/>
+          <w:tab w:val="left" w:pos="8244"/>
+          <w:tab w:val="left" w:pos="9160"/>
+          <w:tab w:val="left" w:pos="10076"/>
+          <w:tab w:val="left" w:pos="10992"/>
+          <w:tab w:val="left" w:pos="11908"/>
+          <w:tab w:val="left" w:pos="12824"/>
+          <w:tab w:val="left" w:pos="13740"/>
+          <w:tab w:val="left" w:pos="14656"/>
+        </w:tabs>
+        <w:spacing w:before="120" w:beforeAutospacing="0" w:after="120" w:afterAutospacing="0"/>
+        <w:divId w:val="65416546"/>
+        <w:rPr>
+          <w:rFonts w:ascii="Consolas" w:hAnsi="Consolas" w:cs="Courier New"/>
+          <w:sz w:val="17"/>
+          <w:szCs w:val="17"/>
+        </w:rPr>
+      </w:pPr>
+      <w:proofErr w:type="gramStart"/>
+      <w:r>
+        <w:rPr>
+          <w:rFonts w:ascii="Consolas" w:hAnsi="Consolas" w:cs="Courier New"/>
+          <w:color w:val="000000"/>
+          <w:sz w:val="17"/>
+          <w:szCs w:val="17"/>
+        </w:rPr>
+        <w:t xml:space="preserve">R </w:t>
+      </w:r>
+      <w:r>
+        <w:rPr>
+          <w:rFonts w:ascii="Consolas" w:hAnsi="Consolas" w:cs="Courier New"/>
+          <w:color w:val="666600"/>
+          <w:sz w:val="17"/>
+          <w:szCs w:val="17"/>
+        </w:rPr>
+        <w:t>:</w:t>
+      </w:r>
+      <w:proofErr w:type="gramEnd"/>
+      <w:r>
+        <w:rPr>
+          <w:rFonts w:ascii="Consolas" w:hAnsi="Consolas" w:cs="Courier New"/>
+          <w:color w:val="666600"/>
+          <w:sz w:val="17"/>
+          <w:szCs w:val="17"/>
+        </w:rPr>
+        <w:t>=</w:t>
+      </w:r>
+      <w:r>
+        <w:rPr>
+          <w:rFonts w:ascii="Consolas" w:hAnsi="Consolas" w:cs="Courier New"/>
+          <w:color w:val="000000"/>
+          <w:sz w:val="17"/>
+          <w:szCs w:val="17"/>
+        </w:rPr>
+        <w:t xml:space="preserve"> X</w:t>
+      </w:r>
+    </w:p>
+    <w:p>
+      <w:pPr>
+        <w:pStyle w:val="ac"/>
+        <w:pBdr>
+          <w:top w:val="single" w:sz="6" w:space="2" w:color="888888"/>
+          <w:left w:val="single" w:sz="6" w:space="2" w:color="888888"/>
+          <w:bottom w:val="single" w:sz="6" w:space="2" w:color="888888"/>
+          <w:right w:val="single" w:sz="6" w:space="2" w:color="888888"/>
+        </w:pBdr>
+        <w:tabs>
+          <w:tab w:val="left" w:pos="916"/>
+          <w:tab w:val="left" w:pos="1832"/>
+          <w:tab w:val="left" w:pos="2748"/>
+          <w:tab w:val="left" w:pos="3664"/>
+          <w:tab w:val="left" w:pos="4580"/>
+          <w:tab w:val="left" w:pos="5496"/>
+          <w:tab w:val="left" w:pos="6412"/>
+          <w:tab w:val="left" w:pos="7328"/>
+          <w:tab w:val="left" w:pos="8244"/>
+          <w:tab w:val="left" w:pos="9160"/>
+          <w:tab w:val="left" w:pos="10076"/>
+          <w:tab w:val="left" w:pos="10992"/>
+          <w:tab w:val="left" w:pos="11908"/>
+          <w:tab w:val="left" w:pos="12824"/>
+          <w:tab w:val="left" w:pos="13740"/>
+          <w:tab w:val="left" w:pos="14656"/>
+        </w:tabs>
+        <w:spacing w:before="120" w:beforeAutospacing="0" w:after="120" w:afterAutospacing="0"/>
+        <w:divId w:val="65416546"/>
+        <w:rPr>
+          <w:rFonts w:ascii="Consolas" w:hAnsi="Consolas" w:cs="Courier New"/>
+          <w:sz w:val="17"/>
+          <w:szCs w:val="17"/>
+        </w:rPr>
+      </w:pPr>
+      <w:proofErr w:type="gramStart"/>
+      <w:r>
+        <w:rPr>
+          <w:rFonts w:ascii="Consolas" w:hAnsi="Consolas" w:cs="Courier New"/>
+          <w:color w:val="000000"/>
+          <w:sz w:val="17"/>
+          <w:szCs w:val="17"/>
+        </w:rPr>
+        <w:t xml:space="preserve">D </w:t>
+      </w:r>
+      <w:r>
+        <w:rPr>
+          <w:rFonts w:ascii="Consolas" w:hAnsi="Consolas" w:cs="Courier New"/>
+          <w:color w:val="666600"/>
+          <w:sz w:val="17"/>
+          <w:szCs w:val="17"/>
+        </w:rPr>
+        <w:t>:</w:t>
+      </w:r>
+      <w:proofErr w:type="gramEnd"/>
+      <w:r>
+        <w:rPr>
+          <w:rFonts w:ascii="Consolas" w:hAnsi="Consolas" w:cs="Courier New"/>
+          <w:color w:val="666600"/>
+          <w:sz w:val="17"/>
+          <w:szCs w:val="17"/>
+        </w:rPr>
+        <w:t>=</w:t>
+      </w:r>
+      <w:r>
+        <w:rPr>
+          <w:rFonts w:ascii="Consolas" w:hAnsi="Consolas" w:cs="Courier New"/>
+          <w:color w:val="000000"/>
+          <w:sz w:val="17"/>
+          <w:szCs w:val="17"/>
+        </w:rPr>
+        <w:t xml:space="preserve"> D </w:t>
+      </w:r>
+      <w:r>
+        <w:rPr>
+          <w:rFonts w:ascii="Consolas" w:hAnsi="Consolas" w:cs="Courier New"/>
+          <w:color w:val="666600"/>
+          <w:sz w:val="17"/>
+          <w:szCs w:val="17"/>
+        </w:rPr>
+        <w:t>&lt;&lt;</w:t>
+      </w:r>
+      <w:r>
+        <w:rPr>
+          <w:rFonts w:ascii="Consolas" w:hAnsi="Consolas" w:cs="Courier New"/>
+          <w:color w:val="000000"/>
+          <w:sz w:val="17"/>
+          <w:szCs w:val="17"/>
+        </w:rPr>
+        <w:t xml:space="preserve"> n            </w:t>
+      </w:r>
+      <w:r>
+        <w:rPr>
+          <w:rFonts w:ascii="Consolas" w:hAnsi="Consolas" w:cs="Courier New"/>
+          <w:color w:val="666600"/>
+          <w:sz w:val="17"/>
+          <w:szCs w:val="17"/>
+        </w:rPr>
+        <w:t>--</w:t>
+      </w:r>
+      <w:r>
+        <w:rPr>
+          <w:rFonts w:ascii="Consolas" w:hAnsi="Consolas" w:cs="Courier New"/>
+          <w:color w:val="000000"/>
+          <w:sz w:val="17"/>
+          <w:szCs w:val="17"/>
+        </w:rPr>
+        <w:t xml:space="preserve"> R </w:t>
+      </w:r>
+      <w:r>
+        <w:rPr>
+          <w:rFonts w:ascii="Consolas" w:hAnsi="Consolas" w:cs="Courier New"/>
+          <w:color w:val="000088"/>
+          <w:sz w:val="17"/>
+          <w:szCs w:val="17"/>
+        </w:rPr>
+        <w:t>and</w:t>
+      </w:r>
+      <w:r>
+        <w:rPr>
+          <w:rFonts w:ascii="Consolas" w:hAnsi="Consolas" w:cs="Courier New"/>
+          <w:color w:val="000000"/>
+          <w:sz w:val="17"/>
+          <w:szCs w:val="17"/>
+        </w:rPr>
+        <w:t xml:space="preserve"> D need twice the word width </w:t>
+      </w:r>
+      <w:r>
+        <w:rPr>
+          <w:rFonts w:ascii="Consolas" w:hAnsi="Consolas" w:cs="Courier New"/>
+          <w:color w:val="000088"/>
+          <w:sz w:val="17"/>
+          <w:szCs w:val="17"/>
+        </w:rPr>
+        <w:t>of</w:t>
+      </w:r>
+      <w:r>
+        <w:rPr>
+          <w:rFonts w:ascii="Consolas" w:hAnsi="Consolas" w:cs="Courier New"/>
+          <w:color w:val="000000"/>
+          <w:sz w:val="17"/>
+          <w:szCs w:val="17"/>
+        </w:rPr>
+        <w:t xml:space="preserve"> N </w:t>
+      </w:r>
+      <w:r>
+        <w:rPr>
+          <w:rFonts w:ascii="Consolas" w:hAnsi="Consolas" w:cs="Courier New"/>
+          <w:color w:val="000088"/>
+          <w:sz w:val="17"/>
+          <w:szCs w:val="17"/>
+        </w:rPr>
+        <w:t>and</w:t>
+      </w:r>
+      <w:r>
+        <w:rPr>
+          <w:rFonts w:ascii="Consolas" w:hAnsi="Consolas" w:cs="Courier New"/>
+          <w:color w:val="000000"/>
+          <w:sz w:val="17"/>
+          <w:szCs w:val="17"/>
+        </w:rPr>
+        <w:t xml:space="preserve"> Q</w:t>
+      </w:r>
+    </w:p>
+    <w:p>
+      <w:pPr>
+        <w:pStyle w:val="ac"/>
+        <w:pBdr>
+          <w:top w:val="single" w:sz="6" w:space="2" w:color="888888"/>
+          <w:left w:val="single" w:sz="6" w:space="2" w:color="888888"/>
+          <w:bottom w:val="single" w:sz="6" w:space="2" w:color="888888"/>
+          <w:right w:val="single" w:sz="6" w:space="2" w:color="888888"/>
+        </w:pBdr>
+        <w:tabs>
+          <w:tab w:val="left" w:pos="916"/>
+          <w:tab w:val="left" w:pos="1832"/>
+          <w:tab w:val="left" w:pos="2748"/>
+          <w:tab w:val="left" w:pos="3664"/>
+          <w:tab w:val="left" w:pos="4580"/>
+          <w:tab w:val="left" w:pos="5496"/>
+          <w:tab w:val="left" w:pos="6412"/>
+          <w:tab w:val="left" w:pos="7328"/>
+          <w:tab w:val="left" w:pos="8244"/>
+          <w:tab w:val="left" w:pos="9160"/>
+          <w:tab w:val="left" w:pos="10076"/>
+          <w:tab w:val="left" w:pos="10992"/>
+          <w:tab w:val="left" w:pos="11908"/>
+          <w:tab w:val="left" w:pos="12824"/>
+          <w:tab w:val="left" w:pos="13740"/>
+          <w:tab w:val="left" w:pos="14656"/>
+        </w:tabs>
+        <w:spacing w:before="120" w:beforeAutospacing="0" w:after="120" w:afterAutospacing="0"/>
+        <w:divId w:val="65416546"/>
+        <w:rPr>
+          <w:rFonts w:ascii="Consolas" w:hAnsi="Consolas" w:cs="Courier New"/>
+          <w:sz w:val="17"/>
+          <w:szCs w:val="17"/>
+        </w:rPr>
+      </w:pPr>
+      <w:r>
+        <w:rPr>
+          <w:rFonts w:ascii="Consolas" w:hAnsi="Consolas" w:cs="Courier New"/>
+          <w:color w:val="000088"/>
+          <w:sz w:val="17"/>
+          <w:szCs w:val="17"/>
+        </w:rPr>
+        <w:t>for</w:t>
+      </w:r>
+      <w:r>
+        <w:rPr>
+          <w:rFonts w:ascii="Consolas" w:hAnsi="Consolas" w:cs="Courier New"/>
+          <w:color w:val="000000"/>
+          <w:sz w:val="17"/>
+          <w:szCs w:val="17"/>
+        </w:rPr>
+        <w:t xml:space="preserve"> </w:t>
+      </w:r>
+      <w:proofErr w:type="spellStart"/>
+      <w:r>
+        <w:rPr>
+          <w:rFonts w:ascii="Consolas" w:hAnsi="Consolas" w:cs="Courier New"/>
+          <w:color w:val="000000"/>
+          <w:sz w:val="17"/>
+          <w:szCs w:val="17"/>
+        </w:rPr>
+        <w:t>i</w:t>
+      </w:r>
+      <w:proofErr w:type="spellEnd"/>
+      <w:r>
+        <w:rPr>
+          <w:rFonts w:ascii="Consolas" w:hAnsi="Consolas" w:cs="Courier New"/>
+          <w:color w:val="000000"/>
+          <w:sz w:val="17"/>
+          <w:szCs w:val="17"/>
+        </w:rPr>
+        <w:t xml:space="preserve"> </w:t>
+      </w:r>
+      <w:r>
+        <w:rPr>
+          <w:rFonts w:ascii="Consolas" w:hAnsi="Consolas" w:cs="Courier New"/>
+          <w:color w:val="666600"/>
+          <w:sz w:val="17"/>
+          <w:szCs w:val="17"/>
+        </w:rPr>
+        <w:t>=</w:t>
+      </w:r>
+      <w:r>
+        <w:rPr>
+          <w:rFonts w:ascii="Consolas" w:hAnsi="Consolas" w:cs="Courier New"/>
+          <w:color w:val="000000"/>
+          <w:sz w:val="17"/>
+          <w:szCs w:val="17"/>
+        </w:rPr>
+        <w:t xml:space="preserve"> n </w:t>
+      </w:r>
+      <w:r>
+        <w:rPr>
+          <w:rFonts w:ascii="Consolas" w:hAnsi="Consolas" w:cs="Courier New"/>
+          <w:color w:val="666600"/>
+          <w:sz w:val="17"/>
+          <w:szCs w:val="17"/>
+        </w:rPr>
+        <w:t>−</w:t>
+      </w:r>
+      <w:r>
+        <w:rPr>
+          <w:rFonts w:ascii="Consolas" w:hAnsi="Consolas" w:cs="Courier New"/>
+          <w:color w:val="000000"/>
+          <w:sz w:val="17"/>
+          <w:szCs w:val="17"/>
+        </w:rPr>
+        <w:t xml:space="preserve"> </w:t>
+      </w:r>
+      <w:r>
+        <w:rPr>
+          <w:rFonts w:ascii="Consolas" w:hAnsi="Consolas" w:cs="Courier New"/>
+          <w:color w:val="006666"/>
+          <w:sz w:val="17"/>
+          <w:szCs w:val="17"/>
+        </w:rPr>
+        <w:t>1</w:t>
+      </w:r>
+      <w:proofErr w:type="gramStart"/>
+      <w:r>
+        <w:rPr>
+          <w:rFonts w:ascii="Consolas" w:hAnsi="Consolas" w:cs="Courier New"/>
+          <w:color w:val="000000"/>
+          <w:sz w:val="17"/>
+          <w:szCs w:val="17"/>
+        </w:rPr>
+        <w:t xml:space="preserve"> </w:t>
+      </w:r>
+      <w:r>
+        <w:rPr>
+          <w:rFonts w:ascii="Consolas" w:hAnsi="Consolas" w:cs="Courier New"/>
+          <w:color w:val="666600"/>
+          <w:sz w:val="17"/>
+          <w:szCs w:val="17"/>
+        </w:rPr>
+        <w:t>..</w:t>
+      </w:r>
+      <w:proofErr w:type="gramEnd"/>
+      <w:r>
+        <w:rPr>
+          <w:rFonts w:ascii="Consolas" w:hAnsi="Consolas" w:cs="Courier New"/>
+          <w:color w:val="000000"/>
+          <w:sz w:val="17"/>
+          <w:szCs w:val="17"/>
+        </w:rPr>
+        <w:t xml:space="preserve"> </w:t>
+      </w:r>
+      <w:r>
+        <w:rPr>
+          <w:rFonts w:ascii="Consolas" w:hAnsi="Consolas" w:cs="Courier New"/>
+          <w:color w:val="006666"/>
+          <w:sz w:val="17"/>
+          <w:szCs w:val="17"/>
+        </w:rPr>
+        <w:t>0</w:t>
+      </w:r>
+      <w:r>
+        <w:rPr>
+          <w:rFonts w:ascii="Consolas" w:hAnsi="Consolas" w:cs="Courier New"/>
+          <w:color w:val="000000"/>
+          <w:sz w:val="17"/>
+          <w:szCs w:val="17"/>
+        </w:rPr>
+        <w:t xml:space="preserve"> </w:t>
+      </w:r>
+      <w:proofErr w:type="gramStart"/>
+      <w:r>
+        <w:rPr>
+          <w:rFonts w:ascii="Consolas" w:hAnsi="Consolas" w:cs="Courier New"/>
+          <w:color w:val="000088"/>
+          <w:sz w:val="17"/>
+          <w:szCs w:val="17"/>
+        </w:rPr>
+        <w:t>do</w:t>
+      </w:r>
+      <w:r>
+        <w:rPr>
+          <w:rFonts w:ascii="Consolas" w:hAnsi="Consolas" w:cs="Courier New"/>
+          <w:color w:val="000000"/>
+          <w:sz w:val="17"/>
+          <w:szCs w:val="17"/>
+        </w:rPr>
+        <w:t xml:space="preserve">  </w:t>
+      </w:r>
+      <w:r>
+        <w:rPr>
+          <w:rFonts w:ascii="Consolas" w:hAnsi="Consolas" w:cs="Courier New"/>
+          <w:color w:val="666600"/>
+          <w:sz w:val="17"/>
+          <w:szCs w:val="17"/>
+        </w:rPr>
+        <w:t>--</w:t>
+      </w:r>
+      <w:proofErr w:type="gramEnd"/>
+      <w:r>
+        <w:rPr>
+          <w:rFonts w:ascii="Consolas" w:hAnsi="Consolas" w:cs="Courier New"/>
+          <w:color w:val="000000"/>
+          <w:sz w:val="17"/>
+          <w:szCs w:val="17"/>
+        </w:rPr>
+        <w:t xml:space="preserve"> </w:t>
+      </w:r>
+      <w:r>
+        <w:rPr>
+          <w:rFonts w:ascii="Consolas" w:hAnsi="Consolas" w:cs="Courier New"/>
+          <w:color w:val="000088"/>
+          <w:sz w:val="17"/>
+          <w:szCs w:val="17"/>
+        </w:rPr>
+        <w:t>for</w:t>
+      </w:r>
+      <w:r>
+        <w:rPr>
+          <w:rFonts w:ascii="Consolas" w:hAnsi="Consolas" w:cs="Courier New"/>
+          <w:color w:val="000000"/>
+          <w:sz w:val="17"/>
+          <w:szCs w:val="17"/>
+        </w:rPr>
+        <w:t xml:space="preserve"> example </w:t>
+      </w:r>
+      <w:r>
+        <w:rPr>
+          <w:rFonts w:ascii="Consolas" w:hAnsi="Consolas" w:cs="Courier New"/>
+          <w:color w:val="006666"/>
+          <w:sz w:val="17"/>
+          <w:szCs w:val="17"/>
+        </w:rPr>
+        <w:t>31.</w:t>
+      </w:r>
+      <w:r>
+        <w:rPr>
+          <w:rFonts w:ascii="Consolas" w:hAnsi="Consolas" w:cs="Courier New"/>
+          <w:color w:val="666600"/>
+          <w:sz w:val="17"/>
+          <w:szCs w:val="17"/>
+        </w:rPr>
+        <w:t>.</w:t>
+      </w:r>
+      <w:r>
+        <w:rPr>
+          <w:rFonts w:ascii="Consolas" w:hAnsi="Consolas" w:cs="Courier New"/>
+          <w:color w:val="006666"/>
+          <w:sz w:val="17"/>
+          <w:szCs w:val="17"/>
+        </w:rPr>
+        <w:t>0</w:t>
+      </w:r>
+      <w:r>
+        <w:rPr>
+          <w:rFonts w:ascii="Consolas" w:hAnsi="Consolas" w:cs="Courier New"/>
+          <w:color w:val="000000"/>
+          <w:sz w:val="17"/>
+          <w:szCs w:val="17"/>
+        </w:rPr>
+        <w:t xml:space="preserve"> </w:t>
+      </w:r>
+      <w:r>
+        <w:rPr>
+          <w:rFonts w:ascii="Consolas" w:hAnsi="Consolas" w:cs="Courier New"/>
+          <w:color w:val="000088"/>
+          <w:sz w:val="17"/>
+          <w:szCs w:val="17"/>
+        </w:rPr>
+        <w:t>for</w:t>
+      </w:r>
+      <w:r>
+        <w:rPr>
+          <w:rFonts w:ascii="Consolas" w:hAnsi="Consolas" w:cs="Courier New"/>
+          <w:color w:val="000000"/>
+          <w:sz w:val="17"/>
+          <w:szCs w:val="17"/>
+        </w:rPr>
+        <w:t xml:space="preserve"> </w:t>
+      </w:r>
+      <w:r>
+        <w:rPr>
+          <w:rFonts w:ascii="Consolas" w:hAnsi="Consolas" w:cs="Courier New"/>
+          <w:color w:val="006666"/>
+          <w:sz w:val="17"/>
+          <w:szCs w:val="17"/>
+        </w:rPr>
+        <w:t>32</w:t>
+      </w:r>
+      <w:r>
+        <w:rPr>
+          <w:rFonts w:ascii="Consolas" w:hAnsi="Consolas" w:cs="Courier New"/>
+          <w:color w:val="000000"/>
+          <w:sz w:val="17"/>
+          <w:szCs w:val="17"/>
+        </w:rPr>
+        <w:t xml:space="preserve"> bits</w:t>
+      </w:r>
+    </w:p>
+    <w:p>
+      <w:pPr>
+        <w:pStyle w:val="ac"/>
+        <w:pBdr>
+          <w:top w:val="single" w:sz="6" w:space="2" w:color="888888"/>
+          <w:left w:val="single" w:sz="6" w:space="2" w:color="888888"/>
+          <w:bottom w:val="single" w:sz="6" w:space="2" w:color="888888"/>
+          <w:right w:val="single" w:sz="6" w:space="2" w:color="888888"/>
+        </w:pBdr>
+        <w:tabs>
+          <w:tab w:val="left" w:pos="916"/>
+          <w:tab w:val="left" w:pos="1832"/>
+          <w:tab w:val="left" w:pos="2748"/>
+          <w:tab w:val="left" w:pos="3664"/>
+          <w:tab w:val="left" w:pos="4580"/>
+          <w:tab w:val="left" w:pos="5496"/>
+          <w:tab w:val="left" w:pos="6412"/>
+          <w:tab w:val="left" w:pos="7328"/>
+          <w:tab w:val="left" w:pos="8244"/>
+          <w:tab w:val="left" w:pos="9160"/>
+          <w:tab w:val="left" w:pos="10076"/>
+          <w:tab w:val="left" w:pos="10992"/>
+          <w:tab w:val="left" w:pos="11908"/>
+          <w:tab w:val="left" w:pos="12824"/>
+          <w:tab w:val="left" w:pos="13740"/>
+          <w:tab w:val="left" w:pos="14656"/>
+        </w:tabs>
+        <w:spacing w:before="120" w:beforeAutospacing="0" w:after="120" w:afterAutospacing="0"/>
+        <w:divId w:val="65416546"/>
+        <w:rPr>
+          <w:rFonts w:ascii="Consolas" w:hAnsi="Consolas" w:cs="Courier New"/>
+          <w:sz w:val="17"/>
+          <w:szCs w:val="17"/>
+        </w:rPr>
+      </w:pPr>
+      <w:r>
+        <w:rPr>
+          <w:rFonts w:ascii="Consolas" w:hAnsi="Consolas" w:cs="Courier New"/>
+          <w:color w:val="000000"/>
+          <w:sz w:val="17"/>
+          <w:szCs w:val="17"/>
+        </w:rPr>
+        <w:t xml:space="preserve">  </w:t>
+      </w:r>
+      <w:r>
+        <w:rPr>
+          <w:rFonts w:ascii="Consolas" w:hAnsi="Consolas" w:cs="Courier New"/>
+          <w:color w:val="000088"/>
+          <w:sz w:val="17"/>
+          <w:szCs w:val="17"/>
+        </w:rPr>
+        <w:t>if</w:t>
+      </w:r>
+      <w:r>
+        <w:rPr>
+          <w:rFonts w:ascii="Consolas" w:hAnsi="Consolas" w:cs="Courier New"/>
+          <w:color w:val="000000"/>
+          <w:sz w:val="17"/>
+          <w:szCs w:val="17"/>
+        </w:rPr>
+        <w:t xml:space="preserve"> R </w:t>
+      </w:r>
+      <w:r>
+        <w:rPr>
+          <w:rFonts w:ascii="Consolas" w:hAnsi="Consolas" w:cs="Courier New"/>
+          <w:color w:val="666600"/>
+          <w:sz w:val="17"/>
+          <w:szCs w:val="17"/>
+        </w:rPr>
+        <w:t>&gt;=</w:t>
+      </w:r>
+      <w:r>
+        <w:rPr>
+          <w:rFonts w:ascii="Consolas" w:hAnsi="Consolas" w:cs="Courier New"/>
+          <w:color w:val="000000"/>
+          <w:sz w:val="17"/>
+          <w:szCs w:val="17"/>
+        </w:rPr>
+        <w:t xml:space="preserve"> </w:t>
+      </w:r>
+      <w:r>
+        <w:rPr>
+          <w:rFonts w:ascii="Consolas" w:hAnsi="Consolas" w:cs="Courier New"/>
+          <w:color w:val="006666"/>
+          <w:sz w:val="17"/>
+          <w:szCs w:val="17"/>
+        </w:rPr>
+        <w:t>0</w:t>
+      </w:r>
+      <w:r>
+        <w:rPr>
+          <w:rFonts w:ascii="Consolas" w:hAnsi="Consolas" w:cs="Courier New"/>
+          <w:color w:val="000000"/>
+          <w:sz w:val="17"/>
+          <w:szCs w:val="17"/>
+        </w:rPr>
+        <w:t xml:space="preserve"> </w:t>
+      </w:r>
+      <w:r>
+        <w:rPr>
+          <w:rFonts w:ascii="Consolas" w:hAnsi="Consolas" w:cs="Courier New"/>
+          <w:color w:val="000088"/>
+          <w:sz w:val="17"/>
+          <w:szCs w:val="17"/>
+        </w:rPr>
+        <w:t>then</w:t>
+      </w:r>
+    </w:p>
+    <w:p>
+      <w:pPr>
+        <w:pStyle w:val="ac"/>
+        <w:pBdr>
+          <w:top w:val="single" w:sz="6" w:space="2" w:color="888888"/>
+          <w:left w:val="single" w:sz="6" w:space="2" w:color="888888"/>
+          <w:bottom w:val="single" w:sz="6" w:space="2" w:color="888888"/>
+          <w:right w:val="single" w:sz="6" w:space="2" w:color="888888"/>
+        </w:pBdr>
+        <w:tabs>
+          <w:tab w:val="left" w:pos="916"/>
+          <w:tab w:val="left" w:pos="1832"/>
+          <w:tab w:val="left" w:pos="2748"/>
+          <w:tab w:val="left" w:pos="3664"/>
+          <w:tab w:val="left" w:pos="4580"/>
+          <w:tab w:val="left" w:pos="5496"/>
+          <w:tab w:val="left" w:pos="6412"/>
+          <w:tab w:val="left" w:pos="7328"/>
+          <w:tab w:val="left" w:pos="8244"/>
+          <w:tab w:val="left" w:pos="9160"/>
+          <w:tab w:val="left" w:pos="10076"/>
+          <w:tab w:val="left" w:pos="10992"/>
+          <w:tab w:val="left" w:pos="11908"/>
+          <w:tab w:val="left" w:pos="12824"/>
+          <w:tab w:val="left" w:pos="13740"/>
+          <w:tab w:val="left" w:pos="14656"/>
+        </w:tabs>
+        <w:spacing w:before="120" w:beforeAutospacing="0" w:after="120" w:afterAutospacing="0"/>
+        <w:divId w:val="65416546"/>
+        <w:rPr>
+          <w:rFonts w:ascii="Consolas" w:hAnsi="Consolas" w:cs="Courier New"/>
+          <w:sz w:val="17"/>
+          <w:szCs w:val="17"/>
+        </w:rPr>
+      </w:pPr>
+      <w:r>
+        <w:rPr>
+          <w:rFonts w:ascii="Consolas" w:hAnsi="Consolas" w:cs="Courier New"/>
+          <w:color w:val="000000"/>
+          <w:sz w:val="17"/>
+          <w:szCs w:val="17"/>
+        </w:rPr>
+        <w:t xml:space="preserve">    q</w:t>
+      </w:r>
+      <w:r>
+        <w:rPr>
+          <w:rFonts w:ascii="Consolas" w:hAnsi="Consolas" w:cs="Courier New"/>
+          <w:color w:val="666600"/>
+          <w:sz w:val="17"/>
+          <w:szCs w:val="17"/>
+        </w:rPr>
+        <w:t>(</w:t>
+      </w:r>
+      <w:proofErr w:type="spellStart"/>
+      <w:r>
+        <w:rPr>
+          <w:rFonts w:ascii="Consolas" w:hAnsi="Consolas" w:cs="Courier New"/>
+          <w:color w:val="000000"/>
+          <w:sz w:val="17"/>
+          <w:szCs w:val="17"/>
+        </w:rPr>
+        <w:t>i</w:t>
+      </w:r>
+      <w:proofErr w:type="spellEnd"/>
+      <w:proofErr w:type="gramStart"/>
+      <w:r>
+        <w:rPr>
+          <w:rFonts w:ascii="Consolas" w:hAnsi="Consolas" w:cs="Courier New"/>
+          <w:color w:val="666600"/>
+          <w:sz w:val="17"/>
+          <w:szCs w:val="17"/>
+        </w:rPr>
+        <w:t>)</w:t>
+      </w:r>
+      <w:r>
+        <w:rPr>
+          <w:rFonts w:ascii="Consolas" w:hAnsi="Consolas" w:cs="Courier New"/>
+          <w:color w:val="000000"/>
+          <w:sz w:val="17"/>
+          <w:szCs w:val="17"/>
+        </w:rPr>
+        <w:t xml:space="preserve"> </w:t>
+      </w:r>
+      <w:r>
+        <w:rPr>
+          <w:rFonts w:ascii="Consolas" w:hAnsi="Consolas" w:cs="Courier New"/>
+          <w:color w:val="666600"/>
+          <w:sz w:val="17"/>
+          <w:szCs w:val="17"/>
+        </w:rPr>
+        <w:t>:</w:t>
+      </w:r>
+      <w:proofErr w:type="gramEnd"/>
+      <w:r>
+        <w:rPr>
+          <w:rFonts w:ascii="Consolas" w:hAnsi="Consolas" w:cs="Courier New"/>
+          <w:color w:val="666600"/>
+          <w:sz w:val="17"/>
+          <w:szCs w:val="17"/>
+        </w:rPr>
+        <w:t>=</w:t>
+      </w:r>
+      <w:r>
+        <w:rPr>
+          <w:rFonts w:ascii="Consolas" w:hAnsi="Consolas" w:cs="Courier New"/>
+          <w:color w:val="000000"/>
+          <w:sz w:val="17"/>
+          <w:szCs w:val="17"/>
+        </w:rPr>
+        <w:t xml:space="preserve"> </w:t>
+      </w:r>
+      <w:r>
+        <w:rPr>
+          <w:rFonts w:ascii="Consolas" w:hAnsi="Consolas" w:cs="Courier New"/>
+          <w:color w:val="666600"/>
+          <w:sz w:val="17"/>
+          <w:szCs w:val="17"/>
+        </w:rPr>
+        <w:t>+</w:t>
+      </w:r>
+      <w:r>
+        <w:rPr>
+          <w:rFonts w:ascii="Consolas" w:hAnsi="Consolas" w:cs="Courier New"/>
+          <w:color w:val="006666"/>
+          <w:sz w:val="17"/>
+          <w:szCs w:val="17"/>
+        </w:rPr>
+        <w:t>1</w:t>
+      </w:r>
+    </w:p>
+    <w:p>
+      <w:pPr>
+        <w:pStyle w:val="ac"/>
+        <w:pBdr>
+          <w:top w:val="single" w:sz="6" w:space="2" w:color="888888"/>
+          <w:left w:val="single" w:sz="6" w:space="2" w:color="888888"/>
+          <w:bottom w:val="single" w:sz="6" w:space="2" w:color="888888"/>
+          <w:right w:val="single" w:sz="6" w:space="2" w:color="888888"/>
+        </w:pBdr>
+        <w:tabs>
+          <w:tab w:val="left" w:pos="916"/>
+          <w:tab w:val="left" w:pos="1832"/>
+          <w:tab w:val="left" w:pos="2748"/>
+          <w:tab w:val="left" w:pos="3664"/>
+          <w:tab w:val="left" w:pos="4580"/>
+          <w:tab w:val="left" w:pos="5496"/>
+          <w:tab w:val="left" w:pos="6412"/>
+          <w:tab w:val="left" w:pos="7328"/>
+          <w:tab w:val="left" w:pos="8244"/>
+          <w:tab w:val="left" w:pos="9160"/>
+          <w:tab w:val="left" w:pos="10076"/>
+          <w:tab w:val="left" w:pos="10992"/>
+          <w:tab w:val="left" w:pos="11908"/>
+          <w:tab w:val="left" w:pos="12824"/>
+          <w:tab w:val="left" w:pos="13740"/>
+          <w:tab w:val="left" w:pos="14656"/>
+        </w:tabs>
+        <w:spacing w:before="120" w:beforeAutospacing="0" w:after="120" w:afterAutospacing="0"/>
+        <w:divId w:val="65416546"/>
+        <w:rPr>
+          <w:rFonts w:ascii="Consolas" w:hAnsi="Consolas" w:cs="Courier New"/>
+          <w:sz w:val="17"/>
+          <w:szCs w:val="17"/>
+        </w:rPr>
+      </w:pPr>
+      <w:r>
+        <w:rPr>
+          <w:rFonts w:ascii="Consolas" w:hAnsi="Consolas" w:cs="Courier New"/>
+          <w:color w:val="000000"/>
+          <w:sz w:val="17"/>
+          <w:szCs w:val="17"/>
+        </w:rPr>
+        <w:t xml:space="preserve">    </w:t>
+      </w:r>
+      <w:proofErr w:type="gramStart"/>
+      <w:r>
+        <w:rPr>
+          <w:rFonts w:ascii="Consolas" w:hAnsi="Consolas" w:cs="Courier New"/>
+          <w:color w:val="000000"/>
+          <w:sz w:val="17"/>
+          <w:szCs w:val="17"/>
+        </w:rPr>
+        <w:t xml:space="preserve">R </w:t>
+      </w:r>
+      <w:r>
+        <w:rPr>
+          <w:rFonts w:ascii="Consolas" w:hAnsi="Consolas" w:cs="Courier New"/>
+          <w:color w:val="666600"/>
+          <w:sz w:val="17"/>
+          <w:szCs w:val="17"/>
+        </w:rPr>
+        <w:t>:</w:t>
+      </w:r>
+      <w:proofErr w:type="gramEnd"/>
+      <w:r>
+        <w:rPr>
+          <w:rFonts w:ascii="Consolas" w:hAnsi="Consolas" w:cs="Courier New"/>
+          <w:color w:val="666600"/>
+          <w:sz w:val="17"/>
+          <w:szCs w:val="17"/>
+        </w:rPr>
+        <w:t>=</w:t>
+      </w:r>
+      <w:r>
+        <w:rPr>
+          <w:rFonts w:ascii="Consolas" w:hAnsi="Consolas" w:cs="Courier New"/>
+          <w:color w:val="000000"/>
+          <w:sz w:val="17"/>
+          <w:szCs w:val="17"/>
+        </w:rPr>
+        <w:t xml:space="preserve"> </w:t>
+      </w:r>
+      <w:r>
+        <w:rPr>
+          <w:rFonts w:ascii="Consolas" w:hAnsi="Consolas" w:cs="Courier New"/>
+          <w:color w:val="006666"/>
+          <w:sz w:val="17"/>
+          <w:szCs w:val="17"/>
+        </w:rPr>
+        <w:t>2</w:t>
+      </w:r>
+      <w:r>
+        <w:rPr>
+          <w:rFonts w:ascii="Consolas" w:hAnsi="Consolas" w:cs="Courier New"/>
+          <w:color w:val="000000"/>
+          <w:sz w:val="17"/>
+          <w:szCs w:val="17"/>
+        </w:rPr>
+        <w:t xml:space="preserve"> </w:t>
+      </w:r>
+      <w:r>
+        <w:rPr>
+          <w:rFonts w:ascii="Consolas" w:hAnsi="Consolas" w:cs="Courier New"/>
+          <w:color w:val="666600"/>
+          <w:sz w:val="17"/>
+          <w:szCs w:val="17"/>
+        </w:rPr>
+        <w:t>*</w:t>
+      </w:r>
+      <w:r>
+        <w:rPr>
+          <w:rFonts w:ascii="Consolas" w:hAnsi="Consolas" w:cs="Courier New"/>
+          <w:color w:val="000000"/>
+          <w:sz w:val="17"/>
+          <w:szCs w:val="17"/>
+        </w:rPr>
+        <w:t xml:space="preserve"> R </w:t>
+      </w:r>
+      <w:r>
+        <w:rPr>
+          <w:rFonts w:ascii="Consolas" w:hAnsi="Consolas" w:cs="Courier New"/>
+          <w:color w:val="666600"/>
+          <w:sz w:val="17"/>
+          <w:szCs w:val="17"/>
+        </w:rPr>
+        <w:t>−</w:t>
+      </w:r>
+      <w:r>
+        <w:rPr>
+          <w:rFonts w:ascii="Consolas" w:hAnsi="Consolas" w:cs="Courier New"/>
+          <w:color w:val="000000"/>
+          <w:sz w:val="17"/>
+          <w:szCs w:val="17"/>
+        </w:rPr>
+        <w:t xml:space="preserve"> D</w:t>
+      </w:r>
+    </w:p>
+    <w:p>
+      <w:pPr>
+        <w:pStyle w:val="ac"/>
+        <w:pBdr>
+          <w:top w:val="single" w:sz="6" w:space="2" w:color="888888"/>
+          <w:left w:val="single" w:sz="6" w:space="2" w:color="888888"/>
+          <w:bottom w:val="single" w:sz="6" w:space="2" w:color="888888"/>
+          <w:right w:val="single" w:sz="6" w:space="2" w:color="888888"/>
+        </w:pBdr>
+        <w:tabs>
+          <w:tab w:val="left" w:pos="916"/>
+          <w:tab w:val="left" w:pos="1832"/>
+          <w:tab w:val="left" w:pos="2748"/>
+          <w:tab w:val="left" w:pos="3664"/>
+          <w:tab w:val="left" w:pos="4580"/>
+          <w:tab w:val="left" w:pos="5496"/>
+          <w:tab w:val="left" w:pos="6412"/>
+          <w:tab w:val="left" w:pos="7328"/>
+          <w:tab w:val="left" w:pos="8244"/>
+          <w:tab w:val="left" w:pos="9160"/>
+          <w:tab w:val="left" w:pos="10076"/>
+          <w:tab w:val="left" w:pos="10992"/>
+          <w:tab w:val="left" w:pos="11908"/>
+          <w:tab w:val="left" w:pos="12824"/>
+          <w:tab w:val="left" w:pos="13740"/>
+          <w:tab w:val="left" w:pos="14656"/>
+        </w:tabs>
+        <w:spacing w:before="120" w:beforeAutospacing="0" w:after="120" w:afterAutospacing="0"/>
+        <w:divId w:val="65416546"/>
+        <w:rPr>
+          <w:rFonts w:ascii="Consolas" w:hAnsi="Consolas" w:cs="Courier New"/>
+          <w:sz w:val="17"/>
+          <w:szCs w:val="17"/>
+        </w:rPr>
+      </w:pPr>
+      <w:r>
+        <w:rPr>
+          <w:rFonts w:ascii="Consolas" w:hAnsi="Consolas" w:cs="Courier New"/>
+          <w:color w:val="000000"/>
+          <w:sz w:val="17"/>
+          <w:szCs w:val="17"/>
+        </w:rPr>
+        <w:t xml:space="preserve">  </w:t>
+      </w:r>
+      <w:r>
+        <w:rPr>
+          <w:rFonts w:ascii="Consolas" w:hAnsi="Consolas" w:cs="Courier New"/>
+          <w:color w:val="000088"/>
+          <w:sz w:val="17"/>
+          <w:szCs w:val="17"/>
+        </w:rPr>
+        <w:t>else</w:t>
+      </w:r>
+    </w:p>
+    <w:p>
+      <w:pPr>
+        <w:pStyle w:val="ac"/>
+        <w:pBdr>
+          <w:top w:val="single" w:sz="6" w:space="2" w:color="888888"/>
+          <w:left w:val="single" w:sz="6" w:space="2" w:color="888888"/>
+          <w:bottom w:val="single" w:sz="6" w:space="2" w:color="888888"/>
+          <w:right w:val="single" w:sz="6" w:space="2" w:color="888888"/>
+        </w:pBdr>
+        <w:tabs>
+          <w:tab w:val="left" w:pos="916"/>
+          <w:tab w:val="left" w:pos="1832"/>
+          <w:tab w:val="left" w:pos="2748"/>
+          <w:tab w:val="left" w:pos="3664"/>
+          <w:tab w:val="left" w:pos="4580"/>
+          <w:tab w:val="left" w:pos="5496"/>
+          <w:tab w:val="left" w:pos="6412"/>
+          <w:tab w:val="left" w:pos="7328"/>
+          <w:tab w:val="left" w:pos="8244"/>
+          <w:tab w:val="left" w:pos="9160"/>
+          <w:tab w:val="left" w:pos="10076"/>
+          <w:tab w:val="left" w:pos="10992"/>
+          <w:tab w:val="left" w:pos="11908"/>
+          <w:tab w:val="left" w:pos="12824"/>
+          <w:tab w:val="left" w:pos="13740"/>
+          <w:tab w:val="left" w:pos="14656"/>
+        </w:tabs>
+        <w:spacing w:before="120" w:beforeAutospacing="0" w:after="120" w:afterAutospacing="0"/>
+        <w:divId w:val="65416546"/>
+        <w:rPr>
+          <w:rFonts w:ascii="Consolas" w:hAnsi="Consolas" w:cs="Courier New"/>
+          <w:sz w:val="17"/>
+          <w:szCs w:val="17"/>
+        </w:rPr>
+      </w:pPr>
+      <w:r>
+        <w:rPr>
+          <w:rFonts w:ascii="Consolas" w:hAnsi="Consolas" w:cs="Courier New"/>
+          <w:color w:val="000000"/>
+          <w:sz w:val="17"/>
+          <w:szCs w:val="17"/>
+        </w:rPr>
+        <w:t xml:space="preserve">    q</w:t>
+      </w:r>
+      <w:r>
+        <w:rPr>
+          <w:rFonts w:ascii="Consolas" w:hAnsi="Consolas" w:cs="Courier New"/>
+          <w:color w:val="666600"/>
+          <w:sz w:val="17"/>
+          <w:szCs w:val="17"/>
+        </w:rPr>
+        <w:t>(</w:t>
+      </w:r>
+      <w:proofErr w:type="spellStart"/>
+      <w:r>
+        <w:rPr>
+          <w:rFonts w:ascii="Consolas" w:hAnsi="Consolas" w:cs="Courier New"/>
+          <w:color w:val="000000"/>
+          <w:sz w:val="17"/>
+          <w:szCs w:val="17"/>
+        </w:rPr>
+        <w:t>i</w:t>
+      </w:r>
+      <w:proofErr w:type="spellEnd"/>
+      <w:proofErr w:type="gramStart"/>
+      <w:r>
+        <w:rPr>
+          <w:rFonts w:ascii="Consolas" w:hAnsi="Consolas" w:cs="Courier New"/>
+          <w:color w:val="666600"/>
+          <w:sz w:val="17"/>
+          <w:szCs w:val="17"/>
+        </w:rPr>
+        <w:t>)</w:t>
+      </w:r>
+      <w:r>
+        <w:rPr>
+          <w:rFonts w:ascii="Consolas" w:hAnsi="Consolas" w:cs="Courier New"/>
+          <w:color w:val="000000"/>
+          <w:sz w:val="17"/>
+          <w:szCs w:val="17"/>
+        </w:rPr>
+        <w:t xml:space="preserve"> </w:t>
+      </w:r>
+      <w:r>
+        <w:rPr>
+          <w:rFonts w:ascii="Consolas" w:hAnsi="Consolas" w:cs="Courier New"/>
+          <w:color w:val="666600"/>
+          <w:sz w:val="17"/>
+          <w:szCs w:val="17"/>
+        </w:rPr>
+        <w:t>:</w:t>
+      </w:r>
+      <w:proofErr w:type="gramEnd"/>
+      <w:r>
+        <w:rPr>
+          <w:rFonts w:ascii="Consolas" w:hAnsi="Consolas" w:cs="Courier New"/>
+          <w:color w:val="666600"/>
+          <w:sz w:val="17"/>
+          <w:szCs w:val="17"/>
+        </w:rPr>
+        <w:t>=</w:t>
+      </w:r>
+      <w:r>
+        <w:rPr>
+          <w:rFonts w:ascii="Consolas" w:hAnsi="Consolas" w:cs="Courier New"/>
+          <w:color w:val="000000"/>
+          <w:sz w:val="17"/>
+          <w:szCs w:val="17"/>
+        </w:rPr>
+        <w:t xml:space="preserve"> </w:t>
+      </w:r>
+      <w:r>
+        <w:rPr>
+          <w:rFonts w:ascii="Consolas" w:hAnsi="Consolas" w:cs="Courier New"/>
+          <w:color w:val="666600"/>
+          <w:sz w:val="17"/>
+          <w:szCs w:val="17"/>
+        </w:rPr>
+        <w:t>−</w:t>
+      </w:r>
+      <w:r>
+        <w:rPr>
+          <w:rFonts w:ascii="Consolas" w:hAnsi="Consolas" w:cs="Courier New"/>
+          <w:color w:val="006666"/>
+          <w:sz w:val="17"/>
+          <w:szCs w:val="17"/>
+        </w:rPr>
+        <w:t>1</w:t>
+      </w:r>
+    </w:p>
+    <w:p>
+      <w:pPr>
+        <w:pStyle w:val="ac"/>
+        <w:pBdr>
+          <w:top w:val="single" w:sz="6" w:space="2" w:color="888888"/>
+          <w:left w:val="single" w:sz="6" w:space="2" w:color="888888"/>
+          <w:bottom w:val="single" w:sz="6" w:space="2" w:color="888888"/>
+          <w:right w:val="single" w:sz="6" w:space="2" w:color="888888"/>
+        </w:pBdr>
+        <w:tabs>
+          <w:tab w:val="left" w:pos="916"/>
+          <w:tab w:val="left" w:pos="1832"/>
+          <w:tab w:val="left" w:pos="2748"/>
+          <w:tab w:val="left" w:pos="3664"/>
+          <w:tab w:val="left" w:pos="4580"/>
+          <w:tab w:val="left" w:pos="5496"/>
+          <w:tab w:val="left" w:pos="6412"/>
+          <w:tab w:val="left" w:pos="7328"/>
+          <w:tab w:val="left" w:pos="8244"/>
+          <w:tab w:val="left" w:pos="9160"/>
+          <w:tab w:val="left" w:pos="10076"/>
+          <w:tab w:val="left" w:pos="10992"/>
+          <w:tab w:val="left" w:pos="11908"/>
+          <w:tab w:val="left" w:pos="12824"/>
+          <w:tab w:val="left" w:pos="13740"/>
+          <w:tab w:val="left" w:pos="14656"/>
+        </w:tabs>
+        <w:spacing w:before="120" w:beforeAutospacing="0" w:after="120" w:afterAutospacing="0"/>
+        <w:divId w:val="65416546"/>
+        <w:rPr>
+          <w:rFonts w:ascii="Consolas" w:hAnsi="Consolas" w:cs="Courier New"/>
+          <w:sz w:val="17"/>
+          <w:szCs w:val="17"/>
+        </w:rPr>
+      </w:pPr>
+      <w:r>
+        <w:rPr>
+          <w:rFonts w:ascii="Consolas" w:hAnsi="Consolas" w:cs="Courier New"/>
+          <w:color w:val="000000"/>
+          <w:sz w:val="17"/>
+          <w:szCs w:val="17"/>
+        </w:rPr>
+        <w:t xml:space="preserve">    </w:t>
+      </w:r>
+      <w:proofErr w:type="gramStart"/>
+      <w:r>
+        <w:rPr>
+          <w:rFonts w:ascii="Consolas" w:hAnsi="Consolas" w:cs="Courier New"/>
+          <w:color w:val="000000"/>
+          <w:sz w:val="17"/>
+          <w:szCs w:val="17"/>
+        </w:rPr>
+        <w:t xml:space="preserve">R </w:t>
+      </w:r>
+      <w:r>
+        <w:rPr>
+          <w:rFonts w:ascii="Consolas" w:hAnsi="Consolas" w:cs="Courier New"/>
+          <w:color w:val="666600"/>
+          <w:sz w:val="17"/>
+          <w:szCs w:val="17"/>
+        </w:rPr>
+        <w:t>:</w:t>
+      </w:r>
+      <w:proofErr w:type="gramEnd"/>
+      <w:r>
+        <w:rPr>
+          <w:rFonts w:ascii="Consolas" w:hAnsi="Consolas" w:cs="Courier New"/>
+          <w:color w:val="666600"/>
+          <w:sz w:val="17"/>
+          <w:szCs w:val="17"/>
+        </w:rPr>
+        <w:t>=</w:t>
+      </w:r>
+      <w:r>
+        <w:rPr>
+          <w:rFonts w:ascii="Consolas" w:hAnsi="Consolas" w:cs="Courier New"/>
+          <w:color w:val="000000"/>
+          <w:sz w:val="17"/>
+          <w:szCs w:val="17"/>
+        </w:rPr>
+        <w:t xml:space="preserve"> </w:t>
+      </w:r>
+      <w:r>
+        <w:rPr>
+          <w:rFonts w:ascii="Consolas" w:hAnsi="Consolas" w:cs="Courier New"/>
+          <w:color w:val="006666"/>
+          <w:sz w:val="17"/>
+          <w:szCs w:val="17"/>
+        </w:rPr>
+        <w:t>2</w:t>
+      </w:r>
+      <w:r>
+        <w:rPr>
+          <w:rFonts w:ascii="Consolas" w:hAnsi="Consolas" w:cs="Courier New"/>
+          <w:color w:val="000000"/>
+          <w:sz w:val="17"/>
+          <w:szCs w:val="17"/>
+        </w:rPr>
+        <w:t xml:space="preserve"> </w:t>
+      </w:r>
+      <w:r>
+        <w:rPr>
+          <w:rFonts w:ascii="Consolas" w:hAnsi="Consolas" w:cs="Courier New"/>
+          <w:color w:val="666600"/>
+          <w:sz w:val="17"/>
+          <w:szCs w:val="17"/>
+        </w:rPr>
+        <w:t>*</w:t>
+      </w:r>
+      <w:r>
+        <w:rPr>
+          <w:rFonts w:ascii="Consolas" w:hAnsi="Consolas" w:cs="Courier New"/>
+          <w:color w:val="000000"/>
+          <w:sz w:val="17"/>
+          <w:szCs w:val="17"/>
+        </w:rPr>
+        <w:t xml:space="preserve"> R </w:t>
+      </w:r>
+      <w:r>
+        <w:rPr>
+          <w:rFonts w:ascii="Consolas" w:hAnsi="Consolas" w:cs="Courier New"/>
+          <w:color w:val="666600"/>
+          <w:sz w:val="17"/>
+          <w:szCs w:val="17"/>
+        </w:rPr>
+        <w:t>+</w:t>
+      </w:r>
+      <w:r>
+        <w:rPr>
+          <w:rFonts w:ascii="Consolas" w:hAnsi="Consolas" w:cs="Courier New"/>
+          <w:color w:val="000000"/>
+          <w:sz w:val="17"/>
+          <w:szCs w:val="17"/>
+        </w:rPr>
+        <w:t xml:space="preserve"> D</w:t>
+      </w:r>
+    </w:p>
+    <w:p>
+      <w:pPr>
+        <w:pStyle w:val="ac"/>
+        <w:pBdr>
+          <w:top w:val="single" w:sz="6" w:space="2" w:color="888888"/>
+          <w:left w:val="single" w:sz="6" w:space="2" w:color="888888"/>
+          <w:bottom w:val="single" w:sz="6" w:space="2" w:color="888888"/>
+          <w:right w:val="single" w:sz="6" w:space="2" w:color="888888"/>
+        </w:pBdr>
+        <w:tabs>
+          <w:tab w:val="left" w:pos="916"/>
+          <w:tab w:val="left" w:pos="1832"/>
+          <w:tab w:val="left" w:pos="2748"/>
+          <w:tab w:val="left" w:pos="3664"/>
+          <w:tab w:val="left" w:pos="4580"/>
+          <w:tab w:val="left" w:pos="5496"/>
+          <w:tab w:val="left" w:pos="6412"/>
+          <w:tab w:val="left" w:pos="7328"/>
+          <w:tab w:val="left" w:pos="8244"/>
+          <w:tab w:val="left" w:pos="9160"/>
+          <w:tab w:val="left" w:pos="10076"/>
+          <w:tab w:val="left" w:pos="10992"/>
+          <w:tab w:val="left" w:pos="11908"/>
+          <w:tab w:val="left" w:pos="12824"/>
+          <w:tab w:val="left" w:pos="13740"/>
+          <w:tab w:val="left" w:pos="14656"/>
+        </w:tabs>
+        <w:spacing w:before="120" w:beforeAutospacing="0" w:after="120" w:afterAutospacing="0"/>
+        <w:divId w:val="65416546"/>
+        <w:rPr>
+          <w:rFonts w:ascii="Consolas" w:hAnsi="Consolas" w:cs="Courier New"/>
+          <w:sz w:val="17"/>
+          <w:szCs w:val="17"/>
+        </w:rPr>
+      </w:pPr>
+      <w:r>
+        <w:rPr>
+          <w:rFonts w:ascii="Consolas" w:hAnsi="Consolas" w:cs="Courier New"/>
+          <w:color w:val="000000"/>
+          <w:sz w:val="17"/>
+          <w:szCs w:val="17"/>
+        </w:rPr>
+        <w:t xml:space="preserve">  </w:t>
+      </w:r>
+      <w:r>
+        <w:rPr>
+          <w:rFonts w:ascii="Consolas" w:hAnsi="Consolas" w:cs="Courier New"/>
+          <w:color w:val="000088"/>
+          <w:sz w:val="17"/>
+          <w:szCs w:val="17"/>
+        </w:rPr>
+        <w:t>end</w:t>
+      </w:r>
+      <w:r>
+        <w:rPr>
+          <w:rFonts w:ascii="Consolas" w:hAnsi="Consolas" w:cs="Courier New"/>
+          <w:color w:val="000000"/>
+          <w:sz w:val="17"/>
+          <w:szCs w:val="17"/>
+        </w:rPr>
+        <w:t xml:space="preserve"> </w:t>
+      </w:r>
+      <w:r>
+        <w:rPr>
+          <w:rFonts w:ascii="Consolas" w:hAnsi="Consolas" w:cs="Courier New"/>
+          <w:color w:val="000088"/>
+          <w:sz w:val="17"/>
+          <w:szCs w:val="17"/>
+        </w:rPr>
+        <w:t>if</w:t>
+      </w:r>
+    </w:p>
+    <w:p>
+      <w:pPr>
+        <w:pStyle w:val="ac"/>
+        <w:pBdr>
+          <w:top w:val="single" w:sz="6" w:space="2" w:color="888888"/>
+          <w:left w:val="single" w:sz="6" w:space="2" w:color="888888"/>
+          <w:bottom w:val="single" w:sz="6" w:space="2" w:color="888888"/>
+          <w:right w:val="single" w:sz="6" w:space="2" w:color="888888"/>
+        </w:pBdr>
+        <w:tabs>
+          <w:tab w:val="left" w:pos="916"/>
+          <w:tab w:val="left" w:pos="1832"/>
+          <w:tab w:val="left" w:pos="2748"/>
+          <w:tab w:val="left" w:pos="3664"/>
+          <w:tab w:val="left" w:pos="4580"/>
+          <w:tab w:val="left" w:pos="5496"/>
+          <w:tab w:val="left" w:pos="6412"/>
+          <w:tab w:val="left" w:pos="7328"/>
+          <w:tab w:val="left" w:pos="8244"/>
+          <w:tab w:val="left" w:pos="9160"/>
+          <w:tab w:val="left" w:pos="10076"/>
+          <w:tab w:val="left" w:pos="10992"/>
+          <w:tab w:val="left" w:pos="11908"/>
+          <w:tab w:val="left" w:pos="12824"/>
+          <w:tab w:val="left" w:pos="13740"/>
+          <w:tab w:val="left" w:pos="14656"/>
+        </w:tabs>
+        <w:spacing w:before="120" w:beforeAutospacing="0" w:after="120" w:afterAutospacing="0"/>
+        <w:divId w:val="65416546"/>
+        <w:rPr>
+          <w:rFonts w:ascii="Consolas" w:hAnsi="Consolas" w:cs="Courier New"/>
+          <w:sz w:val="17"/>
+          <w:szCs w:val="17"/>
+        </w:rPr>
+      </w:pPr>
+      <w:r>
+        <w:rPr>
+          <w:rFonts w:ascii="Consolas" w:hAnsi="Consolas" w:cs="Courier New"/>
+          <w:color w:val="000088"/>
+          <w:sz w:val="17"/>
+          <w:szCs w:val="17"/>
+        </w:rPr>
+        <w:t>end</w:t>
+      </w:r>
+    </w:p>
+    <w:p>
+      <w:pPr>
+        <w:pStyle w:val="ac"/>
+        <w:pBdr>
+          <w:top w:val="single" w:sz="6" w:space="2" w:color="888888"/>
+          <w:left w:val="single" w:sz="6" w:space="2" w:color="888888"/>
+          <w:bottom w:val="single" w:sz="6" w:space="2" w:color="888888"/>
+          <w:right w:val="single" w:sz="6" w:space="2" w:color="888888"/>
+        </w:pBdr>
+        <w:tabs>
+          <w:tab w:val="left" w:pos="916"/>
+          <w:tab w:val="left" w:pos="1832"/>
+          <w:tab w:val="left" w:pos="2748"/>
+          <w:tab w:val="left" w:pos="3664"/>
+          <w:tab w:val="left" w:pos="4580"/>
+          <w:tab w:val="left" w:pos="5496"/>
+          <w:tab w:val="left" w:pos="6412"/>
+          <w:tab w:val="left" w:pos="7328"/>
+          <w:tab w:val="left" w:pos="8244"/>
+          <w:tab w:val="left" w:pos="9160"/>
+          <w:tab w:val="left" w:pos="10076"/>
+          <w:tab w:val="left" w:pos="10992"/>
+          <w:tab w:val="left" w:pos="11908"/>
+          <w:tab w:val="left" w:pos="12824"/>
+          <w:tab w:val="left" w:pos="13740"/>
+          <w:tab w:val="left" w:pos="14656"/>
+        </w:tabs>
+        <w:spacing w:before="120" w:beforeAutospacing="0" w:after="120" w:afterAutospacing="0"/>
+        <w:divId w:val="65416546"/>
+        <w:rPr>
+          <w:rFonts w:ascii="Consolas" w:eastAsia="SimSun" w:hAnsi="Consolas" w:cs="Courier New" w:hint="eastAsia"/>
+          <w:sz w:val="17"/>
+          <w:szCs w:val="17"/>
+        </w:rPr>
+      </w:pPr>
+      <w:r>
+        <w:rPr>
+          <w:rFonts w:ascii="Consolas" w:hAnsi="Consolas" w:cs="Courier New"/>
+          <w:color w:val="666600"/>
+          <w:sz w:val="17"/>
+          <w:szCs w:val="17"/>
+        </w:rPr>
+        <w:t>--</w:t>
+      </w:r>
+      <w:r>
+        <w:rPr>
+          <w:rFonts w:ascii="Consolas" w:hAnsi="Consolas" w:cs="Courier New"/>
+          <w:color w:val="000000"/>
+          <w:sz w:val="17"/>
+          <w:szCs w:val="17"/>
+        </w:rPr>
+        <w:t xml:space="preserve"> </w:t>
+      </w:r>
+      <w:r>
+        <w:rPr>
+          <w:rFonts w:ascii="Consolas" w:hAnsi="Consolas" w:cs="Courier New"/>
+          <w:color w:val="660066"/>
+          <w:sz w:val="17"/>
+          <w:szCs w:val="17"/>
+        </w:rPr>
+        <w:t>Note</w:t>
+      </w:r>
+      <w:r>
+        <w:rPr>
+          <w:rFonts w:ascii="Consolas" w:hAnsi="Consolas" w:cs="Courier New"/>
+          <w:color w:val="666600"/>
+          <w:sz w:val="17"/>
+          <w:szCs w:val="17"/>
+        </w:rPr>
+        <w:t>:</w:t>
+      </w:r>
+      <w:r>
+        <w:rPr>
+          <w:rFonts w:ascii="Consolas" w:hAnsi="Consolas" w:cs="Courier New"/>
+          <w:color w:val="000000"/>
+          <w:sz w:val="17"/>
+          <w:szCs w:val="17"/>
+        </w:rPr>
+        <w:t xml:space="preserve"> X</w:t>
+      </w:r>
+      <w:r>
+        <w:rPr>
+          <w:rFonts w:ascii="Consolas" w:hAnsi="Consolas" w:cs="Courier New"/>
+          <w:color w:val="666600"/>
+          <w:sz w:val="17"/>
+          <w:szCs w:val="17"/>
+        </w:rPr>
+        <w:t>=</w:t>
+      </w:r>
+      <w:r>
+        <w:rPr>
+          <w:rFonts w:ascii="Consolas" w:hAnsi="Consolas" w:cs="Courier New"/>
+          <w:color w:val="000000"/>
+          <w:sz w:val="17"/>
+          <w:szCs w:val="17"/>
+        </w:rPr>
+        <w:t>dividend</w:t>
+      </w:r>
+      <w:r>
+        <w:rPr>
+          <w:rFonts w:ascii="Consolas" w:hAnsi="Consolas" w:cs="Courier New"/>
+          <w:color w:val="666600"/>
+          <w:sz w:val="17"/>
+          <w:szCs w:val="17"/>
+        </w:rPr>
+        <w:t>,</w:t>
+      </w:r>
+      <w:r>
+        <w:rPr>
+          <w:rFonts w:ascii="Consolas" w:hAnsi="Consolas" w:cs="Courier New"/>
+          <w:color w:val="000000"/>
+          <w:sz w:val="17"/>
+          <w:szCs w:val="17"/>
+        </w:rPr>
+        <w:t xml:space="preserve"> D</w:t>
+      </w:r>
+      <w:r>
+        <w:rPr>
+          <w:rFonts w:ascii="Consolas" w:hAnsi="Consolas" w:cs="Courier New"/>
+          <w:color w:val="666600"/>
+          <w:sz w:val="17"/>
+          <w:szCs w:val="17"/>
+        </w:rPr>
+        <w:t>=</w:t>
+      </w:r>
+      <w:r>
+        <w:rPr>
+          <w:rFonts w:ascii="Consolas" w:hAnsi="Consolas" w:cs="Courier New"/>
+          <w:color w:val="000000"/>
+          <w:sz w:val="17"/>
+          <w:szCs w:val="17"/>
+        </w:rPr>
+        <w:t>divisor</w:t>
+      </w:r>
+      <w:r>
+        <w:rPr>
+          <w:rFonts w:ascii="Consolas" w:hAnsi="Consolas" w:cs="Courier New"/>
+          <w:color w:val="666600"/>
+          <w:sz w:val="17"/>
+          <w:szCs w:val="17"/>
+        </w:rPr>
+        <w:t>,</w:t>
+      </w:r>
+      <w:r>
+        <w:rPr>
+          <w:rFonts w:ascii="Consolas" w:hAnsi="Consolas" w:cs="Courier New"/>
+          <w:color w:val="000000"/>
+          <w:sz w:val="17"/>
+          <w:szCs w:val="17"/>
+        </w:rPr>
+        <w:t xml:space="preserve"> n</w:t>
+      </w:r>
+      <w:r>
+        <w:rPr>
+          <w:rFonts w:ascii="Consolas" w:hAnsi="Consolas" w:cs="Courier New"/>
+          <w:color w:val="666600"/>
+          <w:sz w:val="17"/>
+          <w:szCs w:val="17"/>
+        </w:rPr>
+        <w:t>=#</w:t>
+      </w:r>
+      <w:r>
+        <w:rPr>
+          <w:rFonts w:ascii="Consolas" w:hAnsi="Consolas" w:cs="Courier New"/>
+          <w:color w:val="000000"/>
+          <w:sz w:val="17"/>
+          <w:szCs w:val="17"/>
+        </w:rPr>
+        <w:t>bits</w:t>
+      </w:r>
+      <w:r>
+        <w:rPr>
+          <w:rFonts w:ascii="Consolas" w:hAnsi="Consolas" w:cs="Courier New"/>
+          <w:color w:val="666600"/>
+          <w:sz w:val="17"/>
+          <w:szCs w:val="17"/>
+        </w:rPr>
+        <w:t>,</w:t>
+      </w:r>
+      <w:r>
+        <w:rPr>
+          <w:rFonts w:ascii="Consolas" w:hAnsi="Consolas" w:cs="Courier New"/>
+          <w:color w:val="000000"/>
+          <w:sz w:val="17"/>
+          <w:szCs w:val="17"/>
+        </w:rPr>
+        <w:t xml:space="preserve"> R</w:t>
+      </w:r>
+      <w:r>
+        <w:rPr>
+          <w:rFonts w:ascii="Consolas" w:hAnsi="Consolas" w:cs="Courier New"/>
+          <w:color w:val="666600"/>
+          <w:sz w:val="17"/>
+          <w:szCs w:val="17"/>
+        </w:rPr>
+        <w:t>=</w:t>
+      </w:r>
+      <w:r>
+        <w:rPr>
+          <w:rFonts w:ascii="Consolas" w:hAnsi="Consolas" w:cs="Courier New"/>
+          <w:color w:val="000088"/>
+          <w:sz w:val="17"/>
+          <w:szCs w:val="17"/>
+        </w:rPr>
+        <w:t>partial</w:t>
+      </w:r>
+      <w:r>
+        <w:rPr>
+          <w:rFonts w:ascii="Consolas" w:hAnsi="Consolas" w:cs="Courier New"/>
+          <w:color w:val="000000"/>
+          <w:sz w:val="17"/>
+          <w:szCs w:val="17"/>
+        </w:rPr>
+        <w:t xml:space="preserve"> remainder</w:t>
+      </w:r>
+      <w:r>
+        <w:rPr>
+          <w:rFonts w:ascii="Consolas" w:hAnsi="Consolas" w:cs="Courier New"/>
+          <w:color w:val="666600"/>
+          <w:sz w:val="17"/>
+          <w:szCs w:val="17"/>
+        </w:rPr>
+        <w:t>,</w:t>
+      </w:r>
+      <w:r>
+        <w:rPr>
+          <w:rFonts w:ascii="Consolas" w:hAnsi="Consolas" w:cs="Courier New"/>
+          <w:color w:val="000000"/>
+          <w:sz w:val="17"/>
+          <w:szCs w:val="17"/>
+        </w:rPr>
+        <w:t xml:space="preserve"> q</w:t>
+      </w:r>
+      <w:r>
+        <w:rPr>
+          <w:rFonts w:ascii="Consolas" w:hAnsi="Consolas" w:cs="Courier New"/>
+          <w:color w:val="666600"/>
+          <w:sz w:val="17"/>
+          <w:szCs w:val="17"/>
+        </w:rPr>
+        <w:t>(</w:t>
+      </w:r>
+      <w:proofErr w:type="spellStart"/>
+      <w:r>
+        <w:rPr>
+          <w:rFonts w:ascii="Consolas" w:hAnsi="Consolas" w:cs="Courier New"/>
+          <w:color w:val="000000"/>
+          <w:sz w:val="17"/>
+          <w:szCs w:val="17"/>
+        </w:rPr>
+        <w:t>i</w:t>
+      </w:r>
+      <w:proofErr w:type="spellEnd"/>
+      <w:r>
+        <w:rPr>
+          <w:rFonts w:ascii="Consolas" w:hAnsi="Consolas" w:cs="Courier New"/>
+          <w:color w:val="666600"/>
+          <w:sz w:val="17"/>
+          <w:szCs w:val="17"/>
+        </w:rPr>
+        <w:t>)=</w:t>
+      </w:r>
+      <w:r>
+        <w:rPr>
+          <w:rFonts w:ascii="Consolas" w:hAnsi="Consolas" w:cs="Courier New"/>
+          <w:color w:val="000000"/>
+          <w:sz w:val="17"/>
+          <w:szCs w:val="17"/>
+        </w:rPr>
+        <w:t xml:space="preserve">bit </w:t>
+      </w:r>
+      <w:r>
+        <w:rPr>
+          <w:rFonts w:ascii="Consolas" w:hAnsi="Consolas" w:cs="Courier New"/>
+          <w:color w:val="880000"/>
+          <w:sz w:val="17"/>
+          <w:szCs w:val="17"/>
+        </w:rPr>
+        <w:t>#i of quotient from MSB.</w:t>
+      </w:r>
+    </w:p>
+    <w:p>
+      <w:pPr>
+        <w:spacing w:before="120" w:after="120"/>
+        <w:ind w:firstLine="0"/>
+        <w:rPr>
+          <w:lang w:val="en-US"/>
+        </w:rPr>
+      </w:pPr>
+      <w:r>
+        <w:rPr>
+          <w:rFonts w:hint="eastAsia"/>
+          <w:lang w:val="en-US"/>
+        </w:rPr>
+        <w:t>T</w:t>
+      </w:r>
+      <w:r>
+        <w:rPr>
+          <w:lang w:val="en-US"/>
+        </w:rPr>
+        <w:t>he selection of quotient digit can be described as follows, which has the digit set of {</w:t>
+      </w:r>
+      <w:r>
+        <w:rPr>
+          <w:lang w:val="en-US"/>
+        </w:rPr>
+        <w:t>-1</w:t>
+      </w:r>
+      <w:r>
+        <w:rPr>
+          <w:lang w:val="en-US"/>
+        </w:rPr>
+        <w:t>,1}:</w:t>
+      </w:r>
+    </w:p>
+    <w:p>
+      <w:pPr>
+        <w:spacing w:before="120" w:after="120"/>
+        <w:ind w:firstLine="0"/>
+        <w:rPr>
+          <w:lang w:val="en-US"/>
+        </w:rPr>
+      </w:pPr>
+      <m:oMathPara>
+        <m:oMath>
+          <m:sSub>
+            <m:sSubPr>
+              <m:ctrlPr>
+                <w:rPr>
+                  <w:rFonts w:ascii="Cambria Math" w:hAnsi="Cambria Math"/>
+                  <w:i/>
+                  <w:lang w:val="en-US"/>
+                </w:rPr>
+              </m:ctrlPr>
+            </m:sSubPr>
+            <m:e>
+              <m:r>
+                <w:rPr>
+                  <w:rFonts w:ascii="Cambria Math" w:hAnsi="Cambria Math"/>
+                  <w:lang w:val="en-US"/>
+                </w:rPr>
+                <m:t>q</m:t>
+              </m:r>
+            </m:e>
+            <m:sub>
+              <m:r>
+                <w:rPr>
+                  <w:rFonts w:ascii="Cambria Math" w:hAnsi="Cambria Math"/>
+                  <w:lang w:val="en-US"/>
+                </w:rPr>
+                <m:t>i</m:t>
+              </m:r>
+            </m:sub>
+          </m:sSub>
+          <m:r>
+            <w:rPr>
+              <w:rFonts w:ascii="Cambria Math" w:hAnsi="Cambria Math"/>
+              <w:lang w:val="en-US"/>
+            </w:rPr>
+            <m:t>=</m:t>
+          </m:r>
+          <m:d>
+            <m:dPr>
+              <m:begChr m:val="{"/>
+              <m:endChr m:val=""/>
+              <m:ctrlPr>
+                <w:rPr>
+                  <w:rFonts w:ascii="Cambria Math" w:hAnsi="Cambria Math"/>
+                  <w:i/>
+                  <w:lang w:val="en-US"/>
+                </w:rPr>
+              </m:ctrlPr>
+            </m:dPr>
+            <m:e>
+              <m:eqArr>
+                <m:eqArrPr>
+                  <m:ctrlPr>
+                    <w:rPr>
+                      <w:rFonts w:ascii="Cambria Math" w:hAnsi="Cambria Math"/>
+                      <w:i/>
+                      <w:lang w:val="en-US"/>
+                    </w:rPr>
+                  </m:ctrlPr>
+                </m:eqArrPr>
+                <m:e>
+                  <m:r>
+                    <w:rPr>
+                      <w:rFonts w:ascii="Cambria Math" w:hAnsi="Cambria Math"/>
+                      <w:lang w:val="en-US"/>
+                    </w:rPr>
+                    <m:t xml:space="preserve">1  , if </m:t>
+                  </m:r>
+                  <m:r>
+                    <w:rPr>
+                      <w:rFonts w:ascii="Cambria Math" w:hAnsi="Cambria Math"/>
+                      <w:lang w:val="en-US"/>
+                    </w:rPr>
+                    <m:t>2</m:t>
+                  </m:r>
+                  <m:sSub>
+                    <m:sSubPr>
+                      <m:ctrlPr>
+                        <w:rPr>
+                          <w:rFonts w:ascii="Cambria Math" w:hAnsi="Cambria Math"/>
+                          <w:i/>
+                          <w:lang w:val="en-US"/>
+                        </w:rPr>
+                      </m:ctrlPr>
+                    </m:sSubPr>
+                    <m:e>
+                      <m:r>
+                        <w:rPr>
+                          <w:rFonts w:ascii="Cambria Math" w:hAnsi="Cambria Math"/>
+                          <w:lang w:val="en-US"/>
+                        </w:rPr>
+                        <m:t>r</m:t>
+                      </m:r>
+                    </m:e>
+                    <m:sub>
+                      <m:r>
+                        <w:rPr>
+                          <w:rFonts w:ascii="Cambria Math" w:hAnsi="Cambria Math"/>
+                          <w:lang w:val="en-US"/>
+                        </w:rPr>
+                        <m:t>i-1</m:t>
+                      </m:r>
+                    </m:sub>
+                  </m:sSub>
+                  <m:r>
+                    <w:rPr>
+                      <w:rFonts w:ascii="Cambria Math" w:hAnsi="Cambria Math"/>
+                      <w:lang w:val="en-US"/>
+                    </w:rPr>
+                    <m:t>≥</m:t>
+                  </m:r>
+                  <m:r>
+                    <w:rPr>
+                      <w:rFonts w:ascii="Cambria Math" w:hAnsi="Cambria Math"/>
+                      <w:lang w:val="en-US"/>
+                    </w:rPr>
+                    <m:t>D</m:t>
+                  </m:r>
+                </m:e>
+                <m:e>
+                  <m:r>
+                    <w:rPr>
+                      <w:rFonts w:ascii="Cambria Math" w:hAnsi="Cambria Math"/>
+                      <w:lang w:val="en-US"/>
+                    </w:rPr>
+                    <m:t>-1</m:t>
+                  </m:r>
+                  <m:r>
+                    <w:rPr>
+                      <w:rFonts w:ascii="Cambria Math" w:hAnsi="Cambria Math"/>
+                      <w:lang w:val="en-US"/>
+                    </w:rPr>
+                    <m:t xml:space="preserve">  , if </m:t>
+                  </m:r>
+                  <m:sSub>
+                    <m:sSubPr>
+                      <m:ctrlPr>
+                        <w:rPr>
+                          <w:rFonts w:ascii="Cambria Math" w:hAnsi="Cambria Math"/>
+                          <w:i/>
+                          <w:lang w:val="en-US"/>
+                        </w:rPr>
+                      </m:ctrlPr>
+                    </m:sSubPr>
+                    <m:e>
+                      <m:r>
+                        <w:rPr>
+                          <w:rFonts w:ascii="Cambria Math" w:hAnsi="Cambria Math"/>
+                          <w:lang w:val="en-US"/>
+                        </w:rPr>
+                        <m:t>2</m:t>
+                      </m:r>
+                      <m:r>
+                        <w:rPr>
+                          <w:rFonts w:ascii="Cambria Math" w:hAnsi="Cambria Math"/>
+                          <w:lang w:val="en-US"/>
+                        </w:rPr>
+                        <m:t>r</m:t>
+                      </m:r>
+                    </m:e>
+                    <m:sub>
+                      <m:r>
+                        <w:rPr>
+                          <w:rFonts w:ascii="Cambria Math" w:hAnsi="Cambria Math"/>
+                          <w:lang w:val="en-US"/>
+                        </w:rPr>
+                        <m:t>i-1</m:t>
+                      </m:r>
+                    </m:sub>
+                  </m:sSub>
+                  <m:r>
+                    <w:rPr>
+                      <w:rFonts w:ascii="Cambria Math" w:hAnsi="Cambria Math"/>
+                      <w:lang w:val="en-US"/>
+                    </w:rPr>
+                    <m:t>&lt;</m:t>
+                  </m:r>
+                  <m:r>
+                    <w:rPr>
+                      <w:rFonts w:ascii="Cambria Math" w:hAnsi="Cambria Math"/>
+                      <w:lang w:val="en-US"/>
+                    </w:rPr>
+                    <m:t>D</m:t>
+                  </m:r>
+                </m:e>
+              </m:eqArr>
+            </m:e>
+          </m:d>
+        </m:oMath>
+      </m:oMathPara>
+    </w:p>
+    <w:p>
+      <w:pPr>
+        <w:spacing w:before="120" w:after="120"/>
+        <w:ind w:firstLine="0"/>
+        <w:rPr>
+          <w:lang w:val="en-US"/>
+        </w:rPr>
+      </w:pPr>
+      <w:r>
+        <w:rPr>
+          <w:lang w:val="en-US"/>
+        </w:rPr>
+        <w:t xml:space="preserve">Following this algorithm, the quotient is in a non-standard form consisting of digits of </w:t>
+      </w:r>
+      <w:r>
+        <w:rPr>
+          <w:rFonts w:ascii="Times New Roman" w:hAnsi="Times New Roman"/>
+          <w:lang w:val="en-US"/>
+        </w:rPr>
+        <w:t>−</w:t>
+      </w:r>
+      <w:r>
+        <w:rPr>
+          <w:lang w:val="en-US"/>
+        </w:rPr>
+        <w:t>1 and +1. This form needs to be converted to binary to form the final quotient. Example:</w:t>
+      </w:r>
+    </w:p>
+    <w:p>
+      <w:pPr>
+        <w:spacing w:before="120" w:after="120"/>
+        <w:ind w:firstLine="0"/>
+        <w:rPr>
+          <w:lang w:val="en-US"/>
+        </w:rPr>
+      </w:pPr>
+      <w:r>
+        <w:rPr>
+          <w:rFonts w:hint="eastAsia"/>
+          <w:lang w:val="en-US"/>
+        </w:rPr>
+        <w:t>0</w:t>
+      </w:r>
+      <w:r>
+        <w:rPr>
+          <w:lang w:val="en-US"/>
+        </w:rPr>
+        <w:t>.</w:t>
+      </w:r>
+      <w:r>
+        <w:rPr>
+          <w:lang w:val="en-US"/>
+        </w:rPr>
+        <w:t xml:space="preserve"> </w:t>
+      </w:r>
+      <w:r>
+        <w:rPr>
+          <w:lang w:val="en-US"/>
+        </w:rPr>
+        <w:t xml:space="preserve">Start: </w:t>
+      </w:r>
+      <m:oMath>
+        <m:r>
+          <w:rPr>
+            <w:rFonts w:ascii="Cambria Math" w:hAnsi="Cambria Math"/>
+            <w:lang w:val="en-US"/>
+          </w:rPr>
+          <m:t>Q=111</m:t>
+        </m:r>
+        <m:acc>
+          <m:accPr>
+            <m:chr m:val="̅"/>
+            <m:ctrlPr>
+              <w:rPr>
+                <w:rFonts w:ascii="Cambria Math" w:hAnsi="Cambria Math"/>
+                <w:i/>
+                <w:lang w:val="en-US"/>
+              </w:rPr>
+            </m:ctrlPr>
+          </m:accPr>
+          <m:e>
+            <m:r>
+              <w:rPr>
+                <w:rFonts w:ascii="Cambria Math" w:hAnsi="Cambria Math"/>
+                <w:lang w:val="en-US"/>
+              </w:rPr>
+              <m:t>1</m:t>
+            </m:r>
+          </m:e>
+        </m:acc>
+        <m:r>
+          <w:rPr>
+            <w:rFonts w:ascii="Cambria Math" w:hAnsi="Cambria Math"/>
+            <w:lang w:val="en-US"/>
+          </w:rPr>
+          <m:t>1</m:t>
+        </m:r>
+        <m:acc>
+          <m:accPr>
+            <m:chr m:val="̅"/>
+            <m:ctrlPr>
+              <w:rPr>
+                <w:rFonts w:ascii="Cambria Math" w:hAnsi="Cambria Math"/>
+                <w:i/>
+                <w:lang w:val="en-US"/>
+              </w:rPr>
+            </m:ctrlPr>
+          </m:accPr>
+          <m:e>
+            <m:r>
+              <w:rPr>
+                <w:rFonts w:ascii="Cambria Math" w:hAnsi="Cambria Math"/>
+                <w:lang w:val="en-US"/>
+              </w:rPr>
+              <m:t>1</m:t>
+            </m:r>
+          </m:e>
+        </m:acc>
+        <m:r>
+          <w:rPr>
+            <w:rFonts w:ascii="Cambria Math" w:hAnsi="Cambria Math"/>
+            <w:lang w:val="en-US"/>
+          </w:rPr>
+          <m:t>1</m:t>
+        </m:r>
+        <m:acc>
+          <m:accPr>
+            <m:chr m:val="̅"/>
+            <m:ctrlPr>
+              <w:rPr>
+                <w:rFonts w:ascii="Cambria Math" w:hAnsi="Cambria Math"/>
+                <w:i/>
+                <w:lang w:val="en-US"/>
+              </w:rPr>
+            </m:ctrlPr>
+          </m:accPr>
+          <m:e>
+            <m:r>
+              <w:rPr>
+                <w:rFonts w:ascii="Cambria Math" w:hAnsi="Cambria Math"/>
+                <w:lang w:val="en-US"/>
+              </w:rPr>
+              <m:t>1</m:t>
+            </m:r>
+          </m:e>
+        </m:acc>
+      </m:oMath>
+    </w:p>
+    <w:p>
+      <w:pPr>
+        <w:spacing w:before="120" w:after="120"/>
+        <w:ind w:firstLine="0"/>
+        <w:rPr>
+          <w:lang w:val="en-US"/>
+        </w:rPr>
+      </w:pPr>
+      <w:r>
+        <w:rPr>
+          <w:rFonts w:hint="eastAsia"/>
+          <w:lang w:val="en-US"/>
+        </w:rPr>
+        <w:t>1</w:t>
+      </w:r>
+      <w:r>
+        <w:rPr>
+          <w:lang w:val="en-US"/>
+        </w:rPr>
+        <w:t xml:space="preserve">. Form the positive terms: </w:t>
+      </w:r>
+      <m:oMath>
+        <m:r>
+          <w:rPr>
+            <w:rFonts w:ascii="Cambria Math" w:hAnsi="Cambria Math"/>
+            <w:lang w:val="en-US"/>
+          </w:rPr>
+          <m:t>P=11101010</m:t>
+        </m:r>
+      </m:oMath>
+    </w:p>
+    <w:p>
+      <w:pPr>
+        <w:spacing w:before="120" w:after="120"/>
+        <w:ind w:firstLine="0"/>
+        <w:rPr>
+          <w:lang w:val="en-US"/>
+        </w:rPr>
+      </w:pPr>
+      <w:r>
+        <w:rPr>
+          <w:rFonts w:hint="eastAsia"/>
+          <w:lang w:val="en-US"/>
+        </w:rPr>
+        <w:t>2</w:t>
+      </w:r>
+      <w:r>
+        <w:rPr>
+          <w:lang w:val="en-US"/>
+        </w:rPr>
+        <w:t xml:space="preserve">. Mask the negative terms: </w:t>
+      </w:r>
+      <m:oMath>
+        <m:r>
+          <w:rPr>
+            <w:rFonts w:ascii="Cambria Math" w:hAnsi="Cambria Math"/>
+            <w:lang w:val="en-US"/>
+          </w:rPr>
+          <m:t>M=00010101</m:t>
+        </m:r>
+      </m:oMath>
+    </w:p>
+    <w:p>
+      <w:pPr>
+        <w:spacing w:before="120" w:after="120"/>
+        <w:ind w:firstLine="0"/>
+        <w:rPr>
+          <w:lang w:val="en-US"/>
+        </w:rPr>
+      </w:pPr>
+      <w:r>
+        <w:rPr>
+          <w:rFonts w:hint="eastAsia"/>
+          <w:lang w:val="en-US"/>
+        </w:rPr>
+        <w:t>3</w:t>
+      </w:r>
+      <w:r>
+        <w:rPr>
+          <w:lang w:val="en-US"/>
+        </w:rPr>
+        <w:t>. Subtract: P-M=Q=11010101</w:t>
+      </w:r>
+    </w:p>
+    <w:p>
+      <w:pPr>
+        <w:spacing w:before="120" w:after="120"/>
+        <w:ind w:firstLine="0"/>
+        <w:rPr>
+          <w:lang w:val="en-US"/>
+        </w:rPr>
+      </w:pPr>
+      <w:r>
+        <w:rPr>
+          <w:rFonts w:hint="eastAsia"/>
+          <w:lang w:val="en-US"/>
+        </w:rPr>
+        <w:t>T</w:t>
+      </w:r>
+      <w:r>
+        <w:rPr>
+          <w:lang w:val="en-US"/>
+        </w:rPr>
+        <w:t xml:space="preserve">he quotient computed by this algorithm is always odd, and the remainder is in the range </w:t>
+      </w:r>
+      <m:oMath>
+        <m:r>
+          <w:rPr>
+            <w:rFonts w:ascii="Cambria Math" w:hAnsi="Cambria Math"/>
+            <w:lang w:val="en-US"/>
+          </w:rPr>
+          <m:t>-D≤R≤D</m:t>
+        </m:r>
+      </m:oMath>
+      <w:r>
+        <w:rPr>
+          <w:rFonts w:hint="eastAsia"/>
+          <w:lang w:val="en-US"/>
+        </w:rPr>
+        <w:t>,</w:t>
+      </w:r>
+      <w:r>
+        <w:rPr>
+          <w:lang w:val="en-US"/>
+        </w:rPr>
+        <w:t xml:space="preserve"> for example 5/2</w:t>
+      </w:r>
+      <w:proofErr w:type="gramStart"/>
+      <w:r>
+        <w:rPr>
+          <w:lang w:val="en-US"/>
+        </w:rPr>
+        <w:t>=(</w:t>
+      </w:r>
+      <w:proofErr w:type="gramEnd"/>
+      <w:r>
+        <w:rPr>
+          <w:lang w:val="en-US"/>
+        </w:rPr>
+        <w:t>3,-1). Sometimes, we should convert the remainder to positive, just add D to R, and subtract 1 from Q</w:t>
+      </w:r>
+      <w:r>
+        <w:rPr>
+          <w:lang w:val="en-US"/>
+        </w:rPr>
+        <w:t xml:space="preserve"> (for unsigned algorithm)</w:t>
+      </w:r>
+      <w:r>
+        <w:rPr>
+          <w:lang w:val="en-US"/>
+        </w:rPr>
+        <w:t>.</w:t>
+      </w:r>
+    </w:p>
+    <w:p>
+      <w:pPr>
+        <w:pStyle w:val="4"/>
+        <w:rPr>
+          <w:lang w:val="en-US"/>
+        </w:rPr>
+      </w:pPr>
+      <w:r>
+        <w:rPr>
+          <w:rFonts w:hint="eastAsia"/>
+          <w:lang w:val="en-US" w:eastAsia="zh-CN"/>
+        </w:rPr>
+        <w:t>Radix</w:t>
+      </w:r>
+      <w:r>
+        <w:rPr>
+          <w:lang w:val="en-US"/>
+        </w:rPr>
+        <w:t>-2 SRT Division</w:t>
+      </w:r>
+    </w:p>
+    <w:p>
+      <w:pPr>
+        <w:spacing w:before="120" w:after="120"/>
+        <w:ind w:firstLine="0"/>
+        <w:rPr>
+          <w:lang w:val="en-US"/>
+        </w:rPr>
+      </w:pPr>
+      <w:r>
+        <w:rPr>
+          <w:rFonts w:hint="eastAsia"/>
+          <w:lang w:val="en-US"/>
+        </w:rPr>
+        <w:t>T</w:t>
+      </w:r>
+      <w:r>
+        <w:rPr>
+          <w:lang w:val="en-US"/>
+        </w:rPr>
+        <w:t>he SRT Division algorithm allows 0 to be the quotient digit for which no add/subtract operation is needed</w:t>
+      </w:r>
+      <w:r>
+        <w:rPr>
+          <w:lang w:val="en-US"/>
+        </w:rPr>
+        <w:t>, the digit set become {-1,0,1}</w:t>
+      </w:r>
+      <w:r>
+        <w:rPr>
+          <w:lang w:val="en-US"/>
+        </w:rPr>
+        <w:t>. The quotient digit selecting rule is changed into:</w:t>
+      </w:r>
+    </w:p>
+    <w:p>
+      <w:pPr>
+        <w:spacing w:before="120" w:after="120"/>
+        <w:ind w:firstLine="0"/>
+        <w:rPr>
+          <w:lang w:val="en-US"/>
+        </w:rPr>
+      </w:pPr>
+      <m:oMathPara>
+        <m:oMath>
+          <m:sSub>
+            <m:sSubPr>
+              <m:ctrlPr>
+                <w:rPr>
+                  <w:rFonts w:ascii="Cambria Math" w:hAnsi="Cambria Math"/>
+                  <w:i/>
+                  <w:lang w:val="en-US"/>
+                </w:rPr>
+              </m:ctrlPr>
+            </m:sSubPr>
+            <m:e>
+              <m:r>
+                <w:rPr>
+                  <w:rFonts w:ascii="Cambria Math" w:hAnsi="Cambria Math"/>
+                  <w:lang w:val="en-US"/>
+                </w:rPr>
+                <m:t>q</m:t>
+              </m:r>
+            </m:e>
+            <m:sub>
+              <m:r>
+                <w:rPr>
+                  <w:rFonts w:ascii="Cambria Math" w:hAnsi="Cambria Math"/>
+                  <w:lang w:val="en-US"/>
+                </w:rPr>
+                <m:t>i</m:t>
+              </m:r>
+            </m:sub>
+          </m:sSub>
+          <m:r>
+            <w:rPr>
+              <w:rFonts w:ascii="Cambria Math" w:hAnsi="Cambria Math"/>
+              <w:lang w:val="en-US"/>
+            </w:rPr>
+            <m:t>=</m:t>
+          </m:r>
+          <m:d>
+            <m:dPr>
+              <m:begChr m:val="{"/>
+              <m:endChr m:val=""/>
+              <m:ctrlPr>
+                <w:rPr>
+                  <w:rFonts w:ascii="Cambria Math" w:hAnsi="Cambria Math"/>
+                  <w:i/>
+                  <w:lang w:val="en-US"/>
+                </w:rPr>
+              </m:ctrlPr>
+            </m:dPr>
+            <m:e>
+              <m:eqArr>
+                <m:eqArrPr>
+                  <m:ctrlPr>
+                    <w:rPr>
+                      <w:rFonts w:ascii="Cambria Math" w:hAnsi="Cambria Math"/>
+                      <w:i/>
+                      <w:lang w:val="en-US"/>
+                    </w:rPr>
+                  </m:ctrlPr>
+                </m:eqArrPr>
+                <m:e>
+                  <m:r>
+                    <w:rPr>
+                      <w:rFonts w:ascii="Cambria Math" w:hAnsi="Cambria Math"/>
+                      <w:lang w:val="en-US"/>
+                    </w:rPr>
+                    <m:t xml:space="preserve">   </m:t>
+                  </m:r>
+                  <m:r>
+                    <w:rPr>
+                      <w:rFonts w:ascii="Cambria Math" w:hAnsi="Cambria Math"/>
+                      <w:lang w:val="en-US"/>
+                    </w:rPr>
+                    <m:t>1  , if 2</m:t>
+                  </m:r>
+                  <m:sSub>
+                    <m:sSubPr>
+                      <m:ctrlPr>
+                        <w:rPr>
+                          <w:rFonts w:ascii="Cambria Math" w:hAnsi="Cambria Math"/>
+                          <w:i/>
+                          <w:lang w:val="en-US"/>
+                        </w:rPr>
+                      </m:ctrlPr>
+                    </m:sSubPr>
+                    <m:e>
+                      <m:r>
+                        <w:rPr>
+                          <w:rFonts w:ascii="Cambria Math" w:hAnsi="Cambria Math"/>
+                          <w:lang w:val="en-US"/>
+                        </w:rPr>
+                        <m:t>r</m:t>
+                      </m:r>
+                    </m:e>
+                    <m:sub>
+                      <m:r>
+                        <w:rPr>
+                          <w:rFonts w:ascii="Cambria Math" w:hAnsi="Cambria Math"/>
+                          <w:lang w:val="en-US"/>
+                        </w:rPr>
+                        <m:t>i-1</m:t>
+                      </m:r>
+                    </m:sub>
+                  </m:sSub>
+                  <m:r>
+                    <w:rPr>
+                      <w:rFonts w:ascii="Cambria Math" w:hAnsi="Cambria Math"/>
+                      <w:lang w:val="en-US"/>
+                    </w:rPr>
+                    <m:t>≥D</m:t>
+                  </m:r>
+                  <m:r>
+                    <w:rPr>
+                      <w:rFonts w:ascii="Cambria Math" w:hAnsi="Cambria Math"/>
+                      <w:lang w:val="en-US"/>
+                    </w:rPr>
+                    <m:t xml:space="preserve">            </m:t>
+                  </m:r>
+                </m:e>
+                <m:e>
+                  <m:r>
+                    <w:rPr>
+                      <w:rFonts w:ascii="Cambria Math" w:hAnsi="Cambria Math"/>
+                      <w:lang w:val="en-US"/>
+                    </w:rPr>
+                    <m:t xml:space="preserve">    </m:t>
+                  </m:r>
+                  <m:r>
+                    <w:rPr>
+                      <w:rFonts w:ascii="Cambria Math" w:hAnsi="Cambria Math"/>
+                      <w:lang w:val="en-US"/>
+                    </w:rPr>
+                    <m:t>0</m:t>
+                  </m:r>
+                  <m:r>
+                    <w:rPr>
+                      <w:rFonts w:ascii="Cambria Math" w:hAnsi="Cambria Math"/>
+                      <w:lang w:val="en-US"/>
+                    </w:rPr>
+                    <m:t xml:space="preserve">  </m:t>
+                  </m:r>
+                  <m:r>
+                    <w:rPr>
+                      <w:rFonts w:ascii="Cambria Math" w:hAnsi="Cambria Math"/>
+                      <w:lang w:val="en-US"/>
+                    </w:rPr>
+                    <m:t>, if-D≤2</m:t>
+                  </m:r>
+                  <m:sSub>
+                    <m:sSubPr>
+                      <m:ctrlPr>
+                        <w:rPr>
+                          <w:rFonts w:ascii="Cambria Math" w:hAnsi="Cambria Math"/>
+                          <w:i/>
+                          <w:lang w:val="en-US"/>
+                        </w:rPr>
+                      </m:ctrlPr>
+                    </m:sSubPr>
+                    <m:e>
+                      <m:r>
+                        <w:rPr>
+                          <w:rFonts w:ascii="Cambria Math" w:hAnsi="Cambria Math"/>
+                          <w:lang w:val="en-US"/>
+                        </w:rPr>
+                        <m:t>r</m:t>
+                      </m:r>
+                    </m:e>
+                    <m:sub>
+                      <m:r>
+                        <w:rPr>
+                          <w:rFonts w:ascii="Cambria Math" w:hAnsi="Cambria Math"/>
+                          <w:lang w:val="en-US"/>
+                        </w:rPr>
+                        <m:t>i-1</m:t>
+                      </m:r>
+                    </m:sub>
+                  </m:sSub>
+                  <m:r>
+                    <w:rPr>
+                      <w:rFonts w:ascii="Cambria Math" w:hAnsi="Cambria Math"/>
+                      <w:lang w:val="en-US"/>
+                    </w:rPr>
+                    <m:t>&lt;D</m:t>
+                  </m:r>
+                </m:e>
+                <m:e>
+                  <m:r>
+                    <w:rPr>
+                      <w:rFonts w:ascii="Cambria Math" w:hAnsi="Cambria Math"/>
+                      <w:lang w:val="en-US"/>
+                    </w:rPr>
+                    <m:t>-1 , if 2</m:t>
+                  </m:r>
+                  <m:sSub>
+                    <m:sSubPr>
+                      <m:ctrlPr>
+                        <w:rPr>
+                          <w:rFonts w:ascii="Cambria Math" w:hAnsi="Cambria Math"/>
+                          <w:i/>
+                          <w:lang w:val="en-US"/>
+                        </w:rPr>
+                      </m:ctrlPr>
+                    </m:sSubPr>
+                    <m:e>
+                      <m:r>
+                        <w:rPr>
+                          <w:rFonts w:ascii="Cambria Math" w:hAnsi="Cambria Math"/>
+                          <w:lang w:val="en-US"/>
+                        </w:rPr>
+                        <m:t>r</m:t>
+                      </m:r>
+                    </m:e>
+                    <m:sub>
+                      <m:r>
+                        <w:rPr>
+                          <w:rFonts w:ascii="Cambria Math" w:hAnsi="Cambria Math"/>
+                          <w:lang w:val="en-US"/>
+                        </w:rPr>
+                        <m:t>i-1</m:t>
+                      </m:r>
+                    </m:sub>
+                  </m:sSub>
+                  <m:r>
+                    <w:rPr>
+                      <w:rFonts w:ascii="Cambria Math" w:hAnsi="Cambria Math"/>
+                      <w:lang w:val="en-US"/>
+                    </w:rPr>
+                    <m:t>&lt;-D</m:t>
+                  </m:r>
+                  <m:r>
+                    <w:rPr>
+                      <w:rFonts w:ascii="Cambria Math" w:hAnsi="Cambria Math"/>
+                      <w:lang w:val="en-US"/>
+                    </w:rPr>
+                    <m:t xml:space="preserve">         </m:t>
+                  </m:r>
+                </m:e>
+              </m:eqArr>
+            </m:e>
+          </m:d>
+        </m:oMath>
+      </m:oMathPara>
+    </w:p>
+    <w:p>
+      <w:pPr>
+        <w:spacing w:before="120" w:after="120"/>
+        <w:ind w:firstLine="0"/>
+        <w:rPr>
+          <w:lang w:val="en-US"/>
+        </w:rPr>
+      </w:pPr>
+      <w:r>
+        <w:rPr>
+          <w:lang w:val="en-US"/>
+        </w:rPr>
+        <w:lastRenderedPageBreak/>
+        <w:t xml:space="preserve">In the Restoring and Non-restoring algorithm, the total iteration is N, the bit width of the dividend. But the case in SRT algorithm is different, we do not shift N bits for the initial residual remainder, most of the iteration is </w:t>
+      </w:r>
+      <w:r>
+        <w:rPr>
+          <w:lang w:val="en-US"/>
+        </w:rPr>
+        <w:t>pointless.</w:t>
+      </w:r>
+    </w:p>
+    <w:p>
+      <w:pPr>
+        <w:spacing w:before="120" w:after="120"/>
+        <w:ind w:firstLine="0"/>
+        <w:rPr>
+          <w:lang w:val="en-US"/>
+        </w:rPr>
+      </w:pPr>
+      <w:r>
+        <w:rPr>
+          <w:rFonts w:hint="eastAsia"/>
+          <w:lang w:val="en-US"/>
+        </w:rPr>
+        <w:t>I</w:t>
+      </w:r>
+      <w:r>
+        <w:rPr>
+          <w:lang w:val="en-US"/>
+        </w:rPr>
+        <w:t xml:space="preserve">n the SRT algorithm, the </w:t>
+      </w:r>
+      <w:proofErr w:type="spellStart"/>
+      <w:r>
+        <w:rPr>
+          <w:lang w:val="en-US"/>
+        </w:rPr>
+        <w:t>fist</w:t>
+      </w:r>
+      <w:proofErr w:type="spellEnd"/>
+      <w:r>
+        <w:rPr>
+          <w:lang w:val="en-US"/>
+        </w:rPr>
+        <w:t xml:space="preserve"> step is to normalize Dividend and Divisor, which accelerates the </w:t>
+      </w:r>
+      <w:proofErr w:type="spellStart"/>
+      <w:r>
+        <w:rPr>
+          <w:lang w:val="en-US"/>
+        </w:rPr>
+        <w:t>reccurence</w:t>
+      </w:r>
+      <w:proofErr w:type="spellEnd"/>
+      <w:r>
+        <w:rPr>
+          <w:lang w:val="en-US"/>
+        </w:rPr>
+        <w:t xml:space="preserve"> process</w:t>
+      </w:r>
+      <w:r>
+        <w:rPr>
+          <w:lang w:val="en-US"/>
+        </w:rPr>
+        <w:t xml:space="preserve">, the total iteration stages </w:t>
+      </w:r>
+      <w:proofErr w:type="gramStart"/>
+      <w:r>
+        <w:rPr>
+          <w:lang w:val="en-US"/>
+        </w:rPr>
+        <w:t>is</w:t>
+      </w:r>
+      <w:proofErr w:type="gramEnd"/>
+      <w:r>
+        <w:rPr>
+          <w:lang w:val="en-US"/>
+        </w:rPr>
+        <w:t xml:space="preserve"> determined by this step</w:t>
+      </w:r>
+      <w:r>
+        <w:rPr>
+          <w:lang w:val="en-US"/>
+        </w:rPr>
+        <w:t>.</w:t>
+      </w:r>
+    </w:p>
+    <w:p>
+      <w:pPr>
+        <w:spacing w:before="120" w:after="120"/>
+        <w:ind w:firstLine="0"/>
+        <w:rPr>
+          <w:lang w:val="en-US"/>
+        </w:rPr>
+      </w:pPr>
+      <w:r>
+        <w:rPr>
+          <w:rFonts w:hint="eastAsia"/>
+          <w:lang w:val="en-US"/>
+        </w:rPr>
+        <w:t>L</w:t>
+      </w:r>
+      <w:r>
+        <w:rPr>
+          <w:lang w:val="en-US"/>
+        </w:rPr>
+        <w:t>et’s consider an example, which calculates 11/3</w:t>
+      </w:r>
+      <w:proofErr w:type="gramStart"/>
+      <w:r>
+        <w:rPr>
+          <w:lang w:val="en-US"/>
+        </w:rPr>
+        <w:t>=(</w:t>
+      </w:r>
+      <w:proofErr w:type="gramEnd"/>
+      <w:r>
+        <w:rPr>
+          <w:lang w:val="en-US"/>
+        </w:rPr>
+        <w:t>3,2), both dividend and divisor are of 8 bits</w:t>
+      </w:r>
+      <w:r>
+        <w:rPr>
+          <w:lang w:val="en-US"/>
+        </w:rPr>
+        <w:t xml:space="preserve">, </w:t>
+      </w:r>
+      <w:r>
+        <w:rPr>
+          <w:rFonts w:hint="eastAsia"/>
+          <w:lang w:val="en-US"/>
+        </w:rPr>
+        <w:t>8</w:t>
+      </w:r>
+      <w:r>
+        <w:rPr>
+          <w:lang w:val="en-US"/>
+        </w:rPr>
+        <w:t>’d11=00001011, 8’d3=00000011.</w:t>
+      </w:r>
+    </w:p>
+    <w:p>
+      <w:pPr>
+        <w:spacing w:before="120" w:after="120"/>
+        <w:ind w:firstLine="0"/>
+        <w:rPr>
+          <w:lang w:val="en-US"/>
+        </w:rPr>
+      </w:pPr>
+      <w:r>
+        <w:rPr>
+          <w:rFonts w:hint="eastAsia"/>
+          <w:lang w:val="en-US"/>
+        </w:rPr>
+        <w:t>T</w:t>
+      </w:r>
+      <w:r>
+        <w:rPr>
+          <w:lang w:val="en-US"/>
+        </w:rPr>
+        <w:t xml:space="preserve">here </w:t>
+      </w:r>
+      <w:proofErr w:type="gramStart"/>
+      <w:r>
+        <w:rPr>
+          <w:lang w:val="en-US"/>
+        </w:rPr>
+        <w:t>is</w:t>
+      </w:r>
+      <w:proofErr w:type="gramEnd"/>
+      <w:r>
+        <w:rPr>
+          <w:lang w:val="en-US"/>
+        </w:rPr>
+        <w:t xml:space="preserve"> 4 leading zeros of the dividend, 11, and </w:t>
+      </w:r>
+      <w:r>
+        <w:rPr>
+          <w:lang w:val="en-US"/>
+        </w:rPr>
+        <w:t xml:space="preserve">6 leading zeros of the divisor. We just shift 5 bits for divisor to obtain </w:t>
+      </w:r>
+      <w:proofErr w:type="gramStart"/>
+      <w:r>
+        <w:rPr>
+          <w:lang w:val="en-US"/>
+        </w:rPr>
+        <w:t>0.110000, and</w:t>
+      </w:r>
+      <w:proofErr w:type="gramEnd"/>
+      <w:r>
+        <w:rPr>
+          <w:lang w:val="en-US"/>
+        </w:rPr>
+        <w:t xml:space="preserve"> shift 1 bits for the dividend and obtain 0.0010110. The total iteration is 5-1=4, which is the shift bits of divisor subtracted by the shift bits of dividend. If the previous one is smaller than the later one, it means that the dividend is smaller than the divisor, no iteration is needed.</w:t>
+      </w:r>
+    </w:p>
+    <w:p>
+      <w:pPr>
+        <w:spacing w:before="120" w:after="120"/>
+        <w:ind w:firstLine="0"/>
+        <w:rPr>
+          <w:lang w:val="en-US"/>
+        </w:rPr>
+      </w:pPr>
+      <w:r>
+        <w:rPr>
+          <w:rFonts w:hint="eastAsia"/>
+          <w:lang w:val="en-US"/>
+        </w:rPr>
+        <w:t>A</w:t>
+      </w:r>
+      <w:r>
+        <w:rPr>
+          <w:lang w:val="en-US"/>
+        </w:rPr>
+        <w:t xml:space="preserve">fter normalized, the comparator will be more simply, full width comparator is not needed any more. That’s because we constrain D to [1/2,1), which is 0.1xxxx, and 1.0xxxx(neg), thus, only 2 bits are required to compare. In some cases, for example, the dividend X is larger than 1/2, </w:t>
+      </w:r>
+      <w:r>
+        <w:rPr>
+          <w:lang w:val="en-US"/>
+        </w:rPr>
+        <w:t>the shifted remainder</w:t>
+      </w:r>
+      <w:r>
+        <w:rPr>
+          <w:lang w:val="en-US"/>
+        </w:rPr>
+        <w:t xml:space="preserve"> has an extra integer bit, thus, 3 bits are required.</w:t>
+      </w:r>
+    </w:p>
+    <w:p>
+      <w:pPr>
+        <w:spacing w:before="120" w:after="120"/>
+        <w:ind w:firstLine="0"/>
+        <w:rPr>
+          <w:lang w:val="en-US"/>
+        </w:rPr>
+      </w:pPr>
+      <w:r>
+        <w:rPr>
+          <w:rFonts w:hint="eastAsia"/>
+          <w:lang w:val="en-US"/>
+        </w:rPr>
+        <w:t>T</w:t>
+      </w:r>
+      <w:r>
+        <w:rPr>
+          <w:lang w:val="en-US"/>
+        </w:rPr>
+        <w:t xml:space="preserve">he second step is the </w:t>
+      </w:r>
+      <w:proofErr w:type="spellStart"/>
+      <w:r>
+        <w:rPr>
+          <w:lang w:val="en-US"/>
+        </w:rPr>
+        <w:t>reccurence</w:t>
+      </w:r>
+      <w:proofErr w:type="spellEnd"/>
+      <w:r>
+        <w:rPr>
+          <w:lang w:val="en-US"/>
+        </w:rPr>
+        <w:t>, r</w:t>
+      </w:r>
+      <w:r>
+        <w:rPr>
+          <w:lang w:val="en-US"/>
+        </w:rPr>
+        <w:t>ecall the recurrence formula:</w:t>
+      </w:r>
+      <w:r>
+        <w:rPr>
+          <w:rFonts w:hint="eastAsia"/>
+          <w:lang w:val="en-US"/>
+        </w:rPr>
+        <w:t xml:space="preserve"> </w:t>
+      </w:r>
+      <m:oMath>
+        <m:sSub>
+          <m:sSubPr>
+            <m:ctrlPr>
+              <w:rPr>
+                <w:rFonts w:ascii="Cambria Math" w:hAnsi="Cambria Math"/>
+                <w:i/>
+                <w:lang w:val="en-US"/>
+              </w:rPr>
+            </m:ctrlPr>
+          </m:sSubPr>
+          <m:e>
+            <m:r>
+              <w:rPr>
+                <w:rFonts w:ascii="Cambria Math" w:hAnsi="Cambria Math"/>
+                <w:lang w:val="en-US"/>
+              </w:rPr>
+              <m:t>r</m:t>
+            </m:r>
+          </m:e>
+          <m:sub>
+            <m:r>
+              <w:rPr>
+                <w:rFonts w:ascii="Cambria Math" w:hAnsi="Cambria Math"/>
+                <w:lang w:val="en-US"/>
+              </w:rPr>
+              <m:t>i</m:t>
+            </m:r>
+          </m:sub>
+        </m:sSub>
+        <m:r>
+          <w:rPr>
+            <w:rFonts w:ascii="Cambria Math" w:hAnsi="Cambria Math"/>
+            <w:lang w:val="en-US"/>
+          </w:rPr>
+          <m:t>=2</m:t>
+        </m:r>
+        <m:sSub>
+          <m:sSubPr>
+            <m:ctrlPr>
+              <w:rPr>
+                <w:rFonts w:ascii="Cambria Math" w:hAnsi="Cambria Math"/>
+                <w:i/>
+                <w:lang w:val="en-US"/>
+              </w:rPr>
+            </m:ctrlPr>
+          </m:sSubPr>
+          <m:e>
+            <m:r>
+              <w:rPr>
+                <w:rFonts w:ascii="Cambria Math" w:hAnsi="Cambria Math"/>
+                <w:lang w:val="en-US"/>
+              </w:rPr>
+              <m:t>r</m:t>
+            </m:r>
+          </m:e>
+          <m:sub>
+            <m:r>
+              <w:rPr>
+                <w:rFonts w:ascii="Cambria Math" w:hAnsi="Cambria Math"/>
+                <w:lang w:val="en-US"/>
+              </w:rPr>
+              <m:t>i-1</m:t>
+            </m:r>
+          </m:sub>
+        </m:sSub>
+        <m:r>
+          <w:rPr>
+            <w:rFonts w:ascii="Cambria Math" w:hAnsi="Cambria Math"/>
+            <w:lang w:val="en-US"/>
+          </w:rPr>
+          <m:t>-</m:t>
+        </m:r>
+        <m:sSub>
+          <m:sSubPr>
+            <m:ctrlPr>
+              <w:rPr>
+                <w:rFonts w:ascii="Cambria Math" w:hAnsi="Cambria Math"/>
+                <w:i/>
+                <w:lang w:val="en-US"/>
+              </w:rPr>
+            </m:ctrlPr>
+          </m:sSubPr>
+          <m:e>
+            <m:r>
+              <w:rPr>
+                <w:rFonts w:ascii="Cambria Math" w:hAnsi="Cambria Math"/>
+                <w:lang w:val="en-US"/>
+              </w:rPr>
+              <m:t>q</m:t>
+            </m:r>
+          </m:e>
+          <m:sub>
+            <m:r>
+              <w:rPr>
+                <w:rFonts w:ascii="Cambria Math" w:hAnsi="Cambria Math"/>
+                <w:lang w:val="en-US"/>
+              </w:rPr>
+              <m:t>i</m:t>
+            </m:r>
+          </m:sub>
+        </m:sSub>
+        <m:r>
+          <w:rPr>
+            <w:rFonts w:ascii="Cambria Math" w:hAnsi="Cambria Math"/>
+            <w:lang w:val="en-US"/>
+          </w:rPr>
+          <m:t>⋅D</m:t>
+        </m:r>
+      </m:oMath>
+      <w:r>
+        <w:rPr>
+          <w:rFonts w:hint="eastAsia"/>
+          <w:lang w:val="en-US"/>
+        </w:rPr>
+        <w:t>.</w:t>
+      </w:r>
+      <w:r>
+        <w:rPr>
+          <w:lang w:val="en-US"/>
+        </w:rPr>
+        <w:t xml:space="preserve"> The iteration steps </w:t>
+      </w:r>
+      <w:proofErr w:type="gramStart"/>
+      <w:r>
+        <w:rPr>
+          <w:lang w:val="en-US"/>
+        </w:rPr>
+        <w:t>is</w:t>
+      </w:r>
+      <w:proofErr w:type="gramEnd"/>
+      <w:r>
+        <w:rPr>
+          <w:lang w:val="en-US"/>
+        </w:rPr>
+        <w:t xml:space="preserve"> </w:t>
+      </w:r>
+      <w:r>
+        <w:rPr>
+          <w:lang w:val="en-US"/>
+        </w:rPr>
+        <w:t>illustrated</w:t>
+      </w:r>
+      <w:r>
+        <w:rPr>
+          <w:lang w:val="en-US"/>
+        </w:rPr>
+        <w:t xml:space="preserve"> following.</w:t>
+      </w:r>
+    </w:p>
+    <w:p>
+      <w:pPr>
+        <w:spacing w:before="120" w:after="120"/>
+        <w:ind w:firstLine="0"/>
+        <w:rPr>
+          <w:lang w:val="en-US"/>
+        </w:rPr>
+      </w:pPr>
+    </w:p>
+    <w:p>
+      <w:pPr>
+        <w:spacing w:before="120" w:after="120"/>
+        <w:ind w:firstLine="0"/>
+        <w:rPr>
+          <w:lang w:val="en-US"/>
+        </w:rPr>
+      </w:pPr>
+      <w:r>
+        <w:rPr>
+          <w:lang w:val="en-US"/>
+        </w:rPr>
+        <w:t>Convert the quotient to the standard form:</w:t>
+      </w:r>
+    </w:p>
+    <w:p>
+      <w:pPr>
+        <w:spacing w:before="120" w:after="120"/>
+        <w:ind w:firstLine="0"/>
+        <w:rPr>
+          <w:lang w:val="en-US"/>
+        </w:rPr>
+      </w:pPr>
+    </w:p>
+    <w:p>
+      <w:pPr>
+        <w:pStyle w:val="4"/>
+        <w:rPr>
+          <w:lang w:val="en-US" w:eastAsia="zh-CN"/>
+        </w:rPr>
+      </w:pPr>
+      <w:r>
+        <w:rPr>
+          <w:lang w:val="en-US" w:eastAsia="zh-CN"/>
+        </w:rPr>
+        <w:t>Radix-4 SRT Division</w:t>
+      </w:r>
+    </w:p>
+    <w:p>
+      <w:pPr>
+        <w:spacing w:before="120" w:after="120"/>
+        <w:ind w:firstLine="0"/>
+        <w:rPr>
+          <w:lang w:val="en-US" w:eastAsia="zh-CN"/>
+        </w:rPr>
+      </w:pPr>
+      <w:r>
+        <w:rPr>
+          <w:rFonts w:hint="eastAsia"/>
+          <w:lang w:val="en-US" w:eastAsia="zh-CN"/>
+        </w:rPr>
+        <w:t>R</w:t>
+      </w:r>
+      <w:r>
+        <w:rPr>
+          <w:lang w:val="en-US" w:eastAsia="zh-CN"/>
+        </w:rPr>
+        <w:t xml:space="preserve">adix-4 SRT Division is </w:t>
+      </w:r>
+      <w:proofErr w:type="gramStart"/>
+      <w:r>
+        <w:rPr>
+          <w:lang w:val="en-US" w:eastAsia="zh-CN"/>
+        </w:rPr>
+        <w:t>similar to</w:t>
+      </w:r>
+      <w:proofErr w:type="gramEnd"/>
+      <w:r>
+        <w:rPr>
+          <w:lang w:val="en-US" w:eastAsia="zh-CN"/>
+        </w:rPr>
+        <w:t xml:space="preserve"> radix-2, the only several differences are:</w:t>
+      </w:r>
+    </w:p>
+    <w:p>
+      <w:pPr>
+        <w:spacing w:before="120" w:after="120"/>
+        <w:ind w:firstLine="0"/>
+        <w:rPr>
+          <w:lang w:val="en-US" w:eastAsia="zh-CN"/>
+        </w:rPr>
+      </w:pPr>
+      <w:r>
+        <w:rPr>
+          <w:rFonts w:hint="eastAsia"/>
+          <w:lang w:val="en-US" w:eastAsia="zh-CN"/>
+        </w:rPr>
+        <w:t>1</w:t>
+      </w:r>
+      <w:r>
+        <w:rPr>
+          <w:lang w:val="en-US" w:eastAsia="zh-CN"/>
+        </w:rPr>
+        <w:t>. Normalization.</w:t>
+      </w:r>
+    </w:p>
+    <w:p>
+      <w:pPr>
+        <w:spacing w:before="120" w:after="120"/>
+        <w:ind w:firstLine="0"/>
+        <w:rPr>
+          <w:lang w:val="en-US" w:eastAsia="zh-CN"/>
+        </w:rPr>
+      </w:pPr>
+      <w:r>
+        <w:rPr>
+          <w:lang w:val="en-US" w:eastAsia="zh-CN"/>
+        </w:rPr>
+        <w:t>2. The selection of quotient digit.</w:t>
+      </w:r>
+    </w:p>
+    <w:p>
+      <w:pPr>
+        <w:spacing w:before="120" w:after="120"/>
+        <w:ind w:firstLine="0"/>
+        <w:rPr>
+          <w:lang w:val="en-US" w:eastAsia="zh-CN"/>
+        </w:rPr>
+      </w:pPr>
+      <w:r>
+        <w:rPr>
+          <w:rFonts w:hint="eastAsia"/>
+          <w:lang w:val="en-US" w:eastAsia="zh-CN"/>
+        </w:rPr>
+        <w:t>3</w:t>
+      </w:r>
+      <w:r>
+        <w:rPr>
+          <w:lang w:val="en-US" w:eastAsia="zh-CN"/>
+        </w:rPr>
+        <w:t>. On-the-fly conversion.</w:t>
+      </w:r>
+    </w:p>
+    <w:p>
+      <w:pPr>
+        <w:spacing w:before="120" w:after="120"/>
+        <w:ind w:firstLine="0"/>
+        <w:rPr>
+          <w:lang w:val="en-US" w:eastAsia="zh-CN"/>
+        </w:rPr>
+      </w:pPr>
+      <w:r>
+        <w:rPr>
+          <w:rFonts w:hint="eastAsia"/>
+          <w:lang w:val="en-US" w:eastAsia="zh-CN"/>
+        </w:rPr>
+        <w:t>T</w:t>
+      </w:r>
+      <w:r>
+        <w:rPr>
+          <w:lang w:val="en-US" w:eastAsia="zh-CN"/>
+        </w:rPr>
+        <w:t>he radix-4 SRT use every 2 bits for iteration, the iteration is also determined by the shifted bits.</w:t>
+      </w:r>
+      <w:r>
+        <w:rPr>
+          <w:lang w:val="en-US" w:eastAsia="zh-CN"/>
+        </w:rPr>
+        <w:t xml:space="preserve"> </w:t>
+      </w:r>
+      <w:r>
+        <w:rPr>
+          <w:rFonts w:hint="eastAsia"/>
+          <w:lang w:val="en-US" w:eastAsia="zh-CN"/>
+        </w:rPr>
+        <w:t>Use</w:t>
+      </w:r>
+      <w:r>
+        <w:rPr>
+          <w:lang w:val="en-US" w:eastAsia="zh-CN"/>
+        </w:rPr>
+        <w:t xml:space="preserve"> m to denote the shifted bits for the divisor, and n for the dividend. In radix-2, the total iteration is (m-n), but for radix-4, the total iteration is (m-n)/2. Besides, m and n must be both odd </w:t>
+      </w:r>
+      <w:proofErr w:type="gramStart"/>
+      <w:r>
+        <w:rPr>
+          <w:lang w:val="en-US" w:eastAsia="zh-CN"/>
+        </w:rPr>
+        <w:t>or</w:t>
+      </w:r>
+      <w:proofErr w:type="gramEnd"/>
+      <w:r>
+        <w:rPr>
+          <w:lang w:val="en-US" w:eastAsia="zh-CN"/>
+        </w:rPr>
+        <w:t xml:space="preserve"> both even.</w:t>
+      </w:r>
+    </w:p>
+    <w:p>
+      <w:pPr>
+        <w:spacing w:before="120" w:after="120"/>
+        <w:ind w:firstLine="0"/>
+        <w:rPr>
+          <w:lang w:val="en-US" w:eastAsia="zh-CN"/>
+        </w:rPr>
+      </w:pPr>
+      <w:r>
+        <w:rPr>
+          <w:rFonts w:hint="eastAsia"/>
+          <w:lang w:val="en-US" w:eastAsia="zh-CN"/>
+        </w:rPr>
+        <w:t>T</w:t>
+      </w:r>
+      <w:r>
+        <w:rPr>
+          <w:lang w:val="en-US" w:eastAsia="zh-CN"/>
+        </w:rPr>
+        <w:t xml:space="preserve">he quotient digit selection is more complex than the radix-2 algorithm, a large </w:t>
+      </w:r>
+      <w:proofErr w:type="gramStart"/>
+      <w:r>
+        <w:rPr>
+          <w:lang w:val="en-US" w:eastAsia="zh-CN"/>
+        </w:rPr>
+        <w:t>QDS(</w:t>
+      </w:r>
+      <w:proofErr w:type="gramEnd"/>
+      <w:r>
+        <w:rPr>
+          <w:lang w:val="en-US" w:eastAsia="zh-CN"/>
+        </w:rPr>
+        <w:t xml:space="preserve">quotient digit selection) table is used to determine the quotient digit. Let’s talk about the selection </w:t>
+      </w:r>
+      <w:proofErr w:type="gramStart"/>
+      <w:r>
+        <w:rPr>
+          <w:lang w:val="en-US" w:eastAsia="zh-CN"/>
+        </w:rPr>
+        <w:t>rules, and</w:t>
+      </w:r>
+      <w:proofErr w:type="gramEnd"/>
+      <w:r>
+        <w:rPr>
+          <w:lang w:val="en-US" w:eastAsia="zh-CN"/>
+        </w:rPr>
+        <w:t xml:space="preserve"> build the QDS table for implementation.</w:t>
+      </w:r>
+    </w:p>
+    <w:p>
+      <w:pPr>
+        <w:spacing w:before="120" w:after="120"/>
+        <w:ind w:firstLine="0"/>
+        <w:rPr>
+          <w:lang w:val="en-US" w:eastAsia="zh-CN"/>
+        </w:rPr>
+      </w:pPr>
+      <w:r>
+        <w:rPr>
+          <w:rFonts w:hint="eastAsia"/>
+          <w:lang w:val="en-US" w:eastAsia="zh-CN"/>
+        </w:rPr>
+        <w:t>T</w:t>
+      </w:r>
+      <w:r>
+        <w:rPr>
+          <w:lang w:val="en-US" w:eastAsia="zh-CN"/>
+        </w:rPr>
+        <w:t>he digit set we choose for Radix-4 SRT division is {-</w:t>
+      </w:r>
+      <w:proofErr w:type="gramStart"/>
+      <w:r>
+        <w:rPr>
+          <w:lang w:val="en-US" w:eastAsia="zh-CN"/>
+        </w:rPr>
+        <w:t>2,-</w:t>
+      </w:r>
+      <w:proofErr w:type="gramEnd"/>
+      <w:r>
+        <w:rPr>
+          <w:lang w:val="en-US" w:eastAsia="zh-CN"/>
+        </w:rPr>
+        <w:t xml:space="preserve">1,0,1,2}, which means that redundancy is </w:t>
+      </w:r>
+      <w:r>
+        <w:rPr>
+          <w:lang w:val="en-US" w:eastAsia="zh-CN"/>
+        </w:rPr>
+        <w:t>k=</w:t>
+      </w:r>
+      <w:r>
+        <w:rPr>
+          <w:lang w:val="en-US" w:eastAsia="zh-CN"/>
+        </w:rPr>
+        <w:t>2/(4-1)=2/3.</w:t>
+      </w:r>
+      <w:r>
+        <w:rPr>
+          <w:lang w:val="en-US" w:eastAsia="zh-CN"/>
+        </w:rPr>
+        <w:t xml:space="preserve"> k is the redundancy factor, which reduce the size of allowable region for the partial remainder. The partial remainder is limited to </w:t>
+      </w:r>
+      <m:oMath>
+        <m:r>
+          <w:rPr>
+            <w:rFonts w:ascii="Cambria Math" w:hAnsi="Cambria Math"/>
+            <w:lang w:val="en-US" w:eastAsia="zh-CN"/>
+          </w:rPr>
+          <m:t>-k⋅D≤</m:t>
+        </m:r>
+        <m:sSub>
+          <m:sSubPr>
+            <m:ctrlPr>
+              <w:rPr>
+                <w:rFonts w:ascii="Cambria Math" w:hAnsi="Cambria Math"/>
+                <w:i/>
+                <w:lang w:val="en-US" w:eastAsia="zh-CN"/>
+              </w:rPr>
+            </m:ctrlPr>
+          </m:sSubPr>
+          <m:e>
+            <m:r>
+              <w:rPr>
+                <w:rFonts w:ascii="Cambria Math" w:hAnsi="Cambria Math"/>
+                <w:lang w:val="en-US" w:eastAsia="zh-CN"/>
+              </w:rPr>
+              <m:t>r</m:t>
+            </m:r>
+          </m:e>
+          <m:sub>
+            <m:r>
+              <w:rPr>
+                <w:rFonts w:ascii="Cambria Math" w:hAnsi="Cambria Math"/>
+                <w:lang w:val="en-US" w:eastAsia="zh-CN"/>
+              </w:rPr>
+              <m:t>i</m:t>
+            </m:r>
+          </m:sub>
+        </m:sSub>
+        <m:r>
+          <w:rPr>
+            <w:rFonts w:ascii="Cambria Math" w:hAnsi="Cambria Math"/>
+            <w:lang w:val="en-US" w:eastAsia="zh-CN"/>
+          </w:rPr>
+          <m:t>≤k⋅D</m:t>
+        </m:r>
+      </m:oMath>
+      <w:r>
+        <w:rPr>
+          <w:rFonts w:hint="eastAsia"/>
+          <w:lang w:val="en-US" w:eastAsia="zh-CN"/>
+        </w:rPr>
+        <w:t>.</w:t>
+      </w:r>
+    </w:p>
+    <w:p>
+      <w:pPr>
+        <w:spacing w:before="120" w:after="120"/>
+        <w:ind w:firstLine="0"/>
+        <w:rPr>
+          <w:lang w:val="en-US" w:eastAsia="zh-CN"/>
+        </w:rPr>
+      </w:pPr>
+      <w:r>
+        <w:rPr>
+          <w:rFonts w:hint="eastAsia"/>
+          <w:lang w:val="en-US" w:eastAsia="zh-CN"/>
+        </w:rPr>
+        <w:lastRenderedPageBreak/>
+        <w:t>W</w:t>
+      </w:r>
+      <w:r>
+        <w:rPr>
+          <w:lang w:val="en-US" w:eastAsia="zh-CN"/>
+        </w:rPr>
+        <w:t xml:space="preserve">e use P to denote the previous partial remainder </w:t>
+      </w:r>
+      <m:oMath>
+        <m:r>
+          <w:rPr>
+            <w:rFonts w:ascii="Cambria Math" w:hAnsi="Cambria Math"/>
+            <w:lang w:val="en-US" w:eastAsia="zh-CN"/>
+          </w:rPr>
+          <m:t>4</m:t>
+        </m:r>
+        <m:sSub>
+          <m:sSubPr>
+            <m:ctrlPr>
+              <w:rPr>
+                <w:rFonts w:ascii="Cambria Math" w:hAnsi="Cambria Math"/>
+                <w:i/>
+                <w:lang w:val="en-US" w:eastAsia="zh-CN"/>
+              </w:rPr>
+            </m:ctrlPr>
+          </m:sSubPr>
+          <m:e>
+            <m:r>
+              <w:rPr>
+                <w:rFonts w:ascii="Cambria Math" w:hAnsi="Cambria Math"/>
+                <w:lang w:val="en-US" w:eastAsia="zh-CN"/>
+              </w:rPr>
+              <m:t>r</m:t>
+            </m:r>
+          </m:e>
+          <m:sub>
+            <m:r>
+              <w:rPr>
+                <w:rFonts w:ascii="Cambria Math" w:hAnsi="Cambria Math"/>
+                <w:lang w:val="en-US" w:eastAsia="zh-CN"/>
+              </w:rPr>
+              <m:t>i-1</m:t>
+            </m:r>
+          </m:sub>
+        </m:sSub>
+      </m:oMath>
+      <w:r>
+        <w:rPr>
+          <w:rFonts w:hint="eastAsia"/>
+          <w:lang w:val="en-US" w:eastAsia="zh-CN"/>
+        </w:rPr>
+        <w:t>,</w:t>
+      </w:r>
+      <w:r>
+        <w:rPr>
+          <w:lang w:val="en-US" w:eastAsia="zh-CN"/>
+        </w:rPr>
+        <w:t xml:space="preserve"> </w:t>
+      </w:r>
+      <m:oMath>
+        <m:r>
+          <w:rPr>
+            <w:rFonts w:ascii="Cambria Math" w:hAnsi="Cambria Math"/>
+            <w:lang w:val="en-US" w:eastAsia="zh-CN"/>
+          </w:rPr>
+          <m:t>P=</m:t>
+        </m:r>
+        <m:sSub>
+          <m:sSubPr>
+            <m:ctrlPr>
+              <w:rPr>
+                <w:rFonts w:ascii="Cambria Math" w:hAnsi="Cambria Math"/>
+                <w:i/>
+                <w:lang w:val="en-US" w:eastAsia="zh-CN"/>
+              </w:rPr>
+            </m:ctrlPr>
+          </m:sSubPr>
+          <m:e>
+            <m:r>
+              <w:rPr>
+                <w:rFonts w:ascii="Cambria Math" w:hAnsi="Cambria Math"/>
+                <w:lang w:val="en-US" w:eastAsia="zh-CN"/>
+              </w:rPr>
+              <m:t>r</m:t>
+            </m:r>
+          </m:e>
+          <m:sub>
+            <m:r>
+              <w:rPr>
+                <w:rFonts w:ascii="Cambria Math" w:hAnsi="Cambria Math"/>
+                <w:lang w:val="en-US" w:eastAsia="zh-CN"/>
+              </w:rPr>
+              <m:t>i</m:t>
+            </m:r>
+          </m:sub>
+        </m:sSub>
+        <m:r>
+          <w:rPr>
+            <w:rFonts w:ascii="Cambria Math" w:hAnsi="Cambria Math"/>
+            <w:lang w:val="en-US" w:eastAsia="zh-CN"/>
+          </w:rPr>
+          <m:t>+q⋅D</m:t>
+        </m:r>
+      </m:oMath>
+      <w:r>
+        <w:rPr>
+          <w:lang w:val="en-US" w:eastAsia="zh-CN"/>
+        </w:rPr>
+        <w:t>, thus,</w:t>
+      </w:r>
+    </w:p>
+    <w:p>
+      <w:pPr>
+        <w:spacing w:before="120" w:after="120"/>
+        <w:ind w:firstLine="0"/>
+        <w:rPr>
+          <w:lang w:val="en-US" w:eastAsia="zh-CN"/>
+        </w:rPr>
+      </w:pPr>
+      <m:oMathPara>
+        <m:oMath>
+          <m:d>
+            <m:dPr>
+              <m:ctrlPr>
+                <w:rPr>
+                  <w:rFonts w:ascii="Cambria Math" w:hAnsi="Cambria Math"/>
+                  <w:i/>
+                  <w:lang w:val="en-US" w:eastAsia="zh-CN"/>
+                </w:rPr>
+              </m:ctrlPr>
+            </m:dPr>
+            <m:e>
+              <m:r>
+                <w:rPr>
+                  <w:rFonts w:ascii="Cambria Math" w:hAnsi="Cambria Math"/>
+                  <w:lang w:val="en-US" w:eastAsia="zh-CN"/>
+                </w:rPr>
+                <m:t>-k+q</m:t>
+              </m:r>
+            </m:e>
+          </m:d>
+          <m:r>
+            <w:rPr>
+              <w:rFonts w:ascii="Cambria Math" w:hAnsi="Cambria Math"/>
+              <w:lang w:val="en-US" w:eastAsia="zh-CN"/>
+            </w:rPr>
+            <m:t>⋅D≤P≤</m:t>
+          </m:r>
+          <m:d>
+            <m:dPr>
+              <m:ctrlPr>
+                <w:rPr>
+                  <w:rFonts w:ascii="Cambria Math" w:hAnsi="Cambria Math"/>
+                  <w:i/>
+                  <w:lang w:val="en-US" w:eastAsia="zh-CN"/>
+                </w:rPr>
+              </m:ctrlPr>
+            </m:dPr>
+            <m:e>
+              <m:r>
+                <w:rPr>
+                  <w:rFonts w:ascii="Cambria Math" w:hAnsi="Cambria Math"/>
+                  <w:lang w:val="en-US" w:eastAsia="zh-CN"/>
+                </w:rPr>
+                <m:t>k+q</m:t>
+              </m:r>
+            </m:e>
+          </m:d>
+          <m:r>
+            <w:rPr>
+              <w:rFonts w:ascii="Cambria Math" w:hAnsi="Cambria Math"/>
+              <w:lang w:val="en-US" w:eastAsia="zh-CN"/>
+            </w:rPr>
+            <m:t>⋅D</m:t>
+          </m:r>
+        </m:oMath>
+      </m:oMathPara>
+    </w:p>
+    <w:p>
+      <w:pPr>
+        <w:spacing w:before="120" w:after="120"/>
+        <w:ind w:firstLine="0"/>
+        <w:rPr>
+          <w:lang w:val="en-US" w:eastAsia="zh-CN"/>
+        </w:rPr>
+      </w:pPr>
+      <w:r>
+        <w:rPr>
+          <w:lang w:val="en-US" w:eastAsia="zh-CN"/>
+        </w:rPr>
+        <w:t>Plot the relationship between P and D, the graph is called P-D graph, the x and y coordinates are both inputs to the QDS table, the quotient digit is the only output.</w:t>
+      </w:r>
+    </w:p>
+    <w:p>
+      <w:pPr>
+        <w:spacing w:before="120" w:after="120"/>
+        <w:ind w:firstLine="0"/>
+        <w:jc w:val="center"/>
+      </w:pPr>
+      <w:r>
+        <w:object w:dxaOrig="3893" w:dyaOrig="3534" w14:anchorId="7968D7CE">
+          <v:shape id="_x0000_i1045" type="#_x0000_t75" style="width:214.05pt;height:194.05pt" o:ole="">
+            <v:imagedata r:id="rId53" o:title=""/>
+          </v:shape>
+          <o:OLEObject Type="Embed" ProgID="Visio.Drawing.15" ShapeID="_x0000_i1045" DrawAspect="Content" ObjectID="_1754078378" r:id="rId54"/>
+        </w:object>
+      </w:r>
+    </w:p>
+    <w:p>
+      <w:pPr>
+        <w:spacing w:before="120" w:after="120"/>
+        <w:ind w:firstLine="0"/>
+      </w:pPr>
+      <w:r>
+        <w:rPr>
+          <w:rFonts w:hint="eastAsia"/>
+        </w:rPr>
+        <w:t>W</w:t>
+      </w:r>
+      <w:r>
+        <w:t>e can construct such a QDS table:</w:t>
+      </w:r>
+    </w:p>
+    <w:p>
+      <w:pPr>
+        <w:spacing w:before="120" w:after="120"/>
+        <w:ind w:firstLine="0"/>
+      </w:pPr>
+      <w:r>
+        <w:object w:dxaOrig="7462" w:dyaOrig="5889" w14:anchorId="1C6B3BAA">
+          <v:shape id="_x0000_i1047" type="#_x0000_t75" style="width:368.4pt;height:290.6pt" o:ole="">
+            <v:imagedata r:id="rId55" o:title=""/>
+          </v:shape>
+          <o:OLEObject Type="Embed" ProgID="Visio.Drawing.15" ShapeID="_x0000_i1047" DrawAspect="Content" ObjectID="_1754078379" r:id="rId56"/>
+        </w:object>
+      </w:r>
+    </w:p>
+    <w:p>
+      <w:pPr>
+        <w:spacing w:before="120" w:after="120"/>
+        <w:ind w:firstLine="0"/>
+      </w:pPr>
+      <w:r>
+        <w:rPr>
+          <w:rFonts w:hint="eastAsia"/>
+        </w:rPr>
+        <w:t>O</w:t>
+      </w:r>
+      <w:r>
+        <w:t>nce we obtain the quotient digit, we can keep iterating.</w:t>
+      </w:r>
+    </w:p>
+    <w:p>
+      <w:pPr>
+        <w:spacing w:before="120" w:after="120"/>
+        <w:ind w:firstLine="0"/>
+      </w:pPr>
+      <w:r>
+        <w:rPr>
+          <w:rFonts w:hint="eastAsia"/>
+        </w:rPr>
+        <w:lastRenderedPageBreak/>
+        <w:t>C</w:t>
+      </w:r>
+      <w:r>
+        <w:t>onver the quotient to normal form:</w:t>
+      </w:r>
+    </w:p>
+    <w:p>
+      <w:pPr>
+        <w:spacing w:before="120" w:after="120"/>
+        <w:ind w:firstLine="0"/>
+        <w:rPr>
+          <w:rFonts w:hint="eastAsia"/>
+          <w:lang w:val="en-US" w:eastAsia="zh-CN"/>
+        </w:rPr>
+      </w:pPr>
+    </w:p>
+    <w:p>
+      <w:pPr>
+        <w:pStyle w:val="4"/>
+        <w:rPr>
+          <w:lang w:val="en-US" w:eastAsia="zh-CN"/>
+        </w:rPr>
+      </w:pPr>
+      <w:r>
+        <w:rPr>
+          <w:rFonts w:hint="eastAsia"/>
+          <w:lang w:val="en-US" w:eastAsia="zh-CN"/>
+        </w:rPr>
+        <w:t>O</w:t>
+      </w:r>
+      <w:r>
+        <w:rPr>
+          <w:lang w:val="en-US" w:eastAsia="zh-CN"/>
+        </w:rPr>
+        <w:t>n-the-fly Conversion</w:t>
+      </w:r>
+    </w:p>
+    <w:p>
+      <w:pPr>
+        <w:spacing w:before="120" w:after="120"/>
+        <w:ind w:firstLine="0"/>
+        <w:rPr>
+          <w:lang w:val="en-US" w:eastAsia="zh-CN"/>
         </w:rPr>
       </w:pPr>
     </w:p>
@@ -22381,11 +29495,11 @@
         </w:numPr>
         <w:spacing w:before="120" w:after="120"/>
       </w:pPr>
-      <w:bookmarkStart w:id="21" w:name="_Toc142664687"/>
+      <w:bookmarkStart w:id="23" w:name="_Toc143465114"/>
       <w:r>
         <w:t>Functional Description</w:t>
       </w:r>
-      <w:bookmarkEnd w:id="21"/>
+      <w:bookmarkEnd w:id="23"/>
     </w:p>
     <w:p>
       <w:pPr>
@@ -22399,7 +29513,7 @@
           <w:lang w:eastAsia="zh-CN"/>
         </w:rPr>
       </w:pPr>
-      <w:bookmarkStart w:id="22" w:name="_Toc142664688"/>
+      <w:bookmarkStart w:id="24" w:name="_Toc143465115"/>
       <w:r>
         <w:rPr>
           <w:rFonts w:hint="eastAsia"/>
@@ -22413,7 +29527,7 @@
         </w:rPr>
         <w:t>iles and Directory Structure</w:t>
       </w:r>
-      <w:bookmarkEnd w:id="22"/>
+      <w:bookmarkEnd w:id="24"/>
     </w:p>
     <w:p>
       <w:pPr>
@@ -22934,18 +30048,17 @@
         <w:pStyle w:val="2"/>
         <w:spacing w:before="120"/>
       </w:pPr>
-      <w:bookmarkStart w:id="23" w:name="_Toc142664689"/>
+      <w:bookmarkStart w:id="25" w:name="_Toc143465116"/>
       <w:r>
         <w:rPr>
           <w:lang w:val="en-US"/>
         </w:rPr>
-        <w:lastRenderedPageBreak/>
         <w:t xml:space="preserve">RV32I Module </w:t>
       </w:r>
       <w:r>
         <w:t>Design</w:t>
       </w:r>
-      <w:bookmarkEnd w:id="23"/>
+      <w:bookmarkEnd w:id="25"/>
     </w:p>
     <w:p>
       <w:pPr>
@@ -22957,7 +30070,7 @@
         <w:spacing w:before="120"/>
         <w:divId w:val="620576095"/>
       </w:pPr>
-      <w:bookmarkStart w:id="24" w:name="_Toc142664690"/>
+      <w:bookmarkStart w:id="26" w:name="_Toc143465117"/>
       <w:r>
         <w:rPr>
           <w:lang w:val="en-US"/>
@@ -22967,7 +30080,7 @@
       <w:r>
         <w:t>Design</w:t>
       </w:r>
-      <w:bookmarkEnd w:id="24"/>
+      <w:bookmarkEnd w:id="26"/>
     </w:p>
     <w:p>
       <w:pPr>
@@ -22984,18 +30097,18 @@
         <w:pStyle w:val="1"/>
         <w:spacing w:before="120" w:after="120"/>
       </w:pPr>
-      <w:bookmarkStart w:id="25" w:name="_Toc142664691"/>
+      <w:bookmarkStart w:id="27" w:name="_Toc143465118"/>
       <w:r>
         <w:t>Appendices</w:t>
       </w:r>
-      <w:bookmarkEnd w:id="25"/>
+      <w:bookmarkEnd w:id="27"/>
     </w:p>
     <w:p>
       <w:pPr>
         <w:pStyle w:val="2"/>
         <w:spacing w:before="120"/>
       </w:pPr>
-      <w:bookmarkStart w:id="26" w:name="_Toc142664692"/>
+      <w:bookmarkStart w:id="28" w:name="_Toc143465119"/>
       <w:r>
         <w:t xml:space="preserve">Appendix 1: </w:t>
       </w:r>
@@ -23005,7 +30118,7 @@
       <w:r>
         <w:t xml:space="preserve"> of Instruction Set</w:t>
       </w:r>
-      <w:bookmarkEnd w:id="26"/>
+      <w:bookmarkEnd w:id="28"/>
     </w:p>
     <w:p>
       <w:pPr>
@@ -24819,6 +31932,7 @@
                 <w:szCs w:val="21"/>
                 <w:lang w:eastAsia="zh-CN"/>
               </w:rPr>
+              <w:lastRenderedPageBreak/>
               <w:t>T</w:t>
             </w:r>
             <w:r>
@@ -35644,6 +42758,7 @@
                 <w:b/>
                 <w:bCs/>
               </w:rPr>
+              <w:lastRenderedPageBreak/>
               <w:t>T</w:t>
             </w:r>
             <w:r>
@@ -36220,7 +43335,7 @@
         <w:pStyle w:val="2"/>
         <w:spacing w:before="120"/>
       </w:pPr>
-      <w:bookmarkStart w:id="27" w:name="_Toc142664693"/>
+      <w:bookmarkStart w:id="29" w:name="_Toc143465120"/>
       <w:r>
         <w:lastRenderedPageBreak/>
         <w:t xml:space="preserve">Appendix 2: </w:t>
@@ -36228,14 +43343,14 @@
       <w:r>
         <w:t>Examples for Run</w:t>
       </w:r>
-      <w:bookmarkEnd w:id="27"/>
+      <w:bookmarkEnd w:id="29"/>
     </w:p>
     <w:p>
       <w:pPr>
         <w:pStyle w:val="3"/>
         <w:spacing w:before="120"/>
       </w:pPr>
-      <w:bookmarkStart w:id="28" w:name="_Toc142664694"/>
+      <w:bookmarkStart w:id="30" w:name="_Toc143465121"/>
       <w:r>
         <w:rPr>
           <w:rFonts w:hint="eastAsia"/>
@@ -36248,7 +43363,7 @@
       <w:r>
         <w:t>Add and Store.</w:t>
       </w:r>
-      <w:bookmarkEnd w:id="28"/>
+      <w:bookmarkEnd w:id="30"/>
     </w:p>
     <w:p>
       <w:pPr>
@@ -37563,7 +44678,7 @@
         </w:numPr>
         <w:spacing w:before="120"/>
       </w:pPr>
-      <w:bookmarkStart w:id="29" w:name="_Toc142664695"/>
+      <w:bookmarkStart w:id="31" w:name="_Toc143465122"/>
       <w:r>
         <w:rPr>
           <w:rFonts w:hint="eastAsia"/>
@@ -37579,7 +44694,7 @@
       <w:r>
         <w:t>.</w:t>
       </w:r>
-      <w:bookmarkEnd w:id="29"/>
+      <w:bookmarkEnd w:id="31"/>
     </w:p>
     <w:p>
       <w:pPr>
@@ -39409,7 +46524,7 @@
       </w:pPr>
     </w:p>
     <w:sectPr>
-      <w:footerReference w:type="default" r:id="rId51"/>
+      <w:footerReference w:type="default" r:id="rId57"/>
       <w:pgSz w:w="11906" w:h="16838" w:code="9"/>
       <w:pgMar w:top="2211" w:right="2268" w:bottom="2211" w:left="2268" w:header="1701" w:footer="1701" w:gutter="0"/>
       <w:cols w:space="708"/>
@@ -39796,6 +46911,34 @@
       </w:r>
     </w:p>
   </w:footnote>
+  <w:footnote w:id="6">
+    <w:p>
+      <w:pPr>
+        <w:pStyle w:val="af1"/>
+        <w:spacing w:before="120" w:after="120"/>
+        <w:rPr>
+          <w:sz w:val="16"/>
+          <w:szCs w:val="16"/>
+          <w:lang w:val="en-US"/>
+        </w:rPr>
+      </w:pPr>
+      <w:r>
+        <w:rPr>
+          <w:rStyle w:val="af3"/>
+          <w:sz w:val="16"/>
+          <w:szCs w:val="16"/>
+        </w:rPr>
+        <w:footnoteRef/>
+      </w:r>
+      <w:r>
+        <w:rPr>
+          <w:sz w:val="16"/>
+          <w:szCs w:val="16"/>
+        </w:rPr>
+        <w:t xml:space="preserve"> https://en.wikipedia.org/wiki/Division_algorithm</w:t>
+      </w:r>
+    </w:p>
+  </w:footnote>
 </w:footnotes>
 </file>
 
@@ -40391,6 +47534,94 @@
     </w:lvl>
   </w:abstractNum>
   <w:abstractNum w:abstractNumId="14" w15:restartNumberingAfterBreak="0">
+    <w:nsid w:val="26013C71"/>
+    <w:multiLevelType w:val="hybridMultilevel"/>
+    <w:tmpl w:val="B3FC82C6"/>
+    <w:lvl w:ilvl="0" w:tplc="DAE871FE">
+      <w:numFmt w:val="decimal"/>
+      <w:lvlText w:val="%1."/>
+      <w:lvlJc w:val="left"/>
+      <w:pPr>
+        <w:ind w:left="360" w:hanging="360"/>
+      </w:pPr>
+      <w:rPr>
+        <w:rFonts w:hint="default"/>
+      </w:rPr>
+    </w:lvl>
+    <w:lvl w:ilvl="1" w:tplc="04090019" w:tentative="1">
+      <w:start w:val="1"/>
+      <w:numFmt w:val="lowerLetter"/>
+      <w:lvlText w:val="%2)"/>
+      <w:lvlJc w:val="left"/>
+      <w:pPr>
+        <w:ind w:left="880" w:hanging="440"/>
+      </w:pPr>
+    </w:lvl>
+    <w:lvl w:ilvl="2" w:tplc="0409001B" w:tentative="1">
+      <w:start w:val="1"/>
+      <w:numFmt w:val="lowerRoman"/>
+      <w:lvlText w:val="%3."/>
+      <w:lvlJc w:val="right"/>
+      <w:pPr>
+        <w:ind w:left="1320" w:hanging="440"/>
+      </w:pPr>
+    </w:lvl>
+    <w:lvl w:ilvl="3" w:tplc="0409000F" w:tentative="1">
+      <w:start w:val="1"/>
+      <w:numFmt w:val="decimal"/>
+      <w:lvlText w:val="%4."/>
+      <w:lvlJc w:val="left"/>
+      <w:pPr>
+        <w:ind w:left="1760" w:hanging="440"/>
+      </w:pPr>
+    </w:lvl>
+    <w:lvl w:ilvl="4" w:tplc="04090019" w:tentative="1">
+      <w:start w:val="1"/>
+      <w:numFmt w:val="lowerLetter"/>
+      <w:lvlText w:val="%5)"/>
+      <w:lvlJc w:val="left"/>
+      <w:pPr>
+        <w:ind w:left="2200" w:hanging="440"/>
+      </w:pPr>
+    </w:lvl>
+    <w:lvl w:ilvl="5" w:tplc="0409001B" w:tentative="1">
+      <w:start w:val="1"/>
+      <w:numFmt w:val="lowerRoman"/>
+      <w:lvlText w:val="%6."/>
+      <w:lvlJc w:val="right"/>
+      <w:pPr>
+        <w:ind w:left="2640" w:hanging="440"/>
+      </w:pPr>
+    </w:lvl>
+    <w:lvl w:ilvl="6" w:tplc="0409000F" w:tentative="1">
+      <w:start w:val="1"/>
+      <w:numFmt w:val="decimal"/>
+      <w:lvlText w:val="%7."/>
+      <w:lvlJc w:val="left"/>
+      <w:pPr>
+        <w:ind w:left="3080" w:hanging="440"/>
+      </w:pPr>
+    </w:lvl>
+    <w:lvl w:ilvl="7" w:tplc="04090019" w:tentative="1">
+      <w:start w:val="1"/>
+      <w:numFmt w:val="lowerLetter"/>
+      <w:lvlText w:val="%8)"/>
+      <w:lvlJc w:val="left"/>
+      <w:pPr>
+        <w:ind w:left="3520" w:hanging="440"/>
+      </w:pPr>
+    </w:lvl>
+    <w:lvl w:ilvl="8" w:tplc="0409001B" w:tentative="1">
+      <w:start w:val="1"/>
+      <w:numFmt w:val="lowerRoman"/>
+      <w:lvlText w:val="%9."/>
+      <w:lvlJc w:val="right"/>
+      <w:pPr>
+        <w:ind w:left="3960" w:hanging="440"/>
+      </w:pPr>
+    </w:lvl>
+  </w:abstractNum>
+  <w:abstractNum w:abstractNumId="15" w15:restartNumberingAfterBreak="0">
     <w:nsid w:val="2BD839E3"/>
     <w:multiLevelType w:val="multilevel"/>
     <w:tmpl w:val="A5CAB3EC"/>
@@ -40530,7 +47761,7 @@
       </w:rPr>
     </w:lvl>
   </w:abstractNum>
-  <w:abstractNum w:abstractNumId="15" w15:restartNumberingAfterBreak="0">
+  <w:abstractNum w:abstractNumId="16" w15:restartNumberingAfterBreak="0">
     <w:nsid w:val="30795BD3"/>
     <w:multiLevelType w:val="hybridMultilevel"/>
     <w:tmpl w:val="2ABA9742"/>
@@ -40619,7 +47850,95 @@
       </w:pPr>
     </w:lvl>
   </w:abstractNum>
-  <w:abstractNum w:abstractNumId="16" w15:restartNumberingAfterBreak="0">
+  <w:abstractNum w:abstractNumId="17" w15:restartNumberingAfterBreak="0">
+    <w:nsid w:val="3EC14026"/>
+    <w:multiLevelType w:val="hybridMultilevel"/>
+    <w:tmpl w:val="6882C994"/>
+    <w:lvl w:ilvl="0" w:tplc="60204660">
+      <w:numFmt w:val="decimal"/>
+      <w:lvlText w:val="%1."/>
+      <w:lvlJc w:val="left"/>
+      <w:pPr>
+        <w:ind w:left="360" w:hanging="360"/>
+      </w:pPr>
+      <w:rPr>
+        <w:rFonts w:hint="default"/>
+      </w:rPr>
+    </w:lvl>
+    <w:lvl w:ilvl="1" w:tplc="04090019" w:tentative="1">
+      <w:start w:val="1"/>
+      <w:numFmt w:val="lowerLetter"/>
+      <w:lvlText w:val="%2)"/>
+      <w:lvlJc w:val="left"/>
+      <w:pPr>
+        <w:ind w:left="880" w:hanging="440"/>
+      </w:pPr>
+    </w:lvl>
+    <w:lvl w:ilvl="2" w:tplc="0409001B" w:tentative="1">
+      <w:start w:val="1"/>
+      <w:numFmt w:val="lowerRoman"/>
+      <w:lvlText w:val="%3."/>
+      <w:lvlJc w:val="right"/>
+      <w:pPr>
+        <w:ind w:left="1320" w:hanging="440"/>
+      </w:pPr>
+    </w:lvl>
+    <w:lvl w:ilvl="3" w:tplc="0409000F" w:tentative="1">
+      <w:start w:val="1"/>
+      <w:numFmt w:val="decimal"/>
+      <w:lvlText w:val="%4."/>
+      <w:lvlJc w:val="left"/>
+      <w:pPr>
+        <w:ind w:left="1760" w:hanging="440"/>
+      </w:pPr>
+    </w:lvl>
+    <w:lvl w:ilvl="4" w:tplc="04090019" w:tentative="1">
+      <w:start w:val="1"/>
+      <w:numFmt w:val="lowerLetter"/>
+      <w:lvlText w:val="%5)"/>
+      <w:lvlJc w:val="left"/>
+      <w:pPr>
+        <w:ind w:left="2200" w:hanging="440"/>
+      </w:pPr>
+    </w:lvl>
+    <w:lvl w:ilvl="5" w:tplc="0409001B" w:tentative="1">
+      <w:start w:val="1"/>
+      <w:numFmt w:val="lowerRoman"/>
+      <w:lvlText w:val="%6."/>
+      <w:lvlJc w:val="right"/>
+      <w:pPr>
+        <w:ind w:left="2640" w:hanging="440"/>
+      </w:pPr>
+    </w:lvl>
+    <w:lvl w:ilvl="6" w:tplc="0409000F" w:tentative="1">
+      <w:start w:val="1"/>
+      <w:numFmt w:val="decimal"/>
+      <w:lvlText w:val="%7."/>
+      <w:lvlJc w:val="left"/>
+      <w:pPr>
+        <w:ind w:left="3080" w:hanging="440"/>
+      </w:pPr>
+    </w:lvl>
+    <w:lvl w:ilvl="7" w:tplc="04090019" w:tentative="1">
+      <w:start w:val="1"/>
+      <w:numFmt w:val="lowerLetter"/>
+      <w:lvlText w:val="%8)"/>
+      <w:lvlJc w:val="left"/>
+      <w:pPr>
+        <w:ind w:left="3520" w:hanging="440"/>
+      </w:pPr>
+    </w:lvl>
+    <w:lvl w:ilvl="8" w:tplc="0409001B" w:tentative="1">
+      <w:start w:val="1"/>
+      <w:numFmt w:val="lowerRoman"/>
+      <w:lvlText w:val="%9."/>
+      <w:lvlJc w:val="right"/>
+      <w:pPr>
+        <w:ind w:left="3960" w:hanging="440"/>
+      </w:pPr>
+    </w:lvl>
+  </w:abstractNum>
+  <w:abstractNum w:abstractNumId="18" w15:restartNumberingAfterBreak="0">
     <w:nsid w:val="598B6A12"/>
     <w:multiLevelType w:val="hybridMultilevel"/>
     <w:tmpl w:val="9B6E4204"/>
@@ -40731,7 +48050,7 @@
       </w:rPr>
     </w:lvl>
   </w:abstractNum>
-  <w:abstractNum w:abstractNumId="17" w15:restartNumberingAfterBreak="0">
+  <w:abstractNum w:abstractNumId="19" w15:restartNumberingAfterBreak="0">
     <w:nsid w:val="5F6C7427"/>
     <w:multiLevelType w:val="multilevel"/>
     <w:tmpl w:val="03C63E36"/>
@@ -40875,7 +48194,7 @@
       </w:rPr>
     </w:lvl>
   </w:abstractNum>
-  <w:abstractNum w:abstractNumId="18" w15:restartNumberingAfterBreak="0">
+  <w:abstractNum w:abstractNumId="20" w15:restartNumberingAfterBreak="0">
     <w:nsid w:val="6F9E5CAC"/>
     <w:multiLevelType w:val="multilevel"/>
     <w:tmpl w:val="E45E8E5C"/>
@@ -41015,7 +48334,7 @@
       </w:rPr>
     </w:lvl>
   </w:abstractNum>
-  <w:abstractNum w:abstractNumId="19" w15:restartNumberingAfterBreak="0">
+  <w:abstractNum w:abstractNumId="21" w15:restartNumberingAfterBreak="0">
     <w:nsid w:val="716804E7"/>
     <w:multiLevelType w:val="hybridMultilevel"/>
     <w:tmpl w:val="5AD072E0"/>
@@ -41105,13 +48424,13 @@
     </w:lvl>
   </w:abstractNum>
   <w:num w:numId="1" w16cid:durableId="794636577">
-    <w:abstractNumId w:val="14"/>
+    <w:abstractNumId w:val="15"/>
   </w:num>
   <w:num w:numId="2" w16cid:durableId="1932087236">
-    <w:abstractNumId w:val="17"/>
+    <w:abstractNumId w:val="19"/>
   </w:num>
   <w:num w:numId="3" w16cid:durableId="681124837">
-    <w:abstractNumId w:val="18"/>
+    <w:abstractNumId w:val="20"/>
   </w:num>
   <w:num w:numId="4" w16cid:durableId="746924751">
     <w:abstractNumId w:val="5"/>
@@ -41144,25 +48463,25 @@
     <w:abstractNumId w:val="0"/>
   </w:num>
   <w:num w:numId="14" w16cid:durableId="1696152337">
-    <w:abstractNumId w:val="17"/>
+    <w:abstractNumId w:val="19"/>
   </w:num>
   <w:num w:numId="15" w16cid:durableId="386225124">
-    <w:abstractNumId w:val="17"/>
+    <w:abstractNumId w:val="19"/>
   </w:num>
   <w:num w:numId="16" w16cid:durableId="1097292279">
-    <w:abstractNumId w:val="17"/>
+    <w:abstractNumId w:val="19"/>
   </w:num>
   <w:num w:numId="17" w16cid:durableId="260113422">
-    <w:abstractNumId w:val="17"/>
+    <w:abstractNumId w:val="19"/>
   </w:num>
   <w:num w:numId="18" w16cid:durableId="1765222511">
-    <w:abstractNumId w:val="17"/>
+    <w:abstractNumId w:val="19"/>
   </w:num>
   <w:num w:numId="19" w16cid:durableId="89588942">
-    <w:abstractNumId w:val="17"/>
+    <w:abstractNumId w:val="19"/>
   </w:num>
   <w:num w:numId="20" w16cid:durableId="1091467240">
-    <w:abstractNumId w:val="17"/>
+    <w:abstractNumId w:val="19"/>
     <w:lvlOverride w:ilvl="0">
       <w:startOverride w:val="1"/>
     </w:lvlOverride>
@@ -41192,7 +48511,7 @@
     </w:lvlOverride>
   </w:num>
   <w:num w:numId="21" w16cid:durableId="962536597">
-    <w:abstractNumId w:val="17"/>
+    <w:abstractNumId w:val="19"/>
     <w:lvlOverride w:ilvl="0">
       <w:startOverride w:val="1"/>
     </w:lvlOverride>
@@ -41222,16 +48541,16 @@
     </w:lvlOverride>
   </w:num>
   <w:num w:numId="22" w16cid:durableId="281502089">
-    <w:abstractNumId w:val="15"/>
+    <w:abstractNumId w:val="16"/>
   </w:num>
   <w:num w:numId="23" w16cid:durableId="1896894630">
-    <w:abstractNumId w:val="19"/>
+    <w:abstractNumId w:val="21"/>
   </w:num>
   <w:num w:numId="24" w16cid:durableId="774859442">
     <w:abstractNumId w:val="11"/>
   </w:num>
   <w:num w:numId="25" w16cid:durableId="1213078567">
-    <w:abstractNumId w:val="16"/>
+    <w:abstractNumId w:val="18"/>
   </w:num>
   <w:num w:numId="26" w16cid:durableId="812985370">
     <w:abstractNumId w:val="13"/>
@@ -41243,7 +48562,7 @@
     <w:abstractNumId w:val="12"/>
   </w:num>
   <w:num w:numId="29" w16cid:durableId="133379218">
-    <w:abstractNumId w:val="17"/>
+    <w:abstractNumId w:val="19"/>
     <w:lvlOverride w:ilvl="0">
       <w:startOverride w:val="1"/>
     </w:lvlOverride>
@@ -41271,6 +48590,12 @@
     <w:lvlOverride w:ilvl="8">
       <w:startOverride w:val="1"/>
     </w:lvlOverride>
+  </w:num>
+  <w:num w:numId="30" w16cid:durableId="532428791">
+    <w:abstractNumId w:val="17"/>
+  </w:num>
+  <w:num w:numId="31" w16cid:durableId="1011179295">
+    <w:abstractNumId w:val="14"/>
   </w:num>
 </w:numbering>
 </file>
@@ -41658,7 +48983,7 @@
   <w:style w:type="paragraph" w:default="1" w:styleId="a">
     <w:name w:val="Normal"/>
     <w:qFormat/>
-    <w:rsid w:val="00731A48"/>
+    <w:rsid w:val="003972AE"/>
     <w:pPr>
       <w:spacing w:beforeLines="50" w:before="50" w:afterLines="50" w:after="50" w:line="300" w:lineRule="auto"/>
       <w:ind w:firstLine="340"/>
@@ -41756,14 +49081,12 @@
   </w:style>
   <w:style w:type="paragraph" w:styleId="4">
     <w:name w:val="heading 4"/>
-    <w:basedOn w:val="a"/>
     <w:next w:val="a"/>
     <w:link w:val="40"/>
     <w:uiPriority w:val="9"/>
-    <w:semiHidden/>
     <w:unhideWhenUsed/>
     <w:qFormat/>
-    <w:rsid w:val="00BE49F9"/>
+    <w:rsid w:val="00290902"/>
     <w:pPr>
       <w:keepNext/>
       <w:keepLines/>
@@ -41771,10 +49094,12 @@
       <w:outlineLvl w:val="3"/>
     </w:pPr>
     <w:rPr>
-      <w:rFonts w:eastAsiaTheme="majorEastAsia" w:cstheme="majorBidi"/>
+      <w:rFonts w:ascii="CMU Serif Roman" w:hAnsi="CMU Serif Roman" w:cstheme="majorBidi"/>
       <w:b/>
       <w:bCs/>
       <w:iCs/>
+      <w:szCs w:val="24"/>
+      <w:lang w:val="en-GB" w:eastAsia="en-US"/>
     </w:rPr>
   </w:style>
   <w:style w:type="character" w:default="1" w:styleId="a0">
@@ -41895,14 +49220,12 @@
     <w:basedOn w:val="a0"/>
     <w:link w:val="4"/>
     <w:uiPriority w:val="9"/>
-    <w:semiHidden/>
-    <w:rsid w:val="00BE49F9"/>
+    <w:rsid w:val="00290902"/>
     <w:rPr>
-      <w:rFonts w:ascii="CMU Serif" w:eastAsiaTheme="majorEastAsia" w:hAnsi="CMU Serif" w:cstheme="majorBidi"/>
+      <w:rFonts w:ascii="CMU Serif Roman" w:hAnsi="CMU Serif Roman" w:cstheme="majorBidi"/>
       <w:b/>
       <w:bCs/>
       <w:iCs/>
-      <w:sz w:val="21"/>
       <w:szCs w:val="24"/>
       <w:lang w:val="en-GB" w:eastAsia="en-US"/>
     </w:rPr>

--- a/docs/design/dv-cpu-doc.docx
+++ b/docs/design/dv-cpu-doc.docx
@@ -7,7 +7,6 @@
         <w:spacing w:before="120" w:after="120"/>
         <w:jc w:val="center"/>
         <w:rPr>
-          <w:rFonts w:hint="eastAsia"/>
           <w:sz w:val="40"/>
           <w:szCs w:val="40"/>
           <w:lang w:val="en-US" w:eastAsia="zh-CN"/>
@@ -3200,12 +3199,45 @@
         <w:t xml:space="preserve">: </w:t>
       </w:r>
       <w:hyperlink r:id="rId9" w:history="1">
+        <w:proofErr w:type="spellStart"/>
         <w:r>
           <w:rPr>
             <w:rStyle w:val="ad"/>
             <w:lang w:eastAsia="zh-CN"/>
           </w:rPr>
-          <w:t>devindang/dv-cpu-rv</w:t>
+          <w:t>devindang</w:t>
+        </w:r>
+        <w:proofErr w:type="spellEnd"/>
+        <w:r>
+          <w:rPr>
+            <w:rStyle w:val="ad"/>
+            <w:lang w:eastAsia="zh-CN"/>
+          </w:rPr>
+          <w:t>/dv-</w:t>
+        </w:r>
+        <w:proofErr w:type="spellStart"/>
+        <w:r>
+          <w:rPr>
+            <w:rStyle w:val="ad"/>
+            <w:lang w:eastAsia="zh-CN"/>
+          </w:rPr>
+          <w:t>cpu</w:t>
+        </w:r>
+        <w:proofErr w:type="spellEnd"/>
+        <w:r>
+          <w:rPr>
+            <w:rStyle w:val="ad"/>
+            <w:lang w:eastAsia="zh-CN"/>
+          </w:rPr>
+          <w:t>-</w:t>
+        </w:r>
+        <w:proofErr w:type="spellStart"/>
+        <w:r>
+          <w:rPr>
+            <w:rStyle w:val="ad"/>
+            <w:lang w:eastAsia="zh-CN"/>
+          </w:rPr>
+          <w:t>rv</w:t>
         </w:r>
       </w:hyperlink>
       <w:r>
@@ -3214,6 +3246,7 @@
         </w:rPr>
         <w:t>.</w:t>
       </w:r>
+      <w:proofErr w:type="spellEnd"/>
       <w:r>
         <w:rPr>
           <w:lang w:eastAsia="zh-CN"/>
@@ -3322,10 +3355,10 @@
             <v:path o:extrusionok="f" gradientshapeok="t" o:connecttype="rect"/>
             <o:lock v:ext="edit" aspectratio="t"/>
           </v:shapetype>
-          <v:shape id="_x0000_i1025" type="#_x0000_t75" style="width:368.7pt;height:275.75pt" o:ole="">
+          <v:shape id="_x0000_i1025" type="#_x0000_t75" style="width:368.75pt;height:276pt" o:ole="">
             <v:imagedata r:id="rId10" o:title=""/>
           </v:shape>
-          <o:OLEObject Type="Embed" ProgID="Visio.Drawing.15" ShapeID="_x0000_i1025" DrawAspect="Content" ObjectID="_1754078360" r:id="rId11"/>
+          <o:OLEObject Type="Embed" ProgID="Visio.Drawing.15" ShapeID="_x0000_i1025" DrawAspect="Content" ObjectID="_1754122363" r:id="rId11"/>
         </w:object>
       </w:r>
     </w:p>
@@ -5196,10 +5229,10 @@
       </w:pPr>
       <w:r>
         <w:object w:dxaOrig="11491" w:dyaOrig="8160" w14:anchorId="5E3B0F2A">
-          <v:shape id="_x0000_i1026" type="#_x0000_t75" style="width:368.4pt;height:261.5pt" o:ole="">
+          <v:shape id="_x0000_i1026" type="#_x0000_t75" style="width:368.3pt;height:261.7pt" o:ole="">
             <v:imagedata r:id="rId12" o:title=""/>
           </v:shape>
-          <o:OLEObject Type="Embed" ProgID="Visio.Drawing.15" ShapeID="_x0000_i1026" DrawAspect="Content" ObjectID="_1754078361" r:id="rId13"/>
+          <o:OLEObject Type="Embed" ProgID="Visio.Drawing.15" ShapeID="_x0000_i1026" DrawAspect="Content" ObjectID="_1754122364" r:id="rId13"/>
         </w:object>
       </w:r>
     </w:p>
@@ -5760,10 +5793,10 @@
       </w:pPr>
       <w:r>
         <w:object w:dxaOrig="12690" w:dyaOrig="8986" w14:anchorId="72D440C1">
-          <v:shape id="_x0000_i1027" type="#_x0000_t75" style="width:368.05pt;height:260.55pt" o:ole="">
+          <v:shape id="_x0000_i1027" type="#_x0000_t75" style="width:367.85pt;height:260.75pt" o:ole="">
             <v:imagedata r:id="rId14" o:title=""/>
           </v:shape>
-          <o:OLEObject Type="Embed" ProgID="Visio.Drawing.15" ShapeID="_x0000_i1027" DrawAspect="Content" ObjectID="_1754078362" r:id="rId15"/>
+          <o:OLEObject Type="Embed" ProgID="Visio.Drawing.15" ShapeID="_x0000_i1027" DrawAspect="Content" ObjectID="_1754122365" r:id="rId15"/>
         </w:object>
       </w:r>
     </w:p>
@@ -7230,10 +7263,10 @@
       </w:pPr>
       <w:r>
         <w:object w:dxaOrig="3361" w:dyaOrig="2506" w14:anchorId="2BD9C1EF">
-          <v:shape id="_x0000_i1028" type="#_x0000_t75" style="width:223.45pt;height:166.3pt" o:ole="">
+          <v:shape id="_x0000_i1028" type="#_x0000_t75" style="width:223.4pt;height:166.15pt" o:ole="">
             <v:imagedata r:id="rId18" o:title=""/>
           </v:shape>
-          <o:OLEObject Type="Embed" ProgID="Visio.Drawing.15" ShapeID="_x0000_i1028" DrawAspect="Content" ObjectID="_1754078363" r:id="rId19"/>
+          <o:OLEObject Type="Embed" ProgID="Visio.Drawing.15" ShapeID="_x0000_i1028" DrawAspect="Content" ObjectID="_1754122366" r:id="rId19"/>
         </w:object>
       </w:r>
     </w:p>
@@ -7491,10 +7524,10 @@
       </w:pPr>
       <w:r>
         <w:object w:dxaOrig="11865" w:dyaOrig="8160" w14:anchorId="349149C5">
-          <v:shape id="_x0000_i1029" type="#_x0000_t75" style="width:368.4pt;height:253.45pt" o:ole="">
+          <v:shape id="_x0000_i1029" type="#_x0000_t75" style="width:368.3pt;height:253.4pt" o:ole="">
             <v:imagedata r:id="rId20" o:title=""/>
           </v:shape>
-          <o:OLEObject Type="Embed" ProgID="Visio.Drawing.15" ShapeID="_x0000_i1029" DrawAspect="Content" ObjectID="_1754078364" r:id="rId21"/>
+          <o:OLEObject Type="Embed" ProgID="Visio.Drawing.15" ShapeID="_x0000_i1029" DrawAspect="Content" ObjectID="_1754122367" r:id="rId21"/>
         </w:object>
       </w:r>
     </w:p>
@@ -13133,10 +13166,10 @@
       </w:pPr>
       <w:r>
         <w:object w:dxaOrig="3000" w:dyaOrig="2100" w14:anchorId="0FB1C0AF">
-          <v:shape id="_x0000_i1030" type="#_x0000_t75" style="width:150.15pt;height:104.95pt" o:ole="">
+          <v:shape id="_x0000_i1030" type="#_x0000_t75" style="width:150pt;height:105.25pt" o:ole="">
             <v:imagedata r:id="rId28" o:title=""/>
           </v:shape>
-          <o:OLEObject Type="Embed" ProgID="Visio.Drawing.15" ShapeID="_x0000_i1030" DrawAspect="Content" ObjectID="_1754078365" r:id="rId29"/>
+          <o:OLEObject Type="Embed" ProgID="Visio.Drawing.15" ShapeID="_x0000_i1030" DrawAspect="Content" ObjectID="_1754122368" r:id="rId29"/>
         </w:object>
       </w:r>
     </w:p>
@@ -13160,10 +13193,10 @@
       </w:pPr>
       <w:r>
         <w:object w:dxaOrig="3166" w:dyaOrig="2835" w14:anchorId="14BF4550">
-          <v:shape id="_x0000_i1031" type="#_x0000_t75" style="width:158.2pt;height:141.75pt" o:ole="">
+          <v:shape id="_x0000_i1031" type="#_x0000_t75" style="width:158.3pt;height:141.7pt" o:ole="">
             <v:imagedata r:id="rId30" o:title=""/>
           </v:shape>
-          <o:OLEObject Type="Embed" ProgID="Visio.Drawing.15" ShapeID="_x0000_i1031" DrawAspect="Content" ObjectID="_1754078366" r:id="rId31"/>
+          <o:OLEObject Type="Embed" ProgID="Visio.Drawing.15" ShapeID="_x0000_i1031" DrawAspect="Content" ObjectID="_1754122369" r:id="rId31"/>
         </w:object>
       </w:r>
     </w:p>
@@ -15913,10 +15946,10 @@
       </w:pPr>
       <w:r>
         <w:object w:dxaOrig="3030" w:dyaOrig="2760" w14:anchorId="5D6C01E1">
-          <v:shape id="_x0000_i1032" type="#_x0000_t75" style="width:151.45pt;height:137.85pt" o:ole="">
+          <v:shape id="_x0000_i1032" type="#_x0000_t75" style="width:151.4pt;height:138pt" o:ole="">
             <v:imagedata r:id="rId32" o:title=""/>
           </v:shape>
-          <o:OLEObject Type="Embed" ProgID="Visio.Drawing.15" ShapeID="_x0000_i1032" DrawAspect="Content" ObjectID="_1754078367" r:id="rId33"/>
+          <o:OLEObject Type="Embed" ProgID="Visio.Drawing.15" ShapeID="_x0000_i1032" DrawAspect="Content" ObjectID="_1754122370" r:id="rId33"/>
         </w:object>
       </w:r>
     </w:p>
@@ -18862,10 +18895,10 @@
           <w:position w:val="-12"/>
         </w:rPr>
         <w:object w:dxaOrig="1280" w:dyaOrig="340" w14:anchorId="3DBFA364">
-          <v:shape id="_x0000_i1033" type="#_x0000_t75" style="width:63.95pt;height:16.8pt" o:ole="">
+          <v:shape id="_x0000_i1033" type="#_x0000_t75" style="width:64.15pt;height:16.6pt" o:ole="">
             <v:imagedata r:id="rId34" o:title=""/>
           </v:shape>
-          <o:OLEObject Type="Embed" ProgID="Equation.DSMT4" ShapeID="_x0000_i1033" DrawAspect="Content" ObjectID="_1754078368" r:id="rId35"/>
+          <o:OLEObject Type="Embed" ProgID="Equation.DSMT4" ShapeID="_x0000_i1033" DrawAspect="Content" ObjectID="_1754122371" r:id="rId35"/>
         </w:object>
       </w:r>
       <w:r>
@@ -18876,10 +18909,10 @@
           <w:position w:val="-12"/>
         </w:rPr>
         <w:object w:dxaOrig="3320" w:dyaOrig="340" w14:anchorId="14819E4E">
-          <v:shape id="_x0000_i1034" type="#_x0000_t75" style="width:165.95pt;height:16.8pt" o:ole="">
+          <v:shape id="_x0000_i1034" type="#_x0000_t75" style="width:166.15pt;height:16.6pt" o:ole="">
             <v:imagedata r:id="rId36" o:title=""/>
           </v:shape>
-          <o:OLEObject Type="Embed" ProgID="Equation.DSMT4" ShapeID="_x0000_i1034" DrawAspect="Content" ObjectID="_1754078369" r:id="rId37"/>
+          <o:OLEObject Type="Embed" ProgID="Equation.DSMT4" ShapeID="_x0000_i1034" DrawAspect="Content" ObjectID="_1754122372" r:id="rId37"/>
         </w:object>
       </w:r>
       <w:r>
@@ -18890,10 +18923,10 @@
           <w:position w:val="-12"/>
         </w:rPr>
         <w:object w:dxaOrig="2020" w:dyaOrig="340" w14:anchorId="7833C351">
-          <v:shape id="_x0000_i1035" type="#_x0000_t75" style="width:101.05pt;height:16.8pt" o:ole="">
+          <v:shape id="_x0000_i1035" type="#_x0000_t75" style="width:101.1pt;height:16.6pt" o:ole="">
             <v:imagedata r:id="rId38" o:title=""/>
           </v:shape>
-          <o:OLEObject Type="Embed" ProgID="Equation.DSMT4" ShapeID="_x0000_i1035" DrawAspect="Content" ObjectID="_1754078370" r:id="rId39"/>
+          <o:OLEObject Type="Embed" ProgID="Equation.DSMT4" ShapeID="_x0000_i1035" DrawAspect="Content" ObjectID="_1754122373" r:id="rId39"/>
         </w:object>
       </w:r>
     </w:p>
@@ -19066,10 +19099,10 @@
       </w:pPr>
       <w:r>
         <w:object w:dxaOrig="3046" w:dyaOrig="2475" w14:anchorId="7714248D">
-          <v:shape id="_x0000_i1036" type="#_x0000_t75" style="width:132.4pt;height:107.5pt" o:ole="">
+          <v:shape id="_x0000_i1036" type="#_x0000_t75" style="width:132.45pt;height:107.55pt" o:ole="">
             <v:imagedata r:id="rId40" o:title=""/>
           </v:shape>
-          <o:OLEObject Type="Embed" ProgID="Visio.Drawing.15" ShapeID="_x0000_i1036" DrawAspect="Content" ObjectID="_1754078371" r:id="rId41"/>
+          <o:OLEObject Type="Embed" ProgID="Visio.Drawing.15" ShapeID="_x0000_i1036" DrawAspect="Content" ObjectID="_1754122374" r:id="rId41"/>
         </w:object>
       </w:r>
     </w:p>
@@ -19120,10 +19153,10 @@
           <w:position w:val="-12"/>
         </w:rPr>
         <w:object w:dxaOrig="240" w:dyaOrig="340" w14:anchorId="3130E89C">
-          <v:shape id="_x0000_i1037" type="#_x0000_t75" style="width:12.25pt;height:16.8pt" o:ole="">
+          <v:shape id="_x0000_i1037" type="#_x0000_t75" style="width:12.45pt;height:16.6pt" o:ole="">
             <v:imagedata r:id="rId42" o:title=""/>
           </v:shape>
-          <o:OLEObject Type="Embed" ProgID="Equation.DSMT4" ShapeID="_x0000_i1037" DrawAspect="Content" ObjectID="_1754078372" r:id="rId43"/>
+          <o:OLEObject Type="Embed" ProgID="Equation.DSMT4" ShapeID="_x0000_i1037" DrawAspect="Content" ObjectID="_1754122375" r:id="rId43"/>
         </w:object>
       </w:r>
       <w:r>
@@ -20173,21 +20206,7 @@
         <w:rPr>
           <w:lang w:val="en-US"/>
         </w:rPr>
-        <w:t xml:space="preserve">is example, 11100101 is sent to the </w:t>
-      </w:r>
-      <w:proofErr w:type="gramStart"/>
-      <w:r>
-        <w:rPr>
-          <w:lang w:val="en-US"/>
-        </w:rPr>
-        <w:t>most right</w:t>
-      </w:r>
-      <w:proofErr w:type="gramEnd"/>
-      <w:r>
-        <w:rPr>
-          <w:lang w:val="en-US"/>
-        </w:rPr>
-        <w:t xml:space="preserve"> CSA, so was 01101000 and 00000000 (the 3rd partial product), 00000000 (the 4th partial product under the solid line) is sent to the right 2th CSA unit.</w:t>
+        <w:t>is example, 11100101 is sent to the most right CSA, so was 01101000 and 00000000 (the 3rd partial product), 00000000 (the 4th partial product under the solid line) is sent to the right 2th CSA unit.</w:t>
       </w:r>
     </w:p>
     <w:p>
@@ -20201,10 +20220,10 @@
       </w:pPr>
       <w:r>
         <w:object w:dxaOrig="3046" w:dyaOrig="2475" w14:anchorId="2B8AEB86">
-          <v:shape id="_x0000_i1038" type="#_x0000_t75" style="width:132.4pt;height:107.5pt" o:ole="">
+          <v:shape id="_x0000_i1038" type="#_x0000_t75" style="width:132.45pt;height:107.55pt" o:ole="">
             <v:imagedata r:id="rId40" o:title=""/>
           </v:shape>
-          <o:OLEObject Type="Embed" ProgID="Visio.Drawing.15" ShapeID="_x0000_i1038" DrawAspect="Content" ObjectID="_1754078373" r:id="rId44"/>
+          <o:OLEObject Type="Embed" ProgID="Visio.Drawing.15" ShapeID="_x0000_i1038" DrawAspect="Content" ObjectID="_1754122376" r:id="rId44"/>
         </w:object>
       </w:r>
     </w:p>
@@ -21663,10 +21682,10 @@
       </w:pPr>
       <w:r>
         <w:object w:dxaOrig="5775" w:dyaOrig="4590" w14:anchorId="6476D6B1">
-          <v:shape id="_x0000_i1039" type="#_x0000_t75" style="width:363.85pt;height:288.3pt" o:ole="">
+          <v:shape id="_x0000_i1039" type="#_x0000_t75" style="width:363.7pt;height:288.45pt" o:ole="">
             <v:imagedata r:id="rId45" o:title=""/>
           </v:shape>
-          <o:OLEObject Type="Embed" ProgID="Visio.Drawing.15" ShapeID="_x0000_i1039" DrawAspect="Content" ObjectID="_1754078374" r:id="rId46"/>
+          <o:OLEObject Type="Embed" ProgID="Visio.Drawing.15" ShapeID="_x0000_i1039" DrawAspect="Content" ObjectID="_1754122377" r:id="rId46"/>
         </w:object>
       </w:r>
     </w:p>
@@ -21897,10 +21916,10 @@
       </w:pPr>
       <w:r>
         <w:object w:dxaOrig="3705" w:dyaOrig="2191" w14:anchorId="5FAA7274">
-          <v:shape id="_x0000_i1040" type="#_x0000_t75" style="width:183.7pt;height:109.15pt" o:ole="">
+          <v:shape id="_x0000_i1040" type="#_x0000_t75" style="width:183.7pt;height:108.9pt" o:ole="">
             <v:imagedata r:id="rId47" o:title=""/>
           </v:shape>
-          <o:OLEObject Type="Embed" ProgID="Visio.Drawing.15" ShapeID="_x0000_i1040" DrawAspect="Content" ObjectID="_1754078375" r:id="rId48"/>
+          <o:OLEObject Type="Embed" ProgID="Visio.Drawing.15" ShapeID="_x0000_i1040" DrawAspect="Content" ObjectID="_1754122378" r:id="rId48"/>
         </w:object>
       </w:r>
       <w:r>
@@ -21911,10 +21930,10 @@
       </w:r>
       <w:r>
         <w:object w:dxaOrig="2851" w:dyaOrig="1755" w14:anchorId="28F5A2E9">
-          <v:shape id="_x0000_i1041" type="#_x0000_t75" style="width:165.95pt;height:102.35pt" o:ole="">
+          <v:shape id="_x0000_i1041" type="#_x0000_t75" style="width:166.15pt;height:102.45pt" o:ole="">
             <v:imagedata r:id="rId49" o:title=""/>
           </v:shape>
-          <o:OLEObject Type="Embed" ProgID="Visio.Drawing.15" ShapeID="_x0000_i1041" DrawAspect="Content" ObjectID="_1754078376" r:id="rId50"/>
+          <o:OLEObject Type="Embed" ProgID="Visio.Drawing.15" ShapeID="_x0000_i1041" DrawAspect="Content" ObjectID="_1754122379" r:id="rId50"/>
         </w:object>
       </w:r>
     </w:p>
@@ -25781,10 +25800,10 @@
       </w:pPr>
       <w:r>
         <w:object w:dxaOrig="3112" w:dyaOrig="2745" w14:anchorId="4652CB04">
-          <v:shape id="_x0000_i1044" type="#_x0000_t75" style="width:155.6pt;height:137.2pt" o:ole="">
+          <v:shape id="_x0000_i1042" type="#_x0000_t75" style="width:155.55pt;height:137.1pt" o:ole="">
             <v:imagedata r:id="rId51" o:title=""/>
           </v:shape>
-          <o:OLEObject Type="Embed" ProgID="Visio.Drawing.15" ShapeID="_x0000_i1044" DrawAspect="Content" ObjectID="_1754078377" r:id="rId52"/>
+          <o:OLEObject Type="Embed" ProgID="Visio.Drawing.15" ShapeID="_x0000_i1042" DrawAspect="Content" ObjectID="_1754122380" r:id="rId52"/>
         </w:object>
       </w:r>
     </w:p>
@@ -27276,7 +27295,7 @@
         <w:spacing w:before="120" w:beforeAutospacing="0" w:after="120" w:afterAutospacing="0"/>
         <w:divId w:val="65416546"/>
         <w:rPr>
-          <w:rFonts w:ascii="Consolas" w:eastAsia="SimSun" w:hAnsi="Consolas" w:cs="Courier New" w:hint="eastAsia"/>
+          <w:rFonts w:ascii="Consolas" w:eastAsia="SimSun" w:hAnsi="Consolas" w:cs="Courier New"/>
           <w:sz w:val="17"/>
           <w:szCs w:val="17"/>
         </w:rPr>
@@ -27636,14 +27655,7 @@
                       <w:rFonts w:ascii="Cambria Math" w:hAnsi="Cambria Math"/>
                       <w:lang w:val="en-US"/>
                     </w:rPr>
-                    <m:t xml:space="preserve">1  , if </m:t>
-                  </m:r>
-                  <m:r>
-                    <w:rPr>
-                      <w:rFonts w:ascii="Cambria Math" w:hAnsi="Cambria Math"/>
-                      <w:lang w:val="en-US"/>
-                    </w:rPr>
-                    <m:t>2</m:t>
+                    <m:t>1  , if 2</m:t>
                   </m:r>
                   <m:sSub>
                     <m:sSubPr>
@@ -27679,14 +27691,7 @@
                       <w:rFonts w:ascii="Cambria Math" w:hAnsi="Cambria Math"/>
                       <w:lang w:val="en-US"/>
                     </w:rPr>
-                    <m:t>≥</m:t>
-                  </m:r>
-                  <m:r>
-                    <w:rPr>
-                      <w:rFonts w:ascii="Cambria Math" w:hAnsi="Cambria Math"/>
-                      <w:lang w:val="en-US"/>
-                    </w:rPr>
-                    <m:t>D</m:t>
+                    <m:t>≥D</m:t>
                   </m:r>
                 </m:e>
                 <m:e>
@@ -27695,14 +27700,7 @@
                       <w:rFonts w:ascii="Cambria Math" w:hAnsi="Cambria Math"/>
                       <w:lang w:val="en-US"/>
                     </w:rPr>
-                    <m:t>-1</m:t>
-                  </m:r>
-                  <m:r>
-                    <w:rPr>
-                      <w:rFonts w:ascii="Cambria Math" w:hAnsi="Cambria Math"/>
-                      <w:lang w:val="en-US"/>
-                    </w:rPr>
-                    <m:t xml:space="preserve">  , if </m:t>
+                    <m:t xml:space="preserve">-1  , if </m:t>
                   </m:r>
                   <m:sSub>
                     <m:sSubPr>
@@ -27720,14 +27718,7 @@
                           <w:rFonts w:ascii="Cambria Math" w:hAnsi="Cambria Math"/>
                           <w:lang w:val="en-US"/>
                         </w:rPr>
-                        <m:t>2</m:t>
-                      </m:r>
-                      <m:r>
-                        <w:rPr>
-                          <w:rFonts w:ascii="Cambria Math" w:hAnsi="Cambria Math"/>
-                          <w:lang w:val="en-US"/>
-                        </w:rPr>
-                        <m:t>r</m:t>
+                        <m:t>2r</m:t>
                       </m:r>
                     </m:e>
                     <m:sub>
@@ -27745,14 +27736,7 @@
                       <w:rFonts w:ascii="Cambria Math" w:hAnsi="Cambria Math"/>
                       <w:lang w:val="en-US"/>
                     </w:rPr>
-                    <m:t>&lt;</m:t>
-                  </m:r>
-                  <m:r>
-                    <w:rPr>
-                      <w:rFonts w:ascii="Cambria Math" w:hAnsi="Cambria Math"/>
-                      <w:lang w:val="en-US"/>
-                    </w:rPr>
-                    <m:t>D</m:t>
+                    <m:t>&lt;D</m:t>
                   </m:r>
                 </m:e>
               </m:eqArr>
@@ -28193,14 +28177,7 @@
                       <w:rFonts w:ascii="Cambria Math" w:hAnsi="Cambria Math"/>
                       <w:lang w:val="en-US"/>
                     </w:rPr>
-                    <m:t xml:space="preserve">   </m:t>
-                  </m:r>
-                  <m:r>
-                    <w:rPr>
-                      <w:rFonts w:ascii="Cambria Math" w:hAnsi="Cambria Math"/>
-                      <w:lang w:val="en-US"/>
-                    </w:rPr>
-                    <m:t>1  , if 2</m:t>
+                    <m:t xml:space="preserve">   1  , if 2</m:t>
                   </m:r>
                   <m:sSub>
                     <m:sSubPr>
@@ -28236,14 +28213,7 @@
                       <w:rFonts w:ascii="Cambria Math" w:hAnsi="Cambria Math"/>
                       <w:lang w:val="en-US"/>
                     </w:rPr>
-                    <m:t>≥D</m:t>
-                  </m:r>
-                  <m:r>
-                    <w:rPr>
-                      <w:rFonts w:ascii="Cambria Math" w:hAnsi="Cambria Math"/>
-                      <w:lang w:val="en-US"/>
-                    </w:rPr>
-                    <m:t xml:space="preserve">            </m:t>
+                    <m:t xml:space="preserve">≥D            </m:t>
                   </m:r>
                 </m:e>
                 <m:e>
@@ -28252,28 +28222,7 @@
                       <w:rFonts w:ascii="Cambria Math" w:hAnsi="Cambria Math"/>
                       <w:lang w:val="en-US"/>
                     </w:rPr>
-                    <m:t xml:space="preserve">    </m:t>
-                  </m:r>
-                  <m:r>
-                    <w:rPr>
-                      <w:rFonts w:ascii="Cambria Math" w:hAnsi="Cambria Math"/>
-                      <w:lang w:val="en-US"/>
-                    </w:rPr>
-                    <m:t>0</m:t>
-                  </m:r>
-                  <m:r>
-                    <w:rPr>
-                      <w:rFonts w:ascii="Cambria Math" w:hAnsi="Cambria Math"/>
-                      <w:lang w:val="en-US"/>
-                    </w:rPr>
-                    <m:t xml:space="preserve">  </m:t>
-                  </m:r>
-                  <m:r>
-                    <w:rPr>
-                      <w:rFonts w:ascii="Cambria Math" w:hAnsi="Cambria Math"/>
-                      <w:lang w:val="en-US"/>
-                    </w:rPr>
-                    <m:t>, if-D≤2</m:t>
+                    <m:t xml:space="preserve">    0  , if-D≤2</m:t>
                   </m:r>
                   <m:sSub>
                     <m:sSubPr>
@@ -28354,14 +28303,7 @@
                       <w:rFonts w:ascii="Cambria Math" w:hAnsi="Cambria Math"/>
                       <w:lang w:val="en-US"/>
                     </w:rPr>
-                    <m:t>&lt;-D</m:t>
-                  </m:r>
-                  <m:r>
-                    <w:rPr>
-                      <w:rFonts w:ascii="Cambria Math" w:hAnsi="Cambria Math"/>
-                      <w:lang w:val="en-US"/>
-                    </w:rPr>
-                    <m:t xml:space="preserve">         </m:t>
+                    <m:t xml:space="preserve">&lt;-D         </m:t>
                   </m:r>
                 </m:e>
               </m:eqArr>
@@ -28527,6 +28469,24 @@
       <w:pPr>
         <w:spacing w:before="120" w:after="120"/>
         <w:ind w:firstLine="0"/>
+        <w:jc w:val="center"/>
+        <w:rPr>
+          <w:lang w:val="en-US"/>
+        </w:rPr>
+      </w:pPr>
+      <w:r>
+        <w:object w:dxaOrig="2941" w:dyaOrig="751" w14:anchorId="653CD766">
+          <v:shape id="_x0000_i1045" type="#_x0000_t75" style="width:147.25pt;height:37.4pt" o:ole="">
+            <v:imagedata r:id="rId53" o:title=""/>
+          </v:shape>
+          <o:OLEObject Type="Embed" ProgID="Visio.Drawing.15" ShapeID="_x0000_i1045" DrawAspect="Content" ObjectID="_1754122381" r:id="rId54"/>
+        </w:object>
+      </w:r>
+    </w:p>
+    <w:p>
+      <w:pPr>
+        <w:spacing w:before="120" w:after="120"/>
+        <w:ind w:firstLine="0"/>
         <w:rPr>
           <w:lang w:val="en-US"/>
         </w:rPr>
@@ -28598,25 +28558,31 @@
         <w:rPr>
           <w:lang w:val="en-US"/>
         </w:rPr>
-        <w:t xml:space="preserve">fter normalized, the comparator will be more simply, full width comparator is not needed any more. That’s because we constrain D to [1/2,1), which is 0.1xxxx, and 1.0xxxx(neg), thus, only 2 bits are required to compare. In some cases, for example, the dividend X is larger than 1/2, </w:t>
-      </w:r>
-      <w:r>
-        <w:rPr>
-          <w:lang w:val="en-US"/>
-        </w:rPr>
-        <w:t>the shifted remainder</w:t>
-      </w:r>
-      <w:r>
-        <w:rPr>
-          <w:lang w:val="en-US"/>
-        </w:rPr>
-        <w:t xml:space="preserve"> has an extra integer bit, thus, 3 bits are required.</w:t>
+        <w:t>fter normalized, the comparator will be more simply, full width comparator is not needed any more. That’s because we constrain D to [1/2,1), which is 0.1xxxx, and 1.0xxxx(neg), thus, only 2 bits are required to compare. In some cases, for example, the dividend X is larger than 1/2, the shifted remainder has an extra integer bit, thus, 3 bits are required.</w:t>
       </w:r>
     </w:p>
     <w:p>
       <w:pPr>
         <w:spacing w:before="120" w:after="120"/>
         <w:ind w:firstLine="0"/>
+        <w:jc w:val="center"/>
+        <w:rPr>
+          <w:lang w:val="en-US"/>
+        </w:rPr>
+      </w:pPr>
+      <w:r>
+        <w:object w:dxaOrig="3420" w:dyaOrig="1171" w14:anchorId="09C803B8">
+          <v:shape id="_x0000_i1048" type="#_x0000_t75" style="width:171.25pt;height:58.6pt" o:ole="">
+            <v:imagedata r:id="rId55" o:title=""/>
+          </v:shape>
+          <o:OLEObject Type="Embed" ProgID="Visio.Drawing.15" ShapeID="_x0000_i1048" DrawAspect="Content" ObjectID="_1754122382" r:id="rId56"/>
+        </w:object>
+      </w:r>
+    </w:p>
+    <w:p>
+      <w:pPr>
+        <w:spacing w:before="120" w:after="120"/>
+        <w:ind w:firstLine="0"/>
         <w:rPr>
           <w:lang w:val="en-US"/>
         </w:rPr>
@@ -28646,13 +28612,7 @@
         <w:rPr>
           <w:lang w:val="en-US"/>
         </w:rPr>
-        <w:t>, r</w:t>
-      </w:r>
-      <w:r>
-        <w:rPr>
-          <w:lang w:val="en-US"/>
-        </w:rPr>
-        <w:t>ecall the recurrence formula:</w:t>
+        <w:t>, recall the recurrence formula:</w:t>
       </w:r>
       <w:r>
         <w:rPr>
@@ -28815,10 +28775,16 @@
       <w:pPr>
         <w:spacing w:before="120" w:after="120"/>
         <w:ind w:firstLine="0"/>
-        <w:rPr>
-          <w:lang w:val="en-US"/>
-        </w:rPr>
-      </w:pPr>
+        <w:jc w:val="center"/>
+      </w:pPr>
+      <w:r>
+        <w:object w:dxaOrig="3435" w:dyaOrig="2326" w14:anchorId="7FA23BC2">
+          <v:shape id="_x0000_i1049" type="#_x0000_t75" style="width:171.7pt;height:116.3pt" o:ole="">
+            <v:imagedata r:id="rId57" o:title=""/>
+          </v:shape>
+          <o:OLEObject Type="Embed" ProgID="Visio.Drawing.15" ShapeID="_x0000_i1049" DrawAspect="Content" ObjectID="_1754122383" r:id="rId58"/>
+        </w:object>
+      </w:r>
     </w:p>
     <w:p>
       <w:pPr>
@@ -28832,34 +28798,76 @@
         <w:rPr>
           <w:lang w:val="en-US"/>
         </w:rPr>
-        <w:t>Convert the quotient to the standard form:</w:t>
+        <w:t xml:space="preserve">The quotient has no -1 as its digit, so there is no </w:t>
+      </w:r>
+      <w:r>
+        <w:rPr>
+          <w:lang w:val="en-US"/>
+        </w:rPr>
+        <w:t>conver</w:t>
+      </w:r>
+      <w:r>
+        <w:rPr>
+          <w:lang w:val="en-US"/>
+        </w:rPr>
+        <w:t xml:space="preserve">sion </w:t>
+      </w:r>
+      <w:r>
+        <w:rPr>
+          <w:lang w:val="en-US"/>
+        </w:rPr>
+        <w:t>to the standard form</w:t>
+      </w:r>
+      <w:r>
+        <w:rPr>
+          <w:lang w:val="en-US"/>
+        </w:rPr>
+        <w:t>. Notice that the remainder is negative, which is not what we want, so we plus D to r4, and subtract 1 from quotient:</w:t>
       </w:r>
     </w:p>
     <w:p>
       <w:pPr>
         <w:spacing w:before="120" w:after="120"/>
         <w:ind w:firstLine="0"/>
-        <w:rPr>
-          <w:lang w:val="en-US"/>
-        </w:rPr>
-      </w:pPr>
+        <w:jc w:val="center"/>
+      </w:pPr>
+      <w:r>
+        <w:object w:dxaOrig="3601" w:dyaOrig="2760" w14:anchorId="6F8E1E54">
+          <v:shape id="_x0000_i1050" type="#_x0000_t75" style="width:180pt;height:138pt" o:ole="">
+            <v:imagedata r:id="rId59" o:title=""/>
+          </v:shape>
+          <o:OLEObject Type="Embed" ProgID="Visio.Drawing.15" ShapeID="_x0000_i1050" DrawAspect="Content" ObjectID="_1754122384" r:id="rId60"/>
+        </w:object>
+      </w:r>
     </w:p>
     <w:p>
       <w:pPr>
-        <w:pStyle w:val="4"/>
-        <w:rPr>
-          <w:lang w:val="en-US" w:eastAsia="zh-CN"/>
-        </w:rPr>
-      </w:pPr>
-      <w:r>
-        <w:rPr>
-          <w:lang w:val="en-US" w:eastAsia="zh-CN"/>
-        </w:rPr>
-        <w:t>Radix-4 SRT Division</w:t>
+        <w:spacing w:before="120" w:after="120"/>
+        <w:ind w:firstLine="0"/>
+        <w:rPr>
+          <w:lang w:val="en-US"/>
+        </w:rPr>
+      </w:pPr>
+      <w:r>
+        <w:t>Do not forget shift right R for m-bits, which is 5 in this example, and we obtain 00000010 (8’d2) as the final remainder, 00000011 (8’d3) as the final quotient.</w:t>
       </w:r>
     </w:p>
     <w:p>
       <w:pPr>
+        <w:pStyle w:val="4"/>
+        <w:rPr>
+          <w:lang w:val="en-US" w:eastAsia="zh-CN"/>
+        </w:rPr>
+      </w:pPr>
+      <w:r>
+        <w:rPr>
+          <w:lang w:val="en-US" w:eastAsia="zh-CN"/>
+        </w:rPr>
+        <w:t>Radix-4 SRT Division</w:t>
+      </w:r>
+    </w:p>
+    <w:p>
+      <w:pPr>
         <w:spacing w:before="120" w:after="120"/>
         <w:ind w:firstLine="0"/>
         <w:rPr>
@@ -28991,7 +28999,13 @@
         <w:rPr>
           <w:lang w:val="en-US" w:eastAsia="zh-CN"/>
         </w:rPr>
-        <w:t xml:space="preserve"> m to denote the shifted bits for the divisor, and n for the dividend. In radix-2, the total iteration is (m-n), but for radix-4, the total iteration is (m-n)/2. Besides, m and n must be both odd </w:t>
+        <w:t xml:space="preserve"> m to denote the shifted bits for the divisor, and n for the dividend. In radix-2, the total iteration is (m-n), but for radix-4, the total iteration is (m-n)/2. Besides, m and n must be both odd or both even</w:t>
+      </w:r>
+      <w:r>
+        <w:rPr>
+          <w:lang w:val="en-US" w:eastAsia="zh-CN"/>
+        </w:rPr>
+        <w:t xml:space="preserve"> </w:t>
       </w:r>
       <w:proofErr w:type="gramStart"/>
       <w:r>
@@ -29005,7 +29019,143 @@
         <w:rPr>
           <w:lang w:val="en-US" w:eastAsia="zh-CN"/>
         </w:rPr>
-        <w:t xml:space="preserve"> both even.</w:t>
+        <w:t xml:space="preserve"> there will be unpredictable events</w:t>
+      </w:r>
+      <w:r>
+        <w:rPr>
+          <w:lang w:val="en-US" w:eastAsia="zh-CN"/>
+        </w:rPr>
+        <w:t>.</w:t>
+      </w:r>
+    </w:p>
+    <w:p>
+      <w:pPr>
+        <w:spacing w:before="120" w:after="120"/>
+        <w:ind w:firstLine="0"/>
+        <w:rPr>
+          <w:lang w:val="en-US" w:eastAsia="zh-CN"/>
+        </w:rPr>
+      </w:pPr>
+      <w:r>
+        <w:rPr>
+          <w:lang w:val="en-US" w:eastAsia="zh-CN"/>
+        </w:rPr>
+        <w:t>Assume the dividend is 23, and the divisor is 5, which is an unsigned case, the shift will be:</w:t>
+      </w:r>
+    </w:p>
+    <w:p>
+      <w:pPr>
+        <w:spacing w:before="120" w:after="120"/>
+        <w:ind w:firstLine="0"/>
+        <w:jc w:val="center"/>
+      </w:pPr>
+      <w:r>
+        <w:object w:dxaOrig="3106" w:dyaOrig="751" w14:anchorId="661F9696">
+          <v:shape id="_x0000_i1056" type="#_x0000_t75" style="width:155.1pt;height:37.4pt" o:ole="">
+            <v:imagedata r:id="rId61" o:title=""/>
+          </v:shape>
+          <o:OLEObject Type="Embed" ProgID="Visio.Drawing.15" ShapeID="_x0000_i1056" DrawAspect="Content" ObjectID="_1754122385" r:id="rId62"/>
+        </w:object>
+      </w:r>
+    </w:p>
+    <w:p>
+      <w:pPr>
+        <w:spacing w:before="120" w:after="120"/>
+        <w:ind w:firstLine="0"/>
+        <w:rPr>
+          <w:lang w:val="en-US" w:eastAsia="zh-CN"/>
+        </w:rPr>
+      </w:pPr>
+      <w:r>
+        <w:t>Where, n=0, it’s different from the case in radix-2, n will be 1 in radix-2. The residual remainder should be sign expanded</w:t>
+      </w:r>
+      <w:r>
+        <w:t xml:space="preserve">, if the previous residual remainder </w:t>
+      </w:r>
+      <m:oMath>
+        <m:sSub>
+          <m:sSubPr>
+            <m:ctrlPr>
+              <w:rPr>
+                <w:rFonts w:ascii="Cambria Math" w:hAnsi="Cambria Math"/>
+                <w:i/>
+              </w:rPr>
+            </m:ctrlPr>
+          </m:sSubPr>
+          <m:e>
+            <m:r>
+              <w:rPr>
+                <w:rFonts w:ascii="Cambria Math" w:hAnsi="Cambria Math"/>
+              </w:rPr>
+              <m:t>r</m:t>
+            </m:r>
+          </m:e>
+          <m:sub>
+            <m:r>
+              <w:rPr>
+                <w:rFonts w:ascii="Cambria Math" w:hAnsi="Cambria Math"/>
+              </w:rPr>
+              <m:t>i-1</m:t>
+            </m:r>
+          </m:sub>
+        </m:sSub>
+      </m:oMath>
+      <w:r>
+        <w:t xml:space="preserve"> is larger than 1/4, which is 0.01xxxx, then </w:t>
+      </w:r>
+      <m:oMath>
+        <m:r>
+          <w:rPr>
+            <w:rFonts w:ascii="Cambria Math" w:hAnsi="Cambria Math"/>
+          </w:rPr>
+          <m:t>4</m:t>
+        </m:r>
+        <m:sSub>
+          <m:sSubPr>
+            <m:ctrlPr>
+              <w:rPr>
+                <w:rFonts w:ascii="Cambria Math" w:hAnsi="Cambria Math"/>
+                <w:i/>
+              </w:rPr>
+            </m:ctrlPr>
+          </m:sSubPr>
+          <m:e>
+            <m:r>
+              <w:rPr>
+                <w:rFonts w:ascii="Cambria Math" w:hAnsi="Cambria Math"/>
+              </w:rPr>
+              <m:t>r</m:t>
+            </m:r>
+          </m:e>
+          <m:sub>
+            <m:r>
+              <w:rPr>
+                <w:rFonts w:ascii="Cambria Math" w:hAnsi="Cambria Math"/>
+              </w:rPr>
+              <m:t>i-1</m:t>
+            </m:r>
+          </m:sub>
+        </m:sSub>
+      </m:oMath>
+      <w:r>
+        <w:t xml:space="preserve"> will be </w:t>
+      </w:r>
+      <w:proofErr w:type="gramStart"/>
+      <w:r>
+        <w:t>1.xxxx</w:t>
+      </w:r>
+      <w:proofErr w:type="gramEnd"/>
+      <w:r>
+        <w:t xml:space="preserve">, the digit 1 </w:t>
+      </w:r>
+      <w:r>
+        <w:t>mask</w:t>
+      </w:r>
+      <w:r>
+        <w:t>s the sign bit</w:t>
+      </w:r>
+      <w:r>
+        <w:t>.</w:t>
       </w:r>
     </w:p>
     <w:p>
@@ -29177,7 +29327,6 @@
           <w:rFonts w:hint="eastAsia"/>
           <w:lang w:val="en-US" w:eastAsia="zh-CN"/>
         </w:rPr>
-        <w:lastRenderedPageBreak/>
         <w:t>W</w:t>
       </w:r>
       <w:r>
@@ -29368,7 +29517,20 @@
         <w:rPr>
           <w:lang w:val="en-US" w:eastAsia="zh-CN"/>
         </w:rPr>
-        <w:t>Plot the relationship between P and D, the graph is called P-D graph, the x and y coordinates are both inputs to the QDS table, the quotient digit is the only output.</w:t>
+        <w:lastRenderedPageBreak/>
+        <w:t xml:space="preserve">Plot the relationship between P and D, the graph is called P-D </w:t>
+      </w:r>
+      <w:r>
+        <w:rPr>
+          <w:lang w:val="en-US" w:eastAsia="zh-CN"/>
+        </w:rPr>
+        <w:t>plot</w:t>
+      </w:r>
+      <w:r>
+        <w:rPr>
+          <w:lang w:val="en-US" w:eastAsia="zh-CN"/>
+        </w:rPr>
+        <w:t>, the x and y coordinates are both inputs to the QDS table, the quotient digit is the only output.</w:t>
       </w:r>
     </w:p>
     <w:p>
@@ -29378,11 +29540,11 @@
         <w:jc w:val="center"/>
       </w:pPr>
       <w:r>
-        <w:object w:dxaOrig="3893" w:dyaOrig="3534" w14:anchorId="7968D7CE">
-          <v:shape id="_x0000_i1045" type="#_x0000_t75" style="width:214.05pt;height:194.05pt" o:ole="">
-            <v:imagedata r:id="rId53" o:title=""/>
+        <w:object w:dxaOrig="3991" w:dyaOrig="3525" w14:anchorId="00937104">
+          <v:shape id="_x0000_i1052" type="#_x0000_t75" style="width:199.4pt;height:176.3pt" o:ole="">
+            <v:imagedata r:id="rId63" o:title=""/>
           </v:shape>
-          <o:OLEObject Type="Embed" ProgID="Visio.Drawing.15" ShapeID="_x0000_i1045" DrawAspect="Content" ObjectID="_1754078378" r:id="rId54"/>
+          <o:OLEObject Type="Embed" ProgID="Visio.Drawing.15" ShapeID="_x0000_i1052" DrawAspect="Content" ObjectID="_1754122386" r:id="rId64"/>
         </w:object>
       </w:r>
     </w:p>
@@ -29398,7 +29560,16 @@
         <w:t>W</w:t>
       </w:r>
       <w:r>
-        <w:t>e can construct such a QDS table:</w:t>
+        <w:t>e can construct such a QDS table</w:t>
+      </w:r>
+      <w:r>
+        <w:t xml:space="preserve"> as follow. </w:t>
+      </w:r>
+      <w:r>
+        <w:rPr>
+          <w:lang w:val="en-US" w:eastAsia="zh-CN"/>
+        </w:rPr>
+        <w:t>Thanks to the normalization, we can only examine only several bits to determine the quotient digits!</w:t>
       </w:r>
     </w:p>
     <w:p>
@@ -29407,11 +29578,11 @@
         <w:ind w:firstLine="0"/>
       </w:pPr>
       <w:r>
-        <w:object w:dxaOrig="7462" w:dyaOrig="5889" w14:anchorId="1C6B3BAA">
-          <v:shape id="_x0000_i1047" type="#_x0000_t75" style="width:368.4pt;height:290.6pt" o:ole="">
-            <v:imagedata r:id="rId55" o:title=""/>
+        <w:object w:dxaOrig="7591" w:dyaOrig="5881" w14:anchorId="1CFF2D4C">
+          <v:shape id="_x0000_i1054" type="#_x0000_t75" style="width:368.3pt;height:285.25pt" o:ole="">
+            <v:imagedata r:id="rId65" o:title=""/>
           </v:shape>
-          <o:OLEObject Type="Embed" ProgID="Visio.Drawing.15" ShapeID="_x0000_i1047" DrawAspect="Content" ObjectID="_1754078379" r:id="rId56"/>
+          <o:OLEObject Type="Embed" ProgID="Visio.Drawing.15" ShapeID="_x0000_i1054" DrawAspect="Content" ObjectID="_1754122387" r:id="rId66"/>
         </w:object>
       </w:r>
     </w:p>
@@ -29421,13 +29592,7 @@
         <w:ind w:firstLine="0"/>
       </w:pPr>
       <w:r>
-        <w:rPr>
-          <w:rFonts w:hint="eastAsia"/>
-        </w:rPr>
-        <w:t>O</w:t>
-      </w:r>
-      <w:r>
-        <w:t>nce we obtain the quotient digit, we can keep iterating.</w:t>
+        <w:t>In this PD plot, the quotient digit is selected associated with the coordinate point that is on its lower-left, for example, if D=0.1010, and P=00.011, we should choose 1 as quotient digit, however if D=0.1010, and P=00.010, we will choose 0.</w:t>
       </w:r>
     </w:p>
     <w:p>
@@ -29436,22 +29601,225 @@
         <w:ind w:firstLine="0"/>
       </w:pPr>
       <w:r>
-        <w:rPr>
-          <w:rFonts w:hint="eastAsia"/>
-        </w:rPr>
         <w:lastRenderedPageBreak/>
-        <w:t>C</w:t>
-      </w:r>
-      <w:r>
-        <w:t>onver the quotient to normal form:</w:t>
+        <w:t>The comment that 0or1, or 1or2 means that the quotient digit can be selected as either 0 or 1, the bold solid line is one kind of selection scheme</w:t>
+      </w:r>
+      <w:r>
+        <w:t>, which allows more 0 and 1, less 2,</w:t>
+      </w:r>
+      <w:r>
+        <w:t xml:space="preserve"> </w:t>
+      </w:r>
+      <w:proofErr w:type="gramStart"/>
+      <w:r>
+        <w:t xml:space="preserve">thus </w:t>
+      </w:r>
+      <w:r>
+        <w:t xml:space="preserve"> </w:t>
+      </w:r>
+      <w:r>
+        <w:t>simplified</w:t>
+      </w:r>
+      <w:proofErr w:type="gramEnd"/>
+      <w:r>
+        <w:t xml:space="preserve"> the operation</w:t>
+      </w:r>
+      <w:r>
+        <w:t>.</w:t>
       </w:r>
     </w:p>
     <w:p>
       <w:pPr>
         <w:spacing w:before="120" w:after="120"/>
         <w:ind w:firstLine="0"/>
+      </w:pPr>
+      <w:r>
         <w:rPr>
           <w:rFonts w:hint="eastAsia"/>
+        </w:rPr>
+        <w:t>O</w:t>
+      </w:r>
+      <w:r>
+        <w:t>nce we obtain the quotient digit, we can keep iterating.</w:t>
+      </w:r>
+    </w:p>
+    <w:p>
+      <w:pPr>
+        <w:spacing w:before="120" w:after="120"/>
+        <w:ind w:firstLine="0"/>
+        <w:jc w:val="center"/>
+      </w:pPr>
+      <w:r>
+        <w:object w:dxaOrig="3840" w:dyaOrig="2430" w14:anchorId="42195F7C">
+          <v:shape id="_x0000_i1060" type="#_x0000_t75" style="width:192pt;height:121.4pt" o:ole="">
+            <v:imagedata r:id="rId67" o:title=""/>
+          </v:shape>
+          <o:OLEObject Type="Embed" ProgID="Visio.Drawing.15" ShapeID="_x0000_i1060" DrawAspect="Content" ObjectID="_1754122388" r:id="rId68"/>
+        </w:object>
+      </w:r>
+    </w:p>
+    <w:p>
+      <w:pPr>
+        <w:spacing w:before="120" w:after="120"/>
+        <w:ind w:firstLine="0"/>
+      </w:pPr>
+      <w:r>
+        <w:t xml:space="preserve">The quotient is selected from the QDS table instead of comparation to 1/2. The first </w:t>
+      </w:r>
+      <w:proofErr w:type="spellStart"/>
+      <w:r>
+        <w:t>reccurence</w:t>
+      </w:r>
+      <w:proofErr w:type="spellEnd"/>
+      <w:r>
+        <w:t xml:space="preserve">, the index of P is 00.101, and index of D is 0.1010, </w:t>
+      </w:r>
+      <w:r>
+        <w:t>so we choose 1 as the quotient digit</w:t>
+      </w:r>
+      <w:r>
+        <w:t xml:space="preserve"> and thus subtract D from 4r0 to obtain r1</w:t>
+      </w:r>
+      <w:r>
+        <w:t>.</w:t>
+      </w:r>
+    </w:p>
+    <w:p>
+      <w:pPr>
+        <w:spacing w:before="120" w:after="120"/>
+        <w:ind w:firstLine="0"/>
+      </w:pPr>
+      <w:r>
+        <w:rPr>
+          <w:rFonts w:hint="eastAsia"/>
+        </w:rPr>
+        <w:t>C</w:t>
+      </w:r>
+      <w:r>
+        <w:t>onver the quotient to normal form:</w:t>
+      </w:r>
+    </w:p>
+    <w:p>
+      <w:pPr>
+        <w:spacing w:before="120" w:after="120"/>
+        <w:ind w:firstLine="0"/>
+      </w:pPr>
+      <w:r>
+        <w:t>11 in radix-4 is 0101 in radix-2, there is no negative items, no subtraction is needed.</w:t>
+      </w:r>
+    </w:p>
+    <w:p>
+      <w:pPr>
+        <w:spacing w:before="120" w:after="120"/>
+        <w:ind w:firstLine="0"/>
+      </w:pPr>
+      <w:r>
+        <w:t>The remainder r2 is negative, so we should plus D to it, and we obtain 00.0110000 as final remainder, 0100 as final quotient. The final remainder 00.0110000 should shift right m=4, and we obtain 00000011=3.</w:t>
+      </w:r>
+      <w:r>
+        <w:t xml:space="preserve"> The equation is </w:t>
+      </w:r>
+      <w:r>
+        <w:t>23</w:t>
+      </w:r>
+      <w:r>
+        <w:t>/5</w:t>
+      </w:r>
+      <w:proofErr w:type="gramStart"/>
+      <w:r>
+        <w:t>=(</w:t>
+      </w:r>
+      <w:proofErr w:type="gramEnd"/>
+      <w:r>
+        <w:t>4,3).</w:t>
+      </w:r>
+    </w:p>
+    <w:p>
+      <w:pPr>
+        <w:spacing w:before="120" w:after="120"/>
+        <w:ind w:firstLine="0"/>
+      </w:pPr>
+      <w:r>
+        <w:t xml:space="preserve">Is this section finished? We haven’t </w:t>
+      </w:r>
+      <w:proofErr w:type="gramStart"/>
+      <w:r>
+        <w:t>discuss</w:t>
+      </w:r>
+      <w:proofErr w:type="gramEnd"/>
+      <w:r>
+        <w:t xml:space="preserve"> the negative case.</w:t>
+      </w:r>
+      <w:r>
+        <w:t xml:space="preserve"> Consider 23/-5</w:t>
+      </w:r>
+      <w:proofErr w:type="gramStart"/>
+      <w:r>
+        <w:t>=(</w:t>
+      </w:r>
+      <w:proofErr w:type="gramEnd"/>
+      <w:r>
+        <w:t>-4,3),</w:t>
+      </w:r>
+    </w:p>
+    <w:p>
+      <w:pPr>
+        <w:spacing w:before="120" w:after="120"/>
+        <w:ind w:firstLine="0"/>
+        <w:jc w:val="center"/>
+      </w:pPr>
+      <w:r>
+        <w:object w:dxaOrig="3571" w:dyaOrig="1171" w14:anchorId="359B1451">
+          <v:shape id="_x0000_i1063" type="#_x0000_t75" style="width:178.6pt;height:58.6pt" o:ole="">
+            <v:imagedata r:id="rId69" o:title=""/>
+          </v:shape>
+          <o:OLEObject Type="Embed" ProgID="Visio.Drawing.15" ShapeID="_x0000_i1063" DrawAspect="Content" ObjectID="_1754122389" r:id="rId70"/>
+        </w:object>
+      </w:r>
+    </w:p>
+    <w:p>
+      <w:pPr>
+        <w:spacing w:before="120" w:after="120"/>
+        <w:ind w:firstLine="0"/>
+      </w:pPr>
+      <w:r>
+        <w:t>How do we select quotient digit?</w:t>
+      </w:r>
+      <w:r>
+        <w:t xml:space="preserve"> We should first convert D into </w:t>
+      </w:r>
+      <w:proofErr w:type="spellStart"/>
+      <w:r>
+        <w:t>positice</w:t>
+      </w:r>
+      <w:proofErr w:type="spellEnd"/>
+      <w:r>
+        <w:t>, which is 0.1010, and then use the negative QDS table.</w:t>
+      </w:r>
+    </w:p>
+    <w:p>
+      <w:pPr>
+        <w:spacing w:before="120" w:after="120"/>
+        <w:ind w:firstLine="0"/>
+      </w:pPr>
+    </w:p>
+    <w:p>
+      <w:pPr>
+        <w:spacing w:before="120" w:after="120"/>
+        <w:ind w:firstLine="0"/>
+      </w:pPr>
+    </w:p>
+    <w:p>
+      <w:pPr>
+        <w:spacing w:before="120" w:after="120"/>
+        <w:ind w:firstLine="0"/>
+      </w:pPr>
+    </w:p>
+    <w:p>
+      <w:pPr>
+        <w:spacing w:before="120" w:after="120"/>
+        <w:ind w:firstLine="0"/>
+        <w:rPr>
           <w:lang w:val="en-US" w:eastAsia="zh-CN"/>
         </w:rPr>
       </w:pPr>
@@ -29497,6 +29865,7 @@
       </w:pPr>
       <w:bookmarkStart w:id="23" w:name="_Toc143465114"/>
       <w:r>
+        <w:lastRenderedPageBreak/>
         <w:t>Functional Description</w:t>
       </w:r>
       <w:bookmarkEnd w:id="23"/>
@@ -31932,7 +32301,6 @@
                 <w:szCs w:val="21"/>
                 <w:lang w:eastAsia="zh-CN"/>
               </w:rPr>
-              <w:lastRenderedPageBreak/>
               <w:t>T</w:t>
             </w:r>
             <w:r>
@@ -42758,7 +43126,6 @@
                 <w:b/>
                 <w:bCs/>
               </w:rPr>
-              <w:lastRenderedPageBreak/>
               <w:t>T</w:t>
             </w:r>
             <w:r>
@@ -46524,7 +46891,7 @@
       </w:pPr>
     </w:p>
     <w:sectPr>
-      <w:footerReference w:type="default" r:id="rId57"/>
+      <w:footerReference w:type="default" r:id="rId71"/>
       <w:pgSz w:w="11906" w:h="16838" w:code="9"/>
       <w:pgMar w:top="2211" w:right="2268" w:bottom="2211" w:left="2268" w:header="1701" w:footer="1701" w:gutter="0"/>
       <w:cols w:space="708"/>

--- a/docs/design/dv-cpu-doc.docx
+++ b/docs/design/dv-cpu-doc.docx
@@ -135,7 +135,10 @@
         <w:jc w:val="center"/>
       </w:pPr>
       <w:r>
-        <w:t>2023/7/15</w:t>
+        <w:t>2023/7/</w:t>
+      </w:r>
+      <w:r>
+        <w:t>22</w:t>
       </w:r>
     </w:p>
     <w:p>
@@ -208,8 +211,7 @@
               <w:b w:val="0"/>
               <w:noProof/>
               <w:kern w:val="2"/>
-              <w:sz w:val="21"/>
-              <w:szCs w:val="22"/>
+              <w:sz w:val="22"/>
               <w:lang w:val="en-US" w:eastAsia="zh-CN"/>
               <w14:ligatures w14:val="standardContextual"/>
             </w:rPr>
@@ -223,7 +225,7 @@
           <w:r>
             <w:fldChar w:fldCharType="separate"/>
           </w:r>
-          <w:hyperlink w:anchor="_Toc143465093" w:history="1">
+          <w:hyperlink w:anchor="_Toc143544635" w:history="1">
             <w:r>
               <w:rPr>
                 <w:rStyle w:val="ad"/>
@@ -237,8 +239,7 @@
                 <w:b w:val="0"/>
                 <w:noProof/>
                 <w:kern w:val="2"/>
-                <w:sz w:val="21"/>
-                <w:szCs w:val="22"/>
+                <w:sz w:val="22"/>
                 <w:lang w:val="en-US" w:eastAsia="zh-CN"/>
                 <w14:ligatures w14:val="standardContextual"/>
               </w:rPr>
@@ -270,7 +271,7 @@
                 <w:noProof/>
                 <w:webHidden/>
               </w:rPr>
-              <w:instrText xml:space="preserve"> PAGEREF _Toc143465093 \h </w:instrText>
+              <w:instrText xml:space="preserve"> PAGEREF _Toc143544635 \h </w:instrText>
             </w:r>
             <w:r>
               <w:rPr>
@@ -314,13 +315,12 @@
               <w:b w:val="0"/>
               <w:noProof/>
               <w:kern w:val="2"/>
-              <w:sz w:val="21"/>
-              <w:szCs w:val="22"/>
+              <w:sz w:val="22"/>
               <w:lang w:val="en-US" w:eastAsia="zh-CN"/>
               <w14:ligatures w14:val="standardContextual"/>
             </w:rPr>
           </w:pPr>
-          <w:hyperlink w:anchor="_Toc143465094" w:history="1">
+          <w:hyperlink w:anchor="_Toc143544636" w:history="1">
             <w:r>
               <w:rPr>
                 <w:rStyle w:val="ad"/>
@@ -334,8 +334,7 @@
                 <w:b w:val="0"/>
                 <w:noProof/>
                 <w:kern w:val="2"/>
-                <w:sz w:val="21"/>
-                <w:szCs w:val="22"/>
+                <w:sz w:val="22"/>
                 <w:lang w:val="en-US" w:eastAsia="zh-CN"/>
                 <w14:ligatures w14:val="standardContextual"/>
               </w:rPr>
@@ -367,7 +366,7 @@
                 <w:noProof/>
                 <w:webHidden/>
               </w:rPr>
-              <w:instrText xml:space="preserve"> PAGEREF _Toc143465094 \h </w:instrText>
+              <w:instrText xml:space="preserve"> PAGEREF _Toc143544636 \h </w:instrText>
             </w:r>
             <w:r>
               <w:rPr>
@@ -411,12 +410,13 @@
               <w:b w:val="0"/>
               <w:noProof/>
               <w:kern w:val="2"/>
-              <w:sz w:val="21"/>
+              <w:sz w:val="22"/>
+              <w:szCs w:val="24"/>
               <w:lang w:val="en-US" w:eastAsia="zh-CN"/>
               <w14:ligatures w14:val="standardContextual"/>
             </w:rPr>
           </w:pPr>
-          <w:hyperlink w:anchor="_Toc143465095" w:history="1">
+          <w:hyperlink w:anchor="_Toc143544637" w:history="1">
             <w:r>
               <w:rPr>
                 <w:rStyle w:val="ad"/>
@@ -431,7 +431,8 @@
                 <w:b w:val="0"/>
                 <w:noProof/>
                 <w:kern w:val="2"/>
-                <w:sz w:val="21"/>
+                <w:sz w:val="22"/>
+                <w:szCs w:val="24"/>
                 <w:lang w:val="en-US" w:eastAsia="zh-CN"/>
                 <w14:ligatures w14:val="standardContextual"/>
               </w:rPr>
@@ -463,7 +464,7 @@
                 <w:noProof/>
                 <w:webHidden/>
               </w:rPr>
-              <w:instrText xml:space="preserve"> PAGEREF _Toc143465095 \h </w:instrText>
+              <w:instrText xml:space="preserve"> PAGEREF _Toc143544637 \h </w:instrText>
             </w:r>
             <w:r>
               <w:rPr>
@@ -506,12 +507,13 @@
               <w:rFonts w:eastAsiaTheme="minorEastAsia" w:cstheme="minorBidi"/>
               <w:noProof/>
               <w:kern w:val="2"/>
-              <w:sz w:val="21"/>
+              <w:sz w:val="22"/>
+              <w:szCs w:val="24"/>
               <w:lang w:val="en-US" w:eastAsia="zh-CN"/>
               <w14:ligatures w14:val="standardContextual"/>
             </w:rPr>
           </w:pPr>
-          <w:hyperlink w:anchor="_Toc143465096" w:history="1">
+          <w:hyperlink w:anchor="_Toc143544638" w:history="1">
             <w:r>
               <w:rPr>
                 <w:rStyle w:val="ad"/>
@@ -524,7 +526,8 @@
                 <w:rFonts w:eastAsiaTheme="minorEastAsia" w:cstheme="minorBidi"/>
                 <w:noProof/>
                 <w:kern w:val="2"/>
-                <w:sz w:val="21"/>
+                <w:sz w:val="22"/>
+                <w:szCs w:val="24"/>
                 <w:lang w:val="en-US" w:eastAsia="zh-CN"/>
                 <w14:ligatures w14:val="standardContextual"/>
               </w:rPr>
@@ -556,7 +559,7 @@
                 <w:noProof/>
                 <w:webHidden/>
               </w:rPr>
-              <w:instrText xml:space="preserve"> PAGEREF _Toc143465096 \h </w:instrText>
+              <w:instrText xml:space="preserve"> PAGEREF _Toc143544638 \h </w:instrText>
             </w:r>
             <w:r>
               <w:rPr>
@@ -599,12 +602,13 @@
               <w:rFonts w:eastAsiaTheme="minorEastAsia" w:cstheme="minorBidi"/>
               <w:noProof/>
               <w:kern w:val="2"/>
-              <w:sz w:val="21"/>
+              <w:sz w:val="22"/>
+              <w:szCs w:val="24"/>
               <w:lang w:val="en-US" w:eastAsia="zh-CN"/>
               <w14:ligatures w14:val="standardContextual"/>
             </w:rPr>
           </w:pPr>
-          <w:hyperlink w:anchor="_Toc143465097" w:history="1">
+          <w:hyperlink w:anchor="_Toc143544639" w:history="1">
             <w:r>
               <w:rPr>
                 <w:rStyle w:val="ad"/>
@@ -618,7 +622,8 @@
                 <w:rFonts w:eastAsiaTheme="minorEastAsia" w:cstheme="minorBidi"/>
                 <w:noProof/>
                 <w:kern w:val="2"/>
-                <w:sz w:val="21"/>
+                <w:sz w:val="22"/>
+                <w:szCs w:val="24"/>
                 <w:lang w:val="en-US" w:eastAsia="zh-CN"/>
                 <w14:ligatures w14:val="standardContextual"/>
               </w:rPr>
@@ -651,7 +656,7 @@
                 <w:noProof/>
                 <w:webHidden/>
               </w:rPr>
-              <w:instrText xml:space="preserve"> PAGEREF _Toc143465097 \h </w:instrText>
+              <w:instrText xml:space="preserve"> PAGEREF _Toc143544639 \h </w:instrText>
             </w:r>
             <w:r>
               <w:rPr>
@@ -694,12 +699,13 @@
               <w:rFonts w:eastAsiaTheme="minorEastAsia" w:cstheme="minorBidi"/>
               <w:noProof/>
               <w:kern w:val="2"/>
-              <w:sz w:val="21"/>
+              <w:sz w:val="22"/>
+              <w:szCs w:val="24"/>
               <w:lang w:val="en-US" w:eastAsia="zh-CN"/>
               <w14:ligatures w14:val="standardContextual"/>
             </w:rPr>
           </w:pPr>
-          <w:hyperlink w:anchor="_Toc143465098" w:history="1">
+          <w:hyperlink w:anchor="_Toc143544640" w:history="1">
             <w:r>
               <w:rPr>
                 <w:rStyle w:val="ad"/>
@@ -713,7 +719,8 @@
                 <w:rFonts w:eastAsiaTheme="minorEastAsia" w:cstheme="minorBidi"/>
                 <w:noProof/>
                 <w:kern w:val="2"/>
-                <w:sz w:val="21"/>
+                <w:sz w:val="22"/>
+                <w:szCs w:val="24"/>
                 <w:lang w:val="en-US" w:eastAsia="zh-CN"/>
                 <w14:ligatures w14:val="standardContextual"/>
               </w:rPr>
@@ -746,7 +753,7 @@
                 <w:noProof/>
                 <w:webHidden/>
               </w:rPr>
-              <w:instrText xml:space="preserve"> PAGEREF _Toc143465098 \h </w:instrText>
+              <w:instrText xml:space="preserve"> PAGEREF _Toc143544640 \h </w:instrText>
             </w:r>
             <w:r>
               <w:rPr>
@@ -789,12 +796,13 @@
               <w:rFonts w:eastAsiaTheme="minorEastAsia" w:cstheme="minorBidi"/>
               <w:noProof/>
               <w:kern w:val="2"/>
-              <w:sz w:val="21"/>
+              <w:sz w:val="22"/>
+              <w:szCs w:val="24"/>
               <w:lang w:val="en-US" w:eastAsia="zh-CN"/>
               <w14:ligatures w14:val="standardContextual"/>
             </w:rPr>
           </w:pPr>
-          <w:hyperlink w:anchor="_Toc143465099" w:history="1">
+          <w:hyperlink w:anchor="_Toc143544641" w:history="1">
             <w:r>
               <w:rPr>
                 <w:rStyle w:val="ad"/>
@@ -808,7 +816,8 @@
                 <w:rFonts w:eastAsiaTheme="minorEastAsia" w:cstheme="minorBidi"/>
                 <w:noProof/>
                 <w:kern w:val="2"/>
-                <w:sz w:val="21"/>
+                <w:sz w:val="22"/>
+                <w:szCs w:val="24"/>
                 <w:lang w:val="en-US" w:eastAsia="zh-CN"/>
                 <w14:ligatures w14:val="standardContextual"/>
               </w:rPr>
@@ -841,7 +850,7 @@
                 <w:noProof/>
                 <w:webHidden/>
               </w:rPr>
-              <w:instrText xml:space="preserve"> PAGEREF _Toc143465099 \h </w:instrText>
+              <w:instrText xml:space="preserve"> PAGEREF _Toc143544641 \h </w:instrText>
             </w:r>
             <w:r>
               <w:rPr>
@@ -885,12 +894,13 @@
               <w:b w:val="0"/>
               <w:noProof/>
               <w:kern w:val="2"/>
-              <w:sz w:val="21"/>
+              <w:sz w:val="22"/>
+              <w:szCs w:val="24"/>
               <w:lang w:val="en-US" w:eastAsia="zh-CN"/>
               <w14:ligatures w14:val="standardContextual"/>
             </w:rPr>
           </w:pPr>
-          <w:hyperlink w:anchor="_Toc143465100" w:history="1">
+          <w:hyperlink w:anchor="_Toc143544642" w:history="1">
             <w:r>
               <w:rPr>
                 <w:rStyle w:val="ad"/>
@@ -905,7 +915,8 @@
                 <w:b w:val="0"/>
                 <w:noProof/>
                 <w:kern w:val="2"/>
-                <w:sz w:val="21"/>
+                <w:sz w:val="22"/>
+                <w:szCs w:val="24"/>
                 <w:lang w:val="en-US" w:eastAsia="zh-CN"/>
                 <w14:ligatures w14:val="standardContextual"/>
               </w:rPr>
@@ -937,7 +948,7 @@
                 <w:noProof/>
                 <w:webHidden/>
               </w:rPr>
-              <w:instrText xml:space="preserve"> PAGEREF _Toc143465100 \h </w:instrText>
+              <w:instrText xml:space="preserve"> PAGEREF _Toc143544642 \h </w:instrText>
             </w:r>
             <w:r>
               <w:rPr>
@@ -980,12 +991,13 @@
               <w:rFonts w:eastAsiaTheme="minorEastAsia" w:cstheme="minorBidi"/>
               <w:noProof/>
               <w:kern w:val="2"/>
-              <w:sz w:val="21"/>
+              <w:sz w:val="22"/>
+              <w:szCs w:val="24"/>
               <w:lang w:val="en-US" w:eastAsia="zh-CN"/>
               <w14:ligatures w14:val="standardContextual"/>
             </w:rPr>
           </w:pPr>
-          <w:hyperlink w:anchor="_Toc143465101" w:history="1">
+          <w:hyperlink w:anchor="_Toc143544643" w:history="1">
             <w:r>
               <w:rPr>
                 <w:rStyle w:val="ad"/>
@@ -998,7 +1010,8 @@
                 <w:rFonts w:eastAsiaTheme="minorEastAsia" w:cstheme="minorBidi"/>
                 <w:noProof/>
                 <w:kern w:val="2"/>
-                <w:sz w:val="21"/>
+                <w:sz w:val="22"/>
+                <w:szCs w:val="24"/>
                 <w:lang w:val="en-US" w:eastAsia="zh-CN"/>
                 <w14:ligatures w14:val="standardContextual"/>
               </w:rPr>
@@ -1030,7 +1043,7 @@
                 <w:noProof/>
                 <w:webHidden/>
               </w:rPr>
-              <w:instrText xml:space="preserve"> PAGEREF _Toc143465101 \h </w:instrText>
+              <w:instrText xml:space="preserve"> PAGEREF _Toc143544643 \h </w:instrText>
             </w:r>
             <w:r>
               <w:rPr>
@@ -1073,12 +1086,13 @@
               <w:rFonts w:eastAsiaTheme="minorEastAsia" w:cstheme="minorBidi"/>
               <w:noProof/>
               <w:kern w:val="2"/>
-              <w:sz w:val="21"/>
+              <w:sz w:val="22"/>
+              <w:szCs w:val="24"/>
               <w:lang w:val="en-US" w:eastAsia="zh-CN"/>
               <w14:ligatures w14:val="standardContextual"/>
             </w:rPr>
           </w:pPr>
-          <w:hyperlink w:anchor="_Toc143465102" w:history="1">
+          <w:hyperlink w:anchor="_Toc143544644" w:history="1">
             <w:r>
               <w:rPr>
                 <w:rStyle w:val="ad"/>
@@ -1091,7 +1105,8 @@
                 <w:rFonts w:eastAsiaTheme="minorEastAsia" w:cstheme="minorBidi"/>
                 <w:noProof/>
                 <w:kern w:val="2"/>
-                <w:sz w:val="21"/>
+                <w:sz w:val="22"/>
+                <w:szCs w:val="24"/>
                 <w:lang w:val="en-US" w:eastAsia="zh-CN"/>
                 <w14:ligatures w14:val="standardContextual"/>
               </w:rPr>
@@ -1123,7 +1138,7 @@
                 <w:noProof/>
                 <w:webHidden/>
               </w:rPr>
-              <w:instrText xml:space="preserve"> PAGEREF _Toc143465102 \h </w:instrText>
+              <w:instrText xml:space="preserve"> PAGEREF _Toc143544644 \h </w:instrText>
             </w:r>
             <w:r>
               <w:rPr>
@@ -1166,12 +1181,13 @@
               <w:rFonts w:eastAsiaTheme="minorEastAsia" w:cstheme="minorBidi"/>
               <w:noProof/>
               <w:kern w:val="2"/>
-              <w:sz w:val="21"/>
+              <w:sz w:val="22"/>
+              <w:szCs w:val="24"/>
               <w:lang w:val="en-US" w:eastAsia="zh-CN"/>
               <w14:ligatures w14:val="standardContextual"/>
             </w:rPr>
           </w:pPr>
-          <w:hyperlink w:anchor="_Toc143465103" w:history="1">
+          <w:hyperlink w:anchor="_Toc143544645" w:history="1">
             <w:r>
               <w:rPr>
                 <w:rStyle w:val="ad"/>
@@ -1184,7 +1200,8 @@
                 <w:rFonts w:eastAsiaTheme="minorEastAsia" w:cstheme="minorBidi"/>
                 <w:noProof/>
                 <w:kern w:val="2"/>
-                <w:sz w:val="21"/>
+                <w:sz w:val="22"/>
+                <w:szCs w:val="24"/>
                 <w:lang w:val="en-US" w:eastAsia="zh-CN"/>
                 <w14:ligatures w14:val="standardContextual"/>
               </w:rPr>
@@ -1216,7 +1233,7 @@
                 <w:noProof/>
                 <w:webHidden/>
               </w:rPr>
-              <w:instrText xml:space="preserve"> PAGEREF _Toc143465103 \h </w:instrText>
+              <w:instrText xml:space="preserve"> PAGEREF _Toc143544645 \h </w:instrText>
             </w:r>
             <w:r>
               <w:rPr>
@@ -1259,12 +1276,13 @@
               <w:rFonts w:eastAsiaTheme="minorEastAsia" w:cstheme="minorBidi"/>
               <w:noProof/>
               <w:kern w:val="2"/>
-              <w:sz w:val="21"/>
+              <w:sz w:val="22"/>
+              <w:szCs w:val="24"/>
               <w:lang w:val="en-US" w:eastAsia="zh-CN"/>
               <w14:ligatures w14:val="standardContextual"/>
             </w:rPr>
           </w:pPr>
-          <w:hyperlink w:anchor="_Toc143465104" w:history="1">
+          <w:hyperlink w:anchor="_Toc143544646" w:history="1">
             <w:r>
               <w:rPr>
                 <w:rStyle w:val="ad"/>
@@ -1278,7 +1296,8 @@
                 <w:rFonts w:eastAsiaTheme="minorEastAsia" w:cstheme="minorBidi"/>
                 <w:noProof/>
                 <w:kern w:val="2"/>
-                <w:sz w:val="21"/>
+                <w:sz w:val="22"/>
+                <w:szCs w:val="24"/>
                 <w:lang w:val="en-US" w:eastAsia="zh-CN"/>
                 <w14:ligatures w14:val="standardContextual"/>
               </w:rPr>
@@ -1311,7 +1330,7 @@
                 <w:noProof/>
                 <w:webHidden/>
               </w:rPr>
-              <w:instrText xml:space="preserve"> PAGEREF _Toc143465104 \h </w:instrText>
+              <w:instrText xml:space="preserve"> PAGEREF _Toc143544646 \h </w:instrText>
             </w:r>
             <w:r>
               <w:rPr>
@@ -1355,12 +1374,13 @@
               <w:b w:val="0"/>
               <w:noProof/>
               <w:kern w:val="2"/>
-              <w:sz w:val="21"/>
+              <w:sz w:val="22"/>
+              <w:szCs w:val="24"/>
               <w:lang w:val="en-US" w:eastAsia="zh-CN"/>
               <w14:ligatures w14:val="standardContextual"/>
             </w:rPr>
           </w:pPr>
-          <w:hyperlink w:anchor="_Toc143465105" w:history="1">
+          <w:hyperlink w:anchor="_Toc143544647" w:history="1">
             <w:r>
               <w:rPr>
                 <w:rStyle w:val="ad"/>
@@ -1375,7 +1395,8 @@
                 <w:b w:val="0"/>
                 <w:noProof/>
                 <w:kern w:val="2"/>
-                <w:sz w:val="21"/>
+                <w:sz w:val="22"/>
+                <w:szCs w:val="24"/>
                 <w:lang w:val="en-US" w:eastAsia="zh-CN"/>
                 <w14:ligatures w14:val="standardContextual"/>
               </w:rPr>
@@ -1415,7 +1436,7 @@
                 <w:noProof/>
                 <w:webHidden/>
               </w:rPr>
-              <w:instrText xml:space="preserve"> PAGEREF _Toc143465105 \h </w:instrText>
+              <w:instrText xml:space="preserve"> PAGEREF _Toc143544647 \h </w:instrText>
             </w:r>
             <w:r>
               <w:rPr>
@@ -1458,12 +1479,13 @@
               <w:rFonts w:eastAsiaTheme="minorEastAsia" w:cstheme="minorBidi"/>
               <w:noProof/>
               <w:kern w:val="2"/>
-              <w:sz w:val="21"/>
+              <w:sz w:val="22"/>
+              <w:szCs w:val="24"/>
               <w:lang w:val="en-US" w:eastAsia="zh-CN"/>
               <w14:ligatures w14:val="standardContextual"/>
             </w:rPr>
           </w:pPr>
-          <w:hyperlink w:anchor="_Toc143465106" w:history="1">
+          <w:hyperlink w:anchor="_Toc143544648" w:history="1">
             <w:r>
               <w:rPr>
                 <w:rStyle w:val="ad"/>
@@ -1476,7 +1498,8 @@
                 <w:rFonts w:eastAsiaTheme="minorEastAsia" w:cstheme="minorBidi"/>
                 <w:noProof/>
                 <w:kern w:val="2"/>
-                <w:sz w:val="21"/>
+                <w:sz w:val="22"/>
+                <w:szCs w:val="24"/>
                 <w:lang w:val="en-US" w:eastAsia="zh-CN"/>
                 <w14:ligatures w14:val="standardContextual"/>
               </w:rPr>
@@ -1508,7 +1531,7 @@
                 <w:noProof/>
                 <w:webHidden/>
               </w:rPr>
-              <w:instrText xml:space="preserve"> PAGEREF _Toc143465106 \h </w:instrText>
+              <w:instrText xml:space="preserve"> PAGEREF _Toc143544648 \h </w:instrText>
             </w:r>
             <w:r>
               <w:rPr>
@@ -1551,12 +1574,13 @@
               <w:rFonts w:eastAsiaTheme="minorEastAsia" w:cstheme="minorBidi"/>
               <w:noProof/>
               <w:kern w:val="2"/>
-              <w:sz w:val="21"/>
+              <w:sz w:val="22"/>
+              <w:szCs w:val="24"/>
               <w:lang w:val="en-US" w:eastAsia="zh-CN"/>
               <w14:ligatures w14:val="standardContextual"/>
             </w:rPr>
           </w:pPr>
-          <w:hyperlink w:anchor="_Toc143465107" w:history="1">
+          <w:hyperlink w:anchor="_Toc143544649" w:history="1">
             <w:r>
               <w:rPr>
                 <w:rStyle w:val="ad"/>
@@ -1570,7 +1594,8 @@
                 <w:rFonts w:eastAsiaTheme="minorEastAsia" w:cstheme="minorBidi"/>
                 <w:noProof/>
                 <w:kern w:val="2"/>
-                <w:sz w:val="21"/>
+                <w:sz w:val="22"/>
+                <w:szCs w:val="24"/>
                 <w:lang w:val="en-US" w:eastAsia="zh-CN"/>
                 <w14:ligatures w14:val="standardContextual"/>
               </w:rPr>
@@ -1603,7 +1628,7 @@
                 <w:noProof/>
                 <w:webHidden/>
               </w:rPr>
-              <w:instrText xml:space="preserve"> PAGEREF _Toc143465107 \h </w:instrText>
+              <w:instrText xml:space="preserve"> PAGEREF _Toc143544649 \h </w:instrText>
             </w:r>
             <w:r>
               <w:rPr>
@@ -1646,12 +1671,13 @@
               <w:rFonts w:eastAsiaTheme="minorEastAsia" w:cstheme="minorBidi"/>
               <w:noProof/>
               <w:kern w:val="2"/>
-              <w:sz w:val="21"/>
+              <w:sz w:val="22"/>
+              <w:szCs w:val="24"/>
               <w:lang w:val="en-US" w:eastAsia="zh-CN"/>
               <w14:ligatures w14:val="standardContextual"/>
             </w:rPr>
           </w:pPr>
-          <w:hyperlink w:anchor="_Toc143465108" w:history="1">
+          <w:hyperlink w:anchor="_Toc143544650" w:history="1">
             <w:r>
               <w:rPr>
                 <w:rStyle w:val="ad"/>
@@ -1664,7 +1690,8 @@
                 <w:rFonts w:eastAsiaTheme="minorEastAsia" w:cstheme="minorBidi"/>
                 <w:noProof/>
                 <w:kern w:val="2"/>
-                <w:sz w:val="21"/>
+                <w:sz w:val="22"/>
+                <w:szCs w:val="24"/>
                 <w:lang w:val="en-US" w:eastAsia="zh-CN"/>
                 <w14:ligatures w14:val="standardContextual"/>
               </w:rPr>
@@ -1696,7 +1723,7 @@
                 <w:noProof/>
                 <w:webHidden/>
               </w:rPr>
-              <w:instrText xml:space="preserve"> PAGEREF _Toc143465108 \h </w:instrText>
+              <w:instrText xml:space="preserve"> PAGEREF _Toc143544650 \h </w:instrText>
             </w:r>
             <w:r>
               <w:rPr>
@@ -1739,12 +1766,13 @@
               <w:rFonts w:eastAsiaTheme="minorEastAsia" w:cstheme="minorBidi"/>
               <w:noProof/>
               <w:kern w:val="2"/>
-              <w:sz w:val="21"/>
+              <w:sz w:val="22"/>
+              <w:szCs w:val="24"/>
               <w:lang w:val="en-US" w:eastAsia="zh-CN"/>
               <w14:ligatures w14:val="standardContextual"/>
             </w:rPr>
           </w:pPr>
-          <w:hyperlink w:anchor="_Toc143465109" w:history="1">
+          <w:hyperlink w:anchor="_Toc143544651" w:history="1">
             <w:r>
               <w:rPr>
                 <w:rStyle w:val="ad"/>
@@ -1758,7 +1786,8 @@
                 <w:rFonts w:eastAsiaTheme="minorEastAsia" w:cstheme="minorBidi"/>
                 <w:noProof/>
                 <w:kern w:val="2"/>
-                <w:sz w:val="21"/>
+                <w:sz w:val="22"/>
+                <w:szCs w:val="24"/>
                 <w:lang w:val="en-US" w:eastAsia="zh-CN"/>
                 <w14:ligatures w14:val="standardContextual"/>
               </w:rPr>
@@ -1791,7 +1820,7 @@
                 <w:noProof/>
                 <w:webHidden/>
               </w:rPr>
-              <w:instrText xml:space="preserve"> PAGEREF _Toc143465109 \h </w:instrText>
+              <w:instrText xml:space="preserve"> PAGEREF _Toc143544651 \h </w:instrText>
             </w:r>
             <w:r>
               <w:rPr>
@@ -1834,12 +1863,13 @@
               <w:rFonts w:eastAsiaTheme="minorEastAsia" w:cstheme="minorBidi"/>
               <w:noProof/>
               <w:kern w:val="2"/>
-              <w:sz w:val="21"/>
+              <w:sz w:val="22"/>
+              <w:szCs w:val="24"/>
               <w:lang w:val="en-US" w:eastAsia="zh-CN"/>
               <w14:ligatures w14:val="standardContextual"/>
             </w:rPr>
           </w:pPr>
-          <w:hyperlink w:anchor="_Toc143465110" w:history="1">
+          <w:hyperlink w:anchor="_Toc143544652" w:history="1">
             <w:r>
               <w:rPr>
                 <w:rStyle w:val="ad"/>
@@ -1852,7 +1882,8 @@
                 <w:rFonts w:eastAsiaTheme="minorEastAsia" w:cstheme="minorBidi"/>
                 <w:noProof/>
                 <w:kern w:val="2"/>
-                <w:sz w:val="21"/>
+                <w:sz w:val="22"/>
+                <w:szCs w:val="24"/>
                 <w:lang w:val="en-US" w:eastAsia="zh-CN"/>
                 <w14:ligatures w14:val="standardContextual"/>
               </w:rPr>
@@ -1884,7 +1915,7 @@
                 <w:noProof/>
                 <w:webHidden/>
               </w:rPr>
-              <w:instrText xml:space="preserve"> PAGEREF _Toc143465110 \h </w:instrText>
+              <w:instrText xml:space="preserve"> PAGEREF _Toc143544652 \h </w:instrText>
             </w:r>
             <w:r>
               <w:rPr>
@@ -1928,12 +1959,13 @@
               <w:b w:val="0"/>
               <w:noProof/>
               <w:kern w:val="2"/>
-              <w:sz w:val="21"/>
+              <w:sz w:val="22"/>
+              <w:szCs w:val="24"/>
               <w:lang w:val="en-US" w:eastAsia="zh-CN"/>
               <w14:ligatures w14:val="standardContextual"/>
             </w:rPr>
           </w:pPr>
-          <w:hyperlink w:anchor="_Toc143465111" w:history="1">
+          <w:hyperlink w:anchor="_Toc143544653" w:history="1">
             <w:r>
               <w:rPr>
                 <w:rStyle w:val="ad"/>
@@ -1948,7 +1980,8 @@
                 <w:b w:val="0"/>
                 <w:noProof/>
                 <w:kern w:val="2"/>
-                <w:sz w:val="21"/>
+                <w:sz w:val="22"/>
+                <w:szCs w:val="24"/>
                 <w:lang w:val="en-US" w:eastAsia="zh-CN"/>
                 <w14:ligatures w14:val="standardContextual"/>
               </w:rPr>
@@ -1981,7 +2014,7 @@
                 <w:noProof/>
                 <w:webHidden/>
               </w:rPr>
-              <w:instrText xml:space="preserve"> PAGEREF _Toc143465111 \h </w:instrText>
+              <w:instrText xml:space="preserve"> PAGEREF _Toc143544653 \h </w:instrText>
             </w:r>
             <w:r>
               <w:rPr>
@@ -2024,12 +2057,13 @@
               <w:rFonts w:eastAsiaTheme="minorEastAsia" w:cstheme="minorBidi"/>
               <w:noProof/>
               <w:kern w:val="2"/>
-              <w:sz w:val="21"/>
+              <w:sz w:val="22"/>
+              <w:szCs w:val="24"/>
               <w:lang w:val="en-US" w:eastAsia="zh-CN"/>
               <w14:ligatures w14:val="standardContextual"/>
             </w:rPr>
           </w:pPr>
-          <w:hyperlink w:anchor="_Toc143465112" w:history="1">
+          <w:hyperlink w:anchor="_Toc143544654" w:history="1">
             <w:r>
               <w:rPr>
                 <w:rStyle w:val="ad"/>
@@ -2043,7 +2077,8 @@
                 <w:rFonts w:eastAsiaTheme="minorEastAsia" w:cstheme="minorBidi"/>
                 <w:noProof/>
                 <w:kern w:val="2"/>
-                <w:sz w:val="21"/>
+                <w:sz w:val="22"/>
+                <w:szCs w:val="24"/>
                 <w:lang w:val="en-US" w:eastAsia="zh-CN"/>
                 <w14:ligatures w14:val="standardContextual"/>
               </w:rPr>
@@ -2084,7 +2119,7 @@
                 <w:noProof/>
                 <w:webHidden/>
               </w:rPr>
-              <w:instrText xml:space="preserve"> PAGEREF _Toc143465112 \h </w:instrText>
+              <w:instrText xml:space="preserve"> PAGEREF _Toc143544654 \h </w:instrText>
             </w:r>
             <w:r>
               <w:rPr>
@@ -2127,12 +2162,13 @@
               <w:rFonts w:eastAsiaTheme="minorEastAsia" w:cstheme="minorBidi"/>
               <w:noProof/>
               <w:kern w:val="2"/>
-              <w:sz w:val="21"/>
+              <w:sz w:val="22"/>
+              <w:szCs w:val="24"/>
               <w:lang w:val="en-US" w:eastAsia="zh-CN"/>
               <w14:ligatures w14:val="standardContextual"/>
             </w:rPr>
           </w:pPr>
-          <w:hyperlink w:anchor="_Toc143465113" w:history="1">
+          <w:hyperlink w:anchor="_Toc143544655" w:history="1">
             <w:r>
               <w:rPr>
                 <w:rStyle w:val="ad"/>
@@ -2146,7 +2182,8 @@
                 <w:rFonts w:eastAsiaTheme="minorEastAsia" w:cstheme="minorBidi"/>
                 <w:noProof/>
                 <w:kern w:val="2"/>
-                <w:sz w:val="21"/>
+                <w:sz w:val="22"/>
+                <w:szCs w:val="24"/>
                 <w:lang w:val="en-US" w:eastAsia="zh-CN"/>
                 <w14:ligatures w14:val="standardContextual"/>
               </w:rPr>
@@ -2179,7 +2216,7 @@
                 <w:noProof/>
                 <w:webHidden/>
               </w:rPr>
-              <w:instrText xml:space="preserve"> PAGEREF _Toc143465113 \h </w:instrText>
+              <w:instrText xml:space="preserve"> PAGEREF _Toc143544655 \h </w:instrText>
             </w:r>
             <w:r>
               <w:rPr>
@@ -2223,13 +2260,12 @@
               <w:b w:val="0"/>
               <w:noProof/>
               <w:kern w:val="2"/>
-              <w:sz w:val="21"/>
-              <w:szCs w:val="22"/>
+              <w:sz w:val="22"/>
               <w:lang w:val="en-US" w:eastAsia="zh-CN"/>
               <w14:ligatures w14:val="standardContextual"/>
             </w:rPr>
           </w:pPr>
-          <w:hyperlink w:anchor="_Toc143465114" w:history="1">
+          <w:hyperlink w:anchor="_Toc143544656" w:history="1">
             <w:r>
               <w:rPr>
                 <w:rStyle w:val="ad"/>
@@ -2243,8 +2279,7 @@
                 <w:b w:val="0"/>
                 <w:noProof/>
                 <w:kern w:val="2"/>
-                <w:sz w:val="21"/>
-                <w:szCs w:val="22"/>
+                <w:sz w:val="22"/>
                 <w:lang w:val="en-US" w:eastAsia="zh-CN"/>
                 <w14:ligatures w14:val="standardContextual"/>
               </w:rPr>
@@ -2276,7 +2311,7 @@
                 <w:noProof/>
                 <w:webHidden/>
               </w:rPr>
-              <w:instrText xml:space="preserve"> PAGEREF _Toc143465114 \h </w:instrText>
+              <w:instrText xml:space="preserve"> PAGEREF _Toc143544656 \h </w:instrText>
             </w:r>
             <w:r>
               <w:rPr>
@@ -2296,7 +2331,7 @@
                 <w:noProof/>
                 <w:webHidden/>
               </w:rPr>
-              <w:t>27</w:t>
+              <w:t>32</w:t>
             </w:r>
             <w:r>
               <w:rPr>
@@ -2320,12 +2355,13 @@
               <w:b w:val="0"/>
               <w:noProof/>
               <w:kern w:val="2"/>
-              <w:sz w:val="21"/>
+              <w:sz w:val="22"/>
+              <w:szCs w:val="24"/>
               <w:lang w:val="en-US" w:eastAsia="zh-CN"/>
               <w14:ligatures w14:val="standardContextual"/>
             </w:rPr>
           </w:pPr>
-          <w:hyperlink w:anchor="_Toc143465115" w:history="1">
+          <w:hyperlink w:anchor="_Toc143544657" w:history="1">
             <w:r>
               <w:rPr>
                 <w:rStyle w:val="ad"/>
@@ -2340,7 +2376,8 @@
                 <w:b w:val="0"/>
                 <w:noProof/>
                 <w:kern w:val="2"/>
-                <w:sz w:val="21"/>
+                <w:sz w:val="22"/>
+                <w:szCs w:val="24"/>
                 <w:lang w:val="en-US" w:eastAsia="zh-CN"/>
                 <w14:ligatures w14:val="standardContextual"/>
               </w:rPr>
@@ -2373,7 +2410,7 @@
                 <w:noProof/>
                 <w:webHidden/>
               </w:rPr>
-              <w:instrText xml:space="preserve"> PAGEREF _Toc143465115 \h </w:instrText>
+              <w:instrText xml:space="preserve"> PAGEREF _Toc143544657 \h </w:instrText>
             </w:r>
             <w:r>
               <w:rPr>
@@ -2393,7 +2430,7 @@
                 <w:noProof/>
                 <w:webHidden/>
               </w:rPr>
-              <w:t>27</w:t>
+              <w:t>32</w:t>
             </w:r>
             <w:r>
               <w:rPr>
@@ -2417,12 +2454,13 @@
               <w:b w:val="0"/>
               <w:noProof/>
               <w:kern w:val="2"/>
-              <w:sz w:val="21"/>
+              <w:sz w:val="22"/>
+              <w:szCs w:val="24"/>
               <w:lang w:val="en-US" w:eastAsia="zh-CN"/>
               <w14:ligatures w14:val="standardContextual"/>
             </w:rPr>
           </w:pPr>
-          <w:hyperlink w:anchor="_Toc143465116" w:history="1">
+          <w:hyperlink w:anchor="_Toc143544658" w:history="1">
             <w:r>
               <w:rPr>
                 <w:rStyle w:val="ad"/>
@@ -2437,7 +2475,8 @@
                 <w:b w:val="0"/>
                 <w:noProof/>
                 <w:kern w:val="2"/>
-                <w:sz w:val="21"/>
+                <w:sz w:val="22"/>
+                <w:szCs w:val="24"/>
                 <w:lang w:val="en-US" w:eastAsia="zh-CN"/>
                 <w14:ligatures w14:val="standardContextual"/>
               </w:rPr>
@@ -2477,7 +2516,7 @@
                 <w:noProof/>
                 <w:webHidden/>
               </w:rPr>
-              <w:instrText xml:space="preserve"> PAGEREF _Toc143465116 \h </w:instrText>
+              <w:instrText xml:space="preserve"> PAGEREF _Toc143544658 \h </w:instrText>
             </w:r>
             <w:r>
               <w:rPr>
@@ -2497,7 +2536,7 @@
                 <w:noProof/>
                 <w:webHidden/>
               </w:rPr>
-              <w:t>27</w:t>
+              <w:t>32</w:t>
             </w:r>
             <w:r>
               <w:rPr>
@@ -2521,12 +2560,13 @@
               <w:b w:val="0"/>
               <w:noProof/>
               <w:kern w:val="2"/>
-              <w:sz w:val="21"/>
+              <w:sz w:val="22"/>
+              <w:szCs w:val="24"/>
               <w:lang w:val="en-US" w:eastAsia="zh-CN"/>
               <w14:ligatures w14:val="standardContextual"/>
             </w:rPr>
           </w:pPr>
-          <w:hyperlink w:anchor="_Toc143465117" w:history="1">
+          <w:hyperlink w:anchor="_Toc143544659" w:history="1">
             <w:r>
               <w:rPr>
                 <w:rStyle w:val="ad"/>
@@ -2541,7 +2581,8 @@
                 <w:b w:val="0"/>
                 <w:noProof/>
                 <w:kern w:val="2"/>
-                <w:sz w:val="21"/>
+                <w:sz w:val="22"/>
+                <w:szCs w:val="24"/>
                 <w:lang w:val="en-US" w:eastAsia="zh-CN"/>
                 <w14:ligatures w14:val="standardContextual"/>
               </w:rPr>
@@ -2581,7 +2622,7 @@
                 <w:noProof/>
                 <w:webHidden/>
               </w:rPr>
-              <w:instrText xml:space="preserve"> PAGEREF _Toc143465117 \h </w:instrText>
+              <w:instrText xml:space="preserve"> PAGEREF _Toc143544659 \h </w:instrText>
             </w:r>
             <w:r>
               <w:rPr>
@@ -2601,7 +2642,7 @@
                 <w:noProof/>
                 <w:webHidden/>
               </w:rPr>
-              <w:t>27</w:t>
+              <w:t>32</w:t>
             </w:r>
             <w:r>
               <w:rPr>
@@ -2625,13 +2666,12 @@
               <w:b w:val="0"/>
               <w:noProof/>
               <w:kern w:val="2"/>
-              <w:sz w:val="21"/>
-              <w:szCs w:val="22"/>
+              <w:sz w:val="22"/>
               <w:lang w:val="en-US" w:eastAsia="zh-CN"/>
               <w14:ligatures w14:val="standardContextual"/>
             </w:rPr>
           </w:pPr>
-          <w:hyperlink w:anchor="_Toc143465118" w:history="1">
+          <w:hyperlink w:anchor="_Toc143544660" w:history="1">
             <w:r>
               <w:rPr>
                 <w:rStyle w:val="ad"/>
@@ -2645,8 +2685,7 @@
                 <w:b w:val="0"/>
                 <w:noProof/>
                 <w:kern w:val="2"/>
-                <w:sz w:val="21"/>
-                <w:szCs w:val="22"/>
+                <w:sz w:val="22"/>
                 <w:lang w:val="en-US" w:eastAsia="zh-CN"/>
                 <w14:ligatures w14:val="standardContextual"/>
               </w:rPr>
@@ -2678,7 +2717,7 @@
                 <w:noProof/>
                 <w:webHidden/>
               </w:rPr>
-              <w:instrText xml:space="preserve"> PAGEREF _Toc143465118 \h </w:instrText>
+              <w:instrText xml:space="preserve"> PAGEREF _Toc143544660 \h </w:instrText>
             </w:r>
             <w:r>
               <w:rPr>
@@ -2698,7 +2737,7 @@
                 <w:noProof/>
                 <w:webHidden/>
               </w:rPr>
-              <w:t>27</w:t>
+              <w:t>33</w:t>
             </w:r>
             <w:r>
               <w:rPr>
@@ -2722,12 +2761,13 @@
               <w:b w:val="0"/>
               <w:noProof/>
               <w:kern w:val="2"/>
-              <w:sz w:val="21"/>
+              <w:sz w:val="22"/>
+              <w:szCs w:val="24"/>
               <w:lang w:val="en-US" w:eastAsia="zh-CN"/>
               <w14:ligatures w14:val="standardContextual"/>
             </w:rPr>
           </w:pPr>
-          <w:hyperlink w:anchor="_Toc143465119" w:history="1">
+          <w:hyperlink w:anchor="_Toc143544661" w:history="1">
             <w:r>
               <w:rPr>
                 <w:rStyle w:val="ad"/>
@@ -2742,7 +2782,8 @@
                 <w:b w:val="0"/>
                 <w:noProof/>
                 <w:kern w:val="2"/>
-                <w:sz w:val="21"/>
+                <w:sz w:val="22"/>
+                <w:szCs w:val="24"/>
                 <w:lang w:val="en-US" w:eastAsia="zh-CN"/>
                 <w14:ligatures w14:val="standardContextual"/>
               </w:rPr>
@@ -2774,7 +2815,7 @@
                 <w:noProof/>
                 <w:webHidden/>
               </w:rPr>
-              <w:instrText xml:space="preserve"> PAGEREF _Toc143465119 \h </w:instrText>
+              <w:instrText xml:space="preserve"> PAGEREF _Toc143544661 \h </w:instrText>
             </w:r>
             <w:r>
               <w:rPr>
@@ -2794,7 +2835,7 @@
                 <w:noProof/>
                 <w:webHidden/>
               </w:rPr>
-              <w:t>27</w:t>
+              <w:t>33</w:t>
             </w:r>
             <w:r>
               <w:rPr>
@@ -2818,12 +2859,13 @@
               <w:b w:val="0"/>
               <w:noProof/>
               <w:kern w:val="2"/>
-              <w:sz w:val="21"/>
+              <w:sz w:val="22"/>
+              <w:szCs w:val="24"/>
               <w:lang w:val="en-US" w:eastAsia="zh-CN"/>
               <w14:ligatures w14:val="standardContextual"/>
             </w:rPr>
           </w:pPr>
-          <w:hyperlink w:anchor="_Toc143465120" w:history="1">
+          <w:hyperlink w:anchor="_Toc143544662" w:history="1">
             <w:r>
               <w:rPr>
                 <w:rStyle w:val="ad"/>
@@ -2838,7 +2880,8 @@
                 <w:b w:val="0"/>
                 <w:noProof/>
                 <w:kern w:val="2"/>
-                <w:sz w:val="21"/>
+                <w:sz w:val="22"/>
+                <w:szCs w:val="24"/>
                 <w:lang w:val="en-US" w:eastAsia="zh-CN"/>
                 <w14:ligatures w14:val="standardContextual"/>
               </w:rPr>
@@ -2870,7 +2913,7 @@
                 <w:noProof/>
                 <w:webHidden/>
               </w:rPr>
-              <w:instrText xml:space="preserve"> PAGEREF _Toc143465120 \h </w:instrText>
+              <w:instrText xml:space="preserve"> PAGEREF _Toc143544662 \h </w:instrText>
             </w:r>
             <w:r>
               <w:rPr>
@@ -2890,7 +2933,7 @@
                 <w:noProof/>
                 <w:webHidden/>
               </w:rPr>
-              <w:t>31</w:t>
+              <w:t>36</w:t>
             </w:r>
             <w:r>
               <w:rPr>
@@ -2913,12 +2956,13 @@
               <w:rFonts w:eastAsiaTheme="minorEastAsia" w:cstheme="minorBidi"/>
               <w:noProof/>
               <w:kern w:val="2"/>
-              <w:sz w:val="21"/>
+              <w:sz w:val="22"/>
+              <w:szCs w:val="24"/>
               <w:lang w:val="en-US" w:eastAsia="zh-CN"/>
               <w14:ligatures w14:val="standardContextual"/>
             </w:rPr>
           </w:pPr>
-          <w:hyperlink w:anchor="_Toc143465121" w:history="1">
+          <w:hyperlink w:anchor="_Toc143544663" w:history="1">
             <w:r>
               <w:rPr>
                 <w:rStyle w:val="ad"/>
@@ -2931,7 +2975,8 @@
                 <w:rFonts w:eastAsiaTheme="minorEastAsia" w:cstheme="minorBidi"/>
                 <w:noProof/>
                 <w:kern w:val="2"/>
-                <w:sz w:val="21"/>
+                <w:sz w:val="22"/>
+                <w:szCs w:val="24"/>
                 <w:lang w:val="en-US" w:eastAsia="zh-CN"/>
                 <w14:ligatures w14:val="standardContextual"/>
               </w:rPr>
@@ -2963,7 +3008,7 @@
                 <w:noProof/>
                 <w:webHidden/>
               </w:rPr>
-              <w:instrText xml:space="preserve"> PAGEREF _Toc143465121 \h </w:instrText>
+              <w:instrText xml:space="preserve"> PAGEREF _Toc143544663 \h </w:instrText>
             </w:r>
             <w:r>
               <w:rPr>
@@ -2983,7 +3028,7 @@
                 <w:noProof/>
                 <w:webHidden/>
               </w:rPr>
-              <w:t>31</w:t>
+              <w:t>36</w:t>
             </w:r>
             <w:r>
               <w:rPr>
@@ -3006,12 +3051,13 @@
               <w:rFonts w:eastAsiaTheme="minorEastAsia" w:cstheme="minorBidi"/>
               <w:noProof/>
               <w:kern w:val="2"/>
-              <w:sz w:val="21"/>
+              <w:sz w:val="22"/>
+              <w:szCs w:val="24"/>
               <w:lang w:val="en-US" w:eastAsia="zh-CN"/>
               <w14:ligatures w14:val="standardContextual"/>
             </w:rPr>
           </w:pPr>
-          <w:hyperlink w:anchor="_Toc143465122" w:history="1">
+          <w:hyperlink w:anchor="_Toc143544664" w:history="1">
             <w:r>
               <w:rPr>
                 <w:rStyle w:val="ad"/>
@@ -3024,7 +3070,8 @@
                 <w:rFonts w:eastAsiaTheme="minorEastAsia" w:cstheme="minorBidi"/>
                 <w:noProof/>
                 <w:kern w:val="2"/>
-                <w:sz w:val="21"/>
+                <w:sz w:val="22"/>
+                <w:szCs w:val="24"/>
                 <w:lang w:val="en-US" w:eastAsia="zh-CN"/>
                 <w14:ligatures w14:val="standardContextual"/>
               </w:rPr>
@@ -3056,7 +3103,7 @@
                 <w:noProof/>
                 <w:webHidden/>
               </w:rPr>
-              <w:instrText xml:space="preserve"> PAGEREF _Toc143465122 \h </w:instrText>
+              <w:instrText xml:space="preserve"> PAGEREF _Toc143544664 \h </w:instrText>
             </w:r>
             <w:r>
               <w:rPr>
@@ -3076,7 +3123,7 @@
                 <w:noProof/>
                 <w:webHidden/>
               </w:rPr>
-              <w:t>31</w:t>
+              <w:t>36</w:t>
             </w:r>
             <w:r>
               <w:rPr>
@@ -3120,7 +3167,7 @@
         <w:pStyle w:val="1"/>
         <w:spacing w:before="120" w:after="120"/>
       </w:pPr>
-      <w:bookmarkStart w:id="0" w:name="_Toc143465093"/>
+      <w:bookmarkStart w:id="0" w:name="_Toc143544635"/>
       <w:r>
         <w:lastRenderedPageBreak/>
         <w:t>Preface</w:t>
@@ -3199,45 +3246,12 @@
         <w:t xml:space="preserve">: </w:t>
       </w:r>
       <w:hyperlink r:id="rId9" w:history="1">
-        <w:proofErr w:type="spellStart"/>
         <w:r>
           <w:rPr>
             <w:rStyle w:val="ad"/>
             <w:lang w:eastAsia="zh-CN"/>
           </w:rPr>
-          <w:t>devindang</w:t>
-        </w:r>
-        <w:proofErr w:type="spellEnd"/>
-        <w:r>
-          <w:rPr>
-            <w:rStyle w:val="ad"/>
-            <w:lang w:eastAsia="zh-CN"/>
-          </w:rPr>
-          <w:t>/dv-</w:t>
-        </w:r>
-        <w:proofErr w:type="spellStart"/>
-        <w:r>
-          <w:rPr>
-            <w:rStyle w:val="ad"/>
-            <w:lang w:eastAsia="zh-CN"/>
-          </w:rPr>
-          <w:t>cpu</w:t>
-        </w:r>
-        <w:proofErr w:type="spellEnd"/>
-        <w:r>
-          <w:rPr>
-            <w:rStyle w:val="ad"/>
-            <w:lang w:eastAsia="zh-CN"/>
-          </w:rPr>
-          <w:t>-</w:t>
-        </w:r>
-        <w:proofErr w:type="spellStart"/>
-        <w:r>
-          <w:rPr>
-            <w:rStyle w:val="ad"/>
-            <w:lang w:eastAsia="zh-CN"/>
-          </w:rPr>
-          <w:t>rv</w:t>
+          <w:t>devindang/dv-cpu-rv</w:t>
         </w:r>
       </w:hyperlink>
       <w:r>
@@ -3246,7 +3260,6 @@
         </w:rPr>
         <w:t>.</w:t>
       </w:r>
-      <w:proofErr w:type="spellEnd"/>
       <w:r>
         <w:rPr>
           <w:lang w:eastAsia="zh-CN"/>
@@ -3272,7 +3285,7 @@
         </w:numPr>
         <w:spacing w:before="120" w:after="120"/>
       </w:pPr>
-      <w:bookmarkStart w:id="1" w:name="_Toc143465094"/>
+      <w:bookmarkStart w:id="1" w:name="_Toc143544636"/>
       <w:r>
         <w:t>Hardware Design</w:t>
       </w:r>
@@ -3303,7 +3316,7 @@
         <w:pStyle w:val="2"/>
         <w:spacing w:before="120"/>
       </w:pPr>
-      <w:bookmarkStart w:id="2" w:name="_Toc143465095"/>
+      <w:bookmarkStart w:id="2" w:name="_Toc143544637"/>
       <w:r>
         <w:t xml:space="preserve">Basic Single Cycle </w:t>
       </w:r>
@@ -3317,7 +3330,7 @@
         <w:pStyle w:val="3"/>
         <w:spacing w:before="120"/>
       </w:pPr>
-      <w:bookmarkStart w:id="3" w:name="_Toc143465096"/>
+      <w:bookmarkStart w:id="3" w:name="_Toc143544638"/>
       <w:proofErr w:type="spellStart"/>
       <w:r>
         <w:t>Deisng</w:t>
@@ -3358,7 +3371,7 @@
           <v:shape id="_x0000_i1025" type="#_x0000_t75" style="width:368.75pt;height:276pt" o:ole="">
             <v:imagedata r:id="rId10" o:title=""/>
           </v:shape>
-          <o:OLEObject Type="Embed" ProgID="Visio.Drawing.15" ShapeID="_x0000_i1025" DrawAspect="Content" ObjectID="_1754122363" r:id="rId11"/>
+          <o:OLEObject Type="Embed" ProgID="Visio.Drawing.15" ShapeID="_x0000_i1025" DrawAspect="Content" ObjectID="_1754204040" r:id="rId11"/>
         </w:object>
       </w:r>
     </w:p>
@@ -3534,7 +3547,7 @@
           <w:lang w:val="en-US"/>
         </w:rPr>
       </w:pPr>
-      <w:bookmarkStart w:id="4" w:name="_Toc143465097"/>
+      <w:bookmarkStart w:id="4" w:name="_Toc143544639"/>
       <w:r>
         <w:rPr>
           <w:lang w:val="en-US"/>
@@ -3972,7 +3985,7 @@
           <w:lang w:val="en-US"/>
         </w:rPr>
       </w:pPr>
-      <w:bookmarkStart w:id="5" w:name="_Toc143465098"/>
+      <w:bookmarkStart w:id="5" w:name="_Toc143544640"/>
       <w:r>
         <w:rPr>
           <w:rFonts w:hint="eastAsia"/>
@@ -4898,7 +4911,21 @@
         <w:rPr>
           <w:lang w:val="en-US"/>
         </w:rPr>
-        <w:t xml:space="preserve">ith these control signals, the CPU could process simply calculation, it will process only </w:t>
+        <w:t xml:space="preserve">ith these control signals, the CPU could </w:t>
+      </w:r>
+      <w:proofErr w:type="gramStart"/>
+      <w:r>
+        <w:rPr>
+          <w:lang w:val="en-US"/>
+        </w:rPr>
+        <w:t>process simply</w:t>
+      </w:r>
+      <w:proofErr w:type="gramEnd"/>
+      <w:r>
+        <w:rPr>
+          <w:lang w:val="en-US"/>
+        </w:rPr>
+        <w:t xml:space="preserve"> calculation, it will process only </w:t>
       </w:r>
       <w:r>
         <w:rPr>
@@ -4951,7 +4978,7 @@
           <w:lang w:val="en-US"/>
         </w:rPr>
       </w:pPr>
-      <w:bookmarkStart w:id="6" w:name="_Toc143465099"/>
+      <w:bookmarkStart w:id="6" w:name="_Toc143544641"/>
       <w:r>
         <w:rPr>
           <w:lang w:val="en-US"/>
@@ -5163,21 +5190,7 @@
         <w:rPr>
           <w:lang w:val="en-US" w:eastAsia="zh-CN"/>
         </w:rPr>
-        <w:t xml:space="preserve"> from load instruction or the </w:t>
-      </w:r>
-      <w:proofErr w:type="spellStart"/>
-      <w:r>
-        <w:rPr>
-          <w:lang w:val="en-US" w:eastAsia="zh-CN"/>
-        </w:rPr>
-        <w:t>alu</w:t>
-      </w:r>
-      <w:proofErr w:type="spellEnd"/>
-      <w:r>
-        <w:rPr>
-          <w:lang w:val="en-US" w:eastAsia="zh-CN"/>
-        </w:rPr>
-        <w:t xml:space="preserve"> result back into registers.</w:t>
+        <w:t xml:space="preserve"> from load instruction or the alu result back into registers.</w:t>
       </w:r>
     </w:p>
     <w:p>
@@ -5189,7 +5202,7 @@
         </w:numPr>
         <w:spacing w:before="120"/>
       </w:pPr>
-      <w:bookmarkStart w:id="7" w:name="_Toc143465100"/>
+      <w:bookmarkStart w:id="7" w:name="_Toc143544642"/>
       <w:r>
         <w:lastRenderedPageBreak/>
         <w:t xml:space="preserve">Basic </w:t>
@@ -5213,7 +5226,7 @@
         </w:numPr>
         <w:spacing w:before="120"/>
       </w:pPr>
-      <w:bookmarkStart w:id="8" w:name="_Toc143465101"/>
+      <w:bookmarkStart w:id="8" w:name="_Toc143544643"/>
       <w:r>
         <w:t xml:space="preserve">Design </w:t>
       </w:r>
@@ -5232,7 +5245,7 @@
           <v:shape id="_x0000_i1026" type="#_x0000_t75" style="width:368.3pt;height:261.7pt" o:ole="">
             <v:imagedata r:id="rId12" o:title=""/>
           </v:shape>
-          <o:OLEObject Type="Embed" ProgID="Visio.Drawing.15" ShapeID="_x0000_i1026" DrawAspect="Content" ObjectID="_1754122364" r:id="rId13"/>
+          <o:OLEObject Type="Embed" ProgID="Visio.Drawing.15" ShapeID="_x0000_i1026" DrawAspect="Content" ObjectID="_1754204041" r:id="rId13"/>
         </w:object>
       </w:r>
     </w:p>
@@ -5796,7 +5809,7 @@
           <v:shape id="_x0000_i1027" type="#_x0000_t75" style="width:367.85pt;height:260.75pt" o:ole="">
             <v:imagedata r:id="rId14" o:title=""/>
           </v:shape>
-          <o:OLEObject Type="Embed" ProgID="Visio.Drawing.15" ShapeID="_x0000_i1027" DrawAspect="Content" ObjectID="_1754122365" r:id="rId15"/>
+          <o:OLEObject Type="Embed" ProgID="Visio.Drawing.15" ShapeID="_x0000_i1027" DrawAspect="Content" ObjectID="_1754204042" r:id="rId15"/>
         </w:object>
       </w:r>
     </w:p>
@@ -6469,7 +6482,7 @@
         <w:pStyle w:val="3"/>
         <w:spacing w:before="120"/>
       </w:pPr>
-      <w:bookmarkStart w:id="9" w:name="_Toc143465102"/>
+      <w:bookmarkStart w:id="9" w:name="_Toc143544644"/>
       <w:r>
         <w:t>Data Hazard: Forwarding or Bypass</w:t>
       </w:r>
@@ -6783,49 +6796,7 @@
         <w:rPr>
           <w:lang w:eastAsia="zh-CN"/>
         </w:rPr>
-        <w:t xml:space="preserve">he method to dealing with this issue is to add a Forwarding Unit, which forwards or bypass the </w:t>
-      </w:r>
-      <w:proofErr w:type="spellStart"/>
-      <w:r>
-        <w:rPr>
-          <w:lang w:eastAsia="zh-CN"/>
-        </w:rPr>
-        <w:t>alu</w:t>
-      </w:r>
-      <w:proofErr w:type="spellEnd"/>
-      <w:r>
-        <w:rPr>
-          <w:lang w:eastAsia="zh-CN"/>
-        </w:rPr>
-        <w:t xml:space="preserve"> results, or registered one to the </w:t>
-      </w:r>
-      <w:proofErr w:type="spellStart"/>
-      <w:r>
-        <w:rPr>
-          <w:lang w:eastAsia="zh-CN"/>
-        </w:rPr>
-        <w:t>alu</w:t>
-      </w:r>
-      <w:proofErr w:type="spellEnd"/>
-      <w:r>
-        <w:rPr>
-          <w:lang w:eastAsia="zh-CN"/>
-        </w:rPr>
-        <w:t xml:space="preserve"> input ports, so that the </w:t>
-      </w:r>
-      <w:proofErr w:type="spellStart"/>
-      <w:r>
-        <w:rPr>
-          <w:lang w:eastAsia="zh-CN"/>
-        </w:rPr>
-        <w:t>alu</w:t>
-      </w:r>
-      <w:proofErr w:type="spellEnd"/>
-      <w:r>
-        <w:rPr>
-          <w:lang w:eastAsia="zh-CN"/>
-        </w:rPr>
-        <w:t xml:space="preserve"> could obtain the </w:t>
+        <w:t xml:space="preserve">he method to dealing with this issue is to add a Forwarding Unit, which forwards or bypass the alu results, or registered one to the alu input ports, so that the alu could obtain the </w:t>
       </w:r>
       <w:r>
         <w:rPr>
@@ -6992,7 +6963,7 @@
         <w:pStyle w:val="3"/>
         <w:spacing w:before="120"/>
       </w:pPr>
-      <w:bookmarkStart w:id="10" w:name="_Toc143465103"/>
+      <w:bookmarkStart w:id="10" w:name="_Toc143544645"/>
       <w:r>
         <w:t>Control Hazard: Branch Prediction</w:t>
       </w:r>
@@ -7266,7 +7237,7 @@
           <v:shape id="_x0000_i1028" type="#_x0000_t75" style="width:223.4pt;height:166.15pt" o:ole="">
             <v:imagedata r:id="rId18" o:title=""/>
           </v:shape>
-          <o:OLEObject Type="Embed" ProgID="Visio.Drawing.15" ShapeID="_x0000_i1028" DrawAspect="Content" ObjectID="_1754122366" r:id="rId19"/>
+          <o:OLEObject Type="Embed" ProgID="Visio.Drawing.15" ShapeID="_x0000_i1028" DrawAspect="Content" ObjectID="_1754204043" r:id="rId19"/>
         </w:object>
       </w:r>
     </w:p>
@@ -7445,7 +7416,7 @@
           <w:lang w:val="en-US" w:eastAsia="zh-CN"/>
         </w:rPr>
       </w:pPr>
-      <w:bookmarkStart w:id="11" w:name="_Toc143465104"/>
+      <w:bookmarkStart w:id="11" w:name="_Toc143544646"/>
       <w:r>
         <w:rPr>
           <w:rFonts w:hint="eastAsia"/>
@@ -7475,7 +7446,7 @@
         <w:pStyle w:val="2"/>
         <w:spacing w:before="120"/>
       </w:pPr>
-      <w:bookmarkStart w:id="12" w:name="_Toc143465105"/>
+      <w:bookmarkStart w:id="12" w:name="_Toc143544647"/>
       <w:r>
         <w:rPr>
           <w:rFonts w:hint="eastAsia"/>
@@ -7502,7 +7473,7 @@
         </w:numPr>
         <w:spacing w:before="120"/>
       </w:pPr>
-      <w:bookmarkStart w:id="13" w:name="_Toc143465106"/>
+      <w:bookmarkStart w:id="13" w:name="_Toc143544648"/>
       <w:r>
         <w:t>De</w:t>
       </w:r>
@@ -7527,7 +7498,7 @@
           <v:shape id="_x0000_i1029" type="#_x0000_t75" style="width:368.3pt;height:253.4pt" o:ole="">
             <v:imagedata r:id="rId20" o:title=""/>
           </v:shape>
-          <o:OLEObject Type="Embed" ProgID="Visio.Drawing.15" ShapeID="_x0000_i1029" DrawAspect="Content" ObjectID="_1754122367" r:id="rId21"/>
+          <o:OLEObject Type="Embed" ProgID="Visio.Drawing.15" ShapeID="_x0000_i1029" DrawAspect="Content" ObjectID="_1754204044" r:id="rId21"/>
         </w:object>
       </w:r>
     </w:p>
@@ -7674,7 +7645,7 @@
           <w:lang w:val="en-US"/>
         </w:rPr>
       </w:pPr>
-      <w:bookmarkStart w:id="14" w:name="_Toc143465107"/>
+      <w:bookmarkStart w:id="14" w:name="_Toc143544649"/>
       <w:r>
         <w:rPr>
           <w:lang w:eastAsia="zh-CN"/>
@@ -7913,7 +7884,7 @@
         </w:numPr>
         <w:spacing w:before="120"/>
       </w:pPr>
-      <w:bookmarkStart w:id="15" w:name="_Toc143465108"/>
+      <w:bookmarkStart w:id="15" w:name="_Toc143544650"/>
       <w:r>
         <w:rPr>
           <w:rFonts w:hint="eastAsia"/>
@@ -8748,7 +8719,7 @@
           <w:lang w:eastAsia="zh-CN"/>
         </w:rPr>
       </w:pPr>
-      <w:bookmarkStart w:id="16" w:name="_Toc143465109"/>
+      <w:bookmarkStart w:id="16" w:name="_Toc143544651"/>
       <w:r>
         <w:rPr>
           <w:rFonts w:hint="eastAsia"/>
@@ -9443,7 +9414,7 @@
         <w:spacing w:before="120"/>
       </w:pPr>
       <w:bookmarkStart w:id="17" w:name="_Strobe_Unit"/>
-      <w:bookmarkStart w:id="18" w:name="_Toc143465110"/>
+      <w:bookmarkStart w:id="18" w:name="_Toc143544652"/>
       <w:bookmarkEnd w:id="17"/>
       <w:r>
         <w:rPr>
@@ -9780,7 +9751,7 @@
         </w:tabs>
         <w:spacing w:before="120" w:beforeAutospacing="0" w:after="120" w:afterAutospacing="0"/>
         <w:rPr>
-          <w:rFonts w:ascii="Consolas" w:eastAsia="SimSun" w:hAnsi="Consolas" w:cs="Courier New"/>
+          <w:rFonts w:ascii="Consolas" w:eastAsia="宋体" w:hAnsi="Consolas" w:cs="Courier New"/>
           <w:sz w:val="17"/>
           <w:szCs w:val="17"/>
         </w:rPr>
@@ -10025,7 +9996,7 @@
         </w:tabs>
         <w:spacing w:before="120" w:beforeAutospacing="0" w:after="120" w:afterAutospacing="0"/>
         <w:rPr>
-          <w:rFonts w:ascii="Consolas" w:eastAsia="SimSun" w:hAnsi="Consolas" w:cs="Courier New"/>
+          <w:rFonts w:ascii="Consolas" w:eastAsia="宋体" w:hAnsi="Consolas" w:cs="Courier New"/>
           <w:sz w:val="17"/>
           <w:szCs w:val="17"/>
         </w:rPr>
@@ -10140,7 +10111,7 @@
         </w:tabs>
         <w:spacing w:before="120" w:beforeAutospacing="0" w:after="120" w:afterAutospacing="0"/>
         <w:rPr>
-          <w:rFonts w:ascii="Consolas" w:eastAsia="SimSun" w:hAnsi="Consolas" w:cs="Courier New"/>
+          <w:rFonts w:ascii="Consolas" w:eastAsia="宋体" w:hAnsi="Consolas" w:cs="Courier New"/>
           <w:sz w:val="17"/>
           <w:szCs w:val="17"/>
         </w:rPr>
@@ -10389,7 +10360,7 @@
         </w:tabs>
         <w:spacing w:before="120" w:beforeAutospacing="0" w:after="120" w:afterAutospacing="0"/>
         <w:rPr>
-          <w:rFonts w:ascii="Consolas" w:eastAsia="SimSun" w:hAnsi="Consolas" w:cs="Courier New"/>
+          <w:rFonts w:ascii="Consolas" w:eastAsia="宋体" w:hAnsi="Consolas" w:cs="Courier New"/>
           <w:sz w:val="17"/>
           <w:szCs w:val="17"/>
         </w:rPr>
@@ -10518,7 +10489,7 @@
         </w:tabs>
         <w:spacing w:before="120" w:beforeAutospacing="0" w:after="120" w:afterAutospacing="0"/>
         <w:rPr>
-          <w:rFonts w:ascii="Consolas" w:eastAsia="SimSun" w:hAnsi="Consolas" w:cs="Courier New"/>
+          <w:rFonts w:ascii="Consolas" w:eastAsia="宋体" w:hAnsi="Consolas" w:cs="Courier New"/>
           <w:sz w:val="17"/>
           <w:szCs w:val="17"/>
         </w:rPr>
@@ -10770,7 +10741,7 @@
         </w:tabs>
         <w:spacing w:before="120" w:beforeAutospacing="0" w:after="120" w:afterAutospacing="0"/>
         <w:rPr>
-          <w:rFonts w:ascii="Consolas" w:eastAsia="SimSun" w:hAnsi="Consolas" w:cs="Courier New"/>
+          <w:rFonts w:ascii="Consolas" w:eastAsia="宋体" w:hAnsi="Consolas" w:cs="Courier New"/>
           <w:sz w:val="17"/>
           <w:szCs w:val="17"/>
         </w:rPr>
@@ -11017,7 +10988,7 @@
         </w:tabs>
         <w:spacing w:before="120" w:beforeAutospacing="0" w:after="120" w:afterAutospacing="0"/>
         <w:rPr>
-          <w:rFonts w:ascii="Consolas" w:eastAsia="SimSun" w:hAnsi="Consolas" w:cs="Courier New"/>
+          <w:rFonts w:ascii="Consolas" w:eastAsia="宋体" w:hAnsi="Consolas" w:cs="Courier New"/>
           <w:sz w:val="17"/>
           <w:szCs w:val="17"/>
         </w:rPr>
@@ -11125,7 +11096,7 @@
         </w:tabs>
         <w:spacing w:before="120" w:beforeAutospacing="0" w:after="120" w:afterAutospacing="0"/>
         <w:rPr>
-          <w:rFonts w:ascii="Consolas" w:eastAsia="SimSun" w:hAnsi="Consolas" w:cs="Courier New"/>
+          <w:rFonts w:ascii="Consolas" w:eastAsia="宋体" w:hAnsi="Consolas" w:cs="Courier New"/>
           <w:sz w:val="17"/>
           <w:szCs w:val="17"/>
         </w:rPr>
@@ -11374,7 +11345,7 @@
         </w:tabs>
         <w:spacing w:before="120" w:beforeAutospacing="0" w:after="120" w:afterAutospacing="0"/>
         <w:rPr>
-          <w:rFonts w:ascii="Consolas" w:eastAsia="SimSun" w:hAnsi="Consolas" w:cs="Courier New"/>
+          <w:rFonts w:ascii="Consolas" w:eastAsia="宋体" w:hAnsi="Consolas" w:cs="Courier New"/>
           <w:sz w:val="17"/>
           <w:szCs w:val="17"/>
         </w:rPr>
@@ -11489,7 +11460,7 @@
         </w:tabs>
         <w:spacing w:before="120" w:beforeAutospacing="0" w:after="120" w:afterAutospacing="0"/>
         <w:rPr>
-          <w:rFonts w:ascii="Consolas" w:eastAsia="SimSun" w:hAnsi="Consolas" w:cs="Courier New"/>
+          <w:rFonts w:ascii="Consolas" w:eastAsia="宋体" w:hAnsi="Consolas" w:cs="Courier New"/>
           <w:sz w:val="17"/>
           <w:szCs w:val="17"/>
         </w:rPr>
@@ -11741,7 +11712,7 @@
         </w:tabs>
         <w:spacing w:before="120" w:beforeAutospacing="0" w:after="120" w:afterAutospacing="0"/>
         <w:rPr>
-          <w:rFonts w:ascii="Consolas" w:eastAsia="SimSun" w:hAnsi="Consolas" w:cs="Courier New"/>
+          <w:rFonts w:ascii="Consolas" w:eastAsia="宋体" w:hAnsi="Consolas" w:cs="Courier New"/>
           <w:sz w:val="17"/>
           <w:szCs w:val="17"/>
         </w:rPr>
@@ -11987,7 +11958,7 @@
         </w:tabs>
         <w:spacing w:before="120" w:beforeAutospacing="0" w:after="120" w:afterAutospacing="0"/>
         <w:rPr>
-          <w:rFonts w:ascii="Consolas" w:eastAsia="SimSun" w:hAnsi="Consolas" w:cs="Courier New"/>
+          <w:rFonts w:ascii="Consolas" w:eastAsia="宋体" w:hAnsi="Consolas" w:cs="Courier New"/>
           <w:color w:val="000000"/>
           <w:sz w:val="17"/>
           <w:szCs w:val="17"/>
@@ -12244,7 +12215,7 @@
           <w:lang w:val="en-US"/>
         </w:rPr>
       </w:pPr>
-      <w:bookmarkStart w:id="19" w:name="_Toc143465111"/>
+      <w:bookmarkStart w:id="19" w:name="_Toc143544653"/>
       <w:r>
         <w:rPr>
           <w:rFonts w:hint="eastAsia"/>
@@ -12268,7 +12239,7 @@
           <w:lang w:val="en-US"/>
         </w:rPr>
       </w:pPr>
-      <w:bookmarkStart w:id="20" w:name="_Toc143465112"/>
+      <w:bookmarkStart w:id="20" w:name="_Toc143544654"/>
       <w:r>
         <w:rPr>
           <w:rFonts w:hint="eastAsia"/>
@@ -12305,22 +12276,36 @@
         </w:rPr>
         <w:t>《计算机体系结构基础》</w:t>
       </w:r>
+      <w:r>
+        <w:fldChar w:fldCharType="begin"/>
+      </w:r>
+      <w:r>
+        <w:instrText>HYPERLINK "https://github.com/foxsen/archbase"</w:instrText>
+      </w:r>
+      <w:r>
+        <w:fldChar w:fldCharType="separate"/>
+      </w:r>
+      <w:r>
+        <w:rPr>
+          <w:rStyle w:val="ad"/>
+          <w:lang w:val="en-US" w:eastAsia="zh-CN"/>
+        </w:rPr>
+        <w:t>https://github.com/foxsen/archbase</w:t>
+      </w:r>
+      <w:r>
+        <w:rPr>
+          <w:rStyle w:val="ad"/>
+          <w:lang w:val="en-US" w:eastAsia="zh-CN"/>
+        </w:rPr>
+        <w:fldChar w:fldCharType="end"/>
+      </w:r>
+      <w:r>
+        <w:rPr>
+          <w:lang w:val="en-US" w:eastAsia="zh-CN"/>
+        </w:rPr>
+        <w:t xml:space="preserve">, which compiles with </w:t>
+      </w:r>
       <w:hyperlink r:id="rId26" w:history="1">
-        <w:r>
-          <w:rPr>
-            <w:rStyle w:val="ad"/>
-            <w:lang w:val="en-US" w:eastAsia="zh-CN"/>
-          </w:rPr>
-          <w:t>https://github.com/foxsen/archbase</w:t>
-        </w:r>
-      </w:hyperlink>
-      <w:r>
-        <w:rPr>
-          <w:lang w:val="en-US" w:eastAsia="zh-CN"/>
-        </w:rPr>
-        <w:t xml:space="preserve">, which compiles with </w:t>
-      </w:r>
-      <w:hyperlink r:id="rId27" w:history="1">
         <w:r>
           <w:rPr>
             <w:rStyle w:val="ad"/>
@@ -13167,9 +13152,9 @@
       <w:r>
         <w:object w:dxaOrig="3000" w:dyaOrig="2100" w14:anchorId="0FB1C0AF">
           <v:shape id="_x0000_i1030" type="#_x0000_t75" style="width:150pt;height:105.25pt" o:ole="">
-            <v:imagedata r:id="rId28" o:title=""/>
+            <v:imagedata r:id="rId27" o:title=""/>
           </v:shape>
-          <o:OLEObject Type="Embed" ProgID="Visio.Drawing.15" ShapeID="_x0000_i1030" DrawAspect="Content" ObjectID="_1754122368" r:id="rId29"/>
+          <o:OLEObject Type="Embed" ProgID="Visio.Drawing.15" ShapeID="_x0000_i1030" DrawAspect="Content" ObjectID="_1754204045" r:id="rId28"/>
         </w:object>
       </w:r>
     </w:p>
@@ -13194,9 +13179,9 @@
       <w:r>
         <w:object w:dxaOrig="3166" w:dyaOrig="2835" w14:anchorId="14BF4550">
           <v:shape id="_x0000_i1031" type="#_x0000_t75" style="width:158.3pt;height:141.7pt" o:ole="">
-            <v:imagedata r:id="rId30" o:title=""/>
+            <v:imagedata r:id="rId29" o:title=""/>
           </v:shape>
-          <o:OLEObject Type="Embed" ProgID="Visio.Drawing.15" ShapeID="_x0000_i1031" DrawAspect="Content" ObjectID="_1754122369" r:id="rId31"/>
+          <o:OLEObject Type="Embed" ProgID="Visio.Drawing.15" ShapeID="_x0000_i1031" DrawAspect="Content" ObjectID="_1754204046" r:id="rId30"/>
         </w:object>
       </w:r>
     </w:p>
@@ -15947,9 +15932,9 @@
       <w:r>
         <w:object w:dxaOrig="3030" w:dyaOrig="2760" w14:anchorId="5D6C01E1">
           <v:shape id="_x0000_i1032" type="#_x0000_t75" style="width:151.4pt;height:138pt" o:ole="">
-            <v:imagedata r:id="rId32" o:title=""/>
+            <v:imagedata r:id="rId31" o:title=""/>
           </v:shape>
-          <o:OLEObject Type="Embed" ProgID="Visio.Drawing.15" ShapeID="_x0000_i1032" DrawAspect="Content" ObjectID="_1754122370" r:id="rId33"/>
+          <o:OLEObject Type="Embed" ProgID="Visio.Drawing.15" ShapeID="_x0000_i1032" DrawAspect="Content" ObjectID="_1754204047" r:id="rId32"/>
         </w:object>
       </w:r>
     </w:p>
@@ -16663,7 +16648,21 @@
         <w:rPr>
           <w:lang w:val="en-US" w:eastAsia="zh-CN"/>
         </w:rPr>
-        <w:t>.)  To avoid multiplying by 3, we use Booth’s</w:t>
+        <w:t>.)  To avoid multiplying by 3, we use Booth</w:t>
+      </w:r>
+      <w:proofErr w:type="gramStart"/>
+      <w:r>
+        <w:rPr>
+          <w:lang w:val="en-US" w:eastAsia="zh-CN"/>
+        </w:rPr>
+        <w:t>’</w:t>
+      </w:r>
+      <w:proofErr w:type="gramEnd"/>
+      <w:r>
+        <w:rPr>
+          <w:lang w:val="en-US" w:eastAsia="zh-CN"/>
+        </w:rPr>
+        <w:t>s</w:t>
       </w:r>
       <w:r>
         <w:rPr>
@@ -18896,9 +18895,9 @@
         </w:rPr>
         <w:object w:dxaOrig="1280" w:dyaOrig="340" w14:anchorId="3DBFA364">
           <v:shape id="_x0000_i1033" type="#_x0000_t75" style="width:64.15pt;height:16.6pt" o:ole="">
-            <v:imagedata r:id="rId34" o:title=""/>
+            <v:imagedata r:id="rId33" o:title=""/>
           </v:shape>
-          <o:OLEObject Type="Embed" ProgID="Equation.DSMT4" ShapeID="_x0000_i1033" DrawAspect="Content" ObjectID="_1754122371" r:id="rId35"/>
+          <o:OLEObject Type="Embed" ProgID="Equation.DSMT4" ShapeID="_x0000_i1033" DrawAspect="Content" ObjectID="_1754204048" r:id="rId34"/>
         </w:object>
       </w:r>
       <w:r>
@@ -18910,9 +18909,9 @@
         </w:rPr>
         <w:object w:dxaOrig="3320" w:dyaOrig="340" w14:anchorId="14819E4E">
           <v:shape id="_x0000_i1034" type="#_x0000_t75" style="width:166.15pt;height:16.6pt" o:ole="">
-            <v:imagedata r:id="rId36" o:title=""/>
+            <v:imagedata r:id="rId35" o:title=""/>
           </v:shape>
-          <o:OLEObject Type="Embed" ProgID="Equation.DSMT4" ShapeID="_x0000_i1034" DrawAspect="Content" ObjectID="_1754122372" r:id="rId37"/>
+          <o:OLEObject Type="Embed" ProgID="Equation.DSMT4" ShapeID="_x0000_i1034" DrawAspect="Content" ObjectID="_1754204049" r:id="rId36"/>
         </w:object>
       </w:r>
       <w:r>
@@ -18924,9 +18923,9 @@
         </w:rPr>
         <w:object w:dxaOrig="2020" w:dyaOrig="340" w14:anchorId="7833C351">
           <v:shape id="_x0000_i1035" type="#_x0000_t75" style="width:101.1pt;height:16.6pt" o:ole="">
-            <v:imagedata r:id="rId38" o:title=""/>
+            <v:imagedata r:id="rId37" o:title=""/>
           </v:shape>
-          <o:OLEObject Type="Embed" ProgID="Equation.DSMT4" ShapeID="_x0000_i1035" DrawAspect="Content" ObjectID="_1754122373" r:id="rId39"/>
+          <o:OLEObject Type="Embed" ProgID="Equation.DSMT4" ShapeID="_x0000_i1035" DrawAspect="Content" ObjectID="_1754204050" r:id="rId38"/>
         </w:object>
       </w:r>
     </w:p>
@@ -19100,9 +19099,9 @@
       <w:r>
         <w:object w:dxaOrig="3046" w:dyaOrig="2475" w14:anchorId="7714248D">
           <v:shape id="_x0000_i1036" type="#_x0000_t75" style="width:132.45pt;height:107.55pt" o:ole="">
-            <v:imagedata r:id="rId40" o:title=""/>
+            <v:imagedata r:id="rId39" o:title=""/>
           </v:shape>
-          <o:OLEObject Type="Embed" ProgID="Visio.Drawing.15" ShapeID="_x0000_i1036" DrawAspect="Content" ObjectID="_1754122374" r:id="rId41"/>
+          <o:OLEObject Type="Embed" ProgID="Visio.Drawing.15" ShapeID="_x0000_i1036" DrawAspect="Content" ObjectID="_1754204051" r:id="rId40"/>
         </w:object>
       </w:r>
     </w:p>
@@ -19154,9 +19153,9 @@
         </w:rPr>
         <w:object w:dxaOrig="240" w:dyaOrig="340" w14:anchorId="3130E89C">
           <v:shape id="_x0000_i1037" type="#_x0000_t75" style="width:12.45pt;height:16.6pt" o:ole="">
-            <v:imagedata r:id="rId42" o:title=""/>
+            <v:imagedata r:id="rId41" o:title=""/>
           </v:shape>
-          <o:OLEObject Type="Embed" ProgID="Equation.DSMT4" ShapeID="_x0000_i1037" DrawAspect="Content" ObjectID="_1754122375" r:id="rId43"/>
+          <o:OLEObject Type="Embed" ProgID="Equation.DSMT4" ShapeID="_x0000_i1037" DrawAspect="Content" ObjectID="_1754204052" r:id="rId42"/>
         </w:object>
       </w:r>
       <w:r>
@@ -19843,7 +19842,7 @@
         <w:spacing w:beforeLines="0" w:before="0" w:beforeAutospacing="0" w:afterLines="0" w:after="0" w:afterAutospacing="0"/>
         <w:divId w:val="1120806569"/>
         <w:rPr>
-          <w:rFonts w:ascii="Consolas" w:eastAsia="SimSun" w:hAnsi="Consolas" w:cs="Courier New"/>
+          <w:rFonts w:ascii="Consolas" w:eastAsia="宋体" w:hAnsi="Consolas" w:cs="Courier New"/>
           <w:sz w:val="17"/>
           <w:szCs w:val="17"/>
         </w:rPr>
@@ -19900,7 +19899,21 @@
         <w:rPr>
           <w:lang w:eastAsia="zh-CN"/>
         </w:rPr>
-        <w:t xml:space="preserve"> +2X, no 2’s complement transform here.</w:t>
+        <w:t xml:space="preserve"> +2X, no 2’s complement </w:t>
+      </w:r>
+      <w:proofErr w:type="gramStart"/>
+      <w:r>
+        <w:rPr>
+          <w:lang w:eastAsia="zh-CN"/>
+        </w:rPr>
+        <w:t>transform</w:t>
+      </w:r>
+      <w:proofErr w:type="gramEnd"/>
+      <w:r>
+        <w:rPr>
+          <w:lang w:eastAsia="zh-CN"/>
+        </w:rPr>
+        <w:t xml:space="preserve"> here.</w:t>
       </w:r>
     </w:p>
     <w:p>
@@ -20221,9 +20234,9 @@
       <w:r>
         <w:object w:dxaOrig="3046" w:dyaOrig="2475" w14:anchorId="2B8AEB86">
           <v:shape id="_x0000_i1038" type="#_x0000_t75" style="width:132.45pt;height:107.55pt" o:ole="">
-            <v:imagedata r:id="rId40" o:title=""/>
+            <v:imagedata r:id="rId39" o:title=""/>
           </v:shape>
-          <o:OLEObject Type="Embed" ProgID="Visio.Drawing.15" ShapeID="_x0000_i1038" DrawAspect="Content" ObjectID="_1754122376" r:id="rId44"/>
+          <o:OLEObject Type="Embed" ProgID="Visio.Drawing.15" ShapeID="_x0000_i1038" DrawAspect="Content" ObjectID="_1754204053" r:id="rId43"/>
         </w:object>
       </w:r>
     </w:p>
@@ -21683,9 +21696,9 @@
       <w:r>
         <w:object w:dxaOrig="5775" w:dyaOrig="4590" w14:anchorId="6476D6B1">
           <v:shape id="_x0000_i1039" type="#_x0000_t75" style="width:363.7pt;height:288.45pt" o:ole="">
-            <v:imagedata r:id="rId45" o:title=""/>
+            <v:imagedata r:id="rId44" o:title=""/>
           </v:shape>
-          <o:OLEObject Type="Embed" ProgID="Visio.Drawing.15" ShapeID="_x0000_i1039" DrawAspect="Content" ObjectID="_1754122377" r:id="rId46"/>
+          <o:OLEObject Type="Embed" ProgID="Visio.Drawing.15" ShapeID="_x0000_i1039" DrawAspect="Content" ObjectID="_1754204054" r:id="rId45"/>
         </w:object>
       </w:r>
     </w:p>
@@ -21917,9 +21930,9 @@
       <w:r>
         <w:object w:dxaOrig="3705" w:dyaOrig="2191" w14:anchorId="5FAA7274">
           <v:shape id="_x0000_i1040" type="#_x0000_t75" style="width:183.7pt;height:108.9pt" o:ole="">
-            <v:imagedata r:id="rId47" o:title=""/>
+            <v:imagedata r:id="rId46" o:title=""/>
           </v:shape>
-          <o:OLEObject Type="Embed" ProgID="Visio.Drawing.15" ShapeID="_x0000_i1040" DrawAspect="Content" ObjectID="_1754122378" r:id="rId48"/>
+          <o:OLEObject Type="Embed" ProgID="Visio.Drawing.15" ShapeID="_x0000_i1040" DrawAspect="Content" ObjectID="_1754204055" r:id="rId47"/>
         </w:object>
       </w:r>
       <w:r>
@@ -21931,9 +21944,9 @@
       <w:r>
         <w:object w:dxaOrig="2851" w:dyaOrig="1755" w14:anchorId="28F5A2E9">
           <v:shape id="_x0000_i1041" type="#_x0000_t75" style="width:166.15pt;height:102.45pt" o:ole="">
-            <v:imagedata r:id="rId49" o:title=""/>
+            <v:imagedata r:id="rId48" o:title=""/>
           </v:shape>
-          <o:OLEObject Type="Embed" ProgID="Visio.Drawing.15" ShapeID="_x0000_i1041" DrawAspect="Content" ObjectID="_1754122379" r:id="rId50"/>
+          <o:OLEObject Type="Embed" ProgID="Visio.Drawing.15" ShapeID="_x0000_i1041" DrawAspect="Content" ObjectID="_1754204056" r:id="rId49"/>
         </w:object>
       </w:r>
     </w:p>
@@ -22488,7 +22501,7 @@
           <w:lang w:val="en-US"/>
         </w:rPr>
       </w:pPr>
-      <w:bookmarkStart w:id="22" w:name="_Toc143465113"/>
+      <w:bookmarkStart w:id="22" w:name="_Toc143544655"/>
       <w:r>
         <w:rPr>
           <w:rFonts w:hint="eastAsia"/>
@@ -25298,7 +25311,7 @@
         <w:spacing w:before="120" w:beforeAutospacing="0" w:after="120" w:afterAutospacing="0"/>
         <w:divId w:val="184052664"/>
         <w:rPr>
-          <w:rFonts w:ascii="Consolas" w:eastAsia="SimSun" w:hAnsi="Consolas" w:cs="Courier New"/>
+          <w:rFonts w:ascii="Consolas" w:eastAsia="宋体" w:hAnsi="Consolas" w:cs="Courier New"/>
           <w:sz w:val="17"/>
           <w:szCs w:val="17"/>
         </w:rPr>
@@ -25343,7 +25356,7 @@
         <w:spacing w:before="120" w:beforeAutospacing="0" w:after="120" w:afterAutospacing="0"/>
         <w:divId w:val="184052664"/>
         <w:rPr>
-          <w:rFonts w:ascii="Consolas" w:eastAsia="SimSun" w:hAnsi="Consolas" w:cs="Courier New"/>
+          <w:rFonts w:ascii="Consolas" w:eastAsia="宋体" w:hAnsi="Consolas" w:cs="Courier New"/>
           <w:sz w:val="17"/>
           <w:szCs w:val="17"/>
         </w:rPr>
@@ -25801,9 +25814,9 @@
       <w:r>
         <w:object w:dxaOrig="3112" w:dyaOrig="2745" w14:anchorId="4652CB04">
           <v:shape id="_x0000_i1042" type="#_x0000_t75" style="width:155.55pt;height:137.1pt" o:ole="">
-            <v:imagedata r:id="rId51" o:title=""/>
+            <v:imagedata r:id="rId50" o:title=""/>
           </v:shape>
-          <o:OLEObject Type="Embed" ProgID="Visio.Drawing.15" ShapeID="_x0000_i1042" DrawAspect="Content" ObjectID="_1754122380" r:id="rId52"/>
+          <o:OLEObject Type="Embed" ProgID="Visio.Drawing.15" ShapeID="_x0000_i1042" DrawAspect="Content" ObjectID="_1754204057" r:id="rId51"/>
         </w:object>
       </w:r>
     </w:p>
@@ -27295,7 +27308,7 @@
         <w:spacing w:before="120" w:beforeAutospacing="0" w:after="120" w:afterAutospacing="0"/>
         <w:divId w:val="65416546"/>
         <w:rPr>
-          <w:rFonts w:ascii="Consolas" w:eastAsia="SimSun" w:hAnsi="Consolas" w:cs="Courier New"/>
+          <w:rFonts w:ascii="Consolas" w:eastAsia="宋体" w:hAnsi="Consolas" w:cs="Courier New"/>
           <w:sz w:val="17"/>
           <w:szCs w:val="17"/>
         </w:rPr>
@@ -28476,10 +28489,10 @@
       </w:pPr>
       <w:r>
         <w:object w:dxaOrig="2941" w:dyaOrig="751" w14:anchorId="653CD766">
-          <v:shape id="_x0000_i1045" type="#_x0000_t75" style="width:147.25pt;height:37.4pt" o:ole="">
-            <v:imagedata r:id="rId53" o:title=""/>
+          <v:shape id="_x0000_i1043" type="#_x0000_t75" style="width:147.25pt;height:37.4pt" o:ole="">
+            <v:imagedata r:id="rId52" o:title=""/>
           </v:shape>
-          <o:OLEObject Type="Embed" ProgID="Visio.Drawing.15" ShapeID="_x0000_i1045" DrawAspect="Content" ObjectID="_1754122381" r:id="rId54"/>
+          <o:OLEObject Type="Embed" ProgID="Visio.Drawing.15" ShapeID="_x0000_i1043" DrawAspect="Content" ObjectID="_1754204058" r:id="rId53"/>
         </w:object>
       </w:r>
     </w:p>
@@ -28536,7 +28549,7 @@
         <w:rPr>
           <w:lang w:val="en-US"/>
         </w:rPr>
-        <w:t xml:space="preserve"> shift 1 bits for the dividend and obtain 0.0010110. The total iteration is 5-1=4, which is the shift bits of divisor subtracted by the shift bits of dividend. If the previous one is smaller than the later one, it means that the dividend is smaller than the divisor, no iteration is needed.</w:t>
+        <w:t xml:space="preserve"> shift 1 bit for the dividend and obtain 0.0010110. The total iteration is 5-1=4, which is the shift bits of divisor subtracted by the shift bits of dividend. If the previous one is smaller than the later one, it means that the dividend is smaller than the divisor, no iteration is needed.</w:t>
       </w:r>
     </w:p>
     <w:p>
@@ -28572,10 +28585,10 @@
       </w:pPr>
       <w:r>
         <w:object w:dxaOrig="3420" w:dyaOrig="1171" w14:anchorId="09C803B8">
-          <v:shape id="_x0000_i1048" type="#_x0000_t75" style="width:171.25pt;height:58.6pt" o:ole="">
-            <v:imagedata r:id="rId55" o:title=""/>
+          <v:shape id="_x0000_i1044" type="#_x0000_t75" style="width:171.25pt;height:58.6pt" o:ole="">
+            <v:imagedata r:id="rId54" o:title=""/>
           </v:shape>
-          <o:OLEObject Type="Embed" ProgID="Visio.Drawing.15" ShapeID="_x0000_i1048" DrawAspect="Content" ObjectID="_1754122382" r:id="rId56"/>
+          <o:OLEObject Type="Embed" ProgID="Visio.Drawing.15" ShapeID="_x0000_i1044" DrawAspect="Content" ObjectID="_1754204059" r:id="rId55"/>
         </w:object>
       </w:r>
     </w:p>
@@ -28779,10 +28792,10 @@
       </w:pPr>
       <w:r>
         <w:object w:dxaOrig="3435" w:dyaOrig="2326" w14:anchorId="7FA23BC2">
-          <v:shape id="_x0000_i1049" type="#_x0000_t75" style="width:171.7pt;height:116.3pt" o:ole="">
-            <v:imagedata r:id="rId57" o:title=""/>
+          <v:shape id="_x0000_i1045" type="#_x0000_t75" style="width:171.7pt;height:116.3pt" o:ole="">
+            <v:imagedata r:id="rId56" o:title=""/>
           </v:shape>
-          <o:OLEObject Type="Embed" ProgID="Visio.Drawing.15" ShapeID="_x0000_i1049" DrawAspect="Content" ObjectID="_1754122383" r:id="rId58"/>
+          <o:OLEObject Type="Embed" ProgID="Visio.Drawing.15" ShapeID="_x0000_i1045" DrawAspect="Content" ObjectID="_1754204060" r:id="rId57"/>
         </w:object>
       </w:r>
     </w:p>
@@ -28798,31 +28811,7 @@
         <w:rPr>
           <w:lang w:val="en-US"/>
         </w:rPr>
-        <w:t xml:space="preserve">The quotient has no -1 as its digit, so there is no </w:t>
-      </w:r>
-      <w:r>
-        <w:rPr>
-          <w:lang w:val="en-US"/>
-        </w:rPr>
-        <w:t>conver</w:t>
-      </w:r>
-      <w:r>
-        <w:rPr>
-          <w:lang w:val="en-US"/>
-        </w:rPr>
-        <w:t xml:space="preserve">sion </w:t>
-      </w:r>
-      <w:r>
-        <w:rPr>
-          <w:lang w:val="en-US"/>
-        </w:rPr>
-        <w:t>to the standard form</w:t>
-      </w:r>
-      <w:r>
-        <w:rPr>
-          <w:lang w:val="en-US"/>
-        </w:rPr>
-        <w:t>. Notice that the remainder is negative, which is not what we want, so we plus D to r4, and subtract 1 from quotient:</w:t>
+        <w:t>The quotient has no -1 as its digit, so there is no conversion to the standard form. Notice that the remainder is negative, which is not what we want, so we plus D to r4, and subtract 1 from quotient:</w:t>
       </w:r>
     </w:p>
     <w:p>
@@ -28833,10 +28822,10 @@
       </w:pPr>
       <w:r>
         <w:object w:dxaOrig="3601" w:dyaOrig="2760" w14:anchorId="6F8E1E54">
-          <v:shape id="_x0000_i1050" type="#_x0000_t75" style="width:180pt;height:138pt" o:ole="">
-            <v:imagedata r:id="rId59" o:title=""/>
+          <v:shape id="_x0000_i1046" type="#_x0000_t75" style="width:180pt;height:138pt" o:ole="">
+            <v:imagedata r:id="rId58" o:title=""/>
           </v:shape>
-          <o:OLEObject Type="Embed" ProgID="Visio.Drawing.15" ShapeID="_x0000_i1050" DrawAspect="Content" ObjectID="_1754122384" r:id="rId60"/>
+          <o:OLEObject Type="Embed" ProgID="Visio.Drawing.15" ShapeID="_x0000_i1046" DrawAspect="Content" ObjectID="_1754204061" r:id="rId59"/>
         </w:object>
       </w:r>
     </w:p>
@@ -28844,9 +28833,6 @@
       <w:pPr>
         <w:spacing w:before="120" w:after="120"/>
         <w:ind w:firstLine="0"/>
-        <w:rPr>
-          <w:lang w:val="en-US"/>
-        </w:rPr>
       </w:pPr>
       <w:r>
         <w:t>Do not forget shift right R for m-bits, which is 5 in this example, and we obtain 00000010 (8’d2) as the final remainder, 00000011 (8’d3) as the final quotient.</w:t>
@@ -28854,16 +28840,17 @@
     </w:p>
     <w:p>
       <w:pPr>
-        <w:pStyle w:val="4"/>
-        <w:rPr>
-          <w:lang w:val="en-US" w:eastAsia="zh-CN"/>
-        </w:rPr>
-      </w:pPr>
-      <w:r>
-        <w:rPr>
-          <w:lang w:val="en-US" w:eastAsia="zh-CN"/>
-        </w:rPr>
-        <w:t>Radix-4 SRT Division</w:t>
+        <w:spacing w:before="120" w:after="120"/>
+        <w:ind w:firstLine="0"/>
+        <w:rPr>
+          <w:lang w:val="en-US"/>
+        </w:rPr>
+      </w:pPr>
+      <w:r>
+        <w:rPr>
+          <w:lang w:val="en-US"/>
+        </w:rPr>
+        <w:t>As for the signed case, the quotient is selected by the following rule:</w:t>
       </w:r>
     </w:p>
     <w:p>
@@ -28871,6 +28858,368 @@
         <w:spacing w:before="120" w:after="120"/>
         <w:ind w:firstLine="0"/>
         <w:rPr>
+          <w:lang w:val="en-US"/>
+        </w:rPr>
+      </w:pPr>
+      <m:oMathPara>
+        <m:oMath>
+          <m:sSub>
+            <m:sSubPr>
+              <m:ctrlPr>
+                <w:rPr>
+                  <w:rFonts w:ascii="Cambria Math" w:hAnsi="Cambria Math"/>
+                  <w:i/>
+                  <w:lang w:val="en-US"/>
+                </w:rPr>
+              </m:ctrlPr>
+            </m:sSubPr>
+            <m:e>
+              <m:r>
+                <w:rPr>
+                  <w:rFonts w:ascii="Cambria Math" w:hAnsi="Cambria Math"/>
+                  <w:lang w:val="en-US"/>
+                </w:rPr>
+                <m:t>q</m:t>
+              </m:r>
+            </m:e>
+            <m:sub>
+              <m:r>
+                <w:rPr>
+                  <w:rFonts w:ascii="Cambria Math" w:hAnsi="Cambria Math"/>
+                  <w:lang w:val="en-US"/>
+                </w:rPr>
+                <m:t>i</m:t>
+              </m:r>
+            </m:sub>
+          </m:sSub>
+          <m:r>
+            <w:rPr>
+              <w:rFonts w:ascii="Cambria Math" w:hAnsi="Cambria Math"/>
+              <w:lang w:val="en-US"/>
+            </w:rPr>
+            <m:t>=</m:t>
+          </m:r>
+          <m:d>
+            <m:dPr>
+              <m:begChr m:val="{"/>
+              <m:endChr m:val=""/>
+              <m:ctrlPr>
+                <w:rPr>
+                  <w:rFonts w:ascii="Cambria Math" w:hAnsi="Cambria Math"/>
+                  <w:i/>
+                  <w:lang w:val="en-US"/>
+                </w:rPr>
+              </m:ctrlPr>
+            </m:dPr>
+            <m:e>
+              <m:eqArr>
+                <m:eqArrPr>
+                  <m:ctrlPr>
+                    <w:rPr>
+                      <w:rFonts w:ascii="Cambria Math" w:hAnsi="Cambria Math"/>
+                      <w:i/>
+                      <w:lang w:val="en-US"/>
+                    </w:rPr>
+                  </m:ctrlPr>
+                </m:eqArrPr>
+                <m:e>
+                  <m:r>
+                    <w:rPr>
+                      <w:rFonts w:ascii="Cambria Math" w:hAnsi="Cambria Math"/>
+                      <w:lang w:val="en-US"/>
+                    </w:rPr>
+                    <m:t xml:space="preserve">0   if </m:t>
+                  </m:r>
+                  <m:d>
+                    <m:dPr>
+                      <m:begChr m:val="|"/>
+                      <m:endChr m:val="|"/>
+                      <m:ctrlPr>
+                        <w:rPr>
+                          <w:rFonts w:ascii="Cambria Math" w:hAnsi="Cambria Math"/>
+                          <w:i/>
+                          <w:lang w:val="en-US"/>
+                        </w:rPr>
+                      </m:ctrlPr>
+                    </m:dPr>
+                    <m:e>
+                      <m:r>
+                        <w:rPr>
+                          <w:rFonts w:ascii="Cambria Math" w:hAnsi="Cambria Math"/>
+                          <w:lang w:val="en-US"/>
+                        </w:rPr>
+                        <m:t>2</m:t>
+                      </m:r>
+                      <m:sSub>
+                        <m:sSubPr>
+                          <m:ctrlPr>
+                            <w:rPr>
+                              <w:rFonts w:ascii="Cambria Math" w:hAnsi="Cambria Math"/>
+                              <w:i/>
+                              <w:lang w:val="en-US"/>
+                            </w:rPr>
+                          </m:ctrlPr>
+                        </m:sSubPr>
+                        <m:e>
+                          <m:r>
+                            <w:rPr>
+                              <w:rFonts w:ascii="Cambria Math" w:hAnsi="Cambria Math"/>
+                              <w:lang w:val="en-US"/>
+                            </w:rPr>
+                            <m:t>r</m:t>
+                          </m:r>
+                        </m:e>
+                        <m:sub>
+                          <m:r>
+                            <w:rPr>
+                              <w:rFonts w:ascii="Cambria Math" w:hAnsi="Cambria Math"/>
+                              <w:lang w:val="en-US"/>
+                            </w:rPr>
+                            <m:t>i-1</m:t>
+                          </m:r>
+                        </m:sub>
+                      </m:sSub>
+                    </m:e>
+                  </m:d>
+                  <m:r>
+                    <w:rPr>
+                      <w:rFonts w:ascii="Cambria Math" w:hAnsi="Cambria Math"/>
+                      <w:lang w:val="en-US"/>
+                    </w:rPr>
+                    <m:t xml:space="preserve">&lt;1/2                                                               </m:t>
+                  </m:r>
+                </m:e>
+                <m:e>
+                  <m:r>
+                    <w:rPr>
+                      <w:rFonts w:ascii="Cambria Math" w:hAnsi="Cambria Math"/>
+                      <w:lang w:val="en-US"/>
+                    </w:rPr>
+                    <m:t xml:space="preserve"> 1   if </m:t>
+                  </m:r>
+                  <m:d>
+                    <m:dPr>
+                      <m:begChr m:val="|"/>
+                      <m:endChr m:val="|"/>
+                      <m:ctrlPr>
+                        <w:rPr>
+                          <w:rFonts w:ascii="Cambria Math" w:hAnsi="Cambria Math"/>
+                          <w:i/>
+                          <w:lang w:val="en-US"/>
+                        </w:rPr>
+                      </m:ctrlPr>
+                    </m:dPr>
+                    <m:e>
+                      <m:r>
+                        <w:rPr>
+                          <w:rFonts w:ascii="Cambria Math" w:hAnsi="Cambria Math"/>
+                          <w:lang w:val="en-US"/>
+                        </w:rPr>
+                        <m:t>2</m:t>
+                      </m:r>
+                      <m:sSub>
+                        <m:sSubPr>
+                          <m:ctrlPr>
+                            <w:rPr>
+                              <w:rFonts w:ascii="Cambria Math" w:hAnsi="Cambria Math"/>
+                              <w:i/>
+                              <w:lang w:val="en-US"/>
+                            </w:rPr>
+                          </m:ctrlPr>
+                        </m:sSubPr>
+                        <m:e>
+                          <m:r>
+                            <w:rPr>
+                              <w:rFonts w:ascii="Cambria Math" w:hAnsi="Cambria Math"/>
+                              <w:lang w:val="en-US"/>
+                            </w:rPr>
+                            <m:t>r</m:t>
+                          </m:r>
+                        </m:e>
+                        <m:sub>
+                          <m:r>
+                            <w:rPr>
+                              <w:rFonts w:ascii="Cambria Math" w:hAnsi="Cambria Math"/>
+                              <w:lang w:val="en-US"/>
+                            </w:rPr>
+                            <m:t>i-1</m:t>
+                          </m:r>
+                        </m:sub>
+                      </m:sSub>
+                    </m:e>
+                  </m:d>
+                  <m:r>
+                    <w:rPr>
+                      <w:rFonts w:ascii="Cambria Math" w:hAnsi="Cambria Math"/>
+                      <w:lang w:val="en-US"/>
+                    </w:rPr>
+                    <m:t xml:space="preserve">≥1/2 ,   </m:t>
+                  </m:r>
+                  <m:sSub>
+                    <m:sSubPr>
+                      <m:ctrlPr>
+                        <w:rPr>
+                          <w:rFonts w:ascii="Cambria Math" w:hAnsi="Cambria Math"/>
+                          <w:i/>
+                          <w:lang w:val="en-US"/>
+                        </w:rPr>
+                      </m:ctrlPr>
+                    </m:sSubPr>
+                    <m:e>
+                      <m:r>
+                        <w:rPr>
+                          <w:rFonts w:ascii="Cambria Math" w:hAnsi="Cambria Math"/>
+                          <w:lang w:val="en-US"/>
+                        </w:rPr>
+                        <m:t>r</m:t>
+                      </m:r>
+                    </m:e>
+                    <m:sub>
+                      <m:r>
+                        <w:rPr>
+                          <w:rFonts w:ascii="Cambria Math" w:hAnsi="Cambria Math"/>
+                          <w:lang w:val="en-US"/>
+                        </w:rPr>
+                        <m:t>i-1</m:t>
+                      </m:r>
+                    </m:sub>
+                  </m:sSub>
+                  <m:r>
+                    <w:rPr>
+                      <w:rFonts w:ascii="Cambria Math" w:hAnsi="Cambria Math"/>
+                      <w:lang w:val="en-US"/>
+                    </w:rPr>
+                    <m:t xml:space="preserve"> and D have the same sign.</m:t>
+                  </m:r>
+                </m:e>
+                <m:e>
+                  <m:r>
+                    <w:rPr>
+                      <w:rFonts w:ascii="Cambria Math" w:hAnsi="Cambria Math"/>
+                      <w:lang w:val="en-US"/>
+                    </w:rPr>
+                    <m:t xml:space="preserve">-1  if </m:t>
+                  </m:r>
+                  <m:d>
+                    <m:dPr>
+                      <m:begChr m:val="|"/>
+                      <m:endChr m:val="|"/>
+                      <m:ctrlPr>
+                        <w:rPr>
+                          <w:rFonts w:ascii="Cambria Math" w:hAnsi="Cambria Math"/>
+                          <w:i/>
+                          <w:lang w:val="en-US"/>
+                        </w:rPr>
+                      </m:ctrlPr>
+                    </m:dPr>
+                    <m:e>
+                      <m:r>
+                        <w:rPr>
+                          <w:rFonts w:ascii="Cambria Math" w:hAnsi="Cambria Math"/>
+                          <w:lang w:val="en-US"/>
+                        </w:rPr>
+                        <m:t>2</m:t>
+                      </m:r>
+                      <m:sSub>
+                        <m:sSubPr>
+                          <m:ctrlPr>
+                            <w:rPr>
+                              <w:rFonts w:ascii="Cambria Math" w:hAnsi="Cambria Math"/>
+                              <w:i/>
+                              <w:lang w:val="en-US"/>
+                            </w:rPr>
+                          </m:ctrlPr>
+                        </m:sSubPr>
+                        <m:e>
+                          <m:r>
+                            <w:rPr>
+                              <w:rFonts w:ascii="Cambria Math" w:hAnsi="Cambria Math"/>
+                              <w:lang w:val="en-US"/>
+                            </w:rPr>
+                            <m:t>r</m:t>
+                          </m:r>
+                        </m:e>
+                        <m:sub>
+                          <m:r>
+                            <w:rPr>
+                              <w:rFonts w:ascii="Cambria Math" w:hAnsi="Cambria Math"/>
+                              <w:lang w:val="en-US"/>
+                            </w:rPr>
+                            <m:t>i-1</m:t>
+                          </m:r>
+                        </m:sub>
+                      </m:sSub>
+                    </m:e>
+                  </m:d>
+                  <m:r>
+                    <w:rPr>
+                      <w:rFonts w:ascii="Cambria Math" w:hAnsi="Cambria Math"/>
+                      <w:lang w:val="en-US"/>
+                    </w:rPr>
+                    <m:t xml:space="preserve">≥1/2,   </m:t>
+                  </m:r>
+                  <m:sSub>
+                    <m:sSubPr>
+                      <m:ctrlPr>
+                        <w:rPr>
+                          <w:rFonts w:ascii="Cambria Math" w:hAnsi="Cambria Math"/>
+                          <w:i/>
+                          <w:lang w:val="en-US"/>
+                        </w:rPr>
+                      </m:ctrlPr>
+                    </m:sSubPr>
+                    <m:e>
+                      <m:r>
+                        <w:rPr>
+                          <w:rFonts w:ascii="Cambria Math" w:hAnsi="Cambria Math"/>
+                          <w:lang w:val="en-US"/>
+                        </w:rPr>
+                        <m:t>r</m:t>
+                      </m:r>
+                    </m:e>
+                    <m:sub>
+                      <m:r>
+                        <w:rPr>
+                          <w:rFonts w:ascii="Cambria Math" w:hAnsi="Cambria Math"/>
+                          <w:lang w:val="en-US"/>
+                        </w:rPr>
+                        <m:t>i-1</m:t>
+                      </m:r>
+                    </m:sub>
+                  </m:sSub>
+                  <m:r>
+                    <w:rPr>
+                      <w:rFonts w:ascii="Cambria Math" w:hAnsi="Cambria Math"/>
+                      <w:lang w:val="en-US"/>
+                    </w:rPr>
+                    <m:t xml:space="preserve"> and D have opposite sign.</m:t>
+                  </m:r>
+                </m:e>
+              </m:eqArr>
+            </m:e>
+          </m:d>
+        </m:oMath>
+      </m:oMathPara>
+    </w:p>
+    <w:p>
+      <w:pPr>
+        <w:pStyle w:val="4"/>
+        <w:rPr>
+          <w:lang w:val="en-US" w:eastAsia="zh-CN"/>
+        </w:rPr>
+      </w:pPr>
+      <w:r>
+        <w:rPr>
+          <w:lang w:val="en-US" w:eastAsia="zh-CN"/>
+        </w:rPr>
+        <w:t>Radix-4 SRT Division</w:t>
+      </w:r>
+    </w:p>
+    <w:p>
+      <w:pPr>
+        <w:spacing w:before="120" w:after="120"/>
+        <w:ind w:firstLine="0"/>
+        <w:rPr>
           <w:lang w:val="en-US" w:eastAsia="zh-CN"/>
         </w:rPr>
       </w:pPr>
@@ -29005,21 +29354,7 @@
         <w:rPr>
           <w:lang w:val="en-US" w:eastAsia="zh-CN"/>
         </w:rPr>
-        <w:t xml:space="preserve"> </w:t>
-      </w:r>
-      <w:proofErr w:type="gramStart"/>
-      <w:r>
-        <w:rPr>
-          <w:lang w:val="en-US" w:eastAsia="zh-CN"/>
-        </w:rPr>
-        <w:t>or</w:t>
-      </w:r>
-      <w:proofErr w:type="gramEnd"/>
-      <w:r>
-        <w:rPr>
-          <w:lang w:val="en-US" w:eastAsia="zh-CN"/>
-        </w:rPr>
-        <w:t xml:space="preserve"> there will be unpredictable events</w:t>
+        <w:t xml:space="preserve"> or there will be unpredictable events</w:t>
       </w:r>
       <w:r>
         <w:rPr>
@@ -29051,10 +29386,10 @@
       </w:pPr>
       <w:r>
         <w:object w:dxaOrig="3106" w:dyaOrig="751" w14:anchorId="661F9696">
-          <v:shape id="_x0000_i1056" type="#_x0000_t75" style="width:155.1pt;height:37.4pt" o:ole="">
-            <v:imagedata r:id="rId61" o:title=""/>
+          <v:shape id="_x0000_i1047" type="#_x0000_t75" style="width:155.1pt;height:37.4pt" o:ole="">
+            <v:imagedata r:id="rId60" o:title=""/>
           </v:shape>
-          <o:OLEObject Type="Embed" ProgID="Visio.Drawing.15" ShapeID="_x0000_i1056" DrawAspect="Content" ObjectID="_1754122385" r:id="rId62"/>
+          <o:OLEObject Type="Embed" ProgID="Visio.Drawing.15" ShapeID="_x0000_i1047" DrawAspect="Content" ObjectID="_1754204062" r:id="rId61"/>
         </w:object>
       </w:r>
     </w:p>
@@ -29221,6 +29556,7 @@
           <w:rFonts w:hint="eastAsia"/>
           <w:lang w:val="en-US" w:eastAsia="zh-CN"/>
         </w:rPr>
+        <w:lastRenderedPageBreak/>
         <w:t>T</w:t>
       </w:r>
       <w:r>
@@ -29517,7 +29853,6 @@
         <w:rPr>
           <w:lang w:val="en-US" w:eastAsia="zh-CN"/>
         </w:rPr>
-        <w:lastRenderedPageBreak/>
         <w:t xml:space="preserve">Plot the relationship between P and D, the graph is called P-D </w:t>
       </w:r>
       <w:r>
@@ -29541,10 +29876,10 @@
       </w:pPr>
       <w:r>
         <w:object w:dxaOrig="3991" w:dyaOrig="3525" w14:anchorId="00937104">
-          <v:shape id="_x0000_i1052" type="#_x0000_t75" style="width:199.4pt;height:176.3pt" o:ole="">
-            <v:imagedata r:id="rId63" o:title=""/>
+          <v:shape id="_x0000_i1048" type="#_x0000_t75" style="width:199.4pt;height:176.3pt" o:ole="">
+            <v:imagedata r:id="rId62" o:title=""/>
           </v:shape>
-          <o:OLEObject Type="Embed" ProgID="Visio.Drawing.15" ShapeID="_x0000_i1052" DrawAspect="Content" ObjectID="_1754122386" r:id="rId64"/>
+          <o:OLEObject Type="Embed" ProgID="Visio.Drawing.15" ShapeID="_x0000_i1048" DrawAspect="Content" ObjectID="_1754204063" r:id="rId63"/>
         </w:object>
       </w:r>
     </w:p>
@@ -29579,10 +29914,10 @@
       </w:pPr>
       <w:r>
         <w:object w:dxaOrig="7591" w:dyaOrig="5881" w14:anchorId="1CFF2D4C">
-          <v:shape id="_x0000_i1054" type="#_x0000_t75" style="width:368.3pt;height:285.25pt" o:ole="">
-            <v:imagedata r:id="rId65" o:title=""/>
+          <v:shape id="_x0000_i1049" type="#_x0000_t75" style="width:368.3pt;height:285.25pt" o:ole="">
+            <v:imagedata r:id="rId64" o:title=""/>
           </v:shape>
-          <o:OLEObject Type="Embed" ProgID="Visio.Drawing.15" ShapeID="_x0000_i1054" DrawAspect="Content" ObjectID="_1754122387" r:id="rId66"/>
+          <o:OLEObject Type="Embed" ProgID="Visio.Drawing.15" ShapeID="_x0000_i1049" DrawAspect="Content" ObjectID="_1754204064" r:id="rId65"/>
         </w:object>
       </w:r>
     </w:p>
@@ -29601,7 +29936,6 @@
         <w:ind w:firstLine="0"/>
       </w:pPr>
       <w:r>
-        <w:lastRenderedPageBreak/>
         <w:t>The comment that 0or1, or 1or2 means that the quotient digit can be selected as either 0 or 1, the bold solid line is one kind of selection scheme</w:t>
       </w:r>
       <w:r>
@@ -29651,10 +29985,10 @@
       </w:pPr>
       <w:r>
         <w:object w:dxaOrig="3840" w:dyaOrig="2430" w14:anchorId="42195F7C">
-          <v:shape id="_x0000_i1060" type="#_x0000_t75" style="width:192pt;height:121.4pt" o:ole="">
-            <v:imagedata r:id="rId67" o:title=""/>
+          <v:shape id="_x0000_i1050" type="#_x0000_t75" style="width:192pt;height:121.4pt" o:ole="">
+            <v:imagedata r:id="rId66" o:title=""/>
           </v:shape>
-          <o:OLEObject Type="Embed" ProgID="Visio.Drawing.15" ShapeID="_x0000_i1060" DrawAspect="Content" ObjectID="_1754122388" r:id="rId68"/>
+          <o:OLEObject Type="Embed" ProgID="Visio.Drawing.15" ShapeID="_x0000_i1050" DrawAspect="Content" ObjectID="_1754204065" r:id="rId67"/>
         </w:object>
       </w:r>
     </w:p>
@@ -29705,6 +30039,7 @@
         <w:ind w:firstLine="0"/>
       </w:pPr>
       <w:r>
+        <w:lastRenderedPageBreak/>
         <w:t>11 in radix-4 is 0101 in radix-2, there is no negative items, no subtraction is needed.</w:t>
       </w:r>
     </w:p>
@@ -29770,10 +30105,10 @@
       </w:pPr>
       <w:r>
         <w:object w:dxaOrig="3571" w:dyaOrig="1171" w14:anchorId="359B1451">
-          <v:shape id="_x0000_i1063" type="#_x0000_t75" style="width:178.6pt;height:58.6pt" o:ole="">
-            <v:imagedata r:id="rId69" o:title=""/>
+          <v:shape id="_x0000_i1051" type="#_x0000_t75" style="width:178.6pt;height:58.6pt" o:ole="">
+            <v:imagedata r:id="rId68" o:title=""/>
           </v:shape>
-          <o:OLEObject Type="Embed" ProgID="Visio.Drawing.15" ShapeID="_x0000_i1063" DrawAspect="Content" ObjectID="_1754122389" r:id="rId70"/>
+          <o:OLEObject Type="Embed" ProgID="Visio.Drawing.15" ShapeID="_x0000_i1051" DrawAspect="Content" ObjectID="_1754204066" r:id="rId69"/>
         </w:object>
       </w:r>
     </w:p>
@@ -29802,30 +30137,194 @@
         <w:spacing w:before="120" w:after="120"/>
         <w:ind w:firstLine="0"/>
       </w:pPr>
+      <w:r>
+        <w:object w:dxaOrig="7560" w:dyaOrig="5865" w14:anchorId="2072E3E2">
+          <v:shape id="_x0000_i1052" type="#_x0000_t75" style="width:368.3pt;height:285.7pt" o:ole="">
+            <v:imagedata r:id="rId70" o:title=""/>
+          </v:shape>
+          <o:OLEObject Type="Embed" ProgID="Visio.Drawing.15" ShapeID="_x0000_i1052" DrawAspect="Content" ObjectID="_1754204067" r:id="rId71"/>
+        </w:object>
+      </w:r>
     </w:p>
     <w:p>
       <w:pPr>
         <w:spacing w:before="120" w:after="120"/>
         <w:ind w:firstLine="0"/>
       </w:pPr>
+      <w:r>
+        <w:t>Instead of with its lower-left, the upper-left coordinate that quotient digit is associated, for example, if D=0.1010, and P=11.101, we should choose -1 as quotient digit, in the positive PD plot, if D=0.1010, and P=00.011, we choose 1.</w:t>
+      </w:r>
     </w:p>
     <w:p>
       <w:pPr>
         <w:spacing w:before="120" w:after="120"/>
         <w:ind w:firstLine="0"/>
       </w:pPr>
+      <w:r>
+        <w:t>The following example is 23/</w:t>
+      </w:r>
+      <w:r>
+        <w:t>-</w:t>
+      </w:r>
+      <w:r>
+        <w:t>5</w:t>
+      </w:r>
+      <w:proofErr w:type="gramStart"/>
+      <w:r>
+        <w:t>=</w:t>
+      </w:r>
+      <w:r>
+        <w:t>(</w:t>
+      </w:r>
+      <w:proofErr w:type="gramEnd"/>
+      <w:r>
+        <w:t>-4,3</w:t>
+      </w:r>
+      <w:r>
+        <w:t>)</w:t>
+      </w:r>
+      <w:r>
+        <w:t xml:space="preserve">, </w:t>
+      </w:r>
+      <w:r>
+        <w:t>the process is similar to the unsigned SRT</w:t>
+      </w:r>
+      <w:r>
+        <w:t>.</w:t>
+      </w:r>
     </w:p>
     <w:p>
       <w:pPr>
         <w:spacing w:before="120" w:after="120"/>
         <w:ind w:firstLine="0"/>
-        <w:rPr>
-          <w:lang w:val="en-US" w:eastAsia="zh-CN"/>
-        </w:rPr>
-      </w:pPr>
+        <w:jc w:val="center"/>
+      </w:pPr>
+      <w:r>
+        <w:object w:dxaOrig="3840" w:dyaOrig="2716" w14:anchorId="03412423">
+          <v:shape id="_x0000_i1053" type="#_x0000_t75" style="width:192pt;height:135.7pt" o:ole="">
+            <v:imagedata r:id="rId72" o:title=""/>
+          </v:shape>
+          <o:OLEObject Type="Embed" ProgID="Visio.Drawing.15" ShapeID="_x0000_i1053" DrawAspect="Content" ObjectID="_1754204068" r:id="rId73"/>
+        </w:object>
+      </w:r>
     </w:p>
     <w:p>
       <w:pPr>
+        <w:spacing w:before="120" w:after="120"/>
+        <w:ind w:firstLine="0"/>
+      </w:pPr>
+      <w:r>
+        <w:rPr>
+          <w:rFonts w:hint="eastAsia"/>
+        </w:rPr>
+        <w:t>N</w:t>
+      </w:r>
+      <w:r>
+        <w:t xml:space="preserve">ote that, due to the divisor is negative, q should plus 1, and R should subtract </w:t>
+      </w:r>
+      <w:proofErr w:type="gramStart"/>
+      <w:r>
+        <w:t>D(</w:t>
+      </w:r>
+      <w:proofErr w:type="gramEnd"/>
+      <w:r>
+        <w:t>which is negative).</w:t>
+      </w:r>
+    </w:p>
+    <w:p>
+      <w:pPr>
+        <w:spacing w:before="120" w:after="120"/>
+        <w:ind w:firstLine="0"/>
+      </w:pPr>
+      <w:r>
+        <w:rPr>
+          <w:rFonts w:hint="eastAsia"/>
+        </w:rPr>
+        <w:t>A</w:t>
+      </w:r>
+      <w:r>
+        <w:t xml:space="preserve">nd </w:t>
+      </w:r>
+      <w:r>
+        <w:t xml:space="preserve">the example for </w:t>
+      </w:r>
+      <w:r>
+        <w:t>-23/5</w:t>
+      </w:r>
+      <w:proofErr w:type="gramStart"/>
+      <w:r>
+        <w:t>=(</w:t>
+      </w:r>
+      <w:proofErr w:type="gramEnd"/>
+      <w:r>
+        <w:t>-5,2):</w:t>
+      </w:r>
+    </w:p>
+    <w:p>
+      <w:pPr>
+        <w:spacing w:before="120" w:after="120"/>
+        <w:ind w:firstLine="0"/>
+        <w:jc w:val="center"/>
+      </w:pPr>
+      <w:r>
+        <w:object w:dxaOrig="3781" w:dyaOrig="2430" w14:anchorId="3F88D280">
+          <v:shape id="_x0000_i1054" type="#_x0000_t75" style="width:189.25pt;height:121.4pt" o:ole="">
+            <v:imagedata r:id="rId74" o:title=""/>
+          </v:shape>
+          <o:OLEObject Type="Embed" ProgID="Visio.Drawing.15" ShapeID="_x0000_i1054" DrawAspect="Content" ObjectID="_1754204069" r:id="rId75"/>
+        </w:object>
+      </w:r>
+    </w:p>
+    <w:p>
+      <w:pPr>
+        <w:spacing w:before="120" w:after="120"/>
+        <w:ind w:firstLine="0"/>
+      </w:pPr>
+      <w:r>
+        <w:rPr>
+          <w:rFonts w:hint="eastAsia"/>
+        </w:rPr>
+        <w:t>N</w:t>
+      </w:r>
+      <w:r>
+        <w:t xml:space="preserve">ote that, the sign of remainder has no </w:t>
+      </w:r>
+      <w:proofErr w:type="spellStart"/>
+      <w:r>
+        <w:t>cleart</w:t>
+      </w:r>
+      <w:proofErr w:type="spellEnd"/>
+      <w:r>
+        <w:t xml:space="preserve"> definition, for example, -29/-26, </w:t>
+      </w:r>
+      <w:proofErr w:type="spellStart"/>
+      <w:r>
+        <w:t>Matlab</w:t>
+      </w:r>
+      <w:proofErr w:type="spellEnd"/>
+      <w:r>
+        <w:t xml:space="preserve"> </w:t>
+      </w:r>
+      <w:proofErr w:type="gramStart"/>
+      <w:r>
+        <w:t>give</w:t>
+      </w:r>
+      <w:proofErr w:type="gramEnd"/>
+      <w:r>
+        <w:t xml:space="preserve"> -3 as remainder, which keeps the remainder the same sign of dividend, while in python, it keeps the remainder the same sign of divisor, and in some case, the remainder is set to be positive.</w:t>
+      </w:r>
+      <w:r>
+        <w:t xml:space="preserve"> </w:t>
+      </w:r>
+      <w:r>
+        <w:t>In the implementation, the remainder is always positive, which will give the result 23, -26*2+23=-29</w:t>
+      </w:r>
+      <w:r>
+        <w:t>.</w:t>
+      </w:r>
+    </w:p>
+    <w:p>
+      <w:pPr>
         <w:pStyle w:val="4"/>
         <w:rPr>
           <w:lang w:val="en-US" w:eastAsia="zh-CN"/>
@@ -29844,6 +30343,13 @@
         </w:rPr>
         <w:t>n-the-fly Conversion</w:t>
       </w:r>
+      <w:r>
+        <w:rPr>
+          <w:rStyle w:val="af3"/>
+          <w:lang w:val="en-US" w:eastAsia="zh-CN"/>
+        </w:rPr>
+        <w:footnoteReference w:id="7"/>
+      </w:r>
     </w:p>
     <w:p>
       <w:pPr>
@@ -29853,6 +30359,4906 @@
           <w:lang w:val="en-US" w:eastAsia="zh-CN"/>
         </w:rPr>
       </w:pPr>
+      <w:r>
+        <w:rPr>
+          <w:rFonts w:hint="eastAsia"/>
+          <w:lang w:val="en-US" w:eastAsia="zh-CN"/>
+        </w:rPr>
+        <w:t>T</w:t>
+      </w:r>
+      <w:r>
+        <w:rPr>
+          <w:lang w:val="en-US" w:eastAsia="zh-CN"/>
+        </w:rPr>
+        <w:t xml:space="preserve">he redundant digit set has negative digit, and the quotient is not </w:t>
+      </w:r>
+      <w:proofErr w:type="gramStart"/>
+      <w:r>
+        <w:rPr>
+          <w:lang w:val="en-US" w:eastAsia="zh-CN"/>
+        </w:rPr>
+        <w:t>represent</w:t>
+      </w:r>
+      <w:proofErr w:type="gramEnd"/>
+      <w:r>
+        <w:rPr>
+          <w:lang w:val="en-US" w:eastAsia="zh-CN"/>
+        </w:rPr>
+        <w:t xml:space="preserve"> in standard form, we should convert the non-standard form quotient to the standard one at the final step. But it will cost additional cycles</w:t>
+      </w:r>
+      <w:r>
+        <w:rPr>
+          <w:lang w:val="en-US" w:eastAsia="zh-CN"/>
+        </w:rPr>
+        <w:t xml:space="preserve"> and chip area</w:t>
+      </w:r>
+      <w:r>
+        <w:rPr>
+          <w:lang w:val="en-US" w:eastAsia="zh-CN"/>
+        </w:rPr>
+        <w:t xml:space="preserve">: for the subtraction, a full width carry adder is required, the latency will be as large as N if ripple </w:t>
+      </w:r>
+      <w:proofErr w:type="spellStart"/>
+      <w:r>
+        <w:rPr>
+          <w:lang w:val="en-US" w:eastAsia="zh-CN"/>
+        </w:rPr>
+        <w:t>carray</w:t>
+      </w:r>
+      <w:proofErr w:type="spellEnd"/>
+      <w:r>
+        <w:rPr>
+          <w:lang w:val="en-US" w:eastAsia="zh-CN"/>
+        </w:rPr>
+        <w:t xml:space="preserve"> adder is applied, </w:t>
+      </w:r>
+      <w:proofErr w:type="spellStart"/>
+      <w:r>
+        <w:rPr>
+          <w:lang w:val="en-US" w:eastAsia="zh-CN"/>
+        </w:rPr>
+        <w:t>r</w:t>
+      </w:r>
+      <w:r>
+        <w:rPr>
+          <w:lang w:val="en-US" w:eastAsia="zh-CN"/>
+        </w:rPr>
+        <w:t>r</w:t>
+      </w:r>
+      <w:proofErr w:type="spellEnd"/>
+      <w:r>
+        <w:rPr>
+          <w:lang w:val="en-US" w:eastAsia="zh-CN"/>
+        </w:rPr>
+        <w:t xml:space="preserve"> we can sacrifice </w:t>
+      </w:r>
+      <w:r>
+        <w:rPr>
+          <w:lang w:val="en-US" w:eastAsia="zh-CN"/>
+        </w:rPr>
+        <w:t xml:space="preserve">chip </w:t>
+      </w:r>
+      <w:r>
+        <w:rPr>
+          <w:lang w:val="en-US" w:eastAsia="zh-CN"/>
+        </w:rPr>
+        <w:t>area and use a carry</w:t>
+      </w:r>
+      <w:r>
+        <w:rPr>
+          <w:lang w:val="en-US" w:eastAsia="zh-CN"/>
+        </w:rPr>
+        <w:t xml:space="preserve"> </w:t>
+      </w:r>
+      <w:r>
+        <w:rPr>
+          <w:lang w:val="en-US" w:eastAsia="zh-CN"/>
+        </w:rPr>
+        <w:t>look</w:t>
+      </w:r>
+      <w:r>
+        <w:rPr>
+          <w:lang w:val="en-US" w:eastAsia="zh-CN"/>
+        </w:rPr>
+        <w:t>-</w:t>
+      </w:r>
+      <w:r>
+        <w:rPr>
+          <w:lang w:val="en-US" w:eastAsia="zh-CN"/>
+        </w:rPr>
+        <w:t>ahead adder</w:t>
+      </w:r>
+      <w:r>
+        <w:rPr>
+          <w:lang w:val="en-US" w:eastAsia="zh-CN"/>
+        </w:rPr>
+        <w:t>.</w:t>
+      </w:r>
+    </w:p>
+    <w:p>
+      <w:pPr>
+        <w:spacing w:before="120" w:after="120"/>
+        <w:ind w:firstLine="0"/>
+        <w:rPr>
+          <w:lang w:val="en-US" w:eastAsia="zh-CN"/>
+        </w:rPr>
+      </w:pPr>
+      <w:r>
+        <w:rPr>
+          <w:lang w:val="en-US" w:eastAsia="zh-CN"/>
+        </w:rPr>
+        <w:t xml:space="preserve">On-the-fly conversion is </w:t>
+      </w:r>
+      <w:r>
+        <w:rPr>
+          <w:lang w:val="en-US" w:eastAsia="zh-CN"/>
+        </w:rPr>
+        <w:t>designed to obtain the real-time conversion result.</w:t>
+      </w:r>
+      <w:r>
+        <w:rPr>
+          <w:lang w:val="en-US" w:eastAsia="zh-CN"/>
+        </w:rPr>
+        <w:t xml:space="preserve"> It uses only 2 Flip-flop and several combination logic units.</w:t>
+      </w:r>
+    </w:p>
+    <w:p>
+      <w:pPr>
+        <w:spacing w:before="120" w:after="120"/>
+        <w:ind w:firstLine="0"/>
+        <w:rPr>
+          <w:lang w:val="en-US" w:eastAsia="zh-CN"/>
+        </w:rPr>
+      </w:pPr>
+      <w:r>
+        <w:rPr>
+          <w:lang w:val="en-US" w:eastAsia="zh-CN"/>
+        </w:rPr>
+        <w:lastRenderedPageBreak/>
+        <w:t xml:space="preserve">The real </w:t>
+      </w:r>
+      <w:r>
+        <w:rPr>
+          <w:lang w:val="en-US" w:eastAsia="zh-CN"/>
+        </w:rPr>
+        <w:t>Q</w:t>
+      </w:r>
+      <w:r>
+        <w:rPr>
+          <w:lang w:val="en-US" w:eastAsia="zh-CN"/>
+        </w:rPr>
+        <w:t xml:space="preserve"> can be represented as:</w:t>
+      </w:r>
+      <w:r>
+        <w:rPr>
+          <w:rFonts w:hint="eastAsia"/>
+          <w:lang w:val="en-US" w:eastAsia="zh-CN"/>
+        </w:rPr>
+        <w:t xml:space="preserve"> </w:t>
+      </w:r>
+      <m:oMath>
+        <m:r>
+          <w:rPr>
+            <w:rFonts w:ascii="Cambria Math" w:hAnsi="Cambria Math"/>
+            <w:lang w:val="en-US" w:eastAsia="zh-CN"/>
+          </w:rPr>
+          <m:t>Q[j]=</m:t>
+        </m:r>
+        <m:nary>
+          <m:naryPr>
+            <m:chr m:val="∑"/>
+            <m:ctrlPr>
+              <w:rPr>
+                <w:rFonts w:ascii="Cambria Math" w:hAnsi="Cambria Math"/>
+                <w:i/>
+                <w:lang w:val="en-US" w:eastAsia="zh-CN"/>
+              </w:rPr>
+            </m:ctrlPr>
+          </m:naryPr>
+          <m:sub>
+            <m:r>
+              <w:rPr>
+                <w:rFonts w:ascii="Cambria Math" w:hAnsi="Cambria Math"/>
+                <w:lang w:val="en-US" w:eastAsia="zh-CN"/>
+              </w:rPr>
+              <m:t>i=1</m:t>
+            </m:r>
+          </m:sub>
+          <m:sup>
+            <m:r>
+              <w:rPr>
+                <w:rFonts w:ascii="Cambria Math" w:hAnsi="Cambria Math"/>
+                <w:lang w:val="en-US" w:eastAsia="zh-CN"/>
+              </w:rPr>
+              <m:t>j</m:t>
+            </m:r>
+          </m:sup>
+          <m:e>
+            <m:sSub>
+              <m:sSubPr>
+                <m:ctrlPr>
+                  <w:rPr>
+                    <w:rFonts w:ascii="Cambria Math" w:hAnsi="Cambria Math"/>
+                    <w:i/>
+                    <w:lang w:val="en-US" w:eastAsia="zh-CN"/>
+                  </w:rPr>
+                </m:ctrlPr>
+              </m:sSubPr>
+              <m:e>
+                <m:r>
+                  <w:rPr>
+                    <w:rFonts w:ascii="Cambria Math" w:hAnsi="Cambria Math"/>
+                    <w:lang w:val="en-US" w:eastAsia="zh-CN"/>
+                  </w:rPr>
+                  <m:t>q</m:t>
+                </m:r>
+              </m:e>
+              <m:sub>
+                <m:r>
+                  <w:rPr>
+                    <w:rFonts w:ascii="Cambria Math" w:hAnsi="Cambria Math"/>
+                    <w:lang w:val="en-US" w:eastAsia="zh-CN"/>
+                  </w:rPr>
+                  <m:t>i</m:t>
+                </m:r>
+              </m:sub>
+            </m:sSub>
+            <m:sSup>
+              <m:sSupPr>
+                <m:ctrlPr>
+                  <w:rPr>
+                    <w:rFonts w:ascii="Cambria Math" w:hAnsi="Cambria Math"/>
+                    <w:i/>
+                    <w:lang w:val="en-US" w:eastAsia="zh-CN"/>
+                  </w:rPr>
+                </m:ctrlPr>
+              </m:sSupPr>
+              <m:e>
+                <m:r>
+                  <w:rPr>
+                    <w:rFonts w:ascii="Cambria Math" w:hAnsi="Cambria Math"/>
+                    <w:lang w:val="en-US" w:eastAsia="zh-CN"/>
+                  </w:rPr>
+                  <m:t>r</m:t>
+                </m:r>
+              </m:e>
+              <m:sup>
+                <m:r>
+                  <w:rPr>
+                    <w:rFonts w:ascii="Cambria Math" w:hAnsi="Cambria Math"/>
+                    <w:lang w:val="en-US" w:eastAsia="zh-CN"/>
+                  </w:rPr>
+                  <m:t>-i</m:t>
+                </m:r>
+              </m:sup>
+            </m:sSup>
+          </m:e>
+        </m:nary>
+      </m:oMath>
+      <w:r>
+        <w:rPr>
+          <w:lang w:val="en-US" w:eastAsia="zh-CN"/>
+        </w:rPr>
+        <w:t xml:space="preserve">, and the updata equation: </w:t>
+      </w:r>
+      <m:oMath>
+        <m:r>
+          <w:rPr>
+            <w:rFonts w:ascii="Cambria Math" w:hAnsi="Cambria Math"/>
+            <w:lang w:val="en-US" w:eastAsia="zh-CN"/>
+          </w:rPr>
+          <m:t>Q</m:t>
+        </m:r>
+        <m:d>
+          <m:dPr>
+            <m:begChr m:val="["/>
+            <m:endChr m:val="]"/>
+            <m:ctrlPr>
+              <w:rPr>
+                <w:rFonts w:ascii="Cambria Math" w:hAnsi="Cambria Math"/>
+                <w:i/>
+                <w:lang w:val="en-US" w:eastAsia="zh-CN"/>
+              </w:rPr>
+            </m:ctrlPr>
+          </m:dPr>
+          <m:e>
+            <m:r>
+              <w:rPr>
+                <w:rFonts w:ascii="Cambria Math" w:hAnsi="Cambria Math"/>
+                <w:lang w:val="en-US" w:eastAsia="zh-CN"/>
+              </w:rPr>
+              <m:t>j+1</m:t>
+            </m:r>
+          </m:e>
+        </m:d>
+        <m:r>
+          <w:rPr>
+            <w:rFonts w:ascii="Cambria Math" w:hAnsi="Cambria Math"/>
+            <w:lang w:val="en-US" w:eastAsia="zh-CN"/>
+          </w:rPr>
+          <m:t>=Q</m:t>
+        </m:r>
+        <m:d>
+          <m:dPr>
+            <m:begChr m:val="["/>
+            <m:endChr m:val="]"/>
+            <m:ctrlPr>
+              <w:rPr>
+                <w:rFonts w:ascii="Cambria Math" w:hAnsi="Cambria Math"/>
+                <w:i/>
+                <w:lang w:val="en-US" w:eastAsia="zh-CN"/>
+              </w:rPr>
+            </m:ctrlPr>
+          </m:dPr>
+          <m:e>
+            <m:r>
+              <w:rPr>
+                <w:rFonts w:ascii="Cambria Math" w:hAnsi="Cambria Math"/>
+                <w:lang w:val="en-US" w:eastAsia="zh-CN"/>
+              </w:rPr>
+              <m:t>j</m:t>
+            </m:r>
+          </m:e>
+        </m:d>
+        <m:r>
+          <w:rPr>
+            <w:rFonts w:ascii="Cambria Math" w:hAnsi="Cambria Math"/>
+            <w:lang w:val="en-US" w:eastAsia="zh-CN"/>
+          </w:rPr>
+          <m:t>+</m:t>
+        </m:r>
+        <m:sSub>
+          <m:sSubPr>
+            <m:ctrlPr>
+              <w:rPr>
+                <w:rFonts w:ascii="Cambria Math" w:hAnsi="Cambria Math"/>
+                <w:i/>
+                <w:lang w:val="en-US" w:eastAsia="zh-CN"/>
+              </w:rPr>
+            </m:ctrlPr>
+          </m:sSubPr>
+          <m:e>
+            <m:r>
+              <w:rPr>
+                <w:rFonts w:ascii="Cambria Math" w:hAnsi="Cambria Math"/>
+                <w:lang w:val="en-US" w:eastAsia="zh-CN"/>
+              </w:rPr>
+              <m:t>q</m:t>
+            </m:r>
+          </m:e>
+          <m:sub>
+            <m:r>
+              <w:rPr>
+                <w:rFonts w:ascii="Cambria Math" w:hAnsi="Cambria Math"/>
+                <w:lang w:val="en-US" w:eastAsia="zh-CN"/>
+              </w:rPr>
+              <m:t>j+1</m:t>
+            </m:r>
+          </m:sub>
+        </m:sSub>
+        <m:sSup>
+          <m:sSupPr>
+            <m:ctrlPr>
+              <w:rPr>
+                <w:rFonts w:ascii="Cambria Math" w:hAnsi="Cambria Math"/>
+                <w:i/>
+                <w:lang w:val="en-US" w:eastAsia="zh-CN"/>
+              </w:rPr>
+            </m:ctrlPr>
+          </m:sSupPr>
+          <m:e>
+            <m:r>
+              <w:rPr>
+                <w:rFonts w:ascii="Cambria Math" w:hAnsi="Cambria Math"/>
+                <w:lang w:val="en-US" w:eastAsia="zh-CN"/>
+              </w:rPr>
+              <m:t>r</m:t>
+            </m:r>
+          </m:e>
+          <m:sup>
+            <m:r>
+              <w:rPr>
+                <w:rFonts w:ascii="Cambria Math" w:hAnsi="Cambria Math"/>
+                <w:lang w:val="en-US" w:eastAsia="zh-CN"/>
+              </w:rPr>
+              <m:t>-(j+1)</m:t>
+            </m:r>
+          </m:sup>
+        </m:sSup>
+      </m:oMath>
+      <w:r>
+        <w:rPr>
+          <w:rFonts w:hint="eastAsia"/>
+          <w:lang w:val="en-US" w:eastAsia="zh-CN"/>
+        </w:rPr>
+        <w:t>,</w:t>
+      </w:r>
+      <w:r>
+        <w:rPr>
+          <w:lang w:val="en-US" w:eastAsia="zh-CN"/>
+        </w:rPr>
+        <w:t xml:space="preserve"> where, </w:t>
+      </w:r>
+      <m:oMath>
+        <m:r>
+          <w:rPr>
+            <w:rFonts w:ascii="Cambria Math" w:hAnsi="Cambria Math"/>
+            <w:lang w:val="en-US" w:eastAsia="zh-CN"/>
+          </w:rPr>
+          <m:t>Q</m:t>
+        </m:r>
+        <m:d>
+          <m:dPr>
+            <m:begChr m:val="["/>
+            <m:endChr m:val="]"/>
+            <m:ctrlPr>
+              <w:rPr>
+                <w:rFonts w:ascii="Cambria Math" w:hAnsi="Cambria Math"/>
+                <w:i/>
+                <w:lang w:val="en-US" w:eastAsia="zh-CN"/>
+              </w:rPr>
+            </m:ctrlPr>
+          </m:dPr>
+          <m:e>
+            <m:r>
+              <w:rPr>
+                <w:rFonts w:ascii="Cambria Math" w:hAnsi="Cambria Math"/>
+                <w:lang w:val="en-US" w:eastAsia="zh-CN"/>
+              </w:rPr>
+              <m:t>j</m:t>
+            </m:r>
+          </m:e>
+        </m:d>
+      </m:oMath>
+      <w:r>
+        <w:rPr>
+          <w:rFonts w:hint="eastAsia"/>
+          <w:lang w:val="en-US" w:eastAsia="zh-CN"/>
+        </w:rPr>
+        <w:t xml:space="preserve"> </w:t>
+      </w:r>
+      <w:r>
+        <w:rPr>
+          <w:lang w:val="en-US" w:eastAsia="zh-CN"/>
+        </w:rPr>
+        <w:t>means the real Q of the j-</w:t>
+      </w:r>
+      <w:proofErr w:type="spellStart"/>
+      <w:r>
+        <w:rPr>
+          <w:lang w:val="en-US" w:eastAsia="zh-CN"/>
+        </w:rPr>
+        <w:t>th</w:t>
+      </w:r>
+      <w:proofErr w:type="spellEnd"/>
+      <w:r>
+        <w:rPr>
+          <w:lang w:val="en-US" w:eastAsia="zh-CN"/>
+        </w:rPr>
+        <w:t xml:space="preserve"> iteration, </w:t>
+      </w:r>
+      <m:oMath>
+        <m:sSub>
+          <m:sSubPr>
+            <m:ctrlPr>
+              <w:rPr>
+                <w:rFonts w:ascii="Cambria Math" w:hAnsi="Cambria Math"/>
+                <w:i/>
+                <w:lang w:val="en-US" w:eastAsia="zh-CN"/>
+              </w:rPr>
+            </m:ctrlPr>
+          </m:sSubPr>
+          <m:e>
+            <m:r>
+              <w:rPr>
+                <w:rFonts w:ascii="Cambria Math" w:hAnsi="Cambria Math"/>
+                <w:lang w:val="en-US" w:eastAsia="zh-CN"/>
+              </w:rPr>
+              <m:t>q</m:t>
+            </m:r>
+          </m:e>
+          <m:sub>
+            <m:r>
+              <w:rPr>
+                <w:rFonts w:ascii="Cambria Math" w:hAnsi="Cambria Math"/>
+                <w:lang w:val="en-US" w:eastAsia="zh-CN"/>
+              </w:rPr>
+              <m:t>i</m:t>
+            </m:r>
+          </m:sub>
+        </m:sSub>
+      </m:oMath>
+      <w:r>
+        <w:rPr>
+          <w:rFonts w:hint="eastAsia"/>
+          <w:lang w:val="en-US" w:eastAsia="zh-CN"/>
+        </w:rPr>
+        <w:t xml:space="preserve"> </w:t>
+      </w:r>
+      <w:r>
+        <w:rPr>
+          <w:lang w:val="en-US" w:eastAsia="zh-CN"/>
+        </w:rPr>
+        <w:t xml:space="preserve">is the quotient digit, which is the </w:t>
+      </w:r>
+      <w:proofErr w:type="spellStart"/>
+      <w:r>
+        <w:rPr>
+          <w:lang w:val="en-US" w:eastAsia="zh-CN"/>
+        </w:rPr>
+        <w:t>redundatnt</w:t>
+      </w:r>
+      <w:proofErr w:type="spellEnd"/>
+      <w:r>
+        <w:rPr>
+          <w:lang w:val="en-US" w:eastAsia="zh-CN"/>
+        </w:rPr>
+        <w:t xml:space="preserve"> representation. Since </w:t>
+      </w:r>
+      <m:oMath>
+        <m:sSub>
+          <m:sSubPr>
+            <m:ctrlPr>
+              <w:rPr>
+                <w:rFonts w:ascii="Cambria Math" w:hAnsi="Cambria Math"/>
+                <w:i/>
+                <w:lang w:val="en-US" w:eastAsia="zh-CN"/>
+              </w:rPr>
+            </m:ctrlPr>
+          </m:sSubPr>
+          <m:e>
+            <m:r>
+              <w:rPr>
+                <w:rFonts w:ascii="Cambria Math" w:hAnsi="Cambria Math"/>
+                <w:lang w:val="en-US" w:eastAsia="zh-CN"/>
+              </w:rPr>
+              <m:t>q</m:t>
+            </m:r>
+          </m:e>
+          <m:sub>
+            <m:r>
+              <w:rPr>
+                <w:rFonts w:ascii="Cambria Math" w:hAnsi="Cambria Math"/>
+                <w:lang w:val="en-US" w:eastAsia="zh-CN"/>
+              </w:rPr>
+              <m:t>j+1</m:t>
+            </m:r>
+          </m:sub>
+        </m:sSub>
+      </m:oMath>
+      <w:r>
+        <w:rPr>
+          <w:rFonts w:hint="eastAsia"/>
+          <w:lang w:val="en-US" w:eastAsia="zh-CN"/>
+        </w:rPr>
+        <w:t xml:space="preserve"> </w:t>
+      </w:r>
+      <w:r>
+        <w:rPr>
+          <w:lang w:val="en-US" w:eastAsia="zh-CN"/>
+        </w:rPr>
+        <w:t>can be negative:</w:t>
+      </w:r>
+    </w:p>
+    <w:p>
+      <w:pPr>
+        <w:spacing w:before="120" w:after="120"/>
+        <w:ind w:firstLine="0"/>
+        <w:rPr>
+          <w:lang w:val="en-US" w:eastAsia="zh-CN"/>
+        </w:rPr>
+      </w:pPr>
+      <m:oMathPara>
+        <m:oMath>
+          <m:r>
+            <w:rPr>
+              <w:rFonts w:ascii="Cambria Math" w:hAnsi="Cambria Math"/>
+              <w:lang w:val="en-US" w:eastAsia="zh-CN"/>
+            </w:rPr>
+            <m:t>Q</m:t>
+          </m:r>
+          <m:d>
+            <m:dPr>
+              <m:begChr m:val="["/>
+              <m:endChr m:val="]"/>
+              <m:ctrlPr>
+                <w:rPr>
+                  <w:rFonts w:ascii="Cambria Math" w:hAnsi="Cambria Math"/>
+                  <w:i/>
+                  <w:lang w:val="en-US" w:eastAsia="zh-CN"/>
+                </w:rPr>
+              </m:ctrlPr>
+            </m:dPr>
+            <m:e>
+              <m:r>
+                <w:rPr>
+                  <w:rFonts w:ascii="Cambria Math" w:hAnsi="Cambria Math"/>
+                  <w:lang w:val="en-US" w:eastAsia="zh-CN"/>
+                </w:rPr>
+                <m:t>j+1</m:t>
+              </m:r>
+            </m:e>
+          </m:d>
+          <m:r>
+            <w:rPr>
+              <w:rFonts w:ascii="Cambria Math" w:hAnsi="Cambria Math"/>
+              <w:lang w:val="en-US" w:eastAsia="zh-CN"/>
+            </w:rPr>
+            <m:t>=</m:t>
+          </m:r>
+          <m:d>
+            <m:dPr>
+              <m:begChr m:val="{"/>
+              <m:endChr m:val=""/>
+              <m:ctrlPr>
+                <w:rPr>
+                  <w:rFonts w:ascii="Cambria Math" w:hAnsi="Cambria Math"/>
+                  <w:i/>
+                  <w:lang w:val="en-US" w:eastAsia="zh-CN"/>
+                </w:rPr>
+              </m:ctrlPr>
+            </m:dPr>
+            <m:e>
+              <m:eqArr>
+                <m:eqArrPr>
+                  <m:ctrlPr>
+                    <w:rPr>
+                      <w:rFonts w:ascii="Cambria Math" w:hAnsi="Cambria Math"/>
+                      <w:i/>
+                      <w:lang w:val="en-US" w:eastAsia="zh-CN"/>
+                    </w:rPr>
+                  </m:ctrlPr>
+                </m:eqArrPr>
+                <m:e>
+                  <m:r>
+                    <w:rPr>
+                      <w:rFonts w:ascii="Cambria Math" w:hAnsi="Cambria Math"/>
+                      <w:lang w:val="en-US" w:eastAsia="zh-CN"/>
+                    </w:rPr>
+                    <m:t xml:space="preserve">              Q</m:t>
+                  </m:r>
+                  <m:d>
+                    <m:dPr>
+                      <m:begChr m:val="["/>
+                      <m:endChr m:val="]"/>
+                      <m:ctrlPr>
+                        <w:rPr>
+                          <w:rFonts w:ascii="Cambria Math" w:hAnsi="Cambria Math"/>
+                          <w:i/>
+                          <w:lang w:val="en-US" w:eastAsia="zh-CN"/>
+                        </w:rPr>
+                      </m:ctrlPr>
+                    </m:dPr>
+                    <m:e>
+                      <m:r>
+                        <w:rPr>
+                          <w:rFonts w:ascii="Cambria Math" w:hAnsi="Cambria Math"/>
+                          <w:lang w:val="en-US" w:eastAsia="zh-CN"/>
+                        </w:rPr>
+                        <m:t>j</m:t>
+                      </m:r>
+                    </m:e>
+                  </m:d>
+                  <m:r>
+                    <w:rPr>
+                      <w:rFonts w:ascii="Cambria Math" w:hAnsi="Cambria Math"/>
+                      <w:lang w:val="en-US" w:eastAsia="zh-CN"/>
+                    </w:rPr>
+                    <m:t>+</m:t>
+                  </m:r>
+                  <m:sSub>
+                    <m:sSubPr>
+                      <m:ctrlPr>
+                        <w:rPr>
+                          <w:rFonts w:ascii="Cambria Math" w:hAnsi="Cambria Math"/>
+                          <w:i/>
+                          <w:lang w:val="en-US" w:eastAsia="zh-CN"/>
+                        </w:rPr>
+                      </m:ctrlPr>
+                    </m:sSubPr>
+                    <m:e>
+                      <m:r>
+                        <w:rPr>
+                          <w:rFonts w:ascii="Cambria Math" w:hAnsi="Cambria Math"/>
+                          <w:lang w:val="en-US" w:eastAsia="zh-CN"/>
+                        </w:rPr>
+                        <m:t>q</m:t>
+                      </m:r>
+                    </m:e>
+                    <m:sub>
+                      <m:r>
+                        <w:rPr>
+                          <w:rFonts w:ascii="Cambria Math" w:hAnsi="Cambria Math"/>
+                          <w:lang w:val="en-US" w:eastAsia="zh-CN"/>
+                        </w:rPr>
+                        <m:t>j+1</m:t>
+                      </m:r>
+                    </m:sub>
+                  </m:sSub>
+                  <m:sSup>
+                    <m:sSupPr>
+                      <m:ctrlPr>
+                        <w:rPr>
+                          <w:rFonts w:ascii="Cambria Math" w:hAnsi="Cambria Math"/>
+                          <w:i/>
+                          <w:lang w:val="en-US" w:eastAsia="zh-CN"/>
+                        </w:rPr>
+                      </m:ctrlPr>
+                    </m:sSupPr>
+                    <m:e>
+                      <m:r>
+                        <w:rPr>
+                          <w:rFonts w:ascii="Cambria Math" w:hAnsi="Cambria Math"/>
+                          <w:lang w:val="en-US" w:eastAsia="zh-CN"/>
+                        </w:rPr>
+                        <m:t>r</m:t>
+                      </m:r>
+                    </m:e>
+                    <m:sup>
+                      <m:r>
+                        <w:rPr>
+                          <w:rFonts w:ascii="Cambria Math" w:hAnsi="Cambria Math"/>
+                          <w:lang w:val="en-US" w:eastAsia="zh-CN"/>
+                        </w:rPr>
+                        <m:t>-(j+1)</m:t>
+                      </m:r>
+                    </m:sup>
+                  </m:sSup>
+                  <m:r>
+                    <w:rPr>
+                      <w:rFonts w:ascii="Cambria Math" w:hAnsi="Cambria Math"/>
+                      <w:lang w:val="en-US" w:eastAsia="zh-CN"/>
+                    </w:rPr>
+                    <m:t xml:space="preserve">             ,   if </m:t>
+                  </m:r>
+                  <m:sSub>
+                    <m:sSubPr>
+                      <m:ctrlPr>
+                        <w:rPr>
+                          <w:rFonts w:ascii="Cambria Math" w:hAnsi="Cambria Math"/>
+                          <w:i/>
+                          <w:lang w:val="en-US" w:eastAsia="zh-CN"/>
+                        </w:rPr>
+                      </m:ctrlPr>
+                    </m:sSubPr>
+                    <m:e>
+                      <m:r>
+                        <w:rPr>
+                          <w:rFonts w:ascii="Cambria Math" w:hAnsi="Cambria Math"/>
+                          <w:lang w:val="en-US" w:eastAsia="zh-CN"/>
+                        </w:rPr>
+                        <m:t>q</m:t>
+                      </m:r>
+                    </m:e>
+                    <m:sub>
+                      <m:r>
+                        <w:rPr>
+                          <w:rFonts w:ascii="Cambria Math" w:hAnsi="Cambria Math"/>
+                          <w:lang w:val="en-US" w:eastAsia="zh-CN"/>
+                        </w:rPr>
+                        <m:t>j+1</m:t>
+                      </m:r>
+                    </m:sub>
+                  </m:sSub>
+                  <m:r>
+                    <w:rPr>
+                      <w:rFonts w:ascii="Cambria Math" w:hAnsi="Cambria Math"/>
+                      <w:lang w:val="en-US" w:eastAsia="zh-CN"/>
+                    </w:rPr>
+                    <m:t>≥0</m:t>
+                  </m:r>
+                </m:e>
+                <m:e>
+                  <m:r>
+                    <w:rPr>
+                      <w:rFonts w:ascii="Cambria Math" w:hAnsi="Cambria Math"/>
+                      <w:lang w:val="en-US" w:eastAsia="zh-CN"/>
+                    </w:rPr>
+                    <m:t>Q</m:t>
+                  </m:r>
+                  <m:d>
+                    <m:dPr>
+                      <m:begChr m:val="["/>
+                      <m:endChr m:val="]"/>
+                      <m:ctrlPr>
+                        <w:rPr>
+                          <w:rFonts w:ascii="Cambria Math" w:hAnsi="Cambria Math"/>
+                          <w:i/>
+                          <w:lang w:val="en-US" w:eastAsia="zh-CN"/>
+                        </w:rPr>
+                      </m:ctrlPr>
+                    </m:dPr>
+                    <m:e>
+                      <m:r>
+                        <w:rPr>
+                          <w:rFonts w:ascii="Cambria Math" w:hAnsi="Cambria Math"/>
+                          <w:lang w:val="en-US" w:eastAsia="zh-CN"/>
+                        </w:rPr>
+                        <m:t>j</m:t>
+                      </m:r>
+                    </m:e>
+                  </m:d>
+                  <m:r>
+                    <w:rPr>
+                      <w:rFonts w:ascii="Cambria Math" w:hAnsi="Cambria Math"/>
+                      <w:lang w:val="en-US" w:eastAsia="zh-CN"/>
+                    </w:rPr>
+                    <m:t>-</m:t>
+                  </m:r>
+                  <m:sSup>
+                    <m:sSupPr>
+                      <m:ctrlPr>
+                        <w:rPr>
+                          <w:rFonts w:ascii="Cambria Math" w:hAnsi="Cambria Math"/>
+                          <w:i/>
+                          <w:lang w:val="en-US" w:eastAsia="zh-CN"/>
+                        </w:rPr>
+                      </m:ctrlPr>
+                    </m:sSupPr>
+                    <m:e>
+                      <m:r>
+                        <w:rPr>
+                          <w:rFonts w:ascii="Cambria Math" w:hAnsi="Cambria Math"/>
+                          <w:lang w:val="en-US" w:eastAsia="zh-CN"/>
+                        </w:rPr>
+                        <m:t>r</m:t>
+                      </m:r>
+                    </m:e>
+                    <m:sup>
+                      <m:r>
+                        <w:rPr>
+                          <w:rFonts w:ascii="Cambria Math" w:hAnsi="Cambria Math"/>
+                          <w:lang w:val="en-US" w:eastAsia="zh-CN"/>
+                        </w:rPr>
+                        <m:t>-j</m:t>
+                      </m:r>
+                    </m:sup>
+                  </m:sSup>
+                  <m:r>
+                    <w:rPr>
+                      <w:rFonts w:ascii="Cambria Math" w:hAnsi="Cambria Math"/>
+                      <w:lang w:val="en-US" w:eastAsia="zh-CN"/>
+                    </w:rPr>
+                    <m:t>+</m:t>
+                  </m:r>
+                  <m:d>
+                    <m:dPr>
+                      <m:ctrlPr>
+                        <w:rPr>
+                          <w:rFonts w:ascii="Cambria Math" w:hAnsi="Cambria Math"/>
+                          <w:i/>
+                          <w:lang w:val="en-US" w:eastAsia="zh-CN"/>
+                        </w:rPr>
+                      </m:ctrlPr>
+                    </m:dPr>
+                    <m:e>
+                      <m:r>
+                        <w:rPr>
+                          <w:rFonts w:ascii="Cambria Math" w:hAnsi="Cambria Math"/>
+                          <w:lang w:val="en-US" w:eastAsia="zh-CN"/>
+                        </w:rPr>
+                        <m:t>r-</m:t>
+                      </m:r>
+                      <m:d>
+                        <m:dPr>
+                          <m:begChr m:val="|"/>
+                          <m:endChr m:val="|"/>
+                          <m:ctrlPr>
+                            <w:rPr>
+                              <w:rFonts w:ascii="Cambria Math" w:hAnsi="Cambria Math"/>
+                              <w:i/>
+                              <w:lang w:val="en-US" w:eastAsia="zh-CN"/>
+                            </w:rPr>
+                          </m:ctrlPr>
+                        </m:dPr>
+                        <m:e>
+                          <m:sSub>
+                            <m:sSubPr>
+                              <m:ctrlPr>
+                                <w:rPr>
+                                  <w:rFonts w:ascii="Cambria Math" w:hAnsi="Cambria Math"/>
+                                  <w:i/>
+                                  <w:lang w:val="en-US" w:eastAsia="zh-CN"/>
+                                </w:rPr>
+                              </m:ctrlPr>
+                            </m:sSubPr>
+                            <m:e>
+                              <m:r>
+                                <w:rPr>
+                                  <w:rFonts w:ascii="Cambria Math" w:hAnsi="Cambria Math"/>
+                                  <w:lang w:val="en-US" w:eastAsia="zh-CN"/>
+                                </w:rPr>
+                                <m:t>q</m:t>
+                              </m:r>
+                            </m:e>
+                            <m:sub>
+                              <m:r>
+                                <w:rPr>
+                                  <w:rFonts w:ascii="Cambria Math" w:hAnsi="Cambria Math"/>
+                                  <w:lang w:val="en-US" w:eastAsia="zh-CN"/>
+                                </w:rPr>
+                                <m:t>j+1</m:t>
+                              </m:r>
+                            </m:sub>
+                          </m:sSub>
+                        </m:e>
+                      </m:d>
+                    </m:e>
+                  </m:d>
+                  <m:sSup>
+                    <m:sSupPr>
+                      <m:ctrlPr>
+                        <w:rPr>
+                          <w:rFonts w:ascii="Cambria Math" w:hAnsi="Cambria Math"/>
+                          <w:i/>
+                          <w:lang w:val="en-US" w:eastAsia="zh-CN"/>
+                        </w:rPr>
+                      </m:ctrlPr>
+                    </m:sSupPr>
+                    <m:e>
+                      <m:r>
+                        <w:rPr>
+                          <w:rFonts w:ascii="Cambria Math" w:hAnsi="Cambria Math"/>
+                          <w:lang w:val="en-US" w:eastAsia="zh-CN"/>
+                        </w:rPr>
+                        <m:t>r</m:t>
+                      </m:r>
+                    </m:e>
+                    <m:sup>
+                      <m:r>
+                        <w:rPr>
+                          <w:rFonts w:ascii="Cambria Math" w:hAnsi="Cambria Math"/>
+                          <w:lang w:val="en-US" w:eastAsia="zh-CN"/>
+                        </w:rPr>
+                        <m:t>-</m:t>
+                      </m:r>
+                      <m:d>
+                        <m:dPr>
+                          <m:ctrlPr>
+                            <w:rPr>
+                              <w:rFonts w:ascii="Cambria Math" w:hAnsi="Cambria Math"/>
+                              <w:i/>
+                              <w:lang w:val="en-US" w:eastAsia="zh-CN"/>
+                            </w:rPr>
+                          </m:ctrlPr>
+                        </m:dPr>
+                        <m:e>
+                          <m:r>
+                            <w:rPr>
+                              <w:rFonts w:ascii="Cambria Math" w:hAnsi="Cambria Math"/>
+                              <w:lang w:val="en-US" w:eastAsia="zh-CN"/>
+                            </w:rPr>
+                            <m:t>j+1</m:t>
+                          </m:r>
+                        </m:e>
+                      </m:d>
+                    </m:sup>
+                  </m:sSup>
+                  <m:r>
+                    <w:rPr>
+                      <w:rFonts w:ascii="Cambria Math" w:hAnsi="Cambria Math"/>
+                      <w:lang w:val="en-US" w:eastAsia="zh-CN"/>
+                    </w:rPr>
+                    <m:t xml:space="preserve">,   if </m:t>
+                  </m:r>
+                  <m:sSub>
+                    <m:sSubPr>
+                      <m:ctrlPr>
+                        <w:rPr>
+                          <w:rFonts w:ascii="Cambria Math" w:hAnsi="Cambria Math"/>
+                          <w:i/>
+                          <w:lang w:val="en-US" w:eastAsia="zh-CN"/>
+                        </w:rPr>
+                      </m:ctrlPr>
+                    </m:sSubPr>
+                    <m:e>
+                      <m:r>
+                        <w:rPr>
+                          <w:rFonts w:ascii="Cambria Math" w:hAnsi="Cambria Math"/>
+                          <w:lang w:val="en-US" w:eastAsia="zh-CN"/>
+                        </w:rPr>
+                        <m:t>q</m:t>
+                      </m:r>
+                    </m:e>
+                    <m:sub>
+                      <m:r>
+                        <w:rPr>
+                          <w:rFonts w:ascii="Cambria Math" w:hAnsi="Cambria Math"/>
+                          <w:lang w:val="en-US" w:eastAsia="zh-CN"/>
+                        </w:rPr>
+                        <m:t>j+1</m:t>
+                      </m:r>
+                    </m:sub>
+                  </m:sSub>
+                  <m:r>
+                    <w:rPr>
+                      <w:rFonts w:ascii="Cambria Math" w:hAnsi="Cambria Math"/>
+                      <w:lang w:val="en-US" w:eastAsia="zh-CN"/>
+                    </w:rPr>
+                    <m:t>&lt;0</m:t>
+                  </m:r>
+                </m:e>
+              </m:eqArr>
+            </m:e>
+          </m:d>
+        </m:oMath>
+      </m:oMathPara>
+    </w:p>
+    <w:p>
+      <w:pPr>
+        <w:spacing w:before="120" w:after="120"/>
+        <w:ind w:firstLine="0"/>
+        <w:rPr>
+          <w:lang w:val="en-US" w:eastAsia="zh-CN"/>
+        </w:rPr>
+      </w:pPr>
+      <w:r>
+        <w:rPr>
+          <w:rFonts w:hint="eastAsia"/>
+          <w:lang w:val="en-US" w:eastAsia="zh-CN"/>
+        </w:rPr>
+        <w:t>I</w:t>
+      </w:r>
+      <w:r>
+        <w:rPr>
+          <w:lang w:val="en-US" w:eastAsia="zh-CN"/>
+        </w:rPr>
+        <w:t xml:space="preserve">t has the disadvantage that a subtraction is required, the propagation from a carry is too slow, thus we define another </w:t>
+      </w:r>
+      <w:r>
+        <w:rPr>
+          <w:lang w:val="en-US" w:eastAsia="zh-CN"/>
+        </w:rPr>
+        <w:t>register</w:t>
+      </w:r>
+      <w:r>
+        <w:rPr>
+          <w:lang w:val="en-US" w:eastAsia="zh-CN"/>
+        </w:rPr>
+        <w:t xml:space="preserve"> </w:t>
+      </w:r>
+      <m:oMath>
+        <m:r>
+          <w:rPr>
+            <w:rFonts w:ascii="Cambria Math" w:hAnsi="Cambria Math"/>
+            <w:lang w:val="en-US" w:eastAsia="zh-CN"/>
+          </w:rPr>
+          <m:t>QM</m:t>
+        </m:r>
+        <m:d>
+          <m:dPr>
+            <m:begChr m:val="["/>
+            <m:endChr m:val="]"/>
+            <m:ctrlPr>
+              <w:rPr>
+                <w:rFonts w:ascii="Cambria Math" w:hAnsi="Cambria Math"/>
+                <w:i/>
+                <w:lang w:val="en-US" w:eastAsia="zh-CN"/>
+              </w:rPr>
+            </m:ctrlPr>
+          </m:dPr>
+          <m:e>
+            <m:r>
+              <w:rPr>
+                <w:rFonts w:ascii="Cambria Math" w:hAnsi="Cambria Math"/>
+                <w:lang w:val="en-US" w:eastAsia="zh-CN"/>
+              </w:rPr>
+              <m:t>j</m:t>
+            </m:r>
+          </m:e>
+        </m:d>
+        <m:r>
+          <w:rPr>
+            <w:rFonts w:ascii="Cambria Math" w:hAnsi="Cambria Math"/>
+            <w:lang w:val="en-US" w:eastAsia="zh-CN"/>
+          </w:rPr>
+          <m:t>=Q</m:t>
+        </m:r>
+        <m:d>
+          <m:dPr>
+            <m:begChr m:val="["/>
+            <m:endChr m:val="]"/>
+            <m:ctrlPr>
+              <w:rPr>
+                <w:rFonts w:ascii="Cambria Math" w:hAnsi="Cambria Math"/>
+                <w:i/>
+                <w:lang w:val="en-US" w:eastAsia="zh-CN"/>
+              </w:rPr>
+            </m:ctrlPr>
+          </m:dPr>
+          <m:e>
+            <m:r>
+              <w:rPr>
+                <w:rFonts w:ascii="Cambria Math" w:hAnsi="Cambria Math"/>
+                <w:lang w:val="en-US" w:eastAsia="zh-CN"/>
+              </w:rPr>
+              <m:t>j</m:t>
+            </m:r>
+          </m:e>
+        </m:d>
+        <m:r>
+          <w:rPr>
+            <w:rFonts w:ascii="Cambria Math" w:hAnsi="Cambria Math"/>
+            <w:lang w:val="en-US" w:eastAsia="zh-CN"/>
+          </w:rPr>
+          <m:t>-</m:t>
+        </m:r>
+        <m:sSup>
+          <m:sSupPr>
+            <m:ctrlPr>
+              <w:rPr>
+                <w:rFonts w:ascii="Cambria Math" w:hAnsi="Cambria Math"/>
+                <w:i/>
+                <w:lang w:val="en-US" w:eastAsia="zh-CN"/>
+              </w:rPr>
+            </m:ctrlPr>
+          </m:sSupPr>
+          <m:e>
+            <m:r>
+              <w:rPr>
+                <w:rFonts w:ascii="Cambria Math" w:hAnsi="Cambria Math"/>
+                <w:lang w:val="en-US" w:eastAsia="zh-CN"/>
+              </w:rPr>
+              <m:t>r</m:t>
+            </m:r>
+          </m:e>
+          <m:sup>
+            <m:r>
+              <w:rPr>
+                <w:rFonts w:ascii="Cambria Math" w:hAnsi="Cambria Math"/>
+                <w:lang w:val="en-US" w:eastAsia="zh-CN"/>
+              </w:rPr>
+              <m:t>-j</m:t>
+            </m:r>
+          </m:sup>
+        </m:sSup>
+      </m:oMath>
+      <w:r>
+        <w:rPr>
+          <w:rFonts w:hint="eastAsia"/>
+          <w:lang w:val="en-US" w:eastAsia="zh-CN"/>
+        </w:rPr>
+        <w:t>,</w:t>
+      </w:r>
+      <w:r>
+        <w:rPr>
+          <w:lang w:val="en-US" w:eastAsia="zh-CN"/>
+        </w:rPr>
+        <w:t xml:space="preserve"> where QM means </w:t>
+      </w:r>
+      <w:r>
+        <w:rPr>
+          <w:rFonts w:ascii="Times New Roman" w:hAnsi="Times New Roman"/>
+          <w:i/>
+          <w:iCs/>
+          <w:lang w:val="en-US" w:eastAsia="zh-CN"/>
+        </w:rPr>
+        <w:t>Quotient</w:t>
+      </w:r>
+      <w:r>
+        <w:rPr>
+          <w:rFonts w:ascii="Times New Roman" w:hAnsi="Times New Roman"/>
+          <w:i/>
+          <w:iCs/>
+          <w:lang w:val="en-US" w:eastAsia="zh-CN"/>
+        </w:rPr>
+        <w:t xml:space="preserve"> of</w:t>
+      </w:r>
+      <w:r>
+        <w:rPr>
+          <w:rFonts w:ascii="Times New Roman" w:hAnsi="Times New Roman"/>
+          <w:i/>
+          <w:iCs/>
+          <w:lang w:val="en-US" w:eastAsia="zh-CN"/>
+        </w:rPr>
+        <w:t xml:space="preserve"> Minus</w:t>
+      </w:r>
+      <w:r>
+        <w:rPr>
+          <w:lang w:val="en-US" w:eastAsia="zh-CN"/>
+        </w:rPr>
+        <w:t>.</w:t>
+      </w:r>
+    </w:p>
+    <w:p>
+      <w:pPr>
+        <w:spacing w:before="120" w:after="120"/>
+        <w:ind w:firstLine="0"/>
+        <w:jc w:val="center"/>
+        <w:rPr>
+          <w:lang w:val="en-US" w:eastAsia="zh-CN"/>
+        </w:rPr>
+      </w:pPr>
+      <m:oMathPara>
+        <m:oMath>
+          <m:r>
+            <w:rPr>
+              <w:rFonts w:ascii="Cambria Math" w:hAnsi="Cambria Math"/>
+              <w:lang w:val="en-US" w:eastAsia="zh-CN"/>
+            </w:rPr>
+            <m:t>Q</m:t>
+          </m:r>
+          <m:d>
+            <m:dPr>
+              <m:begChr m:val="["/>
+              <m:endChr m:val="]"/>
+              <m:ctrlPr>
+                <w:rPr>
+                  <w:rFonts w:ascii="Cambria Math" w:hAnsi="Cambria Math"/>
+                  <w:i/>
+                  <w:lang w:val="en-US" w:eastAsia="zh-CN"/>
+                </w:rPr>
+              </m:ctrlPr>
+            </m:dPr>
+            <m:e>
+              <m:r>
+                <w:rPr>
+                  <w:rFonts w:ascii="Cambria Math" w:hAnsi="Cambria Math"/>
+                  <w:lang w:val="en-US" w:eastAsia="zh-CN"/>
+                </w:rPr>
+                <m:t>j+1</m:t>
+              </m:r>
+            </m:e>
+          </m:d>
+          <m:r>
+            <w:rPr>
+              <w:rFonts w:ascii="Cambria Math" w:hAnsi="Cambria Math"/>
+              <w:lang w:val="en-US" w:eastAsia="zh-CN"/>
+            </w:rPr>
+            <m:t>=</m:t>
+          </m:r>
+          <m:d>
+            <m:dPr>
+              <m:begChr m:val="{"/>
+              <m:endChr m:val=""/>
+              <m:ctrlPr>
+                <w:rPr>
+                  <w:rFonts w:ascii="Cambria Math" w:hAnsi="Cambria Math"/>
+                  <w:i/>
+                  <w:lang w:val="en-US" w:eastAsia="zh-CN"/>
+                </w:rPr>
+              </m:ctrlPr>
+            </m:dPr>
+            <m:e>
+              <m:eqArr>
+                <m:eqArrPr>
+                  <m:ctrlPr>
+                    <w:rPr>
+                      <w:rFonts w:ascii="Cambria Math" w:hAnsi="Cambria Math"/>
+                      <w:i/>
+                      <w:lang w:val="en-US" w:eastAsia="zh-CN"/>
+                    </w:rPr>
+                  </m:ctrlPr>
+                </m:eqArrPr>
+                <m:e>
+                  <m:r>
+                    <w:rPr>
+                      <w:rFonts w:ascii="Cambria Math" w:hAnsi="Cambria Math"/>
+                      <w:lang w:val="en-US" w:eastAsia="zh-CN"/>
+                    </w:rPr>
+                    <m:t xml:space="preserve">         Q</m:t>
+                  </m:r>
+                  <m:d>
+                    <m:dPr>
+                      <m:begChr m:val="["/>
+                      <m:endChr m:val="]"/>
+                      <m:ctrlPr>
+                        <w:rPr>
+                          <w:rFonts w:ascii="Cambria Math" w:hAnsi="Cambria Math"/>
+                          <w:i/>
+                          <w:lang w:val="en-US" w:eastAsia="zh-CN"/>
+                        </w:rPr>
+                      </m:ctrlPr>
+                    </m:dPr>
+                    <m:e>
+                      <m:r>
+                        <w:rPr>
+                          <w:rFonts w:ascii="Cambria Math" w:hAnsi="Cambria Math"/>
+                          <w:lang w:val="en-US" w:eastAsia="zh-CN"/>
+                        </w:rPr>
+                        <m:t>j</m:t>
+                      </m:r>
+                    </m:e>
+                  </m:d>
+                  <m:r>
+                    <w:rPr>
+                      <w:rFonts w:ascii="Cambria Math" w:hAnsi="Cambria Math"/>
+                      <w:lang w:val="en-US" w:eastAsia="zh-CN"/>
+                    </w:rPr>
+                    <m:t>+</m:t>
+                  </m:r>
+                  <m:sSub>
+                    <m:sSubPr>
+                      <m:ctrlPr>
+                        <w:rPr>
+                          <w:rFonts w:ascii="Cambria Math" w:hAnsi="Cambria Math"/>
+                          <w:i/>
+                          <w:lang w:val="en-US" w:eastAsia="zh-CN"/>
+                        </w:rPr>
+                      </m:ctrlPr>
+                    </m:sSubPr>
+                    <m:e>
+                      <m:r>
+                        <w:rPr>
+                          <w:rFonts w:ascii="Cambria Math" w:hAnsi="Cambria Math"/>
+                          <w:lang w:val="en-US" w:eastAsia="zh-CN"/>
+                        </w:rPr>
+                        <m:t>q</m:t>
+                      </m:r>
+                    </m:e>
+                    <m:sub>
+                      <m:r>
+                        <w:rPr>
+                          <w:rFonts w:ascii="Cambria Math" w:hAnsi="Cambria Math"/>
+                          <w:lang w:val="en-US" w:eastAsia="zh-CN"/>
+                        </w:rPr>
+                        <m:t>j+1</m:t>
+                      </m:r>
+                    </m:sub>
+                  </m:sSub>
+                  <m:sSup>
+                    <m:sSupPr>
+                      <m:ctrlPr>
+                        <w:rPr>
+                          <w:rFonts w:ascii="Cambria Math" w:hAnsi="Cambria Math"/>
+                          <w:i/>
+                          <w:lang w:val="en-US" w:eastAsia="zh-CN"/>
+                        </w:rPr>
+                      </m:ctrlPr>
+                    </m:sSupPr>
+                    <m:e>
+                      <m:r>
+                        <w:rPr>
+                          <w:rFonts w:ascii="Cambria Math" w:hAnsi="Cambria Math"/>
+                          <w:lang w:val="en-US" w:eastAsia="zh-CN"/>
+                        </w:rPr>
+                        <m:t>r</m:t>
+                      </m:r>
+                    </m:e>
+                    <m:sup>
+                      <m:r>
+                        <w:rPr>
+                          <w:rFonts w:ascii="Cambria Math" w:hAnsi="Cambria Math"/>
+                          <w:lang w:val="en-US" w:eastAsia="zh-CN"/>
+                        </w:rPr>
+                        <m:t>-</m:t>
+                      </m:r>
+                      <m:d>
+                        <m:dPr>
+                          <m:ctrlPr>
+                            <w:rPr>
+                              <w:rFonts w:ascii="Cambria Math" w:hAnsi="Cambria Math"/>
+                              <w:i/>
+                              <w:lang w:val="en-US" w:eastAsia="zh-CN"/>
+                            </w:rPr>
+                          </m:ctrlPr>
+                        </m:dPr>
+                        <m:e>
+                          <m:r>
+                            <w:rPr>
+                              <w:rFonts w:ascii="Cambria Math" w:hAnsi="Cambria Math"/>
+                              <w:lang w:val="en-US" w:eastAsia="zh-CN"/>
+                            </w:rPr>
+                            <m:t>j+1</m:t>
+                          </m:r>
+                        </m:e>
+                      </m:d>
+                    </m:sup>
+                  </m:sSup>
+                  <m:r>
+                    <w:rPr>
+                      <w:rFonts w:ascii="Cambria Math" w:hAnsi="Cambria Math"/>
+                      <w:lang w:val="en-US" w:eastAsia="zh-CN"/>
+                    </w:rPr>
+                    <m:t xml:space="preserve">         ,   if </m:t>
+                  </m:r>
+                  <m:sSub>
+                    <m:sSubPr>
+                      <m:ctrlPr>
+                        <w:rPr>
+                          <w:rFonts w:ascii="Cambria Math" w:hAnsi="Cambria Math"/>
+                          <w:i/>
+                          <w:lang w:val="en-US" w:eastAsia="zh-CN"/>
+                        </w:rPr>
+                      </m:ctrlPr>
+                    </m:sSubPr>
+                    <m:e>
+                      <m:r>
+                        <w:rPr>
+                          <w:rFonts w:ascii="Cambria Math" w:hAnsi="Cambria Math"/>
+                          <w:lang w:val="en-US" w:eastAsia="zh-CN"/>
+                        </w:rPr>
+                        <m:t>q</m:t>
+                      </m:r>
+                    </m:e>
+                    <m:sub>
+                      <m:r>
+                        <w:rPr>
+                          <w:rFonts w:ascii="Cambria Math" w:hAnsi="Cambria Math"/>
+                          <w:lang w:val="en-US" w:eastAsia="zh-CN"/>
+                        </w:rPr>
+                        <m:t>j+1</m:t>
+                      </m:r>
+                    </m:sub>
+                  </m:sSub>
+                  <m:r>
+                    <w:rPr>
+                      <w:rFonts w:ascii="Cambria Math" w:hAnsi="Cambria Math"/>
+                      <w:lang w:val="en-US" w:eastAsia="zh-CN"/>
+                    </w:rPr>
+                    <m:t>≥0</m:t>
+                  </m:r>
+                </m:e>
+                <m:e>
+                  <m:r>
+                    <w:rPr>
+                      <w:rFonts w:ascii="Cambria Math" w:hAnsi="Cambria Math"/>
+                      <w:lang w:val="en-US" w:eastAsia="zh-CN"/>
+                    </w:rPr>
+                    <m:t>QM</m:t>
+                  </m:r>
+                  <m:d>
+                    <m:dPr>
+                      <m:begChr m:val="["/>
+                      <m:endChr m:val="]"/>
+                      <m:ctrlPr>
+                        <w:rPr>
+                          <w:rFonts w:ascii="Cambria Math" w:hAnsi="Cambria Math"/>
+                          <w:i/>
+                          <w:lang w:val="en-US" w:eastAsia="zh-CN"/>
+                        </w:rPr>
+                      </m:ctrlPr>
+                    </m:dPr>
+                    <m:e>
+                      <m:r>
+                        <w:rPr>
+                          <w:rFonts w:ascii="Cambria Math" w:hAnsi="Cambria Math"/>
+                          <w:lang w:val="en-US" w:eastAsia="zh-CN"/>
+                        </w:rPr>
+                        <m:t>j</m:t>
+                      </m:r>
+                    </m:e>
+                  </m:d>
+                  <m:r>
+                    <w:rPr>
+                      <w:rFonts w:ascii="Cambria Math" w:hAnsi="Cambria Math"/>
+                      <w:lang w:val="en-US" w:eastAsia="zh-CN"/>
+                    </w:rPr>
+                    <m:t>+</m:t>
+                  </m:r>
+                  <m:d>
+                    <m:dPr>
+                      <m:ctrlPr>
+                        <w:rPr>
+                          <w:rFonts w:ascii="Cambria Math" w:hAnsi="Cambria Math"/>
+                          <w:i/>
+                          <w:lang w:val="en-US" w:eastAsia="zh-CN"/>
+                        </w:rPr>
+                      </m:ctrlPr>
+                    </m:dPr>
+                    <m:e>
+                      <m:r>
+                        <w:rPr>
+                          <w:rFonts w:ascii="Cambria Math" w:hAnsi="Cambria Math"/>
+                          <w:lang w:val="en-US" w:eastAsia="zh-CN"/>
+                        </w:rPr>
+                        <m:t>r-</m:t>
+                      </m:r>
+                      <m:d>
+                        <m:dPr>
+                          <m:begChr m:val="|"/>
+                          <m:endChr m:val="|"/>
+                          <m:ctrlPr>
+                            <w:rPr>
+                              <w:rFonts w:ascii="Cambria Math" w:hAnsi="Cambria Math"/>
+                              <w:i/>
+                              <w:lang w:val="en-US" w:eastAsia="zh-CN"/>
+                            </w:rPr>
+                          </m:ctrlPr>
+                        </m:dPr>
+                        <m:e>
+                          <m:sSub>
+                            <m:sSubPr>
+                              <m:ctrlPr>
+                                <w:rPr>
+                                  <w:rFonts w:ascii="Cambria Math" w:hAnsi="Cambria Math"/>
+                                  <w:i/>
+                                  <w:lang w:val="en-US" w:eastAsia="zh-CN"/>
+                                </w:rPr>
+                              </m:ctrlPr>
+                            </m:sSubPr>
+                            <m:e>
+                              <m:r>
+                                <w:rPr>
+                                  <w:rFonts w:ascii="Cambria Math" w:hAnsi="Cambria Math"/>
+                                  <w:lang w:val="en-US" w:eastAsia="zh-CN"/>
+                                </w:rPr>
+                                <m:t>q</m:t>
+                              </m:r>
+                            </m:e>
+                            <m:sub>
+                              <m:r>
+                                <w:rPr>
+                                  <w:rFonts w:ascii="Cambria Math" w:hAnsi="Cambria Math"/>
+                                  <w:lang w:val="en-US" w:eastAsia="zh-CN"/>
+                                </w:rPr>
+                                <m:t>j+1</m:t>
+                              </m:r>
+                            </m:sub>
+                          </m:sSub>
+                        </m:e>
+                      </m:d>
+                    </m:e>
+                  </m:d>
+                  <m:sSup>
+                    <m:sSupPr>
+                      <m:ctrlPr>
+                        <w:rPr>
+                          <w:rFonts w:ascii="Cambria Math" w:hAnsi="Cambria Math"/>
+                          <w:i/>
+                          <w:lang w:val="en-US" w:eastAsia="zh-CN"/>
+                        </w:rPr>
+                      </m:ctrlPr>
+                    </m:sSupPr>
+                    <m:e>
+                      <m:r>
+                        <w:rPr>
+                          <w:rFonts w:ascii="Cambria Math" w:hAnsi="Cambria Math"/>
+                          <w:lang w:val="en-US" w:eastAsia="zh-CN"/>
+                        </w:rPr>
+                        <m:t>r</m:t>
+                      </m:r>
+                    </m:e>
+                    <m:sup>
+                      <m:r>
+                        <w:rPr>
+                          <w:rFonts w:ascii="Cambria Math" w:hAnsi="Cambria Math"/>
+                          <w:lang w:val="en-US" w:eastAsia="zh-CN"/>
+                        </w:rPr>
+                        <m:t>-</m:t>
+                      </m:r>
+                      <m:d>
+                        <m:dPr>
+                          <m:ctrlPr>
+                            <w:rPr>
+                              <w:rFonts w:ascii="Cambria Math" w:hAnsi="Cambria Math"/>
+                              <w:i/>
+                              <w:lang w:val="en-US" w:eastAsia="zh-CN"/>
+                            </w:rPr>
+                          </m:ctrlPr>
+                        </m:dPr>
+                        <m:e>
+                          <m:r>
+                            <w:rPr>
+                              <w:rFonts w:ascii="Cambria Math" w:hAnsi="Cambria Math"/>
+                              <w:lang w:val="en-US" w:eastAsia="zh-CN"/>
+                            </w:rPr>
+                            <m:t>j+1</m:t>
+                          </m:r>
+                        </m:e>
+                      </m:d>
+                    </m:sup>
+                  </m:sSup>
+                  <m:r>
+                    <w:rPr>
+                      <w:rFonts w:ascii="Cambria Math" w:hAnsi="Cambria Math"/>
+                      <w:lang w:val="en-US" w:eastAsia="zh-CN"/>
+                    </w:rPr>
+                    <m:t xml:space="preserve">,   if </m:t>
+                  </m:r>
+                  <m:sSub>
+                    <m:sSubPr>
+                      <m:ctrlPr>
+                        <w:rPr>
+                          <w:rFonts w:ascii="Cambria Math" w:hAnsi="Cambria Math"/>
+                          <w:i/>
+                          <w:lang w:val="en-US" w:eastAsia="zh-CN"/>
+                        </w:rPr>
+                      </m:ctrlPr>
+                    </m:sSubPr>
+                    <m:e>
+                      <m:r>
+                        <w:rPr>
+                          <w:rFonts w:ascii="Cambria Math" w:hAnsi="Cambria Math"/>
+                          <w:lang w:val="en-US" w:eastAsia="zh-CN"/>
+                        </w:rPr>
+                        <m:t>q</m:t>
+                      </m:r>
+                    </m:e>
+                    <m:sub>
+                      <m:r>
+                        <w:rPr>
+                          <w:rFonts w:ascii="Cambria Math" w:hAnsi="Cambria Math"/>
+                          <w:lang w:val="en-US" w:eastAsia="zh-CN"/>
+                        </w:rPr>
+                        <m:t>j+1</m:t>
+                      </m:r>
+                    </m:sub>
+                  </m:sSub>
+                  <m:r>
+                    <w:rPr>
+                      <w:rFonts w:ascii="Cambria Math" w:hAnsi="Cambria Math"/>
+                      <w:lang w:val="en-US" w:eastAsia="zh-CN"/>
+                    </w:rPr>
+                    <m:t>&lt;0</m:t>
+                  </m:r>
+                </m:e>
+              </m:eqArr>
+            </m:e>
+          </m:d>
+        </m:oMath>
+      </m:oMathPara>
+    </w:p>
+    <w:p>
+      <w:pPr>
+        <w:spacing w:before="120" w:after="120"/>
+        <w:ind w:firstLine="0"/>
+        <w:rPr>
+          <w:lang w:val="en-US" w:eastAsia="zh-CN"/>
+        </w:rPr>
+      </w:pPr>
+      <w:r>
+        <w:rPr>
+          <w:rFonts w:hint="eastAsia"/>
+          <w:lang w:val="en-US" w:eastAsia="zh-CN"/>
+        </w:rPr>
+        <w:t>S</w:t>
+      </w:r>
+      <w:r>
+        <w:rPr>
+          <w:lang w:val="en-US" w:eastAsia="zh-CN"/>
+        </w:rPr>
+        <w:t>ubtraction is replaced by sampling the register QM, the QM can be updated by:</w:t>
+      </w:r>
+    </w:p>
+    <w:p>
+      <w:pPr>
+        <w:spacing w:before="120" w:after="120"/>
+        <w:ind w:firstLine="0"/>
+        <w:rPr>
+          <w:lang w:val="en-US" w:eastAsia="zh-CN"/>
+        </w:rPr>
+      </w:pPr>
+      <m:oMathPara>
+        <m:oMath>
+          <m:r>
+            <w:rPr>
+              <w:rFonts w:ascii="Cambria Math" w:hAnsi="Cambria Math"/>
+              <w:lang w:val="en-US" w:eastAsia="zh-CN"/>
+            </w:rPr>
+            <m:t>QM</m:t>
+          </m:r>
+          <m:d>
+            <m:dPr>
+              <m:begChr m:val="["/>
+              <m:endChr m:val="]"/>
+              <m:ctrlPr>
+                <w:rPr>
+                  <w:rFonts w:ascii="Cambria Math" w:hAnsi="Cambria Math"/>
+                  <w:i/>
+                  <w:lang w:val="en-US" w:eastAsia="zh-CN"/>
+                </w:rPr>
+              </m:ctrlPr>
+            </m:dPr>
+            <m:e>
+              <m:r>
+                <w:rPr>
+                  <w:rFonts w:ascii="Cambria Math" w:hAnsi="Cambria Math"/>
+                  <w:lang w:val="en-US" w:eastAsia="zh-CN"/>
+                </w:rPr>
+                <m:t>j+1</m:t>
+              </m:r>
+            </m:e>
+          </m:d>
+          <m:r>
+            <w:rPr>
+              <w:rFonts w:ascii="Cambria Math" w:hAnsi="Cambria Math"/>
+              <w:lang w:val="en-US" w:eastAsia="zh-CN"/>
+            </w:rPr>
+            <m:t>=</m:t>
+          </m:r>
+          <m:d>
+            <m:dPr>
+              <m:begChr m:val="{"/>
+              <m:endChr m:val=""/>
+              <m:ctrlPr>
+                <w:rPr>
+                  <w:rFonts w:ascii="Cambria Math" w:hAnsi="Cambria Math"/>
+                  <w:i/>
+                  <w:lang w:val="en-US" w:eastAsia="zh-CN"/>
+                </w:rPr>
+              </m:ctrlPr>
+            </m:dPr>
+            <m:e>
+              <m:eqArr>
+                <m:eqArrPr>
+                  <m:ctrlPr>
+                    <w:rPr>
+                      <w:rFonts w:ascii="Cambria Math" w:hAnsi="Cambria Math"/>
+                      <w:i/>
+                      <w:lang w:val="en-US" w:eastAsia="zh-CN"/>
+                    </w:rPr>
+                  </m:ctrlPr>
+                </m:eqArrPr>
+                <m:e>
+                  <m:r>
+                    <w:rPr>
+                      <w:rFonts w:ascii="Cambria Math" w:hAnsi="Cambria Math"/>
+                      <w:lang w:val="en-US" w:eastAsia="zh-CN"/>
+                    </w:rPr>
+                    <m:t xml:space="preserve">         Q</m:t>
+                  </m:r>
+                  <m:d>
+                    <m:dPr>
+                      <m:begChr m:val="["/>
+                      <m:endChr m:val="]"/>
+                      <m:ctrlPr>
+                        <w:rPr>
+                          <w:rFonts w:ascii="Cambria Math" w:hAnsi="Cambria Math"/>
+                          <w:i/>
+                          <w:lang w:val="en-US" w:eastAsia="zh-CN"/>
+                        </w:rPr>
+                      </m:ctrlPr>
+                    </m:dPr>
+                    <m:e>
+                      <m:r>
+                        <w:rPr>
+                          <w:rFonts w:ascii="Cambria Math" w:hAnsi="Cambria Math"/>
+                          <w:lang w:val="en-US" w:eastAsia="zh-CN"/>
+                        </w:rPr>
+                        <m:t>j</m:t>
+                      </m:r>
+                    </m:e>
+                  </m:d>
+                  <m:r>
+                    <w:rPr>
+                      <w:rFonts w:ascii="Cambria Math" w:hAnsi="Cambria Math"/>
+                      <w:lang w:val="en-US" w:eastAsia="zh-CN"/>
+                    </w:rPr>
+                    <m:t>+</m:t>
+                  </m:r>
+                  <m:d>
+                    <m:dPr>
+                      <m:ctrlPr>
+                        <w:rPr>
+                          <w:rFonts w:ascii="Cambria Math" w:hAnsi="Cambria Math"/>
+                          <w:i/>
+                          <w:lang w:val="en-US" w:eastAsia="zh-CN"/>
+                        </w:rPr>
+                      </m:ctrlPr>
+                    </m:dPr>
+                    <m:e>
+                      <m:sSub>
+                        <m:sSubPr>
+                          <m:ctrlPr>
+                            <w:rPr>
+                              <w:rFonts w:ascii="Cambria Math" w:hAnsi="Cambria Math"/>
+                              <w:i/>
+                              <w:lang w:val="en-US" w:eastAsia="zh-CN"/>
+                            </w:rPr>
+                          </m:ctrlPr>
+                        </m:sSubPr>
+                        <m:e>
+                          <m:r>
+                            <w:rPr>
+                              <w:rFonts w:ascii="Cambria Math" w:hAnsi="Cambria Math"/>
+                              <w:lang w:val="en-US" w:eastAsia="zh-CN"/>
+                            </w:rPr>
+                            <m:t>q</m:t>
+                          </m:r>
+                        </m:e>
+                        <m:sub>
+                          <m:r>
+                            <w:rPr>
+                              <w:rFonts w:ascii="Cambria Math" w:hAnsi="Cambria Math"/>
+                              <w:lang w:val="en-US" w:eastAsia="zh-CN"/>
+                            </w:rPr>
+                            <m:t>j+1</m:t>
+                          </m:r>
+                        </m:sub>
+                      </m:sSub>
+                      <m:r>
+                        <w:rPr>
+                          <w:rFonts w:ascii="Cambria Math" w:hAnsi="Cambria Math"/>
+                          <w:lang w:val="en-US" w:eastAsia="zh-CN"/>
+                        </w:rPr>
+                        <m:t>-1</m:t>
+                      </m:r>
+                    </m:e>
+                  </m:d>
+                  <m:sSup>
+                    <m:sSupPr>
+                      <m:ctrlPr>
+                        <w:rPr>
+                          <w:rFonts w:ascii="Cambria Math" w:hAnsi="Cambria Math"/>
+                          <w:i/>
+                          <w:lang w:val="en-US" w:eastAsia="zh-CN"/>
+                        </w:rPr>
+                      </m:ctrlPr>
+                    </m:sSupPr>
+                    <m:e>
+                      <m:r>
+                        <w:rPr>
+                          <w:rFonts w:ascii="Cambria Math" w:hAnsi="Cambria Math"/>
+                          <w:lang w:val="en-US" w:eastAsia="zh-CN"/>
+                        </w:rPr>
+                        <m:t>r</m:t>
+                      </m:r>
+                    </m:e>
+                    <m:sup>
+                      <m:r>
+                        <w:rPr>
+                          <w:rFonts w:ascii="Cambria Math" w:hAnsi="Cambria Math"/>
+                          <w:lang w:val="en-US" w:eastAsia="zh-CN"/>
+                        </w:rPr>
+                        <m:t>-(j+1)</m:t>
+                      </m:r>
+                    </m:sup>
+                  </m:sSup>
+                  <m:r>
+                    <w:rPr>
+                      <w:rFonts w:ascii="Cambria Math" w:hAnsi="Cambria Math"/>
+                      <w:lang w:val="en-US" w:eastAsia="zh-CN"/>
+                    </w:rPr>
+                    <m:t xml:space="preserve">          ,   if </m:t>
+                  </m:r>
+                  <m:sSub>
+                    <m:sSubPr>
+                      <m:ctrlPr>
+                        <w:rPr>
+                          <w:rFonts w:ascii="Cambria Math" w:hAnsi="Cambria Math"/>
+                          <w:i/>
+                          <w:lang w:val="en-US" w:eastAsia="zh-CN"/>
+                        </w:rPr>
+                      </m:ctrlPr>
+                    </m:sSubPr>
+                    <m:e>
+                      <m:r>
+                        <w:rPr>
+                          <w:rFonts w:ascii="Cambria Math" w:hAnsi="Cambria Math"/>
+                          <w:lang w:val="en-US" w:eastAsia="zh-CN"/>
+                        </w:rPr>
+                        <m:t>q</m:t>
+                      </m:r>
+                    </m:e>
+                    <m:sub>
+                      <m:r>
+                        <w:rPr>
+                          <w:rFonts w:ascii="Cambria Math" w:hAnsi="Cambria Math"/>
+                          <w:lang w:val="en-US" w:eastAsia="zh-CN"/>
+                        </w:rPr>
+                        <m:t>j+1</m:t>
+                      </m:r>
+                    </m:sub>
+                  </m:sSub>
+                  <m:r>
+                    <w:rPr>
+                      <w:rFonts w:ascii="Cambria Math" w:hAnsi="Cambria Math"/>
+                      <w:lang w:val="en-US" w:eastAsia="zh-CN"/>
+                    </w:rPr>
+                    <m:t>&gt;0</m:t>
+                  </m:r>
+                </m:e>
+                <m:e>
+                  <m:r>
+                    <w:rPr>
+                      <w:rFonts w:ascii="Cambria Math" w:hAnsi="Cambria Math"/>
+                      <w:lang w:val="en-US" w:eastAsia="zh-CN"/>
+                    </w:rPr>
+                    <m:t>QM</m:t>
+                  </m:r>
+                  <m:d>
+                    <m:dPr>
+                      <m:begChr m:val="["/>
+                      <m:endChr m:val="]"/>
+                      <m:ctrlPr>
+                        <w:rPr>
+                          <w:rFonts w:ascii="Cambria Math" w:hAnsi="Cambria Math"/>
+                          <w:i/>
+                          <w:lang w:val="en-US" w:eastAsia="zh-CN"/>
+                        </w:rPr>
+                      </m:ctrlPr>
+                    </m:dPr>
+                    <m:e>
+                      <m:r>
+                        <w:rPr>
+                          <w:rFonts w:ascii="Cambria Math" w:hAnsi="Cambria Math"/>
+                          <w:lang w:val="en-US" w:eastAsia="zh-CN"/>
+                        </w:rPr>
+                        <m:t>j</m:t>
+                      </m:r>
+                    </m:e>
+                  </m:d>
+                  <m:r>
+                    <w:rPr>
+                      <w:rFonts w:ascii="Cambria Math" w:hAnsi="Cambria Math"/>
+                      <w:lang w:val="en-US" w:eastAsia="zh-CN"/>
+                    </w:rPr>
+                    <m:t>+</m:t>
+                  </m:r>
+                  <m:d>
+                    <m:dPr>
+                      <m:ctrlPr>
+                        <w:rPr>
+                          <w:rFonts w:ascii="Cambria Math" w:hAnsi="Cambria Math"/>
+                          <w:i/>
+                          <w:lang w:val="en-US" w:eastAsia="zh-CN"/>
+                        </w:rPr>
+                      </m:ctrlPr>
+                    </m:dPr>
+                    <m:e>
+                      <m:d>
+                        <m:dPr>
+                          <m:ctrlPr>
+                            <w:rPr>
+                              <w:rFonts w:ascii="Cambria Math" w:hAnsi="Cambria Math"/>
+                              <w:i/>
+                              <w:lang w:val="en-US" w:eastAsia="zh-CN"/>
+                            </w:rPr>
+                          </m:ctrlPr>
+                        </m:dPr>
+                        <m:e>
+                          <m:r>
+                            <w:rPr>
+                              <w:rFonts w:ascii="Cambria Math" w:hAnsi="Cambria Math"/>
+                              <w:lang w:val="en-US" w:eastAsia="zh-CN"/>
+                            </w:rPr>
+                            <m:t>r-1</m:t>
+                          </m:r>
+                        </m:e>
+                      </m:d>
+                      <m:r>
+                        <w:rPr>
+                          <w:rFonts w:ascii="Cambria Math" w:hAnsi="Cambria Math"/>
+                          <w:lang w:val="en-US" w:eastAsia="zh-CN"/>
+                        </w:rPr>
+                        <m:t>-</m:t>
+                      </m:r>
+                      <m:d>
+                        <m:dPr>
+                          <m:begChr m:val="|"/>
+                          <m:endChr m:val="|"/>
+                          <m:ctrlPr>
+                            <w:rPr>
+                              <w:rFonts w:ascii="Cambria Math" w:hAnsi="Cambria Math"/>
+                              <w:i/>
+                              <w:lang w:val="en-US" w:eastAsia="zh-CN"/>
+                            </w:rPr>
+                          </m:ctrlPr>
+                        </m:dPr>
+                        <m:e>
+                          <m:sSub>
+                            <m:sSubPr>
+                              <m:ctrlPr>
+                                <w:rPr>
+                                  <w:rFonts w:ascii="Cambria Math" w:hAnsi="Cambria Math"/>
+                                  <w:i/>
+                                  <w:lang w:val="en-US" w:eastAsia="zh-CN"/>
+                                </w:rPr>
+                              </m:ctrlPr>
+                            </m:sSubPr>
+                            <m:e>
+                              <m:r>
+                                <w:rPr>
+                                  <w:rFonts w:ascii="Cambria Math" w:hAnsi="Cambria Math"/>
+                                  <w:lang w:val="en-US" w:eastAsia="zh-CN"/>
+                                </w:rPr>
+                                <m:t>q</m:t>
+                              </m:r>
+                            </m:e>
+                            <m:sub>
+                              <m:r>
+                                <w:rPr>
+                                  <w:rFonts w:ascii="Cambria Math" w:hAnsi="Cambria Math"/>
+                                  <w:lang w:val="en-US" w:eastAsia="zh-CN"/>
+                                </w:rPr>
+                                <m:t>j+1</m:t>
+                              </m:r>
+                            </m:sub>
+                          </m:sSub>
+                        </m:e>
+                      </m:d>
+                    </m:e>
+                  </m:d>
+                  <m:sSup>
+                    <m:sSupPr>
+                      <m:ctrlPr>
+                        <w:rPr>
+                          <w:rFonts w:ascii="Cambria Math" w:hAnsi="Cambria Math"/>
+                          <w:i/>
+                          <w:lang w:val="en-US" w:eastAsia="zh-CN"/>
+                        </w:rPr>
+                      </m:ctrlPr>
+                    </m:sSupPr>
+                    <m:e>
+                      <m:r>
+                        <w:rPr>
+                          <w:rFonts w:ascii="Cambria Math" w:hAnsi="Cambria Math"/>
+                          <w:lang w:val="en-US" w:eastAsia="zh-CN"/>
+                        </w:rPr>
+                        <m:t>r</m:t>
+                      </m:r>
+                    </m:e>
+                    <m:sup>
+                      <m:r>
+                        <w:rPr>
+                          <w:rFonts w:ascii="Cambria Math" w:hAnsi="Cambria Math"/>
+                          <w:lang w:val="en-US" w:eastAsia="zh-CN"/>
+                        </w:rPr>
+                        <m:t>-(j+1)</m:t>
+                      </m:r>
+                    </m:sup>
+                  </m:sSup>
+                  <m:r>
+                    <w:rPr>
+                      <w:rFonts w:ascii="Cambria Math" w:hAnsi="Cambria Math"/>
+                      <w:lang w:val="en-US" w:eastAsia="zh-CN"/>
+                    </w:rPr>
+                    <m:t xml:space="preserve">,   if </m:t>
+                  </m:r>
+                  <m:sSub>
+                    <m:sSubPr>
+                      <m:ctrlPr>
+                        <w:rPr>
+                          <w:rFonts w:ascii="Cambria Math" w:hAnsi="Cambria Math"/>
+                          <w:i/>
+                          <w:lang w:val="en-US" w:eastAsia="zh-CN"/>
+                        </w:rPr>
+                      </m:ctrlPr>
+                    </m:sSubPr>
+                    <m:e>
+                      <m:r>
+                        <w:rPr>
+                          <w:rFonts w:ascii="Cambria Math" w:hAnsi="Cambria Math"/>
+                          <w:lang w:val="en-US" w:eastAsia="zh-CN"/>
+                        </w:rPr>
+                        <m:t>q</m:t>
+                      </m:r>
+                    </m:e>
+                    <m:sub>
+                      <m:r>
+                        <w:rPr>
+                          <w:rFonts w:ascii="Cambria Math" w:hAnsi="Cambria Math"/>
+                          <w:lang w:val="en-US" w:eastAsia="zh-CN"/>
+                        </w:rPr>
+                        <m:t>j+1</m:t>
+                      </m:r>
+                    </m:sub>
+                  </m:sSub>
+                  <m:r>
+                    <w:rPr>
+                      <w:rFonts w:ascii="Cambria Math" w:hAnsi="Cambria Math"/>
+                      <w:lang w:val="en-US" w:eastAsia="zh-CN"/>
+                    </w:rPr>
+                    <m:t>≤0</m:t>
+                  </m:r>
+                </m:e>
+              </m:eqArr>
+            </m:e>
+          </m:d>
+        </m:oMath>
+      </m:oMathPara>
+    </w:p>
+    <w:p>
+      <w:pPr>
+        <w:spacing w:before="120" w:after="120"/>
+        <w:ind w:firstLine="0"/>
+        <w:rPr>
+          <w:lang w:val="en-US" w:eastAsia="zh-CN"/>
+        </w:rPr>
+      </w:pPr>
+      <w:r>
+        <w:rPr>
+          <w:rFonts w:hint="eastAsia"/>
+          <w:lang w:val="en-US" w:eastAsia="zh-CN"/>
+        </w:rPr>
+        <w:t>T</w:t>
+      </w:r>
+      <w:r>
+        <w:rPr>
+          <w:lang w:val="en-US" w:eastAsia="zh-CN"/>
+        </w:rPr>
+        <w:t xml:space="preserve">he item </w:t>
+      </w:r>
+      <m:oMath>
+        <m:sSup>
+          <m:sSupPr>
+            <m:ctrlPr>
+              <w:rPr>
+                <w:rFonts w:ascii="Cambria Math" w:hAnsi="Cambria Math"/>
+                <w:i/>
+                <w:lang w:val="en-US" w:eastAsia="zh-CN"/>
+              </w:rPr>
+            </m:ctrlPr>
+          </m:sSupPr>
+          <m:e>
+            <m:r>
+              <w:rPr>
+                <w:rFonts w:ascii="Cambria Math" w:hAnsi="Cambria Math"/>
+                <w:lang w:val="en-US" w:eastAsia="zh-CN"/>
+              </w:rPr>
+              <m:t>r</m:t>
+            </m:r>
+          </m:e>
+          <m:sup>
+            <m:r>
+              <w:rPr>
+                <w:rFonts w:ascii="Cambria Math" w:hAnsi="Cambria Math"/>
+                <w:lang w:val="en-US" w:eastAsia="zh-CN"/>
+              </w:rPr>
+              <m:t>-(j+1)</m:t>
+            </m:r>
+          </m:sup>
+        </m:sSup>
+      </m:oMath>
+      <w:r>
+        <w:rPr>
+          <w:rFonts w:hint="eastAsia"/>
+          <w:lang w:val="en-US" w:eastAsia="zh-CN"/>
+        </w:rPr>
+        <w:t xml:space="preserve"> </w:t>
+      </w:r>
+      <w:r>
+        <w:rPr>
+          <w:lang w:val="en-US" w:eastAsia="zh-CN"/>
+        </w:rPr>
+        <w:t xml:space="preserve">can be implemented by concatenating </w:t>
+      </w:r>
+      <m:oMath>
+        <m:sSub>
+          <m:sSubPr>
+            <m:ctrlPr>
+              <w:rPr>
+                <w:rFonts w:ascii="Cambria Math" w:hAnsi="Cambria Math"/>
+                <w:i/>
+                <w:lang w:val="en-US" w:eastAsia="zh-CN"/>
+              </w:rPr>
+            </m:ctrlPr>
+          </m:sSubPr>
+          <m:e>
+            <m:r>
+              <w:rPr>
+                <w:rFonts w:ascii="Cambria Math" w:hAnsi="Cambria Math"/>
+                <w:lang w:val="en-US" w:eastAsia="zh-CN"/>
+              </w:rPr>
+              <m:t>q</m:t>
+            </m:r>
+          </m:e>
+          <m:sub>
+            <m:r>
+              <w:rPr>
+                <w:rFonts w:ascii="Cambria Math" w:hAnsi="Cambria Math"/>
+                <w:lang w:val="en-US" w:eastAsia="zh-CN"/>
+              </w:rPr>
+              <m:t>j+1</m:t>
+            </m:r>
+          </m:sub>
+        </m:sSub>
+      </m:oMath>
+      <w:r>
+        <w:rPr>
+          <w:rFonts w:hint="eastAsia"/>
+          <w:lang w:val="en-US" w:eastAsia="zh-CN"/>
+        </w:rPr>
+        <w:t xml:space="preserve"> </w:t>
+      </w:r>
+      <w:r>
+        <w:rPr>
+          <w:lang w:val="en-US" w:eastAsia="zh-CN"/>
+        </w:rPr>
+        <w:t>behind the register Q or QM. Thus, we obtain the On-the-fly Conversion updating formula:</w:t>
+      </w:r>
+    </w:p>
+    <w:p>
+      <w:pPr>
+        <w:spacing w:before="120" w:after="120"/>
+        <w:ind w:firstLine="0"/>
+        <w:rPr>
+          <w:lang w:val="en-US" w:eastAsia="zh-CN"/>
+        </w:rPr>
+      </w:pPr>
+      <m:oMathPara>
+        <m:oMath>
+          <m:r>
+            <w:rPr>
+              <w:rFonts w:ascii="Cambria Math" w:hAnsi="Cambria Math"/>
+              <w:lang w:val="en-US" w:eastAsia="zh-CN"/>
+            </w:rPr>
+            <m:t>Q</m:t>
+          </m:r>
+          <m:d>
+            <m:dPr>
+              <m:begChr m:val="["/>
+              <m:endChr m:val="]"/>
+              <m:ctrlPr>
+                <w:rPr>
+                  <w:rFonts w:ascii="Cambria Math" w:hAnsi="Cambria Math"/>
+                  <w:i/>
+                  <w:lang w:val="en-US" w:eastAsia="zh-CN"/>
+                </w:rPr>
+              </m:ctrlPr>
+            </m:dPr>
+            <m:e>
+              <m:r>
+                <w:rPr>
+                  <w:rFonts w:ascii="Cambria Math" w:hAnsi="Cambria Math"/>
+                  <w:lang w:val="en-US" w:eastAsia="zh-CN"/>
+                </w:rPr>
+                <m:t>j+1</m:t>
+              </m:r>
+            </m:e>
+          </m:d>
+          <m:r>
+            <w:rPr>
+              <w:rFonts w:ascii="Cambria Math" w:hAnsi="Cambria Math"/>
+              <w:lang w:val="en-US" w:eastAsia="zh-CN"/>
+            </w:rPr>
+            <m:t>=</m:t>
+          </m:r>
+          <m:d>
+            <m:dPr>
+              <m:begChr m:val="{"/>
+              <m:endChr m:val=""/>
+              <m:ctrlPr>
+                <w:rPr>
+                  <w:rFonts w:ascii="Cambria Math" w:hAnsi="Cambria Math"/>
+                  <w:i/>
+                  <w:lang w:val="en-US" w:eastAsia="zh-CN"/>
+                </w:rPr>
+              </m:ctrlPr>
+            </m:dPr>
+            <m:e>
+              <m:eqArr>
+                <m:eqArrPr>
+                  <m:ctrlPr>
+                    <w:rPr>
+                      <w:rFonts w:ascii="Cambria Math" w:hAnsi="Cambria Math"/>
+                      <w:i/>
+                      <w:lang w:val="en-US" w:eastAsia="zh-CN"/>
+                    </w:rPr>
+                  </m:ctrlPr>
+                </m:eqArrPr>
+                <m:e>
+                  <m:r>
+                    <w:rPr>
+                      <w:rFonts w:ascii="Cambria Math" w:hAnsi="Cambria Math"/>
+                      <w:lang w:val="en-US" w:eastAsia="zh-CN"/>
+                    </w:rPr>
+                    <m:t xml:space="preserve">         </m:t>
+                  </m:r>
+                  <m:d>
+                    <m:dPr>
+                      <m:begChr m:val="{"/>
+                      <m:endChr m:val="}"/>
+                      <m:ctrlPr>
+                        <w:rPr>
+                          <w:rFonts w:ascii="Cambria Math" w:hAnsi="Cambria Math"/>
+                          <w:i/>
+                          <w:lang w:val="en-US" w:eastAsia="zh-CN"/>
+                        </w:rPr>
+                      </m:ctrlPr>
+                    </m:dPr>
+                    <m:e>
+                      <m:r>
+                        <w:rPr>
+                          <w:rFonts w:ascii="Cambria Math" w:hAnsi="Cambria Math"/>
+                          <w:lang w:val="en-US" w:eastAsia="zh-CN"/>
+                        </w:rPr>
+                        <m:t>Q</m:t>
+                      </m:r>
+                      <m:d>
+                        <m:dPr>
+                          <m:begChr m:val="["/>
+                          <m:endChr m:val="]"/>
+                          <m:ctrlPr>
+                            <w:rPr>
+                              <w:rFonts w:ascii="Cambria Math" w:hAnsi="Cambria Math"/>
+                              <w:i/>
+                              <w:lang w:val="en-US" w:eastAsia="zh-CN"/>
+                            </w:rPr>
+                          </m:ctrlPr>
+                        </m:dPr>
+                        <m:e>
+                          <m:r>
+                            <w:rPr>
+                              <w:rFonts w:ascii="Cambria Math" w:hAnsi="Cambria Math"/>
+                              <w:lang w:val="en-US" w:eastAsia="zh-CN"/>
+                            </w:rPr>
+                            <m:t>j</m:t>
+                          </m:r>
+                        </m:e>
+                      </m:d>
+                      <m:r>
+                        <w:rPr>
+                          <w:rFonts w:ascii="Cambria Math" w:hAnsi="Cambria Math"/>
+                          <w:lang w:val="en-US" w:eastAsia="zh-CN"/>
+                        </w:rPr>
+                        <m:t>,</m:t>
+                      </m:r>
+                      <m:sSub>
+                        <m:sSubPr>
+                          <m:ctrlPr>
+                            <w:rPr>
+                              <w:rFonts w:ascii="Cambria Math" w:hAnsi="Cambria Math"/>
+                              <w:i/>
+                              <w:lang w:val="en-US" w:eastAsia="zh-CN"/>
+                            </w:rPr>
+                          </m:ctrlPr>
+                        </m:sSubPr>
+                        <m:e>
+                          <m:r>
+                            <w:rPr>
+                              <w:rFonts w:ascii="Cambria Math" w:hAnsi="Cambria Math"/>
+                              <w:lang w:val="en-US" w:eastAsia="zh-CN"/>
+                            </w:rPr>
+                            <m:t>q</m:t>
+                          </m:r>
+                        </m:e>
+                        <m:sub>
+                          <m:r>
+                            <w:rPr>
+                              <w:rFonts w:ascii="Cambria Math" w:hAnsi="Cambria Math"/>
+                              <w:lang w:val="en-US" w:eastAsia="zh-CN"/>
+                            </w:rPr>
+                            <m:t>j+1</m:t>
+                          </m:r>
+                        </m:sub>
+                      </m:sSub>
+                    </m:e>
+                  </m:d>
+                  <m:r>
+                    <w:rPr>
+                      <w:rFonts w:ascii="Cambria Math" w:hAnsi="Cambria Math"/>
+                      <w:lang w:val="en-US" w:eastAsia="zh-CN"/>
+                    </w:rPr>
+                    <m:t xml:space="preserve">         ,   if </m:t>
+                  </m:r>
+                  <m:sSub>
+                    <m:sSubPr>
+                      <m:ctrlPr>
+                        <w:rPr>
+                          <w:rFonts w:ascii="Cambria Math" w:hAnsi="Cambria Math"/>
+                          <w:i/>
+                          <w:lang w:val="en-US" w:eastAsia="zh-CN"/>
+                        </w:rPr>
+                      </m:ctrlPr>
+                    </m:sSubPr>
+                    <m:e>
+                      <m:r>
+                        <w:rPr>
+                          <w:rFonts w:ascii="Cambria Math" w:hAnsi="Cambria Math"/>
+                          <w:lang w:val="en-US" w:eastAsia="zh-CN"/>
+                        </w:rPr>
+                        <m:t>q</m:t>
+                      </m:r>
+                    </m:e>
+                    <m:sub>
+                      <m:r>
+                        <w:rPr>
+                          <w:rFonts w:ascii="Cambria Math" w:hAnsi="Cambria Math"/>
+                          <w:lang w:val="en-US" w:eastAsia="zh-CN"/>
+                        </w:rPr>
+                        <m:t>j+1</m:t>
+                      </m:r>
+                    </m:sub>
+                  </m:sSub>
+                  <m:r>
+                    <w:rPr>
+                      <w:rFonts w:ascii="Cambria Math" w:hAnsi="Cambria Math"/>
+                      <w:lang w:val="en-US" w:eastAsia="zh-CN"/>
+                    </w:rPr>
+                    <m:t>≥0</m:t>
+                  </m:r>
+                </m:e>
+                <m:e>
+                  <m:d>
+                    <m:dPr>
+                      <m:begChr m:val="{"/>
+                      <m:endChr m:val="}"/>
+                      <m:ctrlPr>
+                        <w:rPr>
+                          <w:rFonts w:ascii="Cambria Math" w:hAnsi="Cambria Math"/>
+                          <w:i/>
+                          <w:lang w:val="en-US" w:eastAsia="zh-CN"/>
+                        </w:rPr>
+                      </m:ctrlPr>
+                    </m:dPr>
+                    <m:e>
+                      <m:r>
+                        <w:rPr>
+                          <w:rFonts w:ascii="Cambria Math" w:hAnsi="Cambria Math"/>
+                          <w:lang w:val="en-US" w:eastAsia="zh-CN"/>
+                        </w:rPr>
+                        <m:t>QM</m:t>
+                      </m:r>
+                      <m:d>
+                        <m:dPr>
+                          <m:begChr m:val="["/>
+                          <m:endChr m:val="]"/>
+                          <m:ctrlPr>
+                            <w:rPr>
+                              <w:rFonts w:ascii="Cambria Math" w:hAnsi="Cambria Math"/>
+                              <w:i/>
+                              <w:lang w:val="en-US" w:eastAsia="zh-CN"/>
+                            </w:rPr>
+                          </m:ctrlPr>
+                        </m:dPr>
+                        <m:e>
+                          <m:r>
+                            <w:rPr>
+                              <w:rFonts w:ascii="Cambria Math" w:hAnsi="Cambria Math"/>
+                              <w:lang w:val="en-US" w:eastAsia="zh-CN"/>
+                            </w:rPr>
+                            <m:t>j</m:t>
+                          </m:r>
+                        </m:e>
+                      </m:d>
+                      <m:r>
+                        <w:rPr>
+                          <w:rFonts w:ascii="Cambria Math" w:hAnsi="Cambria Math"/>
+                          <w:lang w:val="en-US" w:eastAsia="zh-CN"/>
+                        </w:rPr>
+                        <m:t>,</m:t>
+                      </m:r>
+                      <m:d>
+                        <m:dPr>
+                          <m:ctrlPr>
+                            <w:rPr>
+                              <w:rFonts w:ascii="Cambria Math" w:hAnsi="Cambria Math"/>
+                              <w:i/>
+                              <w:lang w:val="en-US" w:eastAsia="zh-CN"/>
+                            </w:rPr>
+                          </m:ctrlPr>
+                        </m:dPr>
+                        <m:e>
+                          <m:r>
+                            <w:rPr>
+                              <w:rFonts w:ascii="Cambria Math" w:hAnsi="Cambria Math"/>
+                              <w:lang w:val="en-US" w:eastAsia="zh-CN"/>
+                            </w:rPr>
+                            <m:t>r-</m:t>
+                          </m:r>
+                          <m:d>
+                            <m:dPr>
+                              <m:begChr m:val="|"/>
+                              <m:endChr m:val="|"/>
+                              <m:ctrlPr>
+                                <w:rPr>
+                                  <w:rFonts w:ascii="Cambria Math" w:hAnsi="Cambria Math"/>
+                                  <w:i/>
+                                  <w:lang w:val="en-US" w:eastAsia="zh-CN"/>
+                                </w:rPr>
+                              </m:ctrlPr>
+                            </m:dPr>
+                            <m:e>
+                              <m:sSub>
+                                <m:sSubPr>
+                                  <m:ctrlPr>
+                                    <w:rPr>
+                                      <w:rFonts w:ascii="Cambria Math" w:hAnsi="Cambria Math"/>
+                                      <w:i/>
+                                      <w:lang w:val="en-US" w:eastAsia="zh-CN"/>
+                                    </w:rPr>
+                                  </m:ctrlPr>
+                                </m:sSubPr>
+                                <m:e>
+                                  <m:r>
+                                    <w:rPr>
+                                      <w:rFonts w:ascii="Cambria Math" w:hAnsi="Cambria Math"/>
+                                      <w:lang w:val="en-US" w:eastAsia="zh-CN"/>
+                                    </w:rPr>
+                                    <m:t>q</m:t>
+                                  </m:r>
+                                </m:e>
+                                <m:sub>
+                                  <m:r>
+                                    <w:rPr>
+                                      <w:rFonts w:ascii="Cambria Math" w:hAnsi="Cambria Math"/>
+                                      <w:lang w:val="en-US" w:eastAsia="zh-CN"/>
+                                    </w:rPr>
+                                    <m:t>j+1</m:t>
+                                  </m:r>
+                                </m:sub>
+                              </m:sSub>
+                            </m:e>
+                          </m:d>
+                        </m:e>
+                      </m:d>
+                    </m:e>
+                  </m:d>
+                  <m:r>
+                    <w:rPr>
+                      <w:rFonts w:ascii="Cambria Math" w:hAnsi="Cambria Math"/>
+                      <w:lang w:val="en-US" w:eastAsia="zh-CN"/>
+                    </w:rPr>
+                    <m:t xml:space="preserve">,   if </m:t>
+                  </m:r>
+                  <m:sSub>
+                    <m:sSubPr>
+                      <m:ctrlPr>
+                        <w:rPr>
+                          <w:rFonts w:ascii="Cambria Math" w:hAnsi="Cambria Math"/>
+                          <w:i/>
+                          <w:lang w:val="en-US" w:eastAsia="zh-CN"/>
+                        </w:rPr>
+                      </m:ctrlPr>
+                    </m:sSubPr>
+                    <m:e>
+                      <m:r>
+                        <w:rPr>
+                          <w:rFonts w:ascii="Cambria Math" w:hAnsi="Cambria Math"/>
+                          <w:lang w:val="en-US" w:eastAsia="zh-CN"/>
+                        </w:rPr>
+                        <m:t>q</m:t>
+                      </m:r>
+                    </m:e>
+                    <m:sub>
+                      <m:r>
+                        <w:rPr>
+                          <w:rFonts w:ascii="Cambria Math" w:hAnsi="Cambria Math"/>
+                          <w:lang w:val="en-US" w:eastAsia="zh-CN"/>
+                        </w:rPr>
+                        <m:t>j+1</m:t>
+                      </m:r>
+                    </m:sub>
+                  </m:sSub>
+                  <m:r>
+                    <w:rPr>
+                      <w:rFonts w:ascii="Cambria Math" w:hAnsi="Cambria Math"/>
+                      <w:lang w:val="en-US" w:eastAsia="zh-CN"/>
+                    </w:rPr>
+                    <m:t>≤0</m:t>
+                  </m:r>
+                </m:e>
+              </m:eqArr>
+            </m:e>
+          </m:d>
+        </m:oMath>
+      </m:oMathPara>
+    </w:p>
+    <w:p>
+      <w:pPr>
+        <w:spacing w:before="120" w:after="120"/>
+        <w:ind w:firstLine="0"/>
+        <w:rPr>
+          <w:lang w:val="en-US" w:eastAsia="zh-CN"/>
+        </w:rPr>
+      </w:pPr>
+      <m:oMathPara>
+        <m:oMath>
+          <m:r>
+            <w:rPr>
+              <w:rFonts w:ascii="Cambria Math" w:hAnsi="Cambria Math"/>
+              <w:lang w:val="en-US" w:eastAsia="zh-CN"/>
+            </w:rPr>
+            <m:t>QM</m:t>
+          </m:r>
+          <m:d>
+            <m:dPr>
+              <m:begChr m:val="["/>
+              <m:endChr m:val="]"/>
+              <m:ctrlPr>
+                <w:rPr>
+                  <w:rFonts w:ascii="Cambria Math" w:hAnsi="Cambria Math"/>
+                  <w:i/>
+                  <w:lang w:val="en-US" w:eastAsia="zh-CN"/>
+                </w:rPr>
+              </m:ctrlPr>
+            </m:dPr>
+            <m:e>
+              <m:r>
+                <w:rPr>
+                  <w:rFonts w:ascii="Cambria Math" w:hAnsi="Cambria Math"/>
+                  <w:lang w:val="en-US" w:eastAsia="zh-CN"/>
+                </w:rPr>
+                <m:t>j+1</m:t>
+              </m:r>
+            </m:e>
+          </m:d>
+          <m:r>
+            <w:rPr>
+              <w:rFonts w:ascii="Cambria Math" w:hAnsi="Cambria Math"/>
+              <w:lang w:val="en-US" w:eastAsia="zh-CN"/>
+            </w:rPr>
+            <m:t>=</m:t>
+          </m:r>
+          <m:d>
+            <m:dPr>
+              <m:begChr m:val="{"/>
+              <m:endChr m:val=""/>
+              <m:ctrlPr>
+                <w:rPr>
+                  <w:rFonts w:ascii="Cambria Math" w:hAnsi="Cambria Math"/>
+                  <w:i/>
+                  <w:lang w:val="en-US" w:eastAsia="zh-CN"/>
+                </w:rPr>
+              </m:ctrlPr>
+            </m:dPr>
+            <m:e>
+              <m:eqArr>
+                <m:eqArrPr>
+                  <m:ctrlPr>
+                    <w:rPr>
+                      <w:rFonts w:ascii="Cambria Math" w:hAnsi="Cambria Math"/>
+                      <w:i/>
+                      <w:lang w:val="en-US" w:eastAsia="zh-CN"/>
+                    </w:rPr>
+                  </m:ctrlPr>
+                </m:eqArrPr>
+                <m:e>
+                  <m:r>
+                    <w:rPr>
+                      <w:rFonts w:ascii="Cambria Math" w:hAnsi="Cambria Math"/>
+                      <w:lang w:val="en-US" w:eastAsia="zh-CN"/>
+                    </w:rPr>
+                    <m:t xml:space="preserve">           </m:t>
+                  </m:r>
+                  <m:d>
+                    <m:dPr>
+                      <m:begChr m:val="{"/>
+                      <m:endChr m:val="}"/>
+                      <m:ctrlPr>
+                        <w:rPr>
+                          <w:rFonts w:ascii="Cambria Math" w:hAnsi="Cambria Math"/>
+                          <w:i/>
+                          <w:lang w:val="en-US" w:eastAsia="zh-CN"/>
+                        </w:rPr>
+                      </m:ctrlPr>
+                    </m:dPr>
+                    <m:e>
+                      <m:r>
+                        <w:rPr>
+                          <w:rFonts w:ascii="Cambria Math" w:hAnsi="Cambria Math"/>
+                          <w:lang w:val="en-US" w:eastAsia="zh-CN"/>
+                        </w:rPr>
+                        <m:t>Q</m:t>
+                      </m:r>
+                      <m:d>
+                        <m:dPr>
+                          <m:begChr m:val="["/>
+                          <m:endChr m:val="]"/>
+                          <m:ctrlPr>
+                            <w:rPr>
+                              <w:rFonts w:ascii="Cambria Math" w:hAnsi="Cambria Math"/>
+                              <w:i/>
+                              <w:lang w:val="en-US" w:eastAsia="zh-CN"/>
+                            </w:rPr>
+                          </m:ctrlPr>
+                        </m:dPr>
+                        <m:e>
+                          <m:r>
+                            <w:rPr>
+                              <w:rFonts w:ascii="Cambria Math" w:hAnsi="Cambria Math"/>
+                              <w:lang w:val="en-US" w:eastAsia="zh-CN"/>
+                            </w:rPr>
+                            <m:t>j</m:t>
+                          </m:r>
+                        </m:e>
+                      </m:d>
+                      <m:r>
+                        <w:rPr>
+                          <w:rFonts w:ascii="Cambria Math" w:hAnsi="Cambria Math"/>
+                          <w:lang w:val="en-US" w:eastAsia="zh-CN"/>
+                        </w:rPr>
+                        <m:t>,</m:t>
+                      </m:r>
+                      <m:sSub>
+                        <m:sSubPr>
+                          <m:ctrlPr>
+                            <w:rPr>
+                              <w:rFonts w:ascii="Cambria Math" w:hAnsi="Cambria Math"/>
+                              <w:i/>
+                              <w:lang w:val="en-US" w:eastAsia="zh-CN"/>
+                            </w:rPr>
+                          </m:ctrlPr>
+                        </m:sSubPr>
+                        <m:e>
+                          <m:r>
+                            <w:rPr>
+                              <w:rFonts w:ascii="Cambria Math" w:hAnsi="Cambria Math"/>
+                              <w:lang w:val="en-US" w:eastAsia="zh-CN"/>
+                            </w:rPr>
+                            <m:t>q</m:t>
+                          </m:r>
+                        </m:e>
+                        <m:sub>
+                          <m:r>
+                            <w:rPr>
+                              <w:rFonts w:ascii="Cambria Math" w:hAnsi="Cambria Math"/>
+                              <w:lang w:val="en-US" w:eastAsia="zh-CN"/>
+                            </w:rPr>
+                            <m:t>j+1</m:t>
+                          </m:r>
+                        </m:sub>
+                      </m:sSub>
+                      <m:r>
+                        <w:rPr>
+                          <w:rFonts w:ascii="Cambria Math" w:hAnsi="Cambria Math"/>
+                          <w:lang w:val="en-US" w:eastAsia="zh-CN"/>
+                        </w:rPr>
+                        <m:t>-1</m:t>
+                      </m:r>
+                    </m:e>
+                  </m:d>
+                  <m:r>
+                    <w:rPr>
+                      <w:rFonts w:ascii="Cambria Math" w:hAnsi="Cambria Math"/>
+                      <w:lang w:val="en-US" w:eastAsia="zh-CN"/>
+                    </w:rPr>
+                    <m:t xml:space="preserve">           ,   if </m:t>
+                  </m:r>
+                  <m:sSub>
+                    <m:sSubPr>
+                      <m:ctrlPr>
+                        <w:rPr>
+                          <w:rFonts w:ascii="Cambria Math" w:hAnsi="Cambria Math"/>
+                          <w:i/>
+                          <w:lang w:val="en-US" w:eastAsia="zh-CN"/>
+                        </w:rPr>
+                      </m:ctrlPr>
+                    </m:sSubPr>
+                    <m:e>
+                      <m:r>
+                        <w:rPr>
+                          <w:rFonts w:ascii="Cambria Math" w:hAnsi="Cambria Math"/>
+                          <w:lang w:val="en-US" w:eastAsia="zh-CN"/>
+                        </w:rPr>
+                        <m:t>q</m:t>
+                      </m:r>
+                    </m:e>
+                    <m:sub>
+                      <m:r>
+                        <w:rPr>
+                          <w:rFonts w:ascii="Cambria Math" w:hAnsi="Cambria Math"/>
+                          <w:lang w:val="en-US" w:eastAsia="zh-CN"/>
+                        </w:rPr>
+                        <m:t>j+1</m:t>
+                      </m:r>
+                    </m:sub>
+                  </m:sSub>
+                  <m:r>
+                    <w:rPr>
+                      <w:rFonts w:ascii="Cambria Math" w:hAnsi="Cambria Math"/>
+                      <w:lang w:val="en-US" w:eastAsia="zh-CN"/>
+                    </w:rPr>
+                    <m:t>&gt;0</m:t>
+                  </m:r>
+                </m:e>
+                <m:e>
+                  <m:d>
+                    <m:dPr>
+                      <m:begChr m:val="{"/>
+                      <m:endChr m:val="}"/>
+                      <m:ctrlPr>
+                        <w:rPr>
+                          <w:rFonts w:ascii="Cambria Math" w:hAnsi="Cambria Math"/>
+                          <w:i/>
+                          <w:lang w:val="en-US" w:eastAsia="zh-CN"/>
+                        </w:rPr>
+                      </m:ctrlPr>
+                    </m:dPr>
+                    <m:e>
+                      <m:r>
+                        <w:rPr>
+                          <w:rFonts w:ascii="Cambria Math" w:hAnsi="Cambria Math"/>
+                          <w:lang w:val="en-US" w:eastAsia="zh-CN"/>
+                        </w:rPr>
+                        <m:t>QM</m:t>
+                      </m:r>
+                      <m:d>
+                        <m:dPr>
+                          <m:begChr m:val="["/>
+                          <m:endChr m:val="]"/>
+                          <m:ctrlPr>
+                            <w:rPr>
+                              <w:rFonts w:ascii="Cambria Math" w:hAnsi="Cambria Math"/>
+                              <w:i/>
+                              <w:lang w:val="en-US" w:eastAsia="zh-CN"/>
+                            </w:rPr>
+                          </m:ctrlPr>
+                        </m:dPr>
+                        <m:e>
+                          <m:r>
+                            <w:rPr>
+                              <w:rFonts w:ascii="Cambria Math" w:hAnsi="Cambria Math"/>
+                              <w:lang w:val="en-US" w:eastAsia="zh-CN"/>
+                            </w:rPr>
+                            <m:t>j</m:t>
+                          </m:r>
+                        </m:e>
+                      </m:d>
+                      <m:r>
+                        <w:rPr>
+                          <w:rFonts w:ascii="Cambria Math" w:hAnsi="Cambria Math"/>
+                          <w:lang w:val="en-US" w:eastAsia="zh-CN"/>
+                        </w:rPr>
+                        <m:t>,</m:t>
+                      </m:r>
+                      <m:d>
+                        <m:dPr>
+                          <m:ctrlPr>
+                            <w:rPr>
+                              <w:rFonts w:ascii="Cambria Math" w:hAnsi="Cambria Math"/>
+                              <w:i/>
+                              <w:lang w:val="en-US" w:eastAsia="zh-CN"/>
+                            </w:rPr>
+                          </m:ctrlPr>
+                        </m:dPr>
+                        <m:e>
+                          <m:r>
+                            <w:rPr>
+                              <w:rFonts w:ascii="Cambria Math" w:hAnsi="Cambria Math"/>
+                              <w:lang w:val="en-US" w:eastAsia="zh-CN"/>
+                            </w:rPr>
+                            <m:t>(r-1)-</m:t>
+                          </m:r>
+                          <m:d>
+                            <m:dPr>
+                              <m:begChr m:val="|"/>
+                              <m:endChr m:val="|"/>
+                              <m:ctrlPr>
+                                <w:rPr>
+                                  <w:rFonts w:ascii="Cambria Math" w:hAnsi="Cambria Math"/>
+                                  <w:i/>
+                                  <w:lang w:val="en-US" w:eastAsia="zh-CN"/>
+                                </w:rPr>
+                              </m:ctrlPr>
+                            </m:dPr>
+                            <m:e>
+                              <m:sSub>
+                                <m:sSubPr>
+                                  <m:ctrlPr>
+                                    <w:rPr>
+                                      <w:rFonts w:ascii="Cambria Math" w:hAnsi="Cambria Math"/>
+                                      <w:i/>
+                                      <w:lang w:val="en-US" w:eastAsia="zh-CN"/>
+                                    </w:rPr>
+                                  </m:ctrlPr>
+                                </m:sSubPr>
+                                <m:e>
+                                  <m:r>
+                                    <w:rPr>
+                                      <w:rFonts w:ascii="Cambria Math" w:hAnsi="Cambria Math"/>
+                                      <w:lang w:val="en-US" w:eastAsia="zh-CN"/>
+                                    </w:rPr>
+                                    <m:t>q</m:t>
+                                  </m:r>
+                                </m:e>
+                                <m:sub>
+                                  <m:r>
+                                    <w:rPr>
+                                      <w:rFonts w:ascii="Cambria Math" w:hAnsi="Cambria Math"/>
+                                      <w:lang w:val="en-US" w:eastAsia="zh-CN"/>
+                                    </w:rPr>
+                                    <m:t>j+1</m:t>
+                                  </m:r>
+                                </m:sub>
+                              </m:sSub>
+                            </m:e>
+                          </m:d>
+                        </m:e>
+                      </m:d>
+                    </m:e>
+                  </m:d>
+                  <m:r>
+                    <w:rPr>
+                      <w:rFonts w:ascii="Cambria Math" w:hAnsi="Cambria Math"/>
+                      <w:lang w:val="en-US" w:eastAsia="zh-CN"/>
+                    </w:rPr>
+                    <m:t xml:space="preserve">,   if </m:t>
+                  </m:r>
+                  <m:sSub>
+                    <m:sSubPr>
+                      <m:ctrlPr>
+                        <w:rPr>
+                          <w:rFonts w:ascii="Cambria Math" w:hAnsi="Cambria Math"/>
+                          <w:i/>
+                          <w:lang w:val="en-US" w:eastAsia="zh-CN"/>
+                        </w:rPr>
+                      </m:ctrlPr>
+                    </m:sSubPr>
+                    <m:e>
+                      <m:r>
+                        <w:rPr>
+                          <w:rFonts w:ascii="Cambria Math" w:hAnsi="Cambria Math"/>
+                          <w:lang w:val="en-US" w:eastAsia="zh-CN"/>
+                        </w:rPr>
+                        <m:t>q</m:t>
+                      </m:r>
+                    </m:e>
+                    <m:sub>
+                      <m:r>
+                        <w:rPr>
+                          <w:rFonts w:ascii="Cambria Math" w:hAnsi="Cambria Math"/>
+                          <w:lang w:val="en-US" w:eastAsia="zh-CN"/>
+                        </w:rPr>
+                        <m:t>j+1</m:t>
+                      </m:r>
+                    </m:sub>
+                  </m:sSub>
+                  <m:r>
+                    <w:rPr>
+                      <w:rFonts w:ascii="Cambria Math" w:hAnsi="Cambria Math"/>
+                      <w:lang w:val="en-US" w:eastAsia="zh-CN"/>
+                    </w:rPr>
+                    <m:t>≤0</m:t>
+                  </m:r>
+                </m:e>
+              </m:eqArr>
+            </m:e>
+          </m:d>
+        </m:oMath>
+      </m:oMathPara>
+    </w:p>
+    <w:p>
+      <w:pPr>
+        <w:spacing w:before="120" w:after="120"/>
+        <w:ind w:firstLine="0"/>
+        <w:rPr>
+          <w:lang w:val="en-US" w:eastAsia="zh-CN"/>
+        </w:rPr>
+      </w:pPr>
+      <w:r>
+        <w:rPr>
+          <w:rFonts w:hint="eastAsia"/>
+          <w:lang w:val="en-US" w:eastAsia="zh-CN"/>
+        </w:rPr>
+        <w:t>T</w:t>
+      </w:r>
+      <w:r>
+        <w:rPr>
+          <w:lang w:val="en-US" w:eastAsia="zh-CN"/>
+        </w:rPr>
+        <w:t>he hardware implementation flow is described as follows:</w:t>
+      </w:r>
+    </w:p>
+    <w:p>
+      <w:pPr>
+        <w:spacing w:before="120" w:after="120"/>
+        <w:ind w:firstLine="0"/>
+        <w:jc w:val="center"/>
+        <w:rPr>
+          <w:lang w:val="en-US" w:eastAsia="zh-CN"/>
+        </w:rPr>
+      </w:pPr>
+      <w:r>
+        <w:object w:dxaOrig="4680" w:dyaOrig="3150" w14:anchorId="2F55F72F">
+          <v:shape id="_x0000_i1055" type="#_x0000_t75" style="width:275.1pt;height:185.1pt" o:ole="">
+            <v:imagedata r:id="rId76" o:title=""/>
+          </v:shape>
+          <o:OLEObject Type="Embed" ProgID="Visio.Drawing.15" ShapeID="_x0000_i1055" DrawAspect="Content" ObjectID="_1754204070" r:id="rId77"/>
+        </w:object>
+      </w:r>
+    </w:p>
+    <w:p>
+      <w:pPr>
+        <w:spacing w:before="120" w:after="120"/>
+        <w:ind w:firstLine="0"/>
+        <w:rPr>
+          <w:lang w:val="en-US" w:eastAsia="zh-CN"/>
+        </w:rPr>
+      </w:pPr>
+      <w:r>
+        <w:rPr>
+          <w:rFonts w:hint="eastAsia"/>
+          <w:lang w:val="en-US" w:eastAsia="zh-CN"/>
+        </w:rPr>
+        <w:t>T</w:t>
+      </w:r>
+      <w:r>
+        <w:rPr>
+          <w:lang w:val="en-US" w:eastAsia="zh-CN"/>
+        </w:rPr>
+        <w:t>he initialization condition is:</w:t>
+      </w:r>
+    </w:p>
+    <w:p>
+      <w:pPr>
+        <w:spacing w:before="120" w:after="120"/>
+        <w:ind w:firstLine="0"/>
+        <w:rPr>
+          <w:lang w:val="en-US" w:eastAsia="zh-CN"/>
+        </w:rPr>
+      </w:pPr>
+      <m:oMathPara>
+        <m:oMath>
+          <m:r>
+            <w:rPr>
+              <w:rFonts w:ascii="Cambria Math" w:hAnsi="Cambria Math"/>
+              <w:lang w:val="en-US" w:eastAsia="zh-CN"/>
+            </w:rPr>
+            <m:t>Q=QM=</m:t>
+          </m:r>
+          <m:d>
+            <m:dPr>
+              <m:begChr m:val="{"/>
+              <m:endChr m:val=""/>
+              <m:ctrlPr>
+                <w:rPr>
+                  <w:rFonts w:ascii="Cambria Math" w:hAnsi="Cambria Math"/>
+                  <w:i/>
+                  <w:lang w:val="en-US" w:eastAsia="zh-CN"/>
+                </w:rPr>
+              </m:ctrlPr>
+            </m:dPr>
+            <m:e>
+              <m:eqArr>
+                <m:eqArrPr>
+                  <m:ctrlPr>
+                    <w:rPr>
+                      <w:rFonts w:ascii="Cambria Math" w:hAnsi="Cambria Math"/>
+                      <w:i/>
+                      <w:lang w:val="en-US" w:eastAsia="zh-CN"/>
+                    </w:rPr>
+                  </m:ctrlPr>
+                </m:eqArrPr>
+                <m:e>
+                  <m:r>
+                    <w:rPr>
+                      <w:rFonts w:ascii="Cambria Math" w:hAnsi="Cambria Math"/>
+                      <w:lang w:val="en-US" w:eastAsia="zh-CN"/>
+                    </w:rPr>
+                    <m:t xml:space="preserve">all 0s,   if quotient positive </m:t>
+                  </m:r>
+                </m:e>
+                <m:e>
+                  <m:r>
+                    <w:rPr>
+                      <w:rFonts w:ascii="Cambria Math" w:hAnsi="Cambria Math"/>
+                      <w:lang w:val="en-US" w:eastAsia="zh-CN"/>
+                    </w:rPr>
+                    <m:t>all 1s,   if quotient negative</m:t>
+                  </m:r>
+                </m:e>
+              </m:eqArr>
+            </m:e>
+          </m:d>
+        </m:oMath>
+      </m:oMathPara>
+    </w:p>
+    <w:p>
+      <w:pPr>
+        <w:spacing w:before="120" w:after="120"/>
+        <w:ind w:firstLine="0"/>
+        <w:rPr>
+          <w:lang w:val="en-US" w:eastAsia="zh-CN"/>
+        </w:rPr>
+      </w:pPr>
+      <w:r>
+        <w:rPr>
+          <w:rFonts w:hint="eastAsia"/>
+          <w:lang w:val="en-US" w:eastAsia="zh-CN"/>
+        </w:rPr>
+        <w:lastRenderedPageBreak/>
+        <w:t>W</w:t>
+      </w:r>
+      <w:r>
+        <w:rPr>
+          <w:lang w:val="en-US" w:eastAsia="zh-CN"/>
+        </w:rPr>
+        <w:t xml:space="preserve">e can simply deduce the sign of quotient just by the sign of dividend and divisor: if the dividend and divisor </w:t>
+      </w:r>
+      <w:proofErr w:type="gramStart"/>
+      <w:r>
+        <w:rPr>
+          <w:lang w:val="en-US" w:eastAsia="zh-CN"/>
+        </w:rPr>
+        <w:t>has</w:t>
+      </w:r>
+      <w:proofErr w:type="gramEnd"/>
+      <w:r>
+        <w:rPr>
+          <w:lang w:val="en-US" w:eastAsia="zh-CN"/>
+        </w:rPr>
+        <w:t xml:space="preserve"> the opposite sign bit, we just initialize Q and QM to all 1s, or initializ</w:t>
+      </w:r>
+      <w:r>
+        <w:rPr>
+          <w:lang w:val="en-US" w:eastAsia="zh-CN"/>
+        </w:rPr>
+        <w:t>e</w:t>
+      </w:r>
+      <w:r>
+        <w:rPr>
+          <w:lang w:val="en-US" w:eastAsia="zh-CN"/>
+        </w:rPr>
+        <w:t xml:space="preserve"> them to all 0s.</w:t>
+      </w:r>
+    </w:p>
+    <w:p>
+      <w:pPr>
+        <w:spacing w:before="120" w:after="120"/>
+        <w:ind w:firstLine="0"/>
+        <w:rPr>
+          <w:lang w:val="en-US" w:eastAsia="zh-CN"/>
+        </w:rPr>
+      </w:pPr>
+      <w:r>
+        <w:rPr>
+          <w:rFonts w:hint="eastAsia"/>
+          <w:lang w:val="en-US" w:eastAsia="zh-CN"/>
+        </w:rPr>
+        <w:t>T</w:t>
+      </w:r>
+      <w:r>
+        <w:rPr>
+          <w:lang w:val="en-US" w:eastAsia="zh-CN"/>
+        </w:rPr>
+        <w:t>he generation data of SHIFT_IN can be deduced simply from the truth table, for the Radix-4 case</w:t>
+      </w:r>
+      <w:r>
+        <w:rPr>
+          <w:lang w:val="en-US" w:eastAsia="zh-CN"/>
+        </w:rPr>
+        <w:t xml:space="preserve"> (Radix-2 is m</w:t>
+      </w:r>
+      <w:r>
+        <w:rPr>
+          <w:lang w:val="en-US" w:eastAsia="zh-CN"/>
+        </w:rPr>
+        <w:t>uch</w:t>
+      </w:r>
+      <w:r>
+        <w:rPr>
+          <w:lang w:val="en-US" w:eastAsia="zh-CN"/>
+        </w:rPr>
+        <w:t xml:space="preserve"> simple)</w:t>
+      </w:r>
+      <w:r>
+        <w:rPr>
+          <w:lang w:val="en-US" w:eastAsia="zh-CN"/>
+        </w:rPr>
+        <w:t>:</w:t>
+      </w:r>
+    </w:p>
+    <w:p>
+      <w:pPr>
+        <w:spacing w:before="120" w:after="120"/>
+        <w:ind w:firstLine="0"/>
+        <w:rPr>
+          <w:lang w:val="en-US" w:eastAsia="zh-CN"/>
+        </w:rPr>
+      </w:pPr>
+      <m:oMathPara>
+        <m:oMath>
+          <m:r>
+            <w:rPr>
+              <w:rFonts w:ascii="Cambria Math" w:hAnsi="Cambria Math"/>
+              <w:lang w:val="en-US" w:eastAsia="zh-CN"/>
+            </w:rPr>
+            <m:t>Q</m:t>
+          </m:r>
+          <m:d>
+            <m:dPr>
+              <m:begChr m:val="["/>
+              <m:endChr m:val="]"/>
+              <m:ctrlPr>
+                <w:rPr>
+                  <w:rFonts w:ascii="Cambria Math" w:hAnsi="Cambria Math"/>
+                  <w:i/>
+                  <w:lang w:val="en-US" w:eastAsia="zh-CN"/>
+                </w:rPr>
+              </m:ctrlPr>
+            </m:dPr>
+            <m:e>
+              <m:r>
+                <w:rPr>
+                  <w:rFonts w:ascii="Cambria Math" w:hAnsi="Cambria Math"/>
+                  <w:lang w:val="en-US" w:eastAsia="zh-CN"/>
+                </w:rPr>
+                <m:t>j+1</m:t>
+              </m:r>
+            </m:e>
+          </m:d>
+          <m:r>
+            <w:rPr>
+              <w:rFonts w:ascii="Cambria Math" w:hAnsi="Cambria Math"/>
+              <w:lang w:val="en-US" w:eastAsia="zh-CN"/>
+            </w:rPr>
+            <m:t>=</m:t>
+          </m:r>
+          <m:d>
+            <m:dPr>
+              <m:begChr m:val="{"/>
+              <m:endChr m:val=""/>
+              <m:ctrlPr>
+                <w:rPr>
+                  <w:rFonts w:ascii="Cambria Math" w:hAnsi="Cambria Math"/>
+                  <w:i/>
+                  <w:lang w:val="en-US" w:eastAsia="zh-CN"/>
+                </w:rPr>
+              </m:ctrlPr>
+            </m:dPr>
+            <m:e>
+              <m:eqArr>
+                <m:eqArrPr>
+                  <m:ctrlPr>
+                    <w:rPr>
+                      <w:rFonts w:ascii="Cambria Math" w:hAnsi="Cambria Math"/>
+                      <w:i/>
+                      <w:lang w:val="en-US" w:eastAsia="zh-CN"/>
+                    </w:rPr>
+                  </m:ctrlPr>
+                </m:eqArrPr>
+                <m:e>
+                  <m:r>
+                    <w:rPr>
+                      <w:rFonts w:ascii="Cambria Math" w:hAnsi="Cambria Math"/>
+                      <w:lang w:val="en-US" w:eastAsia="zh-CN"/>
+                    </w:rPr>
+                    <m:t xml:space="preserve">           </m:t>
+                  </m:r>
+                  <m:d>
+                    <m:dPr>
+                      <m:begChr m:val="{"/>
+                      <m:endChr m:val="}"/>
+                      <m:ctrlPr>
+                        <w:rPr>
+                          <w:rFonts w:ascii="Cambria Math" w:hAnsi="Cambria Math"/>
+                          <w:i/>
+                          <w:lang w:val="en-US" w:eastAsia="zh-CN"/>
+                        </w:rPr>
+                      </m:ctrlPr>
+                    </m:dPr>
+                    <m:e>
+                      <m:r>
+                        <w:rPr>
+                          <w:rFonts w:ascii="Cambria Math" w:hAnsi="Cambria Math"/>
+                          <w:lang w:val="en-US" w:eastAsia="zh-CN"/>
+                        </w:rPr>
+                        <m:t>Q</m:t>
+                      </m:r>
+                      <m:d>
+                        <m:dPr>
+                          <m:begChr m:val="["/>
+                          <m:endChr m:val="]"/>
+                          <m:ctrlPr>
+                            <w:rPr>
+                              <w:rFonts w:ascii="Cambria Math" w:hAnsi="Cambria Math"/>
+                              <w:i/>
+                              <w:lang w:val="en-US" w:eastAsia="zh-CN"/>
+                            </w:rPr>
+                          </m:ctrlPr>
+                        </m:dPr>
+                        <m:e>
+                          <m:r>
+                            <w:rPr>
+                              <w:rFonts w:ascii="Cambria Math" w:hAnsi="Cambria Math"/>
+                              <w:lang w:val="en-US" w:eastAsia="zh-CN"/>
+                            </w:rPr>
+                            <m:t>j</m:t>
+                          </m:r>
+                        </m:e>
+                      </m:d>
+                      <m:r>
+                        <w:rPr>
+                          <w:rFonts w:ascii="Cambria Math" w:hAnsi="Cambria Math"/>
+                          <w:lang w:val="en-US" w:eastAsia="zh-CN"/>
+                        </w:rPr>
+                        <m:t>,q</m:t>
+                      </m:r>
+                    </m:e>
+                  </m:d>
+                  <m:r>
+                    <w:rPr>
+                      <w:rFonts w:ascii="Cambria Math" w:hAnsi="Cambria Math"/>
+                      <w:lang w:val="en-US" w:eastAsia="zh-CN"/>
+                    </w:rPr>
+                    <m:t xml:space="preserve">           ,   if q≥0</m:t>
+                  </m:r>
+                </m:e>
+                <m:e>
+                  <m:r>
+                    <w:rPr>
+                      <w:rFonts w:ascii="Cambria Math" w:hAnsi="Cambria Math"/>
+                      <w:lang w:val="en-US" w:eastAsia="zh-CN"/>
+                    </w:rPr>
+                    <m:t xml:space="preserve">  </m:t>
+                  </m:r>
+                  <m:d>
+                    <m:dPr>
+                      <m:begChr m:val="{"/>
+                      <m:endChr m:val="}"/>
+                      <m:ctrlPr>
+                        <w:rPr>
+                          <w:rFonts w:ascii="Cambria Math" w:hAnsi="Cambria Math"/>
+                          <w:i/>
+                          <w:lang w:val="en-US" w:eastAsia="zh-CN"/>
+                        </w:rPr>
+                      </m:ctrlPr>
+                    </m:dPr>
+                    <m:e>
+                      <m:r>
+                        <w:rPr>
+                          <w:rFonts w:ascii="Cambria Math" w:hAnsi="Cambria Math"/>
+                          <w:lang w:val="en-US" w:eastAsia="zh-CN"/>
+                        </w:rPr>
+                        <m:t>QM</m:t>
+                      </m:r>
+                      <m:d>
+                        <m:dPr>
+                          <m:begChr m:val="["/>
+                          <m:endChr m:val="]"/>
+                          <m:ctrlPr>
+                            <w:rPr>
+                              <w:rFonts w:ascii="Cambria Math" w:hAnsi="Cambria Math"/>
+                              <w:i/>
+                              <w:lang w:val="en-US" w:eastAsia="zh-CN"/>
+                            </w:rPr>
+                          </m:ctrlPr>
+                        </m:dPr>
+                        <m:e>
+                          <m:r>
+                            <w:rPr>
+                              <w:rFonts w:ascii="Cambria Math" w:hAnsi="Cambria Math"/>
+                              <w:lang w:val="en-US" w:eastAsia="zh-CN"/>
+                            </w:rPr>
+                            <m:t>j</m:t>
+                          </m:r>
+                        </m:e>
+                      </m:d>
+                      <m:r>
+                        <w:rPr>
+                          <w:rFonts w:ascii="Cambria Math" w:hAnsi="Cambria Math"/>
+                          <w:lang w:val="en-US" w:eastAsia="zh-CN"/>
+                        </w:rPr>
+                        <m:t>,</m:t>
+                      </m:r>
+                      <m:sSup>
+                        <m:sSupPr>
+                          <m:ctrlPr>
+                            <w:rPr>
+                              <w:rFonts w:ascii="Cambria Math" w:hAnsi="Cambria Math"/>
+                              <w:i/>
+                              <w:lang w:val="en-US" w:eastAsia="zh-CN"/>
+                            </w:rPr>
+                          </m:ctrlPr>
+                        </m:sSupPr>
+                        <m:e>
+                          <m:r>
+                            <w:rPr>
+                              <w:rFonts w:ascii="Cambria Math" w:hAnsi="Cambria Math"/>
+                              <w:lang w:val="en-US" w:eastAsia="zh-CN"/>
+                            </w:rPr>
+                            <m:t>1</m:t>
+                          </m:r>
+                        </m:e>
+                        <m:sup>
+                          <m:r>
+                            <w:rPr>
+                              <w:rFonts w:ascii="Cambria Math" w:hAnsi="Cambria Math"/>
+                              <w:lang w:val="en-US" w:eastAsia="zh-CN"/>
+                            </w:rPr>
+                            <m:t>'</m:t>
+                          </m:r>
+                        </m:sup>
+                      </m:sSup>
+                      <m:r>
+                        <w:rPr>
+                          <w:rFonts w:ascii="Cambria Math" w:hAnsi="Cambria Math"/>
+                          <w:lang w:val="en-US" w:eastAsia="zh-CN"/>
+                        </w:rPr>
+                        <m:t>b1,q[0]</m:t>
+                      </m:r>
+                    </m:e>
+                  </m:d>
+                  <m:r>
+                    <w:rPr>
+                      <w:rFonts w:ascii="Cambria Math" w:hAnsi="Cambria Math"/>
+                      <w:lang w:val="en-US" w:eastAsia="zh-CN"/>
+                    </w:rPr>
+                    <m:t>,   if q≤0</m:t>
+                  </m:r>
+                </m:e>
+              </m:eqArr>
+            </m:e>
+          </m:d>
+        </m:oMath>
+      </m:oMathPara>
+    </w:p>
+    <w:p>
+      <w:pPr>
+        <w:spacing w:before="120" w:after="120"/>
+        <w:ind w:firstLine="0"/>
+        <w:rPr>
+          <w:lang w:val="en-US" w:eastAsia="zh-CN"/>
+        </w:rPr>
+      </w:pPr>
+      <m:oMathPara>
+        <m:oMath>
+          <m:r>
+            <w:rPr>
+              <w:rFonts w:ascii="Cambria Math" w:hAnsi="Cambria Math"/>
+              <w:lang w:val="en-US" w:eastAsia="zh-CN"/>
+            </w:rPr>
+            <m:t>QM</m:t>
+          </m:r>
+          <m:d>
+            <m:dPr>
+              <m:begChr m:val="["/>
+              <m:endChr m:val="]"/>
+              <m:ctrlPr>
+                <w:rPr>
+                  <w:rFonts w:ascii="Cambria Math" w:hAnsi="Cambria Math"/>
+                  <w:i/>
+                  <w:lang w:val="en-US" w:eastAsia="zh-CN"/>
+                </w:rPr>
+              </m:ctrlPr>
+            </m:dPr>
+            <m:e>
+              <m:r>
+                <w:rPr>
+                  <w:rFonts w:ascii="Cambria Math" w:hAnsi="Cambria Math"/>
+                  <w:lang w:val="en-US" w:eastAsia="zh-CN"/>
+                </w:rPr>
+                <m:t>j+1</m:t>
+              </m:r>
+            </m:e>
+          </m:d>
+          <m:r>
+            <w:rPr>
+              <w:rFonts w:ascii="Cambria Math" w:hAnsi="Cambria Math"/>
+              <w:lang w:val="en-US" w:eastAsia="zh-CN"/>
+            </w:rPr>
+            <m:t>=</m:t>
+          </m:r>
+          <m:d>
+            <m:dPr>
+              <m:begChr m:val="{"/>
+              <m:endChr m:val=""/>
+              <m:ctrlPr>
+                <w:rPr>
+                  <w:rFonts w:ascii="Cambria Math" w:hAnsi="Cambria Math"/>
+                  <w:i/>
+                  <w:lang w:val="en-US" w:eastAsia="zh-CN"/>
+                </w:rPr>
+              </m:ctrlPr>
+            </m:dPr>
+            <m:e>
+              <m:eqArr>
+                <m:eqArrPr>
+                  <m:ctrlPr>
+                    <w:rPr>
+                      <w:rFonts w:ascii="Cambria Math" w:hAnsi="Cambria Math"/>
+                      <w:i/>
+                      <w:lang w:val="en-US" w:eastAsia="zh-CN"/>
+                    </w:rPr>
+                  </m:ctrlPr>
+                </m:eqArrPr>
+                <m:e>
+                  <m:r>
+                    <w:rPr>
+                      <w:rFonts w:ascii="Cambria Math" w:hAnsi="Cambria Math"/>
+                      <w:lang w:val="en-US" w:eastAsia="zh-CN"/>
+                    </w:rPr>
+                    <m:t xml:space="preserve"> </m:t>
+                  </m:r>
+                  <m:d>
+                    <m:dPr>
+                      <m:begChr m:val="{"/>
+                      <m:endChr m:val="}"/>
+                      <m:ctrlPr>
+                        <w:rPr>
+                          <w:rFonts w:ascii="Cambria Math" w:hAnsi="Cambria Math"/>
+                          <w:i/>
+                          <w:lang w:val="en-US" w:eastAsia="zh-CN"/>
+                        </w:rPr>
+                      </m:ctrlPr>
+                    </m:dPr>
+                    <m:e>
+                      <m:r>
+                        <w:rPr>
+                          <w:rFonts w:ascii="Cambria Math" w:hAnsi="Cambria Math"/>
+                          <w:lang w:val="en-US" w:eastAsia="zh-CN"/>
+                        </w:rPr>
+                        <m:t>Q</m:t>
+                      </m:r>
+                      <m:d>
+                        <m:dPr>
+                          <m:begChr m:val="["/>
+                          <m:endChr m:val="]"/>
+                          <m:ctrlPr>
+                            <w:rPr>
+                              <w:rFonts w:ascii="Cambria Math" w:hAnsi="Cambria Math"/>
+                              <w:i/>
+                              <w:lang w:val="en-US" w:eastAsia="zh-CN"/>
+                            </w:rPr>
+                          </m:ctrlPr>
+                        </m:dPr>
+                        <m:e>
+                          <m:r>
+                            <w:rPr>
+                              <w:rFonts w:ascii="Cambria Math" w:hAnsi="Cambria Math"/>
+                              <w:lang w:val="en-US" w:eastAsia="zh-CN"/>
+                            </w:rPr>
+                            <m:t>j</m:t>
+                          </m:r>
+                        </m:e>
+                      </m:d>
+                      <m:r>
+                        <w:rPr>
+                          <w:rFonts w:ascii="Cambria Math" w:hAnsi="Cambria Math"/>
+                          <w:lang w:val="en-US" w:eastAsia="zh-CN"/>
+                        </w:rPr>
+                        <m:t xml:space="preserve">, </m:t>
+                      </m:r>
+                      <m:sSup>
+                        <m:sSupPr>
+                          <m:ctrlPr>
+                            <w:rPr>
+                              <w:rFonts w:ascii="Cambria Math" w:hAnsi="Cambria Math"/>
+                              <w:i/>
+                              <w:lang w:val="en-US" w:eastAsia="zh-CN"/>
+                            </w:rPr>
+                          </m:ctrlPr>
+                        </m:sSupPr>
+                        <m:e>
+                          <m:r>
+                            <w:rPr>
+                              <w:rFonts w:ascii="Cambria Math" w:hAnsi="Cambria Math"/>
+                              <w:lang w:val="en-US" w:eastAsia="zh-CN"/>
+                            </w:rPr>
+                            <m:t>1</m:t>
+                          </m:r>
+                        </m:e>
+                        <m:sup>
+                          <m:r>
+                            <w:rPr>
+                              <w:rFonts w:ascii="Cambria Math" w:hAnsi="Cambria Math"/>
+                              <w:lang w:val="en-US" w:eastAsia="zh-CN"/>
+                            </w:rPr>
+                            <m:t>'</m:t>
+                          </m:r>
+                        </m:sup>
+                      </m:sSup>
+                      <m:r>
+                        <w:rPr>
+                          <w:rFonts w:ascii="Cambria Math" w:hAnsi="Cambria Math"/>
+                          <w:lang w:val="en-US" w:eastAsia="zh-CN"/>
+                        </w:rPr>
+                        <m:t>b0, q[1]</m:t>
+                      </m:r>
+                    </m:e>
+                  </m:d>
+                  <m:r>
+                    <w:rPr>
+                      <w:rFonts w:ascii="Cambria Math" w:hAnsi="Cambria Math"/>
+                      <w:lang w:val="en-US" w:eastAsia="zh-CN"/>
+                    </w:rPr>
+                    <m:t xml:space="preserve"> ,   if q&gt;0</m:t>
+                  </m:r>
+                </m:e>
+                <m:e>
+                  <m:r>
+                    <w:rPr>
+                      <w:rFonts w:ascii="Cambria Math" w:hAnsi="Cambria Math"/>
+                      <w:lang w:val="en-US" w:eastAsia="zh-CN"/>
+                    </w:rPr>
+                    <m:t xml:space="preserve">      </m:t>
+                  </m:r>
+                  <m:d>
+                    <m:dPr>
+                      <m:begChr m:val="{"/>
+                      <m:endChr m:val="}"/>
+                      <m:ctrlPr>
+                        <w:rPr>
+                          <w:rFonts w:ascii="Cambria Math" w:hAnsi="Cambria Math"/>
+                          <w:i/>
+                          <w:lang w:val="en-US" w:eastAsia="zh-CN"/>
+                        </w:rPr>
+                      </m:ctrlPr>
+                    </m:dPr>
+                    <m:e>
+                      <m:r>
+                        <w:rPr>
+                          <w:rFonts w:ascii="Cambria Math" w:hAnsi="Cambria Math"/>
+                          <w:lang w:val="en-US" w:eastAsia="zh-CN"/>
+                        </w:rPr>
+                        <m:t>QM</m:t>
+                      </m:r>
+                      <m:d>
+                        <m:dPr>
+                          <m:begChr m:val="["/>
+                          <m:endChr m:val="]"/>
+                          <m:ctrlPr>
+                            <w:rPr>
+                              <w:rFonts w:ascii="Cambria Math" w:hAnsi="Cambria Math"/>
+                              <w:i/>
+                              <w:lang w:val="en-US" w:eastAsia="zh-CN"/>
+                            </w:rPr>
+                          </m:ctrlPr>
+                        </m:dPr>
+                        <m:e>
+                          <m:r>
+                            <w:rPr>
+                              <w:rFonts w:ascii="Cambria Math" w:hAnsi="Cambria Math"/>
+                              <w:lang w:val="en-US" w:eastAsia="zh-CN"/>
+                            </w:rPr>
+                            <m:t>j</m:t>
+                          </m:r>
+                        </m:e>
+                      </m:d>
+                      <m:r>
+                        <w:rPr>
+                          <w:rFonts w:ascii="Cambria Math" w:hAnsi="Cambria Math"/>
+                          <w:lang w:val="en-US" w:eastAsia="zh-CN"/>
+                        </w:rPr>
+                        <m:t>,~q</m:t>
+                      </m:r>
+                    </m:e>
+                  </m:d>
+                  <m:r>
+                    <w:rPr>
+                      <w:rFonts w:ascii="Cambria Math" w:hAnsi="Cambria Math"/>
+                      <w:lang w:val="en-US" w:eastAsia="zh-CN"/>
+                    </w:rPr>
+                    <m:t xml:space="preserve">     ,   if q≤0</m:t>
+                  </m:r>
+                </m:e>
+              </m:eqArr>
+            </m:e>
+          </m:d>
+        </m:oMath>
+      </m:oMathPara>
+    </w:p>
+    <w:p>
+      <w:pPr>
+        <w:spacing w:before="120" w:after="120"/>
+        <w:ind w:firstLine="0"/>
+        <w:rPr>
+          <w:lang w:val="en-US" w:eastAsia="zh-CN"/>
+        </w:rPr>
+      </w:pPr>
+      <w:r>
+        <w:rPr>
+          <w:rFonts w:hint="eastAsia"/>
+          <w:lang w:val="en-US" w:eastAsia="zh-CN"/>
+        </w:rPr>
+        <w:t>T</w:t>
+      </w:r>
+      <w:r>
+        <w:rPr>
+          <w:lang w:val="en-US" w:eastAsia="zh-CN"/>
+        </w:rPr>
+        <w:t xml:space="preserve">here is also a Radix-2 example for the conversion, it </w:t>
+      </w:r>
+      <w:proofErr w:type="gramStart"/>
+      <w:r>
+        <w:rPr>
+          <w:lang w:val="en-US" w:eastAsia="zh-CN"/>
+        </w:rPr>
+        <w:t>convert</w:t>
+      </w:r>
+      <w:proofErr w:type="gramEnd"/>
+      <w:r>
+        <w:rPr>
+          <w:lang w:val="en-US" w:eastAsia="zh-CN"/>
+        </w:rPr>
+        <w:t xml:space="preserve"> 1101(-1)00 into 1100100, which is 1101000-0000100.</w:t>
+      </w:r>
+    </w:p>
+    <w:tbl>
+      <w:tblPr>
+        <w:tblStyle w:val="ab"/>
+        <w:tblW w:w="0" w:type="auto"/>
+        <w:jc w:val="center"/>
+        <w:tblLook w:val="04A0" w:firstRow="1" w:lastRow="0" w:firstColumn="1" w:lastColumn="0" w:noHBand="0" w:noVBand="1"/>
+      </w:tblPr>
+      <w:tblGrid>
+        <w:gridCol w:w="421"/>
+        <w:gridCol w:w="399"/>
+        <w:gridCol w:w="1302"/>
+        <w:gridCol w:w="1417"/>
+      </w:tblGrid>
+      <w:tr>
+        <w:trPr>
+          <w:trHeight w:val="327"/>
+          <w:jc w:val="center"/>
+        </w:trPr>
+        <w:tc>
+          <w:tcPr>
+            <w:tcW w:w="421" w:type="dxa"/>
+            <w:vAlign w:val="center"/>
+          </w:tcPr>
+          <w:p>
+            <w:pPr>
+              <w:pStyle w:val="af0"/>
+              <w:spacing w:line="300" w:lineRule="auto"/>
+              <w:rPr>
+                <w:b/>
+                <w:bCs/>
+                <w:i/>
+                <w:iCs/>
+                <w:sz w:val="18"/>
+                <w:szCs w:val="28"/>
+                <w:lang w:val="en-US" w:eastAsia="zh-CN"/>
+              </w:rPr>
+            </w:pPr>
+            <m:oMathPara>
+              <m:oMath>
+                <m:r>
+                  <m:rPr>
+                    <m:sty m:val="bi"/>
+                  </m:rPr>
+                  <w:rPr>
+                    <w:rFonts w:ascii="Cambria Math" w:hAnsi="Cambria Math"/>
+                    <w:sz w:val="18"/>
+                    <w:szCs w:val="28"/>
+                    <w:lang w:val="en-US" w:eastAsia="zh-CN"/>
+                  </w:rPr>
+                  <m:t>j</m:t>
+                </m:r>
+              </m:oMath>
+            </m:oMathPara>
+          </w:p>
+        </w:tc>
+        <w:tc>
+          <w:tcPr>
+            <w:tcW w:w="399" w:type="dxa"/>
+            <w:vAlign w:val="center"/>
+          </w:tcPr>
+          <w:p>
+            <w:pPr>
+              <w:pStyle w:val="af0"/>
+              <w:spacing w:line="300" w:lineRule="auto"/>
+              <w:rPr>
+                <w:b/>
+                <w:bCs/>
+                <w:i/>
+                <w:iCs/>
+                <w:sz w:val="18"/>
+                <w:szCs w:val="28"/>
+                <w:lang w:val="en-US" w:eastAsia="zh-CN"/>
+              </w:rPr>
+            </w:pPr>
+            <m:oMathPara>
+              <m:oMath>
+                <m:sSub>
+                  <m:sSubPr>
+                    <m:ctrlPr>
+                      <w:rPr>
+                        <w:rFonts w:ascii="Cambria Math" w:hAnsi="Cambria Math"/>
+                        <w:b/>
+                        <w:bCs/>
+                        <w:i/>
+                        <w:iCs/>
+                        <w:sz w:val="18"/>
+                        <w:szCs w:val="28"/>
+                        <w:lang w:val="en-US" w:eastAsia="zh-CN"/>
+                      </w:rPr>
+                    </m:ctrlPr>
+                  </m:sSubPr>
+                  <m:e>
+                    <m:r>
+                      <m:rPr>
+                        <m:sty m:val="bi"/>
+                      </m:rPr>
+                      <w:rPr>
+                        <w:rFonts w:ascii="Cambria Math" w:hAnsi="Cambria Math"/>
+                        <w:sz w:val="18"/>
+                        <w:szCs w:val="28"/>
+                        <w:lang w:val="en-US" w:eastAsia="zh-CN"/>
+                      </w:rPr>
+                      <m:t>q</m:t>
+                    </m:r>
+                  </m:e>
+                  <m:sub>
+                    <m:r>
+                      <m:rPr>
+                        <m:sty m:val="bi"/>
+                      </m:rPr>
+                      <w:rPr>
+                        <w:rFonts w:ascii="Cambria Math" w:hAnsi="Cambria Math"/>
+                        <w:sz w:val="18"/>
+                        <w:szCs w:val="28"/>
+                        <w:lang w:val="en-US" w:eastAsia="zh-CN"/>
+                      </w:rPr>
+                      <m:t>j</m:t>
+                    </m:r>
+                  </m:sub>
+                </m:sSub>
+              </m:oMath>
+            </m:oMathPara>
+          </w:p>
+        </w:tc>
+        <w:tc>
+          <w:tcPr>
+            <w:tcW w:w="1302" w:type="dxa"/>
+            <w:vAlign w:val="center"/>
+          </w:tcPr>
+          <w:p>
+            <w:pPr>
+              <w:pStyle w:val="af0"/>
+              <w:spacing w:line="300" w:lineRule="auto"/>
+              <w:rPr>
+                <w:b/>
+                <w:bCs/>
+                <w:i/>
+                <w:iCs/>
+                <w:sz w:val="18"/>
+                <w:szCs w:val="28"/>
+                <w:lang w:val="en-US" w:eastAsia="zh-CN"/>
+              </w:rPr>
+            </w:pPr>
+            <w:r>
+              <w:rPr>
+                <w:rFonts w:hint="eastAsia"/>
+                <w:b/>
+                <w:bCs/>
+                <w:i/>
+                <w:iCs/>
+                <w:sz w:val="18"/>
+                <w:szCs w:val="28"/>
+                <w:lang w:val="en-US" w:eastAsia="zh-CN"/>
+              </w:rPr>
+              <w:t>Q</w:t>
+            </w:r>
+            <w:r>
+              <w:rPr>
+                <w:b/>
+                <w:bCs/>
+                <w:i/>
+                <w:iCs/>
+                <w:sz w:val="18"/>
+                <w:szCs w:val="28"/>
+                <w:lang w:val="en-US" w:eastAsia="zh-CN"/>
+              </w:rPr>
+              <w:t>[j]</w:t>
+            </w:r>
+          </w:p>
+        </w:tc>
+        <w:tc>
+          <w:tcPr>
+            <w:tcW w:w="1417" w:type="dxa"/>
+            <w:vAlign w:val="center"/>
+          </w:tcPr>
+          <w:p>
+            <w:pPr>
+              <w:pStyle w:val="af0"/>
+              <w:spacing w:line="300" w:lineRule="auto"/>
+              <w:rPr>
+                <w:b/>
+                <w:bCs/>
+                <w:i/>
+                <w:iCs/>
+                <w:sz w:val="18"/>
+                <w:szCs w:val="28"/>
+                <w:lang w:val="en-US" w:eastAsia="zh-CN"/>
+              </w:rPr>
+            </w:pPr>
+            <w:r>
+              <w:rPr>
+                <w:rFonts w:hint="eastAsia"/>
+                <w:b/>
+                <w:bCs/>
+                <w:i/>
+                <w:iCs/>
+                <w:sz w:val="18"/>
+                <w:szCs w:val="28"/>
+                <w:lang w:val="en-US" w:eastAsia="zh-CN"/>
+              </w:rPr>
+              <w:t>Q</w:t>
+            </w:r>
+            <w:r>
+              <w:rPr>
+                <w:b/>
+                <w:bCs/>
+                <w:i/>
+                <w:iCs/>
+                <w:sz w:val="18"/>
+                <w:szCs w:val="28"/>
+                <w:lang w:val="en-US" w:eastAsia="zh-CN"/>
+              </w:rPr>
+              <w:t>M[j]</w:t>
+            </w:r>
+          </w:p>
+        </w:tc>
+      </w:tr>
+      <w:tr>
+        <w:trPr>
+          <w:jc w:val="center"/>
+        </w:trPr>
+        <w:tc>
+          <w:tcPr>
+            <w:tcW w:w="421" w:type="dxa"/>
+            <w:vAlign w:val="center"/>
+          </w:tcPr>
+          <w:p>
+            <w:pPr>
+              <w:pStyle w:val="af0"/>
+              <w:spacing w:line="300" w:lineRule="auto"/>
+              <w:rPr>
+                <w:sz w:val="20"/>
+                <w:szCs w:val="32"/>
+                <w:lang w:val="en-US" w:eastAsia="zh-CN"/>
+              </w:rPr>
+            </w:pPr>
+            <w:r>
+              <w:rPr>
+                <w:rFonts w:hint="eastAsia"/>
+                <w:sz w:val="20"/>
+                <w:szCs w:val="32"/>
+                <w:lang w:val="en-US" w:eastAsia="zh-CN"/>
+              </w:rPr>
+              <w:t>0</w:t>
+            </w:r>
+          </w:p>
+        </w:tc>
+        <w:tc>
+          <w:tcPr>
+            <w:tcW w:w="399" w:type="dxa"/>
+            <w:vAlign w:val="center"/>
+          </w:tcPr>
+          <w:p>
+            <w:pPr>
+              <w:pStyle w:val="af0"/>
+              <w:spacing w:line="300" w:lineRule="auto"/>
+              <w:rPr>
+                <w:sz w:val="20"/>
+                <w:szCs w:val="32"/>
+                <w:lang w:val="en-US" w:eastAsia="zh-CN"/>
+              </w:rPr>
+            </w:pPr>
+          </w:p>
+        </w:tc>
+        <w:tc>
+          <w:tcPr>
+            <w:tcW w:w="1302" w:type="dxa"/>
+            <w:vAlign w:val="center"/>
+          </w:tcPr>
+          <w:p>
+            <w:pPr>
+              <w:pStyle w:val="af0"/>
+              <w:spacing w:line="300" w:lineRule="auto"/>
+              <w:rPr>
+                <w:sz w:val="20"/>
+                <w:szCs w:val="32"/>
+                <w:lang w:val="en-US" w:eastAsia="zh-CN"/>
+              </w:rPr>
+            </w:pPr>
+            <w:r>
+              <w:rPr>
+                <w:rFonts w:hint="eastAsia"/>
+                <w:sz w:val="20"/>
+                <w:szCs w:val="32"/>
+                <w:lang w:val="en-US" w:eastAsia="zh-CN"/>
+              </w:rPr>
+              <w:t>0</w:t>
+            </w:r>
+          </w:p>
+        </w:tc>
+        <w:tc>
+          <w:tcPr>
+            <w:tcW w:w="1417" w:type="dxa"/>
+            <w:vAlign w:val="center"/>
+          </w:tcPr>
+          <w:p>
+            <w:pPr>
+              <w:pStyle w:val="af0"/>
+              <w:spacing w:line="300" w:lineRule="auto"/>
+              <w:rPr>
+                <w:sz w:val="20"/>
+                <w:szCs w:val="32"/>
+                <w:lang w:val="en-US" w:eastAsia="zh-CN"/>
+              </w:rPr>
+            </w:pPr>
+            <w:r>
+              <w:rPr>
+                <w:rFonts w:hint="eastAsia"/>
+                <w:sz w:val="20"/>
+                <w:szCs w:val="32"/>
+                <w:lang w:val="en-US" w:eastAsia="zh-CN"/>
+              </w:rPr>
+              <w:t>0</w:t>
+            </w:r>
+          </w:p>
+        </w:tc>
+      </w:tr>
+      <w:tr>
+        <w:trPr>
+          <w:jc w:val="center"/>
+        </w:trPr>
+        <w:tc>
+          <w:tcPr>
+            <w:tcW w:w="421" w:type="dxa"/>
+            <w:vAlign w:val="center"/>
+          </w:tcPr>
+          <w:p>
+            <w:pPr>
+              <w:pStyle w:val="af0"/>
+              <w:spacing w:line="300" w:lineRule="auto"/>
+              <w:rPr>
+                <w:sz w:val="20"/>
+                <w:szCs w:val="32"/>
+                <w:lang w:val="en-US" w:eastAsia="zh-CN"/>
+              </w:rPr>
+            </w:pPr>
+            <w:r>
+              <w:rPr>
+                <w:rFonts w:hint="eastAsia"/>
+                <w:sz w:val="20"/>
+                <w:szCs w:val="32"/>
+                <w:lang w:val="en-US" w:eastAsia="zh-CN"/>
+              </w:rPr>
+              <w:t>1</w:t>
+            </w:r>
+          </w:p>
+        </w:tc>
+        <w:tc>
+          <w:tcPr>
+            <w:tcW w:w="399" w:type="dxa"/>
+            <w:vAlign w:val="center"/>
+          </w:tcPr>
+          <w:p>
+            <w:pPr>
+              <w:pStyle w:val="af0"/>
+              <w:spacing w:line="300" w:lineRule="auto"/>
+              <w:rPr>
+                <w:sz w:val="20"/>
+                <w:szCs w:val="32"/>
+                <w:lang w:val="en-US" w:eastAsia="zh-CN"/>
+              </w:rPr>
+            </w:pPr>
+            <w:r>
+              <w:rPr>
+                <w:rFonts w:hint="eastAsia"/>
+                <w:sz w:val="20"/>
+                <w:szCs w:val="32"/>
+                <w:lang w:val="en-US" w:eastAsia="zh-CN"/>
+              </w:rPr>
+              <w:t>1</w:t>
+            </w:r>
+          </w:p>
+        </w:tc>
+        <w:tc>
+          <w:tcPr>
+            <w:tcW w:w="1302" w:type="dxa"/>
+            <w:vAlign w:val="center"/>
+          </w:tcPr>
+          <w:p>
+            <w:pPr>
+              <w:pStyle w:val="af0"/>
+              <w:spacing w:line="300" w:lineRule="auto"/>
+              <w:rPr>
+                <w:sz w:val="20"/>
+                <w:szCs w:val="32"/>
+                <w:lang w:val="en-US" w:eastAsia="zh-CN"/>
+              </w:rPr>
+            </w:pPr>
+            <w:r>
+              <w:rPr>
+                <w:rFonts w:hint="eastAsia"/>
+                <w:sz w:val="20"/>
+                <w:szCs w:val="32"/>
+                <w:lang w:val="en-US" w:eastAsia="zh-CN"/>
+              </w:rPr>
+              <w:t>0</w:t>
+            </w:r>
+            <w:r>
+              <w:rPr>
+                <w:sz w:val="20"/>
+                <w:szCs w:val="32"/>
+                <w:lang w:val="en-US" w:eastAsia="zh-CN"/>
+              </w:rPr>
+              <w:t>.1</w:t>
+            </w:r>
+          </w:p>
+        </w:tc>
+        <w:tc>
+          <w:tcPr>
+            <w:tcW w:w="1417" w:type="dxa"/>
+            <w:vAlign w:val="center"/>
+          </w:tcPr>
+          <w:p>
+            <w:pPr>
+              <w:pStyle w:val="af0"/>
+              <w:spacing w:line="300" w:lineRule="auto"/>
+              <w:rPr>
+                <w:sz w:val="20"/>
+                <w:szCs w:val="32"/>
+                <w:lang w:val="en-US" w:eastAsia="zh-CN"/>
+              </w:rPr>
+            </w:pPr>
+            <w:r>
+              <w:rPr>
+                <w:rFonts w:hint="eastAsia"/>
+                <w:sz w:val="20"/>
+                <w:szCs w:val="32"/>
+                <w:lang w:val="en-US" w:eastAsia="zh-CN"/>
+              </w:rPr>
+              <w:t>0</w:t>
+            </w:r>
+            <w:r>
+              <w:rPr>
+                <w:sz w:val="20"/>
+                <w:szCs w:val="32"/>
+                <w:lang w:val="en-US" w:eastAsia="zh-CN"/>
+              </w:rPr>
+              <w:t>.0</w:t>
+            </w:r>
+          </w:p>
+        </w:tc>
+      </w:tr>
+      <w:tr>
+        <w:trPr>
+          <w:jc w:val="center"/>
+        </w:trPr>
+        <w:tc>
+          <w:tcPr>
+            <w:tcW w:w="421" w:type="dxa"/>
+            <w:vAlign w:val="center"/>
+          </w:tcPr>
+          <w:p>
+            <w:pPr>
+              <w:pStyle w:val="af0"/>
+              <w:spacing w:line="300" w:lineRule="auto"/>
+              <w:rPr>
+                <w:sz w:val="20"/>
+                <w:szCs w:val="32"/>
+                <w:lang w:val="en-US" w:eastAsia="zh-CN"/>
+              </w:rPr>
+            </w:pPr>
+            <w:r>
+              <w:rPr>
+                <w:rFonts w:hint="eastAsia"/>
+                <w:sz w:val="20"/>
+                <w:szCs w:val="32"/>
+                <w:lang w:val="en-US" w:eastAsia="zh-CN"/>
+              </w:rPr>
+              <w:t>2</w:t>
+            </w:r>
+          </w:p>
+        </w:tc>
+        <w:tc>
+          <w:tcPr>
+            <w:tcW w:w="399" w:type="dxa"/>
+            <w:vAlign w:val="center"/>
+          </w:tcPr>
+          <w:p>
+            <w:pPr>
+              <w:pStyle w:val="af0"/>
+              <w:spacing w:line="300" w:lineRule="auto"/>
+              <w:rPr>
+                <w:sz w:val="20"/>
+                <w:szCs w:val="32"/>
+                <w:lang w:val="en-US" w:eastAsia="zh-CN"/>
+              </w:rPr>
+            </w:pPr>
+            <w:r>
+              <w:rPr>
+                <w:rFonts w:hint="eastAsia"/>
+                <w:sz w:val="20"/>
+                <w:szCs w:val="32"/>
+                <w:lang w:val="en-US" w:eastAsia="zh-CN"/>
+              </w:rPr>
+              <w:t>1</w:t>
+            </w:r>
+          </w:p>
+        </w:tc>
+        <w:tc>
+          <w:tcPr>
+            <w:tcW w:w="1302" w:type="dxa"/>
+            <w:vAlign w:val="center"/>
+          </w:tcPr>
+          <w:p>
+            <w:pPr>
+              <w:pStyle w:val="af0"/>
+              <w:spacing w:line="300" w:lineRule="auto"/>
+              <w:rPr>
+                <w:sz w:val="20"/>
+                <w:szCs w:val="32"/>
+                <w:lang w:val="en-US" w:eastAsia="zh-CN"/>
+              </w:rPr>
+            </w:pPr>
+            <w:r>
+              <w:rPr>
+                <w:rFonts w:hint="eastAsia"/>
+                <w:sz w:val="20"/>
+                <w:szCs w:val="32"/>
+                <w:lang w:val="en-US" w:eastAsia="zh-CN"/>
+              </w:rPr>
+              <w:t>0</w:t>
+            </w:r>
+            <w:r>
+              <w:rPr>
+                <w:sz w:val="20"/>
+                <w:szCs w:val="32"/>
+                <w:lang w:val="en-US" w:eastAsia="zh-CN"/>
+              </w:rPr>
+              <w:t>.11</w:t>
+            </w:r>
+          </w:p>
+        </w:tc>
+        <w:tc>
+          <w:tcPr>
+            <w:tcW w:w="1417" w:type="dxa"/>
+            <w:vAlign w:val="center"/>
+          </w:tcPr>
+          <w:p>
+            <w:pPr>
+              <w:pStyle w:val="af0"/>
+              <w:spacing w:line="300" w:lineRule="auto"/>
+              <w:rPr>
+                <w:sz w:val="20"/>
+                <w:szCs w:val="32"/>
+                <w:lang w:val="en-US" w:eastAsia="zh-CN"/>
+              </w:rPr>
+            </w:pPr>
+            <w:r>
+              <w:rPr>
+                <w:rFonts w:hint="eastAsia"/>
+                <w:sz w:val="20"/>
+                <w:szCs w:val="32"/>
+                <w:lang w:val="en-US" w:eastAsia="zh-CN"/>
+              </w:rPr>
+              <w:t>0</w:t>
+            </w:r>
+            <w:r>
+              <w:rPr>
+                <w:sz w:val="20"/>
+                <w:szCs w:val="32"/>
+                <w:lang w:val="en-US" w:eastAsia="zh-CN"/>
+              </w:rPr>
+              <w:t>.10</w:t>
+            </w:r>
+          </w:p>
+        </w:tc>
+      </w:tr>
+      <w:tr>
+        <w:trPr>
+          <w:jc w:val="center"/>
+        </w:trPr>
+        <w:tc>
+          <w:tcPr>
+            <w:tcW w:w="421" w:type="dxa"/>
+            <w:vAlign w:val="center"/>
+          </w:tcPr>
+          <w:p>
+            <w:pPr>
+              <w:pStyle w:val="af0"/>
+              <w:spacing w:line="300" w:lineRule="auto"/>
+              <w:rPr>
+                <w:sz w:val="20"/>
+                <w:szCs w:val="32"/>
+                <w:lang w:val="en-US" w:eastAsia="zh-CN"/>
+              </w:rPr>
+            </w:pPr>
+            <w:r>
+              <w:rPr>
+                <w:rFonts w:hint="eastAsia"/>
+                <w:sz w:val="20"/>
+                <w:szCs w:val="32"/>
+                <w:lang w:val="en-US" w:eastAsia="zh-CN"/>
+              </w:rPr>
+              <w:t>3</w:t>
+            </w:r>
+          </w:p>
+        </w:tc>
+        <w:tc>
+          <w:tcPr>
+            <w:tcW w:w="399" w:type="dxa"/>
+            <w:vAlign w:val="center"/>
+          </w:tcPr>
+          <w:p>
+            <w:pPr>
+              <w:pStyle w:val="af0"/>
+              <w:spacing w:line="300" w:lineRule="auto"/>
+              <w:rPr>
+                <w:sz w:val="20"/>
+                <w:szCs w:val="32"/>
+                <w:lang w:val="en-US" w:eastAsia="zh-CN"/>
+              </w:rPr>
+            </w:pPr>
+            <w:r>
+              <w:rPr>
+                <w:rFonts w:hint="eastAsia"/>
+                <w:sz w:val="20"/>
+                <w:szCs w:val="32"/>
+                <w:lang w:val="en-US" w:eastAsia="zh-CN"/>
+              </w:rPr>
+              <w:t>0</w:t>
+            </w:r>
+          </w:p>
+        </w:tc>
+        <w:tc>
+          <w:tcPr>
+            <w:tcW w:w="1302" w:type="dxa"/>
+            <w:vAlign w:val="center"/>
+          </w:tcPr>
+          <w:p>
+            <w:pPr>
+              <w:pStyle w:val="af0"/>
+              <w:spacing w:line="300" w:lineRule="auto"/>
+              <w:rPr>
+                <w:sz w:val="20"/>
+                <w:szCs w:val="32"/>
+                <w:lang w:val="en-US" w:eastAsia="zh-CN"/>
+              </w:rPr>
+            </w:pPr>
+            <w:r>
+              <w:rPr>
+                <w:rFonts w:hint="eastAsia"/>
+                <w:sz w:val="20"/>
+                <w:szCs w:val="32"/>
+                <w:lang w:val="en-US" w:eastAsia="zh-CN"/>
+              </w:rPr>
+              <w:t>0</w:t>
+            </w:r>
+            <w:r>
+              <w:rPr>
+                <w:sz w:val="20"/>
+                <w:szCs w:val="32"/>
+                <w:lang w:val="en-US" w:eastAsia="zh-CN"/>
+              </w:rPr>
+              <w:t>.110</w:t>
+            </w:r>
+          </w:p>
+        </w:tc>
+        <w:tc>
+          <w:tcPr>
+            <w:tcW w:w="1417" w:type="dxa"/>
+            <w:vAlign w:val="center"/>
+          </w:tcPr>
+          <w:p>
+            <w:pPr>
+              <w:pStyle w:val="af0"/>
+              <w:spacing w:line="300" w:lineRule="auto"/>
+              <w:rPr>
+                <w:sz w:val="20"/>
+                <w:szCs w:val="32"/>
+                <w:lang w:val="en-US" w:eastAsia="zh-CN"/>
+              </w:rPr>
+            </w:pPr>
+            <w:r>
+              <w:rPr>
+                <w:rFonts w:hint="eastAsia"/>
+                <w:sz w:val="20"/>
+                <w:szCs w:val="32"/>
+                <w:lang w:val="en-US" w:eastAsia="zh-CN"/>
+              </w:rPr>
+              <w:t>0</w:t>
+            </w:r>
+            <w:r>
+              <w:rPr>
+                <w:sz w:val="20"/>
+                <w:szCs w:val="32"/>
+                <w:lang w:val="en-US" w:eastAsia="zh-CN"/>
+              </w:rPr>
+              <w:t>.101</w:t>
+            </w:r>
+          </w:p>
+        </w:tc>
+      </w:tr>
+      <w:tr>
+        <w:trPr>
+          <w:jc w:val="center"/>
+        </w:trPr>
+        <w:tc>
+          <w:tcPr>
+            <w:tcW w:w="421" w:type="dxa"/>
+            <w:vAlign w:val="center"/>
+          </w:tcPr>
+          <w:p>
+            <w:pPr>
+              <w:pStyle w:val="af0"/>
+              <w:spacing w:line="300" w:lineRule="auto"/>
+              <w:rPr>
+                <w:sz w:val="20"/>
+                <w:szCs w:val="32"/>
+                <w:lang w:val="en-US" w:eastAsia="zh-CN"/>
+              </w:rPr>
+            </w:pPr>
+            <w:r>
+              <w:rPr>
+                <w:rFonts w:hint="eastAsia"/>
+                <w:sz w:val="20"/>
+                <w:szCs w:val="32"/>
+                <w:lang w:val="en-US" w:eastAsia="zh-CN"/>
+              </w:rPr>
+              <w:t>4</w:t>
+            </w:r>
+          </w:p>
+        </w:tc>
+        <w:tc>
+          <w:tcPr>
+            <w:tcW w:w="399" w:type="dxa"/>
+            <w:vAlign w:val="center"/>
+          </w:tcPr>
+          <w:p>
+            <w:pPr>
+              <w:pStyle w:val="af0"/>
+              <w:spacing w:line="300" w:lineRule="auto"/>
+              <w:rPr>
+                <w:sz w:val="20"/>
+                <w:szCs w:val="32"/>
+                <w:lang w:val="en-US" w:eastAsia="zh-CN"/>
+              </w:rPr>
+            </w:pPr>
+            <w:r>
+              <w:rPr>
+                <w:rFonts w:hint="eastAsia"/>
+                <w:sz w:val="20"/>
+                <w:szCs w:val="32"/>
+                <w:lang w:val="en-US" w:eastAsia="zh-CN"/>
+              </w:rPr>
+              <w:t>1</w:t>
+            </w:r>
+          </w:p>
+        </w:tc>
+        <w:tc>
+          <w:tcPr>
+            <w:tcW w:w="1302" w:type="dxa"/>
+            <w:vAlign w:val="center"/>
+          </w:tcPr>
+          <w:p>
+            <w:pPr>
+              <w:pStyle w:val="af0"/>
+              <w:spacing w:line="300" w:lineRule="auto"/>
+              <w:rPr>
+                <w:sz w:val="20"/>
+                <w:szCs w:val="32"/>
+                <w:lang w:val="en-US" w:eastAsia="zh-CN"/>
+              </w:rPr>
+            </w:pPr>
+            <w:r>
+              <w:rPr>
+                <w:rFonts w:hint="eastAsia"/>
+                <w:sz w:val="20"/>
+                <w:szCs w:val="32"/>
+                <w:lang w:val="en-US" w:eastAsia="zh-CN"/>
+              </w:rPr>
+              <w:t>0</w:t>
+            </w:r>
+            <w:r>
+              <w:rPr>
+                <w:sz w:val="20"/>
+                <w:szCs w:val="32"/>
+                <w:lang w:val="en-US" w:eastAsia="zh-CN"/>
+              </w:rPr>
+              <w:t>.1101</w:t>
+            </w:r>
+          </w:p>
+        </w:tc>
+        <w:tc>
+          <w:tcPr>
+            <w:tcW w:w="1417" w:type="dxa"/>
+            <w:vAlign w:val="center"/>
+          </w:tcPr>
+          <w:p>
+            <w:pPr>
+              <w:pStyle w:val="af0"/>
+              <w:spacing w:line="300" w:lineRule="auto"/>
+              <w:rPr>
+                <w:sz w:val="20"/>
+                <w:szCs w:val="32"/>
+                <w:lang w:val="en-US" w:eastAsia="zh-CN"/>
+              </w:rPr>
+            </w:pPr>
+            <w:r>
+              <w:rPr>
+                <w:rFonts w:hint="eastAsia"/>
+                <w:sz w:val="20"/>
+                <w:szCs w:val="32"/>
+                <w:lang w:val="en-US" w:eastAsia="zh-CN"/>
+              </w:rPr>
+              <w:t>0</w:t>
+            </w:r>
+            <w:r>
+              <w:rPr>
+                <w:sz w:val="20"/>
+                <w:szCs w:val="32"/>
+                <w:lang w:val="en-US" w:eastAsia="zh-CN"/>
+              </w:rPr>
+              <w:t>.1100</w:t>
+            </w:r>
+          </w:p>
+        </w:tc>
+      </w:tr>
+      <w:tr>
+        <w:trPr>
+          <w:jc w:val="center"/>
+        </w:trPr>
+        <w:tc>
+          <w:tcPr>
+            <w:tcW w:w="421" w:type="dxa"/>
+            <w:vAlign w:val="center"/>
+          </w:tcPr>
+          <w:p>
+            <w:pPr>
+              <w:pStyle w:val="af0"/>
+              <w:spacing w:line="300" w:lineRule="auto"/>
+              <w:rPr>
+                <w:sz w:val="20"/>
+                <w:szCs w:val="32"/>
+                <w:lang w:val="en-US" w:eastAsia="zh-CN"/>
+              </w:rPr>
+            </w:pPr>
+            <w:r>
+              <w:rPr>
+                <w:rFonts w:hint="eastAsia"/>
+                <w:sz w:val="20"/>
+                <w:szCs w:val="32"/>
+                <w:lang w:val="en-US" w:eastAsia="zh-CN"/>
+              </w:rPr>
+              <w:t>5</w:t>
+            </w:r>
+          </w:p>
+        </w:tc>
+        <w:tc>
+          <w:tcPr>
+            <w:tcW w:w="399" w:type="dxa"/>
+            <w:vAlign w:val="center"/>
+          </w:tcPr>
+          <w:p>
+            <w:pPr>
+              <w:pStyle w:val="af0"/>
+              <w:spacing w:line="300" w:lineRule="auto"/>
+              <w:rPr>
+                <w:sz w:val="20"/>
+                <w:szCs w:val="32"/>
+                <w:lang w:val="en-US" w:eastAsia="zh-CN"/>
+              </w:rPr>
+            </w:pPr>
+            <w:r>
+              <w:rPr>
+                <w:rFonts w:hint="eastAsia"/>
+                <w:sz w:val="20"/>
+                <w:szCs w:val="32"/>
+                <w:lang w:val="en-US" w:eastAsia="zh-CN"/>
+              </w:rPr>
+              <w:t>-</w:t>
+            </w:r>
+            <w:r>
+              <w:rPr>
+                <w:sz w:val="20"/>
+                <w:szCs w:val="32"/>
+                <w:lang w:val="en-US" w:eastAsia="zh-CN"/>
+              </w:rPr>
+              <w:t>1</w:t>
+            </w:r>
+          </w:p>
+        </w:tc>
+        <w:tc>
+          <w:tcPr>
+            <w:tcW w:w="1302" w:type="dxa"/>
+            <w:vAlign w:val="center"/>
+          </w:tcPr>
+          <w:p>
+            <w:pPr>
+              <w:pStyle w:val="af0"/>
+              <w:spacing w:line="300" w:lineRule="auto"/>
+              <w:rPr>
+                <w:sz w:val="20"/>
+                <w:szCs w:val="32"/>
+                <w:lang w:val="en-US" w:eastAsia="zh-CN"/>
+              </w:rPr>
+            </w:pPr>
+            <w:r>
+              <w:rPr>
+                <w:rFonts w:hint="eastAsia"/>
+                <w:sz w:val="20"/>
+                <w:szCs w:val="32"/>
+                <w:lang w:val="en-US" w:eastAsia="zh-CN"/>
+              </w:rPr>
+              <w:t>0</w:t>
+            </w:r>
+            <w:r>
+              <w:rPr>
+                <w:sz w:val="20"/>
+                <w:szCs w:val="32"/>
+                <w:lang w:val="en-US" w:eastAsia="zh-CN"/>
+              </w:rPr>
+              <w:t>.11001</w:t>
+            </w:r>
+          </w:p>
+        </w:tc>
+        <w:tc>
+          <w:tcPr>
+            <w:tcW w:w="1417" w:type="dxa"/>
+            <w:vAlign w:val="center"/>
+          </w:tcPr>
+          <w:p>
+            <w:pPr>
+              <w:pStyle w:val="af0"/>
+              <w:spacing w:line="300" w:lineRule="auto"/>
+              <w:rPr>
+                <w:sz w:val="20"/>
+                <w:szCs w:val="32"/>
+                <w:lang w:val="en-US" w:eastAsia="zh-CN"/>
+              </w:rPr>
+            </w:pPr>
+            <w:r>
+              <w:rPr>
+                <w:rFonts w:hint="eastAsia"/>
+                <w:sz w:val="20"/>
+                <w:szCs w:val="32"/>
+                <w:lang w:val="en-US" w:eastAsia="zh-CN"/>
+              </w:rPr>
+              <w:t>0</w:t>
+            </w:r>
+            <w:r>
+              <w:rPr>
+                <w:sz w:val="20"/>
+                <w:szCs w:val="32"/>
+                <w:lang w:val="en-US" w:eastAsia="zh-CN"/>
+              </w:rPr>
+              <w:t>.11000</w:t>
+            </w:r>
+          </w:p>
+        </w:tc>
+      </w:tr>
+      <w:tr>
+        <w:trPr>
+          <w:jc w:val="center"/>
+        </w:trPr>
+        <w:tc>
+          <w:tcPr>
+            <w:tcW w:w="421" w:type="dxa"/>
+            <w:vAlign w:val="center"/>
+          </w:tcPr>
+          <w:p>
+            <w:pPr>
+              <w:pStyle w:val="af0"/>
+              <w:spacing w:line="300" w:lineRule="auto"/>
+              <w:rPr>
+                <w:sz w:val="20"/>
+                <w:szCs w:val="32"/>
+                <w:lang w:val="en-US" w:eastAsia="zh-CN"/>
+              </w:rPr>
+            </w:pPr>
+            <w:r>
+              <w:rPr>
+                <w:rFonts w:hint="eastAsia"/>
+                <w:sz w:val="20"/>
+                <w:szCs w:val="32"/>
+                <w:lang w:val="en-US" w:eastAsia="zh-CN"/>
+              </w:rPr>
+              <w:t>6</w:t>
+            </w:r>
+          </w:p>
+        </w:tc>
+        <w:tc>
+          <w:tcPr>
+            <w:tcW w:w="399" w:type="dxa"/>
+            <w:vAlign w:val="center"/>
+          </w:tcPr>
+          <w:p>
+            <w:pPr>
+              <w:pStyle w:val="af0"/>
+              <w:spacing w:line="300" w:lineRule="auto"/>
+              <w:rPr>
+                <w:sz w:val="20"/>
+                <w:szCs w:val="32"/>
+                <w:lang w:val="en-US" w:eastAsia="zh-CN"/>
+              </w:rPr>
+            </w:pPr>
+            <w:r>
+              <w:rPr>
+                <w:rFonts w:hint="eastAsia"/>
+                <w:sz w:val="20"/>
+                <w:szCs w:val="32"/>
+                <w:lang w:val="en-US" w:eastAsia="zh-CN"/>
+              </w:rPr>
+              <w:t>0</w:t>
+            </w:r>
+          </w:p>
+        </w:tc>
+        <w:tc>
+          <w:tcPr>
+            <w:tcW w:w="1302" w:type="dxa"/>
+            <w:vAlign w:val="center"/>
+          </w:tcPr>
+          <w:p>
+            <w:pPr>
+              <w:pStyle w:val="af0"/>
+              <w:spacing w:line="300" w:lineRule="auto"/>
+              <w:rPr>
+                <w:sz w:val="20"/>
+                <w:szCs w:val="32"/>
+                <w:lang w:val="en-US" w:eastAsia="zh-CN"/>
+              </w:rPr>
+            </w:pPr>
+            <w:r>
+              <w:rPr>
+                <w:rFonts w:hint="eastAsia"/>
+                <w:sz w:val="20"/>
+                <w:szCs w:val="32"/>
+                <w:lang w:val="en-US" w:eastAsia="zh-CN"/>
+              </w:rPr>
+              <w:t>0</w:t>
+            </w:r>
+            <w:r>
+              <w:rPr>
+                <w:sz w:val="20"/>
+                <w:szCs w:val="32"/>
+                <w:lang w:val="en-US" w:eastAsia="zh-CN"/>
+              </w:rPr>
+              <w:t>.110010</w:t>
+            </w:r>
+          </w:p>
+        </w:tc>
+        <w:tc>
+          <w:tcPr>
+            <w:tcW w:w="1417" w:type="dxa"/>
+            <w:vAlign w:val="center"/>
+          </w:tcPr>
+          <w:p>
+            <w:pPr>
+              <w:pStyle w:val="af0"/>
+              <w:spacing w:line="300" w:lineRule="auto"/>
+              <w:rPr>
+                <w:sz w:val="20"/>
+                <w:szCs w:val="32"/>
+                <w:lang w:val="en-US" w:eastAsia="zh-CN"/>
+              </w:rPr>
+            </w:pPr>
+            <w:r>
+              <w:rPr>
+                <w:rFonts w:hint="eastAsia"/>
+                <w:sz w:val="20"/>
+                <w:szCs w:val="32"/>
+                <w:lang w:val="en-US" w:eastAsia="zh-CN"/>
+              </w:rPr>
+              <w:t>0</w:t>
+            </w:r>
+            <w:r>
+              <w:rPr>
+                <w:sz w:val="20"/>
+                <w:szCs w:val="32"/>
+                <w:lang w:val="en-US" w:eastAsia="zh-CN"/>
+              </w:rPr>
+              <w:t>.110001</w:t>
+            </w:r>
+          </w:p>
+        </w:tc>
+      </w:tr>
+      <w:tr>
+        <w:trPr>
+          <w:jc w:val="center"/>
+        </w:trPr>
+        <w:tc>
+          <w:tcPr>
+            <w:tcW w:w="421" w:type="dxa"/>
+            <w:vAlign w:val="center"/>
+          </w:tcPr>
+          <w:p>
+            <w:pPr>
+              <w:pStyle w:val="af0"/>
+              <w:spacing w:line="300" w:lineRule="auto"/>
+              <w:rPr>
+                <w:sz w:val="20"/>
+                <w:szCs w:val="32"/>
+                <w:lang w:val="en-US" w:eastAsia="zh-CN"/>
+              </w:rPr>
+            </w:pPr>
+            <w:r>
+              <w:rPr>
+                <w:rFonts w:hint="eastAsia"/>
+                <w:sz w:val="20"/>
+                <w:szCs w:val="32"/>
+                <w:lang w:val="en-US" w:eastAsia="zh-CN"/>
+              </w:rPr>
+              <w:t>7</w:t>
+            </w:r>
+          </w:p>
+        </w:tc>
+        <w:tc>
+          <w:tcPr>
+            <w:tcW w:w="399" w:type="dxa"/>
+            <w:vAlign w:val="center"/>
+          </w:tcPr>
+          <w:p>
+            <w:pPr>
+              <w:pStyle w:val="af0"/>
+              <w:spacing w:line="300" w:lineRule="auto"/>
+              <w:rPr>
+                <w:sz w:val="20"/>
+                <w:szCs w:val="32"/>
+                <w:lang w:val="en-US" w:eastAsia="zh-CN"/>
+              </w:rPr>
+            </w:pPr>
+            <w:r>
+              <w:rPr>
+                <w:rFonts w:hint="eastAsia"/>
+                <w:sz w:val="20"/>
+                <w:szCs w:val="32"/>
+                <w:lang w:val="en-US" w:eastAsia="zh-CN"/>
+              </w:rPr>
+              <w:t>0</w:t>
+            </w:r>
+          </w:p>
+        </w:tc>
+        <w:tc>
+          <w:tcPr>
+            <w:tcW w:w="1302" w:type="dxa"/>
+            <w:vAlign w:val="center"/>
+          </w:tcPr>
+          <w:p>
+            <w:pPr>
+              <w:pStyle w:val="af0"/>
+              <w:spacing w:line="300" w:lineRule="auto"/>
+              <w:rPr>
+                <w:sz w:val="20"/>
+                <w:szCs w:val="32"/>
+                <w:lang w:val="en-US" w:eastAsia="zh-CN"/>
+              </w:rPr>
+            </w:pPr>
+            <w:r>
+              <w:rPr>
+                <w:rFonts w:hint="eastAsia"/>
+                <w:sz w:val="20"/>
+                <w:szCs w:val="32"/>
+                <w:lang w:val="en-US" w:eastAsia="zh-CN"/>
+              </w:rPr>
+              <w:t>0</w:t>
+            </w:r>
+            <w:r>
+              <w:rPr>
+                <w:sz w:val="20"/>
+                <w:szCs w:val="32"/>
+                <w:lang w:val="en-US" w:eastAsia="zh-CN"/>
+              </w:rPr>
+              <w:t>.1100100</w:t>
+            </w:r>
+          </w:p>
+        </w:tc>
+        <w:tc>
+          <w:tcPr>
+            <w:tcW w:w="1417" w:type="dxa"/>
+            <w:vAlign w:val="center"/>
+          </w:tcPr>
+          <w:p>
+            <w:pPr>
+              <w:pStyle w:val="af0"/>
+              <w:spacing w:line="300" w:lineRule="auto"/>
+              <w:rPr>
+                <w:sz w:val="20"/>
+                <w:szCs w:val="32"/>
+                <w:lang w:val="en-US" w:eastAsia="zh-CN"/>
+              </w:rPr>
+            </w:pPr>
+            <w:r>
+              <w:rPr>
+                <w:rFonts w:hint="eastAsia"/>
+                <w:sz w:val="20"/>
+                <w:szCs w:val="32"/>
+                <w:lang w:val="en-US" w:eastAsia="zh-CN"/>
+              </w:rPr>
+              <w:t>0</w:t>
+            </w:r>
+            <w:r>
+              <w:rPr>
+                <w:sz w:val="20"/>
+                <w:szCs w:val="32"/>
+                <w:lang w:val="en-US" w:eastAsia="zh-CN"/>
+              </w:rPr>
+              <w:t>.1100011</w:t>
+            </w:r>
+          </w:p>
+        </w:tc>
+      </w:tr>
+    </w:tbl>
+    <w:p>
+      <w:pPr>
+        <w:spacing w:before="120" w:after="120"/>
+        <w:ind w:firstLine="0"/>
+        <w:rPr>
+          <w:lang w:val="en-US" w:eastAsia="zh-CN"/>
+        </w:rPr>
+      </w:pPr>
+      <w:r>
+        <w:rPr>
+          <w:rFonts w:hint="eastAsia"/>
+          <w:lang w:val="en-US" w:eastAsia="zh-CN"/>
+        </w:rPr>
+        <w:t>T</w:t>
+      </w:r>
+      <w:r>
+        <w:rPr>
+          <w:lang w:val="en-US" w:eastAsia="zh-CN"/>
+        </w:rPr>
+        <w:t>hat’s all for SRT division.</w:t>
+      </w:r>
     </w:p>
     <w:p>
       <w:pPr>
@@ -29863,9 +35269,8 @@
         </w:numPr>
         <w:spacing w:before="120" w:after="120"/>
       </w:pPr>
-      <w:bookmarkStart w:id="23" w:name="_Toc143465114"/>
-      <w:r>
-        <w:lastRenderedPageBreak/>
+      <w:bookmarkStart w:id="23" w:name="_Toc143544656"/>
+      <w:r>
         <w:t>Functional Description</w:t>
       </w:r>
       <w:bookmarkEnd w:id="23"/>
@@ -29882,7 +35287,7 @@
           <w:lang w:eastAsia="zh-CN"/>
         </w:rPr>
       </w:pPr>
-      <w:bookmarkStart w:id="24" w:name="_Toc143465115"/>
+      <w:bookmarkStart w:id="24" w:name="_Toc143544657"/>
       <w:r>
         <w:rPr>
           <w:rFonts w:hint="eastAsia"/>
@@ -30417,7 +35822,7 @@
         <w:pStyle w:val="2"/>
         <w:spacing w:before="120"/>
       </w:pPr>
-      <w:bookmarkStart w:id="25" w:name="_Toc143465116"/>
+      <w:bookmarkStart w:id="25" w:name="_Toc143544658"/>
       <w:r>
         <w:rPr>
           <w:lang w:val="en-US"/>
@@ -30439,7 +35844,7 @@
         <w:spacing w:before="120"/>
         <w:divId w:val="620576095"/>
       </w:pPr>
-      <w:bookmarkStart w:id="26" w:name="_Toc143465117"/>
+      <w:bookmarkStart w:id="26" w:name="_Toc143544659"/>
       <w:r>
         <w:rPr>
           <w:lang w:val="en-US"/>
@@ -30466,8 +35871,9 @@
         <w:pStyle w:val="1"/>
         <w:spacing w:before="120" w:after="120"/>
       </w:pPr>
-      <w:bookmarkStart w:id="27" w:name="_Toc143465118"/>
-      <w:r>
+      <w:bookmarkStart w:id="27" w:name="_Toc143544660"/>
+      <w:r>
+        <w:lastRenderedPageBreak/>
         <w:t>Appendices</w:t>
       </w:r>
       <w:bookmarkEnd w:id="27"/>
@@ -30477,7 +35883,7 @@
         <w:pStyle w:val="2"/>
         <w:spacing w:before="120"/>
       </w:pPr>
-      <w:bookmarkStart w:id="28" w:name="_Toc143465119"/>
+      <w:bookmarkStart w:id="28" w:name="_Toc143544661"/>
       <w:r>
         <w:t xml:space="preserve">Appendix 1: </w:t>
       </w:r>
@@ -31102,6 +36508,7 @@
                 <w:lang w:val="en-US" w:eastAsia="zh-CN"/>
               </w:rPr>
             </w:pPr>
+            <w:proofErr w:type="gramStart"/>
             <w:r>
               <w:rPr>
                 <w:sz w:val="13"/>
@@ -31118,6 +36525,7 @@
               </w:rPr>
               <w:t>ustom-0</w:t>
             </w:r>
+            <w:proofErr w:type="gramEnd"/>
           </w:p>
         </w:tc>
         <w:tc>
@@ -31384,6 +36792,7 @@
                 <w:szCs w:val="13"/>
               </w:rPr>
             </w:pPr>
+            <w:proofErr w:type="gramStart"/>
             <w:r>
               <w:rPr>
                 <w:sz w:val="13"/>
@@ -31398,6 +36807,7 @@
               </w:rPr>
               <w:t>ustom-1</w:t>
             </w:r>
+            <w:proofErr w:type="gramEnd"/>
           </w:p>
         </w:tc>
         <w:tc>
@@ -31777,6 +37187,7 @@
                 <w:szCs w:val="13"/>
               </w:rPr>
             </w:pPr>
+            <w:proofErr w:type="gramStart"/>
             <w:r>
               <w:rPr>
                 <w:sz w:val="13"/>
@@ -31789,7 +37200,15 @@
                 <w:sz w:val="13"/>
                 <w:szCs w:val="13"/>
               </w:rPr>
-              <w:t>ustom-2/rv128</w:t>
+              <w:t>ustom-2</w:t>
+            </w:r>
+            <w:proofErr w:type="gramEnd"/>
+            <w:r>
+              <w:rPr>
+                <w:sz w:val="13"/>
+                <w:szCs w:val="13"/>
+              </w:rPr>
+              <w:t>/rv128</w:t>
             </w:r>
           </w:p>
         </w:tc>
@@ -32058,6 +37477,7 @@
                 <w:szCs w:val="13"/>
               </w:rPr>
             </w:pPr>
+            <w:proofErr w:type="gramStart"/>
             <w:r>
               <w:rPr>
                 <w:sz w:val="13"/>
@@ -32070,7 +37490,15 @@
                 <w:sz w:val="13"/>
                 <w:szCs w:val="13"/>
               </w:rPr>
-              <w:t>ustom-3/rv128</w:t>
+              <w:t>ustom-3</w:t>
+            </w:r>
+            <w:proofErr w:type="gramEnd"/>
+            <w:r>
+              <w:rPr>
+                <w:sz w:val="13"/>
+                <w:szCs w:val="13"/>
+              </w:rPr>
+              <w:t>/rv128</w:t>
             </w:r>
           </w:p>
         </w:tc>
@@ -43702,7 +49130,7 @@
         <w:pStyle w:val="2"/>
         <w:spacing w:before="120"/>
       </w:pPr>
-      <w:bookmarkStart w:id="29" w:name="_Toc143465120"/>
+      <w:bookmarkStart w:id="29" w:name="_Toc143544662"/>
       <w:r>
         <w:lastRenderedPageBreak/>
         <w:t xml:space="preserve">Appendix 2: </w:t>
@@ -43717,7 +49145,7 @@
         <w:pStyle w:val="3"/>
         <w:spacing w:before="120"/>
       </w:pPr>
-      <w:bookmarkStart w:id="30" w:name="_Toc143465121"/>
+      <w:bookmarkStart w:id="30" w:name="_Toc143544663"/>
       <w:r>
         <w:rPr>
           <w:rFonts w:hint="eastAsia"/>
@@ -44562,7 +49990,7 @@
         <w:spacing w:beforeLines="0" w:before="0" w:beforeAutospacing="0" w:afterLines="0" w:after="0" w:afterAutospacing="0" w:line="300" w:lineRule="auto"/>
         <w:divId w:val="1633632031"/>
         <w:rPr>
-          <w:rFonts w:ascii="Consolas" w:eastAsia="SimSun" w:hAnsi="Consolas" w:cs="Courier New"/>
+          <w:rFonts w:ascii="Consolas" w:eastAsia="宋体" w:hAnsi="Consolas" w:cs="Courier New"/>
           <w:sz w:val="17"/>
           <w:szCs w:val="17"/>
         </w:rPr>
@@ -45045,7 +50473,7 @@
         </w:numPr>
         <w:spacing w:before="120"/>
       </w:pPr>
-      <w:bookmarkStart w:id="31" w:name="_Toc143465122"/>
+      <w:bookmarkStart w:id="31" w:name="_Toc143544664"/>
       <w:r>
         <w:rPr>
           <w:rFonts w:hint="eastAsia"/>
@@ -46072,7 +51500,7 @@
         <w:spacing w:beforeLines="0" w:before="0" w:beforeAutospacing="0" w:afterLines="0" w:after="0" w:afterAutospacing="0" w:line="300" w:lineRule="auto"/>
         <w:divId w:val="1904170008"/>
         <w:rPr>
-          <w:rFonts w:ascii="Consolas" w:eastAsia="SimSun" w:hAnsi="Consolas" w:cs="Courier New"/>
+          <w:rFonts w:ascii="Consolas" w:eastAsia="宋体" w:hAnsi="Consolas" w:cs="Courier New"/>
           <w:sz w:val="17"/>
           <w:szCs w:val="17"/>
         </w:rPr>
@@ -46791,7 +52219,7 @@
         <w:spacing w:beforeLines="0" w:before="0" w:beforeAutospacing="0" w:afterLines="0" w:after="0" w:afterAutospacing="0" w:line="300" w:lineRule="auto"/>
         <w:divId w:val="1650786685"/>
         <w:rPr>
-          <w:rFonts w:ascii="Consolas" w:eastAsia="SimSun" w:hAnsi="Consolas" w:cs="Courier New"/>
+          <w:rFonts w:ascii="Consolas" w:eastAsia="宋体" w:hAnsi="Consolas" w:cs="Courier New"/>
           <w:sz w:val="17"/>
           <w:szCs w:val="17"/>
         </w:rPr>
@@ -46891,7 +52319,7 @@
       </w:pPr>
     </w:p>
     <w:sectPr>
-      <w:footerReference w:type="default" r:id="rId71"/>
+      <w:footerReference w:type="default" r:id="rId78"/>
       <w:pgSz w:w="11906" w:h="16838" w:code="9"/>
       <w:pgMar w:top="2211" w:right="2268" w:bottom="2211" w:left="2268" w:header="1701" w:footer="1701" w:gutter="0"/>
       <w:cols w:space="708"/>
@@ -47156,7 +52584,6 @@
         </w:rPr>
         <w:t xml:space="preserve"> </w:t>
       </w:r>
-      <w:proofErr w:type="gramStart"/>
       <w:r>
         <w:rPr>
           <w:rFonts w:hint="eastAsia"/>
@@ -47166,7 +52593,6 @@
         </w:rPr>
         <w:t>胡伟武</w:t>
       </w:r>
-      <w:proofErr w:type="gramEnd"/>
       <w:r>
         <w:rPr>
           <w:sz w:val="16"/>
@@ -47303,6 +52729,32 @@
           <w:szCs w:val="16"/>
         </w:rPr>
         <w:t xml:space="preserve"> https://en.wikipedia.org/wiki/Division_algorithm</w:t>
+      </w:r>
+    </w:p>
+  </w:footnote>
+  <w:footnote w:id="7">
+    <w:p>
+      <w:pPr>
+        <w:pStyle w:val="af1"/>
+        <w:spacing w:before="120" w:after="120"/>
+        <w:rPr>
+          <w:lang w:val="en-US"/>
+        </w:rPr>
+      </w:pPr>
+      <w:r>
+        <w:rPr>
+          <w:rStyle w:val="af3"/>
+          <w:sz w:val="16"/>
+          <w:szCs w:val="16"/>
+        </w:rPr>
+        <w:footnoteRef/>
+      </w:r>
+      <w:r>
+        <w:rPr>
+          <w:sz w:val="16"/>
+          <w:szCs w:val="16"/>
+        </w:rPr>
+        <w:t xml:space="preserve"> Ercegovac, and Lang. "On-the-fly conversion of redundant into conventional representations." IEEE Transactions on Computers 100.7 (1987): 895-897.</w:t>
       </w:r>
     </w:p>
   </w:footnote>
@@ -48317,7 +53769,7 @@
         <w:ind w:left="360" w:hanging="360"/>
       </w:pPr>
       <w:rPr>
-        <w:rFonts w:ascii="CMU Serif Roman" w:eastAsia="SimSun" w:hAnsi="CMU Serif Roman" w:cs="CMU Serif Roman" w:hint="default"/>
+        <w:rFonts w:ascii="CMU Serif Roman" w:eastAsia="宋体" w:hAnsi="CMU Serif Roman" w:cs="CMU Serif Roman" w:hint="default"/>
       </w:rPr>
     </w:lvl>
     <w:lvl w:ilvl="1" w:tplc="04090003" w:tentative="1">
@@ -48972,13 +54424,13 @@
   <w:docDefaults>
     <w:rPrDefault>
       <w:rPr>
-        <w:rFonts w:ascii="Times New Roman" w:eastAsia="SimSun" w:hAnsi="Times New Roman" w:cs="Times New Roman"/>
+        <w:rFonts w:ascii="Times New Roman" w:eastAsia="宋体" w:hAnsi="Times New Roman" w:cs="Times New Roman"/>
         <w:lang w:val="sv-SE" w:eastAsia="sv-SE" w:bidi="ar-SA"/>
       </w:rPr>
     </w:rPrDefault>
     <w:pPrDefault/>
   </w:docDefaults>
-  <w:latentStyles w:defLockedState="0" w:defUIPriority="99" w:defSemiHidden="0" w:defUnhideWhenUsed="0" w:defQFormat="0" w:count="376">
+  <w:latentStyles w:defLockedState="0" w:defUIPriority="99" w:defSemiHidden="0" w:defUnhideWhenUsed="0" w:defQFormat="0" w:count="377">
     <w:lsdException w:name="Normal" w:uiPriority="0" w:qFormat="1"/>
     <w:lsdException w:name="heading 1" w:uiPriority="0" w:qFormat="1"/>
     <w:lsdException w:name="heading 2" w:uiPriority="0" w:qFormat="1"/>
@@ -49346,11 +54798,12 @@
     <w:lsdException w:name="Hashtag" w:semiHidden="1" w:unhideWhenUsed="1"/>
     <w:lsdException w:name="Unresolved Mention" w:semiHidden="1" w:unhideWhenUsed="1"/>
     <w:lsdException w:name="Smart Link" w:semiHidden="1" w:unhideWhenUsed="1"/>
+    <w:lsdException w:name="代码" w:uiPriority="50"/>
   </w:latentStyles>
   <w:style w:type="paragraph" w:default="1" w:styleId="a">
     <w:name w:val="Normal"/>
     <w:qFormat/>
-    <w:rsid w:val="003972AE"/>
+    <w:rsid w:val="00717470"/>
     <w:pPr>
       <w:spacing w:beforeLines="50" w:before="50" w:afterLines="50" w:after="50" w:line="300" w:lineRule="auto"/>
       <w:ind w:firstLine="340"/>

--- a/docs/design/dv-cpu-doc.docx
+++ b/docs/design/dv-cpu-doc.docx
@@ -166,7 +166,12 @@
       <w:pPr>
         <w:spacing w:before="120" w:after="120"/>
         <w:sectPr>
-          <w:footerReference w:type="even" r:id="rId8"/>
+          <w:headerReference w:type="even" r:id="rId8"/>
+          <w:headerReference w:type="default" r:id="rId9"/>
+          <w:footerReference w:type="even" r:id="rId10"/>
+          <w:footerReference w:type="default" r:id="rId11"/>
+          <w:headerReference w:type="first" r:id="rId12"/>
+          <w:footerReference w:type="first" r:id="rId13"/>
           <w:pgSz w:w="11906" w:h="16838" w:code="9"/>
           <w:pgMar w:top="2211" w:right="2268" w:bottom="2211" w:left="2268" w:header="1701" w:footer="1701" w:gutter="0"/>
           <w:cols w:space="708"/>
@@ -3245,13 +3250,46 @@
         </w:rPr>
         <w:t xml:space="preserve">: </w:t>
       </w:r>
-      <w:hyperlink r:id="rId9" w:history="1">
+      <w:hyperlink r:id="rId14" w:history="1">
+        <w:proofErr w:type="spellStart"/>
         <w:r>
           <w:rPr>
             <w:rStyle w:val="ad"/>
             <w:lang w:eastAsia="zh-CN"/>
           </w:rPr>
-          <w:t>devindang/dv-cpu-rv</w:t>
+          <w:t>devindang</w:t>
+        </w:r>
+        <w:proofErr w:type="spellEnd"/>
+        <w:r>
+          <w:rPr>
+            <w:rStyle w:val="ad"/>
+            <w:lang w:eastAsia="zh-CN"/>
+          </w:rPr>
+          <w:t>/dv-</w:t>
+        </w:r>
+        <w:proofErr w:type="spellStart"/>
+        <w:r>
+          <w:rPr>
+            <w:rStyle w:val="ad"/>
+            <w:lang w:eastAsia="zh-CN"/>
+          </w:rPr>
+          <w:t>cpu</w:t>
+        </w:r>
+        <w:proofErr w:type="spellEnd"/>
+        <w:r>
+          <w:rPr>
+            <w:rStyle w:val="ad"/>
+            <w:lang w:eastAsia="zh-CN"/>
+          </w:rPr>
+          <w:t>-</w:t>
+        </w:r>
+        <w:proofErr w:type="spellStart"/>
+        <w:r>
+          <w:rPr>
+            <w:rStyle w:val="ad"/>
+            <w:lang w:eastAsia="zh-CN"/>
+          </w:rPr>
+          <w:t>rv</w:t>
         </w:r>
       </w:hyperlink>
       <w:r>
@@ -3260,6 +3298,7 @@
         </w:rPr>
         <w:t>.</w:t>
       </w:r>
+      <w:proofErr w:type="spellEnd"/>
       <w:r>
         <w:rPr>
           <w:lang w:eastAsia="zh-CN"/>
@@ -3369,9 +3408,9 @@
             <o:lock v:ext="edit" aspectratio="t"/>
           </v:shapetype>
           <v:shape id="_x0000_i1025" type="#_x0000_t75" style="width:368.75pt;height:276pt" o:ole="">
-            <v:imagedata r:id="rId10" o:title=""/>
+            <v:imagedata r:id="rId15" o:title=""/>
           </v:shape>
-          <o:OLEObject Type="Embed" ProgID="Visio.Drawing.15" ShapeID="_x0000_i1025" DrawAspect="Content" ObjectID="_1754204040" r:id="rId11"/>
+          <o:OLEObject Type="Embed" ProgID="Visio.Drawing.15" ShapeID="_x0000_i1025" DrawAspect="Content" ObjectID="_1754291930" r:id="rId16"/>
         </w:object>
       </w:r>
     </w:p>
@@ -3661,19 +3700,18 @@
         </w:rPr>
         <w:t xml:space="preserve"> </w:t>
       </w:r>
-      <w:proofErr w:type="spellStart"/>
+      <w:r>
+        <w:rPr>
+          <w:rFonts w:hint="eastAsia"/>
+          <w:lang w:val="en-US" w:eastAsia="zh-CN"/>
+        </w:rPr>
+        <w:t>a</w:t>
+      </w:r>
       <w:r>
         <w:rPr>
           <w:lang w:val="en-US"/>
         </w:rPr>
-        <w:t>dders</w:t>
-      </w:r>
-      <w:proofErr w:type="spellEnd"/>
-      <w:r>
-        <w:rPr>
-          <w:lang w:val="en-US"/>
-        </w:rPr>
-        <w:t>.</w:t>
+        <w:t>dders.</w:t>
       </w:r>
     </w:p>
     <w:p>
@@ -3929,7 +3967,7 @@
         <w:rPr>
           <w:lang w:val="en-US" w:eastAsia="zh-CN"/>
         </w:rPr>
-        <w:t xml:space="preserve"> is the memory to store rich data, interact with external components like DMA (Direct Memory Accessing).</w:t>
+        <w:t xml:space="preserve"> is the memory to store rich data.</w:t>
       </w:r>
       <w:r>
         <w:rPr>
@@ -4159,7 +4197,25 @@
                 <w:bCs/>
                 <w:szCs w:val="21"/>
               </w:rPr>
-              <w:t>Deasseted</w:t>
+              <w:t>Deasse</w:t>
+            </w:r>
+            <w:r>
+              <w:rPr>
+                <w:rFonts w:ascii="CMU Serif Roman" w:hAnsi="CMU Serif Roman"/>
+                <w:b/>
+                <w:bCs/>
+                <w:szCs w:val="21"/>
+              </w:rPr>
+              <w:t>r</w:t>
+            </w:r>
+            <w:r>
+              <w:rPr>
+                <w:rFonts w:ascii="CMU Serif Roman" w:hAnsi="CMU Serif Roman"/>
+                <w:b/>
+                <w:bCs/>
+                <w:szCs w:val="21"/>
+              </w:rPr>
+              <w:t>ted</w:t>
             </w:r>
             <w:proofErr w:type="spellEnd"/>
           </w:p>
@@ -4309,7 +4365,6 @@
                 <w:szCs w:val="16"/>
                 <w:lang w:eastAsia="zh-CN"/>
               </w:rPr>
-              <w:lastRenderedPageBreak/>
               <w:t>MemRead</w:t>
             </w:r>
             <w:proofErr w:type="spellEnd"/>
@@ -4395,6 +4450,7 @@
                 <w:szCs w:val="16"/>
                 <w:lang w:eastAsia="zh-CN"/>
               </w:rPr>
+              <w:lastRenderedPageBreak/>
               <w:t>MemToReg</w:t>
             </w:r>
             <w:proofErr w:type="spellEnd"/>
@@ -4957,7 +5013,19 @@
         <w:rPr>
           <w:lang w:val="en-US"/>
         </w:rPr>
-        <w:t>/ docs/assembly.md , which is marked as 1, it will perform an addition calculation and obtain 29 as the result, which will be stored into memory.</w:t>
+        <w:t>/docs/</w:t>
+      </w:r>
+      <w:r>
+        <w:rPr>
+          <w:lang w:val="en-US"/>
+        </w:rPr>
+        <w:t>design/</w:t>
+      </w:r>
+      <w:r>
+        <w:rPr>
+          <w:lang w:val="en-US"/>
+        </w:rPr>
+        <w:t>assembly.md , which is marked as 1, it will perform an addition calculation and obtain 29 as the result, which will be stored into memory.</w:t>
       </w:r>
       <w:r>
         <w:rPr>
@@ -5019,9 +5087,18 @@
       </w:pPr>
       <w:r>
         <w:rPr>
+          <w:rFonts w:ascii="Arial" w:hAnsi="Arial" w:cs="Arial"/>
+          <w:b/>
+          <w:bCs/>
           <w:lang w:val="en-US" w:eastAsia="zh-CN"/>
         </w:rPr>
-        <w:t xml:space="preserve">Instruction Fetch: </w:t>
+        <w:t>Instruction Fetch</w:t>
+      </w:r>
+      <w:r>
+        <w:rPr>
+          <w:lang w:val="en-US" w:eastAsia="zh-CN"/>
+        </w:rPr>
+        <w:t xml:space="preserve">: </w:t>
       </w:r>
       <w:r>
         <w:rPr>
@@ -5048,7 +5125,19 @@
         <w:rPr>
           <w:lang w:val="en-US" w:eastAsia="zh-CN"/>
         </w:rPr>
-        <w:t xml:space="preserve"> the instructions from the Instruction Memory, the instructions are the machine codes that the process could read itself. The instructions in RISC-V are all 32-bits long, there is no additional logic for supporting shorter instructions. The processor read the instructions one by one, and process them, give the corresponding responses.</w:t>
+        <w:t xml:space="preserve"> the instructions from the Instruction Memory, the instructions are the machine codes that the process</w:t>
+      </w:r>
+      <w:r>
+        <w:rPr>
+          <w:lang w:val="en-US" w:eastAsia="zh-CN"/>
+        </w:rPr>
+        <w:t>or</w:t>
+      </w:r>
+      <w:r>
+        <w:rPr>
+          <w:lang w:val="en-US" w:eastAsia="zh-CN"/>
+        </w:rPr>
+        <w:t xml:space="preserve"> could read itself. The instructions in RISC-V are all 32-bits long, there is no additional logic for supporting shorter instructions. The processor read the instructions one by one, and process them, give the corresponding responses.</w:t>
       </w:r>
     </w:p>
     <w:p>
@@ -5061,9 +5150,18 @@
       </w:pPr>
       <w:r>
         <w:rPr>
+          <w:rFonts w:ascii="Arial" w:hAnsi="Arial" w:cs="Arial"/>
+          <w:b/>
+          <w:bCs/>
           <w:lang w:val="en-US" w:eastAsia="zh-CN"/>
         </w:rPr>
-        <w:t xml:space="preserve">Instruction Decode: As the processor obtains the instructions, the next action is to decode, that is, to analyze the instructions. The control unit is effective here, which generates control signals like Branch, </w:t>
+        <w:t>Instruction Decode</w:t>
+      </w:r>
+      <w:r>
+        <w:rPr>
+          <w:lang w:val="en-US" w:eastAsia="zh-CN"/>
+        </w:rPr>
+        <w:t xml:space="preserve">: As the processor obtains the instructions, the next action is to decode, that is, to analyze the instructions. The control unit is effective here, which generates control signals like Branch, </w:t>
       </w:r>
       <w:proofErr w:type="spellStart"/>
       <w:r>
@@ -5118,9 +5216,18 @@
       </w:pPr>
       <w:r>
         <w:rPr>
+          <w:rFonts w:ascii="Arial" w:hAnsi="Arial" w:cs="Arial"/>
+          <w:b/>
+          <w:bCs/>
           <w:lang w:val="en-US" w:eastAsia="zh-CN"/>
         </w:rPr>
-        <w:t xml:space="preserve">Execution: </w:t>
+        <w:t>Execution</w:t>
+      </w:r>
+      <w:r>
+        <w:rPr>
+          <w:lang w:val="en-US" w:eastAsia="zh-CN"/>
+        </w:rPr>
+        <w:t xml:space="preserve">: </w:t>
       </w:r>
       <w:r>
         <w:rPr>
@@ -5145,16 +5252,27 @@
       </w:pPr>
       <w:r>
         <w:rPr>
-          <w:rFonts w:hint="eastAsia"/>
+          <w:rFonts w:ascii="Arial" w:hAnsi="Arial" w:cs="Arial" w:hint="eastAsia"/>
+          <w:b/>
+          <w:bCs/>
           <w:lang w:val="en-US" w:eastAsia="zh-CN"/>
         </w:rPr>
         <w:t>M</w:t>
       </w:r>
       <w:r>
         <w:rPr>
+          <w:rFonts w:ascii="Arial" w:hAnsi="Arial" w:cs="Arial"/>
+          <w:b/>
+          <w:bCs/>
           <w:lang w:val="en-US" w:eastAsia="zh-CN"/>
         </w:rPr>
-        <w:t>emory Access: ALU result is feed into the address ports of the Data Memory for S-type store instructions and I-type load instructions. Only in this phase, the memory is accessed. The read or write action is decided by control units in ID phase.</w:t>
+        <w:t>emory Access</w:t>
+      </w:r>
+      <w:r>
+        <w:rPr>
+          <w:lang w:val="en-US" w:eastAsia="zh-CN"/>
+        </w:rPr>
+        <w:t>: ALU result is feed into the address ports of the Data Memory for S-type store instructions and I-type load instructions. Only in this phase, the memory is accessed. The read or write action is decided by control units in ID phase.</w:t>
       </w:r>
     </w:p>
     <w:p>
@@ -5167,16 +5285,27 @@
       </w:pPr>
       <w:r>
         <w:rPr>
-          <w:rFonts w:hint="eastAsia"/>
+          <w:rFonts w:ascii="Arial" w:hAnsi="Arial" w:cs="Arial" w:hint="eastAsia"/>
+          <w:b/>
+          <w:bCs/>
           <w:lang w:val="en-US" w:eastAsia="zh-CN"/>
         </w:rPr>
         <w:t>W</w:t>
       </w:r>
       <w:r>
         <w:rPr>
+          <w:rFonts w:ascii="Arial" w:hAnsi="Arial" w:cs="Arial"/>
+          <w:b/>
+          <w:bCs/>
           <w:lang w:val="en-US" w:eastAsia="zh-CN"/>
         </w:rPr>
-        <w:t xml:space="preserve">rite Back: RISC-V do not allow direct accessing to memory to get operands, so does the write back operation. All the data related to memory must operate in registers. The write back phase write the memory </w:t>
+        <w:t>rite Back</w:t>
+      </w:r>
+      <w:r>
+        <w:rPr>
+          <w:lang w:val="en-US" w:eastAsia="zh-CN"/>
+        </w:rPr>
+        <w:t xml:space="preserve">: RISC-V do not allow direct accessing to memory to get operands, so does the write back operation. All the data related to memory must operate in registers. The write back phase write the memory </w:t>
       </w:r>
       <w:proofErr w:type="spellStart"/>
       <w:r>
@@ -5243,9 +5372,9 @@
       <w:r>
         <w:object w:dxaOrig="11491" w:dyaOrig="8160" w14:anchorId="5E3B0F2A">
           <v:shape id="_x0000_i1026" type="#_x0000_t75" style="width:368.3pt;height:261.7pt" o:ole="">
-            <v:imagedata r:id="rId12" o:title=""/>
+            <v:imagedata r:id="rId17" o:title=""/>
           </v:shape>
-          <o:OLEObject Type="Embed" ProgID="Visio.Drawing.15" ShapeID="_x0000_i1026" DrawAspect="Content" ObjectID="_1754204041" r:id="rId13"/>
+          <o:OLEObject Type="Embed" ProgID="Visio.Drawing.15" ShapeID="_x0000_i1026" DrawAspect="Content" ObjectID="_1754291931" r:id="rId18"/>
         </w:object>
       </w:r>
     </w:p>
@@ -5807,9 +5936,9 @@
       <w:r>
         <w:object w:dxaOrig="12690" w:dyaOrig="8986" w14:anchorId="72D440C1">
           <v:shape id="_x0000_i1027" type="#_x0000_t75" style="width:367.85pt;height:260.75pt" o:ole="">
-            <v:imagedata r:id="rId14" o:title=""/>
+            <v:imagedata r:id="rId19" o:title=""/>
           </v:shape>
-          <o:OLEObject Type="Embed" ProgID="Visio.Drawing.15" ShapeID="_x0000_i1027" DrawAspect="Content" ObjectID="_1754204042" r:id="rId15"/>
+          <o:OLEObject Type="Embed" ProgID="Visio.Drawing.15" ShapeID="_x0000_i1027" DrawAspect="Content" ObjectID="_1754291932" r:id="rId20"/>
         </w:object>
       </w:r>
     </w:p>
@@ -6239,7 +6368,7 @@
                     </pic:cNvPicPr>
                   </pic:nvPicPr>
                   <pic:blipFill rotWithShape="1">
-                    <a:blip r:embed="rId16">
+                    <a:blip r:embed="rId21">
                       <a:extLst>
                         <a:ext uri="{28A0092B-C50C-407E-A947-70E740481C1C}">
                           <a14:useLocalDpi xmlns:a14="http://schemas.microsoft.com/office/drawing/2010/main" val="0"/>
@@ -6448,27 +6577,13 @@
         <w:rPr>
           <w:lang w:val="en-US"/>
         </w:rPr>
-        <w:t xml:space="preserve"> in the </w:t>
-      </w:r>
-      <w:proofErr w:type="spellStart"/>
+        <w:t xml:space="preserve"> in the later </w:t>
+      </w:r>
       <w:r>
         <w:rPr>
           <w:lang w:val="en-US"/>
         </w:rPr>
-        <w:t>later</w:t>
-      </w:r>
-      <w:proofErr w:type="spellEnd"/>
-      <w:r>
-        <w:rPr>
-          <w:lang w:val="en-US"/>
-        </w:rPr>
-        <w:t xml:space="preserve"> </w:t>
-      </w:r>
-      <w:r>
-        <w:rPr>
-          <w:lang w:val="en-US"/>
-        </w:rPr>
-        <w:t>two</w:t>
+        <w:t>three</w:t>
       </w:r>
       <w:r>
         <w:rPr>
@@ -6581,7 +6696,7 @@
                     </pic:cNvPicPr>
                   </pic:nvPicPr>
                   <pic:blipFill>
-                    <a:blip r:embed="rId17">
+                    <a:blip r:embed="rId22">
                       <a:extLst>
                         <a:ext uri="{28A0092B-C50C-407E-A947-70E740481C1C}">
                           <a14:useLocalDpi xmlns:a14="http://schemas.microsoft.com/office/drawing/2010/main" val="0"/>
@@ -6760,16 +6875,14 @@
         <w:rPr>
           <w:lang w:eastAsia="zh-CN"/>
         </w:rPr>
-        <w:t xml:space="preserve"> instruction requires x2 as the operand for arithmetic operation, but the processor cannot supply x2 in time, the value of sub instruction is only available after write back. The next </w:t>
-      </w:r>
-      <w:proofErr w:type="spellStart"/>
+        <w:t xml:space="preserve"> instruction requires x2 as the operand for arithmetic operation, but the processor cannot supply x2 in time, the value of sub instruction is only available after write back. The next instruc</w:t>
+      </w:r>
       <w:r>
         <w:rPr>
           <w:lang w:eastAsia="zh-CN"/>
         </w:rPr>
-        <w:t>instruciont</w:t>
-      </w:r>
-      <w:proofErr w:type="spellEnd"/>
+        <w:t>tion</w:t>
+      </w:r>
       <w:r>
         <w:rPr>
           <w:lang w:eastAsia="zh-CN"/>
@@ -6987,7 +7100,19 @@
         </w:rPr>
       </w:pPr>
       <w:r>
-        <w:t xml:space="preserve">Let’s take the process without branch prediction. The branch result is available only when the process </w:t>
+        <w:t>Let’s take the process</w:t>
+      </w:r>
+      <w:r>
+        <w:t>or</w:t>
+      </w:r>
+      <w:r>
+        <w:t xml:space="preserve"> without branch prediction. The branch result is available only when the process</w:t>
+      </w:r>
+      <w:r>
+        <w:t>or</w:t>
+      </w:r>
+      <w:r>
+        <w:t xml:space="preserve"> </w:t>
       </w:r>
       <w:proofErr w:type="gramStart"/>
       <w:r>
@@ -7235,9 +7360,9 @@
       <w:r>
         <w:object w:dxaOrig="3361" w:dyaOrig="2506" w14:anchorId="2BD9C1EF">
           <v:shape id="_x0000_i1028" type="#_x0000_t75" style="width:223.4pt;height:166.15pt" o:ole="">
-            <v:imagedata r:id="rId18" o:title=""/>
+            <v:imagedata r:id="rId23" o:title=""/>
           </v:shape>
-          <o:OLEObject Type="Embed" ProgID="Visio.Drawing.15" ShapeID="_x0000_i1028" DrawAspect="Content" ObjectID="_1754204043" r:id="rId19"/>
+          <o:OLEObject Type="Embed" ProgID="Visio.Drawing.15" ShapeID="_x0000_i1028" DrawAspect="Content" ObjectID="_1754291933" r:id="rId24"/>
         </w:object>
       </w:r>
     </w:p>
@@ -7496,9 +7621,9 @@
       <w:r>
         <w:object w:dxaOrig="11865" w:dyaOrig="8160" w14:anchorId="349149C5">
           <v:shape id="_x0000_i1029" type="#_x0000_t75" style="width:368.3pt;height:253.4pt" o:ole="">
-            <v:imagedata r:id="rId20" o:title=""/>
+            <v:imagedata r:id="rId25" o:title=""/>
           </v:shape>
-          <o:OLEObject Type="Embed" ProgID="Visio.Drawing.15" ShapeID="_x0000_i1029" DrawAspect="Content" ObjectID="_1754204044" r:id="rId21"/>
+          <o:OLEObject Type="Embed" ProgID="Visio.Drawing.15" ShapeID="_x0000_i1029" DrawAspect="Content" ObjectID="_1754291934" r:id="rId26"/>
         </w:object>
       </w:r>
     </w:p>
@@ -7625,7 +7750,13 @@
         <w:t xml:space="preserve"> logic units</w:t>
       </w:r>
       <w:r>
-        <w:t xml:space="preserve"> introduced to fully support the instructions in RV32I and RV42I.</w:t>
+        <w:t xml:space="preserve"> introduced to fully support the instructions in RV32I and RV</w:t>
+      </w:r>
+      <w:r>
+        <w:t>6</w:t>
+      </w:r>
+      <w:r>
+        <w:t>2I.</w:t>
       </w:r>
       <w:r>
         <w:rPr>
@@ -9001,7 +9132,7 @@
                     <pic:cNvPicPr/>
                   </pic:nvPicPr>
                   <pic:blipFill>
-                    <a:blip r:embed="rId22"/>
+                    <a:blip r:embed="rId27"/>
                     <a:stretch>
                       <a:fillRect/>
                     </a:stretch>
@@ -9082,7 +9213,7 @@
                     <pic:cNvPicPr/>
                   </pic:nvPicPr>
                   <pic:blipFill>
-                    <a:blip r:embed="rId23"/>
+                    <a:blip r:embed="rId28"/>
                     <a:stretch>
                       <a:fillRect/>
                     </a:stretch>
@@ -9163,7 +9294,7 @@
                     <pic:cNvPicPr/>
                   </pic:nvPicPr>
                   <pic:blipFill>
-                    <a:blip r:embed="rId24"/>
+                    <a:blip r:embed="rId29"/>
                     <a:stretch>
                       <a:fillRect/>
                     </a:stretch>
@@ -9253,7 +9384,31 @@
         <w:rPr>
           <w:lang w:eastAsia="zh-CN"/>
         </w:rPr>
-        <w:t xml:space="preserve">ote that JALR has the offset in Bytes instead of Halfword, the PC </w:t>
+        <w:t>ote that JALR has the offset in Bytes instead of Halfword</w:t>
+      </w:r>
+      <w:r>
+        <w:rPr>
+          <w:lang w:eastAsia="zh-CN"/>
+        </w:rPr>
+        <w:t>.</w:t>
+      </w:r>
+      <w:r>
+        <w:rPr>
+          <w:lang w:eastAsia="zh-CN"/>
+        </w:rPr>
+        <w:t xml:space="preserve"> </w:t>
+      </w:r>
+      <w:r>
+        <w:rPr>
+          <w:lang w:eastAsia="zh-CN"/>
+        </w:rPr>
+        <w:t>T</w:t>
+      </w:r>
+      <w:r>
+        <w:rPr>
+          <w:lang w:eastAsia="zh-CN"/>
+        </w:rPr>
+        <w:t xml:space="preserve">he PC </w:t>
       </w:r>
       <w:proofErr w:type="spellStart"/>
       <w:r>
@@ -9751,7 +9906,7 @@
         </w:tabs>
         <w:spacing w:before="120" w:beforeAutospacing="0" w:after="120" w:afterAutospacing="0"/>
         <w:rPr>
-          <w:rFonts w:ascii="Consolas" w:eastAsia="宋体" w:hAnsi="Consolas" w:cs="Courier New"/>
+          <w:rFonts w:ascii="Consolas" w:eastAsia="SimSun" w:hAnsi="Consolas" w:cs="Courier New"/>
           <w:sz w:val="17"/>
           <w:szCs w:val="17"/>
         </w:rPr>
@@ -9938,7 +10093,7 @@
                     </pic:cNvPicPr>
                   </pic:nvPicPr>
                   <pic:blipFill>
-                    <a:blip r:embed="rId25">
+                    <a:blip r:embed="rId30">
                       <a:extLst>
                         <a:ext uri="{28A0092B-C50C-407E-A947-70E740481C1C}">
                           <a14:useLocalDpi xmlns:a14="http://schemas.microsoft.com/office/drawing/2010/main" val="0"/>
@@ -9996,7 +10151,7 @@
         </w:tabs>
         <w:spacing w:before="120" w:beforeAutospacing="0" w:after="120" w:afterAutospacing="0"/>
         <w:rPr>
-          <w:rFonts w:ascii="Consolas" w:eastAsia="宋体" w:hAnsi="Consolas" w:cs="Courier New"/>
+          <w:rFonts w:ascii="Consolas" w:eastAsia="SimSun" w:hAnsi="Consolas" w:cs="Courier New"/>
           <w:sz w:val="17"/>
           <w:szCs w:val="17"/>
         </w:rPr>
@@ -10111,7 +10266,7 @@
         </w:tabs>
         <w:spacing w:before="120" w:beforeAutospacing="0" w:after="120" w:afterAutospacing="0"/>
         <w:rPr>
-          <w:rFonts w:ascii="Consolas" w:eastAsia="宋体" w:hAnsi="Consolas" w:cs="Courier New"/>
+          <w:rFonts w:ascii="Consolas" w:eastAsia="SimSun" w:hAnsi="Consolas" w:cs="Courier New"/>
           <w:sz w:val="17"/>
           <w:szCs w:val="17"/>
         </w:rPr>
@@ -10360,7 +10515,7 @@
         </w:tabs>
         <w:spacing w:before="120" w:beforeAutospacing="0" w:after="120" w:afterAutospacing="0"/>
         <w:rPr>
-          <w:rFonts w:ascii="Consolas" w:eastAsia="宋体" w:hAnsi="Consolas" w:cs="Courier New"/>
+          <w:rFonts w:ascii="Consolas" w:eastAsia="SimSun" w:hAnsi="Consolas" w:cs="Courier New"/>
           <w:sz w:val="17"/>
           <w:szCs w:val="17"/>
         </w:rPr>
@@ -10489,7 +10644,7 @@
         </w:tabs>
         <w:spacing w:before="120" w:beforeAutospacing="0" w:after="120" w:afterAutospacing="0"/>
         <w:rPr>
-          <w:rFonts w:ascii="Consolas" w:eastAsia="宋体" w:hAnsi="Consolas" w:cs="Courier New"/>
+          <w:rFonts w:ascii="Consolas" w:eastAsia="SimSun" w:hAnsi="Consolas" w:cs="Courier New"/>
           <w:sz w:val="17"/>
           <w:szCs w:val="17"/>
         </w:rPr>
@@ -10741,7 +10896,7 @@
         </w:tabs>
         <w:spacing w:before="120" w:beforeAutospacing="0" w:after="120" w:afterAutospacing="0"/>
         <w:rPr>
-          <w:rFonts w:ascii="Consolas" w:eastAsia="宋体" w:hAnsi="Consolas" w:cs="Courier New"/>
+          <w:rFonts w:ascii="Consolas" w:eastAsia="SimSun" w:hAnsi="Consolas" w:cs="Courier New"/>
           <w:sz w:val="17"/>
           <w:szCs w:val="17"/>
         </w:rPr>
@@ -10988,7 +11143,7 @@
         </w:tabs>
         <w:spacing w:before="120" w:beforeAutospacing="0" w:after="120" w:afterAutospacing="0"/>
         <w:rPr>
-          <w:rFonts w:ascii="Consolas" w:eastAsia="宋体" w:hAnsi="Consolas" w:cs="Courier New"/>
+          <w:rFonts w:ascii="Consolas" w:eastAsia="SimSun" w:hAnsi="Consolas" w:cs="Courier New"/>
           <w:sz w:val="17"/>
           <w:szCs w:val="17"/>
         </w:rPr>
@@ -11096,7 +11251,7 @@
         </w:tabs>
         <w:spacing w:before="120" w:beforeAutospacing="0" w:after="120" w:afterAutospacing="0"/>
         <w:rPr>
-          <w:rFonts w:ascii="Consolas" w:eastAsia="宋体" w:hAnsi="Consolas" w:cs="Courier New"/>
+          <w:rFonts w:ascii="Consolas" w:eastAsia="SimSun" w:hAnsi="Consolas" w:cs="Courier New"/>
           <w:sz w:val="17"/>
           <w:szCs w:val="17"/>
         </w:rPr>
@@ -11345,7 +11500,7 @@
         </w:tabs>
         <w:spacing w:before="120" w:beforeAutospacing="0" w:after="120" w:afterAutospacing="0"/>
         <w:rPr>
-          <w:rFonts w:ascii="Consolas" w:eastAsia="宋体" w:hAnsi="Consolas" w:cs="Courier New"/>
+          <w:rFonts w:ascii="Consolas" w:eastAsia="SimSun" w:hAnsi="Consolas" w:cs="Courier New"/>
           <w:sz w:val="17"/>
           <w:szCs w:val="17"/>
         </w:rPr>
@@ -11460,7 +11615,7 @@
         </w:tabs>
         <w:spacing w:before="120" w:beforeAutospacing="0" w:after="120" w:afterAutospacing="0"/>
         <w:rPr>
-          <w:rFonts w:ascii="Consolas" w:eastAsia="宋体" w:hAnsi="Consolas" w:cs="Courier New"/>
+          <w:rFonts w:ascii="Consolas" w:eastAsia="SimSun" w:hAnsi="Consolas" w:cs="Courier New"/>
           <w:sz w:val="17"/>
           <w:szCs w:val="17"/>
         </w:rPr>
@@ -11712,7 +11867,7 @@
         </w:tabs>
         <w:spacing w:before="120" w:beforeAutospacing="0" w:after="120" w:afterAutospacing="0"/>
         <w:rPr>
-          <w:rFonts w:ascii="Consolas" w:eastAsia="宋体" w:hAnsi="Consolas" w:cs="Courier New"/>
+          <w:rFonts w:ascii="Consolas" w:eastAsia="SimSun" w:hAnsi="Consolas" w:cs="Courier New"/>
           <w:sz w:val="17"/>
           <w:szCs w:val="17"/>
         </w:rPr>
@@ -11958,7 +12113,7 @@
         </w:tabs>
         <w:spacing w:before="120" w:beforeAutospacing="0" w:after="120" w:afterAutospacing="0"/>
         <w:rPr>
-          <w:rFonts w:ascii="Consolas" w:eastAsia="宋体" w:hAnsi="Consolas" w:cs="Courier New"/>
+          <w:rFonts w:ascii="Consolas" w:eastAsia="SimSun" w:hAnsi="Consolas" w:cs="Courier New"/>
           <w:color w:val="000000"/>
           <w:sz w:val="17"/>
           <w:szCs w:val="17"/>
@@ -12305,7 +12460,7 @@
         </w:rPr>
         <w:t xml:space="preserve">, which compiles with </w:t>
       </w:r>
-      <w:hyperlink r:id="rId26" w:history="1">
+      <w:hyperlink r:id="rId31" w:history="1">
         <w:r>
           <w:rPr>
             <w:rStyle w:val="ad"/>
@@ -13152,9 +13307,9 @@
       <w:r>
         <w:object w:dxaOrig="3000" w:dyaOrig="2100" w14:anchorId="0FB1C0AF">
           <v:shape id="_x0000_i1030" type="#_x0000_t75" style="width:150pt;height:105.25pt" o:ole="">
-            <v:imagedata r:id="rId27" o:title=""/>
+            <v:imagedata r:id="rId32" o:title=""/>
           </v:shape>
-          <o:OLEObject Type="Embed" ProgID="Visio.Drawing.15" ShapeID="_x0000_i1030" DrawAspect="Content" ObjectID="_1754204045" r:id="rId28"/>
+          <o:OLEObject Type="Embed" ProgID="Visio.Drawing.15" ShapeID="_x0000_i1030" DrawAspect="Content" ObjectID="_1754291935" r:id="rId33"/>
         </w:object>
       </w:r>
     </w:p>
@@ -13179,9 +13334,9 @@
       <w:r>
         <w:object w:dxaOrig="3166" w:dyaOrig="2835" w14:anchorId="14BF4550">
           <v:shape id="_x0000_i1031" type="#_x0000_t75" style="width:158.3pt;height:141.7pt" o:ole="">
-            <v:imagedata r:id="rId29" o:title=""/>
+            <v:imagedata r:id="rId34" o:title=""/>
           </v:shape>
-          <o:OLEObject Type="Embed" ProgID="Visio.Drawing.15" ShapeID="_x0000_i1031" DrawAspect="Content" ObjectID="_1754204046" r:id="rId30"/>
+          <o:OLEObject Type="Embed" ProgID="Visio.Drawing.15" ShapeID="_x0000_i1031" DrawAspect="Content" ObjectID="_1754291936" r:id="rId35"/>
         </w:object>
       </w:r>
     </w:p>
@@ -15932,9 +16087,9 @@
       <w:r>
         <w:object w:dxaOrig="3030" w:dyaOrig="2760" w14:anchorId="5D6C01E1">
           <v:shape id="_x0000_i1032" type="#_x0000_t75" style="width:151.4pt;height:138pt" o:ole="">
-            <v:imagedata r:id="rId31" o:title=""/>
+            <v:imagedata r:id="rId36" o:title=""/>
           </v:shape>
-          <o:OLEObject Type="Embed" ProgID="Visio.Drawing.15" ShapeID="_x0000_i1032" DrawAspect="Content" ObjectID="_1754204047" r:id="rId32"/>
+          <o:OLEObject Type="Embed" ProgID="Visio.Drawing.15" ShapeID="_x0000_i1032" DrawAspect="Content" ObjectID="_1754291937" r:id="rId37"/>
         </w:object>
       </w:r>
     </w:p>
@@ -16648,21 +16803,7 @@
         <w:rPr>
           <w:lang w:val="en-US" w:eastAsia="zh-CN"/>
         </w:rPr>
-        <w:t>.)  To avoid multiplying by 3, we use Booth</w:t>
-      </w:r>
-      <w:proofErr w:type="gramStart"/>
-      <w:r>
-        <w:rPr>
-          <w:lang w:val="en-US" w:eastAsia="zh-CN"/>
-        </w:rPr>
-        <w:t>’</w:t>
-      </w:r>
-      <w:proofErr w:type="gramEnd"/>
-      <w:r>
-        <w:rPr>
-          <w:lang w:val="en-US" w:eastAsia="zh-CN"/>
-        </w:rPr>
-        <w:t>s</w:t>
+        <w:t>.)  To avoid multiplying by 3, we use Booth’s</w:t>
       </w:r>
       <w:r>
         <w:rPr>
@@ -18895,9 +19036,9 @@
         </w:rPr>
         <w:object w:dxaOrig="1280" w:dyaOrig="340" w14:anchorId="3DBFA364">
           <v:shape id="_x0000_i1033" type="#_x0000_t75" style="width:64.15pt;height:16.6pt" o:ole="">
-            <v:imagedata r:id="rId33" o:title=""/>
+            <v:imagedata r:id="rId38" o:title=""/>
           </v:shape>
-          <o:OLEObject Type="Embed" ProgID="Equation.DSMT4" ShapeID="_x0000_i1033" DrawAspect="Content" ObjectID="_1754204048" r:id="rId34"/>
+          <o:OLEObject Type="Embed" ProgID="Equation.DSMT4" ShapeID="_x0000_i1033" DrawAspect="Content" ObjectID="_1754291938" r:id="rId39"/>
         </w:object>
       </w:r>
       <w:r>
@@ -18909,9 +19050,9 @@
         </w:rPr>
         <w:object w:dxaOrig="3320" w:dyaOrig="340" w14:anchorId="14819E4E">
           <v:shape id="_x0000_i1034" type="#_x0000_t75" style="width:166.15pt;height:16.6pt" o:ole="">
-            <v:imagedata r:id="rId35" o:title=""/>
+            <v:imagedata r:id="rId40" o:title=""/>
           </v:shape>
-          <o:OLEObject Type="Embed" ProgID="Equation.DSMT4" ShapeID="_x0000_i1034" DrawAspect="Content" ObjectID="_1754204049" r:id="rId36"/>
+          <o:OLEObject Type="Embed" ProgID="Equation.DSMT4" ShapeID="_x0000_i1034" DrawAspect="Content" ObjectID="_1754291939" r:id="rId41"/>
         </w:object>
       </w:r>
       <w:r>
@@ -18923,9 +19064,9 @@
         </w:rPr>
         <w:object w:dxaOrig="2020" w:dyaOrig="340" w14:anchorId="7833C351">
           <v:shape id="_x0000_i1035" type="#_x0000_t75" style="width:101.1pt;height:16.6pt" o:ole="">
-            <v:imagedata r:id="rId37" o:title=""/>
+            <v:imagedata r:id="rId42" o:title=""/>
           </v:shape>
-          <o:OLEObject Type="Embed" ProgID="Equation.DSMT4" ShapeID="_x0000_i1035" DrawAspect="Content" ObjectID="_1754204050" r:id="rId38"/>
+          <o:OLEObject Type="Embed" ProgID="Equation.DSMT4" ShapeID="_x0000_i1035" DrawAspect="Content" ObjectID="_1754291940" r:id="rId43"/>
         </w:object>
       </w:r>
     </w:p>
@@ -19099,9 +19240,9 @@
       <w:r>
         <w:object w:dxaOrig="3046" w:dyaOrig="2475" w14:anchorId="7714248D">
           <v:shape id="_x0000_i1036" type="#_x0000_t75" style="width:132.45pt;height:107.55pt" o:ole="">
-            <v:imagedata r:id="rId39" o:title=""/>
+            <v:imagedata r:id="rId44" o:title=""/>
           </v:shape>
-          <o:OLEObject Type="Embed" ProgID="Visio.Drawing.15" ShapeID="_x0000_i1036" DrawAspect="Content" ObjectID="_1754204051" r:id="rId40"/>
+          <o:OLEObject Type="Embed" ProgID="Visio.Drawing.15" ShapeID="_x0000_i1036" DrawAspect="Content" ObjectID="_1754291941" r:id="rId45"/>
         </w:object>
       </w:r>
     </w:p>
@@ -19153,9 +19294,9 @@
         </w:rPr>
         <w:object w:dxaOrig="240" w:dyaOrig="340" w14:anchorId="3130E89C">
           <v:shape id="_x0000_i1037" type="#_x0000_t75" style="width:12.45pt;height:16.6pt" o:ole="">
-            <v:imagedata r:id="rId41" o:title=""/>
+            <v:imagedata r:id="rId46" o:title=""/>
           </v:shape>
-          <o:OLEObject Type="Embed" ProgID="Equation.DSMT4" ShapeID="_x0000_i1037" DrawAspect="Content" ObjectID="_1754204052" r:id="rId42"/>
+          <o:OLEObject Type="Embed" ProgID="Equation.DSMT4" ShapeID="_x0000_i1037" DrawAspect="Content" ObjectID="_1754291942" r:id="rId47"/>
         </w:object>
       </w:r>
       <w:r>
@@ -19842,7 +19983,7 @@
         <w:spacing w:beforeLines="0" w:before="0" w:beforeAutospacing="0" w:afterLines="0" w:after="0" w:afterAutospacing="0"/>
         <w:divId w:val="1120806569"/>
         <w:rPr>
-          <w:rFonts w:ascii="Consolas" w:eastAsia="宋体" w:hAnsi="Consolas" w:cs="Courier New"/>
+          <w:rFonts w:ascii="Consolas" w:eastAsia="SimSun" w:hAnsi="Consolas" w:cs="Courier New"/>
           <w:sz w:val="17"/>
           <w:szCs w:val="17"/>
         </w:rPr>
@@ -19899,21 +20040,7 @@
         <w:rPr>
           <w:lang w:eastAsia="zh-CN"/>
         </w:rPr>
-        <w:t xml:space="preserve"> +2X, no 2’s complement </w:t>
-      </w:r>
-      <w:proofErr w:type="gramStart"/>
-      <w:r>
-        <w:rPr>
-          <w:lang w:eastAsia="zh-CN"/>
-        </w:rPr>
-        <w:t>transform</w:t>
-      </w:r>
-      <w:proofErr w:type="gramEnd"/>
-      <w:r>
-        <w:rPr>
-          <w:lang w:eastAsia="zh-CN"/>
-        </w:rPr>
-        <w:t xml:space="preserve"> here.</w:t>
+        <w:t xml:space="preserve"> +2X, no 2’s complement transform here.</w:t>
       </w:r>
     </w:p>
     <w:p>
@@ -20234,9 +20361,9 @@
       <w:r>
         <w:object w:dxaOrig="3046" w:dyaOrig="2475" w14:anchorId="2B8AEB86">
           <v:shape id="_x0000_i1038" type="#_x0000_t75" style="width:132.45pt;height:107.55pt" o:ole="">
-            <v:imagedata r:id="rId39" o:title=""/>
+            <v:imagedata r:id="rId44" o:title=""/>
           </v:shape>
-          <o:OLEObject Type="Embed" ProgID="Visio.Drawing.15" ShapeID="_x0000_i1038" DrawAspect="Content" ObjectID="_1754204053" r:id="rId43"/>
+          <o:OLEObject Type="Embed" ProgID="Visio.Drawing.15" ShapeID="_x0000_i1038" DrawAspect="Content" ObjectID="_1754291943" r:id="rId48"/>
         </w:object>
       </w:r>
     </w:p>
@@ -21696,9 +21823,9 @@
       <w:r>
         <w:object w:dxaOrig="5775" w:dyaOrig="4590" w14:anchorId="6476D6B1">
           <v:shape id="_x0000_i1039" type="#_x0000_t75" style="width:363.7pt;height:288.45pt" o:ole="">
-            <v:imagedata r:id="rId44" o:title=""/>
+            <v:imagedata r:id="rId49" o:title=""/>
           </v:shape>
-          <o:OLEObject Type="Embed" ProgID="Visio.Drawing.15" ShapeID="_x0000_i1039" DrawAspect="Content" ObjectID="_1754204054" r:id="rId45"/>
+          <o:OLEObject Type="Embed" ProgID="Visio.Drawing.15" ShapeID="_x0000_i1039" DrawAspect="Content" ObjectID="_1754291944" r:id="rId50"/>
         </w:object>
       </w:r>
     </w:p>
@@ -21930,9 +22057,9 @@
       <w:r>
         <w:object w:dxaOrig="3705" w:dyaOrig="2191" w14:anchorId="5FAA7274">
           <v:shape id="_x0000_i1040" type="#_x0000_t75" style="width:183.7pt;height:108.9pt" o:ole="">
-            <v:imagedata r:id="rId46" o:title=""/>
+            <v:imagedata r:id="rId51" o:title=""/>
           </v:shape>
-          <o:OLEObject Type="Embed" ProgID="Visio.Drawing.15" ShapeID="_x0000_i1040" DrawAspect="Content" ObjectID="_1754204055" r:id="rId47"/>
+          <o:OLEObject Type="Embed" ProgID="Visio.Drawing.15" ShapeID="_x0000_i1040" DrawAspect="Content" ObjectID="_1754291945" r:id="rId52"/>
         </w:object>
       </w:r>
       <w:r>
@@ -21944,9 +22071,9 @@
       <w:r>
         <w:object w:dxaOrig="2851" w:dyaOrig="1755" w14:anchorId="28F5A2E9">
           <v:shape id="_x0000_i1041" type="#_x0000_t75" style="width:166.15pt;height:102.45pt" o:ole="">
-            <v:imagedata r:id="rId48" o:title=""/>
+            <v:imagedata r:id="rId53" o:title=""/>
           </v:shape>
-          <o:OLEObject Type="Embed" ProgID="Visio.Drawing.15" ShapeID="_x0000_i1041" DrawAspect="Content" ObjectID="_1754204056" r:id="rId49"/>
+          <o:OLEObject Type="Embed" ProgID="Visio.Drawing.15" ShapeID="_x0000_i1041" DrawAspect="Content" ObjectID="_1754291946" r:id="rId54"/>
         </w:object>
       </w:r>
     </w:p>
@@ -25311,7 +25438,7 @@
         <w:spacing w:before="120" w:beforeAutospacing="0" w:after="120" w:afterAutospacing="0"/>
         <w:divId w:val="184052664"/>
         <w:rPr>
-          <w:rFonts w:ascii="Consolas" w:eastAsia="宋体" w:hAnsi="Consolas" w:cs="Courier New"/>
+          <w:rFonts w:ascii="Consolas" w:eastAsia="SimSun" w:hAnsi="Consolas" w:cs="Courier New"/>
           <w:sz w:val="17"/>
           <w:szCs w:val="17"/>
         </w:rPr>
@@ -25356,7 +25483,7 @@
         <w:spacing w:before="120" w:beforeAutospacing="0" w:after="120" w:afterAutospacing="0"/>
         <w:divId w:val="184052664"/>
         <w:rPr>
-          <w:rFonts w:ascii="Consolas" w:eastAsia="宋体" w:hAnsi="Consolas" w:cs="Courier New"/>
+          <w:rFonts w:ascii="Consolas" w:eastAsia="SimSun" w:hAnsi="Consolas" w:cs="Courier New"/>
           <w:sz w:val="17"/>
           <w:szCs w:val="17"/>
         </w:rPr>
@@ -25814,9 +25941,9 @@
       <w:r>
         <w:object w:dxaOrig="3112" w:dyaOrig="2745" w14:anchorId="4652CB04">
           <v:shape id="_x0000_i1042" type="#_x0000_t75" style="width:155.55pt;height:137.1pt" o:ole="">
-            <v:imagedata r:id="rId50" o:title=""/>
+            <v:imagedata r:id="rId55" o:title=""/>
           </v:shape>
-          <o:OLEObject Type="Embed" ProgID="Visio.Drawing.15" ShapeID="_x0000_i1042" DrawAspect="Content" ObjectID="_1754204057" r:id="rId51"/>
+          <o:OLEObject Type="Embed" ProgID="Visio.Drawing.15" ShapeID="_x0000_i1042" DrawAspect="Content" ObjectID="_1754291947" r:id="rId56"/>
         </w:object>
       </w:r>
     </w:p>
@@ -27308,7 +27435,7 @@
         <w:spacing w:before="120" w:beforeAutospacing="0" w:after="120" w:afterAutospacing="0"/>
         <w:divId w:val="65416546"/>
         <w:rPr>
-          <w:rFonts w:ascii="Consolas" w:eastAsia="宋体" w:hAnsi="Consolas" w:cs="Courier New"/>
+          <w:rFonts w:ascii="Consolas" w:eastAsia="SimSun" w:hAnsi="Consolas" w:cs="Courier New"/>
           <w:sz w:val="17"/>
           <w:szCs w:val="17"/>
         </w:rPr>
@@ -28490,9 +28617,9 @@
       <w:r>
         <w:object w:dxaOrig="2941" w:dyaOrig="751" w14:anchorId="653CD766">
           <v:shape id="_x0000_i1043" type="#_x0000_t75" style="width:147.25pt;height:37.4pt" o:ole="">
-            <v:imagedata r:id="rId52" o:title=""/>
+            <v:imagedata r:id="rId57" o:title=""/>
           </v:shape>
-          <o:OLEObject Type="Embed" ProgID="Visio.Drawing.15" ShapeID="_x0000_i1043" DrawAspect="Content" ObjectID="_1754204058" r:id="rId53"/>
+          <o:OLEObject Type="Embed" ProgID="Visio.Drawing.15" ShapeID="_x0000_i1043" DrawAspect="Content" ObjectID="_1754291948" r:id="rId58"/>
         </w:object>
       </w:r>
     </w:p>
@@ -28586,9 +28713,9 @@
       <w:r>
         <w:object w:dxaOrig="3420" w:dyaOrig="1171" w14:anchorId="09C803B8">
           <v:shape id="_x0000_i1044" type="#_x0000_t75" style="width:171.25pt;height:58.6pt" o:ole="">
-            <v:imagedata r:id="rId54" o:title=""/>
+            <v:imagedata r:id="rId59" o:title=""/>
           </v:shape>
-          <o:OLEObject Type="Embed" ProgID="Visio.Drawing.15" ShapeID="_x0000_i1044" DrawAspect="Content" ObjectID="_1754204059" r:id="rId55"/>
+          <o:OLEObject Type="Embed" ProgID="Visio.Drawing.15" ShapeID="_x0000_i1044" DrawAspect="Content" ObjectID="_1754291949" r:id="rId60"/>
         </w:object>
       </w:r>
     </w:p>
@@ -28793,9 +28920,9 @@
       <w:r>
         <w:object w:dxaOrig="3435" w:dyaOrig="2326" w14:anchorId="7FA23BC2">
           <v:shape id="_x0000_i1045" type="#_x0000_t75" style="width:171.7pt;height:116.3pt" o:ole="">
-            <v:imagedata r:id="rId56" o:title=""/>
+            <v:imagedata r:id="rId61" o:title=""/>
           </v:shape>
-          <o:OLEObject Type="Embed" ProgID="Visio.Drawing.15" ShapeID="_x0000_i1045" DrawAspect="Content" ObjectID="_1754204060" r:id="rId57"/>
+          <o:OLEObject Type="Embed" ProgID="Visio.Drawing.15" ShapeID="_x0000_i1045" DrawAspect="Content" ObjectID="_1754291950" r:id="rId62"/>
         </w:object>
       </w:r>
     </w:p>
@@ -28823,9 +28950,9 @@
       <w:r>
         <w:object w:dxaOrig="3601" w:dyaOrig="2760" w14:anchorId="6F8E1E54">
           <v:shape id="_x0000_i1046" type="#_x0000_t75" style="width:180pt;height:138pt" o:ole="">
-            <v:imagedata r:id="rId58" o:title=""/>
+            <v:imagedata r:id="rId63" o:title=""/>
           </v:shape>
-          <o:OLEObject Type="Embed" ProgID="Visio.Drawing.15" ShapeID="_x0000_i1046" DrawAspect="Content" ObjectID="_1754204061" r:id="rId59"/>
+          <o:OLEObject Type="Embed" ProgID="Visio.Drawing.15" ShapeID="_x0000_i1046" DrawAspect="Content" ObjectID="_1754291951" r:id="rId64"/>
         </w:object>
       </w:r>
     </w:p>
@@ -29387,9 +29514,9 @@
       <w:r>
         <w:object w:dxaOrig="3106" w:dyaOrig="751" w14:anchorId="661F9696">
           <v:shape id="_x0000_i1047" type="#_x0000_t75" style="width:155.1pt;height:37.4pt" o:ole="">
-            <v:imagedata r:id="rId60" o:title=""/>
+            <v:imagedata r:id="rId65" o:title=""/>
           </v:shape>
-          <o:OLEObject Type="Embed" ProgID="Visio.Drawing.15" ShapeID="_x0000_i1047" DrawAspect="Content" ObjectID="_1754204062" r:id="rId61"/>
+          <o:OLEObject Type="Embed" ProgID="Visio.Drawing.15" ShapeID="_x0000_i1047" DrawAspect="Content" ObjectID="_1754291952" r:id="rId66"/>
         </w:object>
       </w:r>
     </w:p>
@@ -29877,9 +30004,9 @@
       <w:r>
         <w:object w:dxaOrig="3991" w:dyaOrig="3525" w14:anchorId="00937104">
           <v:shape id="_x0000_i1048" type="#_x0000_t75" style="width:199.4pt;height:176.3pt" o:ole="">
-            <v:imagedata r:id="rId62" o:title=""/>
+            <v:imagedata r:id="rId67" o:title=""/>
           </v:shape>
-          <o:OLEObject Type="Embed" ProgID="Visio.Drawing.15" ShapeID="_x0000_i1048" DrawAspect="Content" ObjectID="_1754204063" r:id="rId63"/>
+          <o:OLEObject Type="Embed" ProgID="Visio.Drawing.15" ShapeID="_x0000_i1048" DrawAspect="Content" ObjectID="_1754291953" r:id="rId68"/>
         </w:object>
       </w:r>
     </w:p>
@@ -29915,9 +30042,9 @@
       <w:r>
         <w:object w:dxaOrig="7591" w:dyaOrig="5881" w14:anchorId="1CFF2D4C">
           <v:shape id="_x0000_i1049" type="#_x0000_t75" style="width:368.3pt;height:285.25pt" o:ole="">
-            <v:imagedata r:id="rId64" o:title=""/>
+            <v:imagedata r:id="rId69" o:title=""/>
           </v:shape>
-          <o:OLEObject Type="Embed" ProgID="Visio.Drawing.15" ShapeID="_x0000_i1049" DrawAspect="Content" ObjectID="_1754204064" r:id="rId65"/>
+          <o:OLEObject Type="Embed" ProgID="Visio.Drawing.15" ShapeID="_x0000_i1049" DrawAspect="Content" ObjectID="_1754291954" r:id="rId70"/>
         </w:object>
       </w:r>
     </w:p>
@@ -29986,9 +30113,9 @@
       <w:r>
         <w:object w:dxaOrig="3840" w:dyaOrig="2430" w14:anchorId="42195F7C">
           <v:shape id="_x0000_i1050" type="#_x0000_t75" style="width:192pt;height:121.4pt" o:ole="">
-            <v:imagedata r:id="rId66" o:title=""/>
+            <v:imagedata r:id="rId71" o:title=""/>
           </v:shape>
-          <o:OLEObject Type="Embed" ProgID="Visio.Drawing.15" ShapeID="_x0000_i1050" DrawAspect="Content" ObjectID="_1754204065" r:id="rId67"/>
+          <o:OLEObject Type="Embed" ProgID="Visio.Drawing.15" ShapeID="_x0000_i1050" DrawAspect="Content" ObjectID="_1754291955" r:id="rId72"/>
         </w:object>
       </w:r>
     </w:p>
@@ -30106,9 +30233,9 @@
       <w:r>
         <w:object w:dxaOrig="3571" w:dyaOrig="1171" w14:anchorId="359B1451">
           <v:shape id="_x0000_i1051" type="#_x0000_t75" style="width:178.6pt;height:58.6pt" o:ole="">
-            <v:imagedata r:id="rId68" o:title=""/>
+            <v:imagedata r:id="rId73" o:title=""/>
           </v:shape>
-          <o:OLEObject Type="Embed" ProgID="Visio.Drawing.15" ShapeID="_x0000_i1051" DrawAspect="Content" ObjectID="_1754204066" r:id="rId69"/>
+          <o:OLEObject Type="Embed" ProgID="Visio.Drawing.15" ShapeID="_x0000_i1051" DrawAspect="Content" ObjectID="_1754291956" r:id="rId74"/>
         </w:object>
       </w:r>
     </w:p>
@@ -30139,10 +30266,10 @@
       </w:pPr>
       <w:r>
         <w:object w:dxaOrig="7560" w:dyaOrig="5865" w14:anchorId="2072E3E2">
-          <v:shape id="_x0000_i1052" type="#_x0000_t75" style="width:368.3pt;height:285.7pt" o:ole="">
-            <v:imagedata r:id="rId70" o:title=""/>
+          <v:shape id="_x0000_i1058" type="#_x0000_t75" style="width:368.3pt;height:285.7pt" o:ole="">
+            <v:imagedata r:id="rId75" o:title=""/>
           </v:shape>
-          <o:OLEObject Type="Embed" ProgID="Visio.Drawing.15" ShapeID="_x0000_i1052" DrawAspect="Content" ObjectID="_1754204067" r:id="rId71"/>
+          <o:OLEObject Type="Embed" ProgID="Visio.Drawing.15" ShapeID="_x0000_i1058" DrawAspect="Content" ObjectID="_1754291957" r:id="rId76"/>
         </w:object>
       </w:r>
     </w:p>
@@ -30202,9 +30329,9 @@
       <w:r>
         <w:object w:dxaOrig="3840" w:dyaOrig="2716" w14:anchorId="03412423">
           <v:shape id="_x0000_i1053" type="#_x0000_t75" style="width:192pt;height:135.7pt" o:ole="">
-            <v:imagedata r:id="rId72" o:title=""/>
+            <v:imagedata r:id="rId77" o:title=""/>
           </v:shape>
-          <o:OLEObject Type="Embed" ProgID="Visio.Drawing.15" ShapeID="_x0000_i1053" DrawAspect="Content" ObjectID="_1754204068" r:id="rId73"/>
+          <o:OLEObject Type="Embed" ProgID="Visio.Drawing.15" ShapeID="_x0000_i1053" DrawAspect="Content" ObjectID="_1754291958" r:id="rId78"/>
         </w:object>
       </w:r>
     </w:p>
@@ -30269,9 +30396,9 @@
       <w:r>
         <w:object w:dxaOrig="3781" w:dyaOrig="2430" w14:anchorId="3F88D280">
           <v:shape id="_x0000_i1054" type="#_x0000_t75" style="width:189.25pt;height:121.4pt" o:ole="">
-            <v:imagedata r:id="rId74" o:title=""/>
+            <v:imagedata r:id="rId79" o:title=""/>
           </v:shape>
-          <o:OLEObject Type="Embed" ProgID="Visio.Drawing.15" ShapeID="_x0000_i1054" DrawAspect="Content" ObjectID="_1754204069" r:id="rId75"/>
+          <o:OLEObject Type="Embed" ProgID="Visio.Drawing.15" ShapeID="_x0000_i1054" DrawAspect="Content" ObjectID="_1754291959" r:id="rId80"/>
         </w:object>
       </w:r>
     </w:p>
@@ -33324,9 +33451,9 @@
       <w:r>
         <w:object w:dxaOrig="4680" w:dyaOrig="3150" w14:anchorId="2F55F72F">
           <v:shape id="_x0000_i1055" type="#_x0000_t75" style="width:275.1pt;height:185.1pt" o:ole="">
-            <v:imagedata r:id="rId76" o:title=""/>
+            <v:imagedata r:id="rId81" o:title=""/>
           </v:shape>
-          <o:OLEObject Type="Embed" ProgID="Visio.Drawing.15" ShapeID="_x0000_i1055" DrawAspect="Content" ObjectID="_1754204070" r:id="rId77"/>
+          <o:OLEObject Type="Embed" ProgID="Visio.Drawing.15" ShapeID="_x0000_i1055" DrawAspect="Content" ObjectID="_1754291960" r:id="rId82"/>
         </w:object>
       </w:r>
     </w:p>
@@ -36508,7 +36635,6 @@
                 <w:lang w:val="en-US" w:eastAsia="zh-CN"/>
               </w:rPr>
             </w:pPr>
-            <w:proofErr w:type="gramStart"/>
             <w:r>
               <w:rPr>
                 <w:sz w:val="13"/>
@@ -36525,7 +36651,6 @@
               </w:rPr>
               <w:t>ustom-0</w:t>
             </w:r>
-            <w:proofErr w:type="gramEnd"/>
           </w:p>
         </w:tc>
         <w:tc>
@@ -36792,7 +36917,6 @@
                 <w:szCs w:val="13"/>
               </w:rPr>
             </w:pPr>
-            <w:proofErr w:type="gramStart"/>
             <w:r>
               <w:rPr>
                 <w:sz w:val="13"/>
@@ -36807,7 +36931,6 @@
               </w:rPr>
               <w:t>ustom-1</w:t>
             </w:r>
-            <w:proofErr w:type="gramEnd"/>
           </w:p>
         </w:tc>
         <w:tc>
@@ -37187,7 +37310,6 @@
                 <w:szCs w:val="13"/>
               </w:rPr>
             </w:pPr>
-            <w:proofErr w:type="gramStart"/>
             <w:r>
               <w:rPr>
                 <w:sz w:val="13"/>
@@ -37200,15 +37322,7 @@
                 <w:sz w:val="13"/>
                 <w:szCs w:val="13"/>
               </w:rPr>
-              <w:t>ustom-2</w:t>
-            </w:r>
-            <w:proofErr w:type="gramEnd"/>
-            <w:r>
-              <w:rPr>
-                <w:sz w:val="13"/>
-                <w:szCs w:val="13"/>
-              </w:rPr>
-              <w:t>/rv128</w:t>
+              <w:t>ustom-2/rv128</w:t>
             </w:r>
           </w:p>
         </w:tc>
@@ -37477,7 +37591,6 @@
                 <w:szCs w:val="13"/>
               </w:rPr>
             </w:pPr>
-            <w:proofErr w:type="gramStart"/>
             <w:r>
               <w:rPr>
                 <w:sz w:val="13"/>
@@ -37490,15 +37603,7 @@
                 <w:sz w:val="13"/>
                 <w:szCs w:val="13"/>
               </w:rPr>
-              <w:t>ustom-3</w:t>
-            </w:r>
-            <w:proofErr w:type="gramEnd"/>
-            <w:r>
-              <w:rPr>
-                <w:sz w:val="13"/>
-                <w:szCs w:val="13"/>
-              </w:rPr>
-              <w:t>/rv128</w:t>
+              <w:t>ustom-3/rv128</w:t>
             </w:r>
           </w:p>
         </w:tc>
@@ -49990,7 +50095,7 @@
         <w:spacing w:beforeLines="0" w:before="0" w:beforeAutospacing="0" w:afterLines="0" w:after="0" w:afterAutospacing="0" w:line="300" w:lineRule="auto"/>
         <w:divId w:val="1633632031"/>
         <w:rPr>
-          <w:rFonts w:ascii="Consolas" w:eastAsia="宋体" w:hAnsi="Consolas" w:cs="Courier New"/>
+          <w:rFonts w:ascii="Consolas" w:eastAsia="SimSun" w:hAnsi="Consolas" w:cs="Courier New"/>
           <w:sz w:val="17"/>
           <w:szCs w:val="17"/>
         </w:rPr>
@@ -51500,7 +51605,7 @@
         <w:spacing w:beforeLines="0" w:before="0" w:beforeAutospacing="0" w:afterLines="0" w:after="0" w:afterAutospacing="0" w:line="300" w:lineRule="auto"/>
         <w:divId w:val="1904170008"/>
         <w:rPr>
-          <w:rFonts w:ascii="Consolas" w:eastAsia="宋体" w:hAnsi="Consolas" w:cs="Courier New"/>
+          <w:rFonts w:ascii="Consolas" w:eastAsia="SimSun" w:hAnsi="Consolas" w:cs="Courier New"/>
           <w:sz w:val="17"/>
           <w:szCs w:val="17"/>
         </w:rPr>
@@ -52219,7 +52324,7 @@
         <w:spacing w:beforeLines="0" w:before="0" w:beforeAutospacing="0" w:afterLines="0" w:after="0" w:afterAutospacing="0" w:line="300" w:lineRule="auto"/>
         <w:divId w:val="1650786685"/>
         <w:rPr>
-          <w:rFonts w:ascii="Consolas" w:eastAsia="宋体" w:hAnsi="Consolas" w:cs="Courier New"/>
+          <w:rFonts w:ascii="Consolas" w:eastAsia="SimSun" w:hAnsi="Consolas" w:cs="Courier New"/>
           <w:sz w:val="17"/>
           <w:szCs w:val="17"/>
         </w:rPr>
@@ -52319,7 +52424,7 @@
       </w:pPr>
     </w:p>
     <w:sectPr>
-      <w:footerReference w:type="default" r:id="rId78"/>
+      <w:footerReference w:type="default" r:id="rId83"/>
       <w:pgSz w:w="11906" w:h="16838" w:code="9"/>
       <w:pgMar w:top="2211" w:right="2268" w:bottom="2211" w:left="2268" w:header="1701" w:footer="1701" w:gutter="0"/>
       <w:cols w:space="708"/>
@@ -52394,6 +52499,28 @@
 </file>
 
 <file path=word/footer2.xml><?xml version="1.0" encoding="utf-8"?>
+<w:ftr xmlns:wpc="http://schemas.microsoft.com/office/word/2010/wordprocessingCanvas" xmlns:cx="http://schemas.microsoft.com/office/drawing/2014/chartex" xmlns:cx1="http://schemas.microsoft.com/office/drawing/2015/9/8/chartex" xmlns:cx2="http://schemas.microsoft.com/office/drawing/2015/10/21/chartex" xmlns:cx3="http://schemas.microsoft.com/office/drawing/2016/5/9/chartex" xmlns:cx4="http://schemas.microsoft.com/office/drawing/2016/5/10/chartex" xmlns:cx5="http://schemas.microsoft.com/office/drawing/2016/5/11/chartex" xmlns:cx6="http://schemas.microsoft.com/office/drawing/2016/5/12/chartex" xmlns:cx7="http://schemas.microsoft.com/office/drawing/2016/5/13/chartex" xmlns:cx8="http://schemas.microsoft.com/office/drawing/2016/5/14/chartex" xmlns:mc="http://schemas.openxmlformats.org/markup-compatibility/2006" xmlns:aink="http://schemas.microsoft.com/office/drawing/2016/ink" xmlns:am3d="http://schemas.microsoft.com/office/drawing/2017/model3d" xmlns:o="urn:schemas-microsoft-com:office:office" xmlns:oel="http://schemas.microsoft.com/office/2019/extlst" xmlns:r="http://schemas.openxmlformats.org/officeDocument/2006/relationships" xmlns:m="http://schemas.openxmlformats.org/officeDocument/2006/math" xmlns:v="urn:schemas-microsoft-com:vml" xmlns:wp14="http://schemas.microsoft.com/office/word/2010/wordprocessingDrawing" xmlns:wp="http://schemas.openxmlformats.org/drawingml/2006/wordprocessingDrawing" xmlns:w10="urn:schemas-microsoft-com:office:word" xmlns:w="http://schemas.openxmlformats.org/wordprocessingml/2006/main" xmlns:w14="http://schemas.microsoft.com/office/word/2010/wordml" xmlns:w15="http://schemas.microsoft.com/office/word/2012/wordml" xmlns:w16cex="http://schemas.microsoft.com/office/word/2018/wordml/cex" xmlns:w16cid="http://schemas.microsoft.com/office/word/2016/wordml/cid" xmlns:w16="http://schemas.microsoft.com/office/word/2018/wordml" xmlns:w16sdtdh="http://schemas.microsoft.com/office/word/2020/wordml/sdtdatahash" xmlns:w16se="http://schemas.microsoft.com/office/word/2015/wordml/symex" xmlns:wpg="http://schemas.microsoft.com/office/word/2010/wordprocessingGroup" xmlns:wpi="http://schemas.microsoft.com/office/word/2010/wordprocessingInk" xmlns:wne="http://schemas.microsoft.com/office/word/2006/wordml" xmlns:wps="http://schemas.microsoft.com/office/word/2010/wordprocessingShape" mc:Ignorable="w14 w15 w16se w16cid w16 w16cex w16sdtdh wp14">
+  <w:p>
+    <w:pPr>
+      <w:pStyle w:val="a3"/>
+      <w:spacing w:before="120" w:after="120"/>
+    </w:pPr>
+  </w:p>
+</w:ftr>
+</file>
+
+<file path=word/footer3.xml><?xml version="1.0" encoding="utf-8"?>
+<w:ftr xmlns:wpc="http://schemas.microsoft.com/office/word/2010/wordprocessingCanvas" xmlns:cx="http://schemas.microsoft.com/office/drawing/2014/chartex" xmlns:cx1="http://schemas.microsoft.com/office/drawing/2015/9/8/chartex" xmlns:cx2="http://schemas.microsoft.com/office/drawing/2015/10/21/chartex" xmlns:cx3="http://schemas.microsoft.com/office/drawing/2016/5/9/chartex" xmlns:cx4="http://schemas.microsoft.com/office/drawing/2016/5/10/chartex" xmlns:cx5="http://schemas.microsoft.com/office/drawing/2016/5/11/chartex" xmlns:cx6="http://schemas.microsoft.com/office/drawing/2016/5/12/chartex" xmlns:cx7="http://schemas.microsoft.com/office/drawing/2016/5/13/chartex" xmlns:cx8="http://schemas.microsoft.com/office/drawing/2016/5/14/chartex" xmlns:mc="http://schemas.openxmlformats.org/markup-compatibility/2006" xmlns:aink="http://schemas.microsoft.com/office/drawing/2016/ink" xmlns:am3d="http://schemas.microsoft.com/office/drawing/2017/model3d" xmlns:o="urn:schemas-microsoft-com:office:office" xmlns:oel="http://schemas.microsoft.com/office/2019/extlst" xmlns:r="http://schemas.openxmlformats.org/officeDocument/2006/relationships" xmlns:m="http://schemas.openxmlformats.org/officeDocument/2006/math" xmlns:v="urn:schemas-microsoft-com:vml" xmlns:wp14="http://schemas.microsoft.com/office/word/2010/wordprocessingDrawing" xmlns:wp="http://schemas.openxmlformats.org/drawingml/2006/wordprocessingDrawing" xmlns:w10="urn:schemas-microsoft-com:office:word" xmlns:w="http://schemas.openxmlformats.org/wordprocessingml/2006/main" xmlns:w14="http://schemas.microsoft.com/office/word/2010/wordml" xmlns:w15="http://schemas.microsoft.com/office/word/2012/wordml" xmlns:w16cex="http://schemas.microsoft.com/office/word/2018/wordml/cex" xmlns:w16cid="http://schemas.microsoft.com/office/word/2016/wordml/cid" xmlns:w16="http://schemas.microsoft.com/office/word/2018/wordml" xmlns:w16sdtdh="http://schemas.microsoft.com/office/word/2020/wordml/sdtdatahash" xmlns:w16se="http://schemas.microsoft.com/office/word/2015/wordml/symex" xmlns:wpg="http://schemas.microsoft.com/office/word/2010/wordprocessingGroup" xmlns:wpi="http://schemas.microsoft.com/office/word/2010/wordprocessingInk" xmlns:wne="http://schemas.microsoft.com/office/word/2006/wordml" xmlns:wps="http://schemas.microsoft.com/office/word/2010/wordprocessingShape" mc:Ignorable="w14 w15 w16se w16cid w16 w16cex w16sdtdh wp14">
+  <w:p>
+    <w:pPr>
+      <w:pStyle w:val="a3"/>
+      <w:spacing w:before="120" w:after="120"/>
+    </w:pPr>
+  </w:p>
+</w:ftr>
+</file>
+
+<file path=word/footer4.xml><?xml version="1.0" encoding="utf-8"?>
 <w:ftr xmlns:wpc="http://schemas.microsoft.com/office/word/2010/wordprocessingCanvas" xmlns:cx="http://schemas.microsoft.com/office/drawing/2014/chartex" xmlns:cx1="http://schemas.microsoft.com/office/drawing/2015/9/8/chartex" xmlns:cx2="http://schemas.microsoft.com/office/drawing/2015/10/21/chartex" xmlns:cx3="http://schemas.microsoft.com/office/drawing/2016/5/9/chartex" xmlns:cx4="http://schemas.microsoft.com/office/drawing/2016/5/10/chartex" xmlns:cx5="http://schemas.microsoft.com/office/drawing/2016/5/11/chartex" xmlns:cx6="http://schemas.microsoft.com/office/drawing/2016/5/12/chartex" xmlns:cx7="http://schemas.microsoft.com/office/drawing/2016/5/13/chartex" xmlns:cx8="http://schemas.microsoft.com/office/drawing/2016/5/14/chartex" xmlns:mc="http://schemas.openxmlformats.org/markup-compatibility/2006" xmlns:aink="http://schemas.microsoft.com/office/drawing/2016/ink" xmlns:am3d="http://schemas.microsoft.com/office/drawing/2017/model3d" xmlns:o="urn:schemas-microsoft-com:office:office" xmlns:oel="http://schemas.microsoft.com/office/2019/extlst" xmlns:r="http://schemas.openxmlformats.org/officeDocument/2006/relationships" xmlns:m="http://schemas.openxmlformats.org/officeDocument/2006/math" xmlns:v="urn:schemas-microsoft-com:vml" xmlns:wp14="http://schemas.microsoft.com/office/word/2010/wordprocessingDrawing" xmlns:wp="http://schemas.openxmlformats.org/drawingml/2006/wordprocessingDrawing" xmlns:w10="urn:schemas-microsoft-com:office:word" xmlns:w="http://schemas.openxmlformats.org/wordprocessingml/2006/main" xmlns:w14="http://schemas.microsoft.com/office/word/2010/wordml" xmlns:w15="http://schemas.microsoft.com/office/word/2012/wordml" xmlns:w16cex="http://schemas.microsoft.com/office/word/2018/wordml/cex" xmlns:w16cid="http://schemas.microsoft.com/office/word/2016/wordml/cid" xmlns:w16="http://schemas.microsoft.com/office/word/2018/wordml" xmlns:w16sdtdh="http://schemas.microsoft.com/office/word/2020/wordml/sdtdatahash" xmlns:w16se="http://schemas.microsoft.com/office/word/2015/wordml/symex" xmlns:wpg="http://schemas.microsoft.com/office/word/2010/wordprocessingGroup" xmlns:wpi="http://schemas.microsoft.com/office/word/2010/wordprocessingInk" xmlns:wne="http://schemas.microsoft.com/office/word/2006/wordml" xmlns:wps="http://schemas.microsoft.com/office/word/2010/wordprocessingShape" mc:Ignorable="w14 w15 w16se w16cid w16 w16cex w16sdtdh wp14">
   <w:p>
     <w:pPr>
@@ -52761,6 +52888,39 @@
 </w:footnotes>
 </file>
 
+<file path=word/header1.xml><?xml version="1.0" encoding="utf-8"?>
+<w:hdr xmlns:wpc="http://schemas.microsoft.com/office/word/2010/wordprocessingCanvas" xmlns:cx="http://schemas.microsoft.com/office/drawing/2014/chartex" xmlns:cx1="http://schemas.microsoft.com/office/drawing/2015/9/8/chartex" xmlns:cx2="http://schemas.microsoft.com/office/drawing/2015/10/21/chartex" xmlns:cx3="http://schemas.microsoft.com/office/drawing/2016/5/9/chartex" xmlns:cx4="http://schemas.microsoft.com/office/drawing/2016/5/10/chartex" xmlns:cx5="http://schemas.microsoft.com/office/drawing/2016/5/11/chartex" xmlns:cx6="http://schemas.microsoft.com/office/drawing/2016/5/12/chartex" xmlns:cx7="http://schemas.microsoft.com/office/drawing/2016/5/13/chartex" xmlns:cx8="http://schemas.microsoft.com/office/drawing/2016/5/14/chartex" xmlns:mc="http://schemas.openxmlformats.org/markup-compatibility/2006" xmlns:aink="http://schemas.microsoft.com/office/drawing/2016/ink" xmlns:am3d="http://schemas.microsoft.com/office/drawing/2017/model3d" xmlns:o="urn:schemas-microsoft-com:office:office" xmlns:oel="http://schemas.microsoft.com/office/2019/extlst" xmlns:r="http://schemas.openxmlformats.org/officeDocument/2006/relationships" xmlns:m="http://schemas.openxmlformats.org/officeDocument/2006/math" xmlns:v="urn:schemas-microsoft-com:vml" xmlns:wp14="http://schemas.microsoft.com/office/word/2010/wordprocessingDrawing" xmlns:wp="http://schemas.openxmlformats.org/drawingml/2006/wordprocessingDrawing" xmlns:w10="urn:schemas-microsoft-com:office:word" xmlns:w="http://schemas.openxmlformats.org/wordprocessingml/2006/main" xmlns:w14="http://schemas.microsoft.com/office/word/2010/wordml" xmlns:w15="http://schemas.microsoft.com/office/word/2012/wordml" xmlns:w16cex="http://schemas.microsoft.com/office/word/2018/wordml/cex" xmlns:w16cid="http://schemas.microsoft.com/office/word/2016/wordml/cid" xmlns:w16="http://schemas.microsoft.com/office/word/2018/wordml" xmlns:w16sdtdh="http://schemas.microsoft.com/office/word/2020/wordml/sdtdatahash" xmlns:w16se="http://schemas.microsoft.com/office/word/2015/wordml/symex" xmlns:wpg="http://schemas.microsoft.com/office/word/2010/wordprocessingGroup" xmlns:wpi="http://schemas.microsoft.com/office/word/2010/wordprocessingInk" xmlns:wne="http://schemas.microsoft.com/office/word/2006/wordml" xmlns:wps="http://schemas.microsoft.com/office/word/2010/wordprocessingShape" mc:Ignorable="w14 w15 w16se w16cid w16 w16cex w16sdtdh wp14">
+  <w:p>
+    <w:pPr>
+      <w:pStyle w:val="a5"/>
+      <w:spacing w:before="120" w:after="120"/>
+    </w:pPr>
+  </w:p>
+</w:hdr>
+</file>
+
+<file path=word/header2.xml><?xml version="1.0" encoding="utf-8"?>
+<w:hdr xmlns:wpc="http://schemas.microsoft.com/office/word/2010/wordprocessingCanvas" xmlns:cx="http://schemas.microsoft.com/office/drawing/2014/chartex" xmlns:cx1="http://schemas.microsoft.com/office/drawing/2015/9/8/chartex" xmlns:cx2="http://schemas.microsoft.com/office/drawing/2015/10/21/chartex" xmlns:cx3="http://schemas.microsoft.com/office/drawing/2016/5/9/chartex" xmlns:cx4="http://schemas.microsoft.com/office/drawing/2016/5/10/chartex" xmlns:cx5="http://schemas.microsoft.com/office/drawing/2016/5/11/chartex" xmlns:cx6="http://schemas.microsoft.com/office/drawing/2016/5/12/chartex" xmlns:cx7="http://schemas.microsoft.com/office/drawing/2016/5/13/chartex" xmlns:cx8="http://schemas.microsoft.com/office/drawing/2016/5/14/chartex" xmlns:mc="http://schemas.openxmlformats.org/markup-compatibility/2006" xmlns:aink="http://schemas.microsoft.com/office/drawing/2016/ink" xmlns:am3d="http://schemas.microsoft.com/office/drawing/2017/model3d" xmlns:o="urn:schemas-microsoft-com:office:office" xmlns:oel="http://schemas.microsoft.com/office/2019/extlst" xmlns:r="http://schemas.openxmlformats.org/officeDocument/2006/relationships" xmlns:m="http://schemas.openxmlformats.org/officeDocument/2006/math" xmlns:v="urn:schemas-microsoft-com:vml" xmlns:wp14="http://schemas.microsoft.com/office/word/2010/wordprocessingDrawing" xmlns:wp="http://schemas.openxmlformats.org/drawingml/2006/wordprocessingDrawing" xmlns:w10="urn:schemas-microsoft-com:office:word" xmlns:w="http://schemas.openxmlformats.org/wordprocessingml/2006/main" xmlns:w14="http://schemas.microsoft.com/office/word/2010/wordml" xmlns:w15="http://schemas.microsoft.com/office/word/2012/wordml" xmlns:w16cex="http://schemas.microsoft.com/office/word/2018/wordml/cex" xmlns:w16cid="http://schemas.microsoft.com/office/word/2016/wordml/cid" xmlns:w16="http://schemas.microsoft.com/office/word/2018/wordml" xmlns:w16sdtdh="http://schemas.microsoft.com/office/word/2020/wordml/sdtdatahash" xmlns:w16se="http://schemas.microsoft.com/office/word/2015/wordml/symex" xmlns:wpg="http://schemas.microsoft.com/office/word/2010/wordprocessingGroup" xmlns:wpi="http://schemas.microsoft.com/office/word/2010/wordprocessingInk" xmlns:wne="http://schemas.microsoft.com/office/word/2006/wordml" xmlns:wps="http://schemas.microsoft.com/office/word/2010/wordprocessingShape" mc:Ignorable="w14 w15 w16se w16cid w16 w16cex w16sdtdh wp14">
+  <w:p>
+    <w:pPr>
+      <w:pStyle w:val="a5"/>
+      <w:spacing w:before="120" w:after="120"/>
+    </w:pPr>
+  </w:p>
+</w:hdr>
+</file>
+
+<file path=word/header3.xml><?xml version="1.0" encoding="utf-8"?>
+<w:hdr xmlns:wpc="http://schemas.microsoft.com/office/word/2010/wordprocessingCanvas" xmlns:cx="http://schemas.microsoft.com/office/drawing/2014/chartex" xmlns:cx1="http://schemas.microsoft.com/office/drawing/2015/9/8/chartex" xmlns:cx2="http://schemas.microsoft.com/office/drawing/2015/10/21/chartex" xmlns:cx3="http://schemas.microsoft.com/office/drawing/2016/5/9/chartex" xmlns:cx4="http://schemas.microsoft.com/office/drawing/2016/5/10/chartex" xmlns:cx5="http://schemas.microsoft.com/office/drawing/2016/5/11/chartex" xmlns:cx6="http://schemas.microsoft.com/office/drawing/2016/5/12/chartex" xmlns:cx7="http://schemas.microsoft.com/office/drawing/2016/5/13/chartex" xmlns:cx8="http://schemas.microsoft.com/office/drawing/2016/5/14/chartex" xmlns:mc="http://schemas.openxmlformats.org/markup-compatibility/2006" xmlns:aink="http://schemas.microsoft.com/office/drawing/2016/ink" xmlns:am3d="http://schemas.microsoft.com/office/drawing/2017/model3d" xmlns:o="urn:schemas-microsoft-com:office:office" xmlns:oel="http://schemas.microsoft.com/office/2019/extlst" xmlns:r="http://schemas.openxmlformats.org/officeDocument/2006/relationships" xmlns:m="http://schemas.openxmlformats.org/officeDocument/2006/math" xmlns:v="urn:schemas-microsoft-com:vml" xmlns:wp14="http://schemas.microsoft.com/office/word/2010/wordprocessingDrawing" xmlns:wp="http://schemas.openxmlformats.org/drawingml/2006/wordprocessingDrawing" xmlns:w10="urn:schemas-microsoft-com:office:word" xmlns:w="http://schemas.openxmlformats.org/wordprocessingml/2006/main" xmlns:w14="http://schemas.microsoft.com/office/word/2010/wordml" xmlns:w15="http://schemas.microsoft.com/office/word/2012/wordml" xmlns:w16cex="http://schemas.microsoft.com/office/word/2018/wordml/cex" xmlns:w16cid="http://schemas.microsoft.com/office/word/2016/wordml/cid" xmlns:w16="http://schemas.microsoft.com/office/word/2018/wordml" xmlns:w16sdtdh="http://schemas.microsoft.com/office/word/2020/wordml/sdtdatahash" xmlns:w16se="http://schemas.microsoft.com/office/word/2015/wordml/symex" xmlns:wpg="http://schemas.microsoft.com/office/word/2010/wordprocessingGroup" xmlns:wpi="http://schemas.microsoft.com/office/word/2010/wordprocessingInk" xmlns:wne="http://schemas.microsoft.com/office/word/2006/wordml" xmlns:wps="http://schemas.microsoft.com/office/word/2010/wordprocessingShape" mc:Ignorable="w14 w15 w16se w16cid w16 w16cex w16sdtdh wp14">
+  <w:p>
+    <w:pPr>
+      <w:pStyle w:val="a5"/>
+      <w:spacing w:before="120" w:after="120"/>
+    </w:pPr>
+  </w:p>
+</w:hdr>
+</file>
+
 <file path=word/numbering.xml><?xml version="1.0" encoding="utf-8"?>
 <w:numbering xmlns:wpc="http://schemas.microsoft.com/office/word/2010/wordprocessingCanvas" xmlns:cx="http://schemas.microsoft.com/office/drawing/2014/chartex" xmlns:cx1="http://schemas.microsoft.com/office/drawing/2015/9/8/chartex" xmlns:cx2="http://schemas.microsoft.com/office/drawing/2015/10/21/chartex" xmlns:cx3="http://schemas.microsoft.com/office/drawing/2016/5/9/chartex" xmlns:cx4="http://schemas.microsoft.com/office/drawing/2016/5/10/chartex" xmlns:cx5="http://schemas.microsoft.com/office/drawing/2016/5/11/chartex" xmlns:cx6="http://schemas.microsoft.com/office/drawing/2016/5/12/chartex" xmlns:cx7="http://schemas.microsoft.com/office/drawing/2016/5/13/chartex" xmlns:cx8="http://schemas.microsoft.com/office/drawing/2016/5/14/chartex" xmlns:mc="http://schemas.openxmlformats.org/markup-compatibility/2006" xmlns:aink="http://schemas.microsoft.com/office/drawing/2016/ink" xmlns:am3d="http://schemas.microsoft.com/office/drawing/2017/model3d" xmlns:o="urn:schemas-microsoft-com:office:office" xmlns:oel="http://schemas.microsoft.com/office/2019/extlst" xmlns:r="http://schemas.openxmlformats.org/officeDocument/2006/relationships" xmlns:m="http://schemas.openxmlformats.org/officeDocument/2006/math" xmlns:v="urn:schemas-microsoft-com:vml" xmlns:wp14="http://schemas.microsoft.com/office/word/2010/wordprocessingDrawing" xmlns:wp="http://schemas.openxmlformats.org/drawingml/2006/wordprocessingDrawing" xmlns:w10="urn:schemas-microsoft-com:office:word" xmlns:w="http://schemas.openxmlformats.org/wordprocessingml/2006/main" xmlns:w14="http://schemas.microsoft.com/office/word/2010/wordml" xmlns:w15="http://schemas.microsoft.com/office/word/2012/wordml" xmlns:w16cex="http://schemas.microsoft.com/office/word/2018/wordml/cex" xmlns:w16cid="http://schemas.microsoft.com/office/word/2016/wordml/cid" xmlns:w16="http://schemas.microsoft.com/office/word/2018/wordml" xmlns:w16sdtdh="http://schemas.microsoft.com/office/word/2020/wordml/sdtdatahash" xmlns:w16se="http://schemas.microsoft.com/office/word/2015/wordml/symex" xmlns:wpg="http://schemas.microsoft.com/office/word/2010/wordprocessingGroup" xmlns:wpi="http://schemas.microsoft.com/office/word/2010/wordprocessingInk" xmlns:wne="http://schemas.microsoft.com/office/word/2006/wordml" xmlns:wps="http://schemas.microsoft.com/office/word/2010/wordprocessingShape" mc:Ignorable="w14 w15 w16se w16cid w16 w16cex w16sdtdh wp14">
   <w:abstractNum w:abstractNumId="0" w15:restartNumberingAfterBreak="0">
@@ -53769,7 +53929,7 @@
         <w:ind w:left="360" w:hanging="360"/>
       </w:pPr>
       <w:rPr>
-        <w:rFonts w:ascii="CMU Serif Roman" w:eastAsia="宋体" w:hAnsi="CMU Serif Roman" w:cs="CMU Serif Roman" w:hint="default"/>
+        <w:rFonts w:ascii="CMU Serif Roman" w:eastAsia="SimSun" w:hAnsi="CMU Serif Roman" w:cs="CMU Serif Roman" w:hint="default"/>
       </w:rPr>
     </w:lvl>
     <w:lvl w:ilvl="1" w:tplc="04090003" w:tentative="1">
@@ -54424,13 +54584,13 @@
   <w:docDefaults>
     <w:rPrDefault>
       <w:rPr>
-        <w:rFonts w:ascii="Times New Roman" w:eastAsia="宋体" w:hAnsi="Times New Roman" w:cs="Times New Roman"/>
+        <w:rFonts w:ascii="Times New Roman" w:eastAsia="SimSun" w:hAnsi="Times New Roman" w:cs="Times New Roman"/>
         <w:lang w:val="sv-SE" w:eastAsia="sv-SE" w:bidi="ar-SA"/>
       </w:rPr>
     </w:rPrDefault>
     <w:pPrDefault/>
   </w:docDefaults>
-  <w:latentStyles w:defLockedState="0" w:defUIPriority="99" w:defSemiHidden="0" w:defUnhideWhenUsed="0" w:defQFormat="0" w:count="377">
+  <w:latentStyles w:defLockedState="0" w:defUIPriority="99" w:defSemiHidden="0" w:defUnhideWhenUsed="0" w:defQFormat="0" w:count="376">
     <w:lsdException w:name="Normal" w:uiPriority="0" w:qFormat="1"/>
     <w:lsdException w:name="heading 1" w:uiPriority="0" w:qFormat="1"/>
     <w:lsdException w:name="heading 2" w:uiPriority="0" w:qFormat="1"/>
@@ -54798,7 +54958,6 @@
     <w:lsdException w:name="Hashtag" w:semiHidden="1" w:unhideWhenUsed="1"/>
     <w:lsdException w:name="Unresolved Mention" w:semiHidden="1" w:unhideWhenUsed="1"/>
     <w:lsdException w:name="Smart Link" w:semiHidden="1" w:unhideWhenUsed="1"/>
-    <w:lsdException w:name="代码" w:uiPriority="50"/>
   </w:latentStyles>
   <w:style w:type="paragraph" w:default="1" w:styleId="a">
     <w:name w:val="Normal"/>
